--- a/WriteUp.docx
+++ b/WriteUp.docx
@@ -6,17 +6,13 @@
       <w:pPr>
         <w:jc w:val="center"/>
         <w:rPr>
-          <w:rFonts w:ascii="Times New Roman" w:hAnsi="Times New Roman" w:cs="Times New Roman"/>
-          <w:sz w:val="36"/>
-          <w:szCs w:val="36"/>
-          <w:lang w:val="en-US"/>
-        </w:rPr>
-      </w:pPr>
-      <w:r>
-        <w:rPr>
-          <w:rFonts w:ascii="Times New Roman" w:hAnsi="Times New Roman" w:cs="Times New Roman"/>
-          <w:sz w:val="36"/>
-          <w:szCs w:val="36"/>
+          <w:rFonts w:asciiTheme="majorHAnsi" w:hAnsiTheme="majorHAnsi" w:cstheme="majorHAnsi"/>
+          <w:lang w:val="en-US"/>
+        </w:rPr>
+      </w:pPr>
+      <w:r>
+        <w:rPr>
+          <w:rFonts w:asciiTheme="majorHAnsi" w:hAnsiTheme="majorHAnsi" w:cstheme="majorHAnsi"/>
           <w:lang w:val="en-US"/>
         </w:rPr>
         <w:t>Indian Institute of Information Technology, Nagpur</w:t>
@@ -26,14 +22,13 @@
       <w:pPr>
         <w:jc w:val="center"/>
         <w:rPr>
-          <w:rFonts w:ascii="Times New Roman" w:hAnsi="Times New Roman" w:cs="Times New Roman"/>
-          <w:sz w:val="32"/>
-          <w:szCs w:val="32"/>
-          <w:lang w:val="en-US"/>
-        </w:rPr>
-      </w:pPr>
-      <w:r>
-        <w:rPr>
+          <w:rFonts w:asciiTheme="majorHAnsi" w:hAnsiTheme="majorHAnsi" w:cstheme="majorHAnsi"/>
+          <w:lang w:val="en-US"/>
+        </w:rPr>
+      </w:pPr>
+      <w:r>
+        <w:rPr>
+          <w:rFonts w:asciiTheme="majorHAnsi" w:hAnsiTheme="majorHAnsi" w:cstheme="majorHAnsi"/>
           <w:noProof/>
         </w:rPr>
         <w:drawing>
@@ -85,9 +80,7 @@
       <w:pPr>
         <w:jc w:val="center"/>
         <w:rPr>
-          <w:rFonts w:ascii="Times New Roman" w:hAnsi="Times New Roman" w:cs="Times New Roman"/>
-          <w:sz w:val="32"/>
-          <w:szCs w:val="32"/>
+          <w:rFonts w:asciiTheme="majorHAnsi" w:hAnsiTheme="majorHAnsi" w:cstheme="majorHAnsi"/>
           <w:lang w:val="en-US"/>
         </w:rPr>
       </w:pPr>
@@ -96,9 +89,7 @@
       <w:pPr>
         <w:jc w:val="center"/>
         <w:rPr>
-          <w:rFonts w:ascii="Times New Roman" w:hAnsi="Times New Roman" w:cs="Times New Roman"/>
-          <w:sz w:val="32"/>
-          <w:szCs w:val="32"/>
+          <w:rFonts w:asciiTheme="majorHAnsi" w:hAnsiTheme="majorHAnsi" w:cstheme="majorHAnsi"/>
           <w:lang w:val="en-US"/>
         </w:rPr>
       </w:pPr>
@@ -107,9 +98,7 @@
       <w:pPr>
         <w:jc w:val="center"/>
         <w:rPr>
-          <w:rFonts w:ascii="Times New Roman" w:hAnsi="Times New Roman" w:cs="Times New Roman"/>
-          <w:sz w:val="32"/>
-          <w:szCs w:val="32"/>
+          <w:rFonts w:asciiTheme="majorHAnsi" w:hAnsiTheme="majorHAnsi" w:cstheme="majorHAnsi"/>
           <w:lang w:val="en-US"/>
         </w:rPr>
       </w:pPr>
@@ -118,9 +107,7 @@
       <w:pPr>
         <w:jc w:val="center"/>
         <w:rPr>
-          <w:rFonts w:ascii="Times New Roman" w:hAnsi="Times New Roman" w:cs="Times New Roman"/>
-          <w:sz w:val="32"/>
-          <w:szCs w:val="32"/>
+          <w:rFonts w:asciiTheme="majorHAnsi" w:hAnsiTheme="majorHAnsi" w:cstheme="majorHAnsi"/>
           <w:lang w:val="en-US"/>
         </w:rPr>
       </w:pPr>
@@ -129,17 +116,13 @@
       <w:pPr>
         <w:jc w:val="center"/>
         <w:rPr>
-          <w:rFonts w:ascii="Times New Roman" w:hAnsi="Times New Roman" w:cs="Times New Roman"/>
-          <w:sz w:val="32"/>
-          <w:szCs w:val="32"/>
-          <w:lang w:val="en-US"/>
-        </w:rPr>
-      </w:pPr>
-      <w:r>
-        <w:rPr>
-          <w:rFonts w:ascii="Times New Roman" w:hAnsi="Times New Roman" w:cs="Times New Roman"/>
-          <w:sz w:val="32"/>
-          <w:szCs w:val="32"/>
+          <w:rFonts w:asciiTheme="majorHAnsi" w:hAnsiTheme="majorHAnsi" w:cstheme="majorHAnsi"/>
+          <w:lang w:val="en-US"/>
+        </w:rPr>
+      </w:pPr>
+      <w:r>
+        <w:rPr>
+          <w:rFonts w:asciiTheme="majorHAnsi" w:hAnsiTheme="majorHAnsi" w:cstheme="majorHAnsi"/>
           <w:lang w:val="en-US"/>
         </w:rPr>
         <w:t>Attendance Record and Management</w:t>
@@ -149,17 +132,13 @@
       <w:pPr>
         <w:jc w:val="center"/>
         <w:rPr>
-          <w:rFonts w:ascii="Times New Roman" w:hAnsi="Times New Roman" w:cs="Times New Roman"/>
-          <w:sz w:val="32"/>
-          <w:szCs w:val="32"/>
-          <w:lang w:val="en-US"/>
-        </w:rPr>
-      </w:pPr>
-      <w:r>
-        <w:rPr>
-          <w:rFonts w:ascii="Times New Roman" w:hAnsi="Times New Roman" w:cs="Times New Roman"/>
-          <w:sz w:val="32"/>
-          <w:szCs w:val="32"/>
+          <w:rFonts w:asciiTheme="majorHAnsi" w:hAnsiTheme="majorHAnsi" w:cstheme="majorHAnsi"/>
+          <w:lang w:val="en-US"/>
+        </w:rPr>
+      </w:pPr>
+      <w:r>
+        <w:rPr>
+          <w:rFonts w:asciiTheme="majorHAnsi" w:hAnsiTheme="majorHAnsi" w:cstheme="majorHAnsi"/>
           <w:lang w:val="en-US"/>
         </w:rPr>
         <w:t>ITW-1 project</w:t>
@@ -169,7 +148,7 @@
       <w:pPr>
         <w:jc w:val="center"/>
         <w:rPr>
-          <w:rFonts w:ascii="Times New Roman" w:hAnsi="Times New Roman" w:cs="Times New Roman"/>
+          <w:rFonts w:asciiTheme="majorHAnsi" w:hAnsiTheme="majorHAnsi" w:cstheme="majorHAnsi"/>
           <w:lang w:val="en-US"/>
         </w:rPr>
       </w:pPr>
@@ -178,103 +157,103 @@
       <w:pPr>
         <w:jc w:val="center"/>
         <w:rPr>
-          <w:rFonts w:ascii="Times New Roman" w:hAnsi="Times New Roman" w:cs="Times New Roman"/>
-          <w:lang w:val="en-US"/>
-        </w:rPr>
-      </w:pPr>
-    </w:p>
-    <w:p>
-      <w:pPr>
-        <w:rPr>
-          <w:rFonts w:ascii="Times New Roman" w:hAnsi="Times New Roman" w:cs="Times New Roman"/>
-          <w:lang w:val="en-US"/>
-        </w:rPr>
-      </w:pPr>
-    </w:p>
-    <w:p>
-      <w:pPr>
-        <w:rPr>
-          <w:rFonts w:ascii="Times New Roman" w:hAnsi="Times New Roman" w:cs="Times New Roman"/>
-          <w:lang w:val="en-US"/>
-        </w:rPr>
-      </w:pPr>
-    </w:p>
-    <w:p>
-      <w:pPr>
-        <w:rPr>
-          <w:rFonts w:ascii="Times New Roman" w:hAnsi="Times New Roman" w:cs="Times New Roman"/>
-          <w:lang w:val="en-US"/>
-        </w:rPr>
-      </w:pPr>
-    </w:p>
-    <w:p>
-      <w:pPr>
-        <w:rPr>
-          <w:rFonts w:ascii="Times New Roman" w:hAnsi="Times New Roman" w:cs="Times New Roman"/>
-          <w:lang w:val="en-US"/>
-        </w:rPr>
-      </w:pPr>
-    </w:p>
-    <w:p>
-      <w:pPr>
-        <w:rPr>
-          <w:rFonts w:ascii="Times New Roman" w:hAnsi="Times New Roman" w:cs="Times New Roman"/>
-          <w:lang w:val="en-US"/>
-        </w:rPr>
-      </w:pPr>
-    </w:p>
-    <w:p>
-      <w:pPr>
-        <w:rPr>
-          <w:rFonts w:ascii="Times New Roman" w:hAnsi="Times New Roman" w:cs="Times New Roman"/>
-          <w:lang w:val="en-US"/>
-        </w:rPr>
-      </w:pPr>
-    </w:p>
-    <w:p>
-      <w:pPr>
-        <w:rPr>
-          <w:rFonts w:ascii="Times New Roman" w:hAnsi="Times New Roman" w:cs="Times New Roman"/>
-          <w:lang w:val="en-US"/>
-        </w:rPr>
-      </w:pPr>
-    </w:p>
-    <w:p>
-      <w:pPr>
-        <w:rPr>
-          <w:rFonts w:ascii="Times New Roman" w:hAnsi="Times New Roman" w:cs="Times New Roman"/>
-          <w:lang w:val="en-US"/>
-        </w:rPr>
-      </w:pPr>
-    </w:p>
-    <w:p>
-      <w:pPr>
-        <w:rPr>
-          <w:rFonts w:ascii="Times New Roman" w:hAnsi="Times New Roman" w:cs="Times New Roman"/>
-          <w:lang w:val="en-US"/>
-        </w:rPr>
-      </w:pPr>
-    </w:p>
-    <w:p>
-      <w:pPr>
-        <w:rPr>
-          <w:rFonts w:ascii="Times New Roman" w:hAnsi="Times New Roman" w:cs="Times New Roman"/>
-          <w:lang w:val="en-US"/>
-        </w:rPr>
-      </w:pPr>
-    </w:p>
-    <w:p>
-      <w:pPr>
-        <w:rPr>
-          <w:rFonts w:ascii="Times New Roman" w:hAnsi="Times New Roman" w:cs="Times New Roman"/>
-          <w:lang w:val="en-US"/>
-        </w:rPr>
-      </w:pPr>
-    </w:p>
-    <w:p>
-      <w:pPr>
-        <w:rPr>
-          <w:rFonts w:ascii="Times New Roman" w:hAnsi="Times New Roman" w:cs="Times New Roman"/>
+          <w:rFonts w:asciiTheme="majorHAnsi" w:hAnsiTheme="majorHAnsi" w:cstheme="majorHAnsi"/>
+          <w:lang w:val="en-US"/>
+        </w:rPr>
+      </w:pPr>
+    </w:p>
+    <w:p>
+      <w:pPr>
+        <w:rPr>
+          <w:rFonts w:asciiTheme="majorHAnsi" w:hAnsiTheme="majorHAnsi" w:cstheme="majorHAnsi"/>
+          <w:lang w:val="en-US"/>
+        </w:rPr>
+      </w:pPr>
+    </w:p>
+    <w:p>
+      <w:pPr>
+        <w:rPr>
+          <w:rFonts w:asciiTheme="majorHAnsi" w:hAnsiTheme="majorHAnsi" w:cstheme="majorHAnsi"/>
+          <w:lang w:val="en-US"/>
+        </w:rPr>
+      </w:pPr>
+    </w:p>
+    <w:p>
+      <w:pPr>
+        <w:rPr>
+          <w:rFonts w:asciiTheme="majorHAnsi" w:hAnsiTheme="majorHAnsi" w:cstheme="majorHAnsi"/>
+          <w:lang w:val="en-US"/>
+        </w:rPr>
+      </w:pPr>
+    </w:p>
+    <w:p>
+      <w:pPr>
+        <w:rPr>
+          <w:rFonts w:asciiTheme="majorHAnsi" w:hAnsiTheme="majorHAnsi" w:cstheme="majorHAnsi"/>
+          <w:lang w:val="en-US"/>
+        </w:rPr>
+      </w:pPr>
+    </w:p>
+    <w:p>
+      <w:pPr>
+        <w:rPr>
+          <w:rFonts w:asciiTheme="majorHAnsi" w:hAnsiTheme="majorHAnsi" w:cstheme="majorHAnsi"/>
+          <w:lang w:val="en-US"/>
+        </w:rPr>
+      </w:pPr>
+    </w:p>
+    <w:p>
+      <w:pPr>
+        <w:rPr>
+          <w:rFonts w:asciiTheme="majorHAnsi" w:hAnsiTheme="majorHAnsi" w:cstheme="majorHAnsi"/>
+          <w:lang w:val="en-US"/>
+        </w:rPr>
+      </w:pPr>
+    </w:p>
+    <w:p>
+      <w:pPr>
+        <w:rPr>
+          <w:rFonts w:asciiTheme="majorHAnsi" w:hAnsiTheme="majorHAnsi" w:cstheme="majorHAnsi"/>
+          <w:lang w:val="en-US"/>
+        </w:rPr>
+      </w:pPr>
+    </w:p>
+    <w:p>
+      <w:pPr>
+        <w:rPr>
+          <w:rFonts w:asciiTheme="majorHAnsi" w:hAnsiTheme="majorHAnsi" w:cstheme="majorHAnsi"/>
+          <w:lang w:val="en-US"/>
+        </w:rPr>
+      </w:pPr>
+    </w:p>
+    <w:p>
+      <w:pPr>
+        <w:rPr>
+          <w:rFonts w:asciiTheme="majorHAnsi" w:hAnsiTheme="majorHAnsi" w:cstheme="majorHAnsi"/>
+          <w:lang w:val="en-US"/>
+        </w:rPr>
+      </w:pPr>
+    </w:p>
+    <w:p>
+      <w:pPr>
+        <w:rPr>
+          <w:rFonts w:asciiTheme="majorHAnsi" w:hAnsiTheme="majorHAnsi" w:cstheme="majorHAnsi"/>
+          <w:lang w:val="en-US"/>
+        </w:rPr>
+      </w:pPr>
+    </w:p>
+    <w:p>
+      <w:pPr>
+        <w:rPr>
+          <w:rFonts w:asciiTheme="majorHAnsi" w:hAnsiTheme="majorHAnsi" w:cstheme="majorHAnsi"/>
+          <w:lang w:val="en-US"/>
+        </w:rPr>
+      </w:pPr>
+    </w:p>
+    <w:p>
+      <w:pPr>
+        <w:rPr>
+          <w:rFonts w:asciiTheme="majorHAnsi" w:hAnsiTheme="majorHAnsi" w:cstheme="majorHAnsi"/>
           <w:lang w:val="en-US"/>
         </w:rPr>
       </w:pPr>
@@ -283,55 +262,55 @@
       <w:pPr>
         <w:jc w:val="both"/>
         <w:rPr>
-          <w:rFonts w:ascii="Times New Roman" w:hAnsi="Times New Roman" w:cs="Times New Roman"/>
-          <w:lang w:val="en-US"/>
-        </w:rPr>
-      </w:pPr>
-      <w:r>
-        <w:rPr>
-          <w:rFonts w:ascii="Times New Roman" w:hAnsi="Times New Roman" w:cs="Times New Roman"/>
+          <w:rFonts w:asciiTheme="majorHAnsi" w:hAnsiTheme="majorHAnsi" w:cstheme="majorHAnsi"/>
+          <w:lang w:val="en-US"/>
+        </w:rPr>
+      </w:pPr>
+      <w:r>
+        <w:rPr>
+          <w:rFonts w:asciiTheme="majorHAnsi" w:hAnsiTheme="majorHAnsi" w:cstheme="majorHAnsi"/>
           <w:lang w:val="en-US"/>
         </w:rPr>
         <w:t>Group Members-</w:t>
       </w:r>
       <w:r>
         <w:rPr>
-          <w:rFonts w:ascii="Times New Roman" w:hAnsi="Times New Roman" w:cs="Times New Roman"/>
+          <w:rFonts w:asciiTheme="majorHAnsi" w:hAnsiTheme="majorHAnsi" w:cstheme="majorHAnsi"/>
           <w:lang w:val="en-US"/>
         </w:rPr>
         <w:tab/>
       </w:r>
       <w:r>
         <w:rPr>
-          <w:rFonts w:ascii="Times New Roman" w:hAnsi="Times New Roman" w:cs="Times New Roman"/>
+          <w:rFonts w:asciiTheme="majorHAnsi" w:hAnsiTheme="majorHAnsi" w:cstheme="majorHAnsi"/>
           <w:lang w:val="en-US"/>
         </w:rPr>
         <w:tab/>
       </w:r>
       <w:r>
         <w:rPr>
-          <w:rFonts w:ascii="Times New Roman" w:hAnsi="Times New Roman" w:cs="Times New Roman"/>
+          <w:rFonts w:asciiTheme="majorHAnsi" w:hAnsiTheme="majorHAnsi" w:cstheme="majorHAnsi"/>
           <w:lang w:val="en-US"/>
         </w:rPr>
         <w:tab/>
       </w:r>
       <w:r>
         <w:rPr>
-          <w:rFonts w:ascii="Times New Roman" w:hAnsi="Times New Roman" w:cs="Times New Roman"/>
+          <w:rFonts w:asciiTheme="majorHAnsi" w:hAnsiTheme="majorHAnsi" w:cstheme="majorHAnsi"/>
           <w:lang w:val="en-US"/>
         </w:rPr>
         <w:tab/>
       </w:r>
       <w:r>
         <w:rPr>
-          <w:rFonts w:ascii="Times New Roman" w:hAnsi="Times New Roman" w:cs="Times New Roman"/>
+          <w:rFonts w:asciiTheme="majorHAnsi" w:hAnsiTheme="majorHAnsi" w:cstheme="majorHAnsi"/>
           <w:lang w:val="en-US"/>
         </w:rPr>
         <w:tab/>
       </w:r>
       <w:r>
         <w:rPr>
-          <w:rFonts w:ascii="Times New Roman" w:hAnsi="Times New Roman" w:cs="Times New Roman"/>
+          <w:rFonts w:asciiTheme="majorHAnsi" w:hAnsiTheme="majorHAnsi" w:cstheme="majorHAnsi"/>
           <w:lang w:val="en-US"/>
         </w:rPr>
         <w:tab/>
@@ -342,87 +321,65 @@
       <w:pPr>
         <w:jc w:val="both"/>
         <w:rPr>
-          <w:rFonts w:ascii="Times New Roman" w:hAnsi="Times New Roman" w:cs="Times New Roman"/>
-          <w:lang w:val="en-US"/>
-        </w:rPr>
-      </w:pPr>
-      <w:r>
-        <w:rPr>
-          <w:rFonts w:ascii="Times New Roman" w:hAnsi="Times New Roman" w:cs="Times New Roman"/>
+          <w:rFonts w:asciiTheme="majorHAnsi" w:hAnsiTheme="majorHAnsi" w:cstheme="majorHAnsi"/>
+          <w:lang w:val="en-US"/>
+        </w:rPr>
+      </w:pPr>
+      <w:r>
+        <w:rPr>
+          <w:rFonts w:asciiTheme="majorHAnsi" w:hAnsiTheme="majorHAnsi" w:cstheme="majorHAnsi"/>
           <w:lang w:val="en-US"/>
         </w:rPr>
         <w:t>RAJ ARYAN [BT19CSE043]</w:t>
       </w:r>
       <w:r>
         <w:rPr>
-          <w:rFonts w:ascii="Times New Roman" w:hAnsi="Times New Roman" w:cs="Times New Roman"/>
+          <w:rFonts w:asciiTheme="majorHAnsi" w:hAnsiTheme="majorHAnsi" w:cstheme="majorHAnsi"/>
           <w:lang w:val="en-US"/>
         </w:rPr>
         <w:tab/>
       </w:r>
       <w:r>
         <w:rPr>
-          <w:rFonts w:ascii="Times New Roman" w:hAnsi="Times New Roman" w:cs="Times New Roman"/>
+          <w:rFonts w:asciiTheme="majorHAnsi" w:hAnsiTheme="majorHAnsi" w:cstheme="majorHAnsi"/>
           <w:lang w:val="en-US"/>
         </w:rPr>
         <w:tab/>
       </w:r>
       <w:r>
         <w:rPr>
-          <w:rFonts w:ascii="Times New Roman" w:hAnsi="Times New Roman" w:cs="Times New Roman"/>
+          <w:rFonts w:asciiTheme="majorHAnsi" w:hAnsiTheme="majorHAnsi" w:cstheme="majorHAnsi"/>
           <w:lang w:val="en-US"/>
         </w:rPr>
         <w:tab/>
       </w:r>
       <w:r>
         <w:rPr>
-          <w:rFonts w:ascii="Times New Roman" w:hAnsi="Times New Roman" w:cs="Times New Roman"/>
+          <w:rFonts w:asciiTheme="majorHAnsi" w:hAnsiTheme="majorHAnsi" w:cstheme="majorHAnsi"/>
           <w:lang w:val="en-US"/>
         </w:rPr>
         <w:tab/>
       </w:r>
       <w:r>
         <w:rPr>
-          <w:rFonts w:ascii="Times New Roman" w:hAnsi="Times New Roman" w:cs="Times New Roman"/>
+          <w:rFonts w:asciiTheme="majorHAnsi" w:hAnsiTheme="majorHAnsi" w:cstheme="majorHAnsi"/>
           <w:lang w:val="en-US"/>
         </w:rPr>
         <w:tab/>
-      </w:r>
-      <w:r>
-        <w:rPr>
-          <w:rFonts w:ascii="Times New Roman" w:hAnsi="Times New Roman" w:cs="Times New Roman"/>
-          <w:lang w:val="en-US"/>
-        </w:rPr>
-        <w:t xml:space="preserve"> </w:t>
-      </w:r>
-      <w:r>
-        <w:rPr>
-          <w:rFonts w:ascii="Times New Roman" w:hAnsi="Times New Roman" w:cs="Times New Roman"/>
-          <w:lang w:val="en-US"/>
-        </w:rPr>
-        <w:t xml:space="preserve">Mayuri </w:t>
-      </w:r>
-      <w:proofErr w:type="spellStart"/>
-      <w:r>
-        <w:rPr>
-          <w:rFonts w:ascii="Times New Roman" w:hAnsi="Times New Roman" w:cs="Times New Roman"/>
-          <w:lang w:val="en-US"/>
-        </w:rPr>
-        <w:t>Digalwar</w:t>
-      </w:r>
-      <w:proofErr w:type="spellEnd"/>
+        <w:t xml:space="preserve"> Mayuri Digalwar</w:t>
+      </w:r>
     </w:p>
     <w:p>
       <w:pPr>
         <w:jc w:val="both"/>
         <w:rPr>
-          <w:rFonts w:ascii="Times New Roman" w:hAnsi="Times New Roman" w:cs="Times New Roman"/>
-          <w:lang w:val="en-US"/>
-        </w:rPr>
-      </w:pPr>
-      <w:r>
-        <w:rPr>
-          <w:rFonts w:ascii="Times New Roman" w:hAnsi="Times New Roman" w:cs="Times New Roman"/>
+          <w:rFonts w:asciiTheme="majorHAnsi" w:hAnsiTheme="majorHAnsi" w:cstheme="majorHAnsi"/>
+          <w:lang w:val="en-US"/>
+        </w:rPr>
+      </w:pPr>
+      <w:r>
+        <w:rPr>
+          <w:rFonts w:asciiTheme="majorHAnsi" w:hAnsiTheme="majorHAnsi" w:cstheme="majorHAnsi"/>
           <w:lang w:val="en-US"/>
         </w:rPr>
         <w:t>PRATEEK SHENDE [BT19CSE051]</w:t>
@@ -432,13 +389,13 @@
       <w:pPr>
         <w:jc w:val="both"/>
         <w:rPr>
-          <w:rFonts w:ascii="Times New Roman" w:hAnsi="Times New Roman" w:cs="Times New Roman"/>
-          <w:lang w:val="en-US"/>
-        </w:rPr>
-      </w:pPr>
-      <w:r>
-        <w:rPr>
-          <w:rFonts w:ascii="Times New Roman" w:hAnsi="Times New Roman" w:cs="Times New Roman"/>
+          <w:rFonts w:asciiTheme="majorHAnsi" w:hAnsiTheme="majorHAnsi" w:cstheme="majorHAnsi"/>
+          <w:lang w:val="en-US"/>
+        </w:rPr>
+      </w:pPr>
+      <w:r>
+        <w:rPr>
+          <w:rFonts w:asciiTheme="majorHAnsi" w:hAnsiTheme="majorHAnsi" w:cstheme="majorHAnsi"/>
           <w:lang w:val="en-US"/>
         </w:rPr>
         <w:t>SARTHAL GUPTA [BT19CSE054]</w:t>
@@ -448,13 +405,13 @@
       <w:pPr>
         <w:jc w:val="both"/>
         <w:rPr>
-          <w:rFonts w:ascii="Times New Roman" w:hAnsi="Times New Roman" w:cs="Times New Roman"/>
-          <w:lang w:val="en-US"/>
-        </w:rPr>
-      </w:pPr>
-      <w:r>
-        <w:rPr>
-          <w:rFonts w:ascii="Times New Roman" w:hAnsi="Times New Roman" w:cs="Times New Roman"/>
+          <w:rFonts w:asciiTheme="majorHAnsi" w:hAnsiTheme="majorHAnsi" w:cstheme="majorHAnsi"/>
+          <w:lang w:val="en-US"/>
+        </w:rPr>
+      </w:pPr>
+      <w:r>
+        <w:rPr>
+          <w:rFonts w:asciiTheme="majorHAnsi" w:hAnsiTheme="majorHAnsi" w:cstheme="majorHAnsi"/>
           <w:lang w:val="en-US"/>
         </w:rPr>
         <w:t>HEMANSHU CHAUDHARI [BT19CSE056]</w:t>
@@ -464,13 +421,13 @@
       <w:pPr>
         <w:jc w:val="both"/>
         <w:rPr>
-          <w:rFonts w:ascii="Times New Roman" w:hAnsi="Times New Roman" w:cs="Times New Roman"/>
-          <w:lang w:val="en-US"/>
-        </w:rPr>
-      </w:pPr>
-      <w:r>
-        <w:rPr>
-          <w:rFonts w:ascii="Times New Roman" w:hAnsi="Times New Roman" w:cs="Times New Roman"/>
+          <w:rFonts w:asciiTheme="majorHAnsi" w:hAnsiTheme="majorHAnsi" w:cstheme="majorHAnsi"/>
+          <w:lang w:val="en-US"/>
+        </w:rPr>
+      </w:pPr>
+      <w:r>
+        <w:rPr>
+          <w:rFonts w:asciiTheme="majorHAnsi" w:hAnsiTheme="majorHAnsi" w:cstheme="majorHAnsi"/>
           <w:lang w:val="en-US"/>
         </w:rPr>
         <w:t>KRISH RUTAGI [BT19CSE089]</w:t>
@@ -479,13 +436,13 @@
     <w:p>
       <w:pPr>
         <w:rPr>
-          <w:rFonts w:ascii="Times New Roman" w:hAnsi="Times New Roman" w:cs="Times New Roman"/>
-          <w:lang w:val="en-US"/>
-        </w:rPr>
-      </w:pPr>
-      <w:r>
-        <w:rPr>
-          <w:rFonts w:ascii="Times New Roman" w:hAnsi="Times New Roman" w:cs="Times New Roman"/>
+          <w:rFonts w:asciiTheme="majorHAnsi" w:hAnsiTheme="majorHAnsi" w:cstheme="majorHAnsi"/>
+          <w:lang w:val="en-US"/>
+        </w:rPr>
+      </w:pPr>
+      <w:r>
+        <w:rPr>
+          <w:rFonts w:asciiTheme="majorHAnsi" w:hAnsiTheme="majorHAnsi" w:cstheme="majorHAnsi"/>
           <w:lang w:val="en-US"/>
         </w:rPr>
         <w:br w:type="page"/>
@@ -495,13 +452,13 @@
       <w:pPr>
         <w:jc w:val="both"/>
         <w:rPr>
-          <w:rFonts w:ascii="Times New Roman" w:hAnsi="Times New Roman" w:cs="Times New Roman"/>
-          <w:lang w:val="en-US"/>
-        </w:rPr>
-      </w:pPr>
-      <w:r>
-        <w:rPr>
-          <w:rFonts w:ascii="Times New Roman" w:hAnsi="Times New Roman" w:cs="Times New Roman"/>
+          <w:rFonts w:asciiTheme="majorHAnsi" w:hAnsiTheme="majorHAnsi" w:cstheme="majorHAnsi"/>
+          <w:lang w:val="en-US"/>
+        </w:rPr>
+      </w:pPr>
+      <w:r>
+        <w:rPr>
+          <w:rFonts w:asciiTheme="majorHAnsi" w:hAnsiTheme="majorHAnsi" w:cstheme="majorHAnsi"/>
           <w:lang w:val="en-US"/>
         </w:rPr>
         <w:lastRenderedPageBreak/>
@@ -509,28 +466,28 @@
       </w:r>
       <w:r>
         <w:rPr>
-          <w:rFonts w:ascii="Times New Roman" w:hAnsi="Times New Roman" w:cs="Times New Roman"/>
+          <w:rFonts w:asciiTheme="majorHAnsi" w:hAnsiTheme="majorHAnsi" w:cstheme="majorHAnsi"/>
           <w:lang w:val="en-US"/>
         </w:rPr>
         <w:tab/>
       </w:r>
       <w:r>
         <w:rPr>
-          <w:rFonts w:ascii="Times New Roman" w:hAnsi="Times New Roman" w:cs="Times New Roman"/>
+          <w:rFonts w:asciiTheme="majorHAnsi" w:hAnsiTheme="majorHAnsi" w:cstheme="majorHAnsi"/>
           <w:lang w:val="en-US"/>
         </w:rPr>
         <w:tab/>
       </w:r>
       <w:r>
         <w:rPr>
-          <w:rFonts w:ascii="Times New Roman" w:hAnsi="Times New Roman" w:cs="Times New Roman"/>
+          <w:rFonts w:asciiTheme="majorHAnsi" w:hAnsiTheme="majorHAnsi" w:cstheme="majorHAnsi"/>
           <w:lang w:val="en-US"/>
         </w:rPr>
         <w:tab/>
       </w:r>
       <w:r>
         <w:rPr>
-          <w:rFonts w:ascii="Times New Roman" w:hAnsi="Times New Roman" w:cs="Times New Roman"/>
+          <w:rFonts w:asciiTheme="majorHAnsi" w:hAnsiTheme="majorHAnsi" w:cstheme="majorHAnsi"/>
           <w:lang w:val="en-US"/>
         </w:rPr>
         <w:t>Acknowledgement</w:t>
@@ -539,13 +496,13 @@
     <w:p>
       <w:pPr>
         <w:rPr>
-          <w:rFonts w:ascii="Times New Roman" w:hAnsi="Times New Roman" w:cs="Times New Roman"/>
-          <w:lang w:val="en-US"/>
-        </w:rPr>
-      </w:pPr>
-      <w:r>
-        <w:rPr>
-          <w:rFonts w:ascii="Times New Roman" w:hAnsi="Times New Roman" w:cs="Times New Roman"/>
+          <w:rFonts w:asciiTheme="majorHAnsi" w:hAnsiTheme="majorHAnsi" w:cstheme="majorHAnsi"/>
+          <w:lang w:val="en-US"/>
+        </w:rPr>
+      </w:pPr>
+      <w:r>
+        <w:rPr>
+          <w:rFonts w:asciiTheme="majorHAnsi" w:hAnsiTheme="majorHAnsi" w:cstheme="majorHAnsi"/>
           <w:lang w:val="en-US"/>
         </w:rPr>
         <w:br w:type="page"/>
@@ -555,13 +512,13 @@
       <w:pPr>
         <w:jc w:val="both"/>
         <w:rPr>
-          <w:rFonts w:ascii="Times New Roman" w:hAnsi="Times New Roman" w:cs="Times New Roman"/>
-          <w:lang w:val="en-US"/>
-        </w:rPr>
-      </w:pPr>
-      <w:r>
-        <w:rPr>
-          <w:rFonts w:ascii="Times New Roman" w:hAnsi="Times New Roman" w:cs="Times New Roman"/>
+          <w:rFonts w:asciiTheme="majorHAnsi" w:hAnsiTheme="majorHAnsi" w:cstheme="majorHAnsi"/>
+          <w:lang w:val="en-US"/>
+        </w:rPr>
+      </w:pPr>
+      <w:r>
+        <w:rPr>
+          <w:rFonts w:asciiTheme="majorHAnsi" w:hAnsiTheme="majorHAnsi" w:cstheme="majorHAnsi"/>
           <w:lang w:val="en-US"/>
         </w:rPr>
         <w:lastRenderedPageBreak/>
@@ -594,7 +551,8 @@
             <w:pPr>
               <w:jc w:val="both"/>
               <w:rPr>
-                <w:rFonts w:ascii="Times New Roman" w:hAnsi="Times New Roman" w:cs="Times New Roman"/>
+                <w:rFonts w:asciiTheme="majorHAnsi" w:hAnsiTheme="majorHAnsi" w:cstheme="majorHAnsi"/>
+                <w:color w:val="auto"/>
                 <w:lang w:val="en-US"/>
               </w:rPr>
             </w:pPr>
@@ -609,7 +567,8 @@
               <w:jc w:val="both"/>
               <w:cnfStyle w:val="100000000000" w:firstRow="1" w:lastRow="0" w:firstColumn="0" w:lastColumn="0" w:oddVBand="0" w:evenVBand="0" w:oddHBand="0" w:evenHBand="0" w:firstRowFirstColumn="0" w:firstRowLastColumn="0" w:lastRowFirstColumn="0" w:lastRowLastColumn="0"/>
               <w:rPr>
-                <w:rFonts w:ascii="Times New Roman" w:hAnsi="Times New Roman" w:cs="Times New Roman"/>
+                <w:rFonts w:asciiTheme="majorHAnsi" w:hAnsiTheme="majorHAnsi" w:cstheme="majorHAnsi"/>
+                <w:color w:val="auto"/>
                 <w:lang w:val="en-US"/>
               </w:rPr>
             </w:pPr>
@@ -624,7 +583,8 @@
               <w:jc w:val="both"/>
               <w:cnfStyle w:val="100000000000" w:firstRow="1" w:lastRow="0" w:firstColumn="0" w:lastColumn="0" w:oddVBand="0" w:evenVBand="0" w:oddHBand="0" w:evenHBand="0" w:firstRowFirstColumn="0" w:firstRowLastColumn="0" w:lastRowFirstColumn="0" w:lastRowLastColumn="0"/>
               <w:rPr>
-                <w:rFonts w:ascii="Times New Roman" w:hAnsi="Times New Roman" w:cs="Times New Roman"/>
+                <w:rFonts w:asciiTheme="majorHAnsi" w:hAnsiTheme="majorHAnsi" w:cstheme="majorHAnsi"/>
+                <w:color w:val="auto"/>
                 <w:lang w:val="en-US"/>
               </w:rPr>
             </w:pPr>
@@ -645,7 +605,7 @@
             <w:pPr>
               <w:jc w:val="both"/>
               <w:rPr>
-                <w:rFonts w:ascii="Times New Roman" w:hAnsi="Times New Roman" w:cs="Times New Roman"/>
+                <w:rFonts w:asciiTheme="majorHAnsi" w:hAnsiTheme="majorHAnsi" w:cstheme="majorHAnsi"/>
                 <w:lang w:val="en-US"/>
               </w:rPr>
             </w:pPr>
@@ -660,7 +620,7 @@
               <w:jc w:val="both"/>
               <w:cnfStyle w:val="000000100000" w:firstRow="0" w:lastRow="0" w:firstColumn="0" w:lastColumn="0" w:oddVBand="0" w:evenVBand="0" w:oddHBand="1" w:evenHBand="0" w:firstRowFirstColumn="0" w:firstRowLastColumn="0" w:lastRowFirstColumn="0" w:lastRowLastColumn="0"/>
               <w:rPr>
-                <w:rFonts w:ascii="Times New Roman" w:hAnsi="Times New Roman" w:cs="Times New Roman"/>
+                <w:rFonts w:asciiTheme="majorHAnsi" w:hAnsiTheme="majorHAnsi" w:cstheme="majorHAnsi"/>
                 <w:lang w:val="en-US"/>
               </w:rPr>
             </w:pPr>
@@ -675,7 +635,7 @@
               <w:jc w:val="both"/>
               <w:cnfStyle w:val="000000100000" w:firstRow="0" w:lastRow="0" w:firstColumn="0" w:lastColumn="0" w:oddVBand="0" w:evenVBand="0" w:oddHBand="1" w:evenHBand="0" w:firstRowFirstColumn="0" w:firstRowLastColumn="0" w:lastRowFirstColumn="0" w:lastRowLastColumn="0"/>
               <w:rPr>
-                <w:rFonts w:ascii="Times New Roman" w:hAnsi="Times New Roman" w:cs="Times New Roman"/>
+                <w:rFonts w:asciiTheme="majorHAnsi" w:hAnsiTheme="majorHAnsi" w:cstheme="majorHAnsi"/>
                 <w:lang w:val="en-US"/>
               </w:rPr>
             </w:pPr>
@@ -695,7 +655,7 @@
             <w:pPr>
               <w:jc w:val="both"/>
               <w:rPr>
-                <w:rFonts w:ascii="Times New Roman" w:hAnsi="Times New Roman" w:cs="Times New Roman"/>
+                <w:rFonts w:asciiTheme="majorHAnsi" w:hAnsiTheme="majorHAnsi" w:cstheme="majorHAnsi"/>
                 <w:lang w:val="en-US"/>
               </w:rPr>
             </w:pPr>
@@ -710,7 +670,7 @@
               <w:jc w:val="both"/>
               <w:cnfStyle w:val="000000000000" w:firstRow="0" w:lastRow="0" w:firstColumn="0" w:lastColumn="0" w:oddVBand="0" w:evenVBand="0" w:oddHBand="0" w:evenHBand="0" w:firstRowFirstColumn="0" w:firstRowLastColumn="0" w:lastRowFirstColumn="0" w:lastRowLastColumn="0"/>
               <w:rPr>
-                <w:rFonts w:ascii="Times New Roman" w:hAnsi="Times New Roman" w:cs="Times New Roman"/>
+                <w:rFonts w:asciiTheme="majorHAnsi" w:hAnsiTheme="majorHAnsi" w:cstheme="majorHAnsi"/>
                 <w:lang w:val="en-US"/>
               </w:rPr>
             </w:pPr>
@@ -725,7 +685,7 @@
               <w:jc w:val="both"/>
               <w:cnfStyle w:val="000000000000" w:firstRow="0" w:lastRow="0" w:firstColumn="0" w:lastColumn="0" w:oddVBand="0" w:evenVBand="0" w:oddHBand="0" w:evenHBand="0" w:firstRowFirstColumn="0" w:firstRowLastColumn="0" w:lastRowFirstColumn="0" w:lastRowLastColumn="0"/>
               <w:rPr>
-                <w:rFonts w:ascii="Times New Roman" w:hAnsi="Times New Roman" w:cs="Times New Roman"/>
+                <w:rFonts w:asciiTheme="majorHAnsi" w:hAnsiTheme="majorHAnsi" w:cstheme="majorHAnsi"/>
                 <w:lang w:val="en-US"/>
               </w:rPr>
             </w:pPr>
@@ -746,7 +706,7 @@
             <w:pPr>
               <w:jc w:val="both"/>
               <w:rPr>
-                <w:rFonts w:ascii="Times New Roman" w:hAnsi="Times New Roman" w:cs="Times New Roman"/>
+                <w:rFonts w:asciiTheme="majorHAnsi" w:hAnsiTheme="majorHAnsi" w:cstheme="majorHAnsi"/>
                 <w:lang w:val="en-US"/>
               </w:rPr>
             </w:pPr>
@@ -761,7 +721,7 @@
               <w:jc w:val="both"/>
               <w:cnfStyle w:val="000000100000" w:firstRow="0" w:lastRow="0" w:firstColumn="0" w:lastColumn="0" w:oddVBand="0" w:evenVBand="0" w:oddHBand="1" w:evenHBand="0" w:firstRowFirstColumn="0" w:firstRowLastColumn="0" w:lastRowFirstColumn="0" w:lastRowLastColumn="0"/>
               <w:rPr>
-                <w:rFonts w:ascii="Times New Roman" w:hAnsi="Times New Roman" w:cs="Times New Roman"/>
+                <w:rFonts w:asciiTheme="majorHAnsi" w:hAnsiTheme="majorHAnsi" w:cstheme="majorHAnsi"/>
                 <w:lang w:val="en-US"/>
               </w:rPr>
             </w:pPr>
@@ -776,7 +736,7 @@
               <w:jc w:val="both"/>
               <w:cnfStyle w:val="000000100000" w:firstRow="0" w:lastRow="0" w:firstColumn="0" w:lastColumn="0" w:oddVBand="0" w:evenVBand="0" w:oddHBand="1" w:evenHBand="0" w:firstRowFirstColumn="0" w:firstRowLastColumn="0" w:lastRowFirstColumn="0" w:lastRowLastColumn="0"/>
               <w:rPr>
-                <w:rFonts w:ascii="Times New Roman" w:hAnsi="Times New Roman" w:cs="Times New Roman"/>
+                <w:rFonts w:asciiTheme="majorHAnsi" w:hAnsiTheme="majorHAnsi" w:cstheme="majorHAnsi"/>
                 <w:lang w:val="en-US"/>
               </w:rPr>
             </w:pPr>
@@ -796,7 +756,7 @@
             <w:pPr>
               <w:jc w:val="both"/>
               <w:rPr>
-                <w:rFonts w:ascii="Times New Roman" w:hAnsi="Times New Roman" w:cs="Times New Roman"/>
+                <w:rFonts w:asciiTheme="majorHAnsi" w:hAnsiTheme="majorHAnsi" w:cstheme="majorHAnsi"/>
                 <w:lang w:val="en-US"/>
               </w:rPr>
             </w:pPr>
@@ -811,7 +771,7 @@
               <w:jc w:val="both"/>
               <w:cnfStyle w:val="000000000000" w:firstRow="0" w:lastRow="0" w:firstColumn="0" w:lastColumn="0" w:oddVBand="0" w:evenVBand="0" w:oddHBand="0" w:evenHBand="0" w:firstRowFirstColumn="0" w:firstRowLastColumn="0" w:lastRowFirstColumn="0" w:lastRowLastColumn="0"/>
               <w:rPr>
-                <w:rFonts w:ascii="Times New Roman" w:hAnsi="Times New Roman" w:cs="Times New Roman"/>
+                <w:rFonts w:asciiTheme="majorHAnsi" w:hAnsiTheme="majorHAnsi" w:cstheme="majorHAnsi"/>
                 <w:lang w:val="en-US"/>
               </w:rPr>
             </w:pPr>
@@ -826,7 +786,7 @@
               <w:jc w:val="both"/>
               <w:cnfStyle w:val="000000000000" w:firstRow="0" w:lastRow="0" w:firstColumn="0" w:lastColumn="0" w:oddVBand="0" w:evenVBand="0" w:oddHBand="0" w:evenHBand="0" w:firstRowFirstColumn="0" w:firstRowLastColumn="0" w:lastRowFirstColumn="0" w:lastRowLastColumn="0"/>
               <w:rPr>
-                <w:rFonts w:ascii="Times New Roman" w:hAnsi="Times New Roman" w:cs="Times New Roman"/>
+                <w:rFonts w:asciiTheme="majorHAnsi" w:hAnsiTheme="majorHAnsi" w:cstheme="majorHAnsi"/>
                 <w:lang w:val="en-US"/>
               </w:rPr>
             </w:pPr>
@@ -847,7 +807,7 @@
             <w:pPr>
               <w:jc w:val="both"/>
               <w:rPr>
-                <w:rFonts w:ascii="Times New Roman" w:hAnsi="Times New Roman" w:cs="Times New Roman"/>
+                <w:rFonts w:asciiTheme="majorHAnsi" w:hAnsiTheme="majorHAnsi" w:cstheme="majorHAnsi"/>
                 <w:lang w:val="en-US"/>
               </w:rPr>
             </w:pPr>
@@ -862,7 +822,7 @@
               <w:jc w:val="both"/>
               <w:cnfStyle w:val="000000100000" w:firstRow="0" w:lastRow="0" w:firstColumn="0" w:lastColumn="0" w:oddVBand="0" w:evenVBand="0" w:oddHBand="1" w:evenHBand="0" w:firstRowFirstColumn="0" w:firstRowLastColumn="0" w:lastRowFirstColumn="0" w:lastRowLastColumn="0"/>
               <w:rPr>
-                <w:rFonts w:ascii="Times New Roman" w:hAnsi="Times New Roman" w:cs="Times New Roman"/>
+                <w:rFonts w:asciiTheme="majorHAnsi" w:hAnsiTheme="majorHAnsi" w:cstheme="majorHAnsi"/>
                 <w:lang w:val="en-US"/>
               </w:rPr>
             </w:pPr>
@@ -877,7 +837,7 @@
               <w:jc w:val="both"/>
               <w:cnfStyle w:val="000000100000" w:firstRow="0" w:lastRow="0" w:firstColumn="0" w:lastColumn="0" w:oddVBand="0" w:evenVBand="0" w:oddHBand="1" w:evenHBand="0" w:firstRowFirstColumn="0" w:firstRowLastColumn="0" w:lastRowFirstColumn="0" w:lastRowLastColumn="0"/>
               <w:rPr>
-                <w:rFonts w:ascii="Times New Roman" w:hAnsi="Times New Roman" w:cs="Times New Roman"/>
+                <w:rFonts w:asciiTheme="majorHAnsi" w:hAnsiTheme="majorHAnsi" w:cstheme="majorHAnsi"/>
                 <w:lang w:val="en-US"/>
               </w:rPr>
             </w:pPr>
@@ -897,7 +857,7 @@
             <w:pPr>
               <w:jc w:val="both"/>
               <w:rPr>
-                <w:rFonts w:ascii="Times New Roman" w:hAnsi="Times New Roman" w:cs="Times New Roman"/>
+                <w:rFonts w:asciiTheme="majorHAnsi" w:hAnsiTheme="majorHAnsi" w:cstheme="majorHAnsi"/>
                 <w:lang w:val="en-US"/>
               </w:rPr>
             </w:pPr>
@@ -912,7 +872,7 @@
               <w:jc w:val="both"/>
               <w:cnfStyle w:val="000000000000" w:firstRow="0" w:lastRow="0" w:firstColumn="0" w:lastColumn="0" w:oddVBand="0" w:evenVBand="0" w:oddHBand="0" w:evenHBand="0" w:firstRowFirstColumn="0" w:firstRowLastColumn="0" w:lastRowFirstColumn="0" w:lastRowLastColumn="0"/>
               <w:rPr>
-                <w:rFonts w:ascii="Times New Roman" w:hAnsi="Times New Roman" w:cs="Times New Roman"/>
+                <w:rFonts w:asciiTheme="majorHAnsi" w:hAnsiTheme="majorHAnsi" w:cstheme="majorHAnsi"/>
                 <w:lang w:val="en-US"/>
               </w:rPr>
             </w:pPr>
@@ -927,7 +887,7 @@
               <w:jc w:val="both"/>
               <w:cnfStyle w:val="000000000000" w:firstRow="0" w:lastRow="0" w:firstColumn="0" w:lastColumn="0" w:oddVBand="0" w:evenVBand="0" w:oddHBand="0" w:evenHBand="0" w:firstRowFirstColumn="0" w:firstRowLastColumn="0" w:lastRowFirstColumn="0" w:lastRowLastColumn="0"/>
               <w:rPr>
-                <w:rFonts w:ascii="Times New Roman" w:hAnsi="Times New Roman" w:cs="Times New Roman"/>
+                <w:rFonts w:asciiTheme="majorHAnsi" w:hAnsiTheme="majorHAnsi" w:cstheme="majorHAnsi"/>
                 <w:lang w:val="en-US"/>
               </w:rPr>
             </w:pPr>
@@ -948,7 +908,7 @@
             <w:pPr>
               <w:jc w:val="both"/>
               <w:rPr>
-                <w:rFonts w:ascii="Times New Roman" w:hAnsi="Times New Roman" w:cs="Times New Roman"/>
+                <w:rFonts w:asciiTheme="majorHAnsi" w:hAnsiTheme="majorHAnsi" w:cstheme="majorHAnsi"/>
                 <w:lang w:val="en-US"/>
               </w:rPr>
             </w:pPr>
@@ -963,7 +923,7 @@
               <w:jc w:val="both"/>
               <w:cnfStyle w:val="000000100000" w:firstRow="0" w:lastRow="0" w:firstColumn="0" w:lastColumn="0" w:oddVBand="0" w:evenVBand="0" w:oddHBand="1" w:evenHBand="0" w:firstRowFirstColumn="0" w:firstRowLastColumn="0" w:lastRowFirstColumn="0" w:lastRowLastColumn="0"/>
               <w:rPr>
-                <w:rFonts w:ascii="Times New Roman" w:hAnsi="Times New Roman" w:cs="Times New Roman"/>
+                <w:rFonts w:asciiTheme="majorHAnsi" w:hAnsiTheme="majorHAnsi" w:cstheme="majorHAnsi"/>
                 <w:lang w:val="en-US"/>
               </w:rPr>
             </w:pPr>
@@ -978,7 +938,7 @@
               <w:jc w:val="both"/>
               <w:cnfStyle w:val="000000100000" w:firstRow="0" w:lastRow="0" w:firstColumn="0" w:lastColumn="0" w:oddVBand="0" w:evenVBand="0" w:oddHBand="1" w:evenHBand="0" w:firstRowFirstColumn="0" w:firstRowLastColumn="0" w:lastRowFirstColumn="0" w:lastRowLastColumn="0"/>
               <w:rPr>
-                <w:rFonts w:ascii="Times New Roman" w:hAnsi="Times New Roman" w:cs="Times New Roman"/>
+                <w:rFonts w:asciiTheme="majorHAnsi" w:hAnsiTheme="majorHAnsi" w:cstheme="majorHAnsi"/>
                 <w:lang w:val="en-US"/>
               </w:rPr>
             </w:pPr>
@@ -990,240 +950,240 @@
       <w:pPr>
         <w:jc w:val="both"/>
         <w:rPr>
-          <w:rFonts w:ascii="Times New Roman" w:hAnsi="Times New Roman" w:cs="Times New Roman"/>
-          <w:lang w:val="en-US"/>
-        </w:rPr>
-      </w:pPr>
-    </w:p>
-    <w:p>
-      <w:pPr>
-        <w:rPr>
-          <w:rFonts w:ascii="Times New Roman" w:hAnsi="Times New Roman" w:cs="Times New Roman"/>
-          <w:lang w:val="en-US"/>
-        </w:rPr>
-      </w:pPr>
-    </w:p>
-    <w:p>
-      <w:pPr>
-        <w:rPr>
-          <w:rFonts w:ascii="Times New Roman" w:hAnsi="Times New Roman" w:cs="Times New Roman"/>
-          <w:lang w:val="en-US"/>
-        </w:rPr>
-      </w:pPr>
-    </w:p>
-    <w:p>
-      <w:pPr>
-        <w:rPr>
-          <w:rFonts w:ascii="Times New Roman" w:hAnsi="Times New Roman" w:cs="Times New Roman"/>
-          <w:lang w:val="en-US"/>
-        </w:rPr>
-      </w:pPr>
-    </w:p>
-    <w:p>
-      <w:pPr>
-        <w:rPr>
-          <w:rFonts w:ascii="Times New Roman" w:hAnsi="Times New Roman" w:cs="Times New Roman"/>
-          <w:lang w:val="en-US"/>
-        </w:rPr>
-      </w:pPr>
-    </w:p>
-    <w:p>
-      <w:pPr>
-        <w:rPr>
-          <w:rFonts w:ascii="Times New Roman" w:hAnsi="Times New Roman" w:cs="Times New Roman"/>
-          <w:lang w:val="en-US"/>
-        </w:rPr>
-      </w:pPr>
-    </w:p>
-    <w:p>
-      <w:pPr>
-        <w:rPr>
-          <w:rFonts w:ascii="Times New Roman" w:hAnsi="Times New Roman" w:cs="Times New Roman"/>
-          <w:lang w:val="en-US"/>
-        </w:rPr>
-      </w:pPr>
-    </w:p>
-    <w:p>
-      <w:pPr>
-        <w:rPr>
-          <w:rFonts w:ascii="Times New Roman" w:hAnsi="Times New Roman" w:cs="Times New Roman"/>
-          <w:lang w:val="en-US"/>
-        </w:rPr>
-      </w:pPr>
-    </w:p>
-    <w:p>
-      <w:pPr>
-        <w:rPr>
-          <w:rFonts w:ascii="Times New Roman" w:hAnsi="Times New Roman" w:cs="Times New Roman"/>
-          <w:lang w:val="en-US"/>
-        </w:rPr>
-      </w:pPr>
-    </w:p>
-    <w:p>
-      <w:pPr>
-        <w:rPr>
-          <w:rFonts w:ascii="Times New Roman" w:hAnsi="Times New Roman" w:cs="Times New Roman"/>
-          <w:lang w:val="en-US"/>
-        </w:rPr>
-      </w:pPr>
-    </w:p>
-    <w:p>
-      <w:pPr>
-        <w:rPr>
-          <w:rFonts w:ascii="Times New Roman" w:hAnsi="Times New Roman" w:cs="Times New Roman"/>
-          <w:lang w:val="en-US"/>
-        </w:rPr>
-      </w:pPr>
-    </w:p>
-    <w:p>
-      <w:pPr>
-        <w:rPr>
-          <w:rFonts w:ascii="Times New Roman" w:hAnsi="Times New Roman" w:cs="Times New Roman"/>
-          <w:lang w:val="en-US"/>
-        </w:rPr>
-      </w:pPr>
-    </w:p>
-    <w:p>
-      <w:pPr>
-        <w:rPr>
-          <w:rFonts w:ascii="Times New Roman" w:hAnsi="Times New Roman" w:cs="Times New Roman"/>
-          <w:lang w:val="en-US"/>
-        </w:rPr>
-      </w:pPr>
-    </w:p>
-    <w:p>
-      <w:pPr>
-        <w:rPr>
-          <w:rFonts w:ascii="Times New Roman" w:hAnsi="Times New Roman" w:cs="Times New Roman"/>
-          <w:lang w:val="en-US"/>
-        </w:rPr>
-      </w:pPr>
-    </w:p>
-    <w:p>
-      <w:pPr>
-        <w:rPr>
-          <w:rFonts w:ascii="Times New Roman" w:hAnsi="Times New Roman" w:cs="Times New Roman"/>
-          <w:lang w:val="en-US"/>
-        </w:rPr>
-      </w:pPr>
-    </w:p>
-    <w:p>
-      <w:pPr>
-        <w:rPr>
-          <w:rFonts w:ascii="Times New Roman" w:hAnsi="Times New Roman" w:cs="Times New Roman"/>
-          <w:lang w:val="en-US"/>
-        </w:rPr>
-      </w:pPr>
-    </w:p>
-    <w:p>
-      <w:pPr>
-        <w:rPr>
-          <w:rFonts w:ascii="Times New Roman" w:hAnsi="Times New Roman" w:cs="Times New Roman"/>
-          <w:lang w:val="en-US"/>
-        </w:rPr>
-      </w:pPr>
-    </w:p>
-    <w:p>
-      <w:pPr>
-        <w:rPr>
-          <w:rFonts w:ascii="Times New Roman" w:hAnsi="Times New Roman" w:cs="Times New Roman"/>
-          <w:lang w:val="en-US"/>
-        </w:rPr>
-      </w:pPr>
-    </w:p>
-    <w:p>
-      <w:pPr>
-        <w:rPr>
-          <w:rFonts w:ascii="Times New Roman" w:hAnsi="Times New Roman" w:cs="Times New Roman"/>
-          <w:lang w:val="en-US"/>
-        </w:rPr>
-      </w:pPr>
-    </w:p>
-    <w:p>
-      <w:pPr>
-        <w:rPr>
-          <w:rFonts w:ascii="Times New Roman" w:hAnsi="Times New Roman" w:cs="Times New Roman"/>
-          <w:lang w:val="en-US"/>
-        </w:rPr>
-      </w:pPr>
-    </w:p>
-    <w:p>
-      <w:pPr>
-        <w:rPr>
-          <w:rFonts w:ascii="Times New Roman" w:hAnsi="Times New Roman" w:cs="Times New Roman"/>
-          <w:lang w:val="en-US"/>
-        </w:rPr>
-      </w:pPr>
-    </w:p>
-    <w:p>
-      <w:pPr>
-        <w:rPr>
-          <w:rFonts w:ascii="Times New Roman" w:hAnsi="Times New Roman" w:cs="Times New Roman"/>
-          <w:lang w:val="en-US"/>
-        </w:rPr>
-      </w:pPr>
-    </w:p>
-    <w:p>
-      <w:pPr>
-        <w:rPr>
-          <w:rFonts w:ascii="Times New Roman" w:hAnsi="Times New Roman" w:cs="Times New Roman"/>
-          <w:lang w:val="en-US"/>
-        </w:rPr>
-      </w:pPr>
-    </w:p>
-    <w:p>
-      <w:pPr>
-        <w:rPr>
-          <w:rFonts w:ascii="Times New Roman" w:hAnsi="Times New Roman" w:cs="Times New Roman"/>
-          <w:lang w:val="en-US"/>
-        </w:rPr>
-      </w:pPr>
-    </w:p>
-    <w:p>
-      <w:pPr>
-        <w:rPr>
-          <w:rFonts w:ascii="Times New Roman" w:hAnsi="Times New Roman" w:cs="Times New Roman"/>
-          <w:lang w:val="en-US"/>
-        </w:rPr>
-      </w:pPr>
-    </w:p>
-    <w:p>
-      <w:pPr>
-        <w:rPr>
-          <w:rFonts w:ascii="Times New Roman" w:hAnsi="Times New Roman" w:cs="Times New Roman"/>
-          <w:lang w:val="en-US"/>
-        </w:rPr>
-      </w:pPr>
-    </w:p>
-    <w:p>
-      <w:pPr>
-        <w:rPr>
-          <w:rFonts w:ascii="Times New Roman" w:hAnsi="Times New Roman" w:cs="Times New Roman"/>
-          <w:lang w:val="en-US"/>
-        </w:rPr>
-      </w:pPr>
-    </w:p>
-    <w:p>
-      <w:pPr>
-        <w:rPr>
-          <w:rFonts w:ascii="Times New Roman" w:hAnsi="Times New Roman" w:cs="Times New Roman"/>
-          <w:lang w:val="en-US"/>
-        </w:rPr>
-      </w:pPr>
-    </w:p>
-    <w:p>
-      <w:pPr>
-        <w:tabs>
-          <w:tab w:val="left" w:pos="1596"/>
-        </w:tabs>
-        <w:rPr>
-          <w:rFonts w:ascii="Times New Roman" w:hAnsi="Times New Roman" w:cs="Times New Roman"/>
-          <w:lang w:val="en-US"/>
-        </w:rPr>
-      </w:pPr>
-      <w:r>
-        <w:rPr>
-          <w:rFonts w:ascii="Times New Roman" w:hAnsi="Times New Roman" w:cs="Times New Roman"/>
+          <w:rFonts w:asciiTheme="majorHAnsi" w:hAnsiTheme="majorHAnsi" w:cstheme="majorHAnsi"/>
+          <w:lang w:val="en-US"/>
+        </w:rPr>
+      </w:pPr>
+    </w:p>
+    <w:p>
+      <w:pPr>
+        <w:rPr>
+          <w:rFonts w:asciiTheme="majorHAnsi" w:hAnsiTheme="majorHAnsi" w:cstheme="majorHAnsi"/>
+          <w:lang w:val="en-US"/>
+        </w:rPr>
+      </w:pPr>
+    </w:p>
+    <w:p>
+      <w:pPr>
+        <w:rPr>
+          <w:rFonts w:asciiTheme="majorHAnsi" w:hAnsiTheme="majorHAnsi" w:cstheme="majorHAnsi"/>
+          <w:lang w:val="en-US"/>
+        </w:rPr>
+      </w:pPr>
+    </w:p>
+    <w:p>
+      <w:pPr>
+        <w:rPr>
+          <w:rFonts w:asciiTheme="majorHAnsi" w:hAnsiTheme="majorHAnsi" w:cstheme="majorHAnsi"/>
+          <w:lang w:val="en-US"/>
+        </w:rPr>
+      </w:pPr>
+    </w:p>
+    <w:p>
+      <w:pPr>
+        <w:rPr>
+          <w:rFonts w:asciiTheme="majorHAnsi" w:hAnsiTheme="majorHAnsi" w:cstheme="majorHAnsi"/>
+          <w:lang w:val="en-US"/>
+        </w:rPr>
+      </w:pPr>
+    </w:p>
+    <w:p>
+      <w:pPr>
+        <w:rPr>
+          <w:rFonts w:asciiTheme="majorHAnsi" w:hAnsiTheme="majorHAnsi" w:cstheme="majorHAnsi"/>
+          <w:lang w:val="en-US"/>
+        </w:rPr>
+      </w:pPr>
+    </w:p>
+    <w:p>
+      <w:pPr>
+        <w:rPr>
+          <w:rFonts w:asciiTheme="majorHAnsi" w:hAnsiTheme="majorHAnsi" w:cstheme="majorHAnsi"/>
+          <w:lang w:val="en-US"/>
+        </w:rPr>
+      </w:pPr>
+    </w:p>
+    <w:p>
+      <w:pPr>
+        <w:rPr>
+          <w:rFonts w:asciiTheme="majorHAnsi" w:hAnsiTheme="majorHAnsi" w:cstheme="majorHAnsi"/>
+          <w:lang w:val="en-US"/>
+        </w:rPr>
+      </w:pPr>
+    </w:p>
+    <w:p>
+      <w:pPr>
+        <w:rPr>
+          <w:rFonts w:asciiTheme="majorHAnsi" w:hAnsiTheme="majorHAnsi" w:cstheme="majorHAnsi"/>
+          <w:lang w:val="en-US"/>
+        </w:rPr>
+      </w:pPr>
+    </w:p>
+    <w:p>
+      <w:pPr>
+        <w:rPr>
+          <w:rFonts w:asciiTheme="majorHAnsi" w:hAnsiTheme="majorHAnsi" w:cstheme="majorHAnsi"/>
+          <w:lang w:val="en-US"/>
+        </w:rPr>
+      </w:pPr>
+    </w:p>
+    <w:p>
+      <w:pPr>
+        <w:rPr>
+          <w:rFonts w:asciiTheme="majorHAnsi" w:hAnsiTheme="majorHAnsi" w:cstheme="majorHAnsi"/>
+          <w:lang w:val="en-US"/>
+        </w:rPr>
+      </w:pPr>
+    </w:p>
+    <w:p>
+      <w:pPr>
+        <w:rPr>
+          <w:rFonts w:asciiTheme="majorHAnsi" w:hAnsiTheme="majorHAnsi" w:cstheme="majorHAnsi"/>
+          <w:lang w:val="en-US"/>
+        </w:rPr>
+      </w:pPr>
+    </w:p>
+    <w:p>
+      <w:pPr>
+        <w:rPr>
+          <w:rFonts w:asciiTheme="majorHAnsi" w:hAnsiTheme="majorHAnsi" w:cstheme="majorHAnsi"/>
+          <w:lang w:val="en-US"/>
+        </w:rPr>
+      </w:pPr>
+    </w:p>
+    <w:p>
+      <w:pPr>
+        <w:rPr>
+          <w:rFonts w:asciiTheme="majorHAnsi" w:hAnsiTheme="majorHAnsi" w:cstheme="majorHAnsi"/>
+          <w:lang w:val="en-US"/>
+        </w:rPr>
+      </w:pPr>
+    </w:p>
+    <w:p>
+      <w:pPr>
+        <w:rPr>
+          <w:rFonts w:asciiTheme="majorHAnsi" w:hAnsiTheme="majorHAnsi" w:cstheme="majorHAnsi"/>
+          <w:lang w:val="en-US"/>
+        </w:rPr>
+      </w:pPr>
+    </w:p>
+    <w:p>
+      <w:pPr>
+        <w:rPr>
+          <w:rFonts w:asciiTheme="majorHAnsi" w:hAnsiTheme="majorHAnsi" w:cstheme="majorHAnsi"/>
+          <w:lang w:val="en-US"/>
+        </w:rPr>
+      </w:pPr>
+    </w:p>
+    <w:p>
+      <w:pPr>
+        <w:rPr>
+          <w:rFonts w:asciiTheme="majorHAnsi" w:hAnsiTheme="majorHAnsi" w:cstheme="majorHAnsi"/>
+          <w:lang w:val="en-US"/>
+        </w:rPr>
+      </w:pPr>
+    </w:p>
+    <w:p>
+      <w:pPr>
+        <w:rPr>
+          <w:rFonts w:asciiTheme="majorHAnsi" w:hAnsiTheme="majorHAnsi" w:cstheme="majorHAnsi"/>
+          <w:lang w:val="en-US"/>
+        </w:rPr>
+      </w:pPr>
+    </w:p>
+    <w:p>
+      <w:pPr>
+        <w:rPr>
+          <w:rFonts w:asciiTheme="majorHAnsi" w:hAnsiTheme="majorHAnsi" w:cstheme="majorHAnsi"/>
+          <w:lang w:val="en-US"/>
+        </w:rPr>
+      </w:pPr>
+    </w:p>
+    <w:p>
+      <w:pPr>
+        <w:rPr>
+          <w:rFonts w:asciiTheme="majorHAnsi" w:hAnsiTheme="majorHAnsi" w:cstheme="majorHAnsi"/>
+          <w:lang w:val="en-US"/>
+        </w:rPr>
+      </w:pPr>
+    </w:p>
+    <w:p>
+      <w:pPr>
+        <w:rPr>
+          <w:rFonts w:asciiTheme="majorHAnsi" w:hAnsiTheme="majorHAnsi" w:cstheme="majorHAnsi"/>
+          <w:lang w:val="en-US"/>
+        </w:rPr>
+      </w:pPr>
+    </w:p>
+    <w:p>
+      <w:pPr>
+        <w:rPr>
+          <w:rFonts w:asciiTheme="majorHAnsi" w:hAnsiTheme="majorHAnsi" w:cstheme="majorHAnsi"/>
+          <w:lang w:val="en-US"/>
+        </w:rPr>
+      </w:pPr>
+    </w:p>
+    <w:p>
+      <w:pPr>
+        <w:rPr>
+          <w:rFonts w:asciiTheme="majorHAnsi" w:hAnsiTheme="majorHAnsi" w:cstheme="majorHAnsi"/>
+          <w:lang w:val="en-US"/>
+        </w:rPr>
+      </w:pPr>
+    </w:p>
+    <w:p>
+      <w:pPr>
+        <w:rPr>
+          <w:rFonts w:asciiTheme="majorHAnsi" w:hAnsiTheme="majorHAnsi" w:cstheme="majorHAnsi"/>
+          <w:lang w:val="en-US"/>
+        </w:rPr>
+      </w:pPr>
+    </w:p>
+    <w:p>
+      <w:pPr>
+        <w:rPr>
+          <w:rFonts w:asciiTheme="majorHAnsi" w:hAnsiTheme="majorHAnsi" w:cstheme="majorHAnsi"/>
+          <w:lang w:val="en-US"/>
+        </w:rPr>
+      </w:pPr>
+    </w:p>
+    <w:p>
+      <w:pPr>
+        <w:rPr>
+          <w:rFonts w:asciiTheme="majorHAnsi" w:hAnsiTheme="majorHAnsi" w:cstheme="majorHAnsi"/>
+          <w:lang w:val="en-US"/>
+        </w:rPr>
+      </w:pPr>
+    </w:p>
+    <w:p>
+      <w:pPr>
+        <w:rPr>
+          <w:rFonts w:asciiTheme="majorHAnsi" w:hAnsiTheme="majorHAnsi" w:cstheme="majorHAnsi"/>
+          <w:lang w:val="en-US"/>
+        </w:rPr>
+      </w:pPr>
+    </w:p>
+    <w:p>
+      <w:pPr>
+        <w:rPr>
+          <w:rFonts w:asciiTheme="majorHAnsi" w:hAnsiTheme="majorHAnsi" w:cstheme="majorHAnsi"/>
+          <w:lang w:val="en-US"/>
+        </w:rPr>
+      </w:pPr>
+    </w:p>
+    <w:p>
+      <w:pPr>
+        <w:tabs>
+          <w:tab w:val="left" w:pos="1596"/>
+        </w:tabs>
+        <w:rPr>
+          <w:rFonts w:asciiTheme="majorHAnsi" w:hAnsiTheme="majorHAnsi" w:cstheme="majorHAnsi"/>
+          <w:lang w:val="en-US"/>
+        </w:rPr>
+      </w:pPr>
+      <w:r>
+        <w:rPr>
+          <w:rFonts w:asciiTheme="majorHAnsi" w:hAnsiTheme="majorHAnsi" w:cstheme="majorHAnsi"/>
           <w:lang w:val="en-US"/>
         </w:rPr>
         <w:tab/>
@@ -1232,13 +1192,13 @@
     <w:p>
       <w:pPr>
         <w:rPr>
-          <w:rFonts w:ascii="Times New Roman" w:hAnsi="Times New Roman" w:cs="Times New Roman"/>
-          <w:lang w:val="en-US"/>
-        </w:rPr>
-      </w:pPr>
-      <w:r>
-        <w:rPr>
-          <w:rFonts w:ascii="Times New Roman" w:hAnsi="Times New Roman" w:cs="Times New Roman"/>
+          <w:rFonts w:asciiTheme="majorHAnsi" w:hAnsiTheme="majorHAnsi" w:cstheme="majorHAnsi"/>
+          <w:lang w:val="en-US"/>
+        </w:rPr>
+      </w:pPr>
+      <w:r>
+        <w:rPr>
+          <w:rFonts w:asciiTheme="majorHAnsi" w:hAnsiTheme="majorHAnsi" w:cstheme="majorHAnsi"/>
           <w:lang w:val="en-US"/>
         </w:rPr>
         <w:br w:type="page"/>
@@ -1250,13 +1210,13 @@
           <w:tab w:val="left" w:pos="1596"/>
         </w:tabs>
         <w:rPr>
-          <w:rFonts w:ascii="Times New Roman" w:hAnsi="Times New Roman" w:cs="Times New Roman"/>
-          <w:lang w:val="en-US"/>
-        </w:rPr>
-      </w:pPr>
-      <w:r>
-        <w:rPr>
-          <w:rFonts w:ascii="Times New Roman" w:hAnsi="Times New Roman" w:cs="Times New Roman"/>
+          <w:rFonts w:asciiTheme="majorHAnsi" w:hAnsiTheme="majorHAnsi" w:cstheme="majorHAnsi"/>
+          <w:lang w:val="en-US"/>
+        </w:rPr>
+      </w:pPr>
+      <w:r>
+        <w:rPr>
+          <w:rFonts w:asciiTheme="majorHAnsi" w:hAnsiTheme="majorHAnsi" w:cstheme="majorHAnsi"/>
           <w:lang w:val="en-US"/>
         </w:rPr>
         <w:lastRenderedPageBreak/>
@@ -1269,64 +1229,603 @@
           <w:tab w:val="left" w:pos="1596"/>
         </w:tabs>
         <w:rPr>
-          <w:rFonts w:ascii="Times New Roman" w:hAnsi="Times New Roman" w:cs="Times New Roman"/>
-          <w:lang w:val="en-US"/>
-        </w:rPr>
-      </w:pPr>
-    </w:p>
-    <w:p>
-      <w:pPr>
-        <w:tabs>
-          <w:tab w:val="left" w:pos="1596"/>
-        </w:tabs>
-        <w:rPr>
-          <w:rFonts w:ascii="Times New Roman" w:hAnsi="Times New Roman" w:cs="Times New Roman"/>
-          <w:lang w:val="en-US"/>
-        </w:rPr>
-      </w:pPr>
-      <w:r>
-        <w:rPr>
-          <w:rFonts w:ascii="Times New Roman" w:hAnsi="Times New Roman" w:cs="Times New Roman"/>
+          <w:rFonts w:asciiTheme="majorHAnsi" w:hAnsiTheme="majorHAnsi" w:cstheme="majorHAnsi"/>
+          <w:lang w:val="en-US"/>
+        </w:rPr>
+      </w:pPr>
+    </w:p>
+    <w:p>
+      <w:pPr>
+        <w:tabs>
+          <w:tab w:val="left" w:pos="1596"/>
+        </w:tabs>
+        <w:rPr>
+          <w:rFonts w:asciiTheme="majorHAnsi" w:hAnsiTheme="majorHAnsi" w:cstheme="majorHAnsi"/>
+          <w:lang w:val="en-US"/>
+        </w:rPr>
+      </w:pPr>
+      <w:r>
+        <w:rPr>
+          <w:rFonts w:asciiTheme="majorHAnsi" w:hAnsiTheme="majorHAnsi" w:cstheme="majorHAnsi"/>
           <w:lang w:val="en-US"/>
         </w:rPr>
         <w:t>-</w:t>
       </w:r>
-      <w:proofErr w:type="spellStart"/>
-      <w:r>
-        <w:rPr>
-          <w:rFonts w:ascii="Times New Roman" w:hAnsi="Times New Roman" w:cs="Times New Roman"/>
-          <w:lang w:val="en-US"/>
-        </w:rPr>
-        <w:t>bitmapicon</w:t>
-      </w:r>
-      <w:proofErr w:type="spellEnd"/>
-    </w:p>
-    <w:p>
-      <w:pPr>
-        <w:tabs>
-          <w:tab w:val="left" w:pos="1596"/>
-        </w:tabs>
-        <w:rPr>
-          <w:rFonts w:ascii="Times New Roman" w:hAnsi="Times New Roman" w:cs="Times New Roman"/>
-          <w:lang w:val="en-US"/>
-        </w:rPr>
-      </w:pPr>
-    </w:p>
-    <w:p>
-      <w:pPr>
-        <w:tabs>
-          <w:tab w:val="left" w:pos="1596"/>
-        </w:tabs>
-        <w:rPr>
-          <w:rFonts w:ascii="Times New Roman" w:hAnsi="Times New Roman" w:cs="Times New Roman"/>
-          <w:lang w:val="en-US"/>
-        </w:rPr>
-      </w:pPr>
-      <w:r>
-        <w:rPr>
-          <w:rFonts w:ascii="Times New Roman" w:hAnsi="Times New Roman" w:cs="Times New Roman"/>
-          <w:lang w:val="en-US"/>
-        </w:rPr>
+      <w:r>
+        <w:rPr>
+          <w:rFonts w:asciiTheme="majorHAnsi" w:hAnsiTheme="majorHAnsi" w:cstheme="majorHAnsi"/>
+          <w:lang w:val="en-US"/>
+        </w:rPr>
+        <w:t>Bitmapicon</w:t>
+      </w:r>
+    </w:p>
+    <w:p>
+      <w:pPr>
+        <w:tabs>
+          <w:tab w:val="left" w:pos="1596"/>
+        </w:tabs>
+        <w:rPr>
+          <w:rFonts w:asciiTheme="majorHAnsi" w:hAnsiTheme="majorHAnsi" w:cstheme="majorHAnsi"/>
+          <w:lang w:val="en-US"/>
+        </w:rPr>
+      </w:pPr>
+      <w:r>
+        <w:rPr>
+          <w:rStyle w:val="HTMLCode"/>
+          <w:rFonts w:asciiTheme="majorHAnsi" w:eastAsiaTheme="minorHAnsi" w:hAnsiTheme="majorHAnsi" w:cstheme="majorHAnsi"/>
+          <w:sz w:val="22"/>
+          <w:szCs w:val="22"/>
+          <w:shd w:val="clear" w:color="auto" w:fill="F0F2F1"/>
+        </w:rPr>
+        <w:t>iconbitmap(bitmap)</w:t>
+      </w:r>
+      <w:r>
+        <w:rPr>
+          <w:rFonts w:asciiTheme="majorHAnsi" w:hAnsiTheme="majorHAnsi" w:cstheme="majorHAnsi"/>
+          <w:shd w:val="clear" w:color="auto" w:fill="FFFFFF"/>
+        </w:rPr>
+        <w:t> sets the icon of the window/frame widget to </w:t>
+      </w:r>
+      <w:r>
+        <w:rPr>
+          <w:rStyle w:val="HTMLCode"/>
+          <w:rFonts w:asciiTheme="majorHAnsi" w:eastAsiaTheme="minorHAnsi" w:hAnsiTheme="majorHAnsi" w:cstheme="majorHAnsi"/>
+          <w:sz w:val="22"/>
+          <w:szCs w:val="22"/>
+          <w:shd w:val="clear" w:color="auto" w:fill="F0F2F1"/>
+        </w:rPr>
+        <w:t>bitmap</w:t>
+      </w:r>
+      <w:r>
+        <w:rPr>
+          <w:rFonts w:asciiTheme="majorHAnsi" w:hAnsiTheme="majorHAnsi" w:cstheme="majorHAnsi"/>
+          <w:shd w:val="clear" w:color="auto" w:fill="FFFFFF"/>
+        </w:rPr>
+        <w:t>. The </w:t>
+      </w:r>
+      <w:r>
+        <w:rPr>
+          <w:rStyle w:val="HTMLCode"/>
+          <w:rFonts w:asciiTheme="majorHAnsi" w:eastAsiaTheme="minorHAnsi" w:hAnsiTheme="majorHAnsi" w:cstheme="majorHAnsi"/>
+          <w:sz w:val="22"/>
+          <w:szCs w:val="22"/>
+          <w:shd w:val="clear" w:color="auto" w:fill="F0F2F1"/>
+        </w:rPr>
+        <w:t>bitmap</w:t>
+      </w:r>
+      <w:r>
+        <w:rPr>
+          <w:rFonts w:asciiTheme="majorHAnsi" w:hAnsiTheme="majorHAnsi" w:cstheme="majorHAnsi"/>
+          <w:shd w:val="clear" w:color="auto" w:fill="FFFFFF"/>
+        </w:rPr>
+        <w:t> must be an </w:t>
+      </w:r>
+      <w:r>
+        <w:rPr>
+          <w:rStyle w:val="HTMLCode"/>
+          <w:rFonts w:asciiTheme="majorHAnsi" w:eastAsiaTheme="minorHAnsi" w:hAnsiTheme="majorHAnsi" w:cstheme="majorHAnsi"/>
+          <w:sz w:val="22"/>
+          <w:szCs w:val="22"/>
+          <w:shd w:val="clear" w:color="auto" w:fill="F0F2F1"/>
+        </w:rPr>
+        <w:t>ico</w:t>
+      </w:r>
+      <w:r>
+        <w:rPr>
+          <w:rFonts w:asciiTheme="majorHAnsi" w:hAnsiTheme="majorHAnsi" w:cstheme="majorHAnsi"/>
+          <w:shd w:val="clear" w:color="auto" w:fill="FFFFFF"/>
+        </w:rPr>
+        <w:t> type, but not </w:t>
+      </w:r>
+      <w:r>
+        <w:rPr>
+          <w:rStyle w:val="HTMLCode"/>
+          <w:rFonts w:asciiTheme="majorHAnsi" w:eastAsiaTheme="minorHAnsi" w:hAnsiTheme="majorHAnsi" w:cstheme="majorHAnsi"/>
+          <w:sz w:val="22"/>
+          <w:szCs w:val="22"/>
+          <w:shd w:val="clear" w:color="auto" w:fill="F0F2F1"/>
+        </w:rPr>
+        <w:t>png</w:t>
+      </w:r>
+      <w:r>
+        <w:rPr>
+          <w:rFonts w:asciiTheme="majorHAnsi" w:hAnsiTheme="majorHAnsi" w:cstheme="majorHAnsi"/>
+          <w:shd w:val="clear" w:color="auto" w:fill="FFFFFF"/>
+        </w:rPr>
+        <w:t> or </w:t>
+      </w:r>
+      <w:r>
+        <w:rPr>
+          <w:rStyle w:val="HTMLCode"/>
+          <w:rFonts w:asciiTheme="majorHAnsi" w:eastAsiaTheme="minorHAnsi" w:hAnsiTheme="majorHAnsi" w:cstheme="majorHAnsi"/>
+          <w:sz w:val="22"/>
+          <w:szCs w:val="22"/>
+          <w:shd w:val="clear" w:color="auto" w:fill="F0F2F1"/>
+        </w:rPr>
+        <w:t>jpg</w:t>
+      </w:r>
+      <w:r>
+        <w:rPr>
+          <w:rFonts w:asciiTheme="majorHAnsi" w:hAnsiTheme="majorHAnsi" w:cstheme="majorHAnsi"/>
+          <w:shd w:val="clear" w:color="auto" w:fill="FFFFFF"/>
+        </w:rPr>
+        <w:t> type, otherwise, the image will not display as the icon.</w:t>
+      </w:r>
+    </w:p>
+    <w:p>
+      <w:pPr>
+        <w:tabs>
+          <w:tab w:val="left" w:pos="1596"/>
+        </w:tabs>
+        <w:rPr>
+          <w:rFonts w:asciiTheme="majorHAnsi" w:hAnsiTheme="majorHAnsi" w:cstheme="majorHAnsi"/>
+          <w:lang w:val="en-US"/>
+        </w:rPr>
+      </w:pPr>
+    </w:p>
+    <w:p>
+      <w:pPr>
+        <w:tabs>
+          <w:tab w:val="left" w:pos="1596"/>
+        </w:tabs>
+        <w:rPr>
+          <w:rFonts w:asciiTheme="majorHAnsi" w:hAnsiTheme="majorHAnsi" w:cstheme="majorHAnsi"/>
+          <w:lang w:val="en-US"/>
+        </w:rPr>
+      </w:pPr>
+      <w:r>
+        <w:rPr>
+          <w:rFonts w:asciiTheme="majorHAnsi" w:hAnsiTheme="majorHAnsi" w:cstheme="majorHAnsi"/>
+          <w:lang w:val="en-US"/>
+        </w:rPr>
+        <w:t>-Geometry</w:t>
+      </w:r>
+    </w:p>
+    <w:p>
+      <w:pPr>
+        <w:tabs>
+          <w:tab w:val="left" w:pos="1596"/>
+        </w:tabs>
+        <w:rPr>
+          <w:rFonts w:asciiTheme="majorHAnsi" w:hAnsiTheme="majorHAnsi" w:cstheme="majorHAnsi"/>
+          <w:lang w:val="en-US"/>
+        </w:rPr>
+      </w:pPr>
+      <w:r>
+        <w:rPr>
+          <w:rFonts w:asciiTheme="majorHAnsi" w:hAnsiTheme="majorHAnsi" w:cstheme="majorHAnsi"/>
+          <w:shd w:val="clear" w:color="auto" w:fill="FFFFFF"/>
+        </w:rPr>
+        <w:t>The geometry method is a fundamental one which decides the size, position and some other attributes of the screen layout we are going to create.</w:t>
+      </w:r>
+    </w:p>
+    <w:p>
+      <w:pPr>
+        <w:tabs>
+          <w:tab w:val="left" w:pos="1596"/>
+        </w:tabs>
+        <w:rPr>
+          <w:rFonts w:asciiTheme="majorHAnsi" w:hAnsiTheme="majorHAnsi" w:cstheme="majorHAnsi"/>
+          <w:lang w:val="en-US"/>
+        </w:rPr>
+      </w:pPr>
+      <w:r>
+        <w:rPr>
+          <w:rFonts w:asciiTheme="majorHAnsi" w:hAnsiTheme="majorHAnsi" w:cstheme="majorHAnsi"/>
+          <w:lang w:val="en-US"/>
+        </w:rPr>
+        <w:t>-canvas</w:t>
+      </w:r>
+    </w:p>
+    <w:p>
+      <w:pPr>
+        <w:tabs>
+          <w:tab w:val="left" w:pos="1596"/>
+        </w:tabs>
+        <w:rPr>
+          <w:rFonts w:asciiTheme="majorHAnsi" w:hAnsiTheme="majorHAnsi" w:cstheme="majorHAnsi"/>
+          <w:lang w:val="en-US"/>
+        </w:rPr>
+      </w:pPr>
+      <w:r>
+        <w:rPr>
+          <w:rFonts w:asciiTheme="majorHAnsi" w:hAnsiTheme="majorHAnsi" w:cstheme="majorHAnsi"/>
+          <w:shd w:val="clear" w:color="auto" w:fill="FFFFFF"/>
+        </w:rPr>
+        <w:t>The Canvas is a rectangular area intended for drawing pictures or other complex layouts. You can place graphics, text, widgets or frames on a Canvas.</w:t>
+      </w:r>
+    </w:p>
+    <w:p>
+      <w:pPr>
+        <w:tabs>
+          <w:tab w:val="left" w:pos="1596"/>
+        </w:tabs>
+        <w:rPr>
+          <w:rFonts w:asciiTheme="majorHAnsi" w:hAnsiTheme="majorHAnsi" w:cstheme="majorHAnsi"/>
+          <w:lang w:val="en-US"/>
+        </w:rPr>
+      </w:pPr>
+    </w:p>
+    <w:p>
+      <w:pPr>
+        <w:tabs>
+          <w:tab w:val="left" w:pos="1596"/>
+        </w:tabs>
+        <w:rPr>
+          <w:rFonts w:asciiTheme="majorHAnsi" w:hAnsiTheme="majorHAnsi" w:cstheme="majorHAnsi"/>
+          <w:lang w:val="en-US"/>
+        </w:rPr>
+      </w:pPr>
+      <w:r>
+        <w:rPr>
+          <w:rFonts w:asciiTheme="majorHAnsi" w:hAnsiTheme="majorHAnsi" w:cstheme="majorHAnsi"/>
+          <w:lang w:val="en-US"/>
+        </w:rPr>
+        <w:t>-Scrollbar</w:t>
+      </w:r>
+    </w:p>
+    <w:p>
+      <w:pPr>
+        <w:shd w:val="clear" w:color="auto" w:fill="FFFFFF"/>
+        <w:spacing w:after="100" w:afterAutospacing="1" w:line="240" w:lineRule="auto"/>
+        <w:jc w:val="both"/>
+        <w:rPr>
+          <w:rFonts w:asciiTheme="majorHAnsi" w:eastAsia="Times New Roman" w:hAnsiTheme="majorHAnsi" w:cstheme="majorHAnsi"/>
+          <w:lang w:eastAsia="en-IN"/>
+        </w:rPr>
+      </w:pPr>
+      <w:r>
+        <w:rPr>
+          <w:rFonts w:asciiTheme="majorHAnsi" w:eastAsia="Times New Roman" w:hAnsiTheme="majorHAnsi" w:cstheme="majorHAnsi"/>
+          <w:lang w:eastAsia="en-IN"/>
+        </w:rPr>
+        <w:t>Canvas is not updated automatically when its content is modified, so we need to define it and update it manually using the </w:t>
+      </w:r>
+      <w:r>
+        <w:rPr>
+          <w:rFonts w:asciiTheme="majorHAnsi" w:eastAsia="Times New Roman" w:hAnsiTheme="majorHAnsi" w:cstheme="majorHAnsi"/>
+          <w:bdr w:val="single" w:sz="6" w:space="2" w:color="DADADA" w:frame="1"/>
+          <w:lang w:eastAsia="en-IN"/>
+        </w:rPr>
+        <w:t>scrollregion</w:t>
+      </w:r>
+      <w:r>
+        <w:rPr>
+          <w:rFonts w:asciiTheme="majorHAnsi" w:eastAsia="Times New Roman" w:hAnsiTheme="majorHAnsi" w:cstheme="majorHAnsi"/>
+          <w:lang w:eastAsia="en-IN"/>
+        </w:rPr>
+        <w:t> argument:</w:t>
+      </w:r>
+    </w:p>
+    <w:p>
+      <w:pPr>
+        <w:tabs>
+          <w:tab w:val="left" w:pos="1596"/>
+        </w:tabs>
+        <w:rPr>
+          <w:rFonts w:asciiTheme="majorHAnsi" w:hAnsiTheme="majorHAnsi" w:cstheme="majorHAnsi"/>
+          <w:shd w:val="clear" w:color="auto" w:fill="F5F5F5"/>
+        </w:rPr>
+      </w:pPr>
+      <w:r>
+        <w:rPr>
+          <w:rFonts w:asciiTheme="majorHAnsi" w:hAnsiTheme="majorHAnsi" w:cstheme="majorHAnsi"/>
+          <w:shd w:val="clear" w:color="auto" w:fill="F5F5F5"/>
+        </w:rPr>
+        <w:t xml:space="preserve">Almost all these widgets will work like normal Tkinter widgets (i.e. you place them in their container and then use Pack or Grid). However, the scrollable frame will behave differently. We will create it, giving it the canvas as its container, but instead of using Pack or Grid, we will </w:t>
+      </w:r>
+      <w:proofErr w:type="gramStart"/>
+      <w:r>
+        <w:rPr>
+          <w:rFonts w:asciiTheme="majorHAnsi" w:hAnsiTheme="majorHAnsi" w:cstheme="majorHAnsi"/>
+          <w:shd w:val="clear" w:color="auto" w:fill="F5F5F5"/>
+        </w:rPr>
+        <w:t>using</w:t>
+      </w:r>
+      <w:proofErr w:type="gramEnd"/>
+      <w:r>
+        <w:rPr>
+          <w:rFonts w:asciiTheme="majorHAnsi" w:hAnsiTheme="majorHAnsi" w:cstheme="majorHAnsi"/>
+          <w:shd w:val="clear" w:color="auto" w:fill="F5F5F5"/>
+        </w:rPr>
+        <w:t xml:space="preserve"> the canvas' </w:t>
+      </w:r>
+      <w:r>
+        <w:rPr>
+          <w:rStyle w:val="HTMLCode"/>
+          <w:rFonts w:asciiTheme="majorHAnsi" w:eastAsiaTheme="minorHAnsi" w:hAnsiTheme="majorHAnsi" w:cstheme="majorHAnsi"/>
+          <w:sz w:val="22"/>
+          <w:szCs w:val="22"/>
+          <w:bdr w:val="none" w:sz="0" w:space="0" w:color="auto" w:frame="1"/>
+          <w:shd w:val="clear" w:color="auto" w:fill="CCDBE4"/>
+        </w:rPr>
+        <w:t>create_window</w:t>
+      </w:r>
+      <w:r>
+        <w:rPr>
+          <w:rFonts w:asciiTheme="majorHAnsi" w:hAnsiTheme="majorHAnsi" w:cstheme="majorHAnsi"/>
+          <w:shd w:val="clear" w:color="auto" w:fill="F5F5F5"/>
+        </w:rPr>
+        <w:t> method to create a window within the canvas that shows the scrollable frame's content.</w:t>
+      </w:r>
+    </w:p>
+    <w:p>
+      <w:pPr>
+        <w:tabs>
+          <w:tab w:val="left" w:pos="1596"/>
+        </w:tabs>
+        <w:rPr>
+          <w:rFonts w:asciiTheme="majorHAnsi" w:hAnsiTheme="majorHAnsi" w:cstheme="majorHAnsi"/>
+          <w:shd w:val="clear" w:color="auto" w:fill="F5F5F5"/>
+        </w:rPr>
+      </w:pPr>
+    </w:p>
+    <w:p>
+      <w:pPr>
+        <w:pStyle w:val="NormalWeb"/>
+        <w:shd w:val="clear" w:color="auto" w:fill="F5F5F5"/>
+        <w:spacing w:before="0" w:beforeAutospacing="0" w:after="0" w:afterAutospacing="0"/>
+        <w:textAlignment w:val="baseline"/>
+        <w:rPr>
+          <w:rFonts w:asciiTheme="majorHAnsi" w:hAnsiTheme="majorHAnsi" w:cstheme="majorHAnsi"/>
+          <w:sz w:val="22"/>
+          <w:szCs w:val="22"/>
+        </w:rPr>
+      </w:pPr>
+      <w:r>
+        <w:rPr>
+          <w:rFonts w:asciiTheme="majorHAnsi" w:hAnsiTheme="majorHAnsi" w:cstheme="majorHAnsi"/>
+          <w:sz w:val="22"/>
+          <w:szCs w:val="22"/>
+        </w:rPr>
+        <w:t>he values </w:t>
+      </w:r>
+      <w:r>
+        <w:rPr>
+          <w:rStyle w:val="HTMLCode"/>
+          <w:rFonts w:asciiTheme="majorHAnsi" w:hAnsiTheme="majorHAnsi" w:cstheme="majorHAnsi"/>
+          <w:sz w:val="22"/>
+          <w:szCs w:val="22"/>
+          <w:bdr w:val="none" w:sz="0" w:space="0" w:color="auto" w:frame="1"/>
+          <w:shd w:val="clear" w:color="auto" w:fill="CCDBE4"/>
+        </w:rPr>
+        <w:t>(0, 0)</w:t>
+      </w:r>
+      <w:r>
+        <w:rPr>
+          <w:rFonts w:asciiTheme="majorHAnsi" w:hAnsiTheme="majorHAnsi" w:cstheme="majorHAnsi"/>
+          <w:sz w:val="22"/>
+          <w:szCs w:val="22"/>
+        </w:rPr>
+        <w:t> tell the canvas on which position to draw the window. The argument </w:t>
+      </w:r>
+      <w:r>
+        <w:rPr>
+          <w:rStyle w:val="HTMLCode"/>
+          <w:rFonts w:asciiTheme="majorHAnsi" w:hAnsiTheme="majorHAnsi" w:cstheme="majorHAnsi"/>
+          <w:sz w:val="22"/>
+          <w:szCs w:val="22"/>
+          <w:bdr w:val="none" w:sz="0" w:space="0" w:color="auto" w:frame="1"/>
+          <w:shd w:val="clear" w:color="auto" w:fill="CCDBE4"/>
+        </w:rPr>
+        <w:t>anchor="nw"</w:t>
+      </w:r>
+      <w:r>
+        <w:rPr>
+          <w:rFonts w:asciiTheme="majorHAnsi" w:hAnsiTheme="majorHAnsi" w:cstheme="majorHAnsi"/>
+          <w:sz w:val="22"/>
+          <w:szCs w:val="22"/>
+        </w:rPr>
+        <w:t> tells the canvas to place the frame's top left corner on position </w:t>
+      </w:r>
+      <w:r>
+        <w:rPr>
+          <w:rStyle w:val="HTMLCode"/>
+          <w:rFonts w:asciiTheme="majorHAnsi" w:hAnsiTheme="majorHAnsi" w:cstheme="majorHAnsi"/>
+          <w:sz w:val="22"/>
+          <w:szCs w:val="22"/>
+          <w:bdr w:val="none" w:sz="0" w:space="0" w:color="auto" w:frame="1"/>
+          <w:shd w:val="clear" w:color="auto" w:fill="CCDBE4"/>
+        </w:rPr>
+        <w:t>(0, 0)</w:t>
+      </w:r>
+      <w:r>
+        <w:rPr>
+          <w:rFonts w:asciiTheme="majorHAnsi" w:hAnsiTheme="majorHAnsi" w:cstheme="majorHAnsi"/>
+          <w:sz w:val="22"/>
+          <w:szCs w:val="22"/>
+        </w:rPr>
+        <w:t>.</w:t>
+      </w:r>
+    </w:p>
+    <w:p>
+      <w:pPr>
+        <w:pStyle w:val="NormalWeb"/>
+        <w:shd w:val="clear" w:color="auto" w:fill="F5F5F5"/>
+        <w:spacing w:before="0" w:beforeAutospacing="0" w:after="360" w:afterAutospacing="0"/>
+        <w:textAlignment w:val="baseline"/>
+        <w:rPr>
+          <w:rFonts w:asciiTheme="majorHAnsi" w:hAnsiTheme="majorHAnsi" w:cstheme="majorHAnsi"/>
+          <w:sz w:val="22"/>
+          <w:szCs w:val="22"/>
+        </w:rPr>
+      </w:pPr>
+      <w:r>
+        <w:rPr>
+          <w:rFonts w:asciiTheme="majorHAnsi" w:hAnsiTheme="majorHAnsi" w:cstheme="majorHAnsi"/>
+          <w:sz w:val="22"/>
+          <w:szCs w:val="22"/>
+        </w:rPr>
+        <w:t>Finally, we have to configure the canvas so that when its y-position changes, the scrollbar moves:</w:t>
+      </w:r>
+    </w:p>
+    <w:p>
+      <w:pPr>
+        <w:pStyle w:val="NormalWeb"/>
+        <w:shd w:val="clear" w:color="auto" w:fill="F5F5F5"/>
+        <w:spacing w:before="0" w:beforeAutospacing="0" w:after="360" w:afterAutospacing="0"/>
+        <w:textAlignment w:val="baseline"/>
+        <w:rPr>
+          <w:rFonts w:asciiTheme="majorHAnsi" w:hAnsiTheme="majorHAnsi" w:cstheme="majorHAnsi"/>
+          <w:sz w:val="22"/>
+          <w:szCs w:val="22"/>
+        </w:rPr>
+      </w:pPr>
+      <w:r>
+        <w:rPr>
+          <w:rFonts w:asciiTheme="majorHAnsi" w:hAnsiTheme="majorHAnsi" w:cstheme="majorHAnsi"/>
+          <w:sz w:val="22"/>
+          <w:szCs w:val="22"/>
+        </w:rPr>
+        <w:t xml:space="preserve">That means that we'll be able to set the Canvas size to whatever we want, and then when we </w:t>
+      </w:r>
+      <w:proofErr w:type="gramStart"/>
+      <w:r>
+        <w:rPr>
+          <w:rFonts w:asciiTheme="majorHAnsi" w:hAnsiTheme="majorHAnsi" w:cstheme="majorHAnsi"/>
+          <w:sz w:val="22"/>
+          <w:szCs w:val="22"/>
+        </w:rPr>
+        <w:t>scroll</w:t>
+      </w:r>
+      <w:proofErr w:type="gramEnd"/>
+      <w:r>
+        <w:rPr>
+          <w:rFonts w:asciiTheme="majorHAnsi" w:hAnsiTheme="majorHAnsi" w:cstheme="majorHAnsi"/>
+          <w:sz w:val="22"/>
+          <w:szCs w:val="22"/>
+        </w:rPr>
+        <w:t xml:space="preserve"> we'll be moving along the window inside it.</w:t>
+      </w:r>
+    </w:p>
+    <w:p>
+      <w:pPr>
+        <w:pStyle w:val="NormalWeb"/>
+        <w:shd w:val="clear" w:color="auto" w:fill="F5F5F5"/>
+        <w:spacing w:before="0" w:beforeAutospacing="0" w:after="360" w:afterAutospacing="0"/>
+        <w:textAlignment w:val="baseline"/>
+        <w:rPr>
+          <w:rFonts w:asciiTheme="majorHAnsi" w:hAnsiTheme="majorHAnsi" w:cstheme="majorHAnsi"/>
+          <w:sz w:val="22"/>
+          <w:szCs w:val="22"/>
+        </w:rPr>
+      </w:pPr>
+      <w:r>
+        <w:rPr>
+          <w:rFonts w:asciiTheme="majorHAnsi" w:hAnsiTheme="majorHAnsi" w:cstheme="majorHAnsi"/>
+          <w:sz w:val="22"/>
+          <w:szCs w:val="22"/>
+        </w:rPr>
+        <w:t>In order to do so, we must also specify what the scrollable area will be. Often, the scrollable area matches the contents of the inner window—but it can also be different if we wish.</w:t>
+      </w:r>
+    </w:p>
+    <w:p>
+      <w:pPr>
+        <w:tabs>
+          <w:tab w:val="left" w:pos="1596"/>
+        </w:tabs>
+        <w:rPr>
+          <w:rFonts w:asciiTheme="majorHAnsi" w:hAnsiTheme="majorHAnsi" w:cstheme="majorHAnsi"/>
+          <w:lang w:val="en-US"/>
+        </w:rPr>
+      </w:pPr>
+      <w:r>
+        <w:rPr>
+          <w:rFonts w:asciiTheme="majorHAnsi" w:hAnsiTheme="majorHAnsi" w:cstheme="majorHAnsi"/>
+          <w:lang w:val="en-US"/>
+        </w:rPr>
+        <w:t>-Frame label</w:t>
+      </w:r>
+    </w:p>
+    <w:p>
+      <w:pPr>
+        <w:pStyle w:val="NormalWeb"/>
+        <w:spacing w:before="120" w:beforeAutospacing="0" w:after="144" w:afterAutospacing="0"/>
+        <w:ind w:left="48" w:right="48"/>
+        <w:jc w:val="both"/>
+        <w:rPr>
+          <w:rFonts w:asciiTheme="majorHAnsi" w:hAnsiTheme="majorHAnsi" w:cstheme="majorHAnsi"/>
+          <w:sz w:val="22"/>
+          <w:szCs w:val="22"/>
+        </w:rPr>
+      </w:pPr>
+      <w:r>
+        <w:rPr>
+          <w:rFonts w:asciiTheme="majorHAnsi" w:hAnsiTheme="majorHAnsi" w:cstheme="majorHAnsi"/>
+          <w:sz w:val="22"/>
+          <w:szCs w:val="22"/>
+        </w:rPr>
+        <w:t>A labelframe is a simple container widget. Its primary purpose is to act as a spacer or container for complex window layouts.</w:t>
+      </w:r>
+    </w:p>
+    <w:p>
+      <w:pPr>
+        <w:pStyle w:val="NormalWeb"/>
+        <w:spacing w:before="120" w:beforeAutospacing="0" w:after="144" w:afterAutospacing="0"/>
+        <w:ind w:left="48" w:right="48"/>
+        <w:jc w:val="both"/>
+        <w:rPr>
+          <w:rFonts w:asciiTheme="majorHAnsi" w:hAnsiTheme="majorHAnsi" w:cstheme="majorHAnsi"/>
+          <w:sz w:val="22"/>
+          <w:szCs w:val="22"/>
+        </w:rPr>
+      </w:pPr>
+      <w:r>
+        <w:rPr>
+          <w:rFonts w:asciiTheme="majorHAnsi" w:hAnsiTheme="majorHAnsi" w:cstheme="majorHAnsi"/>
+          <w:sz w:val="22"/>
+          <w:szCs w:val="22"/>
+        </w:rPr>
+        <w:t>This widget has the features of a frame plus the ability to display a label.</w:t>
+      </w:r>
+    </w:p>
+    <w:p>
+      <w:pPr>
+        <w:tabs>
+          <w:tab w:val="left" w:pos="1596"/>
+        </w:tabs>
+        <w:rPr>
+          <w:rFonts w:asciiTheme="majorHAnsi" w:hAnsiTheme="majorHAnsi" w:cstheme="majorHAnsi"/>
+          <w:lang w:val="en-US"/>
+        </w:rPr>
+      </w:pPr>
+    </w:p>
+    <w:p>
+      <w:pPr>
+        <w:tabs>
+          <w:tab w:val="left" w:pos="1596"/>
+        </w:tabs>
+        <w:rPr>
+          <w:rFonts w:asciiTheme="majorHAnsi" w:hAnsiTheme="majorHAnsi" w:cstheme="majorHAnsi"/>
+          <w:lang w:val="en-US"/>
+        </w:rPr>
+      </w:pPr>
+      <w:r>
+        <w:rPr>
+          <w:rFonts w:asciiTheme="majorHAnsi" w:hAnsiTheme="majorHAnsi" w:cstheme="majorHAnsi"/>
+          <w:lang w:val="en-US"/>
+        </w:rPr>
+        <w:lastRenderedPageBreak/>
         <w:t>-Buttons</w:t>
       </w:r>
     </w:p>
@@ -1336,24 +1835,31 @@
           <w:tab w:val="left" w:pos="1596"/>
         </w:tabs>
         <w:rPr>
-          <w:rFonts w:ascii="Times New Roman" w:hAnsi="Times New Roman" w:cs="Times New Roman"/>
-          <w:lang w:val="en-US"/>
-        </w:rPr>
-      </w:pPr>
-    </w:p>
-    <w:p>
-      <w:pPr>
-        <w:tabs>
-          <w:tab w:val="left" w:pos="1596"/>
-        </w:tabs>
-        <w:rPr>
-          <w:rFonts w:ascii="Times New Roman" w:hAnsi="Times New Roman" w:cs="Times New Roman"/>
-          <w:lang w:val="en-US"/>
-        </w:rPr>
-      </w:pPr>
-      <w:r>
-        <w:rPr>
-          <w:rFonts w:ascii="Times New Roman" w:hAnsi="Times New Roman" w:cs="Times New Roman"/>
+          <w:rFonts w:asciiTheme="majorHAnsi" w:hAnsiTheme="majorHAnsi" w:cstheme="majorHAnsi"/>
+          <w:lang w:val="en-US"/>
+        </w:rPr>
+      </w:pPr>
+      <w:r>
+        <w:rPr>
+          <w:rFonts w:asciiTheme="majorHAnsi" w:hAnsiTheme="majorHAnsi" w:cstheme="majorHAnsi"/>
+          <w:shd w:val="clear" w:color="auto" w:fill="FFFFFF"/>
+        </w:rPr>
+        <w:t>The Button widget is used to add buttons in a Python application. These buttons can display text that convey the purpose of the buttons. You can attach a function or a method to a button which is called automatically when you click the button.</w:t>
+      </w:r>
+    </w:p>
+    <w:p>
+      <w:pPr>
+        <w:tabs>
+          <w:tab w:val="left" w:pos="1596"/>
+        </w:tabs>
+        <w:rPr>
+          <w:rFonts w:asciiTheme="majorHAnsi" w:hAnsiTheme="majorHAnsi" w:cstheme="majorHAnsi"/>
+          <w:lang w:val="en-US"/>
+        </w:rPr>
+      </w:pPr>
+      <w:r>
+        <w:rPr>
+          <w:rFonts w:asciiTheme="majorHAnsi" w:hAnsiTheme="majorHAnsi" w:cstheme="majorHAnsi"/>
           <w:lang w:val="en-US"/>
         </w:rPr>
         <w:t>-Dropdown</w:t>
@@ -1365,24 +1871,65 @@
           <w:tab w:val="left" w:pos="1596"/>
         </w:tabs>
         <w:rPr>
-          <w:rFonts w:ascii="Times New Roman" w:hAnsi="Times New Roman" w:cs="Times New Roman"/>
-          <w:lang w:val="en-US"/>
-        </w:rPr>
-      </w:pPr>
-    </w:p>
-    <w:p>
-      <w:pPr>
-        <w:tabs>
-          <w:tab w:val="left" w:pos="1596"/>
-        </w:tabs>
-        <w:rPr>
-          <w:rFonts w:ascii="Times New Roman" w:hAnsi="Times New Roman" w:cs="Times New Roman"/>
-          <w:lang w:val="en-US"/>
-        </w:rPr>
-      </w:pPr>
-      <w:r>
-        <w:rPr>
-          <w:rFonts w:ascii="Times New Roman" w:hAnsi="Times New Roman" w:cs="Times New Roman"/>
+          <w:rFonts w:asciiTheme="majorHAnsi" w:hAnsiTheme="majorHAnsi" w:cstheme="majorHAnsi"/>
+          <w:shd w:val="clear" w:color="auto" w:fill="FFFFFF"/>
+        </w:rPr>
+      </w:pPr>
+      <w:r>
+        <w:rPr>
+          <w:rFonts w:asciiTheme="majorHAnsi" w:hAnsiTheme="majorHAnsi" w:cstheme="majorHAnsi"/>
+          <w:shd w:val="clear" w:color="auto" w:fill="FFFFFF"/>
+        </w:rPr>
+        <w:t>Dropdowns are toggleable, contextual overlays for displaying lists of links and more.</w:t>
+      </w:r>
+    </w:p>
+    <w:p>
+      <w:pPr>
+        <w:tabs>
+          <w:tab w:val="left" w:pos="1596"/>
+        </w:tabs>
+        <w:rPr>
+          <w:rFonts w:asciiTheme="majorHAnsi" w:hAnsiTheme="majorHAnsi" w:cstheme="majorHAnsi"/>
+          <w:lang w:val="en-US"/>
+        </w:rPr>
+      </w:pPr>
+      <w:r>
+        <w:rPr>
+          <w:rFonts w:asciiTheme="majorHAnsi" w:hAnsiTheme="majorHAnsi" w:cstheme="majorHAnsi"/>
+          <w:shd w:val="clear" w:color="auto" w:fill="FFFFFF"/>
+        </w:rPr>
+        <w:t xml:space="preserve">The value selected from the options provide in the dropdown menu can be access from the variable assigned to it by using the method, </w:t>
+      </w:r>
+      <w:proofErr w:type="gramStart"/>
+      <w:r>
+        <w:rPr>
+          <w:rFonts w:asciiTheme="majorHAnsi" w:hAnsiTheme="majorHAnsi" w:cstheme="majorHAnsi"/>
+          <w:shd w:val="clear" w:color="auto" w:fill="FFFFFF"/>
+        </w:rPr>
+        <w:t>variable.get(</w:t>
+      </w:r>
+      <w:proofErr w:type="gramEnd"/>
+      <w:r>
+        <w:rPr>
+          <w:rFonts w:asciiTheme="majorHAnsi" w:hAnsiTheme="majorHAnsi" w:cstheme="majorHAnsi"/>
+          <w:shd w:val="clear" w:color="auto" w:fill="FFFFFF"/>
+        </w:rPr>
+        <w:t>).</w:t>
+      </w:r>
+    </w:p>
+    <w:p>
+      <w:pPr>
+        <w:tabs>
+          <w:tab w:val="left" w:pos="1596"/>
+        </w:tabs>
+        <w:rPr>
+          <w:rFonts w:asciiTheme="majorHAnsi" w:hAnsiTheme="majorHAnsi" w:cstheme="majorHAnsi"/>
+          <w:lang w:val="en-US"/>
+        </w:rPr>
+      </w:pPr>
+      <w:r>
+        <w:rPr>
+          <w:rFonts w:asciiTheme="majorHAnsi" w:hAnsiTheme="majorHAnsi" w:cstheme="majorHAnsi"/>
           <w:lang w:val="en-US"/>
         </w:rPr>
         <w:t>-Input box</w:t>
@@ -1394,53 +1941,86 @@
           <w:tab w:val="left" w:pos="1596"/>
         </w:tabs>
         <w:rPr>
-          <w:rFonts w:ascii="Times New Roman" w:hAnsi="Times New Roman" w:cs="Times New Roman"/>
-          <w:lang w:val="en-US"/>
-        </w:rPr>
-      </w:pPr>
-    </w:p>
-    <w:p>
-      <w:pPr>
-        <w:tabs>
-          <w:tab w:val="left" w:pos="1596"/>
-        </w:tabs>
-        <w:rPr>
-          <w:rFonts w:ascii="Times New Roman" w:hAnsi="Times New Roman" w:cs="Times New Roman"/>
-          <w:lang w:val="en-US"/>
-        </w:rPr>
-      </w:pPr>
-      <w:r>
-        <w:rPr>
-          <w:rFonts w:ascii="Times New Roman" w:hAnsi="Times New Roman" w:cs="Times New Roman"/>
-          <w:lang w:val="en-US"/>
-        </w:rPr>
-        <w:t>-Scrollbar</w:t>
-      </w:r>
-    </w:p>
-    <w:p>
-      <w:pPr>
-        <w:tabs>
-          <w:tab w:val="left" w:pos="1596"/>
-        </w:tabs>
-        <w:rPr>
-          <w:rFonts w:ascii="Times New Roman" w:hAnsi="Times New Roman" w:cs="Times New Roman"/>
-          <w:lang w:val="en-US"/>
-        </w:rPr>
-      </w:pPr>
-    </w:p>
-    <w:p>
-      <w:pPr>
-        <w:tabs>
-          <w:tab w:val="left" w:pos="1596"/>
-        </w:tabs>
-        <w:rPr>
-          <w:rFonts w:ascii="Times New Roman" w:hAnsi="Times New Roman" w:cs="Times New Roman"/>
-          <w:lang w:val="en-US"/>
-        </w:rPr>
-      </w:pPr>
-      <w:r>
-        <w:rPr>
-          <w:rFonts w:ascii="Times New Roman" w:hAnsi="Times New Roman" w:cs="Times New Roman"/>
+          <w:rFonts w:asciiTheme="majorHAnsi" w:hAnsiTheme="majorHAnsi" w:cstheme="majorHAnsi"/>
+          <w:shd w:val="clear" w:color="auto" w:fill="FFFFFF"/>
+        </w:rPr>
+      </w:pPr>
+      <w:r>
+        <w:rPr>
+          <w:rFonts w:asciiTheme="majorHAnsi" w:hAnsiTheme="majorHAnsi" w:cstheme="majorHAnsi"/>
+          <w:shd w:val="clear" w:color="auto" w:fill="FFFFFF"/>
+        </w:rPr>
+        <w:t>The entry widget is used to enter text strings. This widget allows the user to enter one line of text, in a single font.</w:t>
+      </w:r>
+      <w:r>
+        <w:rPr>
+          <w:rFonts w:asciiTheme="majorHAnsi" w:hAnsiTheme="majorHAnsi" w:cstheme="majorHAnsi"/>
+          <w:shd w:val="clear" w:color="auto" w:fill="FFFFFF"/>
+        </w:rPr>
+        <w:t xml:space="preserve"> </w:t>
+      </w:r>
+      <w:r>
+        <w:rPr>
+          <w:rFonts w:asciiTheme="majorHAnsi" w:hAnsiTheme="majorHAnsi" w:cstheme="majorHAnsi"/>
+          <w:shd w:val="clear" w:color="auto" w:fill="FFFFFF"/>
+        </w:rPr>
+        <w:t xml:space="preserve">The value </w:t>
+      </w:r>
+      <w:r>
+        <w:rPr>
+          <w:rFonts w:asciiTheme="majorHAnsi" w:hAnsiTheme="majorHAnsi" w:cstheme="majorHAnsi"/>
+          <w:shd w:val="clear" w:color="auto" w:fill="FFFFFF"/>
+        </w:rPr>
+        <w:t xml:space="preserve">entered in the input box </w:t>
+      </w:r>
+      <w:r>
+        <w:rPr>
+          <w:rFonts w:asciiTheme="majorHAnsi" w:hAnsiTheme="majorHAnsi" w:cstheme="majorHAnsi"/>
+          <w:shd w:val="clear" w:color="auto" w:fill="FFFFFF"/>
+        </w:rPr>
+        <w:t xml:space="preserve">can be access from the variable assigned to it by using the method, </w:t>
+      </w:r>
+      <w:proofErr w:type="gramStart"/>
+      <w:r>
+        <w:rPr>
+          <w:rFonts w:asciiTheme="majorHAnsi" w:hAnsiTheme="majorHAnsi" w:cstheme="majorHAnsi"/>
+          <w:shd w:val="clear" w:color="auto" w:fill="FFFFFF"/>
+        </w:rPr>
+        <w:t>variable.get(</w:t>
+      </w:r>
+      <w:proofErr w:type="gramEnd"/>
+      <w:r>
+        <w:rPr>
+          <w:rFonts w:asciiTheme="majorHAnsi" w:hAnsiTheme="majorHAnsi" w:cstheme="majorHAnsi"/>
+          <w:shd w:val="clear" w:color="auto" w:fill="FFFFFF"/>
+        </w:rPr>
+        <w:t>).</w:t>
+      </w:r>
+    </w:p>
+    <w:p>
+      <w:pPr>
+        <w:tabs>
+          <w:tab w:val="left" w:pos="1596"/>
+        </w:tabs>
+        <w:rPr>
+          <w:rFonts w:asciiTheme="majorHAnsi" w:hAnsiTheme="majorHAnsi" w:cstheme="majorHAnsi"/>
+          <w:lang w:val="en-US"/>
+        </w:rPr>
+      </w:pPr>
+    </w:p>
+    <w:p>
+      <w:pPr>
+        <w:tabs>
+          <w:tab w:val="left" w:pos="1596"/>
+        </w:tabs>
+        <w:rPr>
+          <w:rFonts w:asciiTheme="majorHAnsi" w:hAnsiTheme="majorHAnsi" w:cstheme="majorHAnsi"/>
+          <w:lang w:val="en-US"/>
+        </w:rPr>
+      </w:pPr>
+      <w:r>
+        <w:rPr>
+          <w:rFonts w:asciiTheme="majorHAnsi" w:hAnsiTheme="majorHAnsi" w:cstheme="majorHAnsi"/>
           <w:lang w:val="en-US"/>
         </w:rPr>
         <w:t>-checkbox</w:t>
@@ -1452,111 +2032,98 @@
           <w:tab w:val="left" w:pos="1596"/>
         </w:tabs>
         <w:rPr>
-          <w:rFonts w:ascii="Times New Roman" w:hAnsi="Times New Roman" w:cs="Times New Roman"/>
-          <w:lang w:val="en-US"/>
-        </w:rPr>
-      </w:pPr>
-    </w:p>
-    <w:p>
-      <w:pPr>
-        <w:tabs>
-          <w:tab w:val="left" w:pos="1596"/>
-        </w:tabs>
-        <w:rPr>
-          <w:rFonts w:ascii="Times New Roman" w:hAnsi="Times New Roman" w:cs="Times New Roman"/>
-          <w:lang w:val="en-US"/>
-        </w:rPr>
-      </w:pPr>
-      <w:r>
-        <w:rPr>
-          <w:rFonts w:ascii="Times New Roman" w:hAnsi="Times New Roman" w:cs="Times New Roman"/>
-          <w:lang w:val="en-US"/>
-        </w:rPr>
-        <w:t>-Geometry</w:t>
-      </w:r>
-    </w:p>
-    <w:p>
-      <w:pPr>
-        <w:tabs>
-          <w:tab w:val="left" w:pos="1596"/>
-        </w:tabs>
-        <w:rPr>
-          <w:rFonts w:ascii="Times New Roman" w:hAnsi="Times New Roman" w:cs="Times New Roman"/>
-          <w:lang w:val="en-US"/>
-        </w:rPr>
-      </w:pPr>
-    </w:p>
-    <w:p>
-      <w:pPr>
-        <w:tabs>
-          <w:tab w:val="left" w:pos="1596"/>
-        </w:tabs>
-        <w:rPr>
-          <w:rFonts w:ascii="Times New Roman" w:hAnsi="Times New Roman" w:cs="Times New Roman"/>
-          <w:lang w:val="en-US"/>
-        </w:rPr>
-      </w:pPr>
-      <w:r>
-        <w:rPr>
-          <w:rFonts w:ascii="Times New Roman" w:hAnsi="Times New Roman" w:cs="Times New Roman"/>
-          <w:lang w:val="en-US"/>
-        </w:rPr>
-        <w:t>-Frame label</w:t>
-      </w:r>
-    </w:p>
-    <w:p>
-      <w:pPr>
-        <w:tabs>
-          <w:tab w:val="left" w:pos="1596"/>
-        </w:tabs>
-        <w:rPr>
-          <w:rFonts w:ascii="Times New Roman" w:hAnsi="Times New Roman" w:cs="Times New Roman"/>
-          <w:lang w:val="en-US"/>
-        </w:rPr>
-      </w:pPr>
-    </w:p>
-    <w:p>
-      <w:pPr>
-        <w:tabs>
-          <w:tab w:val="left" w:pos="1596"/>
-        </w:tabs>
-        <w:rPr>
-          <w:rFonts w:ascii="Times New Roman" w:hAnsi="Times New Roman" w:cs="Times New Roman"/>
-          <w:lang w:val="en-US"/>
-        </w:rPr>
-      </w:pPr>
-      <w:r>
-        <w:rPr>
-          <w:rFonts w:ascii="Times New Roman" w:hAnsi="Times New Roman" w:cs="Times New Roman"/>
-          <w:lang w:val="en-US"/>
-        </w:rPr>
-        <w:t>-canvas</w:t>
-      </w:r>
-    </w:p>
-    <w:p>
-      <w:pPr>
-        <w:tabs>
-          <w:tab w:val="left" w:pos="1596"/>
-        </w:tabs>
-        <w:rPr>
-          <w:rFonts w:ascii="Times New Roman" w:hAnsi="Times New Roman" w:cs="Times New Roman"/>
-          <w:lang w:val="en-US"/>
-        </w:rPr>
-      </w:pPr>
-    </w:p>
-    <w:p>
-      <w:pPr>
-        <w:tabs>
-          <w:tab w:val="left" w:pos="1596"/>
-        </w:tabs>
-        <w:rPr>
-          <w:rFonts w:ascii="Times New Roman" w:hAnsi="Times New Roman" w:cs="Times New Roman"/>
-          <w:lang w:val="en-US"/>
-        </w:rPr>
-      </w:pPr>
-      <w:r>
-        <w:rPr>
-          <w:rFonts w:ascii="Times New Roman" w:hAnsi="Times New Roman" w:cs="Times New Roman"/>
+          <w:rFonts w:asciiTheme="majorHAnsi" w:hAnsiTheme="majorHAnsi" w:cstheme="majorHAnsi"/>
+          <w:shd w:val="clear" w:color="auto" w:fill="FFFFFF"/>
+        </w:rPr>
+      </w:pPr>
+      <w:r>
+        <w:rPr>
+          <w:rFonts w:asciiTheme="majorHAnsi" w:hAnsiTheme="majorHAnsi" w:cstheme="majorHAnsi"/>
+          <w:shd w:val="clear" w:color="auto" w:fill="FFFFFF"/>
+        </w:rPr>
+        <w:t>The Checkbutton widget is used to display a number of options to a user as toggle buttons. The user can then select one or more options by clicking the button corresponding to each option.</w:t>
+      </w:r>
+    </w:p>
+    <w:p>
+      <w:pPr>
+        <w:tabs>
+          <w:tab w:val="left" w:pos="1596"/>
+        </w:tabs>
+        <w:rPr>
+          <w:rFonts w:asciiTheme="majorHAnsi" w:hAnsiTheme="majorHAnsi" w:cstheme="majorHAnsi"/>
+          <w:lang w:val="en-US"/>
+        </w:rPr>
+      </w:pPr>
+      <w:r>
+        <w:rPr>
+          <w:rFonts w:asciiTheme="majorHAnsi" w:hAnsiTheme="majorHAnsi" w:cstheme="majorHAnsi"/>
+          <w:shd w:val="clear" w:color="auto" w:fill="FFFFFF"/>
+        </w:rPr>
+        <w:t xml:space="preserve">The value selected from the options provide in the dropdown menu can be access from the variable assigned to it by using the method, </w:t>
+      </w:r>
+      <w:proofErr w:type="gramStart"/>
+      <w:r>
+        <w:rPr>
+          <w:rFonts w:asciiTheme="majorHAnsi" w:hAnsiTheme="majorHAnsi" w:cstheme="majorHAnsi"/>
+          <w:shd w:val="clear" w:color="auto" w:fill="FFFFFF"/>
+        </w:rPr>
+        <w:t>variable.get(</w:t>
+      </w:r>
+      <w:proofErr w:type="gramEnd"/>
+      <w:r>
+        <w:rPr>
+          <w:rFonts w:asciiTheme="majorHAnsi" w:hAnsiTheme="majorHAnsi" w:cstheme="majorHAnsi"/>
+          <w:shd w:val="clear" w:color="auto" w:fill="FFFFFF"/>
+        </w:rPr>
+        <w:t>).</w:t>
+      </w:r>
+    </w:p>
+    <w:p>
+      <w:pPr>
+        <w:tabs>
+          <w:tab w:val="left" w:pos="1596"/>
+        </w:tabs>
+        <w:rPr>
+          <w:rFonts w:asciiTheme="majorHAnsi" w:hAnsiTheme="majorHAnsi" w:cstheme="majorHAnsi"/>
+          <w:lang w:val="en-US"/>
+        </w:rPr>
+      </w:pPr>
+    </w:p>
+    <w:p>
+      <w:pPr>
+        <w:tabs>
+          <w:tab w:val="left" w:pos="1596"/>
+        </w:tabs>
+        <w:rPr>
+          <w:rFonts w:asciiTheme="majorHAnsi" w:hAnsiTheme="majorHAnsi" w:cstheme="majorHAnsi"/>
+          <w:lang w:val="en-US"/>
+        </w:rPr>
+      </w:pPr>
+    </w:p>
+    <w:p>
+      <w:pPr>
+        <w:tabs>
+          <w:tab w:val="left" w:pos="1596"/>
+        </w:tabs>
+        <w:rPr>
+          <w:rFonts w:asciiTheme="majorHAnsi" w:hAnsiTheme="majorHAnsi" w:cstheme="majorHAnsi"/>
+          <w:lang w:val="en-US"/>
+        </w:rPr>
+      </w:pPr>
+    </w:p>
+    <w:p>
+      <w:pPr>
+        <w:tabs>
+          <w:tab w:val="left" w:pos="1596"/>
+        </w:tabs>
+        <w:rPr>
+          <w:rFonts w:asciiTheme="majorHAnsi" w:hAnsiTheme="majorHAnsi" w:cstheme="majorHAnsi"/>
+          <w:lang w:val="en-US"/>
+        </w:rPr>
+      </w:pPr>
+      <w:r>
+        <w:rPr>
+          <w:rFonts w:asciiTheme="majorHAnsi" w:hAnsiTheme="majorHAnsi" w:cstheme="majorHAnsi"/>
           <w:lang w:val="en-US"/>
         </w:rPr>
         <w:t>-withdraw</w:t>
@@ -1568,105 +2135,119 @@
           <w:tab w:val="left" w:pos="1596"/>
         </w:tabs>
         <w:rPr>
-          <w:rFonts w:ascii="Times New Roman" w:hAnsi="Times New Roman" w:cs="Times New Roman"/>
-          <w:lang w:val="en-US"/>
-        </w:rPr>
-      </w:pPr>
-    </w:p>
-    <w:p>
-      <w:pPr>
-        <w:tabs>
-          <w:tab w:val="left" w:pos="1596"/>
-        </w:tabs>
-        <w:rPr>
-          <w:rFonts w:ascii="Times New Roman" w:hAnsi="Times New Roman" w:cs="Times New Roman"/>
-          <w:lang w:val="en-US"/>
-        </w:rPr>
-      </w:pPr>
-      <w:r>
-        <w:rPr>
-          <w:rFonts w:ascii="Times New Roman" w:hAnsi="Times New Roman" w:cs="Times New Roman"/>
+          <w:rFonts w:asciiTheme="majorHAnsi" w:hAnsiTheme="majorHAnsi" w:cstheme="majorHAnsi"/>
+          <w:lang w:val="en-US"/>
+        </w:rPr>
+      </w:pPr>
+      <w:r>
+        <w:rPr>
+          <w:rFonts w:asciiTheme="majorHAnsi" w:hAnsiTheme="majorHAnsi" w:cstheme="majorHAnsi"/>
+          <w:shd w:val="clear" w:color="auto" w:fill="FFFFFF"/>
+        </w:rPr>
+        <w:t>Removes the window from the screen, without destroying it.</w:t>
+      </w:r>
+    </w:p>
+    <w:p>
+      <w:pPr>
+        <w:tabs>
+          <w:tab w:val="left" w:pos="1596"/>
+        </w:tabs>
+        <w:rPr>
+          <w:rFonts w:asciiTheme="majorHAnsi" w:hAnsiTheme="majorHAnsi" w:cstheme="majorHAnsi"/>
+          <w:lang w:val="en-US"/>
+        </w:rPr>
+      </w:pPr>
+      <w:r>
+        <w:rPr>
+          <w:rFonts w:asciiTheme="majorHAnsi" w:hAnsiTheme="majorHAnsi" w:cstheme="majorHAnsi"/>
+          <w:lang w:val="en-US"/>
+        </w:rPr>
+        <w:t>-deiconify</w:t>
+      </w:r>
+    </w:p>
+    <w:p>
+      <w:pPr>
+        <w:tabs>
+          <w:tab w:val="left" w:pos="1596"/>
+        </w:tabs>
+        <w:rPr>
+          <w:rFonts w:asciiTheme="majorHAnsi" w:hAnsiTheme="majorHAnsi" w:cstheme="majorHAnsi"/>
+          <w:lang w:val="en-US"/>
+        </w:rPr>
+      </w:pPr>
+      <w:r>
+        <w:rPr>
+          <w:rFonts w:asciiTheme="majorHAnsi" w:hAnsiTheme="majorHAnsi" w:cstheme="majorHAnsi"/>
+          <w:shd w:val="clear" w:color="auto" w:fill="FFFFFF"/>
+        </w:rPr>
+        <w:t>Displays the window, after using either the iconify or the withdraw methods.</w:t>
+      </w:r>
+    </w:p>
+    <w:p>
+      <w:pPr>
+        <w:tabs>
+          <w:tab w:val="left" w:pos="1596"/>
+        </w:tabs>
+        <w:rPr>
+          <w:rFonts w:asciiTheme="majorHAnsi" w:hAnsiTheme="majorHAnsi" w:cstheme="majorHAnsi"/>
+          <w:lang w:val="en-US"/>
+        </w:rPr>
+      </w:pPr>
+    </w:p>
+    <w:p>
+      <w:pPr>
+        <w:tabs>
+          <w:tab w:val="left" w:pos="1596"/>
+        </w:tabs>
+        <w:rPr>
+          <w:rFonts w:asciiTheme="majorHAnsi" w:hAnsiTheme="majorHAnsi" w:cstheme="majorHAnsi"/>
+          <w:lang w:val="en-US"/>
+        </w:rPr>
+      </w:pPr>
+      <w:r>
+        <w:rPr>
+          <w:rFonts w:asciiTheme="majorHAnsi" w:hAnsiTheme="majorHAnsi" w:cstheme="majorHAnsi"/>
+          <w:lang w:val="en-US"/>
+        </w:rPr>
+        <w:t>-Using lambda to call multiple functions at a time</w:t>
+      </w:r>
+    </w:p>
+    <w:p>
+      <w:pPr>
+        <w:tabs>
+          <w:tab w:val="left" w:pos="1596"/>
+        </w:tabs>
+        <w:rPr>
+          <w:rFonts w:asciiTheme="majorHAnsi" w:hAnsiTheme="majorHAnsi" w:cstheme="majorHAnsi"/>
+          <w:lang w:val="en-US"/>
+        </w:rPr>
+      </w:pPr>
+    </w:p>
+    <w:p>
+      <w:pPr>
+        <w:tabs>
+          <w:tab w:val="left" w:pos="1596"/>
+        </w:tabs>
+        <w:rPr>
+          <w:rFonts w:asciiTheme="majorHAnsi" w:hAnsiTheme="majorHAnsi" w:cstheme="majorHAnsi"/>
+          <w:lang w:val="en-US"/>
+        </w:rPr>
+      </w:pPr>
+      <w:r>
+        <w:rPr>
+          <w:rFonts w:asciiTheme="majorHAnsi" w:hAnsiTheme="majorHAnsi" w:cstheme="majorHAnsi"/>
           <w:lang w:val="en-US"/>
         </w:rPr>
         <w:t>-</w:t>
       </w:r>
-      <w:proofErr w:type="spellStart"/>
-      <w:r>
-        <w:rPr>
-          <w:rFonts w:ascii="Times New Roman" w:hAnsi="Times New Roman" w:cs="Times New Roman"/>
-          <w:lang w:val="en-US"/>
-        </w:rPr>
-        <w:t>deiconify</w:t>
-      </w:r>
-      <w:proofErr w:type="spellEnd"/>
-    </w:p>
-    <w:p>
-      <w:pPr>
-        <w:tabs>
-          <w:tab w:val="left" w:pos="1596"/>
-        </w:tabs>
-        <w:rPr>
-          <w:rFonts w:ascii="Times New Roman" w:hAnsi="Times New Roman" w:cs="Times New Roman"/>
-          <w:lang w:val="en-US"/>
-        </w:rPr>
-      </w:pPr>
-    </w:p>
-    <w:p>
-      <w:pPr>
-        <w:tabs>
-          <w:tab w:val="left" w:pos="1596"/>
-        </w:tabs>
-        <w:rPr>
-          <w:rFonts w:ascii="Times New Roman" w:hAnsi="Times New Roman" w:cs="Times New Roman"/>
-          <w:lang w:val="en-US"/>
-        </w:rPr>
-      </w:pPr>
-      <w:r>
-        <w:rPr>
-          <w:rFonts w:ascii="Times New Roman" w:hAnsi="Times New Roman" w:cs="Times New Roman"/>
-          <w:lang w:val="en-US"/>
-        </w:rPr>
-        <w:t>-Using lambda to call multiple functions at a time</w:t>
-      </w:r>
-    </w:p>
-    <w:p>
-      <w:pPr>
-        <w:tabs>
-          <w:tab w:val="left" w:pos="1596"/>
-        </w:tabs>
-        <w:rPr>
-          <w:rFonts w:ascii="Times New Roman" w:hAnsi="Times New Roman" w:cs="Times New Roman"/>
-          <w:lang w:val="en-US"/>
-        </w:rPr>
-      </w:pPr>
-    </w:p>
-    <w:p>
-      <w:pPr>
-        <w:tabs>
-          <w:tab w:val="left" w:pos="1596"/>
-        </w:tabs>
-        <w:rPr>
-          <w:rFonts w:ascii="Times New Roman" w:hAnsi="Times New Roman" w:cs="Times New Roman"/>
-          <w:lang w:val="en-US"/>
-        </w:rPr>
-      </w:pPr>
-      <w:r>
-        <w:rPr>
-          <w:rFonts w:ascii="Times New Roman" w:hAnsi="Times New Roman" w:cs="Times New Roman"/>
-          <w:lang w:val="en-US"/>
-        </w:rPr>
-        <w:t>-</w:t>
-      </w:r>
-      <w:proofErr w:type="spellStart"/>
       <w:proofErr w:type="gramStart"/>
       <w:r>
         <w:rPr>
-          <w:rFonts w:ascii="Times New Roman" w:hAnsi="Times New Roman" w:cs="Times New Roman"/>
+          <w:rFonts w:asciiTheme="majorHAnsi" w:hAnsiTheme="majorHAnsi" w:cstheme="majorHAnsi"/>
           <w:lang w:val="en-US"/>
         </w:rPr>
         <w:t>frame.bind</w:t>
       </w:r>
-      <w:proofErr w:type="spellEnd"/>
       <w:proofErr w:type="gramEnd"/>
     </w:p>
     <w:p>
@@ -1675,43 +2256,20 @@
           <w:tab w:val="left" w:pos="1596"/>
         </w:tabs>
         <w:rPr>
-          <w:rFonts w:ascii="Times New Roman" w:hAnsi="Times New Roman" w:cs="Times New Roman"/>
-          <w:lang w:val="en-US"/>
-        </w:rPr>
-      </w:pPr>
-    </w:p>
-    <w:p>
-      <w:pPr>
-        <w:tabs>
-          <w:tab w:val="left" w:pos="1596"/>
-        </w:tabs>
-        <w:rPr>
-          <w:rFonts w:ascii="Times New Roman" w:hAnsi="Times New Roman" w:cs="Times New Roman"/>
-          <w:lang w:val="en-US"/>
-        </w:rPr>
-      </w:pPr>
-    </w:p>
-    <w:p>
-      <w:pPr>
-        <w:tabs>
-          <w:tab w:val="left" w:pos="1596"/>
-        </w:tabs>
-        <w:rPr>
-          <w:rFonts w:ascii="Times New Roman" w:hAnsi="Times New Roman" w:cs="Times New Roman"/>
-          <w:lang w:val="en-US"/>
-        </w:rPr>
-      </w:pPr>
-    </w:p>
-    <w:p>
-      <w:pPr>
-        <w:rPr>
-          <w:rFonts w:ascii="Times New Roman" w:hAnsi="Times New Roman" w:cs="Times New Roman"/>
-          <w:lang w:val="en-US"/>
-        </w:rPr>
-      </w:pPr>
-      <w:r>
-        <w:rPr>
-          <w:rFonts w:ascii="Times New Roman" w:hAnsi="Times New Roman" w:cs="Times New Roman"/>
+          <w:rFonts w:asciiTheme="majorHAnsi" w:hAnsiTheme="majorHAnsi" w:cstheme="majorHAnsi"/>
+          <w:lang w:val="en-US"/>
+        </w:rPr>
+      </w:pPr>
+      <w:r>
+        <w:rPr>
+          <w:rFonts w:asciiTheme="majorHAnsi" w:hAnsiTheme="majorHAnsi" w:cstheme="majorHAnsi"/>
+          <w:shd w:val="clear" w:color="auto" w:fill="FFFFFF"/>
+        </w:rPr>
+        <w:t>This is about binding events to functions and methods so that when the event occurs that specific function is executed.</w:t>
+      </w:r>
+      <w:r>
+        <w:rPr>
+          <w:rFonts w:asciiTheme="majorHAnsi" w:hAnsiTheme="majorHAnsi" w:cstheme="majorHAnsi"/>
           <w:lang w:val="en-US"/>
         </w:rPr>
         <w:br w:type="page"/>
@@ -1723,13 +2281,13 @@
           <w:tab w:val="left" w:pos="1596"/>
         </w:tabs>
         <w:rPr>
-          <w:rFonts w:ascii="Times New Roman" w:hAnsi="Times New Roman" w:cs="Times New Roman"/>
-          <w:lang w:val="en-US"/>
-        </w:rPr>
-      </w:pPr>
-      <w:r>
-        <w:rPr>
-          <w:rFonts w:ascii="Times New Roman" w:hAnsi="Times New Roman" w:cs="Times New Roman"/>
+          <w:rFonts w:asciiTheme="majorHAnsi" w:hAnsiTheme="majorHAnsi" w:cstheme="majorHAnsi"/>
+          <w:lang w:val="en-US"/>
+        </w:rPr>
+      </w:pPr>
+      <w:r>
+        <w:rPr>
+          <w:rFonts w:asciiTheme="majorHAnsi" w:hAnsiTheme="majorHAnsi" w:cstheme="majorHAnsi"/>
           <w:lang w:val="en-US"/>
         </w:rPr>
         <w:lastRenderedPageBreak/>
@@ -1742,73 +2300,64 @@
           <w:tab w:val="left" w:pos="1596"/>
         </w:tabs>
         <w:rPr>
-          <w:rFonts w:ascii="Times New Roman" w:hAnsi="Times New Roman" w:cs="Times New Roman"/>
-          <w:lang w:val="en-US"/>
-        </w:rPr>
-      </w:pPr>
-    </w:p>
-    <w:p>
-      <w:pPr>
-        <w:tabs>
-          <w:tab w:val="left" w:pos="1596"/>
-        </w:tabs>
-        <w:rPr>
-          <w:rFonts w:ascii="Times New Roman" w:hAnsi="Times New Roman" w:cs="Times New Roman"/>
-          <w:lang w:val="en-US"/>
-        </w:rPr>
-      </w:pPr>
-    </w:p>
-    <w:p>
-      <w:pPr>
-        <w:tabs>
-          <w:tab w:val="left" w:pos="1596"/>
-        </w:tabs>
-        <w:rPr>
-          <w:rFonts w:ascii="Times New Roman" w:hAnsi="Times New Roman" w:cs="Times New Roman"/>
-          <w:lang w:val="en-US"/>
-        </w:rPr>
-      </w:pPr>
-      <w:r>
-        <w:rPr>
-          <w:rFonts w:ascii="Times New Roman" w:hAnsi="Times New Roman" w:cs="Times New Roman"/>
-          <w:lang w:val="en-US"/>
-        </w:rPr>
-        <w:t xml:space="preserve">-what is </w:t>
-      </w:r>
-      <w:proofErr w:type="spellStart"/>
-      <w:r>
-        <w:rPr>
-          <w:rFonts w:ascii="Times New Roman" w:hAnsi="Times New Roman" w:cs="Times New Roman"/>
-          <w:lang w:val="en-US"/>
-        </w:rPr>
-        <w:t>dataframe</w:t>
-      </w:r>
-      <w:proofErr w:type="spellEnd"/>
-    </w:p>
-    <w:p>
-      <w:pPr>
-        <w:tabs>
-          <w:tab w:val="left" w:pos="1596"/>
-        </w:tabs>
-        <w:rPr>
-          <w:rFonts w:ascii="Times New Roman" w:hAnsi="Times New Roman" w:cs="Times New Roman"/>
-          <w:lang w:val="en-US"/>
-        </w:rPr>
-      </w:pPr>
-    </w:p>
-    <w:p>
-      <w:pPr>
-        <w:tabs>
-          <w:tab w:val="left" w:pos="1596"/>
-        </w:tabs>
-        <w:rPr>
-          <w:rFonts w:ascii="Times New Roman" w:hAnsi="Times New Roman" w:cs="Times New Roman"/>
-          <w:lang w:val="en-US"/>
-        </w:rPr>
-      </w:pPr>
-      <w:r>
-        <w:rPr>
-          <w:rFonts w:ascii="Times New Roman" w:hAnsi="Times New Roman" w:cs="Times New Roman"/>
+          <w:rFonts w:asciiTheme="majorHAnsi" w:hAnsiTheme="majorHAnsi" w:cstheme="majorHAnsi"/>
+          <w:lang w:val="en-US"/>
+        </w:rPr>
+      </w:pPr>
+    </w:p>
+    <w:p>
+      <w:pPr>
+        <w:tabs>
+          <w:tab w:val="left" w:pos="1596"/>
+        </w:tabs>
+        <w:rPr>
+          <w:rFonts w:asciiTheme="majorHAnsi" w:hAnsiTheme="majorHAnsi" w:cstheme="majorHAnsi"/>
+          <w:lang w:val="en-US"/>
+        </w:rPr>
+      </w:pPr>
+    </w:p>
+    <w:p>
+      <w:pPr>
+        <w:tabs>
+          <w:tab w:val="left" w:pos="1596"/>
+        </w:tabs>
+        <w:rPr>
+          <w:rFonts w:asciiTheme="majorHAnsi" w:hAnsiTheme="majorHAnsi" w:cstheme="majorHAnsi"/>
+          <w:lang w:val="en-US"/>
+        </w:rPr>
+      </w:pPr>
+      <w:r>
+        <w:rPr>
+          <w:rFonts w:asciiTheme="majorHAnsi" w:hAnsiTheme="majorHAnsi" w:cstheme="majorHAnsi"/>
+          <w:lang w:val="en-US"/>
+        </w:rPr>
+        <w:t>-what is dataframe</w:t>
+      </w:r>
+    </w:p>
+    <w:p>
+      <w:pPr>
+        <w:tabs>
+          <w:tab w:val="left" w:pos="1596"/>
+        </w:tabs>
+        <w:rPr>
+          <w:rFonts w:asciiTheme="majorHAnsi" w:hAnsiTheme="majorHAnsi" w:cstheme="majorHAnsi"/>
+          <w:lang w:val="en-US"/>
+        </w:rPr>
+      </w:pPr>
+    </w:p>
+    <w:p>
+      <w:pPr>
+        <w:tabs>
+          <w:tab w:val="left" w:pos="1596"/>
+        </w:tabs>
+        <w:rPr>
+          <w:rFonts w:asciiTheme="majorHAnsi" w:hAnsiTheme="majorHAnsi" w:cstheme="majorHAnsi"/>
+          <w:lang w:val="en-US"/>
+        </w:rPr>
+      </w:pPr>
+      <w:r>
+        <w:rPr>
+          <w:rFonts w:asciiTheme="majorHAnsi" w:hAnsiTheme="majorHAnsi" w:cstheme="majorHAnsi"/>
           <w:lang w:val="en-US"/>
         </w:rPr>
         <w:t>-how we read</w:t>
@@ -1820,76 +2369,65 @@
           <w:tab w:val="left" w:pos="1596"/>
         </w:tabs>
         <w:rPr>
-          <w:rFonts w:ascii="Times New Roman" w:hAnsi="Times New Roman" w:cs="Times New Roman"/>
-          <w:lang w:val="en-US"/>
-        </w:rPr>
-      </w:pPr>
-    </w:p>
-    <w:p>
-      <w:pPr>
-        <w:tabs>
-          <w:tab w:val="left" w:pos="1596"/>
-        </w:tabs>
-        <w:rPr>
-          <w:rFonts w:ascii="Times New Roman" w:hAnsi="Times New Roman" w:cs="Times New Roman"/>
-          <w:lang w:val="en-US"/>
-        </w:rPr>
-      </w:pPr>
-      <w:r>
-        <w:rPr>
-          <w:rFonts w:ascii="Times New Roman" w:hAnsi="Times New Roman" w:cs="Times New Roman"/>
-          <w:lang w:val="en-US"/>
-        </w:rPr>
-        <w:t xml:space="preserve">-using used a list of </w:t>
-      </w:r>
-      <w:proofErr w:type="spellStart"/>
-      <w:r>
-        <w:rPr>
-          <w:rFonts w:ascii="Times New Roman" w:hAnsi="Times New Roman" w:cs="Times New Roman"/>
-          <w:lang w:val="en-US"/>
-        </w:rPr>
-        <w:t>dataframe</w:t>
-      </w:r>
-      <w:proofErr w:type="spellEnd"/>
-    </w:p>
-    <w:p>
-      <w:pPr>
-        <w:tabs>
-          <w:tab w:val="left" w:pos="1596"/>
-        </w:tabs>
-        <w:rPr>
-          <w:rFonts w:ascii="Times New Roman" w:hAnsi="Times New Roman" w:cs="Times New Roman"/>
-          <w:lang w:val="en-US"/>
-        </w:rPr>
-      </w:pPr>
-    </w:p>
-    <w:p>
-      <w:pPr>
-        <w:tabs>
-          <w:tab w:val="left" w:pos="1596"/>
-        </w:tabs>
-        <w:rPr>
-          <w:rFonts w:ascii="Times New Roman" w:hAnsi="Times New Roman" w:cs="Times New Roman"/>
-          <w:lang w:val="en-US"/>
-        </w:rPr>
-      </w:pPr>
-      <w:r>
-        <w:rPr>
-          <w:rFonts w:ascii="Times New Roman" w:hAnsi="Times New Roman" w:cs="Times New Roman"/>
+          <w:rFonts w:asciiTheme="majorHAnsi" w:hAnsiTheme="majorHAnsi" w:cstheme="majorHAnsi"/>
+          <w:lang w:val="en-US"/>
+        </w:rPr>
+      </w:pPr>
+    </w:p>
+    <w:p>
+      <w:pPr>
+        <w:tabs>
+          <w:tab w:val="left" w:pos="1596"/>
+        </w:tabs>
+        <w:rPr>
+          <w:rFonts w:asciiTheme="majorHAnsi" w:hAnsiTheme="majorHAnsi" w:cstheme="majorHAnsi"/>
+          <w:lang w:val="en-US"/>
+        </w:rPr>
+      </w:pPr>
+      <w:r>
+        <w:rPr>
+          <w:rFonts w:asciiTheme="majorHAnsi" w:hAnsiTheme="majorHAnsi" w:cstheme="majorHAnsi"/>
+          <w:lang w:val="en-US"/>
+        </w:rPr>
+        <w:t>-using used a list of dataframe</w:t>
+      </w:r>
+    </w:p>
+    <w:p>
+      <w:pPr>
+        <w:tabs>
+          <w:tab w:val="left" w:pos="1596"/>
+        </w:tabs>
+        <w:rPr>
+          <w:rFonts w:asciiTheme="majorHAnsi" w:hAnsiTheme="majorHAnsi" w:cstheme="majorHAnsi"/>
+          <w:lang w:val="en-US"/>
+        </w:rPr>
+      </w:pPr>
+    </w:p>
+    <w:p>
+      <w:pPr>
+        <w:tabs>
+          <w:tab w:val="left" w:pos="1596"/>
+        </w:tabs>
+        <w:rPr>
+          <w:rFonts w:asciiTheme="majorHAnsi" w:hAnsiTheme="majorHAnsi" w:cstheme="majorHAnsi"/>
+          <w:lang w:val="en-US"/>
+        </w:rPr>
+      </w:pPr>
+      <w:r>
+        <w:rPr>
+          <w:rFonts w:asciiTheme="majorHAnsi" w:hAnsiTheme="majorHAnsi" w:cstheme="majorHAnsi"/>
           <w:lang w:val="en-US"/>
         </w:rPr>
         <w:t>-</w:t>
       </w:r>
-      <w:proofErr w:type="spellStart"/>
       <w:proofErr w:type="gramStart"/>
       <w:r>
         <w:rPr>
-          <w:rFonts w:ascii="Times New Roman" w:hAnsi="Times New Roman" w:cs="Times New Roman"/>
+          <w:rFonts w:asciiTheme="majorHAnsi" w:hAnsiTheme="majorHAnsi" w:cstheme="majorHAnsi"/>
           <w:lang w:val="en-US"/>
         </w:rPr>
         <w:t>dataframe.parse</w:t>
       </w:r>
-      <w:proofErr w:type="spellEnd"/>
       <w:proofErr w:type="gramEnd"/>
     </w:p>
     <w:p>
@@ -1898,24 +2436,24 @@
           <w:tab w:val="left" w:pos="1596"/>
         </w:tabs>
         <w:rPr>
-          <w:rFonts w:ascii="Times New Roman" w:hAnsi="Times New Roman" w:cs="Times New Roman"/>
-          <w:lang w:val="en-US"/>
-        </w:rPr>
-      </w:pPr>
-    </w:p>
-    <w:p>
-      <w:pPr>
-        <w:tabs>
-          <w:tab w:val="left" w:pos="1596"/>
-        </w:tabs>
-        <w:rPr>
-          <w:rFonts w:ascii="Times New Roman" w:hAnsi="Times New Roman" w:cs="Times New Roman"/>
-          <w:lang w:val="en-US"/>
-        </w:rPr>
-      </w:pPr>
-      <w:r>
-        <w:rPr>
-          <w:rFonts w:ascii="Times New Roman" w:hAnsi="Times New Roman" w:cs="Times New Roman"/>
+          <w:rFonts w:asciiTheme="majorHAnsi" w:hAnsiTheme="majorHAnsi" w:cstheme="majorHAnsi"/>
+          <w:lang w:val="en-US"/>
+        </w:rPr>
+      </w:pPr>
+    </w:p>
+    <w:p>
+      <w:pPr>
+        <w:tabs>
+          <w:tab w:val="left" w:pos="1596"/>
+        </w:tabs>
+        <w:rPr>
+          <w:rFonts w:asciiTheme="majorHAnsi" w:hAnsiTheme="majorHAnsi" w:cstheme="majorHAnsi"/>
+          <w:lang w:val="en-US"/>
+        </w:rPr>
+      </w:pPr>
+      <w:r>
+        <w:rPr>
+          <w:rFonts w:asciiTheme="majorHAnsi" w:hAnsiTheme="majorHAnsi" w:cstheme="majorHAnsi"/>
           <w:lang w:val="en-US"/>
         </w:rPr>
         <w:t>-index col = none</w:t>
@@ -1924,13 +2462,13 @@
     <w:p>
       <w:pPr>
         <w:rPr>
-          <w:rFonts w:ascii="Times New Roman" w:hAnsi="Times New Roman" w:cs="Times New Roman"/>
-          <w:lang w:val="en-US"/>
-        </w:rPr>
-      </w:pPr>
-      <w:r>
-        <w:rPr>
-          <w:rFonts w:ascii="Times New Roman" w:hAnsi="Times New Roman" w:cs="Times New Roman"/>
+          <w:rFonts w:asciiTheme="majorHAnsi" w:hAnsiTheme="majorHAnsi" w:cstheme="majorHAnsi"/>
+          <w:lang w:val="en-US"/>
+        </w:rPr>
+      </w:pPr>
+      <w:r>
+        <w:rPr>
+          <w:rFonts w:asciiTheme="majorHAnsi" w:hAnsiTheme="majorHAnsi" w:cstheme="majorHAnsi"/>
           <w:lang w:val="en-US"/>
         </w:rPr>
         <w:br w:type="page"/>
@@ -1942,70 +2480,54 @@
           <w:tab w:val="left" w:pos="1596"/>
         </w:tabs>
         <w:rPr>
-          <w:rFonts w:ascii="Times New Roman" w:hAnsi="Times New Roman" w:cs="Times New Roman"/>
-          <w:lang w:val="en-US"/>
-        </w:rPr>
-      </w:pPr>
-      <w:r>
-        <w:rPr>
-          <w:rFonts w:ascii="Times New Roman" w:hAnsi="Times New Roman" w:cs="Times New Roman"/>
+          <w:rFonts w:asciiTheme="majorHAnsi" w:hAnsiTheme="majorHAnsi" w:cstheme="majorHAnsi"/>
+          <w:lang w:val="en-US"/>
+        </w:rPr>
+      </w:pPr>
+      <w:r>
+        <w:rPr>
+          <w:rFonts w:asciiTheme="majorHAnsi" w:hAnsiTheme="majorHAnsi" w:cstheme="majorHAnsi"/>
           <w:lang w:val="en-US"/>
         </w:rPr>
         <w:lastRenderedPageBreak/>
-        <w:t xml:space="preserve">Displaying the data from </w:t>
-      </w:r>
-      <w:proofErr w:type="spellStart"/>
-      <w:r>
-        <w:rPr>
-          <w:rFonts w:ascii="Times New Roman" w:hAnsi="Times New Roman" w:cs="Times New Roman"/>
-          <w:lang w:val="en-US"/>
-        </w:rPr>
-        <w:t>dataframe</w:t>
-      </w:r>
-      <w:proofErr w:type="spellEnd"/>
-      <w:r>
-        <w:rPr>
-          <w:rFonts w:ascii="Times New Roman" w:hAnsi="Times New Roman" w:cs="Times New Roman"/>
-          <w:lang w:val="en-US"/>
-        </w:rPr>
-        <w:t xml:space="preserve"> to UI</w:t>
-      </w:r>
-    </w:p>
-    <w:p>
-      <w:pPr>
-        <w:tabs>
-          <w:tab w:val="left" w:pos="1596"/>
-        </w:tabs>
-        <w:rPr>
-          <w:rFonts w:ascii="Times New Roman" w:hAnsi="Times New Roman" w:cs="Times New Roman"/>
-          <w:lang w:val="en-US"/>
-        </w:rPr>
-      </w:pPr>
-    </w:p>
-    <w:p>
-      <w:pPr>
-        <w:tabs>
-          <w:tab w:val="left" w:pos="1596"/>
-        </w:tabs>
-        <w:rPr>
-          <w:rFonts w:ascii="Times New Roman" w:hAnsi="Times New Roman" w:cs="Times New Roman"/>
-          <w:lang w:val="en-US"/>
-        </w:rPr>
-      </w:pPr>
-    </w:p>
-    <w:p>
-      <w:pPr>
-        <w:tabs>
-          <w:tab w:val="left" w:pos="1596"/>
-        </w:tabs>
-        <w:rPr>
-          <w:rFonts w:ascii="Times New Roman" w:hAnsi="Times New Roman" w:cs="Times New Roman"/>
-          <w:lang w:val="en-US"/>
-        </w:rPr>
-      </w:pPr>
-      <w:r>
-        <w:rPr>
-          <w:rFonts w:ascii="Times New Roman" w:hAnsi="Times New Roman" w:cs="Times New Roman"/>
+        <w:t>Displaying the data from dataframe to UI</w:t>
+      </w:r>
+    </w:p>
+    <w:p>
+      <w:pPr>
+        <w:tabs>
+          <w:tab w:val="left" w:pos="1596"/>
+        </w:tabs>
+        <w:rPr>
+          <w:rFonts w:asciiTheme="majorHAnsi" w:hAnsiTheme="majorHAnsi" w:cstheme="majorHAnsi"/>
+          <w:lang w:val="en-US"/>
+        </w:rPr>
+      </w:pPr>
+    </w:p>
+    <w:p>
+      <w:pPr>
+        <w:tabs>
+          <w:tab w:val="left" w:pos="1596"/>
+        </w:tabs>
+        <w:rPr>
+          <w:rFonts w:asciiTheme="majorHAnsi" w:hAnsiTheme="majorHAnsi" w:cstheme="majorHAnsi"/>
+          <w:lang w:val="en-US"/>
+        </w:rPr>
+      </w:pPr>
+    </w:p>
+    <w:p>
+      <w:pPr>
+        <w:tabs>
+          <w:tab w:val="left" w:pos="1596"/>
+        </w:tabs>
+        <w:rPr>
+          <w:rFonts w:asciiTheme="majorHAnsi" w:hAnsiTheme="majorHAnsi" w:cstheme="majorHAnsi"/>
+          <w:lang w:val="en-US"/>
+        </w:rPr>
+      </w:pPr>
+      <w:r>
+        <w:rPr>
+          <w:rFonts w:asciiTheme="majorHAnsi" w:hAnsiTheme="majorHAnsi" w:cstheme="majorHAnsi"/>
           <w:lang w:val="en-US"/>
         </w:rPr>
         <w:t>-dynamically selecting with list item to show</w:t>
@@ -2017,31 +2539,31 @@
           <w:tab w:val="left" w:pos="1596"/>
         </w:tabs>
         <w:rPr>
-          <w:rFonts w:ascii="Times New Roman" w:hAnsi="Times New Roman" w:cs="Times New Roman"/>
-          <w:lang w:val="en-US"/>
-        </w:rPr>
-      </w:pPr>
-    </w:p>
-    <w:p>
-      <w:pPr>
-        <w:tabs>
-          <w:tab w:val="left" w:pos="1596"/>
-        </w:tabs>
-        <w:rPr>
-          <w:rFonts w:ascii="Times New Roman" w:hAnsi="Times New Roman" w:cs="Times New Roman"/>
-          <w:lang w:val="en-US"/>
-        </w:rPr>
-      </w:pPr>
-      <w:r>
-        <w:rPr>
-          <w:rFonts w:ascii="Times New Roman" w:hAnsi="Times New Roman" w:cs="Times New Roman"/>
+          <w:rFonts w:asciiTheme="majorHAnsi" w:hAnsiTheme="majorHAnsi" w:cstheme="majorHAnsi"/>
+          <w:lang w:val="en-US"/>
+        </w:rPr>
+      </w:pPr>
+    </w:p>
+    <w:p>
+      <w:pPr>
+        <w:tabs>
+          <w:tab w:val="left" w:pos="1596"/>
+        </w:tabs>
+        <w:rPr>
+          <w:rFonts w:asciiTheme="majorHAnsi" w:hAnsiTheme="majorHAnsi" w:cstheme="majorHAnsi"/>
+          <w:lang w:val="en-US"/>
+        </w:rPr>
+      </w:pPr>
+      <w:r>
+        <w:rPr>
+          <w:rFonts w:asciiTheme="majorHAnsi" w:hAnsiTheme="majorHAnsi" w:cstheme="majorHAnsi"/>
           <w:lang w:val="en-US"/>
         </w:rPr>
         <w:t>-</w:t>
       </w:r>
       <w:r>
         <w:rPr>
-          <w:rFonts w:ascii="Times New Roman" w:hAnsi="Times New Roman" w:cs="Times New Roman"/>
+          <w:rFonts w:asciiTheme="majorHAnsi" w:hAnsiTheme="majorHAnsi" w:cstheme="majorHAnsi"/>
           <w:lang w:val="en-US"/>
         </w:rPr>
         <w:t>looking for empty columns to take input for that day</w:t>
@@ -2053,24 +2575,24 @@
           <w:tab w:val="left" w:pos="1596"/>
         </w:tabs>
         <w:rPr>
-          <w:rFonts w:ascii="Times New Roman" w:hAnsi="Times New Roman" w:cs="Times New Roman"/>
-          <w:lang w:val="en-US"/>
-        </w:rPr>
-      </w:pPr>
-    </w:p>
-    <w:p>
-      <w:pPr>
-        <w:tabs>
-          <w:tab w:val="left" w:pos="1596"/>
-        </w:tabs>
-        <w:rPr>
-          <w:rFonts w:ascii="Times New Roman" w:hAnsi="Times New Roman" w:cs="Times New Roman"/>
-          <w:lang w:val="en-US"/>
-        </w:rPr>
-      </w:pPr>
-      <w:r>
-        <w:rPr>
-          <w:rFonts w:ascii="Times New Roman" w:hAnsi="Times New Roman" w:cs="Times New Roman"/>
+          <w:rFonts w:asciiTheme="majorHAnsi" w:hAnsiTheme="majorHAnsi" w:cstheme="majorHAnsi"/>
+          <w:lang w:val="en-US"/>
+        </w:rPr>
+      </w:pPr>
+    </w:p>
+    <w:p>
+      <w:pPr>
+        <w:tabs>
+          <w:tab w:val="left" w:pos="1596"/>
+        </w:tabs>
+        <w:rPr>
+          <w:rFonts w:asciiTheme="majorHAnsi" w:hAnsiTheme="majorHAnsi" w:cstheme="majorHAnsi"/>
+          <w:lang w:val="en-US"/>
+        </w:rPr>
+      </w:pPr>
+      <w:r>
+        <w:rPr>
+          <w:rFonts w:asciiTheme="majorHAnsi" w:hAnsiTheme="majorHAnsi" w:cstheme="majorHAnsi"/>
           <w:lang w:val="en-US"/>
         </w:rPr>
         <w:t>-checkbox variable</w:t>
@@ -2082,201 +2604,171 @@
           <w:tab w:val="left" w:pos="1596"/>
         </w:tabs>
         <w:rPr>
-          <w:rFonts w:ascii="Times New Roman" w:hAnsi="Times New Roman" w:cs="Times New Roman"/>
-          <w:lang w:val="en-US"/>
-        </w:rPr>
-      </w:pPr>
-    </w:p>
-    <w:p>
-      <w:pPr>
-        <w:tabs>
-          <w:tab w:val="left" w:pos="1596"/>
-        </w:tabs>
-        <w:rPr>
-          <w:rFonts w:ascii="Times New Roman" w:hAnsi="Times New Roman" w:cs="Times New Roman"/>
-          <w:lang w:val="en-US"/>
-        </w:rPr>
-      </w:pPr>
-      <w:r>
-        <w:rPr>
-          <w:rFonts w:ascii="Times New Roman" w:hAnsi="Times New Roman" w:cs="Times New Roman"/>
-          <w:lang w:val="en-US"/>
-        </w:rPr>
-        <w:t xml:space="preserve">-dropdown </w:t>
-      </w:r>
-      <w:r>
-        <w:rPr>
-          <w:rFonts w:ascii="Times New Roman" w:hAnsi="Times New Roman" w:cs="Times New Roman"/>
-          <w:lang w:val="en-US"/>
-        </w:rPr>
-        <w:t>variable</w:t>
-      </w:r>
-    </w:p>
-    <w:p>
-      <w:pPr>
-        <w:tabs>
-          <w:tab w:val="left" w:pos="1596"/>
-        </w:tabs>
-        <w:rPr>
-          <w:rFonts w:ascii="Times New Roman" w:hAnsi="Times New Roman" w:cs="Times New Roman"/>
-          <w:lang w:val="en-US"/>
-        </w:rPr>
-      </w:pPr>
-    </w:p>
-    <w:p>
-      <w:pPr>
-        <w:tabs>
-          <w:tab w:val="left" w:pos="1596"/>
-        </w:tabs>
-        <w:rPr>
-          <w:rFonts w:ascii="Times New Roman" w:hAnsi="Times New Roman" w:cs="Times New Roman"/>
-          <w:lang w:val="en-US"/>
-        </w:rPr>
-      </w:pPr>
-      <w:r>
-        <w:rPr>
-          <w:rFonts w:ascii="Times New Roman" w:hAnsi="Times New Roman" w:cs="Times New Roman"/>
+          <w:rFonts w:asciiTheme="majorHAnsi" w:hAnsiTheme="majorHAnsi" w:cstheme="majorHAnsi"/>
+          <w:lang w:val="en-US"/>
+        </w:rPr>
+      </w:pPr>
+    </w:p>
+    <w:p>
+      <w:pPr>
+        <w:tabs>
+          <w:tab w:val="left" w:pos="1596"/>
+        </w:tabs>
+        <w:rPr>
+          <w:rFonts w:asciiTheme="majorHAnsi" w:hAnsiTheme="majorHAnsi" w:cstheme="majorHAnsi"/>
+          <w:lang w:val="en-US"/>
+        </w:rPr>
+      </w:pPr>
+      <w:r>
+        <w:rPr>
+          <w:rFonts w:asciiTheme="majorHAnsi" w:hAnsiTheme="majorHAnsi" w:cstheme="majorHAnsi"/>
+          <w:lang w:val="en-US"/>
+        </w:rPr>
+        <w:t>-dropdown variable</w:t>
+      </w:r>
+    </w:p>
+    <w:p>
+      <w:pPr>
+        <w:tabs>
+          <w:tab w:val="left" w:pos="1596"/>
+        </w:tabs>
+        <w:rPr>
+          <w:rFonts w:asciiTheme="majorHAnsi" w:hAnsiTheme="majorHAnsi" w:cstheme="majorHAnsi"/>
+          <w:lang w:val="en-US"/>
+        </w:rPr>
+      </w:pPr>
+    </w:p>
+    <w:p>
+      <w:pPr>
+        <w:tabs>
+          <w:tab w:val="left" w:pos="1596"/>
+        </w:tabs>
+        <w:rPr>
+          <w:rFonts w:asciiTheme="majorHAnsi" w:hAnsiTheme="majorHAnsi" w:cstheme="majorHAnsi"/>
+          <w:lang w:val="en-US"/>
+        </w:rPr>
+      </w:pPr>
+      <w:r>
+        <w:rPr>
+          <w:rFonts w:asciiTheme="majorHAnsi" w:hAnsiTheme="majorHAnsi" w:cstheme="majorHAnsi"/>
+          <w:lang w:val="en-US"/>
+        </w:rPr>
+        <w:t xml:space="preserve">- </w:t>
+      </w:r>
+      <w:proofErr w:type="gramStart"/>
+      <w:r>
+        <w:rPr>
+          <w:rFonts w:asciiTheme="majorHAnsi" w:hAnsiTheme="majorHAnsi" w:cstheme="majorHAnsi"/>
+          <w:lang w:val="en-US"/>
+        </w:rPr>
+        <w:t>variable.get(</w:t>
+      </w:r>
+      <w:proofErr w:type="gramEnd"/>
+      <w:r>
+        <w:rPr>
+          <w:rFonts w:asciiTheme="majorHAnsi" w:hAnsiTheme="majorHAnsi" w:cstheme="majorHAnsi"/>
+          <w:lang w:val="en-US"/>
+        </w:rPr>
+        <w:t>)</w:t>
+      </w:r>
+    </w:p>
+    <w:p>
+      <w:pPr>
+        <w:tabs>
+          <w:tab w:val="left" w:pos="1596"/>
+        </w:tabs>
+        <w:rPr>
+          <w:rFonts w:asciiTheme="majorHAnsi" w:hAnsiTheme="majorHAnsi" w:cstheme="majorHAnsi"/>
+          <w:lang w:val="en-US"/>
+        </w:rPr>
+      </w:pPr>
+    </w:p>
+    <w:p>
+      <w:pPr>
+        <w:tabs>
+          <w:tab w:val="left" w:pos="1596"/>
+        </w:tabs>
+        <w:rPr>
+          <w:rFonts w:asciiTheme="majorHAnsi" w:hAnsiTheme="majorHAnsi" w:cstheme="majorHAnsi"/>
+          <w:lang w:val="en-US"/>
+        </w:rPr>
+      </w:pPr>
+      <w:r>
+        <w:rPr>
+          <w:rFonts w:asciiTheme="majorHAnsi" w:hAnsiTheme="majorHAnsi" w:cstheme="majorHAnsi"/>
+          <w:lang w:val="en-US"/>
+        </w:rPr>
+        <w:t>-different rows</w:t>
+      </w:r>
+    </w:p>
+    <w:p>
+      <w:pPr>
+        <w:tabs>
+          <w:tab w:val="left" w:pos="1596"/>
+        </w:tabs>
+        <w:rPr>
+          <w:rFonts w:asciiTheme="majorHAnsi" w:hAnsiTheme="majorHAnsi" w:cstheme="majorHAnsi"/>
+          <w:lang w:val="en-US"/>
+        </w:rPr>
+      </w:pPr>
+    </w:p>
+    <w:p>
+      <w:pPr>
+        <w:tabs>
+          <w:tab w:val="left" w:pos="1596"/>
+        </w:tabs>
+        <w:rPr>
+          <w:rFonts w:asciiTheme="majorHAnsi" w:hAnsiTheme="majorHAnsi" w:cstheme="majorHAnsi"/>
+          <w:lang w:val="en-US"/>
+        </w:rPr>
+      </w:pPr>
+      <w:r>
+        <w:rPr>
+          <w:rFonts w:asciiTheme="majorHAnsi" w:hAnsiTheme="majorHAnsi" w:cstheme="majorHAnsi"/>
+          <w:lang w:val="en-US"/>
+        </w:rPr>
+        <w:t>-checkboxes along with name of student</w:t>
+      </w:r>
+    </w:p>
+    <w:p>
+      <w:pPr>
+        <w:tabs>
+          <w:tab w:val="left" w:pos="1596"/>
+        </w:tabs>
+        <w:rPr>
+          <w:rFonts w:asciiTheme="majorHAnsi" w:hAnsiTheme="majorHAnsi" w:cstheme="majorHAnsi"/>
+          <w:lang w:val="en-US"/>
+        </w:rPr>
+      </w:pPr>
+    </w:p>
+    <w:p>
+      <w:pPr>
+        <w:tabs>
+          <w:tab w:val="left" w:pos="1596"/>
+        </w:tabs>
+        <w:rPr>
+          <w:rFonts w:asciiTheme="majorHAnsi" w:hAnsiTheme="majorHAnsi" w:cstheme="majorHAnsi"/>
+          <w:lang w:val="en-US"/>
+        </w:rPr>
+      </w:pPr>
+      <w:r>
+        <w:rPr>
+          <w:rFonts w:asciiTheme="majorHAnsi" w:hAnsiTheme="majorHAnsi" w:cstheme="majorHAnsi"/>
           <w:lang w:val="en-US"/>
         </w:rPr>
         <w:t>-</w:t>
       </w:r>
-      <w:r>
-        <w:rPr>
-          <w:rFonts w:ascii="Times New Roman" w:hAnsi="Times New Roman" w:cs="Times New Roman"/>
-          <w:lang w:val="en-US"/>
-        </w:rPr>
-        <w:t xml:space="preserve"> </w:t>
-      </w:r>
-      <w:proofErr w:type="spellStart"/>
-      <w:proofErr w:type="gramStart"/>
-      <w:r>
-        <w:rPr>
-          <w:rFonts w:ascii="Times New Roman" w:hAnsi="Times New Roman" w:cs="Times New Roman"/>
-          <w:lang w:val="en-US"/>
-        </w:rPr>
-        <w:t>variable</w:t>
-      </w:r>
-      <w:r>
-        <w:rPr>
-          <w:rFonts w:ascii="Times New Roman" w:hAnsi="Times New Roman" w:cs="Times New Roman"/>
-          <w:lang w:val="en-US"/>
-        </w:rPr>
-        <w:t>.get</w:t>
-      </w:r>
-      <w:proofErr w:type="spellEnd"/>
-      <w:r>
-        <w:rPr>
-          <w:rFonts w:ascii="Times New Roman" w:hAnsi="Times New Roman" w:cs="Times New Roman"/>
-          <w:lang w:val="en-US"/>
-        </w:rPr>
-        <w:t>(</w:t>
-      </w:r>
-      <w:proofErr w:type="gramEnd"/>
-      <w:r>
-        <w:rPr>
-          <w:rFonts w:ascii="Times New Roman" w:hAnsi="Times New Roman" w:cs="Times New Roman"/>
-          <w:lang w:val="en-US"/>
-        </w:rPr>
-        <w:t>)</w:t>
-      </w:r>
-    </w:p>
-    <w:p>
-      <w:pPr>
-        <w:tabs>
-          <w:tab w:val="left" w:pos="1596"/>
-        </w:tabs>
-        <w:rPr>
-          <w:rFonts w:ascii="Times New Roman" w:hAnsi="Times New Roman" w:cs="Times New Roman"/>
-          <w:lang w:val="en-US"/>
-        </w:rPr>
-      </w:pPr>
-    </w:p>
-    <w:p>
-      <w:pPr>
-        <w:tabs>
-          <w:tab w:val="left" w:pos="1596"/>
-        </w:tabs>
-        <w:rPr>
-          <w:rFonts w:ascii="Times New Roman" w:hAnsi="Times New Roman" w:cs="Times New Roman"/>
-          <w:lang w:val="en-US"/>
-        </w:rPr>
-      </w:pPr>
-      <w:r>
-        <w:rPr>
-          <w:rFonts w:ascii="Times New Roman" w:hAnsi="Times New Roman" w:cs="Times New Roman"/>
-          <w:lang w:val="en-US"/>
-        </w:rPr>
-        <w:t>-different rows</w:t>
-      </w:r>
-    </w:p>
-    <w:p>
-      <w:pPr>
-        <w:tabs>
-          <w:tab w:val="left" w:pos="1596"/>
-        </w:tabs>
-        <w:rPr>
-          <w:rFonts w:ascii="Times New Roman" w:hAnsi="Times New Roman" w:cs="Times New Roman"/>
-          <w:lang w:val="en-US"/>
-        </w:rPr>
-      </w:pPr>
-    </w:p>
-    <w:p>
-      <w:pPr>
-        <w:tabs>
-          <w:tab w:val="left" w:pos="1596"/>
-        </w:tabs>
-        <w:rPr>
-          <w:rFonts w:ascii="Times New Roman" w:hAnsi="Times New Roman" w:cs="Times New Roman"/>
-          <w:lang w:val="en-US"/>
-        </w:rPr>
-      </w:pPr>
-      <w:r>
-        <w:rPr>
-          <w:rFonts w:ascii="Times New Roman" w:hAnsi="Times New Roman" w:cs="Times New Roman"/>
-          <w:lang w:val="en-US"/>
-        </w:rPr>
-        <w:t>-checkboxes along with name of student</w:t>
-      </w:r>
-    </w:p>
-    <w:p>
-      <w:pPr>
-        <w:tabs>
-          <w:tab w:val="left" w:pos="1596"/>
-        </w:tabs>
-        <w:rPr>
-          <w:rFonts w:ascii="Times New Roman" w:hAnsi="Times New Roman" w:cs="Times New Roman"/>
-          <w:lang w:val="en-US"/>
-        </w:rPr>
-      </w:pPr>
-    </w:p>
-    <w:p>
-      <w:pPr>
-        <w:tabs>
-          <w:tab w:val="left" w:pos="1596"/>
-        </w:tabs>
-        <w:rPr>
-          <w:rFonts w:ascii="Times New Roman" w:hAnsi="Times New Roman" w:cs="Times New Roman"/>
-          <w:lang w:val="en-US"/>
-        </w:rPr>
-      </w:pPr>
-      <w:r>
-        <w:rPr>
-          <w:rFonts w:ascii="Times New Roman" w:hAnsi="Times New Roman" w:cs="Times New Roman"/>
-          <w:lang w:val="en-US"/>
-        </w:rPr>
-        <w:t>-</w:t>
-      </w:r>
-    </w:p>
-    <w:p>
-      <w:pPr>
-        <w:rPr>
-          <w:rFonts w:ascii="Times New Roman" w:hAnsi="Times New Roman" w:cs="Times New Roman"/>
-          <w:lang w:val="en-US"/>
-        </w:rPr>
-      </w:pPr>
-      <w:r>
-        <w:rPr>
-          <w:rFonts w:ascii="Times New Roman" w:hAnsi="Times New Roman" w:cs="Times New Roman"/>
+    </w:p>
+    <w:p>
+      <w:pPr>
+        <w:rPr>
+          <w:rFonts w:asciiTheme="majorHAnsi" w:hAnsiTheme="majorHAnsi" w:cstheme="majorHAnsi"/>
+          <w:lang w:val="en-US"/>
+        </w:rPr>
+      </w:pPr>
+      <w:r>
+        <w:rPr>
+          <w:rFonts w:asciiTheme="majorHAnsi" w:hAnsiTheme="majorHAnsi" w:cstheme="majorHAnsi"/>
           <w:lang w:val="en-US"/>
         </w:rPr>
         <w:br w:type="page"/>
@@ -2288,13 +2780,13 @@
           <w:tab w:val="left" w:pos="1596"/>
         </w:tabs>
         <w:rPr>
-          <w:rFonts w:ascii="Times New Roman" w:hAnsi="Times New Roman" w:cs="Times New Roman"/>
-          <w:lang w:val="en-US"/>
-        </w:rPr>
-      </w:pPr>
-      <w:r>
-        <w:rPr>
-          <w:rFonts w:ascii="Times New Roman" w:hAnsi="Times New Roman" w:cs="Times New Roman"/>
+          <w:rFonts w:asciiTheme="majorHAnsi" w:hAnsiTheme="majorHAnsi" w:cstheme="majorHAnsi"/>
+          <w:lang w:val="en-US"/>
+        </w:rPr>
+      </w:pPr>
+      <w:r>
+        <w:rPr>
+          <w:rFonts w:asciiTheme="majorHAnsi" w:hAnsiTheme="majorHAnsi" w:cstheme="majorHAnsi"/>
           <w:lang w:val="en-US"/>
         </w:rPr>
         <w:lastRenderedPageBreak/>
@@ -2307,35 +2799,35 @@
           <w:tab w:val="left" w:pos="1596"/>
         </w:tabs>
         <w:rPr>
-          <w:rFonts w:ascii="Times New Roman" w:hAnsi="Times New Roman" w:cs="Times New Roman"/>
-          <w:lang w:val="en-US"/>
-        </w:rPr>
-      </w:pPr>
-    </w:p>
-    <w:p>
-      <w:pPr>
-        <w:tabs>
-          <w:tab w:val="left" w:pos="1596"/>
-        </w:tabs>
-        <w:rPr>
-          <w:rFonts w:ascii="Times New Roman" w:hAnsi="Times New Roman" w:cs="Times New Roman"/>
-          <w:lang w:val="en-US"/>
-        </w:rPr>
-      </w:pPr>
-    </w:p>
-    <w:p>
-      <w:pPr>
-        <w:tabs>
-          <w:tab w:val="left" w:pos="1596"/>
-        </w:tabs>
-        <w:rPr>
-          <w:rFonts w:ascii="Times New Roman" w:hAnsi="Times New Roman" w:cs="Times New Roman"/>
-          <w:lang w:val="en-US"/>
-        </w:rPr>
-      </w:pPr>
-      <w:r>
-        <w:rPr>
-          <w:rFonts w:ascii="Times New Roman" w:hAnsi="Times New Roman" w:cs="Times New Roman"/>
+          <w:rFonts w:asciiTheme="majorHAnsi" w:hAnsiTheme="majorHAnsi" w:cstheme="majorHAnsi"/>
+          <w:lang w:val="en-US"/>
+        </w:rPr>
+      </w:pPr>
+    </w:p>
+    <w:p>
+      <w:pPr>
+        <w:tabs>
+          <w:tab w:val="left" w:pos="1596"/>
+        </w:tabs>
+        <w:rPr>
+          <w:rFonts w:asciiTheme="majorHAnsi" w:hAnsiTheme="majorHAnsi" w:cstheme="majorHAnsi"/>
+          <w:lang w:val="en-US"/>
+        </w:rPr>
+      </w:pPr>
+    </w:p>
+    <w:p>
+      <w:pPr>
+        <w:tabs>
+          <w:tab w:val="left" w:pos="1596"/>
+        </w:tabs>
+        <w:rPr>
+          <w:rFonts w:asciiTheme="majorHAnsi" w:hAnsiTheme="majorHAnsi" w:cstheme="majorHAnsi"/>
+          <w:lang w:val="en-US"/>
+        </w:rPr>
+      </w:pPr>
+      <w:r>
+        <w:rPr>
+          <w:rFonts w:asciiTheme="majorHAnsi" w:hAnsiTheme="majorHAnsi" w:cstheme="majorHAnsi"/>
           <w:lang w:val="en-US"/>
         </w:rPr>
         <w:t>-selecting the list item based on the selection of course</w:t>
@@ -2347,24 +2839,24 @@
           <w:tab w:val="left" w:pos="1596"/>
         </w:tabs>
         <w:rPr>
-          <w:rFonts w:ascii="Times New Roman" w:hAnsi="Times New Roman" w:cs="Times New Roman"/>
-          <w:lang w:val="en-US"/>
-        </w:rPr>
-      </w:pPr>
-    </w:p>
-    <w:p>
-      <w:pPr>
-        <w:tabs>
-          <w:tab w:val="left" w:pos="1596"/>
-        </w:tabs>
-        <w:rPr>
-          <w:rFonts w:ascii="Times New Roman" w:hAnsi="Times New Roman" w:cs="Times New Roman"/>
-          <w:lang w:val="en-US"/>
-        </w:rPr>
-      </w:pPr>
-      <w:r>
-        <w:rPr>
-          <w:rFonts w:ascii="Times New Roman" w:hAnsi="Times New Roman" w:cs="Times New Roman"/>
+          <w:rFonts w:asciiTheme="majorHAnsi" w:hAnsiTheme="majorHAnsi" w:cstheme="majorHAnsi"/>
+          <w:lang w:val="en-US"/>
+        </w:rPr>
+      </w:pPr>
+    </w:p>
+    <w:p>
+      <w:pPr>
+        <w:tabs>
+          <w:tab w:val="left" w:pos="1596"/>
+        </w:tabs>
+        <w:rPr>
+          <w:rFonts w:asciiTheme="majorHAnsi" w:hAnsiTheme="majorHAnsi" w:cstheme="majorHAnsi"/>
+          <w:lang w:val="en-US"/>
+        </w:rPr>
+      </w:pPr>
+      <w:r>
+        <w:rPr>
+          <w:rFonts w:asciiTheme="majorHAnsi" w:hAnsiTheme="majorHAnsi" w:cstheme="majorHAnsi"/>
           <w:lang w:val="en-US"/>
         </w:rPr>
         <w:t>-reading number of presents in a single row</w:t>
@@ -2376,24 +2868,24 @@
           <w:tab w:val="left" w:pos="1596"/>
         </w:tabs>
         <w:rPr>
-          <w:rFonts w:ascii="Times New Roman" w:hAnsi="Times New Roman" w:cs="Times New Roman"/>
-          <w:lang w:val="en-US"/>
-        </w:rPr>
-      </w:pPr>
-    </w:p>
-    <w:p>
-      <w:pPr>
-        <w:tabs>
-          <w:tab w:val="left" w:pos="1596"/>
-        </w:tabs>
-        <w:rPr>
-          <w:rFonts w:ascii="Times New Roman" w:hAnsi="Times New Roman" w:cs="Times New Roman"/>
-          <w:lang w:val="en-US"/>
-        </w:rPr>
-      </w:pPr>
-      <w:r>
-        <w:rPr>
-          <w:rFonts w:ascii="Times New Roman" w:hAnsi="Times New Roman" w:cs="Times New Roman"/>
+          <w:rFonts w:asciiTheme="majorHAnsi" w:hAnsiTheme="majorHAnsi" w:cstheme="majorHAnsi"/>
+          <w:lang w:val="en-US"/>
+        </w:rPr>
+      </w:pPr>
+    </w:p>
+    <w:p>
+      <w:pPr>
+        <w:tabs>
+          <w:tab w:val="left" w:pos="1596"/>
+        </w:tabs>
+        <w:rPr>
+          <w:rFonts w:asciiTheme="majorHAnsi" w:hAnsiTheme="majorHAnsi" w:cstheme="majorHAnsi"/>
+          <w:lang w:val="en-US"/>
+        </w:rPr>
+      </w:pPr>
+      <w:r>
+        <w:rPr>
+          <w:rFonts w:asciiTheme="majorHAnsi" w:hAnsiTheme="majorHAnsi" w:cstheme="majorHAnsi"/>
           <w:lang w:val="en-US"/>
         </w:rPr>
         <w:t>-reading total classes attended</w:t>
@@ -2405,24 +2897,24 @@
           <w:tab w:val="left" w:pos="1596"/>
         </w:tabs>
         <w:rPr>
-          <w:rFonts w:ascii="Times New Roman" w:hAnsi="Times New Roman" w:cs="Times New Roman"/>
-          <w:lang w:val="en-US"/>
-        </w:rPr>
-      </w:pPr>
-    </w:p>
-    <w:p>
-      <w:pPr>
-        <w:tabs>
-          <w:tab w:val="left" w:pos="1596"/>
-        </w:tabs>
-        <w:rPr>
-          <w:rFonts w:ascii="Times New Roman" w:hAnsi="Times New Roman" w:cs="Times New Roman"/>
-          <w:lang w:val="en-US"/>
-        </w:rPr>
-      </w:pPr>
-      <w:r>
-        <w:rPr>
-          <w:rFonts w:ascii="Times New Roman" w:hAnsi="Times New Roman" w:cs="Times New Roman"/>
+          <w:rFonts w:asciiTheme="majorHAnsi" w:hAnsiTheme="majorHAnsi" w:cstheme="majorHAnsi"/>
+          <w:lang w:val="en-US"/>
+        </w:rPr>
+      </w:pPr>
+    </w:p>
+    <w:p>
+      <w:pPr>
+        <w:tabs>
+          <w:tab w:val="left" w:pos="1596"/>
+        </w:tabs>
+        <w:rPr>
+          <w:rFonts w:asciiTheme="majorHAnsi" w:hAnsiTheme="majorHAnsi" w:cstheme="majorHAnsi"/>
+          <w:lang w:val="en-US"/>
+        </w:rPr>
+      </w:pPr>
+      <w:r>
+        <w:rPr>
+          <w:rFonts w:asciiTheme="majorHAnsi" w:hAnsiTheme="majorHAnsi" w:cstheme="majorHAnsi"/>
           <w:lang w:val="en-US"/>
         </w:rPr>
         <w:t>-calculating</w:t>
@@ -2434,24 +2926,24 @@
           <w:tab w:val="left" w:pos="1596"/>
         </w:tabs>
         <w:rPr>
-          <w:rFonts w:ascii="Times New Roman" w:hAnsi="Times New Roman" w:cs="Times New Roman"/>
-          <w:lang w:val="en-US"/>
-        </w:rPr>
-      </w:pPr>
-    </w:p>
-    <w:p>
-      <w:pPr>
-        <w:tabs>
-          <w:tab w:val="left" w:pos="1596"/>
-        </w:tabs>
-        <w:rPr>
-          <w:rFonts w:ascii="Times New Roman" w:hAnsi="Times New Roman" w:cs="Times New Roman"/>
-          <w:lang w:val="en-US"/>
-        </w:rPr>
-      </w:pPr>
-      <w:r>
-        <w:rPr>
-          <w:rFonts w:ascii="Times New Roman" w:hAnsi="Times New Roman" w:cs="Times New Roman"/>
+          <w:rFonts w:asciiTheme="majorHAnsi" w:hAnsiTheme="majorHAnsi" w:cstheme="majorHAnsi"/>
+          <w:lang w:val="en-US"/>
+        </w:rPr>
+      </w:pPr>
+    </w:p>
+    <w:p>
+      <w:pPr>
+        <w:tabs>
+          <w:tab w:val="left" w:pos="1596"/>
+        </w:tabs>
+        <w:rPr>
+          <w:rFonts w:asciiTheme="majorHAnsi" w:hAnsiTheme="majorHAnsi" w:cstheme="majorHAnsi"/>
+          <w:lang w:val="en-US"/>
+        </w:rPr>
+      </w:pPr>
+      <w:r>
+        <w:rPr>
+          <w:rFonts w:asciiTheme="majorHAnsi" w:hAnsiTheme="majorHAnsi" w:cstheme="majorHAnsi"/>
           <w:lang w:val="en-US"/>
         </w:rPr>
         <w:t>- displaying the output with name of student</w:t>
@@ -2463,13 +2955,13 @@
           <w:tab w:val="left" w:pos="1596"/>
         </w:tabs>
         <w:rPr>
-          <w:rFonts w:ascii="Times New Roman" w:hAnsi="Times New Roman" w:cs="Times New Roman"/>
-          <w:lang w:val="en-US"/>
-        </w:rPr>
-      </w:pPr>
-      <w:r>
-        <w:rPr>
-          <w:rFonts w:ascii="Times New Roman" w:hAnsi="Times New Roman" w:cs="Times New Roman"/>
+          <w:rFonts w:asciiTheme="majorHAnsi" w:hAnsiTheme="majorHAnsi" w:cstheme="majorHAnsi"/>
+          <w:lang w:val="en-US"/>
+        </w:rPr>
+      </w:pPr>
+      <w:r>
+        <w:rPr>
+          <w:rFonts w:asciiTheme="majorHAnsi" w:hAnsiTheme="majorHAnsi" w:cstheme="majorHAnsi"/>
           <w:lang w:val="en-US"/>
         </w:rPr>
         <w:t xml:space="preserve"> </w:t>
@@ -2481,13 +2973,13 @@
           <w:tab w:val="left" w:pos="1596"/>
         </w:tabs>
         <w:rPr>
-          <w:rFonts w:ascii="Times New Roman" w:hAnsi="Times New Roman" w:cs="Times New Roman"/>
-          <w:lang w:val="en-US"/>
-        </w:rPr>
-      </w:pPr>
-      <w:r>
-        <w:rPr>
-          <w:rFonts w:ascii="Times New Roman" w:hAnsi="Times New Roman" w:cs="Times New Roman"/>
+          <w:rFonts w:asciiTheme="majorHAnsi" w:hAnsiTheme="majorHAnsi" w:cstheme="majorHAnsi"/>
+          <w:lang w:val="en-US"/>
+        </w:rPr>
+      </w:pPr>
+      <w:r>
+        <w:rPr>
+          <w:rFonts w:asciiTheme="majorHAnsi" w:hAnsiTheme="majorHAnsi" w:cstheme="majorHAnsi"/>
           <w:lang w:val="en-US"/>
         </w:rPr>
         <w:t>-</w:t>
@@ -2496,13 +2988,13 @@
     <w:p>
       <w:pPr>
         <w:rPr>
-          <w:rFonts w:ascii="Times New Roman" w:hAnsi="Times New Roman" w:cs="Times New Roman"/>
-          <w:lang w:val="en-US"/>
-        </w:rPr>
-      </w:pPr>
-      <w:r>
-        <w:rPr>
-          <w:rFonts w:ascii="Times New Roman" w:hAnsi="Times New Roman" w:cs="Times New Roman"/>
+          <w:rFonts w:asciiTheme="majorHAnsi" w:hAnsiTheme="majorHAnsi" w:cstheme="majorHAnsi"/>
+          <w:lang w:val="en-US"/>
+        </w:rPr>
+      </w:pPr>
+      <w:r>
+        <w:rPr>
+          <w:rFonts w:asciiTheme="majorHAnsi" w:hAnsiTheme="majorHAnsi" w:cstheme="majorHAnsi"/>
           <w:lang w:val="en-US"/>
         </w:rPr>
         <w:br w:type="page"/>
@@ -2514,59 +3006,43 @@
           <w:tab w:val="left" w:pos="1596"/>
         </w:tabs>
         <w:rPr>
-          <w:rFonts w:ascii="Times New Roman" w:hAnsi="Times New Roman" w:cs="Times New Roman"/>
-          <w:lang w:val="en-US"/>
-        </w:rPr>
-      </w:pPr>
-      <w:r>
-        <w:rPr>
-          <w:rFonts w:ascii="Times New Roman" w:hAnsi="Times New Roman" w:cs="Times New Roman"/>
+          <w:rFonts w:asciiTheme="majorHAnsi" w:hAnsiTheme="majorHAnsi" w:cstheme="majorHAnsi"/>
+          <w:lang w:val="en-US"/>
+        </w:rPr>
+      </w:pPr>
+      <w:r>
+        <w:rPr>
+          <w:rFonts w:asciiTheme="majorHAnsi" w:hAnsiTheme="majorHAnsi" w:cstheme="majorHAnsi"/>
           <w:lang w:val="en-US"/>
         </w:rPr>
         <w:lastRenderedPageBreak/>
-        <w:t xml:space="preserve">Updating </w:t>
-      </w:r>
-      <w:proofErr w:type="spellStart"/>
-      <w:r>
-        <w:rPr>
-          <w:rFonts w:ascii="Times New Roman" w:hAnsi="Times New Roman" w:cs="Times New Roman"/>
-          <w:lang w:val="en-US"/>
-        </w:rPr>
-        <w:t>dataframe</w:t>
-      </w:r>
-      <w:proofErr w:type="spellEnd"/>
-      <w:r>
-        <w:rPr>
-          <w:rFonts w:ascii="Times New Roman" w:hAnsi="Times New Roman" w:cs="Times New Roman"/>
-          <w:lang w:val="en-US"/>
-        </w:rPr>
-        <w:t xml:space="preserve"> list</w:t>
-      </w:r>
-    </w:p>
-    <w:p>
-      <w:pPr>
-        <w:tabs>
-          <w:tab w:val="left" w:pos="1596"/>
-        </w:tabs>
-        <w:rPr>
-          <w:rFonts w:ascii="Times New Roman" w:hAnsi="Times New Roman" w:cs="Times New Roman"/>
-          <w:lang w:val="en-US"/>
-        </w:rPr>
-      </w:pPr>
-    </w:p>
-    <w:p>
-      <w:pPr>
-        <w:tabs>
-          <w:tab w:val="left" w:pos="1596"/>
-        </w:tabs>
-        <w:rPr>
-          <w:rFonts w:ascii="Times New Roman" w:hAnsi="Times New Roman" w:cs="Times New Roman"/>
-          <w:lang w:val="en-US"/>
-        </w:rPr>
-      </w:pPr>
-      <w:r>
-        <w:rPr>
-          <w:rFonts w:ascii="Times New Roman" w:hAnsi="Times New Roman" w:cs="Times New Roman"/>
+        <w:t>Updating dataframe list</w:t>
+      </w:r>
+    </w:p>
+    <w:p>
+      <w:pPr>
+        <w:tabs>
+          <w:tab w:val="left" w:pos="1596"/>
+        </w:tabs>
+        <w:rPr>
+          <w:rFonts w:asciiTheme="majorHAnsi" w:hAnsiTheme="majorHAnsi" w:cstheme="majorHAnsi"/>
+          <w:lang w:val="en-US"/>
+        </w:rPr>
+      </w:pPr>
+    </w:p>
+    <w:p>
+      <w:pPr>
+        <w:tabs>
+          <w:tab w:val="left" w:pos="1596"/>
+        </w:tabs>
+        <w:rPr>
+          <w:rFonts w:asciiTheme="majorHAnsi" w:hAnsiTheme="majorHAnsi" w:cstheme="majorHAnsi"/>
+          <w:lang w:val="en-US"/>
+        </w:rPr>
+      </w:pPr>
+      <w:r>
+        <w:rPr>
+          <w:rFonts w:asciiTheme="majorHAnsi" w:hAnsiTheme="majorHAnsi" w:cstheme="majorHAnsi"/>
           <w:lang w:val="en-US"/>
         </w:rPr>
         <w:t>-taking input from the checkbox</w:t>
@@ -2578,24 +3054,24 @@
           <w:tab w:val="left" w:pos="1596"/>
         </w:tabs>
         <w:rPr>
-          <w:rFonts w:ascii="Times New Roman" w:hAnsi="Times New Roman" w:cs="Times New Roman"/>
-          <w:lang w:val="en-US"/>
-        </w:rPr>
-      </w:pPr>
-    </w:p>
-    <w:p>
-      <w:pPr>
-        <w:tabs>
-          <w:tab w:val="left" w:pos="1596"/>
-        </w:tabs>
-        <w:rPr>
-          <w:rFonts w:ascii="Times New Roman" w:hAnsi="Times New Roman" w:cs="Times New Roman"/>
-          <w:lang w:val="en-US"/>
-        </w:rPr>
-      </w:pPr>
-      <w:r>
-        <w:rPr>
-          <w:rFonts w:ascii="Times New Roman" w:hAnsi="Times New Roman" w:cs="Times New Roman"/>
+          <w:rFonts w:asciiTheme="majorHAnsi" w:hAnsiTheme="majorHAnsi" w:cstheme="majorHAnsi"/>
+          <w:lang w:val="en-US"/>
+        </w:rPr>
+      </w:pPr>
+    </w:p>
+    <w:p>
+      <w:pPr>
+        <w:tabs>
+          <w:tab w:val="left" w:pos="1596"/>
+        </w:tabs>
+        <w:rPr>
+          <w:rFonts w:asciiTheme="majorHAnsi" w:hAnsiTheme="majorHAnsi" w:cstheme="majorHAnsi"/>
+          <w:lang w:val="en-US"/>
+        </w:rPr>
+      </w:pPr>
+      <w:r>
+        <w:rPr>
+          <w:rFonts w:asciiTheme="majorHAnsi" w:hAnsiTheme="majorHAnsi" w:cstheme="majorHAnsi"/>
           <w:lang w:val="en-US"/>
         </w:rPr>
         <w:t>-present variable</w:t>
@@ -2607,24 +3083,24 @@
           <w:tab w:val="left" w:pos="1596"/>
         </w:tabs>
         <w:rPr>
-          <w:rFonts w:ascii="Times New Roman" w:hAnsi="Times New Roman" w:cs="Times New Roman"/>
-          <w:lang w:val="en-US"/>
-        </w:rPr>
-      </w:pPr>
-    </w:p>
-    <w:p>
-      <w:pPr>
-        <w:tabs>
-          <w:tab w:val="left" w:pos="1596"/>
-        </w:tabs>
-        <w:rPr>
-          <w:rFonts w:ascii="Times New Roman" w:hAnsi="Times New Roman" w:cs="Times New Roman"/>
-          <w:lang w:val="en-US"/>
-        </w:rPr>
-      </w:pPr>
-      <w:r>
-        <w:rPr>
-          <w:rFonts w:ascii="Times New Roman" w:hAnsi="Times New Roman" w:cs="Times New Roman"/>
+          <w:rFonts w:asciiTheme="majorHAnsi" w:hAnsiTheme="majorHAnsi" w:cstheme="majorHAnsi"/>
+          <w:lang w:val="en-US"/>
+        </w:rPr>
+      </w:pPr>
+    </w:p>
+    <w:p>
+      <w:pPr>
+        <w:tabs>
+          <w:tab w:val="left" w:pos="1596"/>
+        </w:tabs>
+        <w:rPr>
+          <w:rFonts w:asciiTheme="majorHAnsi" w:hAnsiTheme="majorHAnsi" w:cstheme="majorHAnsi"/>
+          <w:lang w:val="en-US"/>
+        </w:rPr>
+      </w:pPr>
+      <w:r>
+        <w:rPr>
+          <w:rFonts w:asciiTheme="majorHAnsi" w:hAnsiTheme="majorHAnsi" w:cstheme="majorHAnsi"/>
           <w:lang w:val="en-US"/>
         </w:rPr>
         <w:t>-absent variable</w:t>
@@ -2636,49 +3112,40 @@
           <w:tab w:val="left" w:pos="1596"/>
         </w:tabs>
         <w:rPr>
-          <w:rFonts w:ascii="Times New Roman" w:hAnsi="Times New Roman" w:cs="Times New Roman"/>
-          <w:lang w:val="en-US"/>
-        </w:rPr>
-      </w:pPr>
-    </w:p>
-    <w:p>
-      <w:pPr>
-        <w:tabs>
-          <w:tab w:val="left" w:pos="1596"/>
-        </w:tabs>
-        <w:rPr>
-          <w:rFonts w:ascii="Times New Roman" w:hAnsi="Times New Roman" w:cs="Times New Roman"/>
-          <w:lang w:val="en-US"/>
-        </w:rPr>
-      </w:pPr>
-      <w:r>
-        <w:rPr>
-          <w:rFonts w:ascii="Times New Roman" w:hAnsi="Times New Roman" w:cs="Times New Roman"/>
+          <w:rFonts w:asciiTheme="majorHAnsi" w:hAnsiTheme="majorHAnsi" w:cstheme="majorHAnsi"/>
+          <w:lang w:val="en-US"/>
+        </w:rPr>
+      </w:pPr>
+    </w:p>
+    <w:p>
+      <w:pPr>
+        <w:tabs>
+          <w:tab w:val="left" w:pos="1596"/>
+        </w:tabs>
+        <w:rPr>
+          <w:rFonts w:asciiTheme="majorHAnsi" w:hAnsiTheme="majorHAnsi" w:cstheme="majorHAnsi"/>
+          <w:lang w:val="en-US"/>
+        </w:rPr>
+      </w:pPr>
+      <w:r>
+        <w:rPr>
+          <w:rFonts w:asciiTheme="majorHAnsi" w:hAnsiTheme="majorHAnsi" w:cstheme="majorHAnsi"/>
           <w:lang w:val="en-US"/>
         </w:rPr>
         <w:t>-</w:t>
       </w:r>
-      <w:proofErr w:type="spellStart"/>
       <w:proofErr w:type="gramStart"/>
       <w:r>
         <w:rPr>
-          <w:rFonts w:ascii="Times New Roman" w:hAnsi="Times New Roman" w:cs="Times New Roman"/>
-          <w:lang w:val="en-US"/>
-        </w:rPr>
-        <w:t>markpresent</w:t>
-      </w:r>
-      <w:proofErr w:type="spellEnd"/>
-      <w:r>
-        <w:rPr>
-          <w:rFonts w:ascii="Times New Roman" w:hAnsi="Times New Roman" w:cs="Times New Roman"/>
-          <w:lang w:val="en-US"/>
-        </w:rPr>
-        <w:t>(</w:t>
+          <w:rFonts w:asciiTheme="majorHAnsi" w:hAnsiTheme="majorHAnsi" w:cstheme="majorHAnsi"/>
+          <w:lang w:val="en-US"/>
+        </w:rPr>
+        <w:t>markpresent(</w:t>
       </w:r>
       <w:proofErr w:type="gramEnd"/>
       <w:r>
         <w:rPr>
-          <w:rFonts w:ascii="Times New Roman" w:hAnsi="Times New Roman" w:cs="Times New Roman"/>
+          <w:rFonts w:asciiTheme="majorHAnsi" w:hAnsiTheme="majorHAnsi" w:cstheme="majorHAnsi"/>
           <w:lang w:val="en-US"/>
         </w:rPr>
         <w:t>)</w:t>
@@ -2690,49 +3157,40 @@
           <w:tab w:val="left" w:pos="1596"/>
         </w:tabs>
         <w:rPr>
-          <w:rFonts w:ascii="Times New Roman" w:hAnsi="Times New Roman" w:cs="Times New Roman"/>
-          <w:lang w:val="en-US"/>
-        </w:rPr>
-      </w:pPr>
-    </w:p>
-    <w:p>
-      <w:pPr>
-        <w:tabs>
-          <w:tab w:val="left" w:pos="1596"/>
-        </w:tabs>
-        <w:rPr>
-          <w:rFonts w:ascii="Times New Roman" w:hAnsi="Times New Roman" w:cs="Times New Roman"/>
-          <w:lang w:val="en-US"/>
-        </w:rPr>
-      </w:pPr>
-      <w:r>
-        <w:rPr>
-          <w:rFonts w:ascii="Times New Roman" w:hAnsi="Times New Roman" w:cs="Times New Roman"/>
+          <w:rFonts w:asciiTheme="majorHAnsi" w:hAnsiTheme="majorHAnsi" w:cstheme="majorHAnsi"/>
+          <w:lang w:val="en-US"/>
+        </w:rPr>
+      </w:pPr>
+    </w:p>
+    <w:p>
+      <w:pPr>
+        <w:tabs>
+          <w:tab w:val="left" w:pos="1596"/>
+        </w:tabs>
+        <w:rPr>
+          <w:rFonts w:asciiTheme="majorHAnsi" w:hAnsiTheme="majorHAnsi" w:cstheme="majorHAnsi"/>
+          <w:lang w:val="en-US"/>
+        </w:rPr>
+      </w:pPr>
+      <w:r>
+        <w:rPr>
+          <w:rFonts w:asciiTheme="majorHAnsi" w:hAnsiTheme="majorHAnsi" w:cstheme="majorHAnsi"/>
           <w:lang w:val="en-US"/>
         </w:rPr>
         <w:t>-</w:t>
       </w:r>
-      <w:proofErr w:type="spellStart"/>
       <w:proofErr w:type="gramStart"/>
       <w:r>
         <w:rPr>
-          <w:rFonts w:ascii="Times New Roman" w:hAnsi="Times New Roman" w:cs="Times New Roman"/>
-          <w:lang w:val="en-US"/>
-        </w:rPr>
-        <w:t>markabsent</w:t>
-      </w:r>
-      <w:proofErr w:type="spellEnd"/>
-      <w:r>
-        <w:rPr>
-          <w:rFonts w:ascii="Times New Roman" w:hAnsi="Times New Roman" w:cs="Times New Roman"/>
-          <w:lang w:val="en-US"/>
-        </w:rPr>
-        <w:t>(</w:t>
+          <w:rFonts w:asciiTheme="majorHAnsi" w:hAnsiTheme="majorHAnsi" w:cstheme="majorHAnsi"/>
+          <w:lang w:val="en-US"/>
+        </w:rPr>
+        <w:t>markabsent(</w:t>
       </w:r>
       <w:proofErr w:type="gramEnd"/>
       <w:r>
         <w:rPr>
-          <w:rFonts w:ascii="Times New Roman" w:hAnsi="Times New Roman" w:cs="Times New Roman"/>
+          <w:rFonts w:asciiTheme="majorHAnsi" w:hAnsiTheme="majorHAnsi" w:cstheme="majorHAnsi"/>
           <w:lang w:val="en-US"/>
         </w:rPr>
         <w:t>)</w:t>
@@ -2741,13 +3199,13 @@
     <w:p>
       <w:pPr>
         <w:rPr>
-          <w:rFonts w:ascii="Times New Roman" w:hAnsi="Times New Roman" w:cs="Times New Roman"/>
-          <w:lang w:val="en-US"/>
-        </w:rPr>
-      </w:pPr>
-      <w:r>
-        <w:rPr>
-          <w:rFonts w:ascii="Times New Roman" w:hAnsi="Times New Roman" w:cs="Times New Roman"/>
+          <w:rFonts w:asciiTheme="majorHAnsi" w:hAnsiTheme="majorHAnsi" w:cstheme="majorHAnsi"/>
+          <w:lang w:val="en-US"/>
+        </w:rPr>
+      </w:pPr>
+      <w:r>
+        <w:rPr>
+          <w:rFonts w:asciiTheme="majorHAnsi" w:hAnsiTheme="majorHAnsi" w:cstheme="majorHAnsi"/>
           <w:lang w:val="en-US"/>
         </w:rPr>
         <w:br w:type="page"/>
@@ -2756,13 +3214,13 @@
     <w:p>
       <w:pPr>
         <w:rPr>
-          <w:rFonts w:ascii="Times New Roman" w:hAnsi="Times New Roman" w:cs="Times New Roman"/>
-          <w:lang w:val="en-US"/>
-        </w:rPr>
-      </w:pPr>
-      <w:r>
-        <w:rPr>
-          <w:rFonts w:ascii="Times New Roman" w:hAnsi="Times New Roman" w:cs="Times New Roman"/>
+          <w:rFonts w:asciiTheme="majorHAnsi" w:hAnsiTheme="majorHAnsi" w:cstheme="majorHAnsi"/>
+          <w:lang w:val="en-US"/>
+        </w:rPr>
+      </w:pPr>
+      <w:r>
+        <w:rPr>
+          <w:rFonts w:asciiTheme="majorHAnsi" w:hAnsiTheme="majorHAnsi" w:cstheme="majorHAnsi"/>
           <w:lang w:val="en-US"/>
         </w:rPr>
         <w:lastRenderedPageBreak/>
@@ -2772,21 +3230,21 @@
     <w:p>
       <w:pPr>
         <w:rPr>
-          <w:rFonts w:ascii="Times New Roman" w:hAnsi="Times New Roman" w:cs="Times New Roman"/>
-          <w:lang w:val="en-US"/>
-        </w:rPr>
-      </w:pPr>
-    </w:p>
-    <w:p>
-      <w:pPr>
-        <w:rPr>
-          <w:rFonts w:ascii="Times New Roman" w:hAnsi="Times New Roman" w:cs="Times New Roman"/>
-          <w:lang w:val="en-US"/>
-        </w:rPr>
-      </w:pPr>
-      <w:r>
-        <w:rPr>
-          <w:rFonts w:ascii="Times New Roman" w:hAnsi="Times New Roman" w:cs="Times New Roman"/>
+          <w:rFonts w:asciiTheme="majorHAnsi" w:hAnsiTheme="majorHAnsi" w:cstheme="majorHAnsi"/>
+          <w:lang w:val="en-US"/>
+        </w:rPr>
+      </w:pPr>
+    </w:p>
+    <w:p>
+      <w:pPr>
+        <w:rPr>
+          <w:rFonts w:asciiTheme="majorHAnsi" w:hAnsiTheme="majorHAnsi" w:cstheme="majorHAnsi"/>
+          <w:lang w:val="en-US"/>
+        </w:rPr>
+      </w:pPr>
+      <w:r>
+        <w:rPr>
+          <w:rFonts w:asciiTheme="majorHAnsi" w:hAnsiTheme="majorHAnsi" w:cstheme="majorHAnsi"/>
           <w:lang w:val="en-US"/>
         </w:rPr>
         <w:t>-</w:t>
@@ -2794,7 +3252,7 @@
       <w:proofErr w:type="gramStart"/>
       <w:r>
         <w:rPr>
-          <w:rFonts w:ascii="Times New Roman" w:hAnsi="Times New Roman" w:cs="Times New Roman"/>
+          <w:rFonts w:asciiTheme="majorHAnsi" w:hAnsiTheme="majorHAnsi" w:cstheme="majorHAnsi"/>
           <w:lang w:val="en-US"/>
         </w:rPr>
         <w:t>save(</w:t>
@@ -2802,7 +3260,7 @@
       <w:proofErr w:type="gramEnd"/>
       <w:r>
         <w:rPr>
-          <w:rFonts w:ascii="Times New Roman" w:hAnsi="Times New Roman" w:cs="Times New Roman"/>
+          <w:rFonts w:asciiTheme="majorHAnsi" w:hAnsiTheme="majorHAnsi" w:cstheme="majorHAnsi"/>
           <w:lang w:val="en-US"/>
         </w:rPr>
         <w:t>)</w:t>
@@ -2811,60 +3269,51 @@
     <w:p>
       <w:pPr>
         <w:rPr>
-          <w:rFonts w:ascii="Times New Roman" w:hAnsi="Times New Roman" w:cs="Times New Roman"/>
-          <w:lang w:val="en-US"/>
-        </w:rPr>
-      </w:pPr>
-    </w:p>
-    <w:p>
-      <w:pPr>
-        <w:rPr>
-          <w:rFonts w:ascii="Times New Roman" w:hAnsi="Times New Roman" w:cs="Times New Roman"/>
-          <w:lang w:val="en-US"/>
-        </w:rPr>
-      </w:pPr>
-      <w:r>
-        <w:rPr>
-          <w:rFonts w:ascii="Times New Roman" w:hAnsi="Times New Roman" w:cs="Times New Roman"/>
-          <w:lang w:val="en-US"/>
-        </w:rPr>
-        <w:t>-</w:t>
-      </w:r>
-      <w:proofErr w:type="spellStart"/>
-      <w:r>
-        <w:rPr>
-          <w:rFonts w:ascii="Times New Roman" w:hAnsi="Times New Roman" w:cs="Times New Roman"/>
-          <w:lang w:val="en-US"/>
-        </w:rPr>
-        <w:t>excelwriter</w:t>
-      </w:r>
-      <w:proofErr w:type="spellEnd"/>
-    </w:p>
-    <w:p>
-      <w:pPr>
-        <w:rPr>
-          <w:rFonts w:ascii="Times New Roman" w:hAnsi="Times New Roman" w:cs="Times New Roman"/>
-          <w:lang w:val="en-US"/>
-        </w:rPr>
-      </w:pPr>
-    </w:p>
-    <w:p>
-      <w:pPr>
-        <w:rPr>
-          <w:rFonts w:ascii="Times New Roman" w:hAnsi="Times New Roman" w:cs="Times New Roman"/>
-          <w:lang w:val="en-US"/>
-        </w:rPr>
-      </w:pPr>
-      <w:r>
-        <w:rPr>
-          <w:rFonts w:ascii="Times New Roman" w:hAnsi="Times New Roman" w:cs="Times New Roman"/>
+          <w:rFonts w:asciiTheme="majorHAnsi" w:hAnsiTheme="majorHAnsi" w:cstheme="majorHAnsi"/>
+          <w:lang w:val="en-US"/>
+        </w:rPr>
+      </w:pPr>
+    </w:p>
+    <w:p>
+      <w:pPr>
+        <w:rPr>
+          <w:rFonts w:asciiTheme="majorHAnsi" w:hAnsiTheme="majorHAnsi" w:cstheme="majorHAnsi"/>
+          <w:lang w:val="en-US"/>
+        </w:rPr>
+      </w:pPr>
+      <w:r>
+        <w:rPr>
+          <w:rFonts w:asciiTheme="majorHAnsi" w:hAnsiTheme="majorHAnsi" w:cstheme="majorHAnsi"/>
+          <w:lang w:val="en-US"/>
+        </w:rPr>
+        <w:t>-excelwriter</w:t>
+      </w:r>
+    </w:p>
+    <w:p>
+      <w:pPr>
+        <w:rPr>
+          <w:rFonts w:asciiTheme="majorHAnsi" w:hAnsiTheme="majorHAnsi" w:cstheme="majorHAnsi"/>
+          <w:lang w:val="en-US"/>
+        </w:rPr>
+      </w:pPr>
+    </w:p>
+    <w:p>
+      <w:pPr>
+        <w:rPr>
+          <w:rFonts w:asciiTheme="majorHAnsi" w:hAnsiTheme="majorHAnsi" w:cstheme="majorHAnsi"/>
+          <w:lang w:val="en-US"/>
+        </w:rPr>
+      </w:pPr>
+      <w:r>
+        <w:rPr>
+          <w:rFonts w:asciiTheme="majorHAnsi" w:hAnsiTheme="majorHAnsi" w:cstheme="majorHAnsi"/>
           <w:lang w:val="en-US"/>
         </w:rPr>
         <w:t>-why all list object being written to the file</w:t>
       </w:r>
       <w:r>
         <w:rPr>
-          <w:rFonts w:ascii="Times New Roman" w:hAnsi="Times New Roman" w:cs="Times New Roman"/>
+          <w:rFonts w:asciiTheme="majorHAnsi" w:hAnsiTheme="majorHAnsi" w:cstheme="majorHAnsi"/>
           <w:lang w:val="en-US"/>
         </w:rPr>
         <w:br w:type="page"/>
@@ -2876,13 +3325,13 @@
           <w:tab w:val="left" w:pos="1596"/>
         </w:tabs>
         <w:rPr>
-          <w:rFonts w:ascii="Times New Roman" w:hAnsi="Times New Roman" w:cs="Times New Roman"/>
-          <w:lang w:val="en-US"/>
-        </w:rPr>
-      </w:pPr>
-      <w:r>
-        <w:rPr>
-          <w:rFonts w:ascii="Times New Roman" w:hAnsi="Times New Roman" w:cs="Times New Roman"/>
+          <w:rFonts w:asciiTheme="majorHAnsi" w:hAnsiTheme="majorHAnsi" w:cstheme="majorHAnsi"/>
+          <w:lang w:val="en-US"/>
+        </w:rPr>
+      </w:pPr>
+      <w:r>
+        <w:rPr>
+          <w:rFonts w:asciiTheme="majorHAnsi" w:hAnsiTheme="majorHAnsi" w:cstheme="majorHAnsi"/>
           <w:lang w:val="en-US"/>
         </w:rPr>
         <w:lastRenderedPageBreak/>
@@ -2895,7 +3344,7 @@
           <w:tab w:val="left" w:pos="1596"/>
         </w:tabs>
         <w:rPr>
-          <w:rFonts w:ascii="Times New Roman" w:hAnsi="Times New Roman" w:cs="Times New Roman"/>
+          <w:rFonts w:asciiTheme="majorHAnsi" w:hAnsiTheme="majorHAnsi" w:cstheme="majorHAnsi"/>
           <w:lang w:val="en-US"/>
         </w:rPr>
       </w:pPr>
@@ -2911,13 +3360,13 @@
           <w:tab w:val="left" w:pos="1596"/>
         </w:tabs>
         <w:rPr>
-          <w:rFonts w:ascii="Times New Roman" w:hAnsi="Times New Roman" w:cs="Times New Roman"/>
-          <w:lang w:val="en-US"/>
-        </w:rPr>
-      </w:pPr>
-      <w:r>
-        <w:rPr>
-          <w:rFonts w:ascii="Times New Roman" w:hAnsi="Times New Roman" w:cs="Times New Roman"/>
+          <w:rFonts w:asciiTheme="majorHAnsi" w:hAnsiTheme="majorHAnsi" w:cstheme="majorHAnsi"/>
+          <w:lang w:val="en-US"/>
+        </w:rPr>
+      </w:pPr>
+      <w:r>
+        <w:rPr>
+          <w:rFonts w:asciiTheme="majorHAnsi" w:hAnsiTheme="majorHAnsi" w:cstheme="majorHAnsi"/>
           <w:lang w:val="en-US"/>
         </w:rPr>
         <w:t>Add student</w:t>
@@ -2934,13 +3383,13 @@
           <w:tab w:val="left" w:pos="1596"/>
         </w:tabs>
         <w:rPr>
-          <w:rFonts w:ascii="Times New Roman" w:hAnsi="Times New Roman" w:cs="Times New Roman"/>
-          <w:lang w:val="en-US"/>
-        </w:rPr>
-      </w:pPr>
-      <w:r>
-        <w:rPr>
-          <w:rFonts w:ascii="Times New Roman" w:hAnsi="Times New Roman" w:cs="Times New Roman"/>
+          <w:rFonts w:asciiTheme="majorHAnsi" w:hAnsiTheme="majorHAnsi" w:cstheme="majorHAnsi"/>
+          <w:lang w:val="en-US"/>
+        </w:rPr>
+      </w:pPr>
+      <w:r>
+        <w:rPr>
+          <w:rFonts w:asciiTheme="majorHAnsi" w:hAnsiTheme="majorHAnsi" w:cstheme="majorHAnsi"/>
           <w:lang w:val="en-US"/>
         </w:rPr>
         <w:t>Taking input from the input box</w:t>
@@ -2957,26 +3406,17 @@
           <w:tab w:val="left" w:pos="1596"/>
         </w:tabs>
         <w:rPr>
-          <w:rFonts w:ascii="Times New Roman" w:hAnsi="Times New Roman" w:cs="Times New Roman"/>
-          <w:lang w:val="en-US"/>
-        </w:rPr>
-      </w:pPr>
-      <w:r>
-        <w:rPr>
-          <w:rFonts w:ascii="Times New Roman" w:hAnsi="Times New Roman" w:cs="Times New Roman"/>
-          <w:lang w:val="en-US"/>
-        </w:rPr>
-        <w:t xml:space="preserve">Updating </w:t>
-      </w:r>
-      <w:proofErr w:type="spellStart"/>
-      <w:r>
-        <w:rPr>
-          <w:rFonts w:ascii="Times New Roman" w:hAnsi="Times New Roman" w:cs="Times New Roman"/>
-          <w:lang w:val="en-US"/>
-        </w:rPr>
-        <w:t>dataframe</w:t>
-      </w:r>
-      <w:proofErr w:type="spellEnd"/>
+          <w:rFonts w:asciiTheme="majorHAnsi" w:hAnsiTheme="majorHAnsi" w:cstheme="majorHAnsi"/>
+          <w:lang w:val="en-US"/>
+        </w:rPr>
+      </w:pPr>
+      <w:r>
+        <w:rPr>
+          <w:rFonts w:asciiTheme="majorHAnsi" w:hAnsiTheme="majorHAnsi" w:cstheme="majorHAnsi"/>
+          <w:lang w:val="en-US"/>
+        </w:rPr>
+        <w:t>Updating dataframe</w:t>
+      </w:r>
     </w:p>
     <w:p>
       <w:pPr>
@@ -2989,13 +3429,13 @@
           <w:tab w:val="left" w:pos="1596"/>
         </w:tabs>
         <w:rPr>
-          <w:rFonts w:ascii="Times New Roman" w:hAnsi="Times New Roman" w:cs="Times New Roman"/>
-          <w:lang w:val="en-US"/>
-        </w:rPr>
-      </w:pPr>
-      <w:r>
-        <w:rPr>
-          <w:rFonts w:ascii="Times New Roman" w:hAnsi="Times New Roman" w:cs="Times New Roman"/>
+          <w:rFonts w:asciiTheme="majorHAnsi" w:hAnsiTheme="majorHAnsi" w:cstheme="majorHAnsi"/>
+          <w:lang w:val="en-US"/>
+        </w:rPr>
+      </w:pPr>
+      <w:r>
+        <w:rPr>
+          <w:rFonts w:asciiTheme="majorHAnsi" w:hAnsiTheme="majorHAnsi" w:cstheme="majorHAnsi"/>
           <w:lang w:val="en-US"/>
         </w:rPr>
         <w:t>Save</w:t>
@@ -3007,18 +3447,18 @@
           <w:tab w:val="left" w:pos="1596"/>
         </w:tabs>
         <w:rPr>
-          <w:rFonts w:ascii="Times New Roman" w:hAnsi="Times New Roman" w:cs="Times New Roman"/>
-          <w:lang w:val="en-US"/>
-        </w:rPr>
-      </w:pPr>
-    </w:p>
-    <w:p>
-      <w:pPr>
-        <w:tabs>
-          <w:tab w:val="left" w:pos="1596"/>
-        </w:tabs>
-        <w:rPr>
-          <w:rFonts w:ascii="Times New Roman" w:hAnsi="Times New Roman" w:cs="Times New Roman"/>
+          <w:rFonts w:asciiTheme="majorHAnsi" w:hAnsiTheme="majorHAnsi" w:cstheme="majorHAnsi"/>
+          <w:lang w:val="en-US"/>
+        </w:rPr>
+      </w:pPr>
+    </w:p>
+    <w:p>
+      <w:pPr>
+        <w:tabs>
+          <w:tab w:val="left" w:pos="1596"/>
+        </w:tabs>
+        <w:rPr>
+          <w:rFonts w:asciiTheme="majorHAnsi" w:hAnsiTheme="majorHAnsi" w:cstheme="majorHAnsi"/>
           <w:lang w:val="en-US"/>
         </w:rPr>
       </w:pPr>
@@ -3034,13 +3474,13 @@
           <w:tab w:val="left" w:pos="1596"/>
         </w:tabs>
         <w:rPr>
-          <w:rFonts w:ascii="Times New Roman" w:hAnsi="Times New Roman" w:cs="Times New Roman"/>
-          <w:lang w:val="en-US"/>
-        </w:rPr>
-      </w:pPr>
-      <w:r>
-        <w:rPr>
-          <w:rFonts w:ascii="Times New Roman" w:hAnsi="Times New Roman" w:cs="Times New Roman"/>
+          <w:rFonts w:asciiTheme="majorHAnsi" w:hAnsiTheme="majorHAnsi" w:cstheme="majorHAnsi"/>
+          <w:lang w:val="en-US"/>
+        </w:rPr>
+      </w:pPr>
+      <w:r>
+        <w:rPr>
+          <w:rFonts w:asciiTheme="majorHAnsi" w:hAnsiTheme="majorHAnsi" w:cstheme="majorHAnsi"/>
           <w:lang w:val="en-US"/>
         </w:rPr>
         <w:t>Delete student</w:t>
@@ -3057,13 +3497,13 @@
           <w:tab w:val="left" w:pos="1596"/>
         </w:tabs>
         <w:rPr>
-          <w:rFonts w:ascii="Times New Roman" w:hAnsi="Times New Roman" w:cs="Times New Roman"/>
-          <w:lang w:val="en-US"/>
-        </w:rPr>
-      </w:pPr>
-      <w:r>
-        <w:rPr>
-          <w:rFonts w:ascii="Times New Roman" w:hAnsi="Times New Roman" w:cs="Times New Roman"/>
+          <w:rFonts w:asciiTheme="majorHAnsi" w:hAnsiTheme="majorHAnsi" w:cstheme="majorHAnsi"/>
+          <w:lang w:val="en-US"/>
+        </w:rPr>
+      </w:pPr>
+      <w:r>
+        <w:rPr>
+          <w:rFonts w:asciiTheme="majorHAnsi" w:hAnsiTheme="majorHAnsi" w:cstheme="majorHAnsi"/>
           <w:lang w:val="en-US"/>
         </w:rPr>
         <w:t>Taking input roll number</w:t>
@@ -3080,13 +3520,13 @@
           <w:tab w:val="left" w:pos="1596"/>
         </w:tabs>
         <w:rPr>
-          <w:rFonts w:ascii="Times New Roman" w:hAnsi="Times New Roman" w:cs="Times New Roman"/>
-          <w:lang w:val="en-US"/>
-        </w:rPr>
-      </w:pPr>
-      <w:r>
-        <w:rPr>
-          <w:rFonts w:ascii="Times New Roman" w:hAnsi="Times New Roman" w:cs="Times New Roman"/>
+          <w:rFonts w:asciiTheme="majorHAnsi" w:hAnsiTheme="majorHAnsi" w:cstheme="majorHAnsi"/>
+          <w:lang w:val="en-US"/>
+        </w:rPr>
+      </w:pPr>
+      <w:r>
+        <w:rPr>
+          <w:rFonts w:asciiTheme="majorHAnsi" w:hAnsiTheme="majorHAnsi" w:cstheme="majorHAnsi"/>
           <w:lang w:val="en-US"/>
         </w:rPr>
         <w:t>Taking name input</w:t>
@@ -3103,13 +3543,13 @@
           <w:tab w:val="left" w:pos="1596"/>
         </w:tabs>
         <w:rPr>
-          <w:rFonts w:ascii="Times New Roman" w:hAnsi="Times New Roman" w:cs="Times New Roman"/>
-          <w:lang w:val="en-US"/>
-        </w:rPr>
-      </w:pPr>
-      <w:r>
-        <w:rPr>
-          <w:rFonts w:ascii="Times New Roman" w:hAnsi="Times New Roman" w:cs="Times New Roman"/>
+          <w:rFonts w:asciiTheme="majorHAnsi" w:hAnsiTheme="majorHAnsi" w:cstheme="majorHAnsi"/>
+          <w:lang w:val="en-US"/>
+        </w:rPr>
+      </w:pPr>
+      <w:r>
+        <w:rPr>
+          <w:rFonts w:asciiTheme="majorHAnsi" w:hAnsiTheme="majorHAnsi" w:cstheme="majorHAnsi"/>
           <w:lang w:val="en-US"/>
         </w:rPr>
         <w:t>Searching the record</w:t>
@@ -3126,13 +3566,13 @@
           <w:tab w:val="left" w:pos="1596"/>
         </w:tabs>
         <w:rPr>
-          <w:rFonts w:ascii="Times New Roman" w:hAnsi="Times New Roman" w:cs="Times New Roman"/>
-          <w:lang w:val="en-US"/>
-        </w:rPr>
-      </w:pPr>
-      <w:r>
-        <w:rPr>
-          <w:rFonts w:ascii="Times New Roman" w:hAnsi="Times New Roman" w:cs="Times New Roman"/>
+          <w:rFonts w:asciiTheme="majorHAnsi" w:hAnsiTheme="majorHAnsi" w:cstheme="majorHAnsi"/>
+          <w:lang w:val="en-US"/>
+        </w:rPr>
+      </w:pPr>
+      <w:r>
+        <w:rPr>
+          <w:rFonts w:asciiTheme="majorHAnsi" w:hAnsiTheme="majorHAnsi" w:cstheme="majorHAnsi"/>
           <w:lang w:val="en-US"/>
         </w:rPr>
         <w:t>Deleting the row</w:t>
@@ -3149,14 +3589,14 @@
           <w:tab w:val="left" w:pos="1596"/>
         </w:tabs>
         <w:rPr>
-          <w:rFonts w:ascii="Times New Roman" w:hAnsi="Times New Roman" w:cs="Times New Roman"/>
+          <w:rFonts w:asciiTheme="majorHAnsi" w:hAnsiTheme="majorHAnsi" w:cstheme="majorHAnsi"/>
           <w:lang w:val="en-US"/>
         </w:rPr>
       </w:pPr>
       <w:proofErr w:type="gramStart"/>
       <w:r>
         <w:rPr>
-          <w:rFonts w:ascii="Times New Roman" w:hAnsi="Times New Roman" w:cs="Times New Roman"/>
+          <w:rFonts w:asciiTheme="majorHAnsi" w:hAnsiTheme="majorHAnsi" w:cstheme="majorHAnsi"/>
           <w:lang w:val="en-US"/>
         </w:rPr>
         <w:t>Save(</w:t>
@@ -3164,7 +3604,7 @@
       <w:proofErr w:type="gramEnd"/>
       <w:r>
         <w:rPr>
-          <w:rFonts w:ascii="Times New Roman" w:hAnsi="Times New Roman" w:cs="Times New Roman"/>
+          <w:rFonts w:asciiTheme="majorHAnsi" w:hAnsiTheme="majorHAnsi" w:cstheme="majorHAnsi"/>
           <w:lang w:val="en-US"/>
         </w:rPr>
         <w:t>)</w:t>
@@ -3173,13 +3613,13 @@
     <w:p>
       <w:pPr>
         <w:rPr>
-          <w:rFonts w:ascii="Times New Roman" w:hAnsi="Times New Roman" w:cs="Times New Roman"/>
-          <w:lang w:val="en-US"/>
-        </w:rPr>
-      </w:pPr>
-      <w:r>
-        <w:rPr>
-          <w:rFonts w:ascii="Times New Roman" w:hAnsi="Times New Roman" w:cs="Times New Roman"/>
+          <w:rFonts w:asciiTheme="majorHAnsi" w:hAnsiTheme="majorHAnsi" w:cstheme="majorHAnsi"/>
+          <w:lang w:val="en-US"/>
+        </w:rPr>
+      </w:pPr>
+      <w:r>
+        <w:rPr>
+          <w:rFonts w:asciiTheme="majorHAnsi" w:hAnsiTheme="majorHAnsi" w:cstheme="majorHAnsi"/>
           <w:lang w:val="en-US"/>
         </w:rPr>
         <w:br w:type="page"/>
@@ -3191,13 +3631,13 @@
           <w:tab w:val="left" w:pos="1596"/>
         </w:tabs>
         <w:rPr>
-          <w:rFonts w:ascii="Times New Roman" w:hAnsi="Times New Roman" w:cs="Times New Roman"/>
-          <w:lang w:val="en-US"/>
-        </w:rPr>
-      </w:pPr>
-      <w:r>
-        <w:rPr>
-          <w:rFonts w:ascii="Times New Roman" w:hAnsi="Times New Roman" w:cs="Times New Roman"/>
+          <w:rFonts w:asciiTheme="majorHAnsi" w:hAnsiTheme="majorHAnsi" w:cstheme="majorHAnsi"/>
+          <w:lang w:val="en-US"/>
+        </w:rPr>
+      </w:pPr>
+      <w:r>
+        <w:rPr>
+          <w:rFonts w:asciiTheme="majorHAnsi" w:hAnsiTheme="majorHAnsi" w:cstheme="majorHAnsi"/>
           <w:lang w:val="en-US"/>
         </w:rPr>
         <w:lastRenderedPageBreak/>
@@ -4384,6 +4824,86 @@
       <w:contextualSpacing/>
     </w:pPr>
   </w:style>
+  <w:style w:type="character" w:styleId="HTMLCode">
+    <w:name w:val="HTML Code"/>
+    <w:basedOn w:val="DefaultParagraphFont"/>
+    <w:uiPriority w:val="99"/>
+    <w:semiHidden/>
+    <w:unhideWhenUsed/>
+    <w:rsid w:val="005544B5"/>
+    <w:rPr>
+      <w:rFonts w:ascii="Courier New" w:eastAsia="Times New Roman" w:hAnsi="Courier New" w:cs="Courier New"/>
+      <w:sz w:val="20"/>
+      <w:szCs w:val="20"/>
+    </w:rPr>
+  </w:style>
+  <w:style w:type="paragraph" w:styleId="NormalWeb">
+    <w:name w:val="Normal (Web)"/>
+    <w:basedOn w:val="Normal"/>
+    <w:uiPriority w:val="99"/>
+    <w:semiHidden/>
+    <w:unhideWhenUsed/>
+    <w:rsid w:val="00132E37"/>
+    <w:pPr>
+      <w:spacing w:before="100" w:beforeAutospacing="1" w:after="100" w:afterAutospacing="1" w:line="240" w:lineRule="auto"/>
+    </w:pPr>
+    <w:rPr>
+      <w:rFonts w:ascii="Times New Roman" w:eastAsia="Times New Roman" w:hAnsi="Times New Roman" w:cs="Times New Roman"/>
+      <w:sz w:val="24"/>
+      <w:szCs w:val="24"/>
+      <w:lang w:eastAsia="en-IN"/>
+    </w:rPr>
+  </w:style>
+  <w:style w:type="paragraph" w:styleId="HTMLPreformatted">
+    <w:name w:val="HTML Preformatted"/>
+    <w:basedOn w:val="Normal"/>
+    <w:link w:val="HTMLPreformattedChar"/>
+    <w:uiPriority w:val="99"/>
+    <w:semiHidden/>
+    <w:unhideWhenUsed/>
+    <w:rsid w:val="00132E37"/>
+    <w:pPr>
+      <w:tabs>
+        <w:tab w:val="left" w:pos="916"/>
+        <w:tab w:val="left" w:pos="1832"/>
+        <w:tab w:val="left" w:pos="2748"/>
+        <w:tab w:val="left" w:pos="3664"/>
+        <w:tab w:val="left" w:pos="4580"/>
+        <w:tab w:val="left" w:pos="5496"/>
+        <w:tab w:val="left" w:pos="6412"/>
+        <w:tab w:val="left" w:pos="7328"/>
+        <w:tab w:val="left" w:pos="8244"/>
+        <w:tab w:val="left" w:pos="9160"/>
+        <w:tab w:val="left" w:pos="10076"/>
+        <w:tab w:val="left" w:pos="10992"/>
+        <w:tab w:val="left" w:pos="11908"/>
+        <w:tab w:val="left" w:pos="12824"/>
+        <w:tab w:val="left" w:pos="13740"/>
+        <w:tab w:val="left" w:pos="14656"/>
+      </w:tabs>
+      <w:spacing w:after="0" w:line="240" w:lineRule="auto"/>
+    </w:pPr>
+    <w:rPr>
+      <w:rFonts w:ascii="Courier New" w:eastAsia="Times New Roman" w:hAnsi="Courier New" w:cs="Courier New"/>
+      <w:sz w:val="20"/>
+      <w:szCs w:val="20"/>
+      <w:lang w:eastAsia="en-IN"/>
+    </w:rPr>
+  </w:style>
+  <w:style w:type="character" w:customStyle="1" w:styleId="HTMLPreformattedChar">
+    <w:name w:val="HTML Preformatted Char"/>
+    <w:basedOn w:val="DefaultParagraphFont"/>
+    <w:link w:val="HTMLPreformatted"/>
+    <w:uiPriority w:val="99"/>
+    <w:semiHidden/>
+    <w:rsid w:val="00132E37"/>
+    <w:rPr>
+      <w:rFonts w:ascii="Courier New" w:eastAsia="Times New Roman" w:hAnsi="Courier New" w:cs="Courier New"/>
+      <w:sz w:val="20"/>
+      <w:szCs w:val="20"/>
+      <w:lang w:eastAsia="en-IN"/>
+    </w:rPr>
+  </w:style>
 </w:styles>
 </file>
 

--- a/WriteUp.docx
+++ b/WriteUp.docx
@@ -6,13 +6,17 @@
       <w:pPr>
         <w:jc w:val="center"/>
         <w:rPr>
-          <w:rFonts w:asciiTheme="majorHAnsi" w:hAnsiTheme="majorHAnsi" w:cstheme="majorHAnsi"/>
-          <w:lang w:val="en-US"/>
-        </w:rPr>
-      </w:pPr>
-      <w:r>
-        <w:rPr>
-          <w:rFonts w:asciiTheme="majorHAnsi" w:hAnsiTheme="majorHAnsi" w:cstheme="majorHAnsi"/>
+          <w:rFonts w:ascii="Times New Roman" w:hAnsi="Times New Roman" w:cs="Times New Roman"/>
+          <w:sz w:val="48"/>
+          <w:szCs w:val="48"/>
+          <w:lang w:val="en-US"/>
+        </w:rPr>
+      </w:pPr>
+      <w:r>
+        <w:rPr>
+          <w:rFonts w:ascii="Times New Roman" w:hAnsi="Times New Roman" w:cs="Times New Roman"/>
+          <w:sz w:val="48"/>
+          <w:szCs w:val="48"/>
           <w:lang w:val="en-US"/>
         </w:rPr>
         <w:t>Indian Institute of Information Technology, Nagpur</w:t>
@@ -22,23 +26,32 @@
       <w:pPr>
         <w:jc w:val="center"/>
         <w:rPr>
-          <w:rFonts w:asciiTheme="majorHAnsi" w:hAnsiTheme="majorHAnsi" w:cstheme="majorHAnsi"/>
-          <w:lang w:val="en-US"/>
-        </w:rPr>
-      </w:pPr>
-      <w:r>
-        <w:rPr>
-          <w:rFonts w:asciiTheme="majorHAnsi" w:hAnsiTheme="majorHAnsi" w:cstheme="majorHAnsi"/>
+          <w:rFonts w:ascii="Times New Roman" w:hAnsi="Times New Roman" w:cs="Times New Roman"/>
+          <w:lang w:val="en-US"/>
+        </w:rPr>
+      </w:pPr>
+    </w:p>
+    <w:p>
+      <w:pPr>
+        <w:jc w:val="center"/>
+        <w:rPr>
+          <w:rFonts w:ascii="Times New Roman" w:hAnsi="Times New Roman" w:cs="Times New Roman"/>
+          <w:lang w:val="en-US"/>
+        </w:rPr>
+      </w:pPr>
+      <w:r>
+        <w:rPr>
+          <w:rFonts w:ascii="Times New Roman" w:hAnsi="Times New Roman" w:cs="Times New Roman"/>
           <w:noProof/>
         </w:rPr>
         <w:drawing>
-          <wp:anchor distT="0" distB="0" distL="114300" distR="114300" simplePos="0" relativeHeight="251659264" behindDoc="0" locked="0" layoutInCell="1" hidden="0" allowOverlap="1" wp14:anchorId="68251C42" wp14:editId="36D5B24F">
+          <wp:anchor distT="0" distB="0" distL="114300" distR="114300" simplePos="0" relativeHeight="251659264" behindDoc="0" locked="0" layoutInCell="1" hidden="0" allowOverlap="1" wp14:anchorId="68251C42" wp14:editId="3E16D67F">
             <wp:simplePos x="0" y="0"/>
             <wp:positionH relativeFrom="margin">
               <wp:align>center</wp:align>
             </wp:positionH>
             <wp:positionV relativeFrom="page">
-              <wp:posOffset>1538605</wp:posOffset>
+              <wp:posOffset>2060847</wp:posOffset>
             </wp:positionV>
             <wp:extent cx="1322705" cy="1160780"/>
             <wp:effectExtent l="0" t="0" r="0" b="1270"/>
@@ -80,7 +93,7 @@
       <w:pPr>
         <w:jc w:val="center"/>
         <w:rPr>
-          <w:rFonts w:asciiTheme="majorHAnsi" w:hAnsiTheme="majorHAnsi" w:cstheme="majorHAnsi"/>
+          <w:rFonts w:ascii="Times New Roman" w:hAnsi="Times New Roman" w:cs="Times New Roman"/>
           <w:lang w:val="en-US"/>
         </w:rPr>
       </w:pPr>
@@ -89,7 +102,7 @@
       <w:pPr>
         <w:jc w:val="center"/>
         <w:rPr>
-          <w:rFonts w:asciiTheme="majorHAnsi" w:hAnsiTheme="majorHAnsi" w:cstheme="majorHAnsi"/>
+          <w:rFonts w:ascii="Times New Roman" w:hAnsi="Times New Roman" w:cs="Times New Roman"/>
           <w:lang w:val="en-US"/>
         </w:rPr>
       </w:pPr>
@@ -98,7 +111,7 @@
       <w:pPr>
         <w:jc w:val="center"/>
         <w:rPr>
-          <w:rFonts w:asciiTheme="majorHAnsi" w:hAnsiTheme="majorHAnsi" w:cstheme="majorHAnsi"/>
+          <w:rFonts w:ascii="Times New Roman" w:hAnsi="Times New Roman" w:cs="Times New Roman"/>
           <w:lang w:val="en-US"/>
         </w:rPr>
       </w:pPr>
@@ -107,7 +120,7 @@
       <w:pPr>
         <w:jc w:val="center"/>
         <w:rPr>
-          <w:rFonts w:asciiTheme="majorHAnsi" w:hAnsiTheme="majorHAnsi" w:cstheme="majorHAnsi"/>
+          <w:rFonts w:ascii="Times New Roman" w:hAnsi="Times New Roman" w:cs="Times New Roman"/>
           <w:lang w:val="en-US"/>
         </w:rPr>
       </w:pPr>
@@ -116,13 +129,26 @@
       <w:pPr>
         <w:jc w:val="center"/>
         <w:rPr>
-          <w:rFonts w:asciiTheme="majorHAnsi" w:hAnsiTheme="majorHAnsi" w:cstheme="majorHAnsi"/>
-          <w:lang w:val="en-US"/>
-        </w:rPr>
-      </w:pPr>
-      <w:r>
-        <w:rPr>
-          <w:rFonts w:asciiTheme="majorHAnsi" w:hAnsiTheme="majorHAnsi" w:cstheme="majorHAnsi"/>
+          <w:rFonts w:ascii="Times New Roman" w:hAnsi="Times New Roman" w:cs="Times New Roman"/>
+          <w:lang w:val="en-US"/>
+        </w:rPr>
+      </w:pPr>
+    </w:p>
+    <w:p>
+      <w:pPr>
+        <w:jc w:val="center"/>
+        <w:rPr>
+          <w:rFonts w:ascii="Times New Roman" w:hAnsi="Times New Roman" w:cs="Times New Roman"/>
+          <w:sz w:val="52"/>
+          <w:szCs w:val="52"/>
+          <w:lang w:val="en-US"/>
+        </w:rPr>
+      </w:pPr>
+      <w:r>
+        <w:rPr>
+          <w:rFonts w:ascii="Times New Roman" w:hAnsi="Times New Roman" w:cs="Times New Roman"/>
+          <w:sz w:val="52"/>
+          <w:szCs w:val="52"/>
           <w:lang w:val="en-US"/>
         </w:rPr>
         <w:t>Attendance Record and Management</w:t>
@@ -132,460 +158,742 @@
       <w:pPr>
         <w:jc w:val="center"/>
         <w:rPr>
-          <w:rFonts w:asciiTheme="majorHAnsi" w:hAnsiTheme="majorHAnsi" w:cstheme="majorHAnsi"/>
-          <w:lang w:val="en-US"/>
-        </w:rPr>
-      </w:pPr>
-      <w:r>
-        <w:rPr>
-          <w:rFonts w:asciiTheme="majorHAnsi" w:hAnsiTheme="majorHAnsi" w:cstheme="majorHAnsi"/>
-          <w:lang w:val="en-US"/>
-        </w:rPr>
-        <w:t>ITW-1 project</w:t>
+          <w:rFonts w:ascii="Times New Roman" w:hAnsi="Times New Roman" w:cs="Times New Roman"/>
+          <w:sz w:val="52"/>
+          <w:szCs w:val="52"/>
+          <w:lang w:val="en-US"/>
+        </w:rPr>
+      </w:pPr>
+      <w:r>
+        <w:rPr>
+          <w:rFonts w:ascii="Times New Roman" w:hAnsi="Times New Roman" w:cs="Times New Roman"/>
+          <w:sz w:val="52"/>
+          <w:szCs w:val="52"/>
+          <w:lang w:val="en-US"/>
+        </w:rPr>
+        <w:t>ITW</w:t>
+      </w:r>
+      <w:r>
+        <w:rPr>
+          <w:rFonts w:ascii="Times New Roman" w:hAnsi="Times New Roman" w:cs="Times New Roman"/>
+          <w:sz w:val="52"/>
+          <w:szCs w:val="52"/>
+          <w:lang w:val="en-US"/>
+        </w:rPr>
+        <w:t>-1</w:t>
       </w:r>
     </w:p>
     <w:p>
       <w:pPr>
         <w:jc w:val="center"/>
         <w:rPr>
-          <w:rFonts w:asciiTheme="majorHAnsi" w:hAnsiTheme="majorHAnsi" w:cstheme="majorHAnsi"/>
-          <w:lang w:val="en-US"/>
-        </w:rPr>
-      </w:pPr>
+          <w:rFonts w:ascii="Times New Roman" w:hAnsi="Times New Roman" w:cs="Times New Roman"/>
+          <w:sz w:val="52"/>
+          <w:szCs w:val="52"/>
+          <w:lang w:val="en-US"/>
+        </w:rPr>
+      </w:pPr>
+      <w:r>
+        <w:rPr>
+          <w:rFonts w:ascii="Times New Roman" w:hAnsi="Times New Roman" w:cs="Times New Roman"/>
+          <w:sz w:val="52"/>
+          <w:szCs w:val="52"/>
+          <w:lang w:val="en-US"/>
+        </w:rPr>
+        <w:t>Computer Science &amp; Engineering</w:t>
+      </w:r>
     </w:p>
     <w:p>
       <w:pPr>
         <w:jc w:val="center"/>
         <w:rPr>
-          <w:rFonts w:asciiTheme="majorHAnsi" w:hAnsiTheme="majorHAnsi" w:cstheme="majorHAnsi"/>
-          <w:lang w:val="en-US"/>
-        </w:rPr>
-      </w:pPr>
-    </w:p>
-    <w:p>
-      <w:pPr>
-        <w:rPr>
-          <w:rFonts w:asciiTheme="majorHAnsi" w:hAnsiTheme="majorHAnsi" w:cstheme="majorHAnsi"/>
-          <w:lang w:val="en-US"/>
-        </w:rPr>
-      </w:pPr>
-    </w:p>
-    <w:p>
-      <w:pPr>
-        <w:rPr>
-          <w:rFonts w:asciiTheme="majorHAnsi" w:hAnsiTheme="majorHAnsi" w:cstheme="majorHAnsi"/>
-          <w:lang w:val="en-US"/>
-        </w:rPr>
-      </w:pPr>
-    </w:p>
-    <w:p>
-      <w:pPr>
-        <w:rPr>
-          <w:rFonts w:asciiTheme="majorHAnsi" w:hAnsiTheme="majorHAnsi" w:cstheme="majorHAnsi"/>
-          <w:lang w:val="en-US"/>
-        </w:rPr>
-      </w:pPr>
-    </w:p>
-    <w:p>
-      <w:pPr>
-        <w:rPr>
-          <w:rFonts w:asciiTheme="majorHAnsi" w:hAnsiTheme="majorHAnsi" w:cstheme="majorHAnsi"/>
-          <w:lang w:val="en-US"/>
-        </w:rPr>
-      </w:pPr>
-    </w:p>
-    <w:p>
-      <w:pPr>
-        <w:rPr>
-          <w:rFonts w:asciiTheme="majorHAnsi" w:hAnsiTheme="majorHAnsi" w:cstheme="majorHAnsi"/>
-          <w:lang w:val="en-US"/>
-        </w:rPr>
-      </w:pPr>
-    </w:p>
-    <w:p>
-      <w:pPr>
-        <w:rPr>
-          <w:rFonts w:asciiTheme="majorHAnsi" w:hAnsiTheme="majorHAnsi" w:cstheme="majorHAnsi"/>
-          <w:lang w:val="en-US"/>
-        </w:rPr>
-      </w:pPr>
-    </w:p>
-    <w:p>
-      <w:pPr>
-        <w:rPr>
-          <w:rFonts w:asciiTheme="majorHAnsi" w:hAnsiTheme="majorHAnsi" w:cstheme="majorHAnsi"/>
-          <w:lang w:val="en-US"/>
-        </w:rPr>
-      </w:pPr>
-    </w:p>
-    <w:p>
-      <w:pPr>
-        <w:rPr>
-          <w:rFonts w:asciiTheme="majorHAnsi" w:hAnsiTheme="majorHAnsi" w:cstheme="majorHAnsi"/>
-          <w:lang w:val="en-US"/>
-        </w:rPr>
-      </w:pPr>
-    </w:p>
-    <w:p>
-      <w:pPr>
-        <w:rPr>
-          <w:rFonts w:asciiTheme="majorHAnsi" w:hAnsiTheme="majorHAnsi" w:cstheme="majorHAnsi"/>
-          <w:lang w:val="en-US"/>
-        </w:rPr>
-      </w:pPr>
-    </w:p>
-    <w:p>
-      <w:pPr>
-        <w:rPr>
-          <w:rFonts w:asciiTheme="majorHAnsi" w:hAnsiTheme="majorHAnsi" w:cstheme="majorHAnsi"/>
-          <w:lang w:val="en-US"/>
-        </w:rPr>
-      </w:pPr>
-    </w:p>
-    <w:p>
-      <w:pPr>
-        <w:rPr>
-          <w:rFonts w:asciiTheme="majorHAnsi" w:hAnsiTheme="majorHAnsi" w:cstheme="majorHAnsi"/>
-          <w:lang w:val="en-US"/>
-        </w:rPr>
-      </w:pPr>
-    </w:p>
-    <w:p>
-      <w:pPr>
-        <w:rPr>
-          <w:rFonts w:asciiTheme="majorHAnsi" w:hAnsiTheme="majorHAnsi" w:cstheme="majorHAnsi"/>
-          <w:lang w:val="en-US"/>
-        </w:rPr>
-      </w:pPr>
-    </w:p>
-    <w:p>
-      <w:pPr>
-        <w:jc w:val="both"/>
-        <w:rPr>
-          <w:rFonts w:asciiTheme="majorHAnsi" w:hAnsiTheme="majorHAnsi" w:cstheme="majorHAnsi"/>
-          <w:lang w:val="en-US"/>
-        </w:rPr>
-      </w:pPr>
-      <w:r>
-        <w:rPr>
-          <w:rFonts w:asciiTheme="majorHAnsi" w:hAnsiTheme="majorHAnsi" w:cstheme="majorHAnsi"/>
-          <w:lang w:val="en-US"/>
-        </w:rPr>
-        <w:t>Group Members-</w:t>
-      </w:r>
-      <w:r>
-        <w:rPr>
-          <w:rFonts w:asciiTheme="majorHAnsi" w:hAnsiTheme="majorHAnsi" w:cstheme="majorHAnsi"/>
-          <w:lang w:val="en-US"/>
-        </w:rPr>
-        <w:tab/>
-      </w:r>
-      <w:r>
-        <w:rPr>
-          <w:rFonts w:asciiTheme="majorHAnsi" w:hAnsiTheme="majorHAnsi" w:cstheme="majorHAnsi"/>
-          <w:lang w:val="en-US"/>
-        </w:rPr>
-        <w:tab/>
-      </w:r>
-      <w:r>
-        <w:rPr>
-          <w:rFonts w:asciiTheme="majorHAnsi" w:hAnsiTheme="majorHAnsi" w:cstheme="majorHAnsi"/>
-          <w:lang w:val="en-US"/>
-        </w:rPr>
-        <w:tab/>
-      </w:r>
-      <w:r>
-        <w:rPr>
-          <w:rFonts w:asciiTheme="majorHAnsi" w:hAnsiTheme="majorHAnsi" w:cstheme="majorHAnsi"/>
-          <w:lang w:val="en-US"/>
-        </w:rPr>
-        <w:tab/>
-      </w:r>
-      <w:r>
-        <w:rPr>
-          <w:rFonts w:asciiTheme="majorHAnsi" w:hAnsiTheme="majorHAnsi" w:cstheme="majorHAnsi"/>
-          <w:lang w:val="en-US"/>
-        </w:rPr>
-        <w:tab/>
-      </w:r>
-      <w:r>
-        <w:rPr>
-          <w:rFonts w:asciiTheme="majorHAnsi" w:hAnsiTheme="majorHAnsi" w:cstheme="majorHAnsi"/>
-          <w:lang w:val="en-US"/>
-        </w:rPr>
-        <w:tab/>
-        <w:t>Under the guidance of-</w:t>
-      </w:r>
-    </w:p>
-    <w:p>
-      <w:pPr>
-        <w:jc w:val="both"/>
-        <w:rPr>
-          <w:rFonts w:asciiTheme="majorHAnsi" w:hAnsiTheme="majorHAnsi" w:cstheme="majorHAnsi"/>
-          <w:lang w:val="en-US"/>
-        </w:rPr>
-      </w:pPr>
-      <w:r>
-        <w:rPr>
-          <w:rFonts w:asciiTheme="majorHAnsi" w:hAnsiTheme="majorHAnsi" w:cstheme="majorHAnsi"/>
-          <w:lang w:val="en-US"/>
-        </w:rPr>
-        <w:t>RAJ ARYAN [BT19CSE043]</w:t>
-      </w:r>
-      <w:r>
-        <w:rPr>
-          <w:rFonts w:asciiTheme="majorHAnsi" w:hAnsiTheme="majorHAnsi" w:cstheme="majorHAnsi"/>
-          <w:lang w:val="en-US"/>
-        </w:rPr>
-        <w:tab/>
-      </w:r>
-      <w:r>
-        <w:rPr>
-          <w:rFonts w:asciiTheme="majorHAnsi" w:hAnsiTheme="majorHAnsi" w:cstheme="majorHAnsi"/>
-          <w:lang w:val="en-US"/>
-        </w:rPr>
-        <w:tab/>
-      </w:r>
-      <w:r>
-        <w:rPr>
-          <w:rFonts w:asciiTheme="majorHAnsi" w:hAnsiTheme="majorHAnsi" w:cstheme="majorHAnsi"/>
-          <w:lang w:val="en-US"/>
-        </w:rPr>
-        <w:tab/>
-      </w:r>
-      <w:r>
-        <w:rPr>
-          <w:rFonts w:asciiTheme="majorHAnsi" w:hAnsiTheme="majorHAnsi" w:cstheme="majorHAnsi"/>
-          <w:lang w:val="en-US"/>
-        </w:rPr>
-        <w:tab/>
-      </w:r>
-      <w:r>
-        <w:rPr>
-          <w:rFonts w:asciiTheme="majorHAnsi" w:hAnsiTheme="majorHAnsi" w:cstheme="majorHAnsi"/>
-          <w:lang w:val="en-US"/>
-        </w:rPr>
-        <w:tab/>
-        <w:t xml:space="preserve"> Mayuri Digalwar</w:t>
-      </w:r>
-    </w:p>
-    <w:p>
-      <w:pPr>
-        <w:jc w:val="both"/>
-        <w:rPr>
-          <w:rFonts w:asciiTheme="majorHAnsi" w:hAnsiTheme="majorHAnsi" w:cstheme="majorHAnsi"/>
-          <w:lang w:val="en-US"/>
-        </w:rPr>
-      </w:pPr>
-      <w:r>
-        <w:rPr>
-          <w:rFonts w:asciiTheme="majorHAnsi" w:hAnsiTheme="majorHAnsi" w:cstheme="majorHAnsi"/>
-          <w:lang w:val="en-US"/>
-        </w:rPr>
-        <w:t>PRATEEK SHENDE [BT19CSE051]</w:t>
-      </w:r>
-    </w:p>
-    <w:p>
-      <w:pPr>
-        <w:jc w:val="both"/>
-        <w:rPr>
-          <w:rFonts w:asciiTheme="majorHAnsi" w:hAnsiTheme="majorHAnsi" w:cstheme="majorHAnsi"/>
-          <w:lang w:val="en-US"/>
-        </w:rPr>
-      </w:pPr>
-      <w:r>
-        <w:rPr>
-          <w:rFonts w:asciiTheme="majorHAnsi" w:hAnsiTheme="majorHAnsi" w:cstheme="majorHAnsi"/>
-          <w:lang w:val="en-US"/>
-        </w:rPr>
-        <w:t>SARTHAL GUPTA [BT19CSE054]</w:t>
-      </w:r>
-    </w:p>
-    <w:p>
-      <w:pPr>
-        <w:jc w:val="both"/>
-        <w:rPr>
-          <w:rFonts w:asciiTheme="majorHAnsi" w:hAnsiTheme="majorHAnsi" w:cstheme="majorHAnsi"/>
-          <w:lang w:val="en-US"/>
-        </w:rPr>
-      </w:pPr>
-      <w:r>
-        <w:rPr>
-          <w:rFonts w:asciiTheme="majorHAnsi" w:hAnsiTheme="majorHAnsi" w:cstheme="majorHAnsi"/>
-          <w:lang w:val="en-US"/>
-        </w:rPr>
-        <w:t>HEMANSHU CHAUDHARI [BT19CSE056]</w:t>
-      </w:r>
-    </w:p>
-    <w:p>
-      <w:pPr>
-        <w:jc w:val="both"/>
-        <w:rPr>
-          <w:rFonts w:asciiTheme="majorHAnsi" w:hAnsiTheme="majorHAnsi" w:cstheme="majorHAnsi"/>
-          <w:lang w:val="en-US"/>
-        </w:rPr>
-      </w:pPr>
-      <w:r>
-        <w:rPr>
-          <w:rFonts w:asciiTheme="majorHAnsi" w:hAnsiTheme="majorHAnsi" w:cstheme="majorHAnsi"/>
-          <w:lang w:val="en-US"/>
-        </w:rPr>
-        <w:t>KRISH RUTAGI [BT19CSE089]</w:t>
-      </w:r>
-    </w:p>
-    <w:p>
-      <w:pPr>
-        <w:rPr>
-          <w:rFonts w:asciiTheme="majorHAnsi" w:hAnsiTheme="majorHAnsi" w:cstheme="majorHAnsi"/>
-          <w:lang w:val="en-US"/>
-        </w:rPr>
-      </w:pPr>
-      <w:r>
-        <w:rPr>
-          <w:rFonts w:asciiTheme="majorHAnsi" w:hAnsiTheme="majorHAnsi" w:cstheme="majorHAnsi"/>
-          <w:lang w:val="en-US"/>
-        </w:rPr>
-        <w:br w:type="page"/>
-      </w:r>
-    </w:p>
-    <w:p>
-      <w:pPr>
-        <w:jc w:val="both"/>
-        <w:rPr>
-          <w:rFonts w:asciiTheme="majorHAnsi" w:hAnsiTheme="majorHAnsi" w:cstheme="majorHAnsi"/>
-          <w:lang w:val="en-US"/>
-        </w:rPr>
-      </w:pPr>
-      <w:r>
-        <w:rPr>
-          <w:rFonts w:asciiTheme="majorHAnsi" w:hAnsiTheme="majorHAnsi" w:cstheme="majorHAnsi"/>
-          <w:lang w:val="en-US"/>
-        </w:rPr>
-        <w:lastRenderedPageBreak/>
-        <w:tab/>
-      </w:r>
-      <w:r>
-        <w:rPr>
-          <w:rFonts w:asciiTheme="majorHAnsi" w:hAnsiTheme="majorHAnsi" w:cstheme="majorHAnsi"/>
-          <w:lang w:val="en-US"/>
-        </w:rPr>
-        <w:tab/>
-      </w:r>
-      <w:r>
-        <w:rPr>
-          <w:rFonts w:asciiTheme="majorHAnsi" w:hAnsiTheme="majorHAnsi" w:cstheme="majorHAnsi"/>
-          <w:lang w:val="en-US"/>
-        </w:rPr>
-        <w:tab/>
-      </w:r>
-      <w:r>
-        <w:rPr>
-          <w:rFonts w:asciiTheme="majorHAnsi" w:hAnsiTheme="majorHAnsi" w:cstheme="majorHAnsi"/>
-          <w:lang w:val="en-US"/>
-        </w:rPr>
-        <w:tab/>
-      </w:r>
-      <w:r>
-        <w:rPr>
-          <w:rFonts w:asciiTheme="majorHAnsi" w:hAnsiTheme="majorHAnsi" w:cstheme="majorHAnsi"/>
-          <w:lang w:val="en-US"/>
-        </w:rPr>
-        <w:t>Acknowledgement</w:t>
-      </w:r>
-    </w:p>
-    <w:p>
-      <w:pPr>
-        <w:rPr>
-          <w:rFonts w:asciiTheme="majorHAnsi" w:hAnsiTheme="majorHAnsi" w:cstheme="majorHAnsi"/>
-          <w:lang w:val="en-US"/>
-        </w:rPr>
-      </w:pPr>
-      <w:r>
-        <w:rPr>
-          <w:rFonts w:asciiTheme="majorHAnsi" w:hAnsiTheme="majorHAnsi" w:cstheme="majorHAnsi"/>
-          <w:lang w:val="en-US"/>
-        </w:rPr>
-        <w:br w:type="page"/>
-      </w:r>
-    </w:p>
-    <w:p>
-      <w:pPr>
-        <w:jc w:val="both"/>
-        <w:rPr>
-          <w:rFonts w:asciiTheme="majorHAnsi" w:hAnsiTheme="majorHAnsi" w:cstheme="majorHAnsi"/>
-          <w:lang w:val="en-US"/>
-        </w:rPr>
-      </w:pPr>
-      <w:r>
-        <w:rPr>
-          <w:rFonts w:asciiTheme="majorHAnsi" w:hAnsiTheme="majorHAnsi" w:cstheme="majorHAnsi"/>
-          <w:lang w:val="en-US"/>
-        </w:rPr>
-        <w:lastRenderedPageBreak/>
-        <w:t>Table of contents</w:t>
-      </w:r>
+          <w:rFonts w:ascii="Times New Roman" w:hAnsi="Times New Roman" w:cs="Times New Roman"/>
+          <w:lang w:val="en-US"/>
+        </w:rPr>
+      </w:pPr>
+      <w:r>
+        <w:rPr>
+          <w:rFonts w:ascii="Times New Roman" w:hAnsi="Times New Roman" w:cs="Times New Roman"/>
+          <w:sz w:val="52"/>
+          <w:szCs w:val="52"/>
+          <w:lang w:val="en-US"/>
+        </w:rPr>
+        <w:t>3</w:t>
+      </w:r>
+      <w:r>
+        <w:rPr>
+          <w:rFonts w:ascii="Times New Roman" w:hAnsi="Times New Roman" w:cs="Times New Roman"/>
+          <w:sz w:val="52"/>
+          <w:szCs w:val="52"/>
+          <w:vertAlign w:val="superscript"/>
+          <w:lang w:val="en-US"/>
+        </w:rPr>
+        <w:t>rd</w:t>
+      </w:r>
+      <w:r>
+        <w:rPr>
+          <w:rFonts w:ascii="Times New Roman" w:hAnsi="Times New Roman" w:cs="Times New Roman"/>
+          <w:sz w:val="52"/>
+          <w:szCs w:val="52"/>
+          <w:lang w:val="en-US"/>
+        </w:rPr>
+        <w:t xml:space="preserve"> Semester</w:t>
+      </w:r>
+    </w:p>
+    <w:p>
+      <w:pPr>
+        <w:rPr>
+          <w:rFonts w:ascii="Times New Roman" w:hAnsi="Times New Roman" w:cs="Times New Roman"/>
+          <w:lang w:val="en-US"/>
+        </w:rPr>
+      </w:pPr>
+    </w:p>
+    <w:p>
+      <w:pPr>
+        <w:rPr>
+          <w:rFonts w:ascii="Times New Roman" w:hAnsi="Times New Roman" w:cs="Times New Roman"/>
+          <w:lang w:val="en-US"/>
+        </w:rPr>
+      </w:pPr>
+    </w:p>
+    <w:p>
+      <w:pPr>
+        <w:rPr>
+          <w:rFonts w:ascii="Times New Roman" w:hAnsi="Times New Roman" w:cs="Times New Roman"/>
+          <w:lang w:val="en-US"/>
+        </w:rPr>
+      </w:pPr>
+    </w:p>
+    <w:p>
+      <w:pPr>
+        <w:rPr>
+          <w:rFonts w:ascii="Times New Roman" w:hAnsi="Times New Roman" w:cs="Times New Roman"/>
+          <w:lang w:val="en-US"/>
+        </w:rPr>
+      </w:pPr>
     </w:p>
     <w:tbl>
       <w:tblPr>
-        <w:tblStyle w:val="GridTable4-Accent3"/>
-        <w:tblpPr w:leftFromText="180" w:rightFromText="180" w:horzAnchor="margin" w:tblpY="1368"/>
+        <w:tblStyle w:val="TableGrid"/>
+        <w:tblpPr w:leftFromText="180" w:rightFromText="180" w:vertAnchor="page" w:horzAnchor="margin" w:tblpXSpec="center" w:tblpY="10492"/>
         <w:tblW w:w="0" w:type="auto"/>
+        <w:tblBorders>
+          <w:top w:val="none" w:sz="0" w:space="0" w:color="auto"/>
+          <w:left w:val="none" w:sz="0" w:space="0" w:color="auto"/>
+          <w:bottom w:val="none" w:sz="0" w:space="0" w:color="auto"/>
+          <w:right w:val="none" w:sz="0" w:space="0" w:color="auto"/>
+          <w:insideH w:val="none" w:sz="0" w:space="0" w:color="auto"/>
+          <w:insideV w:val="none" w:sz="0" w:space="0" w:color="auto"/>
+        </w:tblBorders>
         <w:tblLook w:val="04A0" w:firstRow="1" w:lastRow="0" w:firstColumn="1" w:lastColumn="0" w:noHBand="0" w:noVBand="1"/>
       </w:tblPr>
       <w:tblGrid>
-        <w:gridCol w:w="2801"/>
-        <w:gridCol w:w="2801"/>
-        <w:gridCol w:w="2802"/>
+        <w:gridCol w:w="4050"/>
+        <w:gridCol w:w="4054"/>
+      </w:tblGrid>
+      <w:tr>
+        <w:trPr>
+          <w:trHeight w:val="993"/>
+        </w:trPr>
+        <w:tc>
+          <w:tcPr>
+            <w:tcW w:w="8104" w:type="dxa"/>
+            <w:gridSpan w:val="2"/>
+          </w:tcPr>
+          <w:p>
+            <w:pPr>
+              <w:jc w:val="center"/>
+              <w:rPr>
+                <w:rFonts w:ascii="Times New Roman" w:hAnsi="Times New Roman" w:cs="Times New Roman"/>
+                <w:sz w:val="28"/>
+                <w:szCs w:val="28"/>
+                <w:lang w:val="en-US"/>
+              </w:rPr>
+            </w:pPr>
+            <w:r>
+              <w:rPr>
+                <w:rFonts w:ascii="Times New Roman" w:hAnsi="Times New Roman" w:cs="Times New Roman"/>
+                <w:sz w:val="28"/>
+                <w:szCs w:val="28"/>
+                <w:lang w:val="en-US"/>
+              </w:rPr>
+              <w:t>Prepared By-</w:t>
+            </w:r>
+          </w:p>
+        </w:tc>
+      </w:tr>
+      <w:tr>
+        <w:trPr>
+          <w:trHeight w:val="607"/>
+        </w:trPr>
+        <w:tc>
+          <w:tcPr>
+            <w:tcW w:w="4050" w:type="dxa"/>
+          </w:tcPr>
+          <w:p>
+            <w:pPr>
+              <w:jc w:val="center"/>
+              <w:rPr>
+                <w:rFonts w:ascii="Times New Roman" w:hAnsi="Times New Roman" w:cs="Times New Roman"/>
+                <w:sz w:val="28"/>
+                <w:szCs w:val="28"/>
+                <w:lang w:val="en-US"/>
+              </w:rPr>
+            </w:pPr>
+            <w:r>
+              <w:rPr>
+                <w:rFonts w:ascii="Times New Roman" w:hAnsi="Times New Roman" w:cs="Times New Roman"/>
+                <w:sz w:val="28"/>
+                <w:szCs w:val="28"/>
+                <w:lang w:val="en-US"/>
+              </w:rPr>
+              <w:t>RAJ ARYAN</w:t>
+            </w:r>
+          </w:p>
+        </w:tc>
+        <w:tc>
+          <w:tcPr>
+            <w:tcW w:w="4054" w:type="dxa"/>
+          </w:tcPr>
+          <w:p>
+            <w:pPr>
+              <w:jc w:val="center"/>
+              <w:rPr>
+                <w:rFonts w:ascii="Times New Roman" w:hAnsi="Times New Roman" w:cs="Times New Roman"/>
+                <w:sz w:val="28"/>
+                <w:szCs w:val="28"/>
+                <w:lang w:val="en-US"/>
+              </w:rPr>
+            </w:pPr>
+            <w:r>
+              <w:rPr>
+                <w:rFonts w:ascii="Times New Roman" w:hAnsi="Times New Roman" w:cs="Times New Roman"/>
+                <w:sz w:val="28"/>
+                <w:szCs w:val="28"/>
+                <w:lang w:val="en-US"/>
+              </w:rPr>
+              <w:t>BT19CSE043</w:t>
+            </w:r>
+          </w:p>
+        </w:tc>
+      </w:tr>
+      <w:tr>
+        <w:trPr>
+          <w:trHeight w:val="649"/>
+        </w:trPr>
+        <w:tc>
+          <w:tcPr>
+            <w:tcW w:w="4050" w:type="dxa"/>
+          </w:tcPr>
+          <w:p>
+            <w:pPr>
+              <w:jc w:val="center"/>
+              <w:rPr>
+                <w:rFonts w:ascii="Times New Roman" w:hAnsi="Times New Roman" w:cs="Times New Roman"/>
+                <w:sz w:val="28"/>
+                <w:szCs w:val="28"/>
+                <w:lang w:val="en-US"/>
+              </w:rPr>
+            </w:pPr>
+            <w:r>
+              <w:rPr>
+                <w:rFonts w:ascii="Times New Roman" w:hAnsi="Times New Roman" w:cs="Times New Roman"/>
+                <w:sz w:val="28"/>
+                <w:szCs w:val="28"/>
+                <w:lang w:val="en-US"/>
+              </w:rPr>
+              <w:t>PRATEEK SHENDE</w:t>
+            </w:r>
+          </w:p>
+        </w:tc>
+        <w:tc>
+          <w:tcPr>
+            <w:tcW w:w="4054" w:type="dxa"/>
+          </w:tcPr>
+          <w:p>
+            <w:pPr>
+              <w:jc w:val="center"/>
+              <w:rPr>
+                <w:rFonts w:ascii="Times New Roman" w:hAnsi="Times New Roman" w:cs="Times New Roman"/>
+                <w:sz w:val="28"/>
+                <w:szCs w:val="28"/>
+                <w:lang w:val="en-US"/>
+              </w:rPr>
+            </w:pPr>
+            <w:r>
+              <w:rPr>
+                <w:rFonts w:ascii="Times New Roman" w:hAnsi="Times New Roman" w:cs="Times New Roman"/>
+                <w:sz w:val="28"/>
+                <w:szCs w:val="28"/>
+                <w:lang w:val="en-US"/>
+              </w:rPr>
+              <w:t>BT19CSE051</w:t>
+            </w:r>
+          </w:p>
+        </w:tc>
+      </w:tr>
+      <w:tr>
+        <w:trPr>
+          <w:trHeight w:val="649"/>
+        </w:trPr>
+        <w:tc>
+          <w:tcPr>
+            <w:tcW w:w="4050" w:type="dxa"/>
+          </w:tcPr>
+          <w:p>
+            <w:pPr>
+              <w:jc w:val="center"/>
+              <w:rPr>
+                <w:rFonts w:ascii="Times New Roman" w:hAnsi="Times New Roman" w:cs="Times New Roman"/>
+                <w:sz w:val="28"/>
+                <w:szCs w:val="28"/>
+                <w:lang w:val="en-US"/>
+              </w:rPr>
+            </w:pPr>
+            <w:r>
+              <w:rPr>
+                <w:rFonts w:ascii="Times New Roman" w:hAnsi="Times New Roman" w:cs="Times New Roman"/>
+                <w:sz w:val="28"/>
+                <w:szCs w:val="28"/>
+                <w:lang w:val="en-US"/>
+              </w:rPr>
+              <w:t>SARTHAK GUPTA</w:t>
+            </w:r>
+          </w:p>
+        </w:tc>
+        <w:tc>
+          <w:tcPr>
+            <w:tcW w:w="4054" w:type="dxa"/>
+          </w:tcPr>
+          <w:p>
+            <w:pPr>
+              <w:jc w:val="center"/>
+              <w:rPr>
+                <w:rFonts w:ascii="Times New Roman" w:hAnsi="Times New Roman" w:cs="Times New Roman"/>
+                <w:sz w:val="28"/>
+                <w:szCs w:val="28"/>
+                <w:lang w:val="en-US"/>
+              </w:rPr>
+            </w:pPr>
+            <w:r>
+              <w:rPr>
+                <w:rFonts w:ascii="Times New Roman" w:hAnsi="Times New Roman" w:cs="Times New Roman"/>
+                <w:sz w:val="28"/>
+                <w:szCs w:val="28"/>
+                <w:lang w:val="en-US"/>
+              </w:rPr>
+              <w:t>BT19CSE054</w:t>
+            </w:r>
+          </w:p>
+        </w:tc>
+      </w:tr>
+      <w:tr>
+        <w:trPr>
+          <w:trHeight w:val="607"/>
+        </w:trPr>
+        <w:tc>
+          <w:tcPr>
+            <w:tcW w:w="4050" w:type="dxa"/>
+          </w:tcPr>
+          <w:p>
+            <w:pPr>
+              <w:jc w:val="center"/>
+              <w:rPr>
+                <w:rFonts w:ascii="Times New Roman" w:hAnsi="Times New Roman" w:cs="Times New Roman"/>
+                <w:sz w:val="28"/>
+                <w:szCs w:val="28"/>
+                <w:lang w:val="en-US"/>
+              </w:rPr>
+            </w:pPr>
+            <w:r>
+              <w:rPr>
+                <w:rFonts w:ascii="Times New Roman" w:hAnsi="Times New Roman" w:cs="Times New Roman"/>
+                <w:sz w:val="28"/>
+                <w:szCs w:val="28"/>
+                <w:lang w:val="en-US"/>
+              </w:rPr>
+              <w:t>HEMANSHU CHAUDHARI</w:t>
+            </w:r>
+          </w:p>
+        </w:tc>
+        <w:tc>
+          <w:tcPr>
+            <w:tcW w:w="4054" w:type="dxa"/>
+          </w:tcPr>
+          <w:p>
+            <w:pPr>
+              <w:jc w:val="center"/>
+              <w:rPr>
+                <w:rFonts w:ascii="Times New Roman" w:hAnsi="Times New Roman" w:cs="Times New Roman"/>
+                <w:sz w:val="28"/>
+                <w:szCs w:val="28"/>
+                <w:lang w:val="en-US"/>
+              </w:rPr>
+            </w:pPr>
+            <w:r>
+              <w:rPr>
+                <w:rFonts w:ascii="Times New Roman" w:hAnsi="Times New Roman" w:cs="Times New Roman"/>
+                <w:sz w:val="28"/>
+                <w:szCs w:val="28"/>
+                <w:lang w:val="en-US"/>
+              </w:rPr>
+              <w:t>BT19CSE056</w:t>
+            </w:r>
+          </w:p>
+        </w:tc>
+      </w:tr>
+      <w:tr>
+        <w:trPr>
+          <w:trHeight w:val="649"/>
+        </w:trPr>
+        <w:tc>
+          <w:tcPr>
+            <w:tcW w:w="4050" w:type="dxa"/>
+          </w:tcPr>
+          <w:p>
+            <w:pPr>
+              <w:jc w:val="center"/>
+              <w:rPr>
+                <w:rFonts w:ascii="Times New Roman" w:hAnsi="Times New Roman" w:cs="Times New Roman"/>
+                <w:sz w:val="28"/>
+                <w:szCs w:val="28"/>
+                <w:lang w:val="en-US"/>
+              </w:rPr>
+            </w:pPr>
+            <w:r>
+              <w:rPr>
+                <w:rFonts w:ascii="Times New Roman" w:hAnsi="Times New Roman" w:cs="Times New Roman"/>
+                <w:sz w:val="28"/>
+                <w:szCs w:val="28"/>
+                <w:lang w:val="en-US"/>
+              </w:rPr>
+              <w:t>KRISH RUSTAGI</w:t>
+            </w:r>
+          </w:p>
+        </w:tc>
+        <w:tc>
+          <w:tcPr>
+            <w:tcW w:w="4054" w:type="dxa"/>
+          </w:tcPr>
+          <w:p>
+            <w:pPr>
+              <w:jc w:val="center"/>
+              <w:rPr>
+                <w:rFonts w:ascii="Times New Roman" w:hAnsi="Times New Roman" w:cs="Times New Roman"/>
+                <w:sz w:val="28"/>
+                <w:szCs w:val="28"/>
+                <w:lang w:val="en-US"/>
+              </w:rPr>
+            </w:pPr>
+            <w:r>
+              <w:rPr>
+                <w:rFonts w:ascii="Times New Roman" w:hAnsi="Times New Roman" w:cs="Times New Roman"/>
+                <w:sz w:val="28"/>
+                <w:szCs w:val="28"/>
+                <w:lang w:val="en-US"/>
+              </w:rPr>
+              <w:t>BT19CSE089</w:t>
+            </w:r>
+          </w:p>
+        </w:tc>
+      </w:tr>
+    </w:tbl>
+    <w:p>
+      <w:pPr>
+        <w:rPr>
+          <w:rFonts w:ascii="Times New Roman" w:hAnsi="Times New Roman" w:cs="Times New Roman"/>
+          <w:lang w:val="en-US"/>
+        </w:rPr>
+      </w:pPr>
+    </w:p>
+    <w:p>
+      <w:pPr>
+        <w:jc w:val="center"/>
+        <w:rPr>
+          <w:rFonts w:ascii="Times New Roman" w:hAnsi="Times New Roman" w:cs="Times New Roman"/>
+          <w:b/>
+          <w:bCs/>
+          <w:sz w:val="36"/>
+          <w:szCs w:val="36"/>
+          <w:lang w:val="en-US"/>
+        </w:rPr>
+      </w:pPr>
+      <w:r>
+        <w:rPr>
+          <w:rFonts w:ascii="Times New Roman" w:hAnsi="Times New Roman" w:cs="Times New Roman"/>
+          <w:lang w:val="en-US"/>
+        </w:rPr>
+        <w:br w:type="page"/>
+      </w:r>
+      <w:r>
+        <w:rPr>
+          <w:rFonts w:ascii="Times New Roman" w:hAnsi="Times New Roman" w:cs="Times New Roman"/>
+          <w:b/>
+          <w:bCs/>
+          <w:sz w:val="36"/>
+          <w:szCs w:val="36"/>
+          <w:lang w:val="en-US"/>
+        </w:rPr>
+        <w:lastRenderedPageBreak/>
+        <w:t>ACKNOWLEDGEMENT</w:t>
+      </w:r>
+    </w:p>
+    <w:p>
+      <w:pPr>
+        <w:rPr>
+          <w:rFonts w:ascii="Times New Roman" w:hAnsi="Times New Roman" w:cs="Times New Roman"/>
+          <w:lang w:val="en-US"/>
+        </w:rPr>
+      </w:pPr>
+      <w:r>
+        <w:rPr>
+          <w:rFonts w:ascii="Times New Roman" w:hAnsi="Times New Roman" w:cs="Times New Roman"/>
+          <w:lang w:val="en-US"/>
+        </w:rPr>
+        <w:br w:type="page"/>
+      </w:r>
+    </w:p>
+    <w:p>
+      <w:pPr>
+        <w:spacing w:after="200" w:line="240" w:lineRule="auto"/>
+        <w:jc w:val="center"/>
+        <w:rPr>
+          <w:rFonts w:ascii="Times New Roman" w:eastAsia="Times New Roman" w:hAnsi="Times New Roman" w:cs="Times New Roman"/>
+          <w:b/>
+          <w:bCs/>
+          <w:color w:val="000000"/>
+          <w:sz w:val="36"/>
+          <w:szCs w:val="36"/>
+          <w:shd w:val="clear" w:color="auto" w:fill="FFFFFF"/>
+          <w:lang w:eastAsia="en-IN"/>
+        </w:rPr>
+      </w:pPr>
+    </w:p>
+    <w:p>
+      <w:pPr>
+        <w:spacing w:after="200" w:line="240" w:lineRule="auto"/>
+        <w:jc w:val="center"/>
+        <w:rPr>
+          <w:rFonts w:ascii="Times New Roman" w:eastAsia="Times New Roman" w:hAnsi="Times New Roman" w:cs="Times New Roman"/>
+          <w:sz w:val="24"/>
+          <w:szCs w:val="24"/>
+          <w:lang w:eastAsia="en-IN"/>
+        </w:rPr>
+      </w:pPr>
+      <w:r>
+        <w:rPr>
+          <w:rFonts w:ascii="Times New Roman" w:eastAsia="Times New Roman" w:hAnsi="Times New Roman" w:cs="Times New Roman"/>
+          <w:b/>
+          <w:bCs/>
+          <w:color w:val="000000"/>
+          <w:sz w:val="36"/>
+          <w:szCs w:val="36"/>
+          <w:shd w:val="clear" w:color="auto" w:fill="FFFFFF"/>
+          <w:lang w:eastAsia="en-IN"/>
+        </w:rPr>
+        <w:t>Index</w:t>
+      </w:r>
+    </w:p>
+    <w:p>
+      <w:pPr>
+        <w:spacing w:after="0" w:line="240" w:lineRule="auto"/>
+        <w:jc w:val="center"/>
+        <w:rPr>
+          <w:rFonts w:ascii="Times New Roman" w:eastAsia="Times New Roman" w:hAnsi="Times New Roman" w:cs="Times New Roman"/>
+          <w:sz w:val="24"/>
+          <w:szCs w:val="24"/>
+          <w:lang w:eastAsia="en-IN"/>
+        </w:rPr>
+      </w:pPr>
+    </w:p>
+    <w:tbl>
+      <w:tblPr>
+        <w:tblStyle w:val="GridTable4-Accent1"/>
+        <w:tblW w:w="9102" w:type="dxa"/>
+        <w:jc w:val="center"/>
+        <w:tblLook w:val="06A0" w:firstRow="1" w:lastRow="0" w:firstColumn="1" w:lastColumn="0" w:noHBand="1" w:noVBand="1"/>
+      </w:tblPr>
+      <w:tblGrid>
+        <w:gridCol w:w="1483"/>
+        <w:gridCol w:w="6266"/>
+        <w:gridCol w:w="1353"/>
       </w:tblGrid>
       <w:tr>
         <w:trPr>
           <w:cnfStyle w:val="100000000000" w:firstRow="1" w:lastRow="0" w:firstColumn="0" w:lastColumn="0" w:oddVBand="0" w:evenVBand="0" w:oddHBand="0" w:evenHBand="0" w:firstRowFirstColumn="0" w:firstRowLastColumn="0" w:lastRowFirstColumn="0" w:lastRowLastColumn="0"/>
-          <w:trHeight w:val="997"/>
+          <w:trHeight w:val="727"/>
+          <w:jc w:val="center"/>
         </w:trPr>
         <w:tc>
           <w:tcPr>
             <w:cnfStyle w:val="001000000000" w:firstRow="0" w:lastRow="0" w:firstColumn="1" w:lastColumn="0" w:oddVBand="0" w:evenVBand="0" w:oddHBand="0" w:evenHBand="0" w:firstRowFirstColumn="0" w:firstRowLastColumn="0" w:lastRowFirstColumn="0" w:lastRowLastColumn="0"/>
-            <w:tcW w:w="2801" w:type="dxa"/>
+            <w:tcW w:w="0" w:type="auto"/>
+            <w:hideMark/>
           </w:tcPr>
           <w:p>
             <w:pPr>
-              <w:jc w:val="both"/>
-              <w:rPr>
-                <w:rFonts w:asciiTheme="majorHAnsi" w:hAnsiTheme="majorHAnsi" w:cstheme="majorHAnsi"/>
-                <w:color w:val="auto"/>
-                <w:lang w:val="en-US"/>
+              <w:jc w:val="center"/>
+              <w:rPr>
+                <w:rFonts w:ascii="Times New Roman" w:eastAsia="Times New Roman" w:hAnsi="Times New Roman" w:cs="Times New Roman"/>
+                <w:b w:val="0"/>
+                <w:bCs w:val="0"/>
+                <w:color w:val="000000"/>
+                <w:sz w:val="28"/>
+                <w:szCs w:val="28"/>
+                <w:shd w:val="clear" w:color="auto" w:fill="FFFFFF"/>
+                <w:lang w:eastAsia="en-IN"/>
               </w:rPr>
             </w:pPr>
+            <w:r>
+              <w:rPr>
+                <w:rFonts w:ascii="Times New Roman" w:eastAsia="Times New Roman" w:hAnsi="Times New Roman" w:cs="Times New Roman"/>
+                <w:sz w:val="24"/>
+                <w:szCs w:val="24"/>
+                <w:lang w:eastAsia="en-IN"/>
+              </w:rPr>
+              <w:t>Serial No.</w:t>
+            </w:r>
           </w:p>
         </w:tc>
         <w:tc>
           <w:tcPr>
-            <w:tcW w:w="2801" w:type="dxa"/>
+            <w:tcW w:w="0" w:type="auto"/>
+            <w:hideMark/>
           </w:tcPr>
           <w:p>
             <w:pPr>
-              <w:jc w:val="both"/>
+              <w:jc w:val="center"/>
               <w:cnfStyle w:val="100000000000" w:firstRow="1" w:lastRow="0" w:firstColumn="0" w:lastColumn="0" w:oddVBand="0" w:evenVBand="0" w:oddHBand="0" w:evenHBand="0" w:firstRowFirstColumn="0" w:firstRowLastColumn="0" w:lastRowFirstColumn="0" w:lastRowLastColumn="0"/>
               <w:rPr>
-                <w:rFonts w:asciiTheme="majorHAnsi" w:hAnsiTheme="majorHAnsi" w:cstheme="majorHAnsi"/>
-                <w:color w:val="auto"/>
-                <w:lang w:val="en-US"/>
+                <w:rFonts w:ascii="Times New Roman" w:eastAsia="Times New Roman" w:hAnsi="Times New Roman" w:cs="Times New Roman"/>
+                <w:b w:val="0"/>
+                <w:bCs w:val="0"/>
+                <w:color w:val="000000"/>
+                <w:sz w:val="28"/>
+                <w:szCs w:val="28"/>
+                <w:shd w:val="clear" w:color="auto" w:fill="FFFFFF"/>
+                <w:lang w:eastAsia="en-IN"/>
               </w:rPr>
             </w:pPr>
+            <w:r>
+              <w:rPr>
+                <w:rFonts w:ascii="Times New Roman" w:eastAsia="Times New Roman" w:hAnsi="Times New Roman" w:cs="Times New Roman"/>
+                <w:sz w:val="24"/>
+                <w:szCs w:val="24"/>
+                <w:lang w:eastAsia="en-IN"/>
+              </w:rPr>
+              <w:t>Description</w:t>
+            </w:r>
           </w:p>
         </w:tc>
         <w:tc>
           <w:tcPr>
-            <w:tcW w:w="2802" w:type="dxa"/>
+            <w:tcW w:w="0" w:type="auto"/>
+            <w:hideMark/>
           </w:tcPr>
           <w:p>
             <w:pPr>
-              <w:jc w:val="both"/>
+              <w:jc w:val="center"/>
               <w:cnfStyle w:val="100000000000" w:firstRow="1" w:lastRow="0" w:firstColumn="0" w:lastColumn="0" w:oddVBand="0" w:evenVBand="0" w:oddHBand="0" w:evenHBand="0" w:firstRowFirstColumn="0" w:firstRowLastColumn="0" w:lastRowFirstColumn="0" w:lastRowLastColumn="0"/>
               <w:rPr>
-                <w:rFonts w:asciiTheme="majorHAnsi" w:hAnsiTheme="majorHAnsi" w:cstheme="majorHAnsi"/>
-                <w:color w:val="auto"/>
-                <w:lang w:val="en-US"/>
+                <w:rFonts w:ascii="Times New Roman" w:eastAsia="Times New Roman" w:hAnsi="Times New Roman" w:cs="Times New Roman"/>
+                <w:b w:val="0"/>
+                <w:bCs w:val="0"/>
+                <w:color w:val="000000"/>
+                <w:sz w:val="28"/>
+                <w:szCs w:val="28"/>
+                <w:shd w:val="clear" w:color="auto" w:fill="FFFFFF"/>
+                <w:lang w:eastAsia="en-IN"/>
+              </w:rPr>
+            </w:pPr>
+            <w:r>
+              <w:rPr>
+                <w:rFonts w:ascii="Times New Roman" w:eastAsia="Times New Roman" w:hAnsi="Times New Roman" w:cs="Times New Roman"/>
+                <w:sz w:val="24"/>
+                <w:szCs w:val="24"/>
+                <w:lang w:eastAsia="en-IN"/>
+              </w:rPr>
+              <w:t>Page No.</w:t>
+            </w:r>
+          </w:p>
+        </w:tc>
+      </w:tr>
+      <w:tr>
+        <w:trPr>
+          <w:trHeight w:val="754"/>
+          <w:jc w:val="center"/>
+        </w:trPr>
+        <w:tc>
+          <w:tcPr>
+            <w:cnfStyle w:val="001000000000" w:firstRow="0" w:lastRow="0" w:firstColumn="1" w:lastColumn="0" w:oddVBand="0" w:evenVBand="0" w:oddHBand="0" w:evenHBand="0" w:firstRowFirstColumn="0" w:firstRowLastColumn="0" w:lastRowFirstColumn="0" w:lastRowLastColumn="0"/>
+            <w:tcW w:w="0" w:type="auto"/>
+            <w:hideMark/>
+          </w:tcPr>
+          <w:p>
+            <w:pPr>
+              <w:jc w:val="center"/>
+              <w:rPr>
+                <w:rFonts w:ascii="Times New Roman" w:eastAsia="Times New Roman" w:hAnsi="Times New Roman" w:cs="Times New Roman"/>
+                <w:sz w:val="24"/>
+                <w:szCs w:val="24"/>
+                <w:lang w:eastAsia="en-IN"/>
+              </w:rPr>
+            </w:pPr>
+            <w:r>
+              <w:rPr>
+                <w:rFonts w:ascii="Times New Roman" w:eastAsia="Times New Roman" w:hAnsi="Times New Roman" w:cs="Times New Roman"/>
+                <w:color w:val="000000"/>
+                <w:sz w:val="28"/>
+                <w:szCs w:val="28"/>
+                <w:shd w:val="clear" w:color="auto" w:fill="FFFFFF"/>
+                <w:lang w:eastAsia="en-IN"/>
+              </w:rPr>
+              <w:t>1</w:t>
+            </w:r>
+          </w:p>
+        </w:tc>
+        <w:tc>
+          <w:tcPr>
+            <w:tcW w:w="0" w:type="auto"/>
+            <w:hideMark/>
+          </w:tcPr>
+          <w:p>
+            <w:pPr>
+              <w:jc w:val="center"/>
+              <w:cnfStyle w:val="000000000000" w:firstRow="0" w:lastRow="0" w:firstColumn="0" w:lastColumn="0" w:oddVBand="0" w:evenVBand="0" w:oddHBand="0" w:evenHBand="0" w:firstRowFirstColumn="0" w:firstRowLastColumn="0" w:lastRowFirstColumn="0" w:lastRowLastColumn="0"/>
+              <w:rPr>
+                <w:rFonts w:ascii="Times New Roman" w:eastAsia="Times New Roman" w:hAnsi="Times New Roman" w:cs="Times New Roman"/>
+                <w:sz w:val="24"/>
+                <w:szCs w:val="24"/>
+                <w:lang w:eastAsia="en-IN"/>
+              </w:rPr>
+            </w:pPr>
+            <w:r>
+              <w:rPr>
+                <w:rFonts w:ascii="Times New Roman" w:eastAsia="Times New Roman" w:hAnsi="Times New Roman" w:cs="Times New Roman"/>
+                <w:color w:val="000000"/>
+                <w:sz w:val="28"/>
+                <w:szCs w:val="28"/>
+                <w:shd w:val="clear" w:color="auto" w:fill="FFFFFF"/>
+                <w:lang w:eastAsia="en-IN"/>
+              </w:rPr>
+              <w:t>Building the Graphical User Interface (GUI)</w:t>
+            </w:r>
+          </w:p>
+        </w:tc>
+        <w:tc>
+          <w:tcPr>
+            <w:tcW w:w="0" w:type="auto"/>
+          </w:tcPr>
+          <w:p>
+            <w:pPr>
+              <w:jc w:val="center"/>
+              <w:cnfStyle w:val="000000000000" w:firstRow="0" w:lastRow="0" w:firstColumn="0" w:lastColumn="0" w:oddVBand="0" w:evenVBand="0" w:oddHBand="0" w:evenHBand="0" w:firstRowFirstColumn="0" w:firstRowLastColumn="0" w:lastRowFirstColumn="0" w:lastRowLastColumn="0"/>
+              <w:rPr>
+                <w:rFonts w:ascii="Times New Roman" w:eastAsia="Times New Roman" w:hAnsi="Times New Roman" w:cs="Times New Roman"/>
+                <w:sz w:val="24"/>
+                <w:szCs w:val="24"/>
+                <w:lang w:eastAsia="en-IN"/>
               </w:rPr>
             </w:pPr>
           </w:p>
@@ -593,50 +901,78 @@
       </w:tr>
       <w:tr>
         <w:trPr>
-          <w:cnfStyle w:val="000000100000" w:firstRow="0" w:lastRow="0" w:firstColumn="0" w:lastColumn="0" w:oddVBand="0" w:evenVBand="0" w:oddHBand="1" w:evenHBand="0" w:firstRowFirstColumn="0" w:firstRowLastColumn="0" w:lastRowFirstColumn="0" w:lastRowLastColumn="0"/>
-          <w:trHeight w:val="997"/>
+          <w:trHeight w:val="727"/>
+          <w:jc w:val="center"/>
         </w:trPr>
         <w:tc>
           <w:tcPr>
             <w:cnfStyle w:val="001000000000" w:firstRow="0" w:lastRow="0" w:firstColumn="1" w:lastColumn="0" w:oddVBand="0" w:evenVBand="0" w:oddHBand="0" w:evenHBand="0" w:firstRowFirstColumn="0" w:firstRowLastColumn="0" w:lastRowFirstColumn="0" w:lastRowLastColumn="0"/>
-            <w:tcW w:w="2801" w:type="dxa"/>
+            <w:tcW w:w="0" w:type="auto"/>
+            <w:hideMark/>
           </w:tcPr>
           <w:p>
             <w:pPr>
-              <w:jc w:val="both"/>
-              <w:rPr>
-                <w:rFonts w:asciiTheme="majorHAnsi" w:hAnsiTheme="majorHAnsi" w:cstheme="majorHAnsi"/>
-                <w:lang w:val="en-US"/>
+              <w:jc w:val="center"/>
+              <w:rPr>
+                <w:rFonts w:ascii="Times New Roman" w:eastAsia="Times New Roman" w:hAnsi="Times New Roman" w:cs="Times New Roman"/>
+                <w:sz w:val="24"/>
+                <w:szCs w:val="24"/>
+                <w:lang w:eastAsia="en-IN"/>
               </w:rPr>
             </w:pPr>
+            <w:r>
+              <w:rPr>
+                <w:rFonts w:ascii="Times New Roman" w:eastAsia="Times New Roman" w:hAnsi="Times New Roman" w:cs="Times New Roman"/>
+                <w:color w:val="000000"/>
+                <w:sz w:val="28"/>
+                <w:szCs w:val="28"/>
+                <w:shd w:val="clear" w:color="auto" w:fill="FFFFFF"/>
+                <w:lang w:eastAsia="en-IN"/>
+              </w:rPr>
+              <w:t>2</w:t>
+            </w:r>
           </w:p>
         </w:tc>
         <w:tc>
           <w:tcPr>
-            <w:tcW w:w="2801" w:type="dxa"/>
+            <w:tcW w:w="0" w:type="auto"/>
+            <w:hideMark/>
           </w:tcPr>
           <w:p>
             <w:pPr>
-              <w:jc w:val="both"/>
-              <w:cnfStyle w:val="000000100000" w:firstRow="0" w:lastRow="0" w:firstColumn="0" w:lastColumn="0" w:oddVBand="0" w:evenVBand="0" w:oddHBand="1" w:evenHBand="0" w:firstRowFirstColumn="0" w:firstRowLastColumn="0" w:lastRowFirstColumn="0" w:lastRowLastColumn="0"/>
-              <w:rPr>
-                <w:rFonts w:asciiTheme="majorHAnsi" w:hAnsiTheme="majorHAnsi" w:cstheme="majorHAnsi"/>
-                <w:lang w:val="en-US"/>
+              <w:jc w:val="center"/>
+              <w:cnfStyle w:val="000000000000" w:firstRow="0" w:lastRow="0" w:firstColumn="0" w:lastColumn="0" w:oddVBand="0" w:evenVBand="0" w:oddHBand="0" w:evenHBand="0" w:firstRowFirstColumn="0" w:firstRowLastColumn="0" w:lastRowFirstColumn="0" w:lastRowLastColumn="0"/>
+              <w:rPr>
+                <w:rFonts w:ascii="Times New Roman" w:eastAsia="Times New Roman" w:hAnsi="Times New Roman" w:cs="Times New Roman"/>
+                <w:sz w:val="24"/>
+                <w:szCs w:val="24"/>
+                <w:lang w:eastAsia="en-IN"/>
               </w:rPr>
             </w:pPr>
+            <w:r>
+              <w:rPr>
+                <w:rFonts w:ascii="Times New Roman" w:eastAsia="Times New Roman" w:hAnsi="Times New Roman" w:cs="Times New Roman"/>
+                <w:sz w:val="24"/>
+                <w:szCs w:val="24"/>
+                <w:lang w:eastAsia="en-IN"/>
+              </w:rPr>
+              <w:t>Creating Dataframe by Reading Excel</w:t>
+            </w:r>
           </w:p>
         </w:tc>
         <w:tc>
           <w:tcPr>
-            <w:tcW w:w="2802" w:type="dxa"/>
+            <w:tcW w:w="0" w:type="auto"/>
           </w:tcPr>
           <w:p>
             <w:pPr>
-              <w:jc w:val="both"/>
-              <w:cnfStyle w:val="000000100000" w:firstRow="0" w:lastRow="0" w:firstColumn="0" w:lastColumn="0" w:oddVBand="0" w:evenVBand="0" w:oddHBand="1" w:evenHBand="0" w:firstRowFirstColumn="0" w:firstRowLastColumn="0" w:lastRowFirstColumn="0" w:lastRowLastColumn="0"/>
-              <w:rPr>
-                <w:rFonts w:asciiTheme="majorHAnsi" w:hAnsiTheme="majorHAnsi" w:cstheme="majorHAnsi"/>
-                <w:lang w:val="en-US"/>
+              <w:jc w:val="center"/>
+              <w:cnfStyle w:val="000000000000" w:firstRow="0" w:lastRow="0" w:firstColumn="0" w:lastColumn="0" w:oddVBand="0" w:evenVBand="0" w:oddHBand="0" w:evenHBand="0" w:firstRowFirstColumn="0" w:firstRowLastColumn="0" w:lastRowFirstColumn="0" w:lastRowLastColumn="0"/>
+              <w:rPr>
+                <w:rFonts w:ascii="Times New Roman" w:eastAsia="Times New Roman" w:hAnsi="Times New Roman" w:cs="Times New Roman"/>
+                <w:sz w:val="24"/>
+                <w:szCs w:val="24"/>
+                <w:lang w:eastAsia="en-IN"/>
               </w:rPr>
             </w:pPr>
           </w:p>
@@ -644,49 +980,78 @@
       </w:tr>
       <w:tr>
         <w:trPr>
-          <w:trHeight w:val="997"/>
+          <w:trHeight w:val="727"/>
+          <w:jc w:val="center"/>
         </w:trPr>
         <w:tc>
           <w:tcPr>
             <w:cnfStyle w:val="001000000000" w:firstRow="0" w:lastRow="0" w:firstColumn="1" w:lastColumn="0" w:oddVBand="0" w:evenVBand="0" w:oddHBand="0" w:evenHBand="0" w:firstRowFirstColumn="0" w:firstRowLastColumn="0" w:lastRowFirstColumn="0" w:lastRowLastColumn="0"/>
-            <w:tcW w:w="2801" w:type="dxa"/>
+            <w:tcW w:w="0" w:type="auto"/>
+            <w:hideMark/>
           </w:tcPr>
           <w:p>
             <w:pPr>
-              <w:jc w:val="both"/>
-              <w:rPr>
-                <w:rFonts w:asciiTheme="majorHAnsi" w:hAnsiTheme="majorHAnsi" w:cstheme="majorHAnsi"/>
-                <w:lang w:val="en-US"/>
+              <w:jc w:val="center"/>
+              <w:rPr>
+                <w:rFonts w:ascii="Times New Roman" w:eastAsia="Times New Roman" w:hAnsi="Times New Roman" w:cs="Times New Roman"/>
+                <w:sz w:val="24"/>
+                <w:szCs w:val="24"/>
+                <w:lang w:eastAsia="en-IN"/>
               </w:rPr>
             </w:pPr>
+            <w:r>
+              <w:rPr>
+                <w:rFonts w:ascii="Times New Roman" w:eastAsia="Times New Roman" w:hAnsi="Times New Roman" w:cs="Times New Roman"/>
+                <w:color w:val="000000"/>
+                <w:sz w:val="28"/>
+                <w:szCs w:val="28"/>
+                <w:shd w:val="clear" w:color="auto" w:fill="FFFFFF"/>
+                <w:lang w:eastAsia="en-IN"/>
+              </w:rPr>
+              <w:t>3</w:t>
+            </w:r>
           </w:p>
         </w:tc>
         <w:tc>
           <w:tcPr>
-            <w:tcW w:w="2801" w:type="dxa"/>
+            <w:tcW w:w="0" w:type="auto"/>
+            <w:hideMark/>
           </w:tcPr>
           <w:p>
             <w:pPr>
-              <w:jc w:val="both"/>
+              <w:jc w:val="center"/>
               <w:cnfStyle w:val="000000000000" w:firstRow="0" w:lastRow="0" w:firstColumn="0" w:lastColumn="0" w:oddVBand="0" w:evenVBand="0" w:oddHBand="0" w:evenHBand="0" w:firstRowFirstColumn="0" w:firstRowLastColumn="0" w:lastRowFirstColumn="0" w:lastRowLastColumn="0"/>
               <w:rPr>
-                <w:rFonts w:asciiTheme="majorHAnsi" w:hAnsiTheme="majorHAnsi" w:cstheme="majorHAnsi"/>
-                <w:lang w:val="en-US"/>
+                <w:rFonts w:ascii="Times New Roman" w:eastAsia="Times New Roman" w:hAnsi="Times New Roman" w:cs="Times New Roman"/>
+                <w:sz w:val="24"/>
+                <w:szCs w:val="24"/>
+                <w:lang w:eastAsia="en-IN"/>
               </w:rPr>
             </w:pPr>
+            <w:r>
+              <w:rPr>
+                <w:rFonts w:ascii="Times New Roman" w:eastAsia="Times New Roman" w:hAnsi="Times New Roman" w:cs="Times New Roman"/>
+                <w:sz w:val="24"/>
+                <w:szCs w:val="24"/>
+                <w:lang w:eastAsia="en-IN"/>
+              </w:rPr>
+              <w:t>Display the Dataframe Record on GUI</w:t>
+            </w:r>
           </w:p>
         </w:tc>
         <w:tc>
           <w:tcPr>
-            <w:tcW w:w="2802" w:type="dxa"/>
+            <w:tcW w:w="0" w:type="auto"/>
           </w:tcPr>
           <w:p>
             <w:pPr>
-              <w:jc w:val="both"/>
+              <w:jc w:val="center"/>
               <w:cnfStyle w:val="000000000000" w:firstRow="0" w:lastRow="0" w:firstColumn="0" w:lastColumn="0" w:oddVBand="0" w:evenVBand="0" w:oddHBand="0" w:evenHBand="0" w:firstRowFirstColumn="0" w:firstRowLastColumn="0" w:lastRowFirstColumn="0" w:lastRowLastColumn="0"/>
               <w:rPr>
-                <w:rFonts w:asciiTheme="majorHAnsi" w:hAnsiTheme="majorHAnsi" w:cstheme="majorHAnsi"/>
-                <w:lang w:val="en-US"/>
+                <w:rFonts w:ascii="Times New Roman" w:eastAsia="Times New Roman" w:hAnsi="Times New Roman" w:cs="Times New Roman"/>
+                <w:sz w:val="24"/>
+                <w:szCs w:val="24"/>
+                <w:lang w:eastAsia="en-IN"/>
               </w:rPr>
             </w:pPr>
           </w:p>
@@ -694,50 +1059,78 @@
       </w:tr>
       <w:tr>
         <w:trPr>
-          <w:cnfStyle w:val="000000100000" w:firstRow="0" w:lastRow="0" w:firstColumn="0" w:lastColumn="0" w:oddVBand="0" w:evenVBand="0" w:oddHBand="1" w:evenHBand="0" w:firstRowFirstColumn="0" w:firstRowLastColumn="0" w:lastRowFirstColumn="0" w:lastRowLastColumn="0"/>
-          <w:trHeight w:val="997"/>
+          <w:trHeight w:val="727"/>
+          <w:jc w:val="center"/>
         </w:trPr>
         <w:tc>
           <w:tcPr>
             <w:cnfStyle w:val="001000000000" w:firstRow="0" w:lastRow="0" w:firstColumn="1" w:lastColumn="0" w:oddVBand="0" w:evenVBand="0" w:oddHBand="0" w:evenHBand="0" w:firstRowFirstColumn="0" w:firstRowLastColumn="0" w:lastRowFirstColumn="0" w:lastRowLastColumn="0"/>
-            <w:tcW w:w="2801" w:type="dxa"/>
+            <w:tcW w:w="0" w:type="auto"/>
+            <w:hideMark/>
           </w:tcPr>
           <w:p>
             <w:pPr>
-              <w:jc w:val="both"/>
-              <w:rPr>
-                <w:rFonts w:asciiTheme="majorHAnsi" w:hAnsiTheme="majorHAnsi" w:cstheme="majorHAnsi"/>
-                <w:lang w:val="en-US"/>
+              <w:jc w:val="center"/>
+              <w:rPr>
+                <w:rFonts w:ascii="Times New Roman" w:eastAsia="Times New Roman" w:hAnsi="Times New Roman" w:cs="Times New Roman"/>
+                <w:sz w:val="24"/>
+                <w:szCs w:val="24"/>
+                <w:lang w:eastAsia="en-IN"/>
               </w:rPr>
             </w:pPr>
+            <w:r>
+              <w:rPr>
+                <w:rFonts w:ascii="Times New Roman" w:eastAsia="Times New Roman" w:hAnsi="Times New Roman" w:cs="Times New Roman"/>
+                <w:color w:val="000000"/>
+                <w:sz w:val="28"/>
+                <w:szCs w:val="28"/>
+                <w:shd w:val="clear" w:color="auto" w:fill="FFFFFF"/>
+                <w:lang w:eastAsia="en-IN"/>
+              </w:rPr>
+              <w:t>4</w:t>
+            </w:r>
           </w:p>
         </w:tc>
         <w:tc>
           <w:tcPr>
-            <w:tcW w:w="2801" w:type="dxa"/>
+            <w:tcW w:w="0" w:type="auto"/>
+            <w:hideMark/>
           </w:tcPr>
           <w:p>
             <w:pPr>
-              <w:jc w:val="both"/>
-              <w:cnfStyle w:val="000000100000" w:firstRow="0" w:lastRow="0" w:firstColumn="0" w:lastColumn="0" w:oddVBand="0" w:evenVBand="0" w:oddHBand="1" w:evenHBand="0" w:firstRowFirstColumn="0" w:firstRowLastColumn="0" w:lastRowFirstColumn="0" w:lastRowLastColumn="0"/>
-              <w:rPr>
-                <w:rFonts w:asciiTheme="majorHAnsi" w:hAnsiTheme="majorHAnsi" w:cstheme="majorHAnsi"/>
-                <w:lang w:val="en-US"/>
+              <w:jc w:val="center"/>
+              <w:cnfStyle w:val="000000000000" w:firstRow="0" w:lastRow="0" w:firstColumn="0" w:lastColumn="0" w:oddVBand="0" w:evenVBand="0" w:oddHBand="0" w:evenHBand="0" w:firstRowFirstColumn="0" w:firstRowLastColumn="0" w:lastRowFirstColumn="0" w:lastRowLastColumn="0"/>
+              <w:rPr>
+                <w:rFonts w:ascii="Times New Roman" w:eastAsia="Times New Roman" w:hAnsi="Times New Roman" w:cs="Times New Roman"/>
+                <w:sz w:val="24"/>
+                <w:szCs w:val="24"/>
+                <w:lang w:eastAsia="en-IN"/>
               </w:rPr>
             </w:pPr>
+            <w:r>
+              <w:rPr>
+                <w:rFonts w:ascii="Times New Roman" w:eastAsia="Times New Roman" w:hAnsi="Times New Roman" w:cs="Times New Roman"/>
+                <w:sz w:val="24"/>
+                <w:szCs w:val="24"/>
+                <w:lang w:eastAsia="en-IN"/>
+              </w:rPr>
+              <w:t>Calculating the Percentage from Dataframe</w:t>
+            </w:r>
           </w:p>
         </w:tc>
         <w:tc>
           <w:tcPr>
-            <w:tcW w:w="2802" w:type="dxa"/>
+            <w:tcW w:w="0" w:type="auto"/>
           </w:tcPr>
           <w:p>
             <w:pPr>
-              <w:jc w:val="both"/>
-              <w:cnfStyle w:val="000000100000" w:firstRow="0" w:lastRow="0" w:firstColumn="0" w:lastColumn="0" w:oddVBand="0" w:evenVBand="0" w:oddHBand="1" w:evenHBand="0" w:firstRowFirstColumn="0" w:firstRowLastColumn="0" w:lastRowFirstColumn="0" w:lastRowLastColumn="0"/>
-              <w:rPr>
-                <w:rFonts w:asciiTheme="majorHAnsi" w:hAnsiTheme="majorHAnsi" w:cstheme="majorHAnsi"/>
-                <w:lang w:val="en-US"/>
+              <w:jc w:val="center"/>
+              <w:cnfStyle w:val="000000000000" w:firstRow="0" w:lastRow="0" w:firstColumn="0" w:lastColumn="0" w:oddVBand="0" w:evenVBand="0" w:oddHBand="0" w:evenHBand="0" w:firstRowFirstColumn="0" w:firstRowLastColumn="0" w:lastRowFirstColumn="0" w:lastRowLastColumn="0"/>
+              <w:rPr>
+                <w:rFonts w:ascii="Times New Roman" w:eastAsia="Times New Roman" w:hAnsi="Times New Roman" w:cs="Times New Roman"/>
+                <w:sz w:val="24"/>
+                <w:szCs w:val="24"/>
+                <w:lang w:eastAsia="en-IN"/>
               </w:rPr>
             </w:pPr>
           </w:p>
@@ -745,49 +1138,84 @@
       </w:tr>
       <w:tr>
         <w:trPr>
-          <w:trHeight w:val="997"/>
+          <w:trHeight w:val="727"/>
+          <w:jc w:val="center"/>
         </w:trPr>
         <w:tc>
           <w:tcPr>
             <w:cnfStyle w:val="001000000000" w:firstRow="0" w:lastRow="0" w:firstColumn="1" w:lastColumn="0" w:oddVBand="0" w:evenVBand="0" w:oddHBand="0" w:evenHBand="0" w:firstRowFirstColumn="0" w:firstRowLastColumn="0" w:lastRowFirstColumn="0" w:lastRowLastColumn="0"/>
-            <w:tcW w:w="2801" w:type="dxa"/>
+            <w:tcW w:w="0" w:type="auto"/>
           </w:tcPr>
           <w:p>
             <w:pPr>
-              <w:jc w:val="both"/>
-              <w:rPr>
-                <w:rFonts w:asciiTheme="majorHAnsi" w:hAnsiTheme="majorHAnsi" w:cstheme="majorHAnsi"/>
-                <w:lang w:val="en-US"/>
+              <w:jc w:val="center"/>
+              <w:rPr>
+                <w:rFonts w:ascii="Times New Roman" w:eastAsia="Times New Roman" w:hAnsi="Times New Roman" w:cs="Times New Roman"/>
+                <w:color w:val="000000"/>
+                <w:sz w:val="28"/>
+                <w:szCs w:val="28"/>
+                <w:shd w:val="clear" w:color="auto" w:fill="FFFFFF"/>
+                <w:lang w:eastAsia="en-IN"/>
               </w:rPr>
             </w:pPr>
+            <w:r>
+              <w:rPr>
+                <w:rFonts w:ascii="Times New Roman" w:eastAsia="Times New Roman" w:hAnsi="Times New Roman" w:cs="Times New Roman"/>
+                <w:color w:val="000000"/>
+                <w:sz w:val="28"/>
+                <w:szCs w:val="28"/>
+                <w:shd w:val="clear" w:color="auto" w:fill="FFFFFF"/>
+                <w:lang w:eastAsia="en-IN"/>
+              </w:rPr>
+              <w:t>5</w:t>
+            </w:r>
           </w:p>
         </w:tc>
         <w:tc>
           <w:tcPr>
-            <w:tcW w:w="2801" w:type="dxa"/>
+            <w:tcW w:w="0" w:type="auto"/>
           </w:tcPr>
           <w:p>
             <w:pPr>
-              <w:jc w:val="both"/>
+              <w:jc w:val="center"/>
               <w:cnfStyle w:val="000000000000" w:firstRow="0" w:lastRow="0" w:firstColumn="0" w:lastColumn="0" w:oddVBand="0" w:evenVBand="0" w:oddHBand="0" w:evenHBand="0" w:firstRowFirstColumn="0" w:firstRowLastColumn="0" w:lastRowFirstColumn="0" w:lastRowLastColumn="0"/>
               <w:rPr>
-                <w:rFonts w:asciiTheme="majorHAnsi" w:hAnsiTheme="majorHAnsi" w:cstheme="majorHAnsi"/>
-                <w:lang w:val="en-US"/>
+                <w:rFonts w:ascii="Times New Roman" w:eastAsia="Times New Roman" w:hAnsi="Times New Roman" w:cs="Times New Roman"/>
+                <w:color w:val="000000"/>
+                <w:sz w:val="28"/>
+                <w:szCs w:val="28"/>
+                <w:shd w:val="clear" w:color="auto" w:fill="FFFFFF"/>
+                <w:lang w:eastAsia="en-IN"/>
               </w:rPr>
             </w:pPr>
+            <w:r>
+              <w:rPr>
+                <w:rFonts w:ascii="Times New Roman" w:eastAsia="Times New Roman" w:hAnsi="Times New Roman" w:cs="Times New Roman"/>
+                <w:color w:val="000000"/>
+                <w:sz w:val="28"/>
+                <w:szCs w:val="28"/>
+                <w:shd w:val="clear" w:color="auto" w:fill="FFFFFF"/>
+                <w:lang w:eastAsia="en-IN"/>
+              </w:rPr>
+              <w:t>Updating the Dataframe</w:t>
+            </w:r>
           </w:p>
         </w:tc>
         <w:tc>
           <w:tcPr>
-            <w:tcW w:w="2802" w:type="dxa"/>
+            <w:tcW w:w="0" w:type="auto"/>
           </w:tcPr>
           <w:p>
             <w:pPr>
-              <w:jc w:val="both"/>
+              <w:jc w:val="center"/>
               <w:cnfStyle w:val="000000000000" w:firstRow="0" w:lastRow="0" w:firstColumn="0" w:lastColumn="0" w:oddVBand="0" w:evenVBand="0" w:oddHBand="0" w:evenHBand="0" w:firstRowFirstColumn="0" w:firstRowLastColumn="0" w:lastRowFirstColumn="0" w:lastRowLastColumn="0"/>
               <w:rPr>
-                <w:rFonts w:asciiTheme="majorHAnsi" w:hAnsiTheme="majorHAnsi" w:cstheme="majorHAnsi"/>
-                <w:lang w:val="en-US"/>
+                <w:rFonts w:ascii="Times New Roman" w:eastAsia="Times New Roman" w:hAnsi="Times New Roman" w:cs="Times New Roman"/>
+                <w:color w:val="000000"/>
+                <w:sz w:val="28"/>
+                <w:szCs w:val="28"/>
+                <w:shd w:val="clear" w:color="auto" w:fill="FFFFFF"/>
+                <w:lang w:eastAsia="en-IN"/>
               </w:rPr>
             </w:pPr>
           </w:p>
@@ -795,50 +1223,84 @@
       </w:tr>
       <w:tr>
         <w:trPr>
-          <w:cnfStyle w:val="000000100000" w:firstRow="0" w:lastRow="0" w:firstColumn="0" w:lastColumn="0" w:oddVBand="0" w:evenVBand="0" w:oddHBand="1" w:evenHBand="0" w:firstRowFirstColumn="0" w:firstRowLastColumn="0" w:lastRowFirstColumn="0" w:lastRowLastColumn="0"/>
-          <w:trHeight w:val="950"/>
+          <w:trHeight w:val="727"/>
+          <w:jc w:val="center"/>
         </w:trPr>
         <w:tc>
           <w:tcPr>
             <w:cnfStyle w:val="001000000000" w:firstRow="0" w:lastRow="0" w:firstColumn="1" w:lastColumn="0" w:oddVBand="0" w:evenVBand="0" w:oddHBand="0" w:evenHBand="0" w:firstRowFirstColumn="0" w:firstRowLastColumn="0" w:lastRowFirstColumn="0" w:lastRowLastColumn="0"/>
-            <w:tcW w:w="2801" w:type="dxa"/>
+            <w:tcW w:w="0" w:type="auto"/>
           </w:tcPr>
           <w:p>
             <w:pPr>
-              <w:jc w:val="both"/>
-              <w:rPr>
-                <w:rFonts w:asciiTheme="majorHAnsi" w:hAnsiTheme="majorHAnsi" w:cstheme="majorHAnsi"/>
-                <w:lang w:val="en-US"/>
+              <w:jc w:val="center"/>
+              <w:rPr>
+                <w:rFonts w:ascii="Times New Roman" w:eastAsia="Times New Roman" w:hAnsi="Times New Roman" w:cs="Times New Roman"/>
+                <w:color w:val="000000"/>
+                <w:sz w:val="28"/>
+                <w:szCs w:val="28"/>
+                <w:shd w:val="clear" w:color="auto" w:fill="FFFFFF"/>
+                <w:lang w:eastAsia="en-IN"/>
               </w:rPr>
             </w:pPr>
+            <w:r>
+              <w:rPr>
+                <w:rFonts w:ascii="Times New Roman" w:eastAsia="Times New Roman" w:hAnsi="Times New Roman" w:cs="Times New Roman"/>
+                <w:color w:val="000000"/>
+                <w:sz w:val="28"/>
+                <w:szCs w:val="28"/>
+                <w:shd w:val="clear" w:color="auto" w:fill="FFFFFF"/>
+                <w:lang w:eastAsia="en-IN"/>
+              </w:rPr>
+              <w:t>6</w:t>
+            </w:r>
           </w:p>
         </w:tc>
         <w:tc>
           <w:tcPr>
-            <w:tcW w:w="2801" w:type="dxa"/>
+            <w:tcW w:w="0" w:type="auto"/>
           </w:tcPr>
           <w:p>
             <w:pPr>
-              <w:jc w:val="both"/>
-              <w:cnfStyle w:val="000000100000" w:firstRow="0" w:lastRow="0" w:firstColumn="0" w:lastColumn="0" w:oddVBand="0" w:evenVBand="0" w:oddHBand="1" w:evenHBand="0" w:firstRowFirstColumn="0" w:firstRowLastColumn="0" w:lastRowFirstColumn="0" w:lastRowLastColumn="0"/>
-              <w:rPr>
-                <w:rFonts w:asciiTheme="majorHAnsi" w:hAnsiTheme="majorHAnsi" w:cstheme="majorHAnsi"/>
-                <w:lang w:val="en-US"/>
+              <w:jc w:val="center"/>
+              <w:cnfStyle w:val="000000000000" w:firstRow="0" w:lastRow="0" w:firstColumn="0" w:lastColumn="0" w:oddVBand="0" w:evenVBand="0" w:oddHBand="0" w:evenHBand="0" w:firstRowFirstColumn="0" w:firstRowLastColumn="0" w:lastRowFirstColumn="0" w:lastRowLastColumn="0"/>
+              <w:rPr>
+                <w:rFonts w:ascii="Times New Roman" w:eastAsia="Times New Roman" w:hAnsi="Times New Roman" w:cs="Times New Roman"/>
+                <w:color w:val="000000"/>
+                <w:sz w:val="28"/>
+                <w:szCs w:val="28"/>
+                <w:shd w:val="clear" w:color="auto" w:fill="FFFFFF"/>
+                <w:lang w:eastAsia="en-IN"/>
               </w:rPr>
             </w:pPr>
+            <w:r>
+              <w:rPr>
+                <w:rFonts w:ascii="Times New Roman" w:eastAsia="Times New Roman" w:hAnsi="Times New Roman" w:cs="Times New Roman"/>
+                <w:color w:val="000000"/>
+                <w:sz w:val="28"/>
+                <w:szCs w:val="28"/>
+                <w:shd w:val="clear" w:color="auto" w:fill="FFFFFF"/>
+                <w:lang w:eastAsia="en-IN"/>
+              </w:rPr>
+              <w:t>Saving onto the Excel File</w:t>
+            </w:r>
           </w:p>
         </w:tc>
         <w:tc>
           <w:tcPr>
-            <w:tcW w:w="2802" w:type="dxa"/>
+            <w:tcW w:w="0" w:type="auto"/>
           </w:tcPr>
           <w:p>
             <w:pPr>
-              <w:jc w:val="both"/>
-              <w:cnfStyle w:val="000000100000" w:firstRow="0" w:lastRow="0" w:firstColumn="0" w:lastColumn="0" w:oddVBand="0" w:evenVBand="0" w:oddHBand="1" w:evenHBand="0" w:firstRowFirstColumn="0" w:firstRowLastColumn="0" w:lastRowFirstColumn="0" w:lastRowLastColumn="0"/>
-              <w:rPr>
-                <w:rFonts w:asciiTheme="majorHAnsi" w:hAnsiTheme="majorHAnsi" w:cstheme="majorHAnsi"/>
-                <w:lang w:val="en-US"/>
+              <w:jc w:val="center"/>
+              <w:cnfStyle w:val="000000000000" w:firstRow="0" w:lastRow="0" w:firstColumn="0" w:lastColumn="0" w:oddVBand="0" w:evenVBand="0" w:oddHBand="0" w:evenHBand="0" w:firstRowFirstColumn="0" w:firstRowLastColumn="0" w:lastRowFirstColumn="0" w:lastRowLastColumn="0"/>
+              <w:rPr>
+                <w:rFonts w:ascii="Times New Roman" w:eastAsia="Times New Roman" w:hAnsi="Times New Roman" w:cs="Times New Roman"/>
+                <w:color w:val="000000"/>
+                <w:sz w:val="28"/>
+                <w:szCs w:val="28"/>
+                <w:shd w:val="clear" w:color="auto" w:fill="FFFFFF"/>
+                <w:lang w:eastAsia="en-IN"/>
               </w:rPr>
             </w:pPr>
           </w:p>
@@ -846,49 +1308,84 @@
       </w:tr>
       <w:tr>
         <w:trPr>
-          <w:trHeight w:val="997"/>
+          <w:trHeight w:val="727"/>
+          <w:jc w:val="center"/>
         </w:trPr>
         <w:tc>
           <w:tcPr>
             <w:cnfStyle w:val="001000000000" w:firstRow="0" w:lastRow="0" w:firstColumn="1" w:lastColumn="0" w:oddVBand="0" w:evenVBand="0" w:oddHBand="0" w:evenHBand="0" w:firstRowFirstColumn="0" w:firstRowLastColumn="0" w:lastRowFirstColumn="0" w:lastRowLastColumn="0"/>
-            <w:tcW w:w="2801" w:type="dxa"/>
+            <w:tcW w:w="0" w:type="auto"/>
           </w:tcPr>
           <w:p>
             <w:pPr>
-              <w:jc w:val="both"/>
-              <w:rPr>
-                <w:rFonts w:asciiTheme="majorHAnsi" w:hAnsiTheme="majorHAnsi" w:cstheme="majorHAnsi"/>
-                <w:lang w:val="en-US"/>
+              <w:jc w:val="center"/>
+              <w:rPr>
+                <w:rFonts w:ascii="Times New Roman" w:eastAsia="Times New Roman" w:hAnsi="Times New Roman" w:cs="Times New Roman"/>
+                <w:color w:val="000000"/>
+                <w:sz w:val="28"/>
+                <w:szCs w:val="28"/>
+                <w:shd w:val="clear" w:color="auto" w:fill="FFFFFF"/>
+                <w:lang w:eastAsia="en-IN"/>
               </w:rPr>
             </w:pPr>
+            <w:r>
+              <w:rPr>
+                <w:rFonts w:ascii="Times New Roman" w:eastAsia="Times New Roman" w:hAnsi="Times New Roman" w:cs="Times New Roman"/>
+                <w:color w:val="000000"/>
+                <w:sz w:val="28"/>
+                <w:szCs w:val="28"/>
+                <w:shd w:val="clear" w:color="auto" w:fill="FFFFFF"/>
+                <w:lang w:eastAsia="en-IN"/>
+              </w:rPr>
+              <w:t>7</w:t>
+            </w:r>
           </w:p>
         </w:tc>
         <w:tc>
           <w:tcPr>
-            <w:tcW w:w="2801" w:type="dxa"/>
+            <w:tcW w:w="0" w:type="auto"/>
           </w:tcPr>
           <w:p>
             <w:pPr>
-              <w:jc w:val="both"/>
+              <w:jc w:val="center"/>
               <w:cnfStyle w:val="000000000000" w:firstRow="0" w:lastRow="0" w:firstColumn="0" w:lastColumn="0" w:oddVBand="0" w:evenVBand="0" w:oddHBand="0" w:evenHBand="0" w:firstRowFirstColumn="0" w:firstRowLastColumn="0" w:lastRowFirstColumn="0" w:lastRowLastColumn="0"/>
               <w:rPr>
-                <w:rFonts w:asciiTheme="majorHAnsi" w:hAnsiTheme="majorHAnsi" w:cstheme="majorHAnsi"/>
-                <w:lang w:val="en-US"/>
+                <w:rFonts w:ascii="Times New Roman" w:eastAsia="Times New Roman" w:hAnsi="Times New Roman" w:cs="Times New Roman"/>
+                <w:color w:val="000000"/>
+                <w:sz w:val="28"/>
+                <w:szCs w:val="28"/>
+                <w:shd w:val="clear" w:color="auto" w:fill="FFFFFF"/>
+                <w:lang w:eastAsia="en-IN"/>
               </w:rPr>
             </w:pPr>
+            <w:r>
+              <w:rPr>
+                <w:rFonts w:ascii="Times New Roman" w:eastAsia="Times New Roman" w:hAnsi="Times New Roman" w:cs="Times New Roman"/>
+                <w:color w:val="000000"/>
+                <w:sz w:val="28"/>
+                <w:szCs w:val="28"/>
+                <w:shd w:val="clear" w:color="auto" w:fill="FFFFFF"/>
+                <w:lang w:eastAsia="en-IN"/>
+              </w:rPr>
+              <w:t>Modifying Records</w:t>
+            </w:r>
           </w:p>
         </w:tc>
         <w:tc>
           <w:tcPr>
-            <w:tcW w:w="2802" w:type="dxa"/>
+            <w:tcW w:w="0" w:type="auto"/>
           </w:tcPr>
           <w:p>
             <w:pPr>
-              <w:jc w:val="both"/>
+              <w:jc w:val="center"/>
               <w:cnfStyle w:val="000000000000" w:firstRow="0" w:lastRow="0" w:firstColumn="0" w:lastColumn="0" w:oddVBand="0" w:evenVBand="0" w:oddHBand="0" w:evenHBand="0" w:firstRowFirstColumn="0" w:firstRowLastColumn="0" w:lastRowFirstColumn="0" w:lastRowLastColumn="0"/>
               <w:rPr>
-                <w:rFonts w:asciiTheme="majorHAnsi" w:hAnsiTheme="majorHAnsi" w:cstheme="majorHAnsi"/>
-                <w:lang w:val="en-US"/>
+                <w:rFonts w:ascii="Times New Roman" w:eastAsia="Times New Roman" w:hAnsi="Times New Roman" w:cs="Times New Roman"/>
+                <w:color w:val="000000"/>
+                <w:sz w:val="28"/>
+                <w:szCs w:val="28"/>
+                <w:shd w:val="clear" w:color="auto" w:fill="FFFFFF"/>
+                <w:lang w:eastAsia="en-IN"/>
               </w:rPr>
             </w:pPr>
           </w:p>
@@ -896,50 +1393,84 @@
       </w:tr>
       <w:tr>
         <w:trPr>
-          <w:cnfStyle w:val="000000100000" w:firstRow="0" w:lastRow="0" w:firstColumn="0" w:lastColumn="0" w:oddVBand="0" w:evenVBand="0" w:oddHBand="1" w:evenHBand="0" w:firstRowFirstColumn="0" w:firstRowLastColumn="0" w:lastRowFirstColumn="0" w:lastRowLastColumn="0"/>
-          <w:trHeight w:val="997"/>
+          <w:trHeight w:val="727"/>
+          <w:jc w:val="center"/>
         </w:trPr>
         <w:tc>
           <w:tcPr>
             <w:cnfStyle w:val="001000000000" w:firstRow="0" w:lastRow="0" w:firstColumn="1" w:lastColumn="0" w:oddVBand="0" w:evenVBand="0" w:oddHBand="0" w:evenHBand="0" w:firstRowFirstColumn="0" w:firstRowLastColumn="0" w:lastRowFirstColumn="0" w:lastRowLastColumn="0"/>
-            <w:tcW w:w="2801" w:type="dxa"/>
+            <w:tcW w:w="0" w:type="auto"/>
           </w:tcPr>
           <w:p>
             <w:pPr>
-              <w:jc w:val="both"/>
-              <w:rPr>
-                <w:rFonts w:asciiTheme="majorHAnsi" w:hAnsiTheme="majorHAnsi" w:cstheme="majorHAnsi"/>
-                <w:lang w:val="en-US"/>
+              <w:jc w:val="center"/>
+              <w:rPr>
+                <w:rFonts w:ascii="Times New Roman" w:eastAsia="Times New Roman" w:hAnsi="Times New Roman" w:cs="Times New Roman"/>
+                <w:color w:val="000000"/>
+                <w:sz w:val="28"/>
+                <w:szCs w:val="28"/>
+                <w:shd w:val="clear" w:color="auto" w:fill="FFFFFF"/>
+                <w:lang w:eastAsia="en-IN"/>
               </w:rPr>
             </w:pPr>
+            <w:r>
+              <w:rPr>
+                <w:rFonts w:ascii="Times New Roman" w:eastAsia="Times New Roman" w:hAnsi="Times New Roman" w:cs="Times New Roman"/>
+                <w:color w:val="000000"/>
+                <w:sz w:val="28"/>
+                <w:szCs w:val="28"/>
+                <w:shd w:val="clear" w:color="auto" w:fill="FFFFFF"/>
+                <w:lang w:eastAsia="en-IN"/>
+              </w:rPr>
+              <w:t>8</w:t>
+            </w:r>
           </w:p>
         </w:tc>
         <w:tc>
           <w:tcPr>
-            <w:tcW w:w="2801" w:type="dxa"/>
+            <w:tcW w:w="0" w:type="auto"/>
           </w:tcPr>
           <w:p>
             <w:pPr>
-              <w:jc w:val="both"/>
-              <w:cnfStyle w:val="000000100000" w:firstRow="0" w:lastRow="0" w:firstColumn="0" w:lastColumn="0" w:oddVBand="0" w:evenVBand="0" w:oddHBand="1" w:evenHBand="0" w:firstRowFirstColumn="0" w:firstRowLastColumn="0" w:lastRowFirstColumn="0" w:lastRowLastColumn="0"/>
-              <w:rPr>
-                <w:rFonts w:asciiTheme="majorHAnsi" w:hAnsiTheme="majorHAnsi" w:cstheme="majorHAnsi"/>
-                <w:lang w:val="en-US"/>
+              <w:jc w:val="center"/>
+              <w:cnfStyle w:val="000000000000" w:firstRow="0" w:lastRow="0" w:firstColumn="0" w:lastColumn="0" w:oddVBand="0" w:evenVBand="0" w:oddHBand="0" w:evenHBand="0" w:firstRowFirstColumn="0" w:firstRowLastColumn="0" w:lastRowFirstColumn="0" w:lastRowLastColumn="0"/>
+              <w:rPr>
+                <w:rFonts w:ascii="Times New Roman" w:eastAsia="Times New Roman" w:hAnsi="Times New Roman" w:cs="Times New Roman"/>
+                <w:color w:val="000000"/>
+                <w:sz w:val="28"/>
+                <w:szCs w:val="28"/>
+                <w:shd w:val="clear" w:color="auto" w:fill="FFFFFF"/>
+                <w:lang w:eastAsia="en-IN"/>
               </w:rPr>
             </w:pPr>
+            <w:r>
+              <w:rPr>
+                <w:rFonts w:ascii="Times New Roman" w:eastAsia="Times New Roman" w:hAnsi="Times New Roman" w:cs="Times New Roman"/>
+                <w:color w:val="000000"/>
+                <w:sz w:val="28"/>
+                <w:szCs w:val="28"/>
+                <w:shd w:val="clear" w:color="auto" w:fill="FFFFFF"/>
+                <w:lang w:eastAsia="en-IN"/>
+              </w:rPr>
+              <w:t>References</w:t>
+            </w:r>
           </w:p>
         </w:tc>
         <w:tc>
           <w:tcPr>
-            <w:tcW w:w="2802" w:type="dxa"/>
+            <w:tcW w:w="0" w:type="auto"/>
           </w:tcPr>
           <w:p>
             <w:pPr>
-              <w:jc w:val="both"/>
-              <w:cnfStyle w:val="000000100000" w:firstRow="0" w:lastRow="0" w:firstColumn="0" w:lastColumn="0" w:oddVBand="0" w:evenVBand="0" w:oddHBand="1" w:evenHBand="0" w:firstRowFirstColumn="0" w:firstRowLastColumn="0" w:lastRowFirstColumn="0" w:lastRowLastColumn="0"/>
-              <w:rPr>
-                <w:rFonts w:asciiTheme="majorHAnsi" w:hAnsiTheme="majorHAnsi" w:cstheme="majorHAnsi"/>
-                <w:lang w:val="en-US"/>
+              <w:jc w:val="center"/>
+              <w:cnfStyle w:val="000000000000" w:firstRow="0" w:lastRow="0" w:firstColumn="0" w:lastColumn="0" w:oddVBand="0" w:evenVBand="0" w:oddHBand="0" w:evenHBand="0" w:firstRowFirstColumn="0" w:firstRowLastColumn="0" w:lastRowFirstColumn="0" w:lastRowLastColumn="0"/>
+              <w:rPr>
+                <w:rFonts w:ascii="Times New Roman" w:eastAsia="Times New Roman" w:hAnsi="Times New Roman" w:cs="Times New Roman"/>
+                <w:color w:val="000000"/>
+                <w:sz w:val="28"/>
+                <w:szCs w:val="28"/>
+                <w:shd w:val="clear" w:color="auto" w:fill="FFFFFF"/>
+                <w:lang w:eastAsia="en-IN"/>
               </w:rPr>
             </w:pPr>
           </w:p>
@@ -948,242 +1479,49 @@
     </w:tbl>
     <w:p>
       <w:pPr>
-        <w:jc w:val="both"/>
-        <w:rPr>
-          <w:rFonts w:asciiTheme="majorHAnsi" w:hAnsiTheme="majorHAnsi" w:cstheme="majorHAnsi"/>
-          <w:lang w:val="en-US"/>
-        </w:rPr>
-      </w:pPr>
-    </w:p>
-    <w:p>
-      <w:pPr>
-        <w:rPr>
-          <w:rFonts w:asciiTheme="majorHAnsi" w:hAnsiTheme="majorHAnsi" w:cstheme="majorHAnsi"/>
-          <w:lang w:val="en-US"/>
-        </w:rPr>
-      </w:pPr>
-    </w:p>
-    <w:p>
-      <w:pPr>
-        <w:rPr>
-          <w:rFonts w:asciiTheme="majorHAnsi" w:hAnsiTheme="majorHAnsi" w:cstheme="majorHAnsi"/>
-          <w:lang w:val="en-US"/>
-        </w:rPr>
-      </w:pPr>
-    </w:p>
-    <w:p>
-      <w:pPr>
-        <w:rPr>
-          <w:rFonts w:asciiTheme="majorHAnsi" w:hAnsiTheme="majorHAnsi" w:cstheme="majorHAnsi"/>
-          <w:lang w:val="en-US"/>
-        </w:rPr>
-      </w:pPr>
-    </w:p>
-    <w:p>
-      <w:pPr>
-        <w:rPr>
-          <w:rFonts w:asciiTheme="majorHAnsi" w:hAnsiTheme="majorHAnsi" w:cstheme="majorHAnsi"/>
-          <w:lang w:val="en-US"/>
-        </w:rPr>
-      </w:pPr>
-    </w:p>
-    <w:p>
-      <w:pPr>
-        <w:rPr>
-          <w:rFonts w:asciiTheme="majorHAnsi" w:hAnsiTheme="majorHAnsi" w:cstheme="majorHAnsi"/>
-          <w:lang w:val="en-US"/>
-        </w:rPr>
-      </w:pPr>
-    </w:p>
-    <w:p>
-      <w:pPr>
-        <w:rPr>
-          <w:rFonts w:asciiTheme="majorHAnsi" w:hAnsiTheme="majorHAnsi" w:cstheme="majorHAnsi"/>
-          <w:lang w:val="en-US"/>
-        </w:rPr>
-      </w:pPr>
-    </w:p>
-    <w:p>
-      <w:pPr>
-        <w:rPr>
-          <w:rFonts w:asciiTheme="majorHAnsi" w:hAnsiTheme="majorHAnsi" w:cstheme="majorHAnsi"/>
-          <w:lang w:val="en-US"/>
-        </w:rPr>
-      </w:pPr>
-    </w:p>
-    <w:p>
-      <w:pPr>
-        <w:rPr>
-          <w:rFonts w:asciiTheme="majorHAnsi" w:hAnsiTheme="majorHAnsi" w:cstheme="majorHAnsi"/>
-          <w:lang w:val="en-US"/>
-        </w:rPr>
-      </w:pPr>
-    </w:p>
-    <w:p>
-      <w:pPr>
-        <w:rPr>
-          <w:rFonts w:asciiTheme="majorHAnsi" w:hAnsiTheme="majorHAnsi" w:cstheme="majorHAnsi"/>
-          <w:lang w:val="en-US"/>
-        </w:rPr>
-      </w:pPr>
-    </w:p>
-    <w:p>
-      <w:pPr>
-        <w:rPr>
-          <w:rFonts w:asciiTheme="majorHAnsi" w:hAnsiTheme="majorHAnsi" w:cstheme="majorHAnsi"/>
-          <w:lang w:val="en-US"/>
-        </w:rPr>
-      </w:pPr>
-    </w:p>
-    <w:p>
-      <w:pPr>
-        <w:rPr>
-          <w:rFonts w:asciiTheme="majorHAnsi" w:hAnsiTheme="majorHAnsi" w:cstheme="majorHAnsi"/>
-          <w:lang w:val="en-US"/>
-        </w:rPr>
-      </w:pPr>
-    </w:p>
-    <w:p>
-      <w:pPr>
-        <w:rPr>
-          <w:rFonts w:asciiTheme="majorHAnsi" w:hAnsiTheme="majorHAnsi" w:cstheme="majorHAnsi"/>
-          <w:lang w:val="en-US"/>
-        </w:rPr>
-      </w:pPr>
-    </w:p>
-    <w:p>
-      <w:pPr>
-        <w:rPr>
-          <w:rFonts w:asciiTheme="majorHAnsi" w:hAnsiTheme="majorHAnsi" w:cstheme="majorHAnsi"/>
-          <w:lang w:val="en-US"/>
-        </w:rPr>
-      </w:pPr>
-    </w:p>
-    <w:p>
-      <w:pPr>
-        <w:rPr>
-          <w:rFonts w:asciiTheme="majorHAnsi" w:hAnsiTheme="majorHAnsi" w:cstheme="majorHAnsi"/>
-          <w:lang w:val="en-US"/>
-        </w:rPr>
-      </w:pPr>
-    </w:p>
-    <w:p>
-      <w:pPr>
-        <w:rPr>
-          <w:rFonts w:asciiTheme="majorHAnsi" w:hAnsiTheme="majorHAnsi" w:cstheme="majorHAnsi"/>
-          <w:lang w:val="en-US"/>
-        </w:rPr>
-      </w:pPr>
-    </w:p>
-    <w:p>
-      <w:pPr>
-        <w:rPr>
-          <w:rFonts w:asciiTheme="majorHAnsi" w:hAnsiTheme="majorHAnsi" w:cstheme="majorHAnsi"/>
-          <w:lang w:val="en-US"/>
-        </w:rPr>
-      </w:pPr>
-    </w:p>
-    <w:p>
-      <w:pPr>
-        <w:rPr>
-          <w:rFonts w:asciiTheme="majorHAnsi" w:hAnsiTheme="majorHAnsi" w:cstheme="majorHAnsi"/>
-          <w:lang w:val="en-US"/>
-        </w:rPr>
-      </w:pPr>
-    </w:p>
-    <w:p>
-      <w:pPr>
-        <w:rPr>
-          <w:rFonts w:asciiTheme="majorHAnsi" w:hAnsiTheme="majorHAnsi" w:cstheme="majorHAnsi"/>
-          <w:lang w:val="en-US"/>
-        </w:rPr>
-      </w:pPr>
-    </w:p>
-    <w:p>
-      <w:pPr>
-        <w:rPr>
-          <w:rFonts w:asciiTheme="majorHAnsi" w:hAnsiTheme="majorHAnsi" w:cstheme="majorHAnsi"/>
-          <w:lang w:val="en-US"/>
-        </w:rPr>
-      </w:pPr>
-    </w:p>
-    <w:p>
-      <w:pPr>
-        <w:rPr>
-          <w:rFonts w:asciiTheme="majorHAnsi" w:hAnsiTheme="majorHAnsi" w:cstheme="majorHAnsi"/>
-          <w:lang w:val="en-US"/>
-        </w:rPr>
-      </w:pPr>
-    </w:p>
-    <w:p>
-      <w:pPr>
-        <w:rPr>
-          <w:rFonts w:asciiTheme="majorHAnsi" w:hAnsiTheme="majorHAnsi" w:cstheme="majorHAnsi"/>
-          <w:lang w:val="en-US"/>
-        </w:rPr>
-      </w:pPr>
-    </w:p>
-    <w:p>
-      <w:pPr>
-        <w:rPr>
-          <w:rFonts w:asciiTheme="majorHAnsi" w:hAnsiTheme="majorHAnsi" w:cstheme="majorHAnsi"/>
-          <w:lang w:val="en-US"/>
-        </w:rPr>
-      </w:pPr>
-    </w:p>
-    <w:p>
-      <w:pPr>
-        <w:rPr>
-          <w:rFonts w:asciiTheme="majorHAnsi" w:hAnsiTheme="majorHAnsi" w:cstheme="majorHAnsi"/>
-          <w:lang w:val="en-US"/>
-        </w:rPr>
-      </w:pPr>
-    </w:p>
-    <w:p>
-      <w:pPr>
-        <w:rPr>
-          <w:rFonts w:asciiTheme="majorHAnsi" w:hAnsiTheme="majorHAnsi" w:cstheme="majorHAnsi"/>
-          <w:lang w:val="en-US"/>
-        </w:rPr>
-      </w:pPr>
-    </w:p>
-    <w:p>
-      <w:pPr>
-        <w:rPr>
-          <w:rFonts w:asciiTheme="majorHAnsi" w:hAnsiTheme="majorHAnsi" w:cstheme="majorHAnsi"/>
-          <w:lang w:val="en-US"/>
-        </w:rPr>
-      </w:pPr>
-    </w:p>
-    <w:p>
-      <w:pPr>
-        <w:rPr>
-          <w:rFonts w:asciiTheme="majorHAnsi" w:hAnsiTheme="majorHAnsi" w:cstheme="majorHAnsi"/>
-          <w:lang w:val="en-US"/>
-        </w:rPr>
-      </w:pPr>
-    </w:p>
-    <w:p>
-      <w:pPr>
-        <w:rPr>
-          <w:rFonts w:asciiTheme="majorHAnsi" w:hAnsiTheme="majorHAnsi" w:cstheme="majorHAnsi"/>
-          <w:lang w:val="en-US"/>
-        </w:rPr>
-      </w:pPr>
-    </w:p>
-    <w:p>
-      <w:pPr>
-        <w:tabs>
-          <w:tab w:val="left" w:pos="1596"/>
-        </w:tabs>
-        <w:rPr>
-          <w:rFonts w:asciiTheme="majorHAnsi" w:hAnsiTheme="majorHAnsi" w:cstheme="majorHAnsi"/>
-          <w:lang w:val="en-US"/>
-        </w:rPr>
-      </w:pPr>
-      <w:r>
-        <w:rPr>
-          <w:rFonts w:asciiTheme="majorHAnsi" w:hAnsiTheme="majorHAnsi" w:cstheme="majorHAnsi"/>
+        <w:rPr>
+          <w:rFonts w:ascii="Times New Roman" w:hAnsi="Times New Roman" w:cs="Times New Roman"/>
+          <w:lang w:val="en-US"/>
+        </w:rPr>
+      </w:pPr>
+    </w:p>
+    <w:p>
+      <w:pPr>
+        <w:rPr>
+          <w:rFonts w:ascii="Times New Roman" w:hAnsi="Times New Roman" w:cs="Times New Roman"/>
+          <w:lang w:val="en-US"/>
+        </w:rPr>
+      </w:pPr>
+    </w:p>
+    <w:p>
+      <w:pPr>
+        <w:rPr>
+          <w:rFonts w:ascii="Times New Roman" w:hAnsi="Times New Roman" w:cs="Times New Roman"/>
+          <w:lang w:val="en-US"/>
+        </w:rPr>
+      </w:pPr>
+    </w:p>
+    <w:p>
+      <w:pPr>
+        <w:rPr>
+          <w:rFonts w:ascii="Times New Roman" w:hAnsi="Times New Roman" w:cs="Times New Roman"/>
+          <w:lang w:val="en-US"/>
+        </w:rPr>
+      </w:pPr>
+    </w:p>
+    <w:p>
+      <w:pPr>
+        <w:tabs>
+          <w:tab w:val="left" w:pos="1596"/>
+        </w:tabs>
+        <w:rPr>
+          <w:rFonts w:ascii="Times New Roman" w:hAnsi="Times New Roman" w:cs="Times New Roman"/>
+          <w:lang w:val="en-US"/>
+        </w:rPr>
+      </w:pPr>
+      <w:r>
+        <w:rPr>
+          <w:rFonts w:ascii="Times New Roman" w:hAnsi="Times New Roman" w:cs="Times New Roman"/>
           <w:lang w:val="en-US"/>
         </w:rPr>
         <w:tab/>
@@ -1192,13 +1530,13 @@
     <w:p>
       <w:pPr>
         <w:rPr>
-          <w:rFonts w:asciiTheme="majorHAnsi" w:hAnsiTheme="majorHAnsi" w:cstheme="majorHAnsi"/>
-          <w:lang w:val="en-US"/>
-        </w:rPr>
-      </w:pPr>
-      <w:r>
-        <w:rPr>
-          <w:rFonts w:asciiTheme="majorHAnsi" w:hAnsiTheme="majorHAnsi" w:cstheme="majorHAnsi"/>
+          <w:rFonts w:ascii="Times New Roman" w:hAnsi="Times New Roman" w:cs="Times New Roman"/>
+          <w:lang w:val="en-US"/>
+        </w:rPr>
+      </w:pPr>
+      <w:r>
+        <w:rPr>
+          <w:rFonts w:ascii="Times New Roman" w:hAnsi="Times New Roman" w:cs="Times New Roman"/>
           <w:lang w:val="en-US"/>
         </w:rPr>
         <w:br w:type="page"/>
@@ -1210,50 +1548,124 @@
           <w:tab w:val="left" w:pos="1596"/>
         </w:tabs>
         <w:rPr>
-          <w:rFonts w:asciiTheme="majorHAnsi" w:hAnsiTheme="majorHAnsi" w:cstheme="majorHAnsi"/>
-          <w:lang w:val="en-US"/>
-        </w:rPr>
-      </w:pPr>
-      <w:r>
-        <w:rPr>
-          <w:rFonts w:asciiTheme="majorHAnsi" w:hAnsiTheme="majorHAnsi" w:cstheme="majorHAnsi"/>
+          <w:rFonts w:ascii="Times New Roman" w:hAnsi="Times New Roman" w:cs="Times New Roman"/>
+          <w:b/>
+          <w:bCs/>
+          <w:sz w:val="32"/>
+          <w:szCs w:val="32"/>
+          <w:lang w:val="en-US"/>
+        </w:rPr>
+      </w:pPr>
+      <w:r>
+        <w:rPr>
+          <w:rFonts w:ascii="Times New Roman" w:hAnsi="Times New Roman" w:cs="Times New Roman"/>
+          <w:b/>
+          <w:bCs/>
+          <w:sz w:val="32"/>
+          <w:szCs w:val="32"/>
           <w:lang w:val="en-US"/>
         </w:rPr>
         <w:lastRenderedPageBreak/>
-        <w:t>Building the graphical Interface</w:t>
-      </w:r>
-    </w:p>
-    <w:p>
-      <w:pPr>
-        <w:tabs>
-          <w:tab w:val="left" w:pos="1596"/>
-        </w:tabs>
-        <w:rPr>
-          <w:rFonts w:asciiTheme="majorHAnsi" w:hAnsiTheme="majorHAnsi" w:cstheme="majorHAnsi"/>
-          <w:lang w:val="en-US"/>
-        </w:rPr>
-      </w:pPr>
-    </w:p>
-    <w:p>
-      <w:pPr>
-        <w:tabs>
-          <w:tab w:val="left" w:pos="1596"/>
-        </w:tabs>
-        <w:rPr>
-          <w:rFonts w:asciiTheme="majorHAnsi" w:hAnsiTheme="majorHAnsi" w:cstheme="majorHAnsi"/>
-          <w:lang w:val="en-US"/>
-        </w:rPr>
-      </w:pPr>
-      <w:r>
-        <w:rPr>
-          <w:rFonts w:asciiTheme="majorHAnsi" w:hAnsiTheme="majorHAnsi" w:cstheme="majorHAnsi"/>
-          <w:lang w:val="en-US"/>
-        </w:rPr>
-        <w:t>-</w:t>
-      </w:r>
-      <w:r>
-        <w:rPr>
-          <w:rFonts w:asciiTheme="majorHAnsi" w:hAnsiTheme="majorHAnsi" w:cstheme="majorHAnsi"/>
+        <w:t>BUILDING THE GRAPHICAL INTERFACE</w:t>
+      </w:r>
+    </w:p>
+    <w:p>
+      <w:pPr>
+        <w:tabs>
+          <w:tab w:val="left" w:pos="1596"/>
+        </w:tabs>
+        <w:rPr>
+          <w:rFonts w:ascii="Times New Roman" w:hAnsi="Times New Roman" w:cs="Times New Roman"/>
+          <w:lang w:val="en-US"/>
+        </w:rPr>
+      </w:pPr>
+    </w:p>
+    <w:p>
+      <w:pPr>
+        <w:tabs>
+          <w:tab w:val="left" w:pos="1596"/>
+        </w:tabs>
+        <w:rPr>
+          <w:rFonts w:ascii="Times New Roman" w:hAnsi="Times New Roman" w:cs="Times New Roman"/>
+          <w:b/>
+          <w:bCs/>
+          <w:sz w:val="28"/>
+          <w:szCs w:val="28"/>
+          <w:lang w:val="en-US"/>
+        </w:rPr>
+      </w:pPr>
+      <w:r>
+        <w:rPr>
+          <w:rFonts w:ascii="Times New Roman" w:hAnsi="Times New Roman" w:cs="Times New Roman"/>
+          <w:b/>
+          <w:bCs/>
+          <w:sz w:val="28"/>
+          <w:szCs w:val="28"/>
+          <w:shd w:val="clear" w:color="auto" w:fill="FFFFFF"/>
+        </w:rPr>
+        <w:drawing>
+          <wp:anchor distT="0" distB="0" distL="114300" distR="114300" simplePos="0" relativeHeight="251660288" behindDoc="0" locked="0" layoutInCell="1" allowOverlap="1" wp14:anchorId="77BC9984" wp14:editId="7D7278EE">
+            <wp:simplePos x="0" y="0"/>
+            <wp:positionH relativeFrom="margin">
+              <wp:align>right</wp:align>
+            </wp:positionH>
+            <wp:positionV relativeFrom="paragraph">
+              <wp:posOffset>240877</wp:posOffset>
+            </wp:positionV>
+            <wp:extent cx="2066925" cy="711200"/>
+            <wp:effectExtent l="0" t="0" r="9525" b="0"/>
+            <wp:wrapSquare wrapText="bothSides"/>
+            <wp:docPr id="2" name="Picture 2"/>
+            <wp:cNvGraphicFramePr>
+              <a:graphicFrameLocks xmlns:a="http://schemas.openxmlformats.org/drawingml/2006/main" noChangeAspect="1"/>
+            </wp:cNvGraphicFramePr>
+            <a:graphic xmlns:a="http://schemas.openxmlformats.org/drawingml/2006/main">
+              <a:graphicData uri="http://schemas.openxmlformats.org/drawingml/2006/picture">
+                <pic:pic xmlns:pic="http://schemas.openxmlformats.org/drawingml/2006/picture">
+                  <pic:nvPicPr>
+                    <pic:cNvPr id="1" name=""/>
+                    <pic:cNvPicPr/>
+                  </pic:nvPicPr>
+                  <pic:blipFill>
+                    <a:blip r:embed="rId9">
+                      <a:extLst>
+                        <a:ext uri="{28A0092B-C50C-407E-A947-70E740481C1C}">
+                          <a14:useLocalDpi xmlns:a14="http://schemas.microsoft.com/office/drawing/2010/main" val="0"/>
+                        </a:ext>
+                      </a:extLst>
+                    </a:blip>
+                    <a:stretch>
+                      <a:fillRect/>
+                    </a:stretch>
+                  </pic:blipFill>
+                  <pic:spPr>
+                    <a:xfrm>
+                      <a:off x="0" y="0"/>
+                      <a:ext cx="2066925" cy="711200"/>
+                    </a:xfrm>
+                    <a:prstGeom prst="rect">
+                      <a:avLst/>
+                    </a:prstGeom>
+                  </pic:spPr>
+                </pic:pic>
+              </a:graphicData>
+            </a:graphic>
+            <wp14:sizeRelH relativeFrom="page">
+              <wp14:pctWidth>0</wp14:pctWidth>
+            </wp14:sizeRelH>
+            <wp14:sizeRelV relativeFrom="page">
+              <wp14:pctHeight>0</wp14:pctHeight>
+            </wp14:sizeRelV>
+          </wp:anchor>
+        </w:drawing>
+      </w:r>
+      <w:r>
+        <w:rPr>
+          <w:rFonts w:ascii="Times New Roman" w:hAnsi="Times New Roman" w:cs="Times New Roman"/>
+          <w:b/>
+          <w:bCs/>
+          <w:sz w:val="28"/>
+          <w:szCs w:val="28"/>
           <w:lang w:val="en-US"/>
         </w:rPr>
         <w:t>Bitmapicon</w:t>
@@ -1265,191 +1677,279 @@
           <w:tab w:val="left" w:pos="1596"/>
         </w:tabs>
         <w:rPr>
-          <w:rFonts w:asciiTheme="majorHAnsi" w:hAnsiTheme="majorHAnsi" w:cstheme="majorHAnsi"/>
-          <w:lang w:val="en-US"/>
-        </w:rPr>
-      </w:pPr>
-      <w:r>
-        <w:rPr>
-          <w:rStyle w:val="HTMLCode"/>
-          <w:rFonts w:asciiTheme="majorHAnsi" w:eastAsiaTheme="minorHAnsi" w:hAnsiTheme="majorHAnsi" w:cstheme="majorHAnsi"/>
-          <w:sz w:val="22"/>
-          <w:szCs w:val="22"/>
-          <w:shd w:val="clear" w:color="auto" w:fill="F0F2F1"/>
-        </w:rPr>
-        <w:t>iconbitmap(bitmap)</w:t>
-      </w:r>
-      <w:r>
-        <w:rPr>
-          <w:rFonts w:asciiTheme="majorHAnsi" w:hAnsiTheme="majorHAnsi" w:cstheme="majorHAnsi"/>
+          <w:rFonts w:ascii="Times New Roman" w:hAnsi="Times New Roman" w:cs="Times New Roman"/>
+          <w:lang w:val="en-US"/>
+        </w:rPr>
+      </w:pPr>
+      <w:r>
+        <w:rPr>
+          <w:rFonts w:ascii="Times New Roman" w:hAnsi="Times New Roman" w:cs="Times New Roman"/>
+          <w:lang w:val="en-US"/>
+        </w:rPr>
+        <w:t>Iconbitmap(bitmap)</w:t>
+      </w:r>
+      <w:r>
+        <w:rPr>
+          <w:rFonts w:ascii="Times New Roman" w:hAnsi="Times New Roman" w:cs="Times New Roman"/>
           <w:shd w:val="clear" w:color="auto" w:fill="FFFFFF"/>
         </w:rPr>
         <w:t> sets the icon of the window/frame widget to </w:t>
       </w:r>
       <w:r>
         <w:rPr>
-          <w:rStyle w:val="HTMLCode"/>
-          <w:rFonts w:asciiTheme="majorHAnsi" w:eastAsiaTheme="minorHAnsi" w:hAnsiTheme="majorHAnsi" w:cstheme="majorHAnsi"/>
-          <w:sz w:val="22"/>
-          <w:szCs w:val="22"/>
-          <w:shd w:val="clear" w:color="auto" w:fill="F0F2F1"/>
+          <w:rFonts w:ascii="Times New Roman" w:hAnsi="Times New Roman" w:cs="Times New Roman"/>
+          <w:shd w:val="clear" w:color="auto" w:fill="FFFFFF"/>
         </w:rPr>
         <w:t>bitmap</w:t>
       </w:r>
       <w:r>
         <w:rPr>
-          <w:rFonts w:asciiTheme="majorHAnsi" w:hAnsiTheme="majorHAnsi" w:cstheme="majorHAnsi"/>
+          <w:rFonts w:ascii="Times New Roman" w:hAnsi="Times New Roman" w:cs="Times New Roman"/>
           <w:shd w:val="clear" w:color="auto" w:fill="FFFFFF"/>
         </w:rPr>
         <w:t>. The </w:t>
       </w:r>
       <w:r>
         <w:rPr>
-          <w:rStyle w:val="HTMLCode"/>
-          <w:rFonts w:asciiTheme="majorHAnsi" w:eastAsiaTheme="minorHAnsi" w:hAnsiTheme="majorHAnsi" w:cstheme="majorHAnsi"/>
-          <w:sz w:val="22"/>
-          <w:szCs w:val="22"/>
-          <w:shd w:val="clear" w:color="auto" w:fill="F0F2F1"/>
+          <w:rFonts w:ascii="Times New Roman" w:hAnsi="Times New Roman" w:cs="Times New Roman"/>
+          <w:shd w:val="clear" w:color="auto" w:fill="FFFFFF"/>
         </w:rPr>
         <w:t>bitmap</w:t>
       </w:r>
       <w:r>
         <w:rPr>
-          <w:rFonts w:asciiTheme="majorHAnsi" w:hAnsiTheme="majorHAnsi" w:cstheme="majorHAnsi"/>
+          <w:rFonts w:ascii="Times New Roman" w:hAnsi="Times New Roman" w:cs="Times New Roman"/>
           <w:shd w:val="clear" w:color="auto" w:fill="FFFFFF"/>
         </w:rPr>
         <w:t> must be an </w:t>
       </w:r>
       <w:r>
         <w:rPr>
-          <w:rStyle w:val="HTMLCode"/>
-          <w:rFonts w:asciiTheme="majorHAnsi" w:eastAsiaTheme="minorHAnsi" w:hAnsiTheme="majorHAnsi" w:cstheme="majorHAnsi"/>
-          <w:sz w:val="22"/>
-          <w:szCs w:val="22"/>
-          <w:shd w:val="clear" w:color="auto" w:fill="F0F2F1"/>
+          <w:rFonts w:ascii="Times New Roman" w:hAnsi="Times New Roman" w:cs="Times New Roman"/>
+          <w:shd w:val="clear" w:color="auto" w:fill="FFFFFF"/>
         </w:rPr>
         <w:t>ico</w:t>
       </w:r>
       <w:r>
         <w:rPr>
-          <w:rFonts w:asciiTheme="majorHAnsi" w:hAnsiTheme="majorHAnsi" w:cstheme="majorHAnsi"/>
+          <w:rFonts w:ascii="Times New Roman" w:hAnsi="Times New Roman" w:cs="Times New Roman"/>
           <w:shd w:val="clear" w:color="auto" w:fill="FFFFFF"/>
         </w:rPr>
         <w:t> type, but not </w:t>
       </w:r>
       <w:r>
         <w:rPr>
-          <w:rStyle w:val="HTMLCode"/>
-          <w:rFonts w:asciiTheme="majorHAnsi" w:eastAsiaTheme="minorHAnsi" w:hAnsiTheme="majorHAnsi" w:cstheme="majorHAnsi"/>
-          <w:sz w:val="22"/>
-          <w:szCs w:val="22"/>
-          <w:shd w:val="clear" w:color="auto" w:fill="F0F2F1"/>
+          <w:rFonts w:ascii="Times New Roman" w:hAnsi="Times New Roman" w:cs="Times New Roman"/>
+          <w:shd w:val="clear" w:color="auto" w:fill="FFFFFF"/>
         </w:rPr>
         <w:t>png</w:t>
       </w:r>
       <w:r>
         <w:rPr>
-          <w:rFonts w:asciiTheme="majorHAnsi" w:hAnsiTheme="majorHAnsi" w:cstheme="majorHAnsi"/>
+          <w:rFonts w:ascii="Times New Roman" w:hAnsi="Times New Roman" w:cs="Times New Roman"/>
           <w:shd w:val="clear" w:color="auto" w:fill="FFFFFF"/>
         </w:rPr>
         <w:t> or </w:t>
       </w:r>
       <w:r>
         <w:rPr>
-          <w:rStyle w:val="HTMLCode"/>
-          <w:rFonts w:asciiTheme="majorHAnsi" w:eastAsiaTheme="minorHAnsi" w:hAnsiTheme="majorHAnsi" w:cstheme="majorHAnsi"/>
-          <w:sz w:val="22"/>
-          <w:szCs w:val="22"/>
-          <w:shd w:val="clear" w:color="auto" w:fill="F0F2F1"/>
+          <w:rFonts w:ascii="Times New Roman" w:hAnsi="Times New Roman" w:cs="Times New Roman"/>
+          <w:shd w:val="clear" w:color="auto" w:fill="FFFFFF"/>
         </w:rPr>
         <w:t>jpg</w:t>
       </w:r>
       <w:r>
         <w:rPr>
-          <w:rFonts w:asciiTheme="majorHAnsi" w:hAnsiTheme="majorHAnsi" w:cstheme="majorHAnsi"/>
+          <w:rFonts w:ascii="Times New Roman" w:hAnsi="Times New Roman" w:cs="Times New Roman"/>
           <w:shd w:val="clear" w:color="auto" w:fill="FFFFFF"/>
         </w:rPr>
         <w:t> type, otherwise, the image will not display as the icon.</w:t>
       </w:r>
-    </w:p>
-    <w:p>
-      <w:pPr>
-        <w:tabs>
-          <w:tab w:val="left" w:pos="1596"/>
-        </w:tabs>
-        <w:rPr>
-          <w:rFonts w:asciiTheme="majorHAnsi" w:hAnsiTheme="majorHAnsi" w:cstheme="majorHAnsi"/>
-          <w:lang w:val="en-US"/>
-        </w:rPr>
-      </w:pPr>
-    </w:p>
-    <w:p>
-      <w:pPr>
-        <w:tabs>
-          <w:tab w:val="left" w:pos="1596"/>
-        </w:tabs>
-        <w:rPr>
-          <w:rFonts w:asciiTheme="majorHAnsi" w:hAnsiTheme="majorHAnsi" w:cstheme="majorHAnsi"/>
-          <w:lang w:val="en-US"/>
-        </w:rPr>
-      </w:pPr>
-      <w:r>
-        <w:rPr>
-          <w:rFonts w:asciiTheme="majorHAnsi" w:hAnsiTheme="majorHAnsi" w:cstheme="majorHAnsi"/>
-          <w:lang w:val="en-US"/>
-        </w:rPr>
-        <w:t>-Geometry</w:t>
-      </w:r>
-    </w:p>
-    <w:p>
-      <w:pPr>
-        <w:tabs>
-          <w:tab w:val="left" w:pos="1596"/>
-        </w:tabs>
-        <w:rPr>
-          <w:rFonts w:asciiTheme="majorHAnsi" w:hAnsiTheme="majorHAnsi" w:cstheme="majorHAnsi"/>
-          <w:lang w:val="en-US"/>
-        </w:rPr>
-      </w:pPr>
-      <w:r>
-        <w:rPr>
-          <w:rFonts w:asciiTheme="majorHAnsi" w:hAnsiTheme="majorHAnsi" w:cstheme="majorHAnsi"/>
+      <w:r>
+        <w:rPr>
+          <w:rFonts w:ascii="Times New Roman" w:hAnsi="Times New Roman" w:cs="Times New Roman"/>
+          <w:noProof/>
+        </w:rPr>
+        <w:t xml:space="preserve"> </w:t>
+      </w:r>
+    </w:p>
+    <w:p>
+      <w:pPr>
+        <w:tabs>
+          <w:tab w:val="left" w:pos="1596"/>
+        </w:tabs>
+        <w:rPr>
+          <w:rFonts w:ascii="Times New Roman" w:hAnsi="Times New Roman" w:cs="Times New Roman"/>
+          <w:lang w:val="en-US"/>
+        </w:rPr>
+      </w:pPr>
+    </w:p>
+    <w:p>
+      <w:pPr>
+        <w:tabs>
+          <w:tab w:val="left" w:pos="1596"/>
+        </w:tabs>
+        <w:rPr>
+          <w:rFonts w:ascii="Times New Roman" w:hAnsi="Times New Roman" w:cs="Times New Roman"/>
+          <w:b/>
+          <w:bCs/>
+          <w:sz w:val="28"/>
+          <w:szCs w:val="28"/>
+          <w:lang w:val="en-US"/>
+        </w:rPr>
+      </w:pPr>
+      <w:r>
+        <w:rPr>
+          <w:rFonts w:ascii="Times New Roman" w:hAnsi="Times New Roman" w:cs="Times New Roman"/>
+          <w:b/>
+          <w:bCs/>
+          <w:sz w:val="28"/>
+          <w:szCs w:val="28"/>
           <w:shd w:val="clear" w:color="auto" w:fill="FFFFFF"/>
         </w:rPr>
+        <w:drawing>
+          <wp:anchor distT="0" distB="0" distL="114300" distR="114300" simplePos="0" relativeHeight="251661312" behindDoc="0" locked="0" layoutInCell="1" allowOverlap="1" wp14:anchorId="318B73AB" wp14:editId="4B0B9FA9">
+            <wp:simplePos x="0" y="0"/>
+            <wp:positionH relativeFrom="margin">
+              <wp:align>right</wp:align>
+            </wp:positionH>
+            <wp:positionV relativeFrom="paragraph">
+              <wp:posOffset>93556</wp:posOffset>
+            </wp:positionV>
+            <wp:extent cx="1447800" cy="852805"/>
+            <wp:effectExtent l="0" t="0" r="0" b="4445"/>
+            <wp:wrapSquare wrapText="bothSides"/>
+            <wp:docPr id="3" name="Picture 3"/>
+            <wp:cNvGraphicFramePr>
+              <a:graphicFrameLocks xmlns:a="http://schemas.openxmlformats.org/drawingml/2006/main" noChangeAspect="1"/>
+            </wp:cNvGraphicFramePr>
+            <a:graphic xmlns:a="http://schemas.openxmlformats.org/drawingml/2006/main">
+              <a:graphicData uri="http://schemas.openxmlformats.org/drawingml/2006/picture">
+                <pic:pic xmlns:pic="http://schemas.openxmlformats.org/drawingml/2006/picture">
+                  <pic:nvPicPr>
+                    <pic:cNvPr id="1" name=""/>
+                    <pic:cNvPicPr/>
+                  </pic:nvPicPr>
+                  <pic:blipFill>
+                    <a:blip r:embed="rId10" cstate="print">
+                      <a:extLst>
+                        <a:ext uri="{28A0092B-C50C-407E-A947-70E740481C1C}">
+                          <a14:useLocalDpi xmlns:a14="http://schemas.microsoft.com/office/drawing/2010/main" val="0"/>
+                        </a:ext>
+                      </a:extLst>
+                    </a:blip>
+                    <a:stretch>
+                      <a:fillRect/>
+                    </a:stretch>
+                  </pic:blipFill>
+                  <pic:spPr>
+                    <a:xfrm>
+                      <a:off x="0" y="0"/>
+                      <a:ext cx="1447800" cy="852805"/>
+                    </a:xfrm>
+                    <a:prstGeom prst="rect">
+                      <a:avLst/>
+                    </a:prstGeom>
+                  </pic:spPr>
+                </pic:pic>
+              </a:graphicData>
+            </a:graphic>
+            <wp14:sizeRelH relativeFrom="page">
+              <wp14:pctWidth>0</wp14:pctWidth>
+            </wp14:sizeRelH>
+            <wp14:sizeRelV relativeFrom="page">
+              <wp14:pctHeight>0</wp14:pctHeight>
+            </wp14:sizeRelV>
+          </wp:anchor>
+        </w:drawing>
+      </w:r>
+      <w:r>
+        <w:rPr>
+          <w:rFonts w:ascii="Times New Roman" w:hAnsi="Times New Roman" w:cs="Times New Roman"/>
+          <w:b/>
+          <w:bCs/>
+          <w:sz w:val="28"/>
+          <w:szCs w:val="28"/>
+          <w:lang w:val="en-US"/>
+        </w:rPr>
+        <w:t>Geometry</w:t>
+      </w:r>
+    </w:p>
+    <w:p>
+      <w:pPr>
+        <w:tabs>
+          <w:tab w:val="left" w:pos="1596"/>
+        </w:tabs>
+        <w:rPr>
+          <w:rFonts w:ascii="Times New Roman" w:hAnsi="Times New Roman" w:cs="Times New Roman"/>
+          <w:noProof/>
+        </w:rPr>
+      </w:pPr>
+      <w:r>
+        <w:rPr>
+          <w:rFonts w:ascii="Times New Roman" w:hAnsi="Times New Roman" w:cs="Times New Roman"/>
+          <w:shd w:val="clear" w:color="auto" w:fill="FFFFFF"/>
+        </w:rPr>
         <w:t>The geometry method is a fundamental one which decides the size, position and some other attributes of the screen layout we are going to create.</w:t>
       </w:r>
-    </w:p>
-    <w:p>
-      <w:pPr>
-        <w:tabs>
-          <w:tab w:val="left" w:pos="1596"/>
-        </w:tabs>
-        <w:rPr>
-          <w:rFonts w:asciiTheme="majorHAnsi" w:hAnsiTheme="majorHAnsi" w:cstheme="majorHAnsi"/>
-          <w:lang w:val="en-US"/>
-        </w:rPr>
-      </w:pPr>
-      <w:r>
-        <w:rPr>
-          <w:rFonts w:asciiTheme="majorHAnsi" w:hAnsiTheme="majorHAnsi" w:cstheme="majorHAnsi"/>
-          <w:lang w:val="en-US"/>
-        </w:rPr>
-        <w:t>-canvas</w:t>
-      </w:r>
-    </w:p>
-    <w:p>
-      <w:pPr>
-        <w:tabs>
-          <w:tab w:val="left" w:pos="1596"/>
-        </w:tabs>
-        <w:rPr>
-          <w:rFonts w:asciiTheme="majorHAnsi" w:hAnsiTheme="majorHAnsi" w:cstheme="majorHAnsi"/>
-          <w:lang w:val="en-US"/>
-        </w:rPr>
-      </w:pPr>
-      <w:r>
-        <w:rPr>
-          <w:rFonts w:asciiTheme="majorHAnsi" w:hAnsiTheme="majorHAnsi" w:cstheme="majorHAnsi"/>
+      <w:r>
+        <w:rPr>
+          <w:rFonts w:ascii="Times New Roman" w:hAnsi="Times New Roman" w:cs="Times New Roman"/>
+          <w:noProof/>
+        </w:rPr>
+        <w:t xml:space="preserve"> </w:t>
+      </w:r>
+    </w:p>
+    <w:p>
+      <w:pPr>
+        <w:tabs>
+          <w:tab w:val="left" w:pos="1596"/>
+        </w:tabs>
+        <w:rPr>
+          <w:rFonts w:ascii="Times New Roman" w:hAnsi="Times New Roman" w:cs="Times New Roman"/>
+          <w:lang w:val="en-US"/>
+        </w:rPr>
+      </w:pPr>
+    </w:p>
+    <w:p>
+      <w:pPr>
+        <w:tabs>
+          <w:tab w:val="left" w:pos="1596"/>
+        </w:tabs>
+        <w:rPr>
+          <w:rFonts w:ascii="Times New Roman" w:hAnsi="Times New Roman" w:cs="Times New Roman"/>
+          <w:b/>
+          <w:bCs/>
+          <w:sz w:val="28"/>
+          <w:szCs w:val="28"/>
+          <w:lang w:val="en-US"/>
+        </w:rPr>
+      </w:pPr>
+      <w:r>
+        <w:rPr>
+          <w:rFonts w:ascii="Times New Roman" w:hAnsi="Times New Roman" w:cs="Times New Roman"/>
+          <w:b/>
+          <w:bCs/>
+          <w:sz w:val="28"/>
+          <w:szCs w:val="28"/>
+          <w:lang w:val="en-US"/>
+        </w:rPr>
+        <w:t>Canvas</w:t>
+      </w:r>
+    </w:p>
+    <w:p>
+      <w:pPr>
+        <w:tabs>
+          <w:tab w:val="left" w:pos="1596"/>
+        </w:tabs>
+        <w:rPr>
+          <w:rFonts w:ascii="Times New Roman" w:hAnsi="Times New Roman" w:cs="Times New Roman"/>
+          <w:lang w:val="en-US"/>
+        </w:rPr>
+      </w:pPr>
+      <w:r>
+        <w:rPr>
+          <w:rFonts w:ascii="Times New Roman" w:hAnsi="Times New Roman" w:cs="Times New Roman"/>
           <w:shd w:val="clear" w:color="auto" w:fill="FFFFFF"/>
         </w:rPr>
         <w:t>The Canvas is a rectangular area intended for drawing pictures or other complex layouts. You can place graphics, text, widgets or frames on a Canvas.</w:t>
@@ -1461,27 +1961,100 @@
           <w:tab w:val="left" w:pos="1596"/>
         </w:tabs>
         <w:rPr>
-          <w:rFonts w:asciiTheme="majorHAnsi" w:hAnsiTheme="majorHAnsi" w:cstheme="majorHAnsi"/>
-          <w:lang w:val="en-US"/>
-        </w:rPr>
-      </w:pPr>
-    </w:p>
-    <w:p>
-      <w:pPr>
-        <w:tabs>
-          <w:tab w:val="left" w:pos="1596"/>
-        </w:tabs>
-        <w:rPr>
-          <w:rFonts w:asciiTheme="majorHAnsi" w:hAnsiTheme="majorHAnsi" w:cstheme="majorHAnsi"/>
-          <w:lang w:val="en-US"/>
-        </w:rPr>
-      </w:pPr>
-      <w:r>
-        <w:rPr>
-          <w:rFonts w:asciiTheme="majorHAnsi" w:hAnsiTheme="majorHAnsi" w:cstheme="majorHAnsi"/>
-          <w:lang w:val="en-US"/>
-        </w:rPr>
-        <w:t>-Scrollbar</w:t>
+          <w:rFonts w:ascii="Times New Roman" w:hAnsi="Times New Roman" w:cs="Times New Roman"/>
+          <w:lang w:val="en-US"/>
+        </w:rPr>
+      </w:pPr>
+    </w:p>
+    <w:p>
+      <w:pPr>
+        <w:tabs>
+          <w:tab w:val="left" w:pos="1596"/>
+        </w:tabs>
+        <w:rPr>
+          <w:rFonts w:ascii="Times New Roman" w:hAnsi="Times New Roman" w:cs="Times New Roman"/>
+          <w:b/>
+          <w:bCs/>
+          <w:sz w:val="28"/>
+          <w:szCs w:val="28"/>
+          <w:lang w:val="en-US"/>
+        </w:rPr>
+      </w:pPr>
+      <w:r>
+        <w:rPr>
+          <w:rFonts w:ascii="Times New Roman" w:eastAsia="Times New Roman" w:hAnsi="Times New Roman" w:cs="Times New Roman"/>
+          <w:b/>
+          <w:bCs/>
+          <w:sz w:val="28"/>
+          <w:szCs w:val="28"/>
+          <w:lang w:eastAsia="en-IN"/>
+        </w:rPr>
+        <w:drawing>
+          <wp:anchor distT="0" distB="0" distL="114300" distR="114300" simplePos="0" relativeHeight="251662336" behindDoc="0" locked="0" layoutInCell="1" allowOverlap="1" wp14:anchorId="6659C3E3" wp14:editId="757F2E62">
+            <wp:simplePos x="0" y="0"/>
+            <wp:positionH relativeFrom="margin">
+              <wp:posOffset>4783455</wp:posOffset>
+            </wp:positionH>
+            <wp:positionV relativeFrom="paragraph">
+              <wp:posOffset>10160</wp:posOffset>
+            </wp:positionV>
+            <wp:extent cx="948690" cy="3413125"/>
+            <wp:effectExtent l="0" t="0" r="3810" b="0"/>
+            <wp:wrapSquare wrapText="bothSides"/>
+            <wp:docPr id="5" name="Picture 5"/>
+            <wp:cNvGraphicFramePr>
+              <a:graphicFrameLocks xmlns:a="http://schemas.openxmlformats.org/drawingml/2006/main" noChangeAspect="1"/>
+            </wp:cNvGraphicFramePr>
+            <a:graphic xmlns:a="http://schemas.openxmlformats.org/drawingml/2006/main">
+              <a:graphicData uri="http://schemas.openxmlformats.org/drawingml/2006/picture">
+                <pic:pic xmlns:pic="http://schemas.openxmlformats.org/drawingml/2006/picture">
+                  <pic:nvPicPr>
+                    <pic:cNvPr id="1" name=""/>
+                    <pic:cNvPicPr/>
+                  </pic:nvPicPr>
+                  <pic:blipFill>
+                    <a:blip r:embed="rId11">
+                      <a:extLst>
+                        <a:ext uri="{28A0092B-C50C-407E-A947-70E740481C1C}">
+                          <a14:useLocalDpi xmlns:a14="http://schemas.microsoft.com/office/drawing/2010/main" val="0"/>
+                        </a:ext>
+                      </a:extLst>
+                    </a:blip>
+                    <a:stretch>
+                      <a:fillRect/>
+                    </a:stretch>
+                  </pic:blipFill>
+                  <pic:spPr>
+                    <a:xfrm>
+                      <a:off x="0" y="0"/>
+                      <a:ext cx="948690" cy="3413125"/>
+                    </a:xfrm>
+                    <a:prstGeom prst="rect">
+                      <a:avLst/>
+                    </a:prstGeom>
+                  </pic:spPr>
+                </pic:pic>
+              </a:graphicData>
+            </a:graphic>
+            <wp14:sizeRelH relativeFrom="page">
+              <wp14:pctWidth>0</wp14:pctWidth>
+            </wp14:sizeRelH>
+            <wp14:sizeRelV relativeFrom="page">
+              <wp14:pctHeight>0</wp14:pctHeight>
+            </wp14:sizeRelV>
+          </wp:anchor>
+        </w:drawing>
+      </w:r>
+      <w:r>
+        <w:rPr>
+          <w:rFonts w:ascii="Times New Roman" w:hAnsi="Times New Roman" w:cs="Times New Roman"/>
+          <w:b/>
+          <w:bCs/>
+          <w:sz w:val="28"/>
+          <w:szCs w:val="28"/>
+          <w:lang w:val="en-US"/>
+        </w:rPr>
+        <w:t>Scrollbar</w:t>
       </w:r>
     </w:p>
     <w:p>
@@ -1490,271 +2063,361 @@
         <w:spacing w:after="100" w:afterAutospacing="1" w:line="240" w:lineRule="auto"/>
         <w:jc w:val="both"/>
         <w:rPr>
-          <w:rFonts w:asciiTheme="majorHAnsi" w:eastAsia="Times New Roman" w:hAnsiTheme="majorHAnsi" w:cstheme="majorHAnsi"/>
+          <w:rFonts w:ascii="Times New Roman" w:eastAsia="Times New Roman" w:hAnsi="Times New Roman" w:cs="Times New Roman"/>
           <w:lang w:eastAsia="en-IN"/>
         </w:rPr>
       </w:pPr>
       <w:r>
         <w:rPr>
-          <w:rFonts w:asciiTheme="majorHAnsi" w:eastAsia="Times New Roman" w:hAnsiTheme="majorHAnsi" w:cstheme="majorHAnsi"/>
+          <w:rFonts w:ascii="Times New Roman" w:eastAsia="Times New Roman" w:hAnsi="Times New Roman" w:cs="Times New Roman"/>
           <w:lang w:eastAsia="en-IN"/>
         </w:rPr>
         <w:t>Canvas is not updated automatically when its content is modified, so we need to define it and update it manually using the </w:t>
       </w:r>
       <w:r>
         <w:rPr>
-          <w:rFonts w:asciiTheme="majorHAnsi" w:eastAsia="Times New Roman" w:hAnsiTheme="majorHAnsi" w:cstheme="majorHAnsi"/>
-          <w:bdr w:val="single" w:sz="6" w:space="2" w:color="DADADA" w:frame="1"/>
+          <w:rFonts w:ascii="Times New Roman" w:eastAsia="Times New Roman" w:hAnsi="Times New Roman" w:cs="Times New Roman"/>
           <w:lang w:eastAsia="en-IN"/>
         </w:rPr>
-        <w:t>scrollregion</w:t>
-      </w:r>
-      <w:r>
-        <w:rPr>
-          <w:rFonts w:asciiTheme="majorHAnsi" w:eastAsia="Times New Roman" w:hAnsiTheme="majorHAnsi" w:cstheme="majorHAnsi"/>
+        <w:t xml:space="preserve">scrollregion </w:t>
+      </w:r>
+      <w:r>
+        <w:rPr>
+          <w:rFonts w:ascii="Times New Roman" w:eastAsia="Times New Roman" w:hAnsi="Times New Roman" w:cs="Times New Roman"/>
           <w:lang w:eastAsia="en-IN"/>
         </w:rPr>
-        <w:t> argument:</w:t>
-      </w:r>
-    </w:p>
-    <w:p>
-      <w:pPr>
-        <w:tabs>
-          <w:tab w:val="left" w:pos="1596"/>
-        </w:tabs>
-        <w:rPr>
-          <w:rFonts w:asciiTheme="majorHAnsi" w:hAnsiTheme="majorHAnsi" w:cstheme="majorHAnsi"/>
-          <w:shd w:val="clear" w:color="auto" w:fill="F5F5F5"/>
-        </w:rPr>
-      </w:pPr>
-      <w:r>
-        <w:rPr>
-          <w:rFonts w:asciiTheme="majorHAnsi" w:hAnsiTheme="majorHAnsi" w:cstheme="majorHAnsi"/>
-          <w:shd w:val="clear" w:color="auto" w:fill="F5F5F5"/>
-        </w:rPr>
-        <w:t xml:space="preserve">Almost all these widgets will work like normal Tkinter widgets (i.e. you place them in their container and then use Pack or Grid). However, the scrollable frame will behave differently. We will create it, giving it the canvas as its container, but instead of using Pack or Grid, we will </w:t>
-      </w:r>
-      <w:proofErr w:type="gramStart"/>
-      <w:r>
-        <w:rPr>
-          <w:rFonts w:asciiTheme="majorHAnsi" w:hAnsiTheme="majorHAnsi" w:cstheme="majorHAnsi"/>
-          <w:shd w:val="clear" w:color="auto" w:fill="F5F5F5"/>
-        </w:rPr>
-        <w:t>using</w:t>
-      </w:r>
-      <w:proofErr w:type="gramEnd"/>
-      <w:r>
-        <w:rPr>
-          <w:rFonts w:asciiTheme="majorHAnsi" w:hAnsiTheme="majorHAnsi" w:cstheme="majorHAnsi"/>
-          <w:shd w:val="clear" w:color="auto" w:fill="F5F5F5"/>
-        </w:rPr>
-        <w:t xml:space="preserve"> the canvas' </w:t>
-      </w:r>
-      <w:r>
-        <w:rPr>
-          <w:rStyle w:val="HTMLCode"/>
-          <w:rFonts w:asciiTheme="majorHAnsi" w:eastAsiaTheme="minorHAnsi" w:hAnsiTheme="majorHAnsi" w:cstheme="majorHAnsi"/>
-          <w:sz w:val="22"/>
-          <w:szCs w:val="22"/>
-          <w:bdr w:val="none" w:sz="0" w:space="0" w:color="auto" w:frame="1"/>
-          <w:shd w:val="clear" w:color="auto" w:fill="CCDBE4"/>
-        </w:rPr>
-        <w:t>create_window</w:t>
-      </w:r>
-      <w:r>
-        <w:rPr>
-          <w:rFonts w:asciiTheme="majorHAnsi" w:hAnsiTheme="majorHAnsi" w:cstheme="majorHAnsi"/>
-          <w:shd w:val="clear" w:color="auto" w:fill="F5F5F5"/>
-        </w:rPr>
-        <w:t> method to create a window within the canvas that shows the scrollable frame's content.</w:t>
-      </w:r>
-    </w:p>
-    <w:p>
-      <w:pPr>
-        <w:tabs>
-          <w:tab w:val="left" w:pos="1596"/>
-        </w:tabs>
-        <w:rPr>
-          <w:rFonts w:asciiTheme="majorHAnsi" w:hAnsiTheme="majorHAnsi" w:cstheme="majorHAnsi"/>
-          <w:shd w:val="clear" w:color="auto" w:fill="F5F5F5"/>
-        </w:rPr>
-      </w:pPr>
-    </w:p>
-    <w:p>
-      <w:pPr>
-        <w:pStyle w:val="NormalWeb"/>
-        <w:shd w:val="clear" w:color="auto" w:fill="F5F5F5"/>
-        <w:spacing w:before="0" w:beforeAutospacing="0" w:after="0" w:afterAutospacing="0"/>
-        <w:textAlignment w:val="baseline"/>
-        <w:rPr>
-          <w:rFonts w:asciiTheme="majorHAnsi" w:hAnsiTheme="majorHAnsi" w:cstheme="majorHAnsi"/>
-          <w:sz w:val="22"/>
-          <w:szCs w:val="22"/>
-        </w:rPr>
-      </w:pPr>
-      <w:r>
-        <w:rPr>
-          <w:rFonts w:asciiTheme="majorHAnsi" w:hAnsiTheme="majorHAnsi" w:cstheme="majorHAnsi"/>
-          <w:sz w:val="22"/>
-          <w:szCs w:val="22"/>
-        </w:rPr>
-        <w:t>he values </w:t>
-      </w:r>
-      <w:r>
-        <w:rPr>
-          <w:rStyle w:val="HTMLCode"/>
-          <w:rFonts w:asciiTheme="majorHAnsi" w:hAnsiTheme="majorHAnsi" w:cstheme="majorHAnsi"/>
-          <w:sz w:val="22"/>
-          <w:szCs w:val="22"/>
-          <w:bdr w:val="none" w:sz="0" w:space="0" w:color="auto" w:frame="1"/>
-          <w:shd w:val="clear" w:color="auto" w:fill="CCDBE4"/>
-        </w:rPr>
-        <w:t>(0, 0)</w:t>
-      </w:r>
-      <w:r>
-        <w:rPr>
-          <w:rFonts w:asciiTheme="majorHAnsi" w:hAnsiTheme="majorHAnsi" w:cstheme="majorHAnsi"/>
-          <w:sz w:val="22"/>
-          <w:szCs w:val="22"/>
+        <w:t>argument:</w:t>
+      </w:r>
+    </w:p>
+    <w:p>
+      <w:pPr>
+        <w:shd w:val="clear" w:color="auto" w:fill="FFFFFF"/>
+        <w:spacing w:after="100" w:afterAutospacing="1" w:line="240" w:lineRule="auto"/>
+        <w:jc w:val="both"/>
+        <w:rPr>
+          <w:rFonts w:ascii="Times New Roman" w:eastAsia="Times New Roman" w:hAnsi="Times New Roman" w:cs="Times New Roman"/>
+          <w:lang w:eastAsia="en-IN"/>
+        </w:rPr>
+      </w:pPr>
+      <w:r>
+        <w:rPr>
+          <w:rFonts w:ascii="Times New Roman" w:eastAsia="Times New Roman" w:hAnsi="Times New Roman" w:cs="Times New Roman"/>
+          <w:lang w:eastAsia="en-IN"/>
+        </w:rPr>
+        <w:t xml:space="preserve">The Scrollbar frame works differently than other Tkniter widgets. </w:t>
+      </w:r>
+    </w:p>
+    <w:p>
+      <w:pPr>
+        <w:shd w:val="clear" w:color="auto" w:fill="FFFFFF"/>
+        <w:spacing w:after="100" w:afterAutospacing="1" w:line="240" w:lineRule="auto"/>
+        <w:jc w:val="both"/>
+        <w:rPr>
+          <w:rFonts w:ascii="Times New Roman" w:hAnsi="Times New Roman" w:cs="Times New Roman"/>
+        </w:rPr>
+      </w:pPr>
+      <w:r>
+        <w:rPr>
+          <w:rFonts w:ascii="Times New Roman" w:eastAsia="Times New Roman" w:hAnsi="Times New Roman" w:cs="Times New Roman"/>
+          <w:lang w:eastAsia="en-IN"/>
+        </w:rPr>
+        <w:t>T</w:t>
+      </w:r>
+      <w:r>
+        <w:rPr>
+          <w:rFonts w:ascii="Times New Roman" w:hAnsi="Times New Roman" w:cs="Times New Roman"/>
+        </w:rPr>
+        <w:t>he values</w:t>
+      </w:r>
+      <w:r>
+        <w:rPr>
+          <w:rFonts w:ascii="Times New Roman" w:hAnsi="Times New Roman" w:cs="Times New Roman"/>
+        </w:rPr>
+        <w:t xml:space="preserve"> (0,0)</w:t>
+      </w:r>
+      <w:r>
+        <w:rPr>
+          <w:rFonts w:ascii="Times New Roman" w:hAnsi="Times New Roman" w:cs="Times New Roman"/>
         </w:rPr>
         <w:t> tell the canvas on which position to draw the window. The argument </w:t>
       </w:r>
       <w:r>
         <w:rPr>
-          <w:rStyle w:val="HTMLCode"/>
-          <w:rFonts w:asciiTheme="majorHAnsi" w:hAnsiTheme="majorHAnsi" w:cstheme="majorHAnsi"/>
-          <w:sz w:val="22"/>
-          <w:szCs w:val="22"/>
-          <w:bdr w:val="none" w:sz="0" w:space="0" w:color="auto" w:frame="1"/>
-          <w:shd w:val="clear" w:color="auto" w:fill="CCDBE4"/>
-        </w:rPr>
-        <w:t>anchor="nw"</w:t>
-      </w:r>
-      <w:r>
-        <w:rPr>
-          <w:rFonts w:asciiTheme="majorHAnsi" w:hAnsiTheme="majorHAnsi" w:cstheme="majorHAnsi"/>
-          <w:sz w:val="22"/>
-          <w:szCs w:val="22"/>
-        </w:rPr>
-        <w:t> tells the canvas to place the frame's top left corner on position </w:t>
-      </w:r>
-      <w:r>
-        <w:rPr>
-          <w:rStyle w:val="HTMLCode"/>
-          <w:rFonts w:asciiTheme="majorHAnsi" w:hAnsiTheme="majorHAnsi" w:cstheme="majorHAnsi"/>
-          <w:sz w:val="22"/>
-          <w:szCs w:val="22"/>
-          <w:bdr w:val="none" w:sz="0" w:space="0" w:color="auto" w:frame="1"/>
-          <w:shd w:val="clear" w:color="auto" w:fill="CCDBE4"/>
-        </w:rPr>
-        <w:t>(0, 0)</w:t>
-      </w:r>
-      <w:r>
-        <w:rPr>
-          <w:rFonts w:asciiTheme="majorHAnsi" w:hAnsiTheme="majorHAnsi" w:cstheme="majorHAnsi"/>
-          <w:sz w:val="22"/>
-          <w:szCs w:val="22"/>
+          <w:rFonts w:ascii="Times New Roman" w:hAnsi="Times New Roman" w:cs="Times New Roman"/>
+        </w:rPr>
+        <w:t>anchor</w:t>
+      </w:r>
+      <w:r>
+        <w:rPr>
+          <w:rFonts w:ascii="Times New Roman" w:hAnsi="Times New Roman" w:cs="Times New Roman"/>
+        </w:rPr>
+        <w:t>=</w:t>
+      </w:r>
+      <w:r>
+        <w:rPr>
+          <w:rFonts w:ascii="Times New Roman" w:hAnsi="Times New Roman" w:cs="Times New Roman"/>
+        </w:rPr>
+        <w:t xml:space="preserve"> </w:t>
+      </w:r>
+      <w:r>
+        <w:rPr>
+          <w:rFonts w:ascii="Times New Roman" w:hAnsi="Times New Roman" w:cs="Times New Roman"/>
+        </w:rPr>
+        <w:t>”</w:t>
+      </w:r>
+      <w:proofErr w:type="spellStart"/>
+      <w:r>
+        <w:rPr>
+          <w:rFonts w:ascii="Times New Roman" w:hAnsi="Times New Roman" w:cs="Times New Roman"/>
+        </w:rPr>
+        <w:t>nw</w:t>
+      </w:r>
+      <w:proofErr w:type="spellEnd"/>
+      <w:r>
+        <w:rPr>
+          <w:rFonts w:ascii="Times New Roman" w:hAnsi="Times New Roman" w:cs="Times New Roman"/>
+        </w:rPr>
+        <w:t>”</w:t>
+      </w:r>
+      <w:r>
+        <w:rPr>
+          <w:rFonts w:ascii="Times New Roman" w:hAnsi="Times New Roman" w:cs="Times New Roman"/>
+        </w:rPr>
+        <w:t xml:space="preserve"> tells</w:t>
+      </w:r>
+      <w:r>
+        <w:rPr>
+          <w:rFonts w:ascii="Times New Roman" w:hAnsi="Times New Roman" w:cs="Times New Roman"/>
+        </w:rPr>
+        <w:t xml:space="preserve"> the canvas to place the frame's top left corner on position </w:t>
+      </w:r>
+      <w:r>
+        <w:rPr>
+          <w:rFonts w:ascii="Times New Roman" w:hAnsi="Times New Roman" w:cs="Times New Roman"/>
+        </w:rPr>
+        <w:t>(0,0</w:t>
+      </w:r>
+      <w:r>
+        <w:rPr>
+          <w:rFonts w:ascii="Times New Roman" w:hAnsi="Times New Roman" w:cs="Times New Roman"/>
         </w:rPr>
         <w:t>.</w:t>
       </w:r>
     </w:p>
     <w:p>
       <w:pPr>
-        <w:pStyle w:val="NormalWeb"/>
-        <w:shd w:val="clear" w:color="auto" w:fill="F5F5F5"/>
-        <w:spacing w:before="0" w:beforeAutospacing="0" w:after="360" w:afterAutospacing="0"/>
-        <w:textAlignment w:val="baseline"/>
-        <w:rPr>
-          <w:rFonts w:asciiTheme="majorHAnsi" w:hAnsiTheme="majorHAnsi" w:cstheme="majorHAnsi"/>
-          <w:sz w:val="22"/>
-          <w:szCs w:val="22"/>
-        </w:rPr>
-      </w:pPr>
-      <w:r>
-        <w:rPr>
-          <w:rFonts w:asciiTheme="majorHAnsi" w:hAnsiTheme="majorHAnsi" w:cstheme="majorHAnsi"/>
-          <w:sz w:val="22"/>
-          <w:szCs w:val="22"/>
+        <w:shd w:val="clear" w:color="auto" w:fill="FFFFFF"/>
+        <w:spacing w:after="100" w:afterAutospacing="1" w:line="240" w:lineRule="auto"/>
+        <w:jc w:val="both"/>
+        <w:rPr>
+          <w:rFonts w:ascii="Times New Roman" w:hAnsi="Times New Roman" w:cs="Times New Roman"/>
+        </w:rPr>
+      </w:pPr>
+      <w:r>
+        <w:rPr>
+          <w:rFonts w:ascii="Times New Roman" w:hAnsi="Times New Roman" w:cs="Times New Roman"/>
         </w:rPr>
         <w:t>Finally, we have to configure the canvas so that when its y-position changes, the scrollbar moves:</w:t>
       </w:r>
     </w:p>
     <w:p>
       <w:pPr>
-        <w:pStyle w:val="NormalWeb"/>
-        <w:shd w:val="clear" w:color="auto" w:fill="F5F5F5"/>
-        <w:spacing w:before="0" w:beforeAutospacing="0" w:after="360" w:afterAutospacing="0"/>
-        <w:textAlignment w:val="baseline"/>
-        <w:rPr>
-          <w:rFonts w:asciiTheme="majorHAnsi" w:hAnsiTheme="majorHAnsi" w:cstheme="majorHAnsi"/>
-          <w:sz w:val="22"/>
-          <w:szCs w:val="22"/>
-        </w:rPr>
-      </w:pPr>
-      <w:r>
-        <w:rPr>
-          <w:rFonts w:asciiTheme="majorHAnsi" w:hAnsiTheme="majorHAnsi" w:cstheme="majorHAnsi"/>
-          <w:sz w:val="22"/>
-          <w:szCs w:val="22"/>
+        <w:shd w:val="clear" w:color="auto" w:fill="FFFFFF"/>
+        <w:spacing w:after="100" w:afterAutospacing="1" w:line="240" w:lineRule="auto"/>
+        <w:jc w:val="both"/>
+        <w:rPr>
+          <w:rFonts w:ascii="Times New Roman" w:hAnsi="Times New Roman" w:cs="Times New Roman"/>
+        </w:rPr>
+      </w:pPr>
+      <w:r>
+        <w:rPr>
+          <w:rFonts w:ascii="Times New Roman" w:hAnsi="Times New Roman" w:cs="Times New Roman"/>
         </w:rPr>
         <w:t xml:space="preserve">That means that we'll be able to set the Canvas size to whatever we want, and then when we </w:t>
       </w:r>
-      <w:proofErr w:type="gramStart"/>
-      <w:r>
-        <w:rPr>
-          <w:rFonts w:asciiTheme="majorHAnsi" w:hAnsiTheme="majorHAnsi" w:cstheme="majorHAnsi"/>
-          <w:sz w:val="22"/>
-          <w:szCs w:val="22"/>
-        </w:rPr>
-        <w:t>scroll</w:t>
-      </w:r>
-      <w:proofErr w:type="gramEnd"/>
-      <w:r>
-        <w:rPr>
-          <w:rFonts w:asciiTheme="majorHAnsi" w:hAnsiTheme="majorHAnsi" w:cstheme="majorHAnsi"/>
-          <w:sz w:val="22"/>
-          <w:szCs w:val="22"/>
+      <w:r>
+        <w:rPr>
+          <w:rFonts w:ascii="Times New Roman" w:hAnsi="Times New Roman" w:cs="Times New Roman"/>
+        </w:rPr>
+        <w:t>scroll,</w:t>
+      </w:r>
+      <w:r>
+        <w:rPr>
+          <w:rFonts w:ascii="Times New Roman" w:hAnsi="Times New Roman" w:cs="Times New Roman"/>
         </w:rPr>
         <w:t xml:space="preserve"> we'll be moving along the window inside it.</w:t>
       </w:r>
     </w:p>
     <w:p>
       <w:pPr>
-        <w:pStyle w:val="NormalWeb"/>
-        <w:shd w:val="clear" w:color="auto" w:fill="F5F5F5"/>
-        <w:spacing w:before="0" w:beforeAutospacing="0" w:after="360" w:afterAutospacing="0"/>
-        <w:textAlignment w:val="baseline"/>
-        <w:rPr>
-          <w:rFonts w:asciiTheme="majorHAnsi" w:hAnsiTheme="majorHAnsi" w:cstheme="majorHAnsi"/>
-          <w:sz w:val="22"/>
-          <w:szCs w:val="22"/>
-        </w:rPr>
-      </w:pPr>
-      <w:r>
-        <w:rPr>
-          <w:rFonts w:asciiTheme="majorHAnsi" w:hAnsiTheme="majorHAnsi" w:cstheme="majorHAnsi"/>
-          <w:sz w:val="22"/>
-          <w:szCs w:val="22"/>
+        <w:shd w:val="clear" w:color="auto" w:fill="FFFFFF"/>
+        <w:spacing w:after="100" w:afterAutospacing="1" w:line="240" w:lineRule="auto"/>
+        <w:jc w:val="both"/>
+        <w:rPr>
+          <w:rFonts w:ascii="Times New Roman" w:hAnsi="Times New Roman" w:cs="Times New Roman"/>
+        </w:rPr>
+      </w:pPr>
+      <w:r>
+        <w:rPr>
+          <w:rFonts w:ascii="Times New Roman" w:hAnsi="Times New Roman" w:cs="Times New Roman"/>
         </w:rPr>
         <w:t>In order to do so, we must also specify what the scrollable area will be. Often, the scrollable area matches the contents of the inner window—but it can also be different if we wish.</w:t>
       </w:r>
     </w:p>
     <w:p>
       <w:pPr>
-        <w:tabs>
-          <w:tab w:val="left" w:pos="1596"/>
-        </w:tabs>
-        <w:rPr>
-          <w:rFonts w:asciiTheme="majorHAnsi" w:hAnsiTheme="majorHAnsi" w:cstheme="majorHAnsi"/>
-          <w:lang w:val="en-US"/>
-        </w:rPr>
-      </w:pPr>
-      <w:r>
-        <w:rPr>
-          <w:rFonts w:asciiTheme="majorHAnsi" w:hAnsiTheme="majorHAnsi" w:cstheme="majorHAnsi"/>
-          <w:lang w:val="en-US"/>
-        </w:rPr>
-        <w:t>-Frame label</w:t>
+        <w:shd w:val="clear" w:color="auto" w:fill="FFFFFF"/>
+        <w:spacing w:after="100" w:afterAutospacing="1" w:line="240" w:lineRule="auto"/>
+        <w:jc w:val="both"/>
+        <w:rPr>
+          <w:rFonts w:ascii="Times New Roman" w:hAnsi="Times New Roman" w:cs="Times New Roman"/>
+        </w:rPr>
+      </w:pPr>
+    </w:p>
+    <w:p>
+      <w:pPr>
+        <w:tabs>
+          <w:tab w:val="left" w:pos="1596"/>
+        </w:tabs>
+        <w:rPr>
+          <w:rFonts w:ascii="Times New Roman" w:hAnsi="Times New Roman" w:cs="Times New Roman"/>
+          <w:b/>
+          <w:bCs/>
+          <w:sz w:val="28"/>
+          <w:szCs w:val="28"/>
+          <w:lang w:val="en-US"/>
+        </w:rPr>
+      </w:pPr>
+      <w:r>
+        <w:rPr>
+          <w:rFonts w:ascii="Times New Roman" w:hAnsi="Times New Roman" w:cs="Times New Roman"/>
+          <w:b/>
+          <w:bCs/>
+          <w:sz w:val="28"/>
+          <w:szCs w:val="28"/>
+          <w:lang w:val="en-US"/>
+        </w:rPr>
+        <w:t>Frame.Bind</w:t>
+      </w:r>
+    </w:p>
+    <w:p>
+      <w:pPr>
+        <w:tabs>
+          <w:tab w:val="left" w:pos="1596"/>
+        </w:tabs>
+        <w:rPr>
+          <w:rFonts w:ascii="Times New Roman" w:hAnsi="Times New Roman" w:cs="Times New Roman"/>
+          <w:shd w:val="clear" w:color="auto" w:fill="FFFFFF"/>
+        </w:rPr>
+      </w:pPr>
+      <w:r>
+        <w:rPr>
+          <w:rFonts w:ascii="Times New Roman" w:hAnsi="Times New Roman" w:cs="Times New Roman"/>
+          <w:shd w:val="clear" w:color="auto" w:fill="FFFFFF"/>
+        </w:rPr>
+        <w:t>This is about binding events to functions and methods so that when the event occurs that specific function is executed.</w:t>
+      </w:r>
+    </w:p>
+    <w:p>
+      <w:pPr>
+        <w:tabs>
+          <w:tab w:val="left" w:pos="1596"/>
+        </w:tabs>
+        <w:rPr>
+          <w:rFonts w:ascii="Times New Roman" w:hAnsi="Times New Roman" w:cs="Times New Roman"/>
+          <w:b/>
+          <w:bCs/>
+          <w:sz w:val="28"/>
+          <w:szCs w:val="28"/>
+          <w:lang w:val="en-US"/>
+        </w:rPr>
+      </w:pPr>
+      <w:r>
+        <w:rPr>
+          <w:rFonts w:ascii="Times New Roman" w:hAnsi="Times New Roman" w:cs="Times New Roman"/>
+          <w:b/>
+          <w:bCs/>
+          <w:sz w:val="28"/>
+          <w:szCs w:val="28"/>
+        </w:rPr>
+        <w:lastRenderedPageBreak/>
+        <w:drawing>
+          <wp:anchor distT="0" distB="0" distL="114300" distR="114300" simplePos="0" relativeHeight="251663360" behindDoc="0" locked="0" layoutInCell="1" allowOverlap="1" wp14:anchorId="0765D8C9" wp14:editId="1133C0CA">
+            <wp:simplePos x="0" y="0"/>
+            <wp:positionH relativeFrom="margin">
+              <wp:align>right</wp:align>
+            </wp:positionH>
+            <wp:positionV relativeFrom="paragraph">
+              <wp:posOffset>287867</wp:posOffset>
+            </wp:positionV>
+            <wp:extent cx="1777365" cy="524510"/>
+            <wp:effectExtent l="0" t="0" r="0" b="8890"/>
+            <wp:wrapSquare wrapText="bothSides"/>
+            <wp:docPr id="6" name="Picture 6"/>
+            <wp:cNvGraphicFramePr>
+              <a:graphicFrameLocks xmlns:a="http://schemas.openxmlformats.org/drawingml/2006/main" noChangeAspect="1"/>
+            </wp:cNvGraphicFramePr>
+            <a:graphic xmlns:a="http://schemas.openxmlformats.org/drawingml/2006/main">
+              <a:graphicData uri="http://schemas.openxmlformats.org/drawingml/2006/picture">
+                <pic:pic xmlns:pic="http://schemas.openxmlformats.org/drawingml/2006/picture">
+                  <pic:nvPicPr>
+                    <pic:cNvPr id="1" name=""/>
+                    <pic:cNvPicPr/>
+                  </pic:nvPicPr>
+                  <pic:blipFill>
+                    <a:blip r:embed="rId12">
+                      <a:extLst>
+                        <a:ext uri="{28A0092B-C50C-407E-A947-70E740481C1C}">
+                          <a14:useLocalDpi xmlns:a14="http://schemas.microsoft.com/office/drawing/2010/main" val="0"/>
+                        </a:ext>
+                      </a:extLst>
+                    </a:blip>
+                    <a:stretch>
+                      <a:fillRect/>
+                    </a:stretch>
+                  </pic:blipFill>
+                  <pic:spPr>
+                    <a:xfrm>
+                      <a:off x="0" y="0"/>
+                      <a:ext cx="1777365" cy="524510"/>
+                    </a:xfrm>
+                    <a:prstGeom prst="rect">
+                      <a:avLst/>
+                    </a:prstGeom>
+                  </pic:spPr>
+                </pic:pic>
+              </a:graphicData>
+            </a:graphic>
+            <wp14:sizeRelH relativeFrom="page">
+              <wp14:pctWidth>0</wp14:pctWidth>
+            </wp14:sizeRelH>
+            <wp14:sizeRelV relativeFrom="page">
+              <wp14:pctHeight>0</wp14:pctHeight>
+            </wp14:sizeRelV>
+          </wp:anchor>
+        </w:drawing>
+      </w:r>
+      <w:r>
+        <w:rPr>
+          <w:rFonts w:ascii="Times New Roman" w:hAnsi="Times New Roman" w:cs="Times New Roman"/>
+          <w:b/>
+          <w:bCs/>
+          <w:sz w:val="28"/>
+          <w:szCs w:val="28"/>
+          <w:lang w:val="en-US"/>
+        </w:rPr>
+        <w:t xml:space="preserve">Frame </w:t>
+      </w:r>
+      <w:r>
+        <w:rPr>
+          <w:rFonts w:ascii="Times New Roman" w:hAnsi="Times New Roman" w:cs="Times New Roman"/>
+          <w:b/>
+          <w:bCs/>
+          <w:sz w:val="28"/>
+          <w:szCs w:val="28"/>
+          <w:lang w:val="en-US"/>
+        </w:rPr>
+        <w:t>Label</w:t>
       </w:r>
     </w:p>
     <w:p>
@@ -1764,38 +2427,28 @@
         <w:ind w:left="48" w:right="48"/>
         <w:jc w:val="both"/>
         <w:rPr>
-          <w:rFonts w:asciiTheme="majorHAnsi" w:hAnsiTheme="majorHAnsi" w:cstheme="majorHAnsi"/>
           <w:sz w:val="22"/>
           <w:szCs w:val="22"/>
         </w:rPr>
       </w:pPr>
       <w:r>
         <w:rPr>
-          <w:rFonts w:asciiTheme="majorHAnsi" w:hAnsiTheme="majorHAnsi" w:cstheme="majorHAnsi"/>
           <w:sz w:val="22"/>
           <w:szCs w:val="22"/>
         </w:rPr>
         <w:t>A labelframe is a simple container widget. Its primary purpose is to act as a spacer or container for complex window layouts.</w:t>
       </w:r>
-    </w:p>
-    <w:p>
-      <w:pPr>
-        <w:pStyle w:val="NormalWeb"/>
-        <w:spacing w:before="120" w:beforeAutospacing="0" w:after="144" w:afterAutospacing="0"/>
-        <w:ind w:left="48" w:right="48"/>
-        <w:jc w:val="both"/>
-        <w:rPr>
-          <w:rFonts w:asciiTheme="majorHAnsi" w:hAnsiTheme="majorHAnsi" w:cstheme="majorHAnsi"/>
+      <w:r>
+        <w:rPr>
+          <w:noProof/>
+        </w:rPr>
+        <w:t xml:space="preserve"> </w:t>
+      </w:r>
+      <w:r>
+        <w:rPr>
           <w:sz w:val="22"/>
           <w:szCs w:val="22"/>
         </w:rPr>
-      </w:pPr>
-      <w:r>
-        <w:rPr>
-          <w:rFonts w:asciiTheme="majorHAnsi" w:hAnsiTheme="majorHAnsi" w:cstheme="majorHAnsi"/>
-          <w:sz w:val="22"/>
-          <w:szCs w:val="22"/>
-        </w:rPr>
         <w:t>This widget has the features of a frame plus the ability to display a label.</w:t>
       </w:r>
     </w:p>
@@ -1805,45 +2458,117 @@
           <w:tab w:val="left" w:pos="1596"/>
         </w:tabs>
         <w:rPr>
-          <w:rFonts w:asciiTheme="majorHAnsi" w:hAnsiTheme="majorHAnsi" w:cstheme="majorHAnsi"/>
-          <w:lang w:val="en-US"/>
-        </w:rPr>
-      </w:pPr>
-    </w:p>
-    <w:p>
-      <w:pPr>
-        <w:tabs>
-          <w:tab w:val="left" w:pos="1596"/>
-        </w:tabs>
-        <w:rPr>
-          <w:rFonts w:asciiTheme="majorHAnsi" w:hAnsiTheme="majorHAnsi" w:cstheme="majorHAnsi"/>
-          <w:lang w:val="en-US"/>
-        </w:rPr>
-      </w:pPr>
-      <w:r>
-        <w:rPr>
-          <w:rFonts w:asciiTheme="majorHAnsi" w:hAnsiTheme="majorHAnsi" w:cstheme="majorHAnsi"/>
-          <w:lang w:val="en-US"/>
-        </w:rPr>
-        <w:lastRenderedPageBreak/>
-        <w:t>-Buttons</w:t>
-      </w:r>
-    </w:p>
-    <w:p>
-      <w:pPr>
-        <w:tabs>
-          <w:tab w:val="left" w:pos="1596"/>
-        </w:tabs>
-        <w:rPr>
-          <w:rFonts w:asciiTheme="majorHAnsi" w:hAnsiTheme="majorHAnsi" w:cstheme="majorHAnsi"/>
-          <w:lang w:val="en-US"/>
-        </w:rPr>
-      </w:pPr>
-      <w:r>
-        <w:rPr>
-          <w:rFonts w:asciiTheme="majorHAnsi" w:hAnsiTheme="majorHAnsi" w:cstheme="majorHAnsi"/>
+          <w:rFonts w:ascii="Times New Roman" w:hAnsi="Times New Roman" w:cs="Times New Roman"/>
+          <w:lang w:val="en-US"/>
+        </w:rPr>
+      </w:pPr>
+    </w:p>
+    <w:p>
+      <w:pPr>
+        <w:tabs>
+          <w:tab w:val="left" w:pos="1596"/>
+        </w:tabs>
+        <w:rPr>
+          <w:rFonts w:ascii="Times New Roman" w:hAnsi="Times New Roman" w:cs="Times New Roman"/>
+          <w:b/>
+          <w:bCs/>
+          <w:sz w:val="28"/>
+          <w:szCs w:val="28"/>
+          <w:lang w:val="en-US"/>
+        </w:rPr>
+      </w:pPr>
+      <w:r>
+        <w:rPr>
+          <w:rFonts w:ascii="Times New Roman" w:hAnsi="Times New Roman" w:cs="Times New Roman"/>
+          <w:b/>
+          <w:bCs/>
+          <w:sz w:val="28"/>
+          <w:szCs w:val="28"/>
+          <w:lang w:val="en-US"/>
+        </w:rPr>
+        <w:drawing>
+          <wp:anchor distT="0" distB="0" distL="114300" distR="114300" simplePos="0" relativeHeight="251664384" behindDoc="0" locked="0" layoutInCell="1" allowOverlap="1" wp14:anchorId="244F5B0D" wp14:editId="5BABC301">
+            <wp:simplePos x="0" y="0"/>
+            <wp:positionH relativeFrom="margin">
+              <wp:align>right</wp:align>
+            </wp:positionH>
+            <wp:positionV relativeFrom="paragraph">
+              <wp:posOffset>121285</wp:posOffset>
+            </wp:positionV>
+            <wp:extent cx="1746250" cy="897255"/>
+            <wp:effectExtent l="0" t="0" r="6350" b="0"/>
+            <wp:wrapSquare wrapText="bothSides"/>
+            <wp:docPr id="7" name="Picture 7"/>
+            <wp:cNvGraphicFramePr>
+              <a:graphicFrameLocks xmlns:a="http://schemas.openxmlformats.org/drawingml/2006/main" noChangeAspect="1"/>
+            </wp:cNvGraphicFramePr>
+            <a:graphic xmlns:a="http://schemas.openxmlformats.org/drawingml/2006/main">
+              <a:graphicData uri="http://schemas.openxmlformats.org/drawingml/2006/picture">
+                <pic:pic xmlns:pic="http://schemas.openxmlformats.org/drawingml/2006/picture">
+                  <pic:nvPicPr>
+                    <pic:cNvPr id="1" name=""/>
+                    <pic:cNvPicPr/>
+                  </pic:nvPicPr>
+                  <pic:blipFill>
+                    <a:blip r:embed="rId13">
+                      <a:extLst>
+                        <a:ext uri="{28A0092B-C50C-407E-A947-70E740481C1C}">
+                          <a14:useLocalDpi xmlns:a14="http://schemas.microsoft.com/office/drawing/2010/main" val="0"/>
+                        </a:ext>
+                      </a:extLst>
+                    </a:blip>
+                    <a:stretch>
+                      <a:fillRect/>
+                    </a:stretch>
+                  </pic:blipFill>
+                  <pic:spPr>
+                    <a:xfrm>
+                      <a:off x="0" y="0"/>
+                      <a:ext cx="1746250" cy="897255"/>
+                    </a:xfrm>
+                    <a:prstGeom prst="rect">
+                      <a:avLst/>
+                    </a:prstGeom>
+                  </pic:spPr>
+                </pic:pic>
+              </a:graphicData>
+            </a:graphic>
+            <wp14:sizeRelH relativeFrom="page">
+              <wp14:pctWidth>0</wp14:pctWidth>
+            </wp14:sizeRelH>
+            <wp14:sizeRelV relativeFrom="page">
+              <wp14:pctHeight>0</wp14:pctHeight>
+            </wp14:sizeRelV>
+          </wp:anchor>
+        </w:drawing>
+      </w:r>
+      <w:r>
+        <w:rPr>
+          <w:rFonts w:ascii="Times New Roman" w:hAnsi="Times New Roman" w:cs="Times New Roman"/>
+          <w:b/>
+          <w:bCs/>
+          <w:sz w:val="28"/>
+          <w:szCs w:val="28"/>
+          <w:lang w:val="en-US"/>
+        </w:rPr>
+        <w:t>Buttons</w:t>
+      </w:r>
+    </w:p>
+    <w:p>
+      <w:pPr>
+        <w:tabs>
+          <w:tab w:val="left" w:pos="1596"/>
+        </w:tabs>
+        <w:rPr>
+          <w:rFonts w:ascii="Times New Roman" w:hAnsi="Times New Roman" w:cs="Times New Roman"/>
           <w:shd w:val="clear" w:color="auto" w:fill="FFFFFF"/>
         </w:rPr>
+      </w:pPr>
+      <w:r>
+        <w:rPr>
+          <w:rFonts w:ascii="Times New Roman" w:hAnsi="Times New Roman" w:cs="Times New Roman"/>
+          <w:shd w:val="clear" w:color="auto" w:fill="FFFFFF"/>
+        </w:rPr>
         <w:t>The Button widget is used to add buttons in a Python application. These buttons can display text that convey the purpose of the buttons. You can attach a function or a method to a button which is called automatically when you click the button.</w:t>
       </w:r>
     </w:p>
@@ -1853,33 +2578,125 @@
           <w:tab w:val="left" w:pos="1596"/>
         </w:tabs>
         <w:rPr>
-          <w:rFonts w:asciiTheme="majorHAnsi" w:hAnsiTheme="majorHAnsi" w:cstheme="majorHAnsi"/>
-          <w:lang w:val="en-US"/>
-        </w:rPr>
-      </w:pPr>
-      <w:r>
-        <w:rPr>
-          <w:rFonts w:asciiTheme="majorHAnsi" w:hAnsiTheme="majorHAnsi" w:cstheme="majorHAnsi"/>
-          <w:lang w:val="en-US"/>
-        </w:rPr>
-        <w:t>-Dropdown</w:t>
-      </w:r>
-    </w:p>
-    <w:p>
-      <w:pPr>
-        <w:tabs>
-          <w:tab w:val="left" w:pos="1596"/>
-        </w:tabs>
-        <w:rPr>
-          <w:rFonts w:asciiTheme="majorHAnsi" w:hAnsiTheme="majorHAnsi" w:cstheme="majorHAnsi"/>
+          <w:rFonts w:ascii="Times New Roman" w:hAnsi="Times New Roman" w:cs="Times New Roman"/>
+          <w:lang w:val="en-US"/>
+        </w:rPr>
+      </w:pPr>
+    </w:p>
+    <w:p>
+      <w:pPr>
+        <w:tabs>
+          <w:tab w:val="left" w:pos="1596"/>
+        </w:tabs>
+        <w:rPr>
+          <w:rFonts w:ascii="Times New Roman" w:hAnsi="Times New Roman" w:cs="Times New Roman"/>
+          <w:b/>
+          <w:bCs/>
+          <w:sz w:val="28"/>
+          <w:szCs w:val="28"/>
+          <w:lang w:val="en-US"/>
+        </w:rPr>
+      </w:pPr>
+      <w:r>
+        <w:rPr>
+          <w:rFonts w:ascii="Times New Roman" w:hAnsi="Times New Roman" w:cs="Times New Roman"/>
+          <w:b/>
+          <w:bCs/>
+          <w:noProof/>
+          <w:sz w:val="28"/>
+          <w:szCs w:val="28"/>
           <w:shd w:val="clear" w:color="auto" w:fill="FFFFFF"/>
         </w:rPr>
-      </w:pPr>
-      <w:r>
-        <w:rPr>
-          <w:rFonts w:asciiTheme="majorHAnsi" w:hAnsiTheme="majorHAnsi" w:cstheme="majorHAnsi"/>
+        <w:drawing>
+          <wp:anchor distT="0" distB="0" distL="114300" distR="114300" simplePos="0" relativeHeight="251665408" behindDoc="0" locked="0" layoutInCell="1" allowOverlap="1" wp14:anchorId="47D984D5" wp14:editId="7D24A5DA">
+            <wp:simplePos x="0" y="0"/>
+            <wp:positionH relativeFrom="margin">
+              <wp:align>right</wp:align>
+            </wp:positionH>
+            <wp:positionV relativeFrom="paragraph">
+              <wp:posOffset>157480</wp:posOffset>
+            </wp:positionV>
+            <wp:extent cx="1032510" cy="1193165"/>
+            <wp:effectExtent l="0" t="0" r="0" b="6985"/>
+            <wp:wrapSquare wrapText="bothSides"/>
+            <wp:docPr id="9" name="Picture 9"/>
+            <wp:cNvGraphicFramePr>
+              <a:graphicFrameLocks xmlns:a="http://schemas.openxmlformats.org/drawingml/2006/main" noChangeAspect="1"/>
+            </wp:cNvGraphicFramePr>
+            <a:graphic xmlns:a="http://schemas.openxmlformats.org/drawingml/2006/main">
+              <a:graphicData uri="http://schemas.openxmlformats.org/drawingml/2006/picture">
+                <pic:pic xmlns:pic="http://schemas.openxmlformats.org/drawingml/2006/picture">
+                  <pic:nvPicPr>
+                    <pic:cNvPr id="0" name="Picture 1"/>
+                    <pic:cNvPicPr>
+                      <a:picLocks noChangeAspect="1" noChangeArrowheads="1"/>
+                    </pic:cNvPicPr>
+                  </pic:nvPicPr>
+                  <pic:blipFill>
+                    <a:blip r:embed="rId14">
+                      <a:extLst>
+                        <a:ext uri="{28A0092B-C50C-407E-A947-70E740481C1C}">
+                          <a14:useLocalDpi xmlns:a14="http://schemas.microsoft.com/office/drawing/2010/main" val="0"/>
+                        </a:ext>
+                      </a:extLst>
+                    </a:blip>
+                    <a:srcRect/>
+                    <a:stretch>
+                      <a:fillRect/>
+                    </a:stretch>
+                  </pic:blipFill>
+                  <pic:spPr bwMode="auto">
+                    <a:xfrm>
+                      <a:off x="0" y="0"/>
+                      <a:ext cx="1032510" cy="1193165"/>
+                    </a:xfrm>
+                    <a:prstGeom prst="rect">
+                      <a:avLst/>
+                    </a:prstGeom>
+                    <a:noFill/>
+                    <a:ln>
+                      <a:noFill/>
+                    </a:ln>
+                  </pic:spPr>
+                </pic:pic>
+              </a:graphicData>
+            </a:graphic>
+            <wp14:sizeRelH relativeFrom="page">
+              <wp14:pctWidth>0</wp14:pctWidth>
+            </wp14:sizeRelH>
+            <wp14:sizeRelV relativeFrom="page">
+              <wp14:pctHeight>0</wp14:pctHeight>
+            </wp14:sizeRelV>
+          </wp:anchor>
+        </w:drawing>
+      </w:r>
+      <w:r>
+        <w:rPr>
+          <w:rFonts w:ascii="Times New Roman" w:hAnsi="Times New Roman" w:cs="Times New Roman"/>
+          <w:b/>
+          <w:bCs/>
+          <w:sz w:val="28"/>
+          <w:szCs w:val="28"/>
+          <w:lang w:val="en-US"/>
+        </w:rPr>
+        <w:t>Dropdown</w:t>
+      </w:r>
+    </w:p>
+    <w:p>
+      <w:pPr>
+        <w:tabs>
+          <w:tab w:val="left" w:pos="1596"/>
+        </w:tabs>
+        <w:rPr>
+          <w:rFonts w:ascii="Times New Roman" w:hAnsi="Times New Roman" w:cs="Times New Roman"/>
           <w:shd w:val="clear" w:color="auto" w:fill="FFFFFF"/>
         </w:rPr>
+      </w:pPr>
+      <w:r>
+        <w:rPr>
+          <w:rFonts w:ascii="Times New Roman" w:hAnsi="Times New Roman" w:cs="Times New Roman"/>
+          <w:shd w:val="clear" w:color="auto" w:fill="FFFFFF"/>
+        </w:rPr>
         <w:t>Dropdowns are toggleable, contextual overlays for displaying lists of links and more.</w:t>
       </w:r>
     </w:p>
@@ -1889,297 +2706,402 @@
           <w:tab w:val="left" w:pos="1596"/>
         </w:tabs>
         <w:rPr>
-          <w:rFonts w:asciiTheme="majorHAnsi" w:hAnsiTheme="majorHAnsi" w:cstheme="majorHAnsi"/>
-          <w:lang w:val="en-US"/>
-        </w:rPr>
-      </w:pPr>
-      <w:r>
-        <w:rPr>
-          <w:rFonts w:asciiTheme="majorHAnsi" w:hAnsiTheme="majorHAnsi" w:cstheme="majorHAnsi"/>
+          <w:rFonts w:ascii="Times New Roman" w:hAnsi="Times New Roman" w:cs="Times New Roman"/>
           <w:shd w:val="clear" w:color="auto" w:fill="FFFFFF"/>
         </w:rPr>
-        <w:t xml:space="preserve">The value selected from the options provide in the dropdown menu can be access from the variable assigned to it by using the method, </w:t>
-      </w:r>
-      <w:proofErr w:type="gramStart"/>
-      <w:r>
-        <w:rPr>
-          <w:rFonts w:asciiTheme="majorHAnsi" w:hAnsiTheme="majorHAnsi" w:cstheme="majorHAnsi"/>
+      </w:pPr>
+      <w:r>
+        <w:rPr>
+          <w:rFonts w:ascii="Times New Roman" w:hAnsi="Times New Roman" w:cs="Times New Roman"/>
           <w:shd w:val="clear" w:color="auto" w:fill="FFFFFF"/>
         </w:rPr>
-        <w:t>variable.get(</w:t>
-      </w:r>
-      <w:proofErr w:type="gramEnd"/>
-      <w:r>
-        <w:rPr>
-          <w:rFonts w:asciiTheme="majorHAnsi" w:hAnsiTheme="majorHAnsi" w:cstheme="majorHAnsi"/>
+        <w:t>The value selected from the options provide in the dropdown menu can be access from the variable assigned to it by using the method, variable.get().</w:t>
+      </w:r>
+    </w:p>
+    <w:p>
+      <w:pPr>
+        <w:tabs>
+          <w:tab w:val="left" w:pos="1596"/>
+        </w:tabs>
+        <w:rPr>
+          <w:rFonts w:ascii="Times New Roman" w:hAnsi="Times New Roman" w:cs="Times New Roman"/>
+          <w:lang w:val="en-US"/>
+        </w:rPr>
+      </w:pPr>
+    </w:p>
+    <w:p>
+      <w:pPr>
+        <w:tabs>
+          <w:tab w:val="left" w:pos="1596"/>
+        </w:tabs>
+        <w:rPr>
+          <w:rFonts w:ascii="Times New Roman" w:hAnsi="Times New Roman" w:cs="Times New Roman"/>
+          <w:b/>
+          <w:bCs/>
+          <w:sz w:val="28"/>
+          <w:szCs w:val="28"/>
+          <w:lang w:val="en-US"/>
+        </w:rPr>
+      </w:pPr>
+      <w:r>
+        <w:rPr>
+          <w:rFonts w:ascii="Times New Roman" w:hAnsi="Times New Roman" w:cs="Times New Roman"/>
+          <w:b/>
+          <w:bCs/>
+          <w:sz w:val="28"/>
+          <w:szCs w:val="28"/>
+          <w:lang w:val="en-US"/>
+        </w:rPr>
+        <w:t>I</w:t>
+      </w:r>
+      <w:r>
+        <w:rPr>
+          <w:rFonts w:ascii="Times New Roman" w:hAnsi="Times New Roman" w:cs="Times New Roman"/>
+          <w:b/>
+          <w:bCs/>
+          <w:sz w:val="28"/>
+          <w:szCs w:val="28"/>
+          <w:lang w:val="en-US"/>
+        </w:rPr>
+        <w:t xml:space="preserve">nput </w:t>
+      </w:r>
+      <w:r>
+        <w:rPr>
+          <w:rFonts w:ascii="Times New Roman" w:hAnsi="Times New Roman" w:cs="Times New Roman"/>
+          <w:b/>
+          <w:bCs/>
+          <w:sz w:val="28"/>
+          <w:szCs w:val="28"/>
+          <w:lang w:val="en-US"/>
+        </w:rPr>
+        <w:t>Box</w:t>
+      </w:r>
+    </w:p>
+    <w:p>
+      <w:pPr>
+        <w:tabs>
+          <w:tab w:val="left" w:pos="1596"/>
+        </w:tabs>
+        <w:rPr>
+          <w:rFonts w:ascii="Times New Roman" w:hAnsi="Times New Roman" w:cs="Times New Roman"/>
           <w:shd w:val="clear" w:color="auto" w:fill="FFFFFF"/>
         </w:rPr>
-        <w:t>).</w:t>
-      </w:r>
-    </w:p>
-    <w:p>
-      <w:pPr>
-        <w:tabs>
-          <w:tab w:val="left" w:pos="1596"/>
-        </w:tabs>
-        <w:rPr>
-          <w:rFonts w:asciiTheme="majorHAnsi" w:hAnsiTheme="majorHAnsi" w:cstheme="majorHAnsi"/>
-          <w:lang w:val="en-US"/>
-        </w:rPr>
-      </w:pPr>
-      <w:r>
-        <w:rPr>
-          <w:rFonts w:asciiTheme="majorHAnsi" w:hAnsiTheme="majorHAnsi" w:cstheme="majorHAnsi"/>
-          <w:lang w:val="en-US"/>
-        </w:rPr>
-        <w:t>-Input box</w:t>
-      </w:r>
-    </w:p>
-    <w:p>
-      <w:pPr>
-        <w:tabs>
-          <w:tab w:val="left" w:pos="1596"/>
-        </w:tabs>
-        <w:rPr>
-          <w:rFonts w:asciiTheme="majorHAnsi" w:hAnsiTheme="majorHAnsi" w:cstheme="majorHAnsi"/>
+      </w:pPr>
+      <w:r>
+        <w:rPr>
+          <w:rFonts w:ascii="Times New Roman" w:hAnsi="Times New Roman" w:cs="Times New Roman"/>
+          <w:noProof/>
           <w:shd w:val="clear" w:color="auto" w:fill="FFFFFF"/>
         </w:rPr>
-      </w:pPr>
-      <w:r>
-        <w:rPr>
-          <w:rFonts w:asciiTheme="majorHAnsi" w:hAnsiTheme="majorHAnsi" w:cstheme="majorHAnsi"/>
+        <w:drawing>
+          <wp:anchor distT="0" distB="0" distL="114300" distR="114300" simplePos="0" relativeHeight="251666432" behindDoc="0" locked="0" layoutInCell="1" allowOverlap="1" wp14:anchorId="53EB66D1" wp14:editId="69A9BA7A">
+            <wp:simplePos x="0" y="0"/>
+            <wp:positionH relativeFrom="margin">
+              <wp:align>right</wp:align>
+            </wp:positionH>
+            <wp:positionV relativeFrom="paragraph">
+              <wp:posOffset>78105</wp:posOffset>
+            </wp:positionV>
+            <wp:extent cx="1776095" cy="668655"/>
+            <wp:effectExtent l="0" t="0" r="0" b="0"/>
+            <wp:wrapSquare wrapText="bothSides"/>
+            <wp:docPr id="10" name="Picture 10"/>
+            <wp:cNvGraphicFramePr>
+              <a:graphicFrameLocks xmlns:a="http://schemas.openxmlformats.org/drawingml/2006/main" noChangeAspect="1"/>
+            </wp:cNvGraphicFramePr>
+            <a:graphic xmlns:a="http://schemas.openxmlformats.org/drawingml/2006/main">
+              <a:graphicData uri="http://schemas.openxmlformats.org/drawingml/2006/picture">
+                <pic:pic xmlns:pic="http://schemas.openxmlformats.org/drawingml/2006/picture">
+                  <pic:nvPicPr>
+                    <pic:cNvPr id="1" name=""/>
+                    <pic:cNvPicPr/>
+                  </pic:nvPicPr>
+                  <pic:blipFill>
+                    <a:blip r:embed="rId15">
+                      <a:extLst>
+                        <a:ext uri="{28A0092B-C50C-407E-A947-70E740481C1C}">
+                          <a14:useLocalDpi xmlns:a14="http://schemas.microsoft.com/office/drawing/2010/main" val="0"/>
+                        </a:ext>
+                      </a:extLst>
+                    </a:blip>
+                    <a:stretch>
+                      <a:fillRect/>
+                    </a:stretch>
+                  </pic:blipFill>
+                  <pic:spPr>
+                    <a:xfrm>
+                      <a:off x="0" y="0"/>
+                      <a:ext cx="1776095" cy="668655"/>
+                    </a:xfrm>
+                    <a:prstGeom prst="rect">
+                      <a:avLst/>
+                    </a:prstGeom>
+                  </pic:spPr>
+                </pic:pic>
+              </a:graphicData>
+            </a:graphic>
+            <wp14:sizeRelH relativeFrom="page">
+              <wp14:pctWidth>0</wp14:pctWidth>
+            </wp14:sizeRelH>
+            <wp14:sizeRelV relativeFrom="page">
+              <wp14:pctHeight>0</wp14:pctHeight>
+            </wp14:sizeRelV>
+          </wp:anchor>
+        </w:drawing>
+      </w:r>
+      <w:r>
+        <w:rPr>
+          <w:rFonts w:ascii="Times New Roman" w:hAnsi="Times New Roman" w:cs="Times New Roman"/>
           <w:shd w:val="clear" w:color="auto" w:fill="FFFFFF"/>
         </w:rPr>
-        <w:t>The entry widget is used to enter text strings. This widget allows the user to enter one line of text, in a single font.</w:t>
-      </w:r>
-      <w:r>
-        <w:rPr>
-          <w:rFonts w:asciiTheme="majorHAnsi" w:hAnsiTheme="majorHAnsi" w:cstheme="majorHAnsi"/>
+        <w:t>The entry widget is used to enter text strings. This widget allows the user to enter one line of text, in a single font. The value entered in the input box can be access from the variable assigned to it by using the method, variable.get().</w:t>
+      </w:r>
+    </w:p>
+    <w:p>
+      <w:pPr>
+        <w:tabs>
+          <w:tab w:val="left" w:pos="1596"/>
+        </w:tabs>
+        <w:rPr>
+          <w:rFonts w:ascii="Times New Roman" w:hAnsi="Times New Roman" w:cs="Times New Roman"/>
+          <w:lang w:val="en-US"/>
+        </w:rPr>
+      </w:pPr>
+    </w:p>
+    <w:p>
+      <w:pPr>
+        <w:tabs>
+          <w:tab w:val="left" w:pos="1596"/>
+        </w:tabs>
+        <w:rPr>
+          <w:rFonts w:ascii="Times New Roman" w:hAnsi="Times New Roman" w:cs="Times New Roman"/>
+          <w:b/>
+          <w:bCs/>
+          <w:sz w:val="28"/>
+          <w:szCs w:val="28"/>
+          <w:lang w:val="en-US"/>
+        </w:rPr>
+      </w:pPr>
+      <w:r>
+        <w:rPr>
+          <w:rFonts w:ascii="Times New Roman" w:hAnsi="Times New Roman" w:cs="Times New Roman"/>
+          <w:b/>
+          <w:bCs/>
+          <w:sz w:val="28"/>
+          <w:szCs w:val="28"/>
+          <w:lang w:val="en-US"/>
+        </w:rPr>
+        <w:t>Checkbox</w:t>
+      </w:r>
+    </w:p>
+    <w:p>
+      <w:pPr>
+        <w:tabs>
+          <w:tab w:val="left" w:pos="1596"/>
+        </w:tabs>
+        <w:rPr>
+          <w:rFonts w:ascii="Times New Roman" w:hAnsi="Times New Roman" w:cs="Times New Roman"/>
           <w:shd w:val="clear" w:color="auto" w:fill="FFFFFF"/>
         </w:rPr>
-        <w:t xml:space="preserve"> </w:t>
-      </w:r>
-      <w:r>
-        <w:rPr>
-          <w:rFonts w:asciiTheme="majorHAnsi" w:hAnsiTheme="majorHAnsi" w:cstheme="majorHAnsi"/>
+      </w:pPr>
+      <w:r>
+        <w:rPr>
+          <w:rFonts w:ascii="Times New Roman" w:hAnsi="Times New Roman" w:cs="Times New Roman"/>
+          <w:b/>
+          <w:bCs/>
+          <w:sz w:val="28"/>
+          <w:szCs w:val="28"/>
+          <w:lang w:val="en-US"/>
+        </w:rPr>
+        <w:drawing>
+          <wp:anchor distT="0" distB="0" distL="114300" distR="114300" simplePos="0" relativeHeight="251667456" behindDoc="0" locked="0" layoutInCell="1" allowOverlap="1" wp14:anchorId="2B4CA0EB" wp14:editId="7F90217A">
+            <wp:simplePos x="0" y="0"/>
+            <wp:positionH relativeFrom="margin">
+              <wp:align>right</wp:align>
+            </wp:positionH>
+            <wp:positionV relativeFrom="paragraph">
+              <wp:posOffset>9525</wp:posOffset>
+            </wp:positionV>
+            <wp:extent cx="1785620" cy="739775"/>
+            <wp:effectExtent l="0" t="0" r="5080" b="3175"/>
+            <wp:wrapSquare wrapText="bothSides"/>
+            <wp:docPr id="11" name="Picture 11"/>
+            <wp:cNvGraphicFramePr>
+              <a:graphicFrameLocks xmlns:a="http://schemas.openxmlformats.org/drawingml/2006/main" noChangeAspect="1"/>
+            </wp:cNvGraphicFramePr>
+            <a:graphic xmlns:a="http://schemas.openxmlformats.org/drawingml/2006/main">
+              <a:graphicData uri="http://schemas.openxmlformats.org/drawingml/2006/picture">
+                <pic:pic xmlns:pic="http://schemas.openxmlformats.org/drawingml/2006/picture">
+                  <pic:nvPicPr>
+                    <pic:cNvPr id="1" name=""/>
+                    <pic:cNvPicPr/>
+                  </pic:nvPicPr>
+                  <pic:blipFill>
+                    <a:blip r:embed="rId16">
+                      <a:extLst>
+                        <a:ext uri="{28A0092B-C50C-407E-A947-70E740481C1C}">
+                          <a14:useLocalDpi xmlns:a14="http://schemas.microsoft.com/office/drawing/2010/main" val="0"/>
+                        </a:ext>
+                      </a:extLst>
+                    </a:blip>
+                    <a:stretch>
+                      <a:fillRect/>
+                    </a:stretch>
+                  </pic:blipFill>
+                  <pic:spPr>
+                    <a:xfrm>
+                      <a:off x="0" y="0"/>
+                      <a:ext cx="1785620" cy="739775"/>
+                    </a:xfrm>
+                    <a:prstGeom prst="rect">
+                      <a:avLst/>
+                    </a:prstGeom>
+                  </pic:spPr>
+                </pic:pic>
+              </a:graphicData>
+            </a:graphic>
+            <wp14:sizeRelH relativeFrom="page">
+              <wp14:pctWidth>0</wp14:pctWidth>
+            </wp14:sizeRelH>
+            <wp14:sizeRelV relativeFrom="page">
+              <wp14:pctHeight>0</wp14:pctHeight>
+            </wp14:sizeRelV>
+          </wp:anchor>
+        </w:drawing>
+      </w:r>
+      <w:r>
+        <w:rPr>
+          <w:rFonts w:ascii="Times New Roman" w:hAnsi="Times New Roman" w:cs="Times New Roman"/>
           <w:shd w:val="clear" w:color="auto" w:fill="FFFFFF"/>
         </w:rPr>
-        <w:t xml:space="preserve">The value </w:t>
-      </w:r>
-      <w:r>
-        <w:rPr>
-          <w:rFonts w:asciiTheme="majorHAnsi" w:hAnsiTheme="majorHAnsi" w:cstheme="majorHAnsi"/>
+        <w:t>The Checkbutton widget is used to display a number of options to a user as toggle buttons. The user can then select one or more options by clicking the button corresponding to each option.</w:t>
+      </w:r>
+    </w:p>
+    <w:p>
+      <w:pPr>
+        <w:tabs>
+          <w:tab w:val="left" w:pos="1596"/>
+        </w:tabs>
+        <w:rPr>
+          <w:rFonts w:ascii="Times New Roman" w:hAnsi="Times New Roman" w:cs="Times New Roman"/>
+          <w:lang w:val="en-US"/>
+        </w:rPr>
+      </w:pPr>
+      <w:r>
+        <w:rPr>
+          <w:rFonts w:ascii="Times New Roman" w:hAnsi="Times New Roman" w:cs="Times New Roman"/>
           <w:shd w:val="clear" w:color="auto" w:fill="FFFFFF"/>
         </w:rPr>
-        <w:t xml:space="preserve">entered in the input box </w:t>
-      </w:r>
-      <w:r>
-        <w:rPr>
-          <w:rFonts w:asciiTheme="majorHAnsi" w:hAnsiTheme="majorHAnsi" w:cstheme="majorHAnsi"/>
+        <w:t>The value selected from the options provide in the dropdown menu can be access from the variable assigned to it by using the method, variable.get().</w:t>
+      </w:r>
+    </w:p>
+    <w:p>
+      <w:pPr>
+        <w:tabs>
+          <w:tab w:val="left" w:pos="1596"/>
+        </w:tabs>
+        <w:rPr>
+          <w:rFonts w:ascii="Times New Roman" w:hAnsi="Times New Roman" w:cs="Times New Roman"/>
+          <w:lang w:val="en-US"/>
+        </w:rPr>
+      </w:pPr>
+    </w:p>
+    <w:p>
+      <w:pPr>
+        <w:tabs>
+          <w:tab w:val="left" w:pos="1596"/>
+        </w:tabs>
+        <w:rPr>
+          <w:rFonts w:ascii="Times New Roman" w:hAnsi="Times New Roman" w:cs="Times New Roman"/>
+          <w:b/>
+          <w:bCs/>
+          <w:sz w:val="28"/>
+          <w:szCs w:val="28"/>
+          <w:lang w:val="en-US"/>
+        </w:rPr>
+      </w:pPr>
+      <w:r>
+        <w:rPr>
+          <w:rFonts w:ascii="Times New Roman" w:hAnsi="Times New Roman" w:cs="Times New Roman"/>
+          <w:b/>
+          <w:bCs/>
+          <w:sz w:val="28"/>
+          <w:szCs w:val="28"/>
+          <w:lang w:val="en-US"/>
+        </w:rPr>
+        <w:t>Withdraw</w:t>
+      </w:r>
+    </w:p>
+    <w:p>
+      <w:pPr>
+        <w:tabs>
+          <w:tab w:val="left" w:pos="1596"/>
+        </w:tabs>
+        <w:rPr>
+          <w:rFonts w:ascii="Times New Roman" w:hAnsi="Times New Roman" w:cs="Times New Roman"/>
           <w:shd w:val="clear" w:color="auto" w:fill="FFFFFF"/>
         </w:rPr>
-        <w:t xml:space="preserve">can be access from the variable assigned to it by using the method, </w:t>
-      </w:r>
-      <w:proofErr w:type="gramStart"/>
-      <w:r>
-        <w:rPr>
-          <w:rFonts w:asciiTheme="majorHAnsi" w:hAnsiTheme="majorHAnsi" w:cstheme="majorHAnsi"/>
+      </w:pPr>
+      <w:r>
+        <w:rPr>
+          <w:rFonts w:ascii="Times New Roman" w:hAnsi="Times New Roman" w:cs="Times New Roman"/>
           <w:shd w:val="clear" w:color="auto" w:fill="FFFFFF"/>
         </w:rPr>
-        <w:t>variable.get(</w:t>
-      </w:r>
-      <w:proofErr w:type="gramEnd"/>
-      <w:r>
-        <w:rPr>
-          <w:rFonts w:asciiTheme="majorHAnsi" w:hAnsiTheme="majorHAnsi" w:cstheme="majorHAnsi"/>
+        <w:t>Removes the window from the screen, without destroying it.</w:t>
+      </w:r>
+    </w:p>
+    <w:p>
+      <w:pPr>
+        <w:tabs>
+          <w:tab w:val="left" w:pos="1596"/>
+        </w:tabs>
+        <w:rPr>
+          <w:rFonts w:ascii="Times New Roman" w:hAnsi="Times New Roman" w:cs="Times New Roman"/>
+          <w:lang w:val="en-US"/>
+        </w:rPr>
+      </w:pPr>
+    </w:p>
+    <w:p>
+      <w:pPr>
+        <w:tabs>
+          <w:tab w:val="left" w:pos="1596"/>
+        </w:tabs>
+        <w:rPr>
+          <w:rFonts w:ascii="Times New Roman" w:hAnsi="Times New Roman" w:cs="Times New Roman"/>
+          <w:b/>
+          <w:bCs/>
+          <w:sz w:val="28"/>
+          <w:szCs w:val="28"/>
+          <w:lang w:val="en-US"/>
+        </w:rPr>
+      </w:pPr>
+      <w:r>
+        <w:rPr>
+          <w:rFonts w:ascii="Times New Roman" w:hAnsi="Times New Roman" w:cs="Times New Roman"/>
+          <w:b/>
+          <w:bCs/>
+          <w:sz w:val="28"/>
+          <w:szCs w:val="28"/>
+          <w:lang w:val="en-US"/>
+        </w:rPr>
+        <w:t>Deiconify</w:t>
+      </w:r>
+    </w:p>
+    <w:p>
+      <w:pPr>
+        <w:tabs>
+          <w:tab w:val="left" w:pos="1596"/>
+        </w:tabs>
+        <w:rPr>
+          <w:rFonts w:ascii="Times New Roman" w:hAnsi="Times New Roman" w:cs="Times New Roman"/>
+          <w:lang w:val="en-US"/>
+        </w:rPr>
+      </w:pPr>
+      <w:r>
+        <w:rPr>
+          <w:rFonts w:ascii="Times New Roman" w:hAnsi="Times New Roman" w:cs="Times New Roman"/>
           <w:shd w:val="clear" w:color="auto" w:fill="FFFFFF"/>
         </w:rPr>
-        <w:t>).</w:t>
-      </w:r>
-    </w:p>
-    <w:p>
-      <w:pPr>
-        <w:tabs>
-          <w:tab w:val="left" w:pos="1596"/>
-        </w:tabs>
-        <w:rPr>
-          <w:rFonts w:asciiTheme="majorHAnsi" w:hAnsiTheme="majorHAnsi" w:cstheme="majorHAnsi"/>
-          <w:lang w:val="en-US"/>
-        </w:rPr>
-      </w:pPr>
-    </w:p>
-    <w:p>
-      <w:pPr>
-        <w:tabs>
-          <w:tab w:val="left" w:pos="1596"/>
-        </w:tabs>
-        <w:rPr>
-          <w:rFonts w:asciiTheme="majorHAnsi" w:hAnsiTheme="majorHAnsi" w:cstheme="majorHAnsi"/>
-          <w:lang w:val="en-US"/>
-        </w:rPr>
-      </w:pPr>
-      <w:r>
-        <w:rPr>
-          <w:rFonts w:asciiTheme="majorHAnsi" w:hAnsiTheme="majorHAnsi" w:cstheme="majorHAnsi"/>
-          <w:lang w:val="en-US"/>
-        </w:rPr>
-        <w:t>-checkbox</w:t>
-      </w:r>
-    </w:p>
-    <w:p>
-      <w:pPr>
-        <w:tabs>
-          <w:tab w:val="left" w:pos="1596"/>
-        </w:tabs>
-        <w:rPr>
-          <w:rFonts w:asciiTheme="majorHAnsi" w:hAnsiTheme="majorHAnsi" w:cstheme="majorHAnsi"/>
-          <w:shd w:val="clear" w:color="auto" w:fill="FFFFFF"/>
-        </w:rPr>
-      </w:pPr>
-      <w:r>
-        <w:rPr>
-          <w:rFonts w:asciiTheme="majorHAnsi" w:hAnsiTheme="majorHAnsi" w:cstheme="majorHAnsi"/>
-          <w:shd w:val="clear" w:color="auto" w:fill="FFFFFF"/>
-        </w:rPr>
-        <w:t>The Checkbutton widget is used to display a number of options to a user as toggle buttons. The user can then select one or more options by clicking the button corresponding to each option.</w:t>
-      </w:r>
-    </w:p>
-    <w:p>
-      <w:pPr>
-        <w:tabs>
-          <w:tab w:val="left" w:pos="1596"/>
-        </w:tabs>
-        <w:rPr>
-          <w:rFonts w:asciiTheme="majorHAnsi" w:hAnsiTheme="majorHAnsi" w:cstheme="majorHAnsi"/>
-          <w:lang w:val="en-US"/>
-        </w:rPr>
-      </w:pPr>
-      <w:r>
-        <w:rPr>
-          <w:rFonts w:asciiTheme="majorHAnsi" w:hAnsiTheme="majorHAnsi" w:cstheme="majorHAnsi"/>
-          <w:shd w:val="clear" w:color="auto" w:fill="FFFFFF"/>
-        </w:rPr>
-        <w:t xml:space="preserve">The value selected from the options provide in the dropdown menu can be access from the variable assigned to it by using the method, </w:t>
-      </w:r>
-      <w:proofErr w:type="gramStart"/>
-      <w:r>
-        <w:rPr>
-          <w:rFonts w:asciiTheme="majorHAnsi" w:hAnsiTheme="majorHAnsi" w:cstheme="majorHAnsi"/>
-          <w:shd w:val="clear" w:color="auto" w:fill="FFFFFF"/>
-        </w:rPr>
-        <w:t>variable.get(</w:t>
-      </w:r>
-      <w:proofErr w:type="gramEnd"/>
-      <w:r>
-        <w:rPr>
-          <w:rFonts w:asciiTheme="majorHAnsi" w:hAnsiTheme="majorHAnsi" w:cstheme="majorHAnsi"/>
-          <w:shd w:val="clear" w:color="auto" w:fill="FFFFFF"/>
-        </w:rPr>
-        <w:t>).</w:t>
-      </w:r>
-    </w:p>
-    <w:p>
-      <w:pPr>
-        <w:tabs>
-          <w:tab w:val="left" w:pos="1596"/>
-        </w:tabs>
-        <w:rPr>
-          <w:rFonts w:asciiTheme="majorHAnsi" w:hAnsiTheme="majorHAnsi" w:cstheme="majorHAnsi"/>
-          <w:lang w:val="en-US"/>
-        </w:rPr>
-      </w:pPr>
-    </w:p>
-    <w:p>
-      <w:pPr>
-        <w:tabs>
-          <w:tab w:val="left" w:pos="1596"/>
-        </w:tabs>
-        <w:rPr>
-          <w:rFonts w:asciiTheme="majorHAnsi" w:hAnsiTheme="majorHAnsi" w:cstheme="majorHAnsi"/>
-          <w:lang w:val="en-US"/>
-        </w:rPr>
-      </w:pPr>
-    </w:p>
-    <w:p>
-      <w:pPr>
-        <w:tabs>
-          <w:tab w:val="left" w:pos="1596"/>
-        </w:tabs>
-        <w:rPr>
-          <w:rFonts w:asciiTheme="majorHAnsi" w:hAnsiTheme="majorHAnsi" w:cstheme="majorHAnsi"/>
-          <w:lang w:val="en-US"/>
-        </w:rPr>
-      </w:pPr>
-    </w:p>
-    <w:p>
-      <w:pPr>
-        <w:tabs>
-          <w:tab w:val="left" w:pos="1596"/>
-        </w:tabs>
-        <w:rPr>
-          <w:rFonts w:asciiTheme="majorHAnsi" w:hAnsiTheme="majorHAnsi" w:cstheme="majorHAnsi"/>
-          <w:lang w:val="en-US"/>
-        </w:rPr>
-      </w:pPr>
-      <w:r>
-        <w:rPr>
-          <w:rFonts w:asciiTheme="majorHAnsi" w:hAnsiTheme="majorHAnsi" w:cstheme="majorHAnsi"/>
-          <w:lang w:val="en-US"/>
-        </w:rPr>
-        <w:t>-withdraw</w:t>
-      </w:r>
-    </w:p>
-    <w:p>
-      <w:pPr>
-        <w:tabs>
-          <w:tab w:val="left" w:pos="1596"/>
-        </w:tabs>
-        <w:rPr>
-          <w:rFonts w:asciiTheme="majorHAnsi" w:hAnsiTheme="majorHAnsi" w:cstheme="majorHAnsi"/>
-          <w:lang w:val="en-US"/>
-        </w:rPr>
-      </w:pPr>
-      <w:r>
-        <w:rPr>
-          <w:rFonts w:asciiTheme="majorHAnsi" w:hAnsiTheme="majorHAnsi" w:cstheme="majorHAnsi"/>
-          <w:shd w:val="clear" w:color="auto" w:fill="FFFFFF"/>
-        </w:rPr>
-        <w:t>Removes the window from the screen, without destroying it.</w:t>
-      </w:r>
-    </w:p>
-    <w:p>
-      <w:pPr>
-        <w:tabs>
-          <w:tab w:val="left" w:pos="1596"/>
-        </w:tabs>
-        <w:rPr>
-          <w:rFonts w:asciiTheme="majorHAnsi" w:hAnsiTheme="majorHAnsi" w:cstheme="majorHAnsi"/>
-          <w:lang w:val="en-US"/>
-        </w:rPr>
-      </w:pPr>
-      <w:r>
-        <w:rPr>
-          <w:rFonts w:asciiTheme="majorHAnsi" w:hAnsiTheme="majorHAnsi" w:cstheme="majorHAnsi"/>
-          <w:lang w:val="en-US"/>
-        </w:rPr>
-        <w:t>-deiconify</w:t>
-      </w:r>
-    </w:p>
-    <w:p>
-      <w:pPr>
-        <w:tabs>
-          <w:tab w:val="left" w:pos="1596"/>
-        </w:tabs>
-        <w:rPr>
-          <w:rFonts w:asciiTheme="majorHAnsi" w:hAnsiTheme="majorHAnsi" w:cstheme="majorHAnsi"/>
-          <w:lang w:val="en-US"/>
-        </w:rPr>
-      </w:pPr>
-      <w:r>
-        <w:rPr>
-          <w:rFonts w:asciiTheme="majorHAnsi" w:hAnsiTheme="majorHAnsi" w:cstheme="majorHAnsi"/>
-          <w:shd w:val="clear" w:color="auto" w:fill="FFFFFF"/>
-        </w:rPr>
         <w:t>Displays the window, after using either the iconify or the withdraw methods.</w:t>
       </w:r>
     </w:p>
@@ -2189,87 +3111,13 @@
           <w:tab w:val="left" w:pos="1596"/>
         </w:tabs>
         <w:rPr>
-          <w:rFonts w:asciiTheme="majorHAnsi" w:hAnsiTheme="majorHAnsi" w:cstheme="majorHAnsi"/>
-          <w:lang w:val="en-US"/>
-        </w:rPr>
-      </w:pPr>
-    </w:p>
-    <w:p>
-      <w:pPr>
-        <w:tabs>
-          <w:tab w:val="left" w:pos="1596"/>
-        </w:tabs>
-        <w:rPr>
-          <w:rFonts w:asciiTheme="majorHAnsi" w:hAnsiTheme="majorHAnsi" w:cstheme="majorHAnsi"/>
-          <w:lang w:val="en-US"/>
-        </w:rPr>
-      </w:pPr>
-      <w:r>
-        <w:rPr>
-          <w:rFonts w:asciiTheme="majorHAnsi" w:hAnsiTheme="majorHAnsi" w:cstheme="majorHAnsi"/>
-          <w:lang w:val="en-US"/>
-        </w:rPr>
-        <w:t>-Using lambda to call multiple functions at a time</w:t>
-      </w:r>
-    </w:p>
-    <w:p>
-      <w:pPr>
-        <w:tabs>
-          <w:tab w:val="left" w:pos="1596"/>
-        </w:tabs>
-        <w:rPr>
-          <w:rFonts w:asciiTheme="majorHAnsi" w:hAnsiTheme="majorHAnsi" w:cstheme="majorHAnsi"/>
-          <w:lang w:val="en-US"/>
-        </w:rPr>
-      </w:pPr>
-    </w:p>
-    <w:p>
-      <w:pPr>
-        <w:tabs>
-          <w:tab w:val="left" w:pos="1596"/>
-        </w:tabs>
-        <w:rPr>
-          <w:rFonts w:asciiTheme="majorHAnsi" w:hAnsiTheme="majorHAnsi" w:cstheme="majorHAnsi"/>
-          <w:lang w:val="en-US"/>
-        </w:rPr>
-      </w:pPr>
-      <w:r>
-        <w:rPr>
-          <w:rFonts w:asciiTheme="majorHAnsi" w:hAnsiTheme="majorHAnsi" w:cstheme="majorHAnsi"/>
-          <w:lang w:val="en-US"/>
-        </w:rPr>
-        <w:t>-</w:t>
-      </w:r>
-      <w:proofErr w:type="gramStart"/>
-      <w:r>
-        <w:rPr>
-          <w:rFonts w:asciiTheme="majorHAnsi" w:hAnsiTheme="majorHAnsi" w:cstheme="majorHAnsi"/>
-          <w:lang w:val="en-US"/>
-        </w:rPr>
-        <w:t>frame.bind</w:t>
-      </w:r>
-      <w:proofErr w:type="gramEnd"/>
-    </w:p>
-    <w:p>
-      <w:pPr>
-        <w:tabs>
-          <w:tab w:val="left" w:pos="1596"/>
-        </w:tabs>
-        <w:rPr>
-          <w:rFonts w:asciiTheme="majorHAnsi" w:hAnsiTheme="majorHAnsi" w:cstheme="majorHAnsi"/>
-          <w:lang w:val="en-US"/>
-        </w:rPr>
-      </w:pPr>
-      <w:r>
-        <w:rPr>
-          <w:rFonts w:asciiTheme="majorHAnsi" w:hAnsiTheme="majorHAnsi" w:cstheme="majorHAnsi"/>
-          <w:shd w:val="clear" w:color="auto" w:fill="FFFFFF"/>
-        </w:rPr>
-        <w:t>This is about binding events to functions and methods so that when the event occurs that specific function is executed.</w:t>
-      </w:r>
-      <w:r>
-        <w:rPr>
-          <w:rFonts w:asciiTheme="majorHAnsi" w:hAnsiTheme="majorHAnsi" w:cstheme="majorHAnsi"/>
+          <w:rFonts w:ascii="Times New Roman" w:hAnsi="Times New Roman" w:cs="Times New Roman"/>
+          <w:lang w:val="en-US"/>
+        </w:rPr>
+      </w:pPr>
+      <w:r>
+        <w:rPr>
+          <w:rFonts w:ascii="Times New Roman" w:hAnsi="Times New Roman" w:cs="Times New Roman"/>
           <w:lang w:val="en-US"/>
         </w:rPr>
         <w:br w:type="page"/>
@@ -2281,13 +3129,13 @@
           <w:tab w:val="left" w:pos="1596"/>
         </w:tabs>
         <w:rPr>
-          <w:rFonts w:asciiTheme="majorHAnsi" w:hAnsiTheme="majorHAnsi" w:cstheme="majorHAnsi"/>
-          <w:lang w:val="en-US"/>
-        </w:rPr>
-      </w:pPr>
-      <w:r>
-        <w:rPr>
-          <w:rFonts w:asciiTheme="majorHAnsi" w:hAnsiTheme="majorHAnsi" w:cstheme="majorHAnsi"/>
+          <w:rFonts w:ascii="Times New Roman" w:hAnsi="Times New Roman" w:cs="Times New Roman"/>
+          <w:lang w:val="en-US"/>
+        </w:rPr>
+      </w:pPr>
+      <w:r>
+        <w:rPr>
+          <w:rFonts w:ascii="Times New Roman" w:hAnsi="Times New Roman" w:cs="Times New Roman"/>
           <w:lang w:val="en-US"/>
         </w:rPr>
         <w:lastRenderedPageBreak/>
@@ -2300,35 +3148,35 @@
           <w:tab w:val="left" w:pos="1596"/>
         </w:tabs>
         <w:rPr>
-          <w:rFonts w:asciiTheme="majorHAnsi" w:hAnsiTheme="majorHAnsi" w:cstheme="majorHAnsi"/>
-          <w:lang w:val="en-US"/>
-        </w:rPr>
-      </w:pPr>
-    </w:p>
-    <w:p>
-      <w:pPr>
-        <w:tabs>
-          <w:tab w:val="left" w:pos="1596"/>
-        </w:tabs>
-        <w:rPr>
-          <w:rFonts w:asciiTheme="majorHAnsi" w:hAnsiTheme="majorHAnsi" w:cstheme="majorHAnsi"/>
-          <w:lang w:val="en-US"/>
-        </w:rPr>
-      </w:pPr>
-    </w:p>
-    <w:p>
-      <w:pPr>
-        <w:tabs>
-          <w:tab w:val="left" w:pos="1596"/>
-        </w:tabs>
-        <w:rPr>
-          <w:rFonts w:asciiTheme="majorHAnsi" w:hAnsiTheme="majorHAnsi" w:cstheme="majorHAnsi"/>
-          <w:lang w:val="en-US"/>
-        </w:rPr>
-      </w:pPr>
-      <w:r>
-        <w:rPr>
-          <w:rFonts w:asciiTheme="majorHAnsi" w:hAnsiTheme="majorHAnsi" w:cstheme="majorHAnsi"/>
+          <w:rFonts w:ascii="Times New Roman" w:hAnsi="Times New Roman" w:cs="Times New Roman"/>
+          <w:lang w:val="en-US"/>
+        </w:rPr>
+      </w:pPr>
+    </w:p>
+    <w:p>
+      <w:pPr>
+        <w:tabs>
+          <w:tab w:val="left" w:pos="1596"/>
+        </w:tabs>
+        <w:rPr>
+          <w:rFonts w:ascii="Times New Roman" w:hAnsi="Times New Roman" w:cs="Times New Roman"/>
+          <w:lang w:val="en-US"/>
+        </w:rPr>
+      </w:pPr>
+    </w:p>
+    <w:p>
+      <w:pPr>
+        <w:tabs>
+          <w:tab w:val="left" w:pos="1596"/>
+        </w:tabs>
+        <w:rPr>
+          <w:rFonts w:ascii="Times New Roman" w:hAnsi="Times New Roman" w:cs="Times New Roman"/>
+          <w:lang w:val="en-US"/>
+        </w:rPr>
+      </w:pPr>
+      <w:r>
+        <w:rPr>
+          <w:rFonts w:ascii="Times New Roman" w:hAnsi="Times New Roman" w:cs="Times New Roman"/>
           <w:lang w:val="en-US"/>
         </w:rPr>
         <w:t>-what is dataframe</w:t>
@@ -2340,24 +3188,24 @@
           <w:tab w:val="left" w:pos="1596"/>
         </w:tabs>
         <w:rPr>
-          <w:rFonts w:asciiTheme="majorHAnsi" w:hAnsiTheme="majorHAnsi" w:cstheme="majorHAnsi"/>
-          <w:lang w:val="en-US"/>
-        </w:rPr>
-      </w:pPr>
-    </w:p>
-    <w:p>
-      <w:pPr>
-        <w:tabs>
-          <w:tab w:val="left" w:pos="1596"/>
-        </w:tabs>
-        <w:rPr>
-          <w:rFonts w:asciiTheme="majorHAnsi" w:hAnsiTheme="majorHAnsi" w:cstheme="majorHAnsi"/>
-          <w:lang w:val="en-US"/>
-        </w:rPr>
-      </w:pPr>
-      <w:r>
-        <w:rPr>
-          <w:rFonts w:asciiTheme="majorHAnsi" w:hAnsiTheme="majorHAnsi" w:cstheme="majorHAnsi"/>
+          <w:rFonts w:ascii="Times New Roman" w:hAnsi="Times New Roman" w:cs="Times New Roman"/>
+          <w:lang w:val="en-US"/>
+        </w:rPr>
+      </w:pPr>
+    </w:p>
+    <w:p>
+      <w:pPr>
+        <w:tabs>
+          <w:tab w:val="left" w:pos="1596"/>
+        </w:tabs>
+        <w:rPr>
+          <w:rFonts w:ascii="Times New Roman" w:hAnsi="Times New Roman" w:cs="Times New Roman"/>
+          <w:lang w:val="en-US"/>
+        </w:rPr>
+      </w:pPr>
+      <w:r>
+        <w:rPr>
+          <w:rFonts w:ascii="Times New Roman" w:hAnsi="Times New Roman" w:cs="Times New Roman"/>
           <w:lang w:val="en-US"/>
         </w:rPr>
         <w:t>-how we read</w:t>
@@ -2369,24 +3217,24 @@
           <w:tab w:val="left" w:pos="1596"/>
         </w:tabs>
         <w:rPr>
-          <w:rFonts w:asciiTheme="majorHAnsi" w:hAnsiTheme="majorHAnsi" w:cstheme="majorHAnsi"/>
-          <w:lang w:val="en-US"/>
-        </w:rPr>
-      </w:pPr>
-    </w:p>
-    <w:p>
-      <w:pPr>
-        <w:tabs>
-          <w:tab w:val="left" w:pos="1596"/>
-        </w:tabs>
-        <w:rPr>
-          <w:rFonts w:asciiTheme="majorHAnsi" w:hAnsiTheme="majorHAnsi" w:cstheme="majorHAnsi"/>
-          <w:lang w:val="en-US"/>
-        </w:rPr>
-      </w:pPr>
-      <w:r>
-        <w:rPr>
-          <w:rFonts w:asciiTheme="majorHAnsi" w:hAnsiTheme="majorHAnsi" w:cstheme="majorHAnsi"/>
+          <w:rFonts w:ascii="Times New Roman" w:hAnsi="Times New Roman" w:cs="Times New Roman"/>
+          <w:lang w:val="en-US"/>
+        </w:rPr>
+      </w:pPr>
+    </w:p>
+    <w:p>
+      <w:pPr>
+        <w:tabs>
+          <w:tab w:val="left" w:pos="1596"/>
+        </w:tabs>
+        <w:rPr>
+          <w:rFonts w:ascii="Times New Roman" w:hAnsi="Times New Roman" w:cs="Times New Roman"/>
+          <w:lang w:val="en-US"/>
+        </w:rPr>
+      </w:pPr>
+      <w:r>
+        <w:rPr>
+          <w:rFonts w:ascii="Times New Roman" w:hAnsi="Times New Roman" w:cs="Times New Roman"/>
           <w:lang w:val="en-US"/>
         </w:rPr>
         <w:t>-using used a list of dataframe</w:t>
@@ -2398,62 +3246,53 @@
           <w:tab w:val="left" w:pos="1596"/>
         </w:tabs>
         <w:rPr>
-          <w:rFonts w:asciiTheme="majorHAnsi" w:hAnsiTheme="majorHAnsi" w:cstheme="majorHAnsi"/>
-          <w:lang w:val="en-US"/>
-        </w:rPr>
-      </w:pPr>
-    </w:p>
-    <w:p>
-      <w:pPr>
-        <w:tabs>
-          <w:tab w:val="left" w:pos="1596"/>
-        </w:tabs>
-        <w:rPr>
-          <w:rFonts w:asciiTheme="majorHAnsi" w:hAnsiTheme="majorHAnsi" w:cstheme="majorHAnsi"/>
-          <w:lang w:val="en-US"/>
-        </w:rPr>
-      </w:pPr>
-      <w:r>
-        <w:rPr>
-          <w:rFonts w:asciiTheme="majorHAnsi" w:hAnsiTheme="majorHAnsi" w:cstheme="majorHAnsi"/>
-          <w:lang w:val="en-US"/>
-        </w:rPr>
-        <w:t>-</w:t>
-      </w:r>
-      <w:proofErr w:type="gramStart"/>
-      <w:r>
-        <w:rPr>
-          <w:rFonts w:asciiTheme="majorHAnsi" w:hAnsiTheme="majorHAnsi" w:cstheme="majorHAnsi"/>
-          <w:lang w:val="en-US"/>
-        </w:rPr>
-        <w:t>dataframe.parse</w:t>
-      </w:r>
-      <w:proofErr w:type="gramEnd"/>
-    </w:p>
-    <w:p>
-      <w:pPr>
-        <w:tabs>
-          <w:tab w:val="left" w:pos="1596"/>
-        </w:tabs>
-        <w:rPr>
-          <w:rFonts w:asciiTheme="majorHAnsi" w:hAnsiTheme="majorHAnsi" w:cstheme="majorHAnsi"/>
-          <w:lang w:val="en-US"/>
-        </w:rPr>
-      </w:pPr>
-    </w:p>
-    <w:p>
-      <w:pPr>
-        <w:tabs>
-          <w:tab w:val="left" w:pos="1596"/>
-        </w:tabs>
-        <w:rPr>
-          <w:rFonts w:asciiTheme="majorHAnsi" w:hAnsiTheme="majorHAnsi" w:cstheme="majorHAnsi"/>
-          <w:lang w:val="en-US"/>
-        </w:rPr>
-      </w:pPr>
-      <w:r>
-        <w:rPr>
-          <w:rFonts w:asciiTheme="majorHAnsi" w:hAnsiTheme="majorHAnsi" w:cstheme="majorHAnsi"/>
+          <w:rFonts w:ascii="Times New Roman" w:hAnsi="Times New Roman" w:cs="Times New Roman"/>
+          <w:lang w:val="en-US"/>
+        </w:rPr>
+      </w:pPr>
+    </w:p>
+    <w:p>
+      <w:pPr>
+        <w:tabs>
+          <w:tab w:val="left" w:pos="1596"/>
+        </w:tabs>
+        <w:rPr>
+          <w:rFonts w:ascii="Times New Roman" w:hAnsi="Times New Roman" w:cs="Times New Roman"/>
+          <w:lang w:val="en-US"/>
+        </w:rPr>
+      </w:pPr>
+      <w:r>
+        <w:rPr>
+          <w:rFonts w:ascii="Times New Roman" w:hAnsi="Times New Roman" w:cs="Times New Roman"/>
+          <w:lang w:val="en-US"/>
+        </w:rPr>
+        <w:t>-dataframe.parse</w:t>
+      </w:r>
+    </w:p>
+    <w:p>
+      <w:pPr>
+        <w:tabs>
+          <w:tab w:val="left" w:pos="1596"/>
+        </w:tabs>
+        <w:rPr>
+          <w:rFonts w:ascii="Times New Roman" w:hAnsi="Times New Roman" w:cs="Times New Roman"/>
+          <w:lang w:val="en-US"/>
+        </w:rPr>
+      </w:pPr>
+    </w:p>
+    <w:p>
+      <w:pPr>
+        <w:tabs>
+          <w:tab w:val="left" w:pos="1596"/>
+        </w:tabs>
+        <w:rPr>
+          <w:rFonts w:ascii="Times New Roman" w:hAnsi="Times New Roman" w:cs="Times New Roman"/>
+          <w:lang w:val="en-US"/>
+        </w:rPr>
+      </w:pPr>
+      <w:r>
+        <w:rPr>
+          <w:rFonts w:ascii="Times New Roman" w:hAnsi="Times New Roman" w:cs="Times New Roman"/>
           <w:lang w:val="en-US"/>
         </w:rPr>
         <w:t>-index col = none</w:t>
@@ -2462,13 +3301,13 @@
     <w:p>
       <w:pPr>
         <w:rPr>
-          <w:rFonts w:asciiTheme="majorHAnsi" w:hAnsiTheme="majorHAnsi" w:cstheme="majorHAnsi"/>
-          <w:lang w:val="en-US"/>
-        </w:rPr>
-      </w:pPr>
-      <w:r>
-        <w:rPr>
-          <w:rFonts w:asciiTheme="majorHAnsi" w:hAnsiTheme="majorHAnsi" w:cstheme="majorHAnsi"/>
+          <w:rFonts w:ascii="Times New Roman" w:hAnsi="Times New Roman" w:cs="Times New Roman"/>
+          <w:lang w:val="en-US"/>
+        </w:rPr>
+      </w:pPr>
+      <w:r>
+        <w:rPr>
+          <w:rFonts w:ascii="Times New Roman" w:hAnsi="Times New Roman" w:cs="Times New Roman"/>
           <w:lang w:val="en-US"/>
         </w:rPr>
         <w:br w:type="page"/>
@@ -2480,13 +3319,13 @@
           <w:tab w:val="left" w:pos="1596"/>
         </w:tabs>
         <w:rPr>
-          <w:rFonts w:asciiTheme="majorHAnsi" w:hAnsiTheme="majorHAnsi" w:cstheme="majorHAnsi"/>
-          <w:lang w:val="en-US"/>
-        </w:rPr>
-      </w:pPr>
-      <w:r>
-        <w:rPr>
-          <w:rFonts w:asciiTheme="majorHAnsi" w:hAnsiTheme="majorHAnsi" w:cstheme="majorHAnsi"/>
+          <w:rFonts w:ascii="Times New Roman" w:hAnsi="Times New Roman" w:cs="Times New Roman"/>
+          <w:lang w:val="en-US"/>
+        </w:rPr>
+      </w:pPr>
+      <w:r>
+        <w:rPr>
+          <w:rFonts w:ascii="Times New Roman" w:hAnsi="Times New Roman" w:cs="Times New Roman"/>
           <w:lang w:val="en-US"/>
         </w:rPr>
         <w:lastRenderedPageBreak/>
@@ -2499,35 +3338,35 @@
           <w:tab w:val="left" w:pos="1596"/>
         </w:tabs>
         <w:rPr>
-          <w:rFonts w:asciiTheme="majorHAnsi" w:hAnsiTheme="majorHAnsi" w:cstheme="majorHAnsi"/>
-          <w:lang w:val="en-US"/>
-        </w:rPr>
-      </w:pPr>
-    </w:p>
-    <w:p>
-      <w:pPr>
-        <w:tabs>
-          <w:tab w:val="left" w:pos="1596"/>
-        </w:tabs>
-        <w:rPr>
-          <w:rFonts w:asciiTheme="majorHAnsi" w:hAnsiTheme="majorHAnsi" w:cstheme="majorHAnsi"/>
-          <w:lang w:val="en-US"/>
-        </w:rPr>
-      </w:pPr>
-    </w:p>
-    <w:p>
-      <w:pPr>
-        <w:tabs>
-          <w:tab w:val="left" w:pos="1596"/>
-        </w:tabs>
-        <w:rPr>
-          <w:rFonts w:asciiTheme="majorHAnsi" w:hAnsiTheme="majorHAnsi" w:cstheme="majorHAnsi"/>
-          <w:lang w:val="en-US"/>
-        </w:rPr>
-      </w:pPr>
-      <w:r>
-        <w:rPr>
-          <w:rFonts w:asciiTheme="majorHAnsi" w:hAnsiTheme="majorHAnsi" w:cstheme="majorHAnsi"/>
+          <w:rFonts w:ascii="Times New Roman" w:hAnsi="Times New Roman" w:cs="Times New Roman"/>
+          <w:lang w:val="en-US"/>
+        </w:rPr>
+      </w:pPr>
+    </w:p>
+    <w:p>
+      <w:pPr>
+        <w:tabs>
+          <w:tab w:val="left" w:pos="1596"/>
+        </w:tabs>
+        <w:rPr>
+          <w:rFonts w:ascii="Times New Roman" w:hAnsi="Times New Roman" w:cs="Times New Roman"/>
+          <w:lang w:val="en-US"/>
+        </w:rPr>
+      </w:pPr>
+    </w:p>
+    <w:p>
+      <w:pPr>
+        <w:tabs>
+          <w:tab w:val="left" w:pos="1596"/>
+        </w:tabs>
+        <w:rPr>
+          <w:rFonts w:ascii="Times New Roman" w:hAnsi="Times New Roman" w:cs="Times New Roman"/>
+          <w:lang w:val="en-US"/>
+        </w:rPr>
+      </w:pPr>
+      <w:r>
+        <w:rPr>
+          <w:rFonts w:ascii="Times New Roman" w:hAnsi="Times New Roman" w:cs="Times New Roman"/>
           <w:lang w:val="en-US"/>
         </w:rPr>
         <w:t>-dynamically selecting with list item to show</w:t>
@@ -2539,31 +3378,31 @@
           <w:tab w:val="left" w:pos="1596"/>
         </w:tabs>
         <w:rPr>
-          <w:rFonts w:asciiTheme="majorHAnsi" w:hAnsiTheme="majorHAnsi" w:cstheme="majorHAnsi"/>
-          <w:lang w:val="en-US"/>
-        </w:rPr>
-      </w:pPr>
-    </w:p>
-    <w:p>
-      <w:pPr>
-        <w:tabs>
-          <w:tab w:val="left" w:pos="1596"/>
-        </w:tabs>
-        <w:rPr>
-          <w:rFonts w:asciiTheme="majorHAnsi" w:hAnsiTheme="majorHAnsi" w:cstheme="majorHAnsi"/>
-          <w:lang w:val="en-US"/>
-        </w:rPr>
-      </w:pPr>
-      <w:r>
-        <w:rPr>
-          <w:rFonts w:asciiTheme="majorHAnsi" w:hAnsiTheme="majorHAnsi" w:cstheme="majorHAnsi"/>
+          <w:rFonts w:ascii="Times New Roman" w:hAnsi="Times New Roman" w:cs="Times New Roman"/>
+          <w:lang w:val="en-US"/>
+        </w:rPr>
+      </w:pPr>
+    </w:p>
+    <w:p>
+      <w:pPr>
+        <w:tabs>
+          <w:tab w:val="left" w:pos="1596"/>
+        </w:tabs>
+        <w:rPr>
+          <w:rFonts w:ascii="Times New Roman" w:hAnsi="Times New Roman" w:cs="Times New Roman"/>
+          <w:lang w:val="en-US"/>
+        </w:rPr>
+      </w:pPr>
+      <w:r>
+        <w:rPr>
+          <w:rFonts w:ascii="Times New Roman" w:hAnsi="Times New Roman" w:cs="Times New Roman"/>
           <w:lang w:val="en-US"/>
         </w:rPr>
         <w:t>-</w:t>
       </w:r>
       <w:r>
         <w:rPr>
-          <w:rFonts w:asciiTheme="majorHAnsi" w:hAnsiTheme="majorHAnsi" w:cstheme="majorHAnsi"/>
+          <w:rFonts w:ascii="Times New Roman" w:hAnsi="Times New Roman" w:cs="Times New Roman"/>
           <w:lang w:val="en-US"/>
         </w:rPr>
         <w:t>looking for empty columns to take input for that day</w:t>
@@ -2575,24 +3414,24 @@
           <w:tab w:val="left" w:pos="1596"/>
         </w:tabs>
         <w:rPr>
-          <w:rFonts w:asciiTheme="majorHAnsi" w:hAnsiTheme="majorHAnsi" w:cstheme="majorHAnsi"/>
-          <w:lang w:val="en-US"/>
-        </w:rPr>
-      </w:pPr>
-    </w:p>
-    <w:p>
-      <w:pPr>
-        <w:tabs>
-          <w:tab w:val="left" w:pos="1596"/>
-        </w:tabs>
-        <w:rPr>
-          <w:rFonts w:asciiTheme="majorHAnsi" w:hAnsiTheme="majorHAnsi" w:cstheme="majorHAnsi"/>
-          <w:lang w:val="en-US"/>
-        </w:rPr>
-      </w:pPr>
-      <w:r>
-        <w:rPr>
-          <w:rFonts w:asciiTheme="majorHAnsi" w:hAnsiTheme="majorHAnsi" w:cstheme="majorHAnsi"/>
+          <w:rFonts w:ascii="Times New Roman" w:hAnsi="Times New Roman" w:cs="Times New Roman"/>
+          <w:lang w:val="en-US"/>
+        </w:rPr>
+      </w:pPr>
+    </w:p>
+    <w:p>
+      <w:pPr>
+        <w:tabs>
+          <w:tab w:val="left" w:pos="1596"/>
+        </w:tabs>
+        <w:rPr>
+          <w:rFonts w:ascii="Times New Roman" w:hAnsi="Times New Roman" w:cs="Times New Roman"/>
+          <w:lang w:val="en-US"/>
+        </w:rPr>
+      </w:pPr>
+      <w:r>
+        <w:rPr>
+          <w:rFonts w:ascii="Times New Roman" w:hAnsi="Times New Roman" w:cs="Times New Roman"/>
           <w:lang w:val="en-US"/>
         </w:rPr>
         <w:t>-checkbox variable</w:t>
@@ -2604,24 +3443,24 @@
           <w:tab w:val="left" w:pos="1596"/>
         </w:tabs>
         <w:rPr>
-          <w:rFonts w:asciiTheme="majorHAnsi" w:hAnsiTheme="majorHAnsi" w:cstheme="majorHAnsi"/>
-          <w:lang w:val="en-US"/>
-        </w:rPr>
-      </w:pPr>
-    </w:p>
-    <w:p>
-      <w:pPr>
-        <w:tabs>
-          <w:tab w:val="left" w:pos="1596"/>
-        </w:tabs>
-        <w:rPr>
-          <w:rFonts w:asciiTheme="majorHAnsi" w:hAnsiTheme="majorHAnsi" w:cstheme="majorHAnsi"/>
-          <w:lang w:val="en-US"/>
-        </w:rPr>
-      </w:pPr>
-      <w:r>
-        <w:rPr>
-          <w:rFonts w:asciiTheme="majorHAnsi" w:hAnsiTheme="majorHAnsi" w:cstheme="majorHAnsi"/>
+          <w:rFonts w:ascii="Times New Roman" w:hAnsi="Times New Roman" w:cs="Times New Roman"/>
+          <w:lang w:val="en-US"/>
+        </w:rPr>
+      </w:pPr>
+    </w:p>
+    <w:p>
+      <w:pPr>
+        <w:tabs>
+          <w:tab w:val="left" w:pos="1596"/>
+        </w:tabs>
+        <w:rPr>
+          <w:rFonts w:ascii="Times New Roman" w:hAnsi="Times New Roman" w:cs="Times New Roman"/>
+          <w:lang w:val="en-US"/>
+        </w:rPr>
+      </w:pPr>
+      <w:r>
+        <w:rPr>
+          <w:rFonts w:ascii="Times New Roman" w:hAnsi="Times New Roman" w:cs="Times New Roman"/>
           <w:lang w:val="en-US"/>
         </w:rPr>
         <w:t>-dropdown variable</w:t>
@@ -2633,69 +3472,53 @@
           <w:tab w:val="left" w:pos="1596"/>
         </w:tabs>
         <w:rPr>
-          <w:rFonts w:asciiTheme="majorHAnsi" w:hAnsiTheme="majorHAnsi" w:cstheme="majorHAnsi"/>
-          <w:lang w:val="en-US"/>
-        </w:rPr>
-      </w:pPr>
-    </w:p>
-    <w:p>
-      <w:pPr>
-        <w:tabs>
-          <w:tab w:val="left" w:pos="1596"/>
-        </w:tabs>
-        <w:rPr>
-          <w:rFonts w:asciiTheme="majorHAnsi" w:hAnsiTheme="majorHAnsi" w:cstheme="majorHAnsi"/>
-          <w:lang w:val="en-US"/>
-        </w:rPr>
-      </w:pPr>
-      <w:r>
-        <w:rPr>
-          <w:rFonts w:asciiTheme="majorHAnsi" w:hAnsiTheme="majorHAnsi" w:cstheme="majorHAnsi"/>
-          <w:lang w:val="en-US"/>
-        </w:rPr>
-        <w:t xml:space="preserve">- </w:t>
-      </w:r>
-      <w:proofErr w:type="gramStart"/>
-      <w:r>
-        <w:rPr>
-          <w:rFonts w:asciiTheme="majorHAnsi" w:hAnsiTheme="majorHAnsi" w:cstheme="majorHAnsi"/>
-          <w:lang w:val="en-US"/>
-        </w:rPr>
-        <w:t>variable.get(</w:t>
-      </w:r>
-      <w:proofErr w:type="gramEnd"/>
-      <w:r>
-        <w:rPr>
-          <w:rFonts w:asciiTheme="majorHAnsi" w:hAnsiTheme="majorHAnsi" w:cstheme="majorHAnsi"/>
-          <w:lang w:val="en-US"/>
-        </w:rPr>
-        <w:t>)</w:t>
-      </w:r>
-    </w:p>
-    <w:p>
-      <w:pPr>
-        <w:tabs>
-          <w:tab w:val="left" w:pos="1596"/>
-        </w:tabs>
-        <w:rPr>
-          <w:rFonts w:asciiTheme="majorHAnsi" w:hAnsiTheme="majorHAnsi" w:cstheme="majorHAnsi"/>
-          <w:lang w:val="en-US"/>
-        </w:rPr>
-      </w:pPr>
-    </w:p>
-    <w:p>
-      <w:pPr>
-        <w:tabs>
-          <w:tab w:val="left" w:pos="1596"/>
-        </w:tabs>
-        <w:rPr>
-          <w:rFonts w:asciiTheme="majorHAnsi" w:hAnsiTheme="majorHAnsi" w:cstheme="majorHAnsi"/>
-          <w:lang w:val="en-US"/>
-        </w:rPr>
-      </w:pPr>
-      <w:r>
-        <w:rPr>
-          <w:rFonts w:asciiTheme="majorHAnsi" w:hAnsiTheme="majorHAnsi" w:cstheme="majorHAnsi"/>
+          <w:rFonts w:ascii="Times New Roman" w:hAnsi="Times New Roman" w:cs="Times New Roman"/>
+          <w:lang w:val="en-US"/>
+        </w:rPr>
+      </w:pPr>
+    </w:p>
+    <w:p>
+      <w:pPr>
+        <w:tabs>
+          <w:tab w:val="left" w:pos="1596"/>
+        </w:tabs>
+        <w:rPr>
+          <w:rFonts w:ascii="Times New Roman" w:hAnsi="Times New Roman" w:cs="Times New Roman"/>
+          <w:lang w:val="en-US"/>
+        </w:rPr>
+      </w:pPr>
+      <w:r>
+        <w:rPr>
+          <w:rFonts w:ascii="Times New Roman" w:hAnsi="Times New Roman" w:cs="Times New Roman"/>
+          <w:lang w:val="en-US"/>
+        </w:rPr>
+        <w:t>- variable.get()</w:t>
+      </w:r>
+    </w:p>
+    <w:p>
+      <w:pPr>
+        <w:tabs>
+          <w:tab w:val="left" w:pos="1596"/>
+        </w:tabs>
+        <w:rPr>
+          <w:rFonts w:ascii="Times New Roman" w:hAnsi="Times New Roman" w:cs="Times New Roman"/>
+          <w:lang w:val="en-US"/>
+        </w:rPr>
+      </w:pPr>
+    </w:p>
+    <w:p>
+      <w:pPr>
+        <w:tabs>
+          <w:tab w:val="left" w:pos="1596"/>
+        </w:tabs>
+        <w:rPr>
+          <w:rFonts w:ascii="Times New Roman" w:hAnsi="Times New Roman" w:cs="Times New Roman"/>
+          <w:lang w:val="en-US"/>
+        </w:rPr>
+      </w:pPr>
+      <w:r>
+        <w:rPr>
+          <w:rFonts w:ascii="Times New Roman" w:hAnsi="Times New Roman" w:cs="Times New Roman"/>
           <w:lang w:val="en-US"/>
         </w:rPr>
         <w:t>-different rows</w:t>
@@ -2707,24 +3530,24 @@
           <w:tab w:val="left" w:pos="1596"/>
         </w:tabs>
         <w:rPr>
-          <w:rFonts w:asciiTheme="majorHAnsi" w:hAnsiTheme="majorHAnsi" w:cstheme="majorHAnsi"/>
-          <w:lang w:val="en-US"/>
-        </w:rPr>
-      </w:pPr>
-    </w:p>
-    <w:p>
-      <w:pPr>
-        <w:tabs>
-          <w:tab w:val="left" w:pos="1596"/>
-        </w:tabs>
-        <w:rPr>
-          <w:rFonts w:asciiTheme="majorHAnsi" w:hAnsiTheme="majorHAnsi" w:cstheme="majorHAnsi"/>
-          <w:lang w:val="en-US"/>
-        </w:rPr>
-      </w:pPr>
-      <w:r>
-        <w:rPr>
-          <w:rFonts w:asciiTheme="majorHAnsi" w:hAnsiTheme="majorHAnsi" w:cstheme="majorHAnsi"/>
+          <w:rFonts w:ascii="Times New Roman" w:hAnsi="Times New Roman" w:cs="Times New Roman"/>
+          <w:lang w:val="en-US"/>
+        </w:rPr>
+      </w:pPr>
+    </w:p>
+    <w:p>
+      <w:pPr>
+        <w:tabs>
+          <w:tab w:val="left" w:pos="1596"/>
+        </w:tabs>
+        <w:rPr>
+          <w:rFonts w:ascii="Times New Roman" w:hAnsi="Times New Roman" w:cs="Times New Roman"/>
+          <w:lang w:val="en-US"/>
+        </w:rPr>
+      </w:pPr>
+      <w:r>
+        <w:rPr>
+          <w:rFonts w:ascii="Times New Roman" w:hAnsi="Times New Roman" w:cs="Times New Roman"/>
           <w:lang w:val="en-US"/>
         </w:rPr>
         <w:t>-checkboxes along with name of student</w:t>
@@ -2736,24 +3559,24 @@
           <w:tab w:val="left" w:pos="1596"/>
         </w:tabs>
         <w:rPr>
-          <w:rFonts w:asciiTheme="majorHAnsi" w:hAnsiTheme="majorHAnsi" w:cstheme="majorHAnsi"/>
-          <w:lang w:val="en-US"/>
-        </w:rPr>
-      </w:pPr>
-    </w:p>
-    <w:p>
-      <w:pPr>
-        <w:tabs>
-          <w:tab w:val="left" w:pos="1596"/>
-        </w:tabs>
-        <w:rPr>
-          <w:rFonts w:asciiTheme="majorHAnsi" w:hAnsiTheme="majorHAnsi" w:cstheme="majorHAnsi"/>
-          <w:lang w:val="en-US"/>
-        </w:rPr>
-      </w:pPr>
-      <w:r>
-        <w:rPr>
-          <w:rFonts w:asciiTheme="majorHAnsi" w:hAnsiTheme="majorHAnsi" w:cstheme="majorHAnsi"/>
+          <w:rFonts w:ascii="Times New Roman" w:hAnsi="Times New Roman" w:cs="Times New Roman"/>
+          <w:lang w:val="en-US"/>
+        </w:rPr>
+      </w:pPr>
+    </w:p>
+    <w:p>
+      <w:pPr>
+        <w:tabs>
+          <w:tab w:val="left" w:pos="1596"/>
+        </w:tabs>
+        <w:rPr>
+          <w:rFonts w:ascii="Times New Roman" w:hAnsi="Times New Roman" w:cs="Times New Roman"/>
+          <w:lang w:val="en-US"/>
+        </w:rPr>
+      </w:pPr>
+      <w:r>
+        <w:rPr>
+          <w:rFonts w:ascii="Times New Roman" w:hAnsi="Times New Roman" w:cs="Times New Roman"/>
           <w:lang w:val="en-US"/>
         </w:rPr>
         <w:t>-</w:t>
@@ -2762,13 +3585,13 @@
     <w:p>
       <w:pPr>
         <w:rPr>
-          <w:rFonts w:asciiTheme="majorHAnsi" w:hAnsiTheme="majorHAnsi" w:cstheme="majorHAnsi"/>
-          <w:lang w:val="en-US"/>
-        </w:rPr>
-      </w:pPr>
-      <w:r>
-        <w:rPr>
-          <w:rFonts w:asciiTheme="majorHAnsi" w:hAnsiTheme="majorHAnsi" w:cstheme="majorHAnsi"/>
+          <w:rFonts w:ascii="Times New Roman" w:hAnsi="Times New Roman" w:cs="Times New Roman"/>
+          <w:lang w:val="en-US"/>
+        </w:rPr>
+      </w:pPr>
+      <w:r>
+        <w:rPr>
+          <w:rFonts w:ascii="Times New Roman" w:hAnsi="Times New Roman" w:cs="Times New Roman"/>
           <w:lang w:val="en-US"/>
         </w:rPr>
         <w:br w:type="page"/>
@@ -2780,13 +3603,13 @@
           <w:tab w:val="left" w:pos="1596"/>
         </w:tabs>
         <w:rPr>
-          <w:rFonts w:asciiTheme="majorHAnsi" w:hAnsiTheme="majorHAnsi" w:cstheme="majorHAnsi"/>
-          <w:lang w:val="en-US"/>
-        </w:rPr>
-      </w:pPr>
-      <w:r>
-        <w:rPr>
-          <w:rFonts w:asciiTheme="majorHAnsi" w:hAnsiTheme="majorHAnsi" w:cstheme="majorHAnsi"/>
+          <w:rFonts w:ascii="Times New Roman" w:hAnsi="Times New Roman" w:cs="Times New Roman"/>
+          <w:lang w:val="en-US"/>
+        </w:rPr>
+      </w:pPr>
+      <w:r>
+        <w:rPr>
+          <w:rFonts w:ascii="Times New Roman" w:hAnsi="Times New Roman" w:cs="Times New Roman"/>
           <w:lang w:val="en-US"/>
         </w:rPr>
         <w:lastRenderedPageBreak/>
@@ -2799,35 +3622,35 @@
           <w:tab w:val="left" w:pos="1596"/>
         </w:tabs>
         <w:rPr>
-          <w:rFonts w:asciiTheme="majorHAnsi" w:hAnsiTheme="majorHAnsi" w:cstheme="majorHAnsi"/>
-          <w:lang w:val="en-US"/>
-        </w:rPr>
-      </w:pPr>
-    </w:p>
-    <w:p>
-      <w:pPr>
-        <w:tabs>
-          <w:tab w:val="left" w:pos="1596"/>
-        </w:tabs>
-        <w:rPr>
-          <w:rFonts w:asciiTheme="majorHAnsi" w:hAnsiTheme="majorHAnsi" w:cstheme="majorHAnsi"/>
-          <w:lang w:val="en-US"/>
-        </w:rPr>
-      </w:pPr>
-    </w:p>
-    <w:p>
-      <w:pPr>
-        <w:tabs>
-          <w:tab w:val="left" w:pos="1596"/>
-        </w:tabs>
-        <w:rPr>
-          <w:rFonts w:asciiTheme="majorHAnsi" w:hAnsiTheme="majorHAnsi" w:cstheme="majorHAnsi"/>
-          <w:lang w:val="en-US"/>
-        </w:rPr>
-      </w:pPr>
-      <w:r>
-        <w:rPr>
-          <w:rFonts w:asciiTheme="majorHAnsi" w:hAnsiTheme="majorHAnsi" w:cstheme="majorHAnsi"/>
+          <w:rFonts w:ascii="Times New Roman" w:hAnsi="Times New Roman" w:cs="Times New Roman"/>
+          <w:lang w:val="en-US"/>
+        </w:rPr>
+      </w:pPr>
+    </w:p>
+    <w:p>
+      <w:pPr>
+        <w:tabs>
+          <w:tab w:val="left" w:pos="1596"/>
+        </w:tabs>
+        <w:rPr>
+          <w:rFonts w:ascii="Times New Roman" w:hAnsi="Times New Roman" w:cs="Times New Roman"/>
+          <w:lang w:val="en-US"/>
+        </w:rPr>
+      </w:pPr>
+    </w:p>
+    <w:p>
+      <w:pPr>
+        <w:tabs>
+          <w:tab w:val="left" w:pos="1596"/>
+        </w:tabs>
+        <w:rPr>
+          <w:rFonts w:ascii="Times New Roman" w:hAnsi="Times New Roman" w:cs="Times New Roman"/>
+          <w:lang w:val="en-US"/>
+        </w:rPr>
+      </w:pPr>
+      <w:r>
+        <w:rPr>
+          <w:rFonts w:ascii="Times New Roman" w:hAnsi="Times New Roman" w:cs="Times New Roman"/>
           <w:lang w:val="en-US"/>
         </w:rPr>
         <w:t>-selecting the list item based on the selection of course</w:t>
@@ -2839,24 +3662,24 @@
           <w:tab w:val="left" w:pos="1596"/>
         </w:tabs>
         <w:rPr>
-          <w:rFonts w:asciiTheme="majorHAnsi" w:hAnsiTheme="majorHAnsi" w:cstheme="majorHAnsi"/>
-          <w:lang w:val="en-US"/>
-        </w:rPr>
-      </w:pPr>
-    </w:p>
-    <w:p>
-      <w:pPr>
-        <w:tabs>
-          <w:tab w:val="left" w:pos="1596"/>
-        </w:tabs>
-        <w:rPr>
-          <w:rFonts w:asciiTheme="majorHAnsi" w:hAnsiTheme="majorHAnsi" w:cstheme="majorHAnsi"/>
-          <w:lang w:val="en-US"/>
-        </w:rPr>
-      </w:pPr>
-      <w:r>
-        <w:rPr>
-          <w:rFonts w:asciiTheme="majorHAnsi" w:hAnsiTheme="majorHAnsi" w:cstheme="majorHAnsi"/>
+          <w:rFonts w:ascii="Times New Roman" w:hAnsi="Times New Roman" w:cs="Times New Roman"/>
+          <w:lang w:val="en-US"/>
+        </w:rPr>
+      </w:pPr>
+    </w:p>
+    <w:p>
+      <w:pPr>
+        <w:tabs>
+          <w:tab w:val="left" w:pos="1596"/>
+        </w:tabs>
+        <w:rPr>
+          <w:rFonts w:ascii="Times New Roman" w:hAnsi="Times New Roman" w:cs="Times New Roman"/>
+          <w:lang w:val="en-US"/>
+        </w:rPr>
+      </w:pPr>
+      <w:r>
+        <w:rPr>
+          <w:rFonts w:ascii="Times New Roman" w:hAnsi="Times New Roman" w:cs="Times New Roman"/>
           <w:lang w:val="en-US"/>
         </w:rPr>
         <w:t>-reading number of presents in a single row</w:t>
@@ -2868,24 +3691,24 @@
           <w:tab w:val="left" w:pos="1596"/>
         </w:tabs>
         <w:rPr>
-          <w:rFonts w:asciiTheme="majorHAnsi" w:hAnsiTheme="majorHAnsi" w:cstheme="majorHAnsi"/>
-          <w:lang w:val="en-US"/>
-        </w:rPr>
-      </w:pPr>
-    </w:p>
-    <w:p>
-      <w:pPr>
-        <w:tabs>
-          <w:tab w:val="left" w:pos="1596"/>
-        </w:tabs>
-        <w:rPr>
-          <w:rFonts w:asciiTheme="majorHAnsi" w:hAnsiTheme="majorHAnsi" w:cstheme="majorHAnsi"/>
-          <w:lang w:val="en-US"/>
-        </w:rPr>
-      </w:pPr>
-      <w:r>
-        <w:rPr>
-          <w:rFonts w:asciiTheme="majorHAnsi" w:hAnsiTheme="majorHAnsi" w:cstheme="majorHAnsi"/>
+          <w:rFonts w:ascii="Times New Roman" w:hAnsi="Times New Roman" w:cs="Times New Roman"/>
+          <w:lang w:val="en-US"/>
+        </w:rPr>
+      </w:pPr>
+    </w:p>
+    <w:p>
+      <w:pPr>
+        <w:tabs>
+          <w:tab w:val="left" w:pos="1596"/>
+        </w:tabs>
+        <w:rPr>
+          <w:rFonts w:ascii="Times New Roman" w:hAnsi="Times New Roman" w:cs="Times New Roman"/>
+          <w:lang w:val="en-US"/>
+        </w:rPr>
+      </w:pPr>
+      <w:r>
+        <w:rPr>
+          <w:rFonts w:ascii="Times New Roman" w:hAnsi="Times New Roman" w:cs="Times New Roman"/>
           <w:lang w:val="en-US"/>
         </w:rPr>
         <w:t>-reading total classes attended</w:t>
@@ -2897,24 +3720,24 @@
           <w:tab w:val="left" w:pos="1596"/>
         </w:tabs>
         <w:rPr>
-          <w:rFonts w:asciiTheme="majorHAnsi" w:hAnsiTheme="majorHAnsi" w:cstheme="majorHAnsi"/>
-          <w:lang w:val="en-US"/>
-        </w:rPr>
-      </w:pPr>
-    </w:p>
-    <w:p>
-      <w:pPr>
-        <w:tabs>
-          <w:tab w:val="left" w:pos="1596"/>
-        </w:tabs>
-        <w:rPr>
-          <w:rFonts w:asciiTheme="majorHAnsi" w:hAnsiTheme="majorHAnsi" w:cstheme="majorHAnsi"/>
-          <w:lang w:val="en-US"/>
-        </w:rPr>
-      </w:pPr>
-      <w:r>
-        <w:rPr>
-          <w:rFonts w:asciiTheme="majorHAnsi" w:hAnsiTheme="majorHAnsi" w:cstheme="majorHAnsi"/>
+          <w:rFonts w:ascii="Times New Roman" w:hAnsi="Times New Roman" w:cs="Times New Roman"/>
+          <w:lang w:val="en-US"/>
+        </w:rPr>
+      </w:pPr>
+    </w:p>
+    <w:p>
+      <w:pPr>
+        <w:tabs>
+          <w:tab w:val="left" w:pos="1596"/>
+        </w:tabs>
+        <w:rPr>
+          <w:rFonts w:ascii="Times New Roman" w:hAnsi="Times New Roman" w:cs="Times New Roman"/>
+          <w:lang w:val="en-US"/>
+        </w:rPr>
+      </w:pPr>
+      <w:r>
+        <w:rPr>
+          <w:rFonts w:ascii="Times New Roman" w:hAnsi="Times New Roman" w:cs="Times New Roman"/>
           <w:lang w:val="en-US"/>
         </w:rPr>
         <w:t>-calculating</w:t>
@@ -2926,24 +3749,24 @@
           <w:tab w:val="left" w:pos="1596"/>
         </w:tabs>
         <w:rPr>
-          <w:rFonts w:asciiTheme="majorHAnsi" w:hAnsiTheme="majorHAnsi" w:cstheme="majorHAnsi"/>
-          <w:lang w:val="en-US"/>
-        </w:rPr>
-      </w:pPr>
-    </w:p>
-    <w:p>
-      <w:pPr>
-        <w:tabs>
-          <w:tab w:val="left" w:pos="1596"/>
-        </w:tabs>
-        <w:rPr>
-          <w:rFonts w:asciiTheme="majorHAnsi" w:hAnsiTheme="majorHAnsi" w:cstheme="majorHAnsi"/>
-          <w:lang w:val="en-US"/>
-        </w:rPr>
-      </w:pPr>
-      <w:r>
-        <w:rPr>
-          <w:rFonts w:asciiTheme="majorHAnsi" w:hAnsiTheme="majorHAnsi" w:cstheme="majorHAnsi"/>
+          <w:rFonts w:ascii="Times New Roman" w:hAnsi="Times New Roman" w:cs="Times New Roman"/>
+          <w:lang w:val="en-US"/>
+        </w:rPr>
+      </w:pPr>
+    </w:p>
+    <w:p>
+      <w:pPr>
+        <w:tabs>
+          <w:tab w:val="left" w:pos="1596"/>
+        </w:tabs>
+        <w:rPr>
+          <w:rFonts w:ascii="Times New Roman" w:hAnsi="Times New Roman" w:cs="Times New Roman"/>
+          <w:lang w:val="en-US"/>
+        </w:rPr>
+      </w:pPr>
+      <w:r>
+        <w:rPr>
+          <w:rFonts w:ascii="Times New Roman" w:hAnsi="Times New Roman" w:cs="Times New Roman"/>
           <w:lang w:val="en-US"/>
         </w:rPr>
         <w:t>- displaying the output with name of student</w:t>
@@ -2955,13 +3778,13 @@
           <w:tab w:val="left" w:pos="1596"/>
         </w:tabs>
         <w:rPr>
-          <w:rFonts w:asciiTheme="majorHAnsi" w:hAnsiTheme="majorHAnsi" w:cstheme="majorHAnsi"/>
-          <w:lang w:val="en-US"/>
-        </w:rPr>
-      </w:pPr>
-      <w:r>
-        <w:rPr>
-          <w:rFonts w:asciiTheme="majorHAnsi" w:hAnsiTheme="majorHAnsi" w:cstheme="majorHAnsi"/>
+          <w:rFonts w:ascii="Times New Roman" w:hAnsi="Times New Roman" w:cs="Times New Roman"/>
+          <w:lang w:val="en-US"/>
+        </w:rPr>
+      </w:pPr>
+      <w:r>
+        <w:rPr>
+          <w:rFonts w:ascii="Times New Roman" w:hAnsi="Times New Roman" w:cs="Times New Roman"/>
           <w:lang w:val="en-US"/>
         </w:rPr>
         <w:t xml:space="preserve"> </w:t>
@@ -2973,13 +3796,13 @@
           <w:tab w:val="left" w:pos="1596"/>
         </w:tabs>
         <w:rPr>
-          <w:rFonts w:asciiTheme="majorHAnsi" w:hAnsiTheme="majorHAnsi" w:cstheme="majorHAnsi"/>
-          <w:lang w:val="en-US"/>
-        </w:rPr>
-      </w:pPr>
-      <w:r>
-        <w:rPr>
-          <w:rFonts w:asciiTheme="majorHAnsi" w:hAnsiTheme="majorHAnsi" w:cstheme="majorHAnsi"/>
+          <w:rFonts w:ascii="Times New Roman" w:hAnsi="Times New Roman" w:cs="Times New Roman"/>
+          <w:lang w:val="en-US"/>
+        </w:rPr>
+      </w:pPr>
+      <w:r>
+        <w:rPr>
+          <w:rFonts w:ascii="Times New Roman" w:hAnsi="Times New Roman" w:cs="Times New Roman"/>
           <w:lang w:val="en-US"/>
         </w:rPr>
         <w:t>-</w:t>
@@ -2988,13 +3811,13 @@
     <w:p>
       <w:pPr>
         <w:rPr>
-          <w:rFonts w:asciiTheme="majorHAnsi" w:hAnsiTheme="majorHAnsi" w:cstheme="majorHAnsi"/>
-          <w:lang w:val="en-US"/>
-        </w:rPr>
-      </w:pPr>
-      <w:r>
-        <w:rPr>
-          <w:rFonts w:asciiTheme="majorHAnsi" w:hAnsiTheme="majorHAnsi" w:cstheme="majorHAnsi"/>
+          <w:rFonts w:ascii="Times New Roman" w:hAnsi="Times New Roman" w:cs="Times New Roman"/>
+          <w:lang w:val="en-US"/>
+        </w:rPr>
+      </w:pPr>
+      <w:r>
+        <w:rPr>
+          <w:rFonts w:ascii="Times New Roman" w:hAnsi="Times New Roman" w:cs="Times New Roman"/>
           <w:lang w:val="en-US"/>
         </w:rPr>
         <w:br w:type="page"/>
@@ -3006,13 +3829,13 @@
           <w:tab w:val="left" w:pos="1596"/>
         </w:tabs>
         <w:rPr>
-          <w:rFonts w:asciiTheme="majorHAnsi" w:hAnsiTheme="majorHAnsi" w:cstheme="majorHAnsi"/>
-          <w:lang w:val="en-US"/>
-        </w:rPr>
-      </w:pPr>
-      <w:r>
-        <w:rPr>
-          <w:rFonts w:asciiTheme="majorHAnsi" w:hAnsiTheme="majorHAnsi" w:cstheme="majorHAnsi"/>
+          <w:rFonts w:ascii="Times New Roman" w:hAnsi="Times New Roman" w:cs="Times New Roman"/>
+          <w:lang w:val="en-US"/>
+        </w:rPr>
+      </w:pPr>
+      <w:r>
+        <w:rPr>
+          <w:rFonts w:ascii="Times New Roman" w:hAnsi="Times New Roman" w:cs="Times New Roman"/>
           <w:lang w:val="en-US"/>
         </w:rPr>
         <w:lastRenderedPageBreak/>
@@ -3025,24 +3848,24 @@
           <w:tab w:val="left" w:pos="1596"/>
         </w:tabs>
         <w:rPr>
-          <w:rFonts w:asciiTheme="majorHAnsi" w:hAnsiTheme="majorHAnsi" w:cstheme="majorHAnsi"/>
-          <w:lang w:val="en-US"/>
-        </w:rPr>
-      </w:pPr>
-    </w:p>
-    <w:p>
-      <w:pPr>
-        <w:tabs>
-          <w:tab w:val="left" w:pos="1596"/>
-        </w:tabs>
-        <w:rPr>
-          <w:rFonts w:asciiTheme="majorHAnsi" w:hAnsiTheme="majorHAnsi" w:cstheme="majorHAnsi"/>
-          <w:lang w:val="en-US"/>
-        </w:rPr>
-      </w:pPr>
-      <w:r>
-        <w:rPr>
-          <w:rFonts w:asciiTheme="majorHAnsi" w:hAnsiTheme="majorHAnsi" w:cstheme="majorHAnsi"/>
+          <w:rFonts w:ascii="Times New Roman" w:hAnsi="Times New Roman" w:cs="Times New Roman"/>
+          <w:lang w:val="en-US"/>
+        </w:rPr>
+      </w:pPr>
+    </w:p>
+    <w:p>
+      <w:pPr>
+        <w:tabs>
+          <w:tab w:val="left" w:pos="1596"/>
+        </w:tabs>
+        <w:rPr>
+          <w:rFonts w:ascii="Times New Roman" w:hAnsi="Times New Roman" w:cs="Times New Roman"/>
+          <w:lang w:val="en-US"/>
+        </w:rPr>
+      </w:pPr>
+      <w:r>
+        <w:rPr>
+          <w:rFonts w:ascii="Times New Roman" w:hAnsi="Times New Roman" w:cs="Times New Roman"/>
           <w:lang w:val="en-US"/>
         </w:rPr>
         <w:t>-taking input from the checkbox</w:t>
@@ -3054,24 +3877,24 @@
           <w:tab w:val="left" w:pos="1596"/>
         </w:tabs>
         <w:rPr>
-          <w:rFonts w:asciiTheme="majorHAnsi" w:hAnsiTheme="majorHAnsi" w:cstheme="majorHAnsi"/>
-          <w:lang w:val="en-US"/>
-        </w:rPr>
-      </w:pPr>
-    </w:p>
-    <w:p>
-      <w:pPr>
-        <w:tabs>
-          <w:tab w:val="left" w:pos="1596"/>
-        </w:tabs>
-        <w:rPr>
-          <w:rFonts w:asciiTheme="majorHAnsi" w:hAnsiTheme="majorHAnsi" w:cstheme="majorHAnsi"/>
-          <w:lang w:val="en-US"/>
-        </w:rPr>
-      </w:pPr>
-      <w:r>
-        <w:rPr>
-          <w:rFonts w:asciiTheme="majorHAnsi" w:hAnsiTheme="majorHAnsi" w:cstheme="majorHAnsi"/>
+          <w:rFonts w:ascii="Times New Roman" w:hAnsi="Times New Roman" w:cs="Times New Roman"/>
+          <w:lang w:val="en-US"/>
+        </w:rPr>
+      </w:pPr>
+    </w:p>
+    <w:p>
+      <w:pPr>
+        <w:tabs>
+          <w:tab w:val="left" w:pos="1596"/>
+        </w:tabs>
+        <w:rPr>
+          <w:rFonts w:ascii="Times New Roman" w:hAnsi="Times New Roman" w:cs="Times New Roman"/>
+          <w:lang w:val="en-US"/>
+        </w:rPr>
+      </w:pPr>
+      <w:r>
+        <w:rPr>
+          <w:rFonts w:ascii="Times New Roman" w:hAnsi="Times New Roman" w:cs="Times New Roman"/>
           <w:lang w:val="en-US"/>
         </w:rPr>
         <w:t>-present variable</w:t>
@@ -3083,24 +3906,24 @@
           <w:tab w:val="left" w:pos="1596"/>
         </w:tabs>
         <w:rPr>
-          <w:rFonts w:asciiTheme="majorHAnsi" w:hAnsiTheme="majorHAnsi" w:cstheme="majorHAnsi"/>
-          <w:lang w:val="en-US"/>
-        </w:rPr>
-      </w:pPr>
-    </w:p>
-    <w:p>
-      <w:pPr>
-        <w:tabs>
-          <w:tab w:val="left" w:pos="1596"/>
-        </w:tabs>
-        <w:rPr>
-          <w:rFonts w:asciiTheme="majorHAnsi" w:hAnsiTheme="majorHAnsi" w:cstheme="majorHAnsi"/>
-          <w:lang w:val="en-US"/>
-        </w:rPr>
-      </w:pPr>
-      <w:r>
-        <w:rPr>
-          <w:rFonts w:asciiTheme="majorHAnsi" w:hAnsiTheme="majorHAnsi" w:cstheme="majorHAnsi"/>
+          <w:rFonts w:ascii="Times New Roman" w:hAnsi="Times New Roman" w:cs="Times New Roman"/>
+          <w:lang w:val="en-US"/>
+        </w:rPr>
+      </w:pPr>
+    </w:p>
+    <w:p>
+      <w:pPr>
+        <w:tabs>
+          <w:tab w:val="left" w:pos="1596"/>
+        </w:tabs>
+        <w:rPr>
+          <w:rFonts w:ascii="Times New Roman" w:hAnsi="Times New Roman" w:cs="Times New Roman"/>
+          <w:lang w:val="en-US"/>
+        </w:rPr>
+      </w:pPr>
+      <w:r>
+        <w:rPr>
+          <w:rFonts w:ascii="Times New Roman" w:hAnsi="Times New Roman" w:cs="Times New Roman"/>
           <w:lang w:val="en-US"/>
         </w:rPr>
         <w:t>-absent variable</w:t>
@@ -3112,100 +3935,68 @@
           <w:tab w:val="left" w:pos="1596"/>
         </w:tabs>
         <w:rPr>
-          <w:rFonts w:asciiTheme="majorHAnsi" w:hAnsiTheme="majorHAnsi" w:cstheme="majorHAnsi"/>
-          <w:lang w:val="en-US"/>
-        </w:rPr>
-      </w:pPr>
-    </w:p>
-    <w:p>
-      <w:pPr>
-        <w:tabs>
-          <w:tab w:val="left" w:pos="1596"/>
-        </w:tabs>
-        <w:rPr>
-          <w:rFonts w:asciiTheme="majorHAnsi" w:hAnsiTheme="majorHAnsi" w:cstheme="majorHAnsi"/>
-          <w:lang w:val="en-US"/>
-        </w:rPr>
-      </w:pPr>
-      <w:r>
-        <w:rPr>
-          <w:rFonts w:asciiTheme="majorHAnsi" w:hAnsiTheme="majorHAnsi" w:cstheme="majorHAnsi"/>
-          <w:lang w:val="en-US"/>
-        </w:rPr>
-        <w:t>-</w:t>
-      </w:r>
-      <w:proofErr w:type="gramStart"/>
-      <w:r>
-        <w:rPr>
-          <w:rFonts w:asciiTheme="majorHAnsi" w:hAnsiTheme="majorHAnsi" w:cstheme="majorHAnsi"/>
-          <w:lang w:val="en-US"/>
-        </w:rPr>
-        <w:t>markpresent(</w:t>
-      </w:r>
-      <w:proofErr w:type="gramEnd"/>
-      <w:r>
-        <w:rPr>
-          <w:rFonts w:asciiTheme="majorHAnsi" w:hAnsiTheme="majorHAnsi" w:cstheme="majorHAnsi"/>
-          <w:lang w:val="en-US"/>
-        </w:rPr>
-        <w:t>)</w:t>
-      </w:r>
-    </w:p>
-    <w:p>
-      <w:pPr>
-        <w:tabs>
-          <w:tab w:val="left" w:pos="1596"/>
-        </w:tabs>
-        <w:rPr>
-          <w:rFonts w:asciiTheme="majorHAnsi" w:hAnsiTheme="majorHAnsi" w:cstheme="majorHAnsi"/>
-          <w:lang w:val="en-US"/>
-        </w:rPr>
-      </w:pPr>
-    </w:p>
-    <w:p>
-      <w:pPr>
-        <w:tabs>
-          <w:tab w:val="left" w:pos="1596"/>
-        </w:tabs>
-        <w:rPr>
-          <w:rFonts w:asciiTheme="majorHAnsi" w:hAnsiTheme="majorHAnsi" w:cstheme="majorHAnsi"/>
-          <w:lang w:val="en-US"/>
-        </w:rPr>
-      </w:pPr>
-      <w:r>
-        <w:rPr>
-          <w:rFonts w:asciiTheme="majorHAnsi" w:hAnsiTheme="majorHAnsi" w:cstheme="majorHAnsi"/>
-          <w:lang w:val="en-US"/>
-        </w:rPr>
-        <w:t>-</w:t>
-      </w:r>
-      <w:proofErr w:type="gramStart"/>
-      <w:r>
-        <w:rPr>
-          <w:rFonts w:asciiTheme="majorHAnsi" w:hAnsiTheme="majorHAnsi" w:cstheme="majorHAnsi"/>
-          <w:lang w:val="en-US"/>
-        </w:rPr>
-        <w:t>markabsent(</w:t>
-      </w:r>
-      <w:proofErr w:type="gramEnd"/>
-      <w:r>
-        <w:rPr>
-          <w:rFonts w:asciiTheme="majorHAnsi" w:hAnsiTheme="majorHAnsi" w:cstheme="majorHAnsi"/>
-          <w:lang w:val="en-US"/>
-        </w:rPr>
-        <w:t>)</w:t>
-      </w:r>
-    </w:p>
-    <w:p>
-      <w:pPr>
-        <w:rPr>
-          <w:rFonts w:asciiTheme="majorHAnsi" w:hAnsiTheme="majorHAnsi" w:cstheme="majorHAnsi"/>
-          <w:lang w:val="en-US"/>
-        </w:rPr>
-      </w:pPr>
-      <w:r>
-        <w:rPr>
-          <w:rFonts w:asciiTheme="majorHAnsi" w:hAnsiTheme="majorHAnsi" w:cstheme="majorHAnsi"/>
+          <w:rFonts w:ascii="Times New Roman" w:hAnsi="Times New Roman" w:cs="Times New Roman"/>
+          <w:lang w:val="en-US"/>
+        </w:rPr>
+      </w:pPr>
+    </w:p>
+    <w:p>
+      <w:pPr>
+        <w:tabs>
+          <w:tab w:val="left" w:pos="1596"/>
+        </w:tabs>
+        <w:rPr>
+          <w:rFonts w:ascii="Times New Roman" w:hAnsi="Times New Roman" w:cs="Times New Roman"/>
+          <w:lang w:val="en-US"/>
+        </w:rPr>
+      </w:pPr>
+      <w:r>
+        <w:rPr>
+          <w:rFonts w:ascii="Times New Roman" w:hAnsi="Times New Roman" w:cs="Times New Roman"/>
+          <w:lang w:val="en-US"/>
+        </w:rPr>
+        <w:t>-markpresent()</w:t>
+      </w:r>
+    </w:p>
+    <w:p>
+      <w:pPr>
+        <w:tabs>
+          <w:tab w:val="left" w:pos="1596"/>
+        </w:tabs>
+        <w:rPr>
+          <w:rFonts w:ascii="Times New Roman" w:hAnsi="Times New Roman" w:cs="Times New Roman"/>
+          <w:lang w:val="en-US"/>
+        </w:rPr>
+      </w:pPr>
+    </w:p>
+    <w:p>
+      <w:pPr>
+        <w:tabs>
+          <w:tab w:val="left" w:pos="1596"/>
+        </w:tabs>
+        <w:rPr>
+          <w:rFonts w:ascii="Times New Roman" w:hAnsi="Times New Roman" w:cs="Times New Roman"/>
+          <w:lang w:val="en-US"/>
+        </w:rPr>
+      </w:pPr>
+      <w:r>
+        <w:rPr>
+          <w:rFonts w:ascii="Times New Roman" w:hAnsi="Times New Roman" w:cs="Times New Roman"/>
+          <w:lang w:val="en-US"/>
+        </w:rPr>
+        <w:t>-markabsent()</w:t>
+      </w:r>
+    </w:p>
+    <w:p>
+      <w:pPr>
+        <w:rPr>
+          <w:rFonts w:ascii="Times New Roman" w:hAnsi="Times New Roman" w:cs="Times New Roman"/>
+          <w:lang w:val="en-US"/>
+        </w:rPr>
+      </w:pPr>
+      <w:r>
+        <w:rPr>
+          <w:rFonts w:ascii="Times New Roman" w:hAnsi="Times New Roman" w:cs="Times New Roman"/>
           <w:lang w:val="en-US"/>
         </w:rPr>
         <w:br w:type="page"/>
@@ -3214,13 +4005,13 @@
     <w:p>
       <w:pPr>
         <w:rPr>
-          <w:rFonts w:asciiTheme="majorHAnsi" w:hAnsiTheme="majorHAnsi" w:cstheme="majorHAnsi"/>
-          <w:lang w:val="en-US"/>
-        </w:rPr>
-      </w:pPr>
-      <w:r>
-        <w:rPr>
-          <w:rFonts w:asciiTheme="majorHAnsi" w:hAnsiTheme="majorHAnsi" w:cstheme="majorHAnsi"/>
+          <w:rFonts w:ascii="Times New Roman" w:hAnsi="Times New Roman" w:cs="Times New Roman"/>
+          <w:lang w:val="en-US"/>
+        </w:rPr>
+      </w:pPr>
+      <w:r>
+        <w:rPr>
+          <w:rFonts w:ascii="Times New Roman" w:hAnsi="Times New Roman" w:cs="Times New Roman"/>
           <w:lang w:val="en-US"/>
         </w:rPr>
         <w:lastRenderedPageBreak/>
@@ -3230,60 +4021,44 @@
     <w:p>
       <w:pPr>
         <w:rPr>
-          <w:rFonts w:asciiTheme="majorHAnsi" w:hAnsiTheme="majorHAnsi" w:cstheme="majorHAnsi"/>
-          <w:lang w:val="en-US"/>
-        </w:rPr>
-      </w:pPr>
-    </w:p>
-    <w:p>
-      <w:pPr>
-        <w:rPr>
-          <w:rFonts w:asciiTheme="majorHAnsi" w:hAnsiTheme="majorHAnsi" w:cstheme="majorHAnsi"/>
-          <w:lang w:val="en-US"/>
-        </w:rPr>
-      </w:pPr>
-      <w:r>
-        <w:rPr>
-          <w:rFonts w:asciiTheme="majorHAnsi" w:hAnsiTheme="majorHAnsi" w:cstheme="majorHAnsi"/>
-          <w:lang w:val="en-US"/>
-        </w:rPr>
-        <w:t>-</w:t>
-      </w:r>
-      <w:proofErr w:type="gramStart"/>
-      <w:r>
-        <w:rPr>
-          <w:rFonts w:asciiTheme="majorHAnsi" w:hAnsiTheme="majorHAnsi" w:cstheme="majorHAnsi"/>
-          <w:lang w:val="en-US"/>
-        </w:rPr>
-        <w:t>save(</w:t>
-      </w:r>
-      <w:proofErr w:type="gramEnd"/>
-      <w:r>
-        <w:rPr>
-          <w:rFonts w:asciiTheme="majorHAnsi" w:hAnsiTheme="majorHAnsi" w:cstheme="majorHAnsi"/>
-          <w:lang w:val="en-US"/>
-        </w:rPr>
-        <w:t>)</w:t>
-      </w:r>
-    </w:p>
-    <w:p>
-      <w:pPr>
-        <w:rPr>
-          <w:rFonts w:asciiTheme="majorHAnsi" w:hAnsiTheme="majorHAnsi" w:cstheme="majorHAnsi"/>
-          <w:lang w:val="en-US"/>
-        </w:rPr>
-      </w:pPr>
-    </w:p>
-    <w:p>
-      <w:pPr>
-        <w:rPr>
-          <w:rFonts w:asciiTheme="majorHAnsi" w:hAnsiTheme="majorHAnsi" w:cstheme="majorHAnsi"/>
-          <w:lang w:val="en-US"/>
-        </w:rPr>
-      </w:pPr>
-      <w:r>
-        <w:rPr>
-          <w:rFonts w:asciiTheme="majorHAnsi" w:hAnsiTheme="majorHAnsi" w:cstheme="majorHAnsi"/>
+          <w:rFonts w:ascii="Times New Roman" w:hAnsi="Times New Roman" w:cs="Times New Roman"/>
+          <w:lang w:val="en-US"/>
+        </w:rPr>
+      </w:pPr>
+    </w:p>
+    <w:p>
+      <w:pPr>
+        <w:rPr>
+          <w:rFonts w:ascii="Times New Roman" w:hAnsi="Times New Roman" w:cs="Times New Roman"/>
+          <w:lang w:val="en-US"/>
+        </w:rPr>
+      </w:pPr>
+      <w:r>
+        <w:rPr>
+          <w:rFonts w:ascii="Times New Roman" w:hAnsi="Times New Roman" w:cs="Times New Roman"/>
+          <w:lang w:val="en-US"/>
+        </w:rPr>
+        <w:t>-save()</w:t>
+      </w:r>
+    </w:p>
+    <w:p>
+      <w:pPr>
+        <w:rPr>
+          <w:rFonts w:ascii="Times New Roman" w:hAnsi="Times New Roman" w:cs="Times New Roman"/>
+          <w:lang w:val="en-US"/>
+        </w:rPr>
+      </w:pPr>
+    </w:p>
+    <w:p>
+      <w:pPr>
+        <w:rPr>
+          <w:rFonts w:ascii="Times New Roman" w:hAnsi="Times New Roman" w:cs="Times New Roman"/>
+          <w:lang w:val="en-US"/>
+        </w:rPr>
+      </w:pPr>
+      <w:r>
+        <w:rPr>
+          <w:rFonts w:ascii="Times New Roman" w:hAnsi="Times New Roman" w:cs="Times New Roman"/>
           <w:lang w:val="en-US"/>
         </w:rPr>
         <w:t>-excelwriter</w:t>
@@ -3292,28 +4067,28 @@
     <w:p>
       <w:pPr>
         <w:rPr>
-          <w:rFonts w:asciiTheme="majorHAnsi" w:hAnsiTheme="majorHAnsi" w:cstheme="majorHAnsi"/>
-          <w:lang w:val="en-US"/>
-        </w:rPr>
-      </w:pPr>
-    </w:p>
-    <w:p>
-      <w:pPr>
-        <w:rPr>
-          <w:rFonts w:asciiTheme="majorHAnsi" w:hAnsiTheme="majorHAnsi" w:cstheme="majorHAnsi"/>
-          <w:lang w:val="en-US"/>
-        </w:rPr>
-      </w:pPr>
-      <w:r>
-        <w:rPr>
-          <w:rFonts w:asciiTheme="majorHAnsi" w:hAnsiTheme="majorHAnsi" w:cstheme="majorHAnsi"/>
+          <w:rFonts w:ascii="Times New Roman" w:hAnsi="Times New Roman" w:cs="Times New Roman"/>
+          <w:lang w:val="en-US"/>
+        </w:rPr>
+      </w:pPr>
+    </w:p>
+    <w:p>
+      <w:pPr>
+        <w:rPr>
+          <w:rFonts w:ascii="Times New Roman" w:hAnsi="Times New Roman" w:cs="Times New Roman"/>
+          <w:lang w:val="en-US"/>
+        </w:rPr>
+      </w:pPr>
+      <w:r>
+        <w:rPr>
+          <w:rFonts w:ascii="Times New Roman" w:hAnsi="Times New Roman" w:cs="Times New Roman"/>
           <w:lang w:val="en-US"/>
         </w:rPr>
         <w:t>-why all list object being written to the file</w:t>
       </w:r>
       <w:r>
         <w:rPr>
-          <w:rFonts w:asciiTheme="majorHAnsi" w:hAnsiTheme="majorHAnsi" w:cstheme="majorHAnsi"/>
+          <w:rFonts w:ascii="Times New Roman" w:hAnsi="Times New Roman" w:cs="Times New Roman"/>
           <w:lang w:val="en-US"/>
         </w:rPr>
         <w:br w:type="page"/>
@@ -3325,13 +4100,13 @@
           <w:tab w:val="left" w:pos="1596"/>
         </w:tabs>
         <w:rPr>
-          <w:rFonts w:asciiTheme="majorHAnsi" w:hAnsiTheme="majorHAnsi" w:cstheme="majorHAnsi"/>
-          <w:lang w:val="en-US"/>
-        </w:rPr>
-      </w:pPr>
-      <w:r>
-        <w:rPr>
-          <w:rFonts w:asciiTheme="majorHAnsi" w:hAnsiTheme="majorHAnsi" w:cstheme="majorHAnsi"/>
+          <w:rFonts w:ascii="Times New Roman" w:hAnsi="Times New Roman" w:cs="Times New Roman"/>
+          <w:lang w:val="en-US"/>
+        </w:rPr>
+      </w:pPr>
+      <w:r>
+        <w:rPr>
+          <w:rFonts w:ascii="Times New Roman" w:hAnsi="Times New Roman" w:cs="Times New Roman"/>
           <w:lang w:val="en-US"/>
         </w:rPr>
         <w:lastRenderedPageBreak/>
@@ -3344,7 +4119,7 @@
           <w:tab w:val="left" w:pos="1596"/>
         </w:tabs>
         <w:rPr>
-          <w:rFonts w:asciiTheme="majorHAnsi" w:hAnsiTheme="majorHAnsi" w:cstheme="majorHAnsi"/>
+          <w:rFonts w:ascii="Times New Roman" w:hAnsi="Times New Roman" w:cs="Times New Roman"/>
           <w:lang w:val="en-US"/>
         </w:rPr>
       </w:pPr>
@@ -3360,13 +4135,13 @@
           <w:tab w:val="left" w:pos="1596"/>
         </w:tabs>
         <w:rPr>
-          <w:rFonts w:asciiTheme="majorHAnsi" w:hAnsiTheme="majorHAnsi" w:cstheme="majorHAnsi"/>
-          <w:lang w:val="en-US"/>
-        </w:rPr>
-      </w:pPr>
-      <w:r>
-        <w:rPr>
-          <w:rFonts w:asciiTheme="majorHAnsi" w:hAnsiTheme="majorHAnsi" w:cstheme="majorHAnsi"/>
+          <w:rFonts w:ascii="Times New Roman" w:hAnsi="Times New Roman" w:cs="Times New Roman"/>
+          <w:lang w:val="en-US"/>
+        </w:rPr>
+      </w:pPr>
+      <w:r>
+        <w:rPr>
+          <w:rFonts w:ascii="Times New Roman" w:hAnsi="Times New Roman" w:cs="Times New Roman"/>
           <w:lang w:val="en-US"/>
         </w:rPr>
         <w:t>Add student</w:t>
@@ -3383,13 +4158,13 @@
           <w:tab w:val="left" w:pos="1596"/>
         </w:tabs>
         <w:rPr>
-          <w:rFonts w:asciiTheme="majorHAnsi" w:hAnsiTheme="majorHAnsi" w:cstheme="majorHAnsi"/>
-          <w:lang w:val="en-US"/>
-        </w:rPr>
-      </w:pPr>
-      <w:r>
-        <w:rPr>
-          <w:rFonts w:asciiTheme="majorHAnsi" w:hAnsiTheme="majorHAnsi" w:cstheme="majorHAnsi"/>
+          <w:rFonts w:ascii="Times New Roman" w:hAnsi="Times New Roman" w:cs="Times New Roman"/>
+          <w:lang w:val="en-US"/>
+        </w:rPr>
+      </w:pPr>
+      <w:r>
+        <w:rPr>
+          <w:rFonts w:ascii="Times New Roman" w:hAnsi="Times New Roman" w:cs="Times New Roman"/>
           <w:lang w:val="en-US"/>
         </w:rPr>
         <w:t>Taking input from the input box</w:t>
@@ -3406,13 +4181,13 @@
           <w:tab w:val="left" w:pos="1596"/>
         </w:tabs>
         <w:rPr>
-          <w:rFonts w:asciiTheme="majorHAnsi" w:hAnsiTheme="majorHAnsi" w:cstheme="majorHAnsi"/>
-          <w:lang w:val="en-US"/>
-        </w:rPr>
-      </w:pPr>
-      <w:r>
-        <w:rPr>
-          <w:rFonts w:asciiTheme="majorHAnsi" w:hAnsiTheme="majorHAnsi" w:cstheme="majorHAnsi"/>
+          <w:rFonts w:ascii="Times New Roman" w:hAnsi="Times New Roman" w:cs="Times New Roman"/>
+          <w:lang w:val="en-US"/>
+        </w:rPr>
+      </w:pPr>
+      <w:r>
+        <w:rPr>
+          <w:rFonts w:ascii="Times New Roman" w:hAnsi="Times New Roman" w:cs="Times New Roman"/>
           <w:lang w:val="en-US"/>
         </w:rPr>
         <w:t>Updating dataframe</w:t>
@@ -3429,13 +4204,13 @@
           <w:tab w:val="left" w:pos="1596"/>
         </w:tabs>
         <w:rPr>
-          <w:rFonts w:asciiTheme="majorHAnsi" w:hAnsiTheme="majorHAnsi" w:cstheme="majorHAnsi"/>
-          <w:lang w:val="en-US"/>
-        </w:rPr>
-      </w:pPr>
-      <w:r>
-        <w:rPr>
-          <w:rFonts w:asciiTheme="majorHAnsi" w:hAnsiTheme="majorHAnsi" w:cstheme="majorHAnsi"/>
+          <w:rFonts w:ascii="Times New Roman" w:hAnsi="Times New Roman" w:cs="Times New Roman"/>
+          <w:lang w:val="en-US"/>
+        </w:rPr>
+      </w:pPr>
+      <w:r>
+        <w:rPr>
+          <w:rFonts w:ascii="Times New Roman" w:hAnsi="Times New Roman" w:cs="Times New Roman"/>
           <w:lang w:val="en-US"/>
         </w:rPr>
         <w:t>Save</w:t>
@@ -3447,18 +4222,18 @@
           <w:tab w:val="left" w:pos="1596"/>
         </w:tabs>
         <w:rPr>
-          <w:rFonts w:asciiTheme="majorHAnsi" w:hAnsiTheme="majorHAnsi" w:cstheme="majorHAnsi"/>
-          <w:lang w:val="en-US"/>
-        </w:rPr>
-      </w:pPr>
-    </w:p>
-    <w:p>
-      <w:pPr>
-        <w:tabs>
-          <w:tab w:val="left" w:pos="1596"/>
-        </w:tabs>
-        <w:rPr>
-          <w:rFonts w:asciiTheme="majorHAnsi" w:hAnsiTheme="majorHAnsi" w:cstheme="majorHAnsi"/>
+          <w:rFonts w:ascii="Times New Roman" w:hAnsi="Times New Roman" w:cs="Times New Roman"/>
+          <w:lang w:val="en-US"/>
+        </w:rPr>
+      </w:pPr>
+    </w:p>
+    <w:p>
+      <w:pPr>
+        <w:tabs>
+          <w:tab w:val="left" w:pos="1596"/>
+        </w:tabs>
+        <w:rPr>
+          <w:rFonts w:ascii="Times New Roman" w:hAnsi="Times New Roman" w:cs="Times New Roman"/>
           <w:lang w:val="en-US"/>
         </w:rPr>
       </w:pPr>
@@ -3474,13 +4249,13 @@
           <w:tab w:val="left" w:pos="1596"/>
         </w:tabs>
         <w:rPr>
-          <w:rFonts w:asciiTheme="majorHAnsi" w:hAnsiTheme="majorHAnsi" w:cstheme="majorHAnsi"/>
-          <w:lang w:val="en-US"/>
-        </w:rPr>
-      </w:pPr>
-      <w:r>
-        <w:rPr>
-          <w:rFonts w:asciiTheme="majorHAnsi" w:hAnsiTheme="majorHAnsi" w:cstheme="majorHAnsi"/>
+          <w:rFonts w:ascii="Times New Roman" w:hAnsi="Times New Roman" w:cs="Times New Roman"/>
+          <w:lang w:val="en-US"/>
+        </w:rPr>
+      </w:pPr>
+      <w:r>
+        <w:rPr>
+          <w:rFonts w:ascii="Times New Roman" w:hAnsi="Times New Roman" w:cs="Times New Roman"/>
           <w:lang w:val="en-US"/>
         </w:rPr>
         <w:t>Delete student</w:t>
@@ -3497,13 +4272,13 @@
           <w:tab w:val="left" w:pos="1596"/>
         </w:tabs>
         <w:rPr>
-          <w:rFonts w:asciiTheme="majorHAnsi" w:hAnsiTheme="majorHAnsi" w:cstheme="majorHAnsi"/>
-          <w:lang w:val="en-US"/>
-        </w:rPr>
-      </w:pPr>
-      <w:r>
-        <w:rPr>
-          <w:rFonts w:asciiTheme="majorHAnsi" w:hAnsiTheme="majorHAnsi" w:cstheme="majorHAnsi"/>
+          <w:rFonts w:ascii="Times New Roman" w:hAnsi="Times New Roman" w:cs="Times New Roman"/>
+          <w:lang w:val="en-US"/>
+        </w:rPr>
+      </w:pPr>
+      <w:r>
+        <w:rPr>
+          <w:rFonts w:ascii="Times New Roman" w:hAnsi="Times New Roman" w:cs="Times New Roman"/>
           <w:lang w:val="en-US"/>
         </w:rPr>
         <w:t>Taking input roll number</w:t>
@@ -3520,13 +4295,13 @@
           <w:tab w:val="left" w:pos="1596"/>
         </w:tabs>
         <w:rPr>
-          <w:rFonts w:asciiTheme="majorHAnsi" w:hAnsiTheme="majorHAnsi" w:cstheme="majorHAnsi"/>
-          <w:lang w:val="en-US"/>
-        </w:rPr>
-      </w:pPr>
-      <w:r>
-        <w:rPr>
-          <w:rFonts w:asciiTheme="majorHAnsi" w:hAnsiTheme="majorHAnsi" w:cstheme="majorHAnsi"/>
+          <w:rFonts w:ascii="Times New Roman" w:hAnsi="Times New Roman" w:cs="Times New Roman"/>
+          <w:lang w:val="en-US"/>
+        </w:rPr>
+      </w:pPr>
+      <w:r>
+        <w:rPr>
+          <w:rFonts w:ascii="Times New Roman" w:hAnsi="Times New Roman" w:cs="Times New Roman"/>
           <w:lang w:val="en-US"/>
         </w:rPr>
         <w:t>Taking name input</w:t>
@@ -3543,13 +4318,13 @@
           <w:tab w:val="left" w:pos="1596"/>
         </w:tabs>
         <w:rPr>
-          <w:rFonts w:asciiTheme="majorHAnsi" w:hAnsiTheme="majorHAnsi" w:cstheme="majorHAnsi"/>
-          <w:lang w:val="en-US"/>
-        </w:rPr>
-      </w:pPr>
-      <w:r>
-        <w:rPr>
-          <w:rFonts w:asciiTheme="majorHAnsi" w:hAnsiTheme="majorHAnsi" w:cstheme="majorHAnsi"/>
+          <w:rFonts w:ascii="Times New Roman" w:hAnsi="Times New Roman" w:cs="Times New Roman"/>
+          <w:lang w:val="en-US"/>
+        </w:rPr>
+      </w:pPr>
+      <w:r>
+        <w:rPr>
+          <w:rFonts w:ascii="Times New Roman" w:hAnsi="Times New Roman" w:cs="Times New Roman"/>
           <w:lang w:val="en-US"/>
         </w:rPr>
         <w:t>Searching the record</w:t>
@@ -3566,13 +4341,13 @@
           <w:tab w:val="left" w:pos="1596"/>
         </w:tabs>
         <w:rPr>
-          <w:rFonts w:asciiTheme="majorHAnsi" w:hAnsiTheme="majorHAnsi" w:cstheme="majorHAnsi"/>
-          <w:lang w:val="en-US"/>
-        </w:rPr>
-      </w:pPr>
-      <w:r>
-        <w:rPr>
-          <w:rFonts w:asciiTheme="majorHAnsi" w:hAnsiTheme="majorHAnsi" w:cstheme="majorHAnsi"/>
+          <w:rFonts w:ascii="Times New Roman" w:hAnsi="Times New Roman" w:cs="Times New Roman"/>
+          <w:lang w:val="en-US"/>
+        </w:rPr>
+      </w:pPr>
+      <w:r>
+        <w:rPr>
+          <w:rFonts w:ascii="Times New Roman" w:hAnsi="Times New Roman" w:cs="Times New Roman"/>
           <w:lang w:val="en-US"/>
         </w:rPr>
         <w:t>Deleting the row</w:t>
@@ -3589,37 +4364,28 @@
           <w:tab w:val="left" w:pos="1596"/>
         </w:tabs>
         <w:rPr>
-          <w:rFonts w:asciiTheme="majorHAnsi" w:hAnsiTheme="majorHAnsi" w:cstheme="majorHAnsi"/>
-          <w:lang w:val="en-US"/>
-        </w:rPr>
-      </w:pPr>
-      <w:proofErr w:type="gramStart"/>
-      <w:r>
-        <w:rPr>
-          <w:rFonts w:asciiTheme="majorHAnsi" w:hAnsiTheme="majorHAnsi" w:cstheme="majorHAnsi"/>
-          <w:lang w:val="en-US"/>
-        </w:rPr>
-        <w:t>Save(</w:t>
-      </w:r>
-      <w:proofErr w:type="gramEnd"/>
-      <w:r>
-        <w:rPr>
-          <w:rFonts w:asciiTheme="majorHAnsi" w:hAnsiTheme="majorHAnsi" w:cstheme="majorHAnsi"/>
-          <w:lang w:val="en-US"/>
-        </w:rPr>
-        <w:t>)</w:t>
-      </w:r>
-    </w:p>
-    <w:p>
-      <w:pPr>
-        <w:rPr>
-          <w:rFonts w:asciiTheme="majorHAnsi" w:hAnsiTheme="majorHAnsi" w:cstheme="majorHAnsi"/>
-          <w:lang w:val="en-US"/>
-        </w:rPr>
-      </w:pPr>
-      <w:r>
-        <w:rPr>
-          <w:rFonts w:asciiTheme="majorHAnsi" w:hAnsiTheme="majorHAnsi" w:cstheme="majorHAnsi"/>
+          <w:rFonts w:ascii="Times New Roman" w:hAnsi="Times New Roman" w:cs="Times New Roman"/>
+          <w:lang w:val="en-US"/>
+        </w:rPr>
+      </w:pPr>
+      <w:r>
+        <w:rPr>
+          <w:rFonts w:ascii="Times New Roman" w:hAnsi="Times New Roman" w:cs="Times New Roman"/>
+          <w:lang w:val="en-US"/>
+        </w:rPr>
+        <w:t>Save()</w:t>
+      </w:r>
+    </w:p>
+    <w:p>
+      <w:pPr>
+        <w:rPr>
+          <w:rFonts w:ascii="Times New Roman" w:hAnsi="Times New Roman" w:cs="Times New Roman"/>
+          <w:lang w:val="en-US"/>
+        </w:rPr>
+      </w:pPr>
+      <w:r>
+        <w:rPr>
+          <w:rFonts w:ascii="Times New Roman" w:hAnsi="Times New Roman" w:cs="Times New Roman"/>
           <w:lang w:val="en-US"/>
         </w:rPr>
         <w:br w:type="page"/>
@@ -3631,13 +4397,13 @@
           <w:tab w:val="left" w:pos="1596"/>
         </w:tabs>
         <w:rPr>
-          <w:rFonts w:asciiTheme="majorHAnsi" w:hAnsiTheme="majorHAnsi" w:cstheme="majorHAnsi"/>
-          <w:lang w:val="en-US"/>
-        </w:rPr>
-      </w:pPr>
-      <w:r>
-        <w:rPr>
-          <w:rFonts w:asciiTheme="majorHAnsi" w:hAnsiTheme="majorHAnsi" w:cstheme="majorHAnsi"/>
+          <w:rFonts w:ascii="Times New Roman" w:hAnsi="Times New Roman" w:cs="Times New Roman"/>
+          <w:lang w:val="en-US"/>
+        </w:rPr>
+      </w:pPr>
+      <w:r>
+        <w:rPr>
+          <w:rFonts w:ascii="Times New Roman" w:hAnsi="Times New Roman" w:cs="Times New Roman"/>
           <w:lang w:val="en-US"/>
         </w:rPr>
         <w:lastRenderedPageBreak/>
@@ -3645,7 +4411,7 @@
       </w:r>
     </w:p>
     <w:sectPr>
-      <w:footerReference w:type="default" r:id="rId9"/>
+      <w:footerReference w:type="default" r:id="rId17"/>
       <w:pgSz w:w="11906" w:h="16838"/>
       <w:pgMar w:top="1440" w:right="1440" w:bottom="1440" w:left="1440" w:header="708" w:footer="708" w:gutter="0"/>
       <w:cols w:space="708"/>
@@ -3684,7 +4450,7 @@
 <w:ftr xmlns:wpc="http://schemas.microsoft.com/office/word/2010/wordprocessingCanvas" xmlns:cx="http://schemas.microsoft.com/office/drawing/2014/chartex" xmlns:cx1="http://schemas.microsoft.com/office/drawing/2015/9/8/chartex" xmlns:cx2="http://schemas.microsoft.com/office/drawing/2015/10/21/chartex" xmlns:cx3="http://schemas.microsoft.com/office/drawing/2016/5/9/chartex" xmlns:cx4="http://schemas.microsoft.com/office/drawing/2016/5/10/chartex" xmlns:cx5="http://schemas.microsoft.com/office/drawing/2016/5/11/chartex" xmlns:cx6="http://schemas.microsoft.com/office/drawing/2016/5/12/chartex" xmlns:cx7="http://schemas.microsoft.com/office/drawing/2016/5/13/chartex" xmlns:cx8="http://schemas.microsoft.com/office/drawing/2016/5/14/chartex" xmlns:mc="http://schemas.openxmlformats.org/markup-compatibility/2006" xmlns:aink="http://schemas.microsoft.com/office/drawing/2016/ink" xmlns:am3d="http://schemas.microsoft.com/office/drawing/2017/model3d" xmlns:o="urn:schemas-microsoft-com:office:office" xmlns:r="http://schemas.openxmlformats.org/officeDocument/2006/relationships" xmlns:m="http://schemas.openxmlformats.org/officeDocument/2006/math" xmlns:v="urn:schemas-microsoft-com:vml" xmlns:wp14="http://schemas.microsoft.com/office/word/2010/wordprocessingDrawing" xmlns:wp="http://schemas.openxmlformats.org/drawingml/2006/wordprocessingDrawing" xmlns:w10="urn:schemas-microsoft-com:office:word" xmlns:w="http://schemas.openxmlformats.org/wordprocessingml/2006/main" xmlns:w14="http://schemas.microsoft.com/office/word/2010/wordml" xmlns:w15="http://schemas.microsoft.com/office/word/2012/wordml" xmlns:w16cex="http://schemas.microsoft.com/office/word/2018/wordml/cex" xmlns:w16cid="http://schemas.microsoft.com/office/word/2016/wordml/cid" xmlns:w16="http://schemas.microsoft.com/office/word/2018/wordml" xmlns:w16se="http://schemas.microsoft.com/office/word/2015/wordml/symex" xmlns:wpg="http://schemas.microsoft.com/office/word/2010/wordprocessingGroup" xmlns:wpi="http://schemas.microsoft.com/office/word/2010/wordprocessingInk" xmlns:wne="http://schemas.microsoft.com/office/word/2006/wordml" xmlns:wps="http://schemas.microsoft.com/office/word/2010/wordprocessingShape" mc:Ignorable="w14 w15 w16se w16cid w16 w16cex wp14">
   <w:sdt>
     <w:sdtPr>
-      <w:id w:val="1461381114"/>
+      <w:id w:val="138700882"/>
       <w:docPartObj>
         <w:docPartGallery w:val="Page Numbers (Bottom of Page)"/>
         <w:docPartUnique/>
@@ -3703,10 +4469,7 @@
           <w:pBdr>
             <w:top w:val="single" w:sz="4" w:space="1" w:color="D9D9D9" w:themeColor="background1" w:themeShade="D9"/>
           </w:pBdr>
-          <w:rPr>
-            <w:b/>
-            <w:bCs/>
-          </w:rPr>
+          <w:jc w:val="right"/>
         </w:pPr>
         <w:r>
           <w:fldChar w:fldCharType="begin"/>
@@ -3719,25 +4482,17 @@
         </w:r>
         <w:r>
           <w:rPr>
-            <w:b/>
-            <w:bCs/>
             <w:noProof/>
           </w:rPr>
           <w:t>2</w:t>
         </w:r>
         <w:r>
           <w:rPr>
-            <w:b/>
-            <w:bCs/>
             <w:noProof/>
           </w:rPr>
           <w:fldChar w:fldCharType="end"/>
         </w:r>
         <w:r>
-          <w:rPr>
-            <w:b/>
-            <w:bCs/>
-          </w:rPr>
           <w:t xml:space="preserve"> | </w:t>
         </w:r>
         <w:r>
@@ -4904,6 +5659,175 @@
       <w:lang w:eastAsia="en-IN"/>
     </w:rPr>
   </w:style>
+  <w:style w:type="table" w:styleId="PlainTable3">
+    <w:name w:val="Plain Table 3"/>
+    <w:basedOn w:val="TableNormal"/>
+    <w:uiPriority w:val="43"/>
+    <w:rsid w:val="003B4070"/>
+    <w:pPr>
+      <w:spacing w:after="0" w:line="240" w:lineRule="auto"/>
+    </w:pPr>
+    <w:tblPr>
+      <w:tblStyleRowBandSize w:val="1"/>
+      <w:tblStyleColBandSize w:val="1"/>
+    </w:tblPr>
+    <w:tblStylePr w:type="firstRow">
+      <w:rPr>
+        <w:b/>
+        <w:bCs/>
+        <w:caps/>
+      </w:rPr>
+      <w:tblPr/>
+      <w:tcPr>
+        <w:tcBorders>
+          <w:bottom w:val="single" w:sz="4" w:space="0" w:color="7F7F7F" w:themeColor="text1" w:themeTint="80"/>
+        </w:tcBorders>
+      </w:tcPr>
+    </w:tblStylePr>
+    <w:tblStylePr w:type="lastRow">
+      <w:rPr>
+        <w:b/>
+        <w:bCs/>
+        <w:caps/>
+      </w:rPr>
+      <w:tblPr/>
+      <w:tcPr>
+        <w:tcBorders>
+          <w:top w:val="nil"/>
+        </w:tcBorders>
+      </w:tcPr>
+    </w:tblStylePr>
+    <w:tblStylePr w:type="firstCol">
+      <w:rPr>
+        <w:b/>
+        <w:bCs/>
+        <w:caps/>
+      </w:rPr>
+      <w:tblPr/>
+      <w:tcPr>
+        <w:tcBorders>
+          <w:right w:val="single" w:sz="4" w:space="0" w:color="7F7F7F" w:themeColor="text1" w:themeTint="80"/>
+        </w:tcBorders>
+      </w:tcPr>
+    </w:tblStylePr>
+    <w:tblStylePr w:type="lastCol">
+      <w:rPr>
+        <w:b/>
+        <w:bCs/>
+        <w:caps/>
+      </w:rPr>
+      <w:tblPr/>
+      <w:tcPr>
+        <w:tcBorders>
+          <w:left w:val="nil"/>
+        </w:tcBorders>
+      </w:tcPr>
+    </w:tblStylePr>
+    <w:tblStylePr w:type="band1Vert">
+      <w:tblPr/>
+      <w:tcPr>
+        <w:shd w:val="clear" w:color="auto" w:fill="F2F2F2" w:themeFill="background1" w:themeFillShade="F2"/>
+      </w:tcPr>
+    </w:tblStylePr>
+    <w:tblStylePr w:type="band1Horz">
+      <w:tblPr/>
+      <w:tcPr>
+        <w:shd w:val="clear" w:color="auto" w:fill="F2F2F2" w:themeFill="background1" w:themeFillShade="F2"/>
+      </w:tcPr>
+    </w:tblStylePr>
+    <w:tblStylePr w:type="neCell">
+      <w:tblPr/>
+      <w:tcPr>
+        <w:tcBorders>
+          <w:left w:val="nil"/>
+        </w:tcBorders>
+      </w:tcPr>
+    </w:tblStylePr>
+    <w:tblStylePr w:type="nwCell">
+      <w:tblPr/>
+      <w:tcPr>
+        <w:tcBorders>
+          <w:right w:val="nil"/>
+        </w:tcBorders>
+      </w:tcPr>
+    </w:tblStylePr>
+  </w:style>
+  <w:style w:type="table" w:styleId="GridTable4-Accent1">
+    <w:name w:val="Grid Table 4 Accent 1"/>
+    <w:basedOn w:val="TableNormal"/>
+    <w:uiPriority w:val="49"/>
+    <w:rsid w:val="00124B16"/>
+    <w:pPr>
+      <w:spacing w:after="0" w:line="240" w:lineRule="auto"/>
+    </w:pPr>
+    <w:tblPr>
+      <w:tblStyleRowBandSize w:val="1"/>
+      <w:tblStyleColBandSize w:val="1"/>
+      <w:tblBorders>
+        <w:top w:val="single" w:sz="4" w:space="0" w:color="8EAADB" w:themeColor="accent1" w:themeTint="99"/>
+        <w:left w:val="single" w:sz="4" w:space="0" w:color="8EAADB" w:themeColor="accent1" w:themeTint="99"/>
+        <w:bottom w:val="single" w:sz="4" w:space="0" w:color="8EAADB" w:themeColor="accent1" w:themeTint="99"/>
+        <w:right w:val="single" w:sz="4" w:space="0" w:color="8EAADB" w:themeColor="accent1" w:themeTint="99"/>
+        <w:insideH w:val="single" w:sz="4" w:space="0" w:color="8EAADB" w:themeColor="accent1" w:themeTint="99"/>
+        <w:insideV w:val="single" w:sz="4" w:space="0" w:color="8EAADB" w:themeColor="accent1" w:themeTint="99"/>
+      </w:tblBorders>
+    </w:tblPr>
+    <w:tblStylePr w:type="firstRow">
+      <w:rPr>
+        <w:b/>
+        <w:bCs/>
+        <w:color w:val="FFFFFF" w:themeColor="background1"/>
+      </w:rPr>
+      <w:tblPr/>
+      <w:tcPr>
+        <w:tcBorders>
+          <w:top w:val="single" w:sz="4" w:space="0" w:color="4472C4" w:themeColor="accent1"/>
+          <w:left w:val="single" w:sz="4" w:space="0" w:color="4472C4" w:themeColor="accent1"/>
+          <w:bottom w:val="single" w:sz="4" w:space="0" w:color="4472C4" w:themeColor="accent1"/>
+          <w:right w:val="single" w:sz="4" w:space="0" w:color="4472C4" w:themeColor="accent1"/>
+          <w:insideH w:val="nil"/>
+          <w:insideV w:val="nil"/>
+        </w:tcBorders>
+        <w:shd w:val="clear" w:color="auto" w:fill="4472C4" w:themeFill="accent1"/>
+      </w:tcPr>
+    </w:tblStylePr>
+    <w:tblStylePr w:type="lastRow">
+      <w:rPr>
+        <w:b/>
+        <w:bCs/>
+      </w:rPr>
+      <w:tblPr/>
+      <w:tcPr>
+        <w:tcBorders>
+          <w:top w:val="double" w:sz="4" w:space="0" w:color="4472C4" w:themeColor="accent1"/>
+        </w:tcBorders>
+      </w:tcPr>
+    </w:tblStylePr>
+    <w:tblStylePr w:type="firstCol">
+      <w:rPr>
+        <w:b/>
+        <w:bCs/>
+      </w:rPr>
+    </w:tblStylePr>
+    <w:tblStylePr w:type="lastCol">
+      <w:rPr>
+        <w:b/>
+        <w:bCs/>
+      </w:rPr>
+    </w:tblStylePr>
+    <w:tblStylePr w:type="band1Vert">
+      <w:tblPr/>
+      <w:tcPr>
+        <w:shd w:val="clear" w:color="auto" w:fill="D9E2F3" w:themeFill="accent1" w:themeFillTint="33"/>
+      </w:tcPr>
+    </w:tblStylePr>
+    <w:tblStylePr w:type="band1Horz">
+      <w:tblPr/>
+      <w:tcPr>
+        <w:shd w:val="clear" w:color="auto" w:fill="D9E2F3" w:themeFill="accent1" w:themeFillTint="33"/>
+      </w:tcPr>
+    </w:tblStylePr>
+  </w:style>
 </w:styles>
 </file>
 

--- a/WriteUp.docx
+++ b/WriteUp.docx
@@ -1551,40 +1551,12 @@
           <w:rFonts w:ascii="Times New Roman" w:hAnsi="Times New Roman" w:cs="Times New Roman"/>
           <w:b/>
           <w:bCs/>
-          <w:sz w:val="32"/>
-          <w:szCs w:val="32"/>
-          <w:lang w:val="en-US"/>
-        </w:rPr>
-      </w:pPr>
-      <w:r>
-        <w:rPr>
-          <w:rFonts w:ascii="Times New Roman" w:hAnsi="Times New Roman" w:cs="Times New Roman"/>
-          <w:b/>
-          <w:bCs/>
-          <w:sz w:val="32"/>
-          <w:szCs w:val="32"/>
-          <w:lang w:val="en-US"/>
-        </w:rPr>
-        <w:lastRenderedPageBreak/>
-        <w:t>BUILDING THE GRAPHICAL INTERFACE</w:t>
-      </w:r>
-    </w:p>
-    <w:p>
-      <w:pPr>
-        <w:tabs>
-          <w:tab w:val="left" w:pos="1596"/>
-        </w:tabs>
-        <w:rPr>
-          <w:rFonts w:ascii="Times New Roman" w:hAnsi="Times New Roman" w:cs="Times New Roman"/>
-          <w:lang w:val="en-US"/>
-        </w:rPr>
-      </w:pPr>
-    </w:p>
-    <w:p>
-      <w:pPr>
-        <w:tabs>
-          <w:tab w:val="left" w:pos="1596"/>
-        </w:tabs>
+          <w:sz w:val="28"/>
+          <w:szCs w:val="28"/>
+          <w:lang w:val="en-US"/>
+        </w:rPr>
+      </w:pPr>
+      <w:r>
         <w:rPr>
           <w:rFonts w:ascii="Times New Roman" w:hAnsi="Times New Roman" w:cs="Times New Roman"/>
           <w:b/>
@@ -1593,14 +1565,43 @@
           <w:szCs w:val="28"/>
           <w:lang w:val="en-US"/>
         </w:rPr>
-      </w:pPr>
-      <w:r>
+        <w:lastRenderedPageBreak/>
+        <w:t>BUILDING THE GRAPHICAL INTERFACE</w:t>
+      </w:r>
+    </w:p>
+    <w:p>
+      <w:pPr>
+        <w:tabs>
+          <w:tab w:val="left" w:pos="1596"/>
+        </w:tabs>
+        <w:rPr>
+          <w:rFonts w:ascii="Times New Roman" w:hAnsi="Times New Roman" w:cs="Times New Roman"/>
+          <w:lang w:val="en-US"/>
+        </w:rPr>
+      </w:pPr>
+    </w:p>
+    <w:p>
+      <w:pPr>
+        <w:tabs>
+          <w:tab w:val="left" w:pos="1596"/>
+        </w:tabs>
         <w:rPr>
           <w:rFonts w:ascii="Times New Roman" w:hAnsi="Times New Roman" w:cs="Times New Roman"/>
           <w:b/>
           <w:bCs/>
-          <w:sz w:val="28"/>
-          <w:szCs w:val="28"/>
+          <w:sz w:val="24"/>
+          <w:szCs w:val="24"/>
+          <w:lang w:val="en-US"/>
+        </w:rPr>
+      </w:pPr>
+      <w:r>
+        <w:rPr>
+          <w:rFonts w:ascii="Times New Roman" w:hAnsi="Times New Roman" w:cs="Times New Roman"/>
+          <w:b/>
+          <w:bCs/>
+          <w:noProof/>
+          <w:sz w:val="24"/>
+          <w:szCs w:val="24"/>
           <w:shd w:val="clear" w:color="auto" w:fill="FFFFFF"/>
         </w:rPr>
         <w:drawing>
@@ -1664,8 +1665,8 @@
           <w:rFonts w:ascii="Times New Roman" w:hAnsi="Times New Roman" w:cs="Times New Roman"/>
           <w:b/>
           <w:bCs/>
-          <w:sz w:val="28"/>
-          <w:szCs w:val="28"/>
+          <w:sz w:val="24"/>
+          <w:szCs w:val="24"/>
           <w:lang w:val="en-US"/>
         </w:rPr>
         <w:t>Bitmapicon</w:t>
@@ -1793,8 +1794,8 @@
           <w:rFonts w:ascii="Times New Roman" w:hAnsi="Times New Roman" w:cs="Times New Roman"/>
           <w:b/>
           <w:bCs/>
-          <w:sz w:val="28"/>
-          <w:szCs w:val="28"/>
+          <w:sz w:val="24"/>
+          <w:szCs w:val="24"/>
           <w:lang w:val="en-US"/>
         </w:rPr>
       </w:pPr>
@@ -1803,8 +1804,9 @@
           <w:rFonts w:ascii="Times New Roman" w:hAnsi="Times New Roman" w:cs="Times New Roman"/>
           <w:b/>
           <w:bCs/>
-          <w:sz w:val="28"/>
-          <w:szCs w:val="28"/>
+          <w:noProof/>
+          <w:sz w:val="24"/>
+          <w:szCs w:val="24"/>
           <w:shd w:val="clear" w:color="auto" w:fill="FFFFFF"/>
         </w:rPr>
         <w:drawing>
@@ -1868,8 +1870,8 @@
           <w:rFonts w:ascii="Times New Roman" w:hAnsi="Times New Roman" w:cs="Times New Roman"/>
           <w:b/>
           <w:bCs/>
-          <w:sz w:val="28"/>
-          <w:szCs w:val="28"/>
+          <w:sz w:val="24"/>
+          <w:szCs w:val="24"/>
           <w:lang w:val="en-US"/>
         </w:rPr>
         <w:t>Geometry</w:t>
@@ -1920,8 +1922,8 @@
           <w:rFonts w:ascii="Times New Roman" w:hAnsi="Times New Roman" w:cs="Times New Roman"/>
           <w:b/>
           <w:bCs/>
-          <w:sz w:val="28"/>
-          <w:szCs w:val="28"/>
+          <w:sz w:val="24"/>
+          <w:szCs w:val="24"/>
           <w:lang w:val="en-US"/>
         </w:rPr>
       </w:pPr>
@@ -1930,8 +1932,8 @@
           <w:rFonts w:ascii="Times New Roman" w:hAnsi="Times New Roman" w:cs="Times New Roman"/>
           <w:b/>
           <w:bCs/>
-          <w:sz w:val="28"/>
-          <w:szCs w:val="28"/>
+          <w:sz w:val="24"/>
+          <w:szCs w:val="24"/>
           <w:lang w:val="en-US"/>
         </w:rPr>
         <w:t>Canvas</w:t>
@@ -1975,8 +1977,8 @@
           <w:rFonts w:ascii="Times New Roman" w:hAnsi="Times New Roman" w:cs="Times New Roman"/>
           <w:b/>
           <w:bCs/>
-          <w:sz w:val="28"/>
-          <w:szCs w:val="28"/>
+          <w:sz w:val="24"/>
+          <w:szCs w:val="24"/>
           <w:lang w:val="en-US"/>
         </w:rPr>
       </w:pPr>
@@ -1985,8 +1987,9 @@
           <w:rFonts w:ascii="Times New Roman" w:eastAsia="Times New Roman" w:hAnsi="Times New Roman" w:cs="Times New Roman"/>
           <w:b/>
           <w:bCs/>
-          <w:sz w:val="28"/>
-          <w:szCs w:val="28"/>
+          <w:noProof/>
+          <w:sz w:val="24"/>
+          <w:szCs w:val="24"/>
           <w:lang w:eastAsia="en-IN"/>
         </w:rPr>
         <w:drawing>
@@ -2050,8 +2053,8 @@
           <w:rFonts w:ascii="Times New Roman" w:hAnsi="Times New Roman" w:cs="Times New Roman"/>
           <w:b/>
           <w:bCs/>
-          <w:sz w:val="28"/>
-          <w:szCs w:val="28"/>
+          <w:sz w:val="24"/>
+          <w:szCs w:val="24"/>
           <w:lang w:val="en-US"/>
         </w:rPr>
         <w:t>Scrollbar</w:t>
@@ -2163,21 +2166,7 @@
         <w:rPr>
           <w:rFonts w:ascii="Times New Roman" w:hAnsi="Times New Roman" w:cs="Times New Roman"/>
         </w:rPr>
-        <w:t>”</w:t>
-      </w:r>
-      <w:proofErr w:type="spellStart"/>
-      <w:r>
-        <w:rPr>
-          <w:rFonts w:ascii="Times New Roman" w:hAnsi="Times New Roman" w:cs="Times New Roman"/>
-        </w:rPr>
-        <w:t>nw</w:t>
-      </w:r>
-      <w:proofErr w:type="spellEnd"/>
-      <w:r>
-        <w:rPr>
-          <w:rFonts w:ascii="Times New Roman" w:hAnsi="Times New Roman" w:cs="Times New Roman"/>
-        </w:rPr>
-        <w:t>”</w:t>
+        <w:t>”nw”</w:t>
       </w:r>
       <w:r>
         <w:rPr>
@@ -2283,8 +2272,8 @@
           <w:rFonts w:ascii="Times New Roman" w:hAnsi="Times New Roman" w:cs="Times New Roman"/>
           <w:b/>
           <w:bCs/>
-          <w:sz w:val="28"/>
-          <w:szCs w:val="28"/>
+          <w:sz w:val="24"/>
+          <w:szCs w:val="24"/>
           <w:lang w:val="en-US"/>
         </w:rPr>
       </w:pPr>
@@ -2293,8 +2282,8 @@
           <w:rFonts w:ascii="Times New Roman" w:hAnsi="Times New Roman" w:cs="Times New Roman"/>
           <w:b/>
           <w:bCs/>
-          <w:sz w:val="28"/>
-          <w:szCs w:val="28"/>
+          <w:sz w:val="24"/>
+          <w:szCs w:val="24"/>
           <w:lang w:val="en-US"/>
         </w:rPr>
         <w:t>Frame.Bind</w:t>
@@ -2327,8 +2316,8 @@
           <w:rFonts w:ascii="Times New Roman" w:hAnsi="Times New Roman" w:cs="Times New Roman"/>
           <w:b/>
           <w:bCs/>
-          <w:sz w:val="28"/>
-          <w:szCs w:val="28"/>
+          <w:sz w:val="24"/>
+          <w:szCs w:val="24"/>
           <w:lang w:val="en-US"/>
         </w:rPr>
       </w:pPr>
@@ -2337,8 +2326,9 @@
           <w:rFonts w:ascii="Times New Roman" w:hAnsi="Times New Roman" w:cs="Times New Roman"/>
           <w:b/>
           <w:bCs/>
-          <w:sz w:val="28"/>
-          <w:szCs w:val="28"/>
+          <w:noProof/>
+          <w:sz w:val="24"/>
+          <w:szCs w:val="24"/>
         </w:rPr>
         <w:lastRenderedPageBreak/>
         <w:drawing>
@@ -2402,8 +2392,8 @@
           <w:rFonts w:ascii="Times New Roman" w:hAnsi="Times New Roman" w:cs="Times New Roman"/>
           <w:b/>
           <w:bCs/>
-          <w:sz w:val="28"/>
-          <w:szCs w:val="28"/>
+          <w:sz w:val="24"/>
+          <w:szCs w:val="24"/>
           <w:lang w:val="en-US"/>
         </w:rPr>
         <w:t xml:space="preserve">Frame </w:t>
@@ -2413,8 +2403,8 @@
           <w:rFonts w:ascii="Times New Roman" w:hAnsi="Times New Roman" w:cs="Times New Roman"/>
           <w:b/>
           <w:bCs/>
-          <w:sz w:val="28"/>
-          <w:szCs w:val="28"/>
+          <w:sz w:val="24"/>
+          <w:szCs w:val="24"/>
           <w:lang w:val="en-US"/>
         </w:rPr>
         <w:t>Label</w:t>
@@ -2472,8 +2462,8 @@
           <w:rFonts w:ascii="Times New Roman" w:hAnsi="Times New Roman" w:cs="Times New Roman"/>
           <w:b/>
           <w:bCs/>
-          <w:sz w:val="28"/>
-          <w:szCs w:val="28"/>
+          <w:sz w:val="24"/>
+          <w:szCs w:val="24"/>
           <w:lang w:val="en-US"/>
         </w:rPr>
       </w:pPr>
@@ -2482,8 +2472,9 @@
           <w:rFonts w:ascii="Times New Roman" w:hAnsi="Times New Roman" w:cs="Times New Roman"/>
           <w:b/>
           <w:bCs/>
-          <w:sz w:val="28"/>
-          <w:szCs w:val="28"/>
+          <w:noProof/>
+          <w:sz w:val="24"/>
+          <w:szCs w:val="24"/>
           <w:lang w:val="en-US"/>
         </w:rPr>
         <w:drawing>
@@ -2547,8 +2538,8 @@
           <w:rFonts w:ascii="Times New Roman" w:hAnsi="Times New Roman" w:cs="Times New Roman"/>
           <w:b/>
           <w:bCs/>
-          <w:sz w:val="28"/>
-          <w:szCs w:val="28"/>
+          <w:sz w:val="24"/>
+          <w:szCs w:val="24"/>
           <w:lang w:val="en-US"/>
         </w:rPr>
         <w:t>Buttons</w:t>
@@ -2592,8 +2583,8 @@
           <w:rFonts w:ascii="Times New Roman" w:hAnsi="Times New Roman" w:cs="Times New Roman"/>
           <w:b/>
           <w:bCs/>
-          <w:sz w:val="28"/>
-          <w:szCs w:val="28"/>
+          <w:sz w:val="24"/>
+          <w:szCs w:val="24"/>
           <w:lang w:val="en-US"/>
         </w:rPr>
       </w:pPr>
@@ -2603,8 +2594,8 @@
           <w:b/>
           <w:bCs/>
           <w:noProof/>
-          <w:sz w:val="28"/>
-          <w:szCs w:val="28"/>
+          <w:sz w:val="24"/>
+          <w:szCs w:val="24"/>
           <w:shd w:val="clear" w:color="auto" w:fill="FFFFFF"/>
         </w:rPr>
         <w:drawing>
@@ -2675,8 +2666,8 @@
           <w:rFonts w:ascii="Times New Roman" w:hAnsi="Times New Roman" w:cs="Times New Roman"/>
           <w:b/>
           <w:bCs/>
-          <w:sz w:val="28"/>
-          <w:szCs w:val="28"/>
+          <w:sz w:val="24"/>
+          <w:szCs w:val="24"/>
           <w:lang w:val="en-US"/>
         </w:rPr>
         <w:t>Dropdown</w:t>
@@ -2738,8 +2729,8 @@
           <w:rFonts w:ascii="Times New Roman" w:hAnsi="Times New Roman" w:cs="Times New Roman"/>
           <w:b/>
           <w:bCs/>
-          <w:sz w:val="28"/>
-          <w:szCs w:val="28"/>
+          <w:sz w:val="24"/>
+          <w:szCs w:val="24"/>
           <w:lang w:val="en-US"/>
         </w:rPr>
       </w:pPr>
@@ -2748,8 +2739,8 @@
           <w:rFonts w:ascii="Times New Roman" w:hAnsi="Times New Roman" w:cs="Times New Roman"/>
           <w:b/>
           <w:bCs/>
-          <w:sz w:val="28"/>
-          <w:szCs w:val="28"/>
+          <w:sz w:val="24"/>
+          <w:szCs w:val="24"/>
           <w:lang w:val="en-US"/>
         </w:rPr>
         <w:t>I</w:t>
@@ -2759,8 +2750,8 @@
           <w:rFonts w:ascii="Times New Roman" w:hAnsi="Times New Roman" w:cs="Times New Roman"/>
           <w:b/>
           <w:bCs/>
-          <w:sz w:val="28"/>
-          <w:szCs w:val="28"/>
+          <w:sz w:val="24"/>
+          <w:szCs w:val="24"/>
           <w:lang w:val="en-US"/>
         </w:rPr>
         <w:t xml:space="preserve">nput </w:t>
@@ -2770,8 +2761,8 @@
           <w:rFonts w:ascii="Times New Roman" w:hAnsi="Times New Roman" w:cs="Times New Roman"/>
           <w:b/>
           <w:bCs/>
-          <w:sz w:val="28"/>
-          <w:szCs w:val="28"/>
+          <w:sz w:val="24"/>
+          <w:szCs w:val="24"/>
           <w:lang w:val="en-US"/>
         </w:rPr>
         <w:t>Box</w:t>
@@ -2877,8 +2868,8 @@
           <w:rFonts w:ascii="Times New Roman" w:hAnsi="Times New Roman" w:cs="Times New Roman"/>
           <w:b/>
           <w:bCs/>
-          <w:sz w:val="28"/>
-          <w:szCs w:val="28"/>
+          <w:sz w:val="24"/>
+          <w:szCs w:val="24"/>
           <w:lang w:val="en-US"/>
         </w:rPr>
       </w:pPr>
@@ -2887,8 +2878,8 @@
           <w:rFonts w:ascii="Times New Roman" w:hAnsi="Times New Roman" w:cs="Times New Roman"/>
           <w:b/>
           <w:bCs/>
-          <w:sz w:val="28"/>
-          <w:szCs w:val="28"/>
+          <w:sz w:val="24"/>
+          <w:szCs w:val="24"/>
           <w:lang w:val="en-US"/>
         </w:rPr>
         <w:t>Checkbox</w:t>
@@ -2909,6 +2900,7 @@
           <w:rFonts w:ascii="Times New Roman" w:hAnsi="Times New Roman" w:cs="Times New Roman"/>
           <w:b/>
           <w:bCs/>
+          <w:noProof/>
           <w:sz w:val="28"/>
           <w:szCs w:val="28"/>
           <w:lang w:val="en-US"/>
@@ -3015,8 +3007,1284 @@
           <w:rFonts w:ascii="Times New Roman" w:hAnsi="Times New Roman" w:cs="Times New Roman"/>
           <w:b/>
           <w:bCs/>
-          <w:sz w:val="28"/>
-          <w:szCs w:val="28"/>
+          <w:sz w:val="24"/>
+          <w:szCs w:val="24"/>
+          <w:lang w:val="en-US"/>
+        </w:rPr>
+      </w:pPr>
+      <w:r>
+        <w:rPr>
+          <w:rFonts w:ascii="Times New Roman" w:hAnsi="Times New Roman" w:cs="Times New Roman"/>
+          <w:b/>
+          <w:bCs/>
+          <w:sz w:val="24"/>
+          <w:szCs w:val="24"/>
+          <w:lang w:val="en-US"/>
+        </w:rPr>
+        <w:t>Withdraw</w:t>
+      </w:r>
+    </w:p>
+    <w:p>
+      <w:pPr>
+        <w:tabs>
+          <w:tab w:val="left" w:pos="1596"/>
+        </w:tabs>
+        <w:rPr>
+          <w:rFonts w:ascii="Times New Roman" w:hAnsi="Times New Roman" w:cs="Times New Roman"/>
+          <w:shd w:val="clear" w:color="auto" w:fill="FFFFFF"/>
+        </w:rPr>
+      </w:pPr>
+      <w:r>
+        <w:rPr>
+          <w:rFonts w:ascii="Times New Roman" w:hAnsi="Times New Roman" w:cs="Times New Roman"/>
+          <w:shd w:val="clear" w:color="auto" w:fill="FFFFFF"/>
+        </w:rPr>
+        <w:t>Removes the window from the screen, without destroying it.</w:t>
+      </w:r>
+    </w:p>
+    <w:p>
+      <w:pPr>
+        <w:tabs>
+          <w:tab w:val="left" w:pos="1596"/>
+        </w:tabs>
+        <w:rPr>
+          <w:rFonts w:ascii="Times New Roman" w:hAnsi="Times New Roman" w:cs="Times New Roman"/>
+          <w:lang w:val="en-US"/>
+        </w:rPr>
+      </w:pPr>
+    </w:p>
+    <w:p>
+      <w:pPr>
+        <w:tabs>
+          <w:tab w:val="left" w:pos="1596"/>
+        </w:tabs>
+        <w:rPr>
+          <w:rFonts w:ascii="Times New Roman" w:hAnsi="Times New Roman" w:cs="Times New Roman"/>
+          <w:b/>
+          <w:bCs/>
+          <w:sz w:val="24"/>
+          <w:szCs w:val="24"/>
+          <w:lang w:val="en-US"/>
+        </w:rPr>
+      </w:pPr>
+      <w:r>
+        <w:rPr>
+          <w:rFonts w:ascii="Times New Roman" w:hAnsi="Times New Roman" w:cs="Times New Roman"/>
+          <w:b/>
+          <w:bCs/>
+          <w:sz w:val="24"/>
+          <w:szCs w:val="24"/>
+          <w:lang w:val="en-US"/>
+        </w:rPr>
+        <w:t>Deiconify</w:t>
+      </w:r>
+    </w:p>
+    <w:p>
+      <w:pPr>
+        <w:tabs>
+          <w:tab w:val="left" w:pos="1596"/>
+        </w:tabs>
+        <w:rPr>
+          <w:rFonts w:ascii="Times New Roman" w:hAnsi="Times New Roman" w:cs="Times New Roman"/>
+          <w:lang w:val="en-US"/>
+        </w:rPr>
+      </w:pPr>
+      <w:r>
+        <w:rPr>
+          <w:rFonts w:ascii="Times New Roman" w:hAnsi="Times New Roman" w:cs="Times New Roman"/>
+          <w:shd w:val="clear" w:color="auto" w:fill="FFFFFF"/>
+        </w:rPr>
+        <w:t>Displays the window, after using either the iconify or the withdraw methods.</w:t>
+      </w:r>
+    </w:p>
+    <w:p>
+      <w:pPr>
+        <w:tabs>
+          <w:tab w:val="left" w:pos="1596"/>
+        </w:tabs>
+        <w:rPr>
+          <w:rFonts w:ascii="Times New Roman" w:hAnsi="Times New Roman" w:cs="Times New Roman"/>
+          <w:lang w:val="en-US"/>
+        </w:rPr>
+      </w:pPr>
+      <w:r>
+        <w:rPr>
+          <w:rFonts w:ascii="Times New Roman" w:hAnsi="Times New Roman" w:cs="Times New Roman"/>
+          <w:lang w:val="en-US"/>
+        </w:rPr>
+        <w:br w:type="page"/>
+      </w:r>
+    </w:p>
+    <w:p>
+      <w:pPr>
+        <w:tabs>
+          <w:tab w:val="left" w:pos="1596"/>
+        </w:tabs>
+        <w:rPr>
+          <w:rFonts w:ascii="Times New Roman" w:hAnsi="Times New Roman" w:cs="Times New Roman"/>
+          <w:lang w:val="en-US"/>
+        </w:rPr>
+      </w:pPr>
+      <w:r>
+        <w:rPr>
+          <w:rFonts w:ascii="Times New Roman" w:hAnsi="Times New Roman" w:cs="Times New Roman"/>
+          <w:lang w:val="en-US"/>
+        </w:rPr>
+        <w:lastRenderedPageBreak/>
+        <w:t>Reading From the excel record</w:t>
+      </w:r>
+    </w:p>
+    <w:p>
+      <w:pPr>
+        <w:tabs>
+          <w:tab w:val="left" w:pos="1596"/>
+        </w:tabs>
+        <w:rPr>
+          <w:rFonts w:ascii="Times New Roman" w:hAnsi="Times New Roman" w:cs="Times New Roman"/>
+          <w:lang w:val="en-US"/>
+        </w:rPr>
+      </w:pPr>
+    </w:p>
+    <w:p>
+      <w:pPr>
+        <w:tabs>
+          <w:tab w:val="left" w:pos="1596"/>
+        </w:tabs>
+        <w:rPr>
+          <w:rFonts w:ascii="Times New Roman" w:hAnsi="Times New Roman" w:cs="Times New Roman"/>
+          <w:lang w:val="en-US"/>
+        </w:rPr>
+      </w:pPr>
+    </w:p>
+    <w:p>
+      <w:pPr>
+        <w:tabs>
+          <w:tab w:val="left" w:pos="1596"/>
+        </w:tabs>
+        <w:rPr>
+          <w:rFonts w:ascii="Times New Roman" w:hAnsi="Times New Roman" w:cs="Times New Roman"/>
+          <w:lang w:val="en-US"/>
+        </w:rPr>
+      </w:pPr>
+      <w:r>
+        <w:rPr>
+          <w:rFonts w:ascii="Times New Roman" w:hAnsi="Times New Roman" w:cs="Times New Roman"/>
+          <w:lang w:val="en-US"/>
+        </w:rPr>
+        <w:t>-what is dataframe</w:t>
+      </w:r>
+    </w:p>
+    <w:p>
+      <w:pPr>
+        <w:tabs>
+          <w:tab w:val="left" w:pos="1596"/>
+        </w:tabs>
+        <w:rPr>
+          <w:rFonts w:ascii="Times New Roman" w:hAnsi="Times New Roman" w:cs="Times New Roman"/>
+          <w:lang w:val="en-US"/>
+        </w:rPr>
+      </w:pPr>
+    </w:p>
+    <w:p>
+      <w:pPr>
+        <w:tabs>
+          <w:tab w:val="left" w:pos="1596"/>
+        </w:tabs>
+        <w:rPr>
+          <w:rFonts w:ascii="Times New Roman" w:hAnsi="Times New Roman" w:cs="Times New Roman"/>
+          <w:lang w:val="en-US"/>
+        </w:rPr>
+      </w:pPr>
+      <w:r>
+        <w:rPr>
+          <w:rFonts w:ascii="Times New Roman" w:hAnsi="Times New Roman" w:cs="Times New Roman"/>
+          <w:lang w:val="en-US"/>
+        </w:rPr>
+        <w:t>-how we read</w:t>
+      </w:r>
+    </w:p>
+    <w:p>
+      <w:pPr>
+        <w:tabs>
+          <w:tab w:val="left" w:pos="1596"/>
+        </w:tabs>
+        <w:rPr>
+          <w:rFonts w:ascii="Times New Roman" w:hAnsi="Times New Roman" w:cs="Times New Roman"/>
+          <w:lang w:val="en-US"/>
+        </w:rPr>
+      </w:pPr>
+    </w:p>
+    <w:p>
+      <w:pPr>
+        <w:tabs>
+          <w:tab w:val="left" w:pos="1596"/>
+        </w:tabs>
+        <w:rPr>
+          <w:rFonts w:ascii="Times New Roman" w:hAnsi="Times New Roman" w:cs="Times New Roman"/>
+          <w:lang w:val="en-US"/>
+        </w:rPr>
+      </w:pPr>
+      <w:r>
+        <w:rPr>
+          <w:rFonts w:ascii="Times New Roman" w:hAnsi="Times New Roman" w:cs="Times New Roman"/>
+          <w:lang w:val="en-US"/>
+        </w:rPr>
+        <w:t>-using used a list of dataframe</w:t>
+      </w:r>
+    </w:p>
+    <w:p>
+      <w:pPr>
+        <w:tabs>
+          <w:tab w:val="left" w:pos="1596"/>
+        </w:tabs>
+        <w:rPr>
+          <w:rFonts w:ascii="Times New Roman" w:hAnsi="Times New Roman" w:cs="Times New Roman"/>
+          <w:lang w:val="en-US"/>
+        </w:rPr>
+      </w:pPr>
+    </w:p>
+    <w:p>
+      <w:pPr>
+        <w:tabs>
+          <w:tab w:val="left" w:pos="1596"/>
+        </w:tabs>
+        <w:rPr>
+          <w:rFonts w:ascii="Times New Roman" w:hAnsi="Times New Roman" w:cs="Times New Roman"/>
+          <w:lang w:val="en-US"/>
+        </w:rPr>
+      </w:pPr>
+      <w:r>
+        <w:rPr>
+          <w:rFonts w:ascii="Times New Roman" w:hAnsi="Times New Roman" w:cs="Times New Roman"/>
+          <w:lang w:val="en-US"/>
+        </w:rPr>
+        <w:t>-dataframe.parse</w:t>
+      </w:r>
+    </w:p>
+    <w:p>
+      <w:pPr>
+        <w:tabs>
+          <w:tab w:val="left" w:pos="1596"/>
+        </w:tabs>
+        <w:rPr>
+          <w:rFonts w:ascii="Times New Roman" w:hAnsi="Times New Roman" w:cs="Times New Roman"/>
+          <w:lang w:val="en-US"/>
+        </w:rPr>
+      </w:pPr>
+    </w:p>
+    <w:p>
+      <w:pPr>
+        <w:tabs>
+          <w:tab w:val="left" w:pos="1596"/>
+        </w:tabs>
+        <w:rPr>
+          <w:rFonts w:ascii="Times New Roman" w:hAnsi="Times New Roman" w:cs="Times New Roman"/>
+          <w:lang w:val="en-US"/>
+        </w:rPr>
+      </w:pPr>
+      <w:r>
+        <w:rPr>
+          <w:rFonts w:ascii="Times New Roman" w:hAnsi="Times New Roman" w:cs="Times New Roman"/>
+          <w:lang w:val="en-US"/>
+        </w:rPr>
+        <w:t>-index col = none</w:t>
+      </w:r>
+    </w:p>
+    <w:p>
+      <w:pPr>
+        <w:rPr>
+          <w:rFonts w:ascii="Times New Roman" w:hAnsi="Times New Roman" w:cs="Times New Roman"/>
+          <w:lang w:val="en-US"/>
+        </w:rPr>
+      </w:pPr>
+      <w:r>
+        <w:rPr>
+          <w:rFonts w:ascii="Times New Roman" w:hAnsi="Times New Roman" w:cs="Times New Roman"/>
+          <w:lang w:val="en-US"/>
+        </w:rPr>
+        <w:br w:type="page"/>
+      </w:r>
+    </w:p>
+    <w:p>
+      <w:pPr>
+        <w:tabs>
+          <w:tab w:val="left" w:pos="1596"/>
+        </w:tabs>
+        <w:rPr>
+          <w:rFonts w:ascii="Times New Roman" w:hAnsi="Times New Roman" w:cs="Times New Roman"/>
+          <w:lang w:val="en-US"/>
+        </w:rPr>
+      </w:pPr>
+      <w:r>
+        <w:rPr>
+          <w:rFonts w:ascii="Times New Roman" w:hAnsi="Times New Roman" w:cs="Times New Roman"/>
+          <w:lang w:val="en-US"/>
+        </w:rPr>
+        <w:lastRenderedPageBreak/>
+        <w:t>Displaying the data from dataframe to UI</w:t>
+      </w:r>
+    </w:p>
+    <w:p>
+      <w:pPr>
+        <w:tabs>
+          <w:tab w:val="left" w:pos="1596"/>
+        </w:tabs>
+        <w:rPr>
+          <w:rFonts w:ascii="Times New Roman" w:hAnsi="Times New Roman" w:cs="Times New Roman"/>
+          <w:lang w:val="en-US"/>
+        </w:rPr>
+      </w:pPr>
+    </w:p>
+    <w:p>
+      <w:pPr>
+        <w:tabs>
+          <w:tab w:val="left" w:pos="1596"/>
+        </w:tabs>
+        <w:rPr>
+          <w:rFonts w:ascii="Times New Roman" w:hAnsi="Times New Roman" w:cs="Times New Roman"/>
+          <w:lang w:val="en-US"/>
+        </w:rPr>
+      </w:pPr>
+    </w:p>
+    <w:p>
+      <w:pPr>
+        <w:tabs>
+          <w:tab w:val="left" w:pos="1596"/>
+        </w:tabs>
+        <w:rPr>
+          <w:rFonts w:ascii="Times New Roman" w:hAnsi="Times New Roman" w:cs="Times New Roman"/>
+          <w:lang w:val="en-US"/>
+        </w:rPr>
+      </w:pPr>
+      <w:r>
+        <w:rPr>
+          <w:rFonts w:ascii="Times New Roman" w:hAnsi="Times New Roman" w:cs="Times New Roman"/>
+          <w:lang w:val="en-US"/>
+        </w:rPr>
+        <w:t>-dynamically selecting with list item to show</w:t>
+      </w:r>
+    </w:p>
+    <w:p>
+      <w:pPr>
+        <w:tabs>
+          <w:tab w:val="left" w:pos="1596"/>
+        </w:tabs>
+        <w:rPr>
+          <w:rFonts w:ascii="Times New Roman" w:hAnsi="Times New Roman" w:cs="Times New Roman"/>
+          <w:lang w:val="en-US"/>
+        </w:rPr>
+      </w:pPr>
+    </w:p>
+    <w:p>
+      <w:pPr>
+        <w:tabs>
+          <w:tab w:val="left" w:pos="1596"/>
+        </w:tabs>
+        <w:rPr>
+          <w:rFonts w:ascii="Times New Roman" w:hAnsi="Times New Roman" w:cs="Times New Roman"/>
+          <w:lang w:val="en-US"/>
+        </w:rPr>
+      </w:pPr>
+      <w:r>
+        <w:rPr>
+          <w:rFonts w:ascii="Times New Roman" w:hAnsi="Times New Roman" w:cs="Times New Roman"/>
+          <w:lang w:val="en-US"/>
+        </w:rPr>
+        <w:t>-</w:t>
+      </w:r>
+      <w:r>
+        <w:rPr>
+          <w:rFonts w:ascii="Times New Roman" w:hAnsi="Times New Roman" w:cs="Times New Roman"/>
+          <w:lang w:val="en-US"/>
+        </w:rPr>
+        <w:t>looking for empty columns to take input for that day</w:t>
+      </w:r>
+    </w:p>
+    <w:p>
+      <w:pPr>
+        <w:tabs>
+          <w:tab w:val="left" w:pos="1596"/>
+        </w:tabs>
+        <w:rPr>
+          <w:rFonts w:ascii="Times New Roman" w:hAnsi="Times New Roman" w:cs="Times New Roman"/>
+          <w:lang w:val="en-US"/>
+        </w:rPr>
+      </w:pPr>
+    </w:p>
+    <w:p>
+      <w:pPr>
+        <w:tabs>
+          <w:tab w:val="left" w:pos="1596"/>
+        </w:tabs>
+        <w:rPr>
+          <w:rFonts w:ascii="Times New Roman" w:hAnsi="Times New Roman" w:cs="Times New Roman"/>
+          <w:lang w:val="en-US"/>
+        </w:rPr>
+      </w:pPr>
+      <w:r>
+        <w:rPr>
+          <w:rFonts w:ascii="Times New Roman" w:hAnsi="Times New Roman" w:cs="Times New Roman"/>
+          <w:lang w:val="en-US"/>
+        </w:rPr>
+        <w:t>-checkbox variable</w:t>
+      </w:r>
+    </w:p>
+    <w:p>
+      <w:pPr>
+        <w:tabs>
+          <w:tab w:val="left" w:pos="1596"/>
+        </w:tabs>
+        <w:rPr>
+          <w:rFonts w:ascii="Times New Roman" w:hAnsi="Times New Roman" w:cs="Times New Roman"/>
+          <w:lang w:val="en-US"/>
+        </w:rPr>
+      </w:pPr>
+    </w:p>
+    <w:p>
+      <w:pPr>
+        <w:tabs>
+          <w:tab w:val="left" w:pos="1596"/>
+        </w:tabs>
+        <w:rPr>
+          <w:rFonts w:ascii="Times New Roman" w:hAnsi="Times New Roman" w:cs="Times New Roman"/>
+          <w:lang w:val="en-US"/>
+        </w:rPr>
+      </w:pPr>
+      <w:r>
+        <w:rPr>
+          <w:rFonts w:ascii="Times New Roman" w:hAnsi="Times New Roman" w:cs="Times New Roman"/>
+          <w:lang w:val="en-US"/>
+        </w:rPr>
+        <w:t>-dropdown variable</w:t>
+      </w:r>
+    </w:p>
+    <w:p>
+      <w:pPr>
+        <w:tabs>
+          <w:tab w:val="left" w:pos="1596"/>
+        </w:tabs>
+        <w:rPr>
+          <w:rFonts w:ascii="Times New Roman" w:hAnsi="Times New Roman" w:cs="Times New Roman"/>
+          <w:lang w:val="en-US"/>
+        </w:rPr>
+      </w:pPr>
+    </w:p>
+    <w:p>
+      <w:pPr>
+        <w:tabs>
+          <w:tab w:val="left" w:pos="1596"/>
+        </w:tabs>
+        <w:rPr>
+          <w:rFonts w:ascii="Times New Roman" w:hAnsi="Times New Roman" w:cs="Times New Roman"/>
+          <w:lang w:val="en-US"/>
+        </w:rPr>
+      </w:pPr>
+      <w:r>
+        <w:rPr>
+          <w:rFonts w:ascii="Times New Roman" w:hAnsi="Times New Roman" w:cs="Times New Roman"/>
+          <w:lang w:val="en-US"/>
+        </w:rPr>
+        <w:t>- variable.get()</w:t>
+      </w:r>
+    </w:p>
+    <w:p>
+      <w:pPr>
+        <w:tabs>
+          <w:tab w:val="left" w:pos="1596"/>
+        </w:tabs>
+        <w:rPr>
+          <w:rFonts w:ascii="Times New Roman" w:hAnsi="Times New Roman" w:cs="Times New Roman"/>
+          <w:lang w:val="en-US"/>
+        </w:rPr>
+      </w:pPr>
+    </w:p>
+    <w:p>
+      <w:pPr>
+        <w:tabs>
+          <w:tab w:val="left" w:pos="1596"/>
+        </w:tabs>
+        <w:rPr>
+          <w:rFonts w:ascii="Times New Roman" w:hAnsi="Times New Roman" w:cs="Times New Roman"/>
+          <w:lang w:val="en-US"/>
+        </w:rPr>
+      </w:pPr>
+      <w:r>
+        <w:rPr>
+          <w:rFonts w:ascii="Times New Roman" w:hAnsi="Times New Roman" w:cs="Times New Roman"/>
+          <w:lang w:val="en-US"/>
+        </w:rPr>
+        <w:t>-different rows</w:t>
+      </w:r>
+    </w:p>
+    <w:p>
+      <w:pPr>
+        <w:tabs>
+          <w:tab w:val="left" w:pos="1596"/>
+        </w:tabs>
+        <w:rPr>
+          <w:rFonts w:ascii="Times New Roman" w:hAnsi="Times New Roman" w:cs="Times New Roman"/>
+          <w:lang w:val="en-US"/>
+        </w:rPr>
+      </w:pPr>
+    </w:p>
+    <w:p>
+      <w:pPr>
+        <w:tabs>
+          <w:tab w:val="left" w:pos="1596"/>
+        </w:tabs>
+        <w:rPr>
+          <w:rFonts w:ascii="Times New Roman" w:hAnsi="Times New Roman" w:cs="Times New Roman"/>
+          <w:lang w:val="en-US"/>
+        </w:rPr>
+      </w:pPr>
+      <w:r>
+        <w:rPr>
+          <w:rFonts w:ascii="Times New Roman" w:hAnsi="Times New Roman" w:cs="Times New Roman"/>
+          <w:lang w:val="en-US"/>
+        </w:rPr>
+        <w:t>-checkboxes along with name of student</w:t>
+      </w:r>
+    </w:p>
+    <w:p>
+      <w:pPr>
+        <w:tabs>
+          <w:tab w:val="left" w:pos="1596"/>
+        </w:tabs>
+        <w:rPr>
+          <w:rFonts w:ascii="Times New Roman" w:hAnsi="Times New Roman" w:cs="Times New Roman"/>
+          <w:lang w:val="en-US"/>
+        </w:rPr>
+      </w:pPr>
+    </w:p>
+    <w:p>
+      <w:pPr>
+        <w:tabs>
+          <w:tab w:val="left" w:pos="1596"/>
+        </w:tabs>
+        <w:rPr>
+          <w:rFonts w:ascii="Times New Roman" w:hAnsi="Times New Roman" w:cs="Times New Roman"/>
+          <w:lang w:val="en-US"/>
+        </w:rPr>
+      </w:pPr>
+      <w:r>
+        <w:rPr>
+          <w:rFonts w:ascii="Times New Roman" w:hAnsi="Times New Roman" w:cs="Times New Roman"/>
+          <w:lang w:val="en-US"/>
+        </w:rPr>
+        <w:t>-</w:t>
+      </w:r>
+    </w:p>
+    <w:p>
+      <w:pPr>
+        <w:rPr>
+          <w:rFonts w:ascii="Times New Roman" w:hAnsi="Times New Roman" w:cs="Times New Roman"/>
+          <w:lang w:val="en-US"/>
+        </w:rPr>
+      </w:pPr>
+      <w:r>
+        <w:rPr>
+          <w:rFonts w:ascii="Times New Roman" w:hAnsi="Times New Roman" w:cs="Times New Roman"/>
+          <w:lang w:val="en-US"/>
+        </w:rPr>
+        <w:br w:type="page"/>
+      </w:r>
+    </w:p>
+    <w:p>
+      <w:pPr>
+        <w:tabs>
+          <w:tab w:val="left" w:pos="1596"/>
+        </w:tabs>
+        <w:rPr>
+          <w:rFonts w:ascii="Times New Roman" w:hAnsi="Times New Roman" w:cs="Times New Roman"/>
+          <w:lang w:val="en-US"/>
+        </w:rPr>
+      </w:pPr>
+      <w:r>
+        <w:rPr>
+          <w:rFonts w:ascii="Times New Roman" w:hAnsi="Times New Roman" w:cs="Times New Roman"/>
+          <w:lang w:val="en-US"/>
+        </w:rPr>
+        <w:lastRenderedPageBreak/>
+        <w:t>Calculating %</w:t>
+      </w:r>
+    </w:p>
+    <w:p>
+      <w:pPr>
+        <w:tabs>
+          <w:tab w:val="left" w:pos="1596"/>
+        </w:tabs>
+        <w:rPr>
+          <w:rFonts w:ascii="Times New Roman" w:hAnsi="Times New Roman" w:cs="Times New Roman"/>
+          <w:lang w:val="en-US"/>
+        </w:rPr>
+      </w:pPr>
+    </w:p>
+    <w:p>
+      <w:pPr>
+        <w:tabs>
+          <w:tab w:val="left" w:pos="1596"/>
+        </w:tabs>
+        <w:rPr>
+          <w:rFonts w:ascii="Times New Roman" w:hAnsi="Times New Roman" w:cs="Times New Roman"/>
+          <w:lang w:val="en-US"/>
+        </w:rPr>
+      </w:pPr>
+    </w:p>
+    <w:p>
+      <w:pPr>
+        <w:tabs>
+          <w:tab w:val="left" w:pos="1596"/>
+        </w:tabs>
+        <w:rPr>
+          <w:rFonts w:ascii="Times New Roman" w:hAnsi="Times New Roman" w:cs="Times New Roman"/>
+          <w:lang w:val="en-US"/>
+        </w:rPr>
+      </w:pPr>
+      <w:r>
+        <w:rPr>
+          <w:rFonts w:ascii="Times New Roman" w:hAnsi="Times New Roman" w:cs="Times New Roman"/>
+          <w:lang w:val="en-US"/>
+        </w:rPr>
+        <w:t>-selecting the list item based on the selection of course</w:t>
+      </w:r>
+    </w:p>
+    <w:p>
+      <w:pPr>
+        <w:tabs>
+          <w:tab w:val="left" w:pos="1596"/>
+        </w:tabs>
+        <w:rPr>
+          <w:rFonts w:ascii="Times New Roman" w:hAnsi="Times New Roman" w:cs="Times New Roman"/>
+          <w:lang w:val="en-US"/>
+        </w:rPr>
+      </w:pPr>
+    </w:p>
+    <w:p>
+      <w:pPr>
+        <w:tabs>
+          <w:tab w:val="left" w:pos="1596"/>
+        </w:tabs>
+        <w:rPr>
+          <w:rFonts w:ascii="Times New Roman" w:hAnsi="Times New Roman" w:cs="Times New Roman"/>
+          <w:lang w:val="en-US"/>
+        </w:rPr>
+      </w:pPr>
+      <w:r>
+        <w:rPr>
+          <w:rFonts w:ascii="Times New Roman" w:hAnsi="Times New Roman" w:cs="Times New Roman"/>
+          <w:lang w:val="en-US"/>
+        </w:rPr>
+        <w:t>-reading number of presents in a single row</w:t>
+      </w:r>
+    </w:p>
+    <w:p>
+      <w:pPr>
+        <w:tabs>
+          <w:tab w:val="left" w:pos="1596"/>
+        </w:tabs>
+        <w:rPr>
+          <w:rFonts w:ascii="Times New Roman" w:hAnsi="Times New Roman" w:cs="Times New Roman"/>
+          <w:lang w:val="en-US"/>
+        </w:rPr>
+      </w:pPr>
+    </w:p>
+    <w:p>
+      <w:pPr>
+        <w:tabs>
+          <w:tab w:val="left" w:pos="1596"/>
+        </w:tabs>
+        <w:rPr>
+          <w:rFonts w:ascii="Times New Roman" w:hAnsi="Times New Roman" w:cs="Times New Roman"/>
+          <w:lang w:val="en-US"/>
+        </w:rPr>
+      </w:pPr>
+      <w:r>
+        <w:rPr>
+          <w:rFonts w:ascii="Times New Roman" w:hAnsi="Times New Roman" w:cs="Times New Roman"/>
+          <w:lang w:val="en-US"/>
+        </w:rPr>
+        <w:t>-reading total classes attended</w:t>
+      </w:r>
+    </w:p>
+    <w:p>
+      <w:pPr>
+        <w:tabs>
+          <w:tab w:val="left" w:pos="1596"/>
+        </w:tabs>
+        <w:rPr>
+          <w:rFonts w:ascii="Times New Roman" w:hAnsi="Times New Roman" w:cs="Times New Roman"/>
+          <w:lang w:val="en-US"/>
+        </w:rPr>
+      </w:pPr>
+    </w:p>
+    <w:p>
+      <w:pPr>
+        <w:tabs>
+          <w:tab w:val="left" w:pos="1596"/>
+        </w:tabs>
+        <w:rPr>
+          <w:rFonts w:ascii="Times New Roman" w:hAnsi="Times New Roman" w:cs="Times New Roman"/>
+          <w:lang w:val="en-US"/>
+        </w:rPr>
+      </w:pPr>
+      <w:r>
+        <w:rPr>
+          <w:rFonts w:ascii="Times New Roman" w:hAnsi="Times New Roman" w:cs="Times New Roman"/>
+          <w:lang w:val="en-US"/>
+        </w:rPr>
+        <w:t>-calculating</w:t>
+      </w:r>
+    </w:p>
+    <w:p>
+      <w:pPr>
+        <w:tabs>
+          <w:tab w:val="left" w:pos="1596"/>
+        </w:tabs>
+        <w:rPr>
+          <w:rFonts w:ascii="Times New Roman" w:hAnsi="Times New Roman" w:cs="Times New Roman"/>
+          <w:lang w:val="en-US"/>
+        </w:rPr>
+      </w:pPr>
+    </w:p>
+    <w:p>
+      <w:pPr>
+        <w:tabs>
+          <w:tab w:val="left" w:pos="1596"/>
+        </w:tabs>
+        <w:rPr>
+          <w:rFonts w:ascii="Times New Roman" w:hAnsi="Times New Roman" w:cs="Times New Roman"/>
+          <w:lang w:val="en-US"/>
+        </w:rPr>
+      </w:pPr>
+      <w:r>
+        <w:rPr>
+          <w:rFonts w:ascii="Times New Roman" w:hAnsi="Times New Roman" w:cs="Times New Roman"/>
+          <w:lang w:val="en-US"/>
+        </w:rPr>
+        <w:t>- displaying the output with name of student</w:t>
+      </w:r>
+    </w:p>
+    <w:p>
+      <w:pPr>
+        <w:tabs>
+          <w:tab w:val="left" w:pos="1596"/>
+        </w:tabs>
+        <w:rPr>
+          <w:rFonts w:ascii="Times New Roman" w:hAnsi="Times New Roman" w:cs="Times New Roman"/>
+          <w:lang w:val="en-US"/>
+        </w:rPr>
+      </w:pPr>
+      <w:r>
+        <w:rPr>
+          <w:rFonts w:ascii="Times New Roman" w:hAnsi="Times New Roman" w:cs="Times New Roman"/>
+          <w:lang w:val="en-US"/>
+        </w:rPr>
+        <w:t xml:space="preserve"> </w:t>
+      </w:r>
+    </w:p>
+    <w:p>
+      <w:pPr>
+        <w:tabs>
+          <w:tab w:val="left" w:pos="1596"/>
+        </w:tabs>
+        <w:rPr>
+          <w:rFonts w:ascii="Times New Roman" w:hAnsi="Times New Roman" w:cs="Times New Roman"/>
+          <w:lang w:val="en-US"/>
+        </w:rPr>
+      </w:pPr>
+      <w:r>
+        <w:rPr>
+          <w:rFonts w:ascii="Times New Roman" w:hAnsi="Times New Roman" w:cs="Times New Roman"/>
+          <w:lang w:val="en-US"/>
+        </w:rPr>
+        <w:t>-</w:t>
+      </w:r>
+    </w:p>
+    <w:p>
+      <w:pPr>
+        <w:rPr>
+          <w:rFonts w:ascii="Times New Roman" w:hAnsi="Times New Roman" w:cs="Times New Roman"/>
+          <w:lang w:val="en-US"/>
+        </w:rPr>
+      </w:pPr>
+      <w:r>
+        <w:rPr>
+          <w:rFonts w:ascii="Times New Roman" w:hAnsi="Times New Roman" w:cs="Times New Roman"/>
+          <w:lang w:val="en-US"/>
+        </w:rPr>
+        <w:br w:type="page"/>
+      </w:r>
+    </w:p>
+    <w:p>
+      <w:pPr>
+        <w:tabs>
+          <w:tab w:val="left" w:pos="1596"/>
+        </w:tabs>
+        <w:rPr>
+          <w:rFonts w:ascii="Times New Roman" w:hAnsi="Times New Roman" w:cs="Times New Roman"/>
+          <w:lang w:val="en-US"/>
+        </w:rPr>
+      </w:pPr>
+      <w:r>
+        <w:rPr>
+          <w:rFonts w:ascii="Times New Roman" w:hAnsi="Times New Roman" w:cs="Times New Roman"/>
+          <w:lang w:val="en-US"/>
+        </w:rPr>
+        <w:lastRenderedPageBreak/>
+        <w:t>Updating dataframe list</w:t>
+      </w:r>
+    </w:p>
+    <w:p>
+      <w:pPr>
+        <w:tabs>
+          <w:tab w:val="left" w:pos="1596"/>
+        </w:tabs>
+        <w:rPr>
+          <w:rFonts w:ascii="Times New Roman" w:hAnsi="Times New Roman" w:cs="Times New Roman"/>
+          <w:lang w:val="en-US"/>
+        </w:rPr>
+      </w:pPr>
+    </w:p>
+    <w:p>
+      <w:pPr>
+        <w:tabs>
+          <w:tab w:val="left" w:pos="1596"/>
+        </w:tabs>
+        <w:rPr>
+          <w:rFonts w:ascii="Times New Roman" w:hAnsi="Times New Roman" w:cs="Times New Roman"/>
+          <w:lang w:val="en-US"/>
+        </w:rPr>
+      </w:pPr>
+      <w:r>
+        <w:rPr>
+          <w:rFonts w:ascii="Times New Roman" w:hAnsi="Times New Roman" w:cs="Times New Roman"/>
+          <w:lang w:val="en-US"/>
+        </w:rPr>
+        <w:t>-taking input from the checkbox</w:t>
+      </w:r>
+    </w:p>
+    <w:p>
+      <w:pPr>
+        <w:tabs>
+          <w:tab w:val="left" w:pos="1596"/>
+        </w:tabs>
+        <w:rPr>
+          <w:rFonts w:ascii="Times New Roman" w:hAnsi="Times New Roman" w:cs="Times New Roman"/>
+          <w:lang w:val="en-US"/>
+        </w:rPr>
+      </w:pPr>
+    </w:p>
+    <w:p>
+      <w:pPr>
+        <w:tabs>
+          <w:tab w:val="left" w:pos="1596"/>
+        </w:tabs>
+        <w:rPr>
+          <w:rFonts w:ascii="Times New Roman" w:hAnsi="Times New Roman" w:cs="Times New Roman"/>
+          <w:lang w:val="en-US"/>
+        </w:rPr>
+      </w:pPr>
+      <w:r>
+        <w:rPr>
+          <w:rFonts w:ascii="Times New Roman" w:hAnsi="Times New Roman" w:cs="Times New Roman"/>
+          <w:lang w:val="en-US"/>
+        </w:rPr>
+        <w:t>-present variable</w:t>
+      </w:r>
+    </w:p>
+    <w:p>
+      <w:pPr>
+        <w:tabs>
+          <w:tab w:val="left" w:pos="1596"/>
+        </w:tabs>
+        <w:rPr>
+          <w:rFonts w:ascii="Times New Roman" w:hAnsi="Times New Roman" w:cs="Times New Roman"/>
+          <w:lang w:val="en-US"/>
+        </w:rPr>
+      </w:pPr>
+    </w:p>
+    <w:p>
+      <w:pPr>
+        <w:tabs>
+          <w:tab w:val="left" w:pos="1596"/>
+        </w:tabs>
+        <w:rPr>
+          <w:rFonts w:ascii="Times New Roman" w:hAnsi="Times New Roman" w:cs="Times New Roman"/>
+          <w:lang w:val="en-US"/>
+        </w:rPr>
+      </w:pPr>
+      <w:r>
+        <w:rPr>
+          <w:rFonts w:ascii="Times New Roman" w:hAnsi="Times New Roman" w:cs="Times New Roman"/>
+          <w:lang w:val="en-US"/>
+        </w:rPr>
+        <w:t>-absent variable</w:t>
+      </w:r>
+    </w:p>
+    <w:p>
+      <w:pPr>
+        <w:tabs>
+          <w:tab w:val="left" w:pos="1596"/>
+        </w:tabs>
+        <w:rPr>
+          <w:rFonts w:ascii="Times New Roman" w:hAnsi="Times New Roman" w:cs="Times New Roman"/>
+          <w:lang w:val="en-US"/>
+        </w:rPr>
+      </w:pPr>
+    </w:p>
+    <w:p>
+      <w:pPr>
+        <w:tabs>
+          <w:tab w:val="left" w:pos="1596"/>
+        </w:tabs>
+        <w:rPr>
+          <w:rFonts w:ascii="Times New Roman" w:hAnsi="Times New Roman" w:cs="Times New Roman"/>
+          <w:lang w:val="en-US"/>
+        </w:rPr>
+      </w:pPr>
+      <w:r>
+        <w:rPr>
+          <w:rFonts w:ascii="Times New Roman" w:hAnsi="Times New Roman" w:cs="Times New Roman"/>
+          <w:lang w:val="en-US"/>
+        </w:rPr>
+        <w:t>-markpresent()</w:t>
+      </w:r>
+    </w:p>
+    <w:p>
+      <w:pPr>
+        <w:tabs>
+          <w:tab w:val="left" w:pos="1596"/>
+        </w:tabs>
+        <w:rPr>
+          <w:rFonts w:ascii="Times New Roman" w:hAnsi="Times New Roman" w:cs="Times New Roman"/>
+          <w:lang w:val="en-US"/>
+        </w:rPr>
+      </w:pPr>
+    </w:p>
+    <w:p>
+      <w:pPr>
+        <w:tabs>
+          <w:tab w:val="left" w:pos="1596"/>
+        </w:tabs>
+        <w:rPr>
+          <w:rFonts w:ascii="Times New Roman" w:hAnsi="Times New Roman" w:cs="Times New Roman"/>
+          <w:lang w:val="en-US"/>
+        </w:rPr>
+      </w:pPr>
+      <w:r>
+        <w:rPr>
+          <w:rFonts w:ascii="Times New Roman" w:hAnsi="Times New Roman" w:cs="Times New Roman"/>
+          <w:lang w:val="en-US"/>
+        </w:rPr>
+        <w:t>-markabsent()</w:t>
+      </w:r>
+    </w:p>
+    <w:p>
+      <w:pPr>
+        <w:rPr>
+          <w:rFonts w:ascii="Times New Roman" w:hAnsi="Times New Roman" w:cs="Times New Roman"/>
+          <w:lang w:val="en-US"/>
+        </w:rPr>
+      </w:pPr>
+      <w:r>
+        <w:rPr>
+          <w:rFonts w:ascii="Times New Roman" w:hAnsi="Times New Roman" w:cs="Times New Roman"/>
+          <w:lang w:val="en-US"/>
+        </w:rPr>
+        <w:br w:type="page"/>
+      </w:r>
+    </w:p>
+    <w:p>
+      <w:pPr>
+        <w:rPr>
+          <w:rFonts w:ascii="Times New Roman" w:hAnsi="Times New Roman" w:cs="Times New Roman"/>
+          <w:lang w:val="en-US"/>
+        </w:rPr>
+      </w:pPr>
+      <w:r>
+        <w:rPr>
+          <w:rFonts w:ascii="Times New Roman" w:hAnsi="Times New Roman" w:cs="Times New Roman"/>
+          <w:lang w:val="en-US"/>
+        </w:rPr>
+        <w:lastRenderedPageBreak/>
+        <w:t>Saving the record</w:t>
+      </w:r>
+    </w:p>
+    <w:p>
+      <w:pPr>
+        <w:rPr>
+          <w:rFonts w:ascii="Times New Roman" w:hAnsi="Times New Roman" w:cs="Times New Roman"/>
+          <w:lang w:val="en-US"/>
+        </w:rPr>
+      </w:pPr>
+    </w:p>
+    <w:p>
+      <w:pPr>
+        <w:rPr>
+          <w:rFonts w:ascii="Times New Roman" w:hAnsi="Times New Roman" w:cs="Times New Roman"/>
+          <w:lang w:val="en-US"/>
+        </w:rPr>
+      </w:pPr>
+      <w:r>
+        <w:rPr>
+          <w:rFonts w:ascii="Times New Roman" w:hAnsi="Times New Roman" w:cs="Times New Roman"/>
+          <w:lang w:val="en-US"/>
+        </w:rPr>
+        <w:t>-save()</w:t>
+      </w:r>
+    </w:p>
+    <w:p>
+      <w:pPr>
+        <w:rPr>
+          <w:rFonts w:ascii="Times New Roman" w:hAnsi="Times New Roman" w:cs="Times New Roman"/>
+          <w:lang w:val="en-US"/>
+        </w:rPr>
+      </w:pPr>
+    </w:p>
+    <w:p>
+      <w:pPr>
+        <w:rPr>
+          <w:rFonts w:ascii="Times New Roman" w:hAnsi="Times New Roman" w:cs="Times New Roman"/>
+          <w:lang w:val="en-US"/>
+        </w:rPr>
+      </w:pPr>
+      <w:r>
+        <w:rPr>
+          <w:rFonts w:ascii="Times New Roman" w:hAnsi="Times New Roman" w:cs="Times New Roman"/>
+          <w:lang w:val="en-US"/>
+        </w:rPr>
+        <w:t>-excelwriter</w:t>
+      </w:r>
+    </w:p>
+    <w:p>
+      <w:pPr>
+        <w:rPr>
+          <w:rFonts w:ascii="Times New Roman" w:hAnsi="Times New Roman" w:cs="Times New Roman"/>
+          <w:lang w:val="en-US"/>
+        </w:rPr>
+      </w:pPr>
+    </w:p>
+    <w:p>
+      <w:pPr>
+        <w:rPr>
+          <w:rFonts w:ascii="Times New Roman" w:hAnsi="Times New Roman" w:cs="Times New Roman"/>
+          <w:lang w:val="en-US"/>
+        </w:rPr>
+      </w:pPr>
+      <w:r>
+        <w:rPr>
+          <w:rFonts w:ascii="Times New Roman" w:hAnsi="Times New Roman" w:cs="Times New Roman"/>
+          <w:lang w:val="en-US"/>
+        </w:rPr>
+        <w:t>-why all list object being written to the file</w:t>
+      </w:r>
+    </w:p>
+    <w:p>
+      <w:pPr>
+        <w:rPr>
+          <w:rFonts w:ascii="Times New Roman" w:hAnsi="Times New Roman" w:cs="Times New Roman"/>
+          <w:lang w:val="en-US"/>
+        </w:rPr>
+      </w:pPr>
+    </w:p>
+    <w:p>
+      <w:pPr>
+        <w:rPr>
+          <w:rFonts w:ascii="Times New Roman" w:hAnsi="Times New Roman" w:cs="Times New Roman"/>
+          <w:lang w:val="en-US"/>
+        </w:rPr>
+      </w:pPr>
+    </w:p>
+    <w:p>
+      <w:pPr>
+        <w:rPr>
+          <w:rFonts w:ascii="Times New Roman" w:hAnsi="Times New Roman" w:cs="Times New Roman"/>
+          <w:lang w:val="en-US"/>
+        </w:rPr>
+      </w:pPr>
+    </w:p>
+    <w:p>
+      <w:pPr>
+        <w:rPr>
+          <w:rFonts w:ascii="Times New Roman" w:hAnsi="Times New Roman" w:cs="Times New Roman"/>
+          <w:lang w:val="en-US"/>
+        </w:rPr>
+      </w:pPr>
+    </w:p>
+    <w:p>
+      <w:pPr>
+        <w:rPr>
+          <w:rFonts w:ascii="Times New Roman" w:hAnsi="Times New Roman" w:cs="Times New Roman"/>
+          <w:lang w:val="en-US"/>
+        </w:rPr>
+      </w:pPr>
+    </w:p>
+    <w:p>
+      <w:pPr>
+        <w:rPr>
+          <w:rFonts w:ascii="Times New Roman" w:hAnsi="Times New Roman" w:cs="Times New Roman"/>
+          <w:lang w:val="en-US"/>
+        </w:rPr>
+      </w:pPr>
+    </w:p>
+    <w:p>
+      <w:pPr>
+        <w:rPr>
+          <w:rFonts w:ascii="Times New Roman" w:hAnsi="Times New Roman" w:cs="Times New Roman"/>
+          <w:lang w:val="en-US"/>
+        </w:rPr>
+      </w:pPr>
+    </w:p>
+    <w:p>
+      <w:pPr>
+        <w:rPr>
+          <w:rFonts w:ascii="Times New Roman" w:hAnsi="Times New Roman" w:cs="Times New Roman"/>
+          <w:lang w:val="en-US"/>
+        </w:rPr>
+      </w:pPr>
+    </w:p>
+    <w:p>
+      <w:pPr>
+        <w:rPr>
+          <w:rFonts w:ascii="Times New Roman" w:hAnsi="Times New Roman" w:cs="Times New Roman"/>
+          <w:lang w:val="en-US"/>
+        </w:rPr>
+      </w:pPr>
+    </w:p>
+    <w:p>
+      <w:pPr>
+        <w:rPr>
+          <w:rFonts w:ascii="Times New Roman" w:hAnsi="Times New Roman" w:cs="Times New Roman"/>
+          <w:lang w:val="en-US"/>
+        </w:rPr>
+      </w:pPr>
+    </w:p>
+    <w:p>
+      <w:pPr>
+        <w:rPr>
+          <w:rFonts w:ascii="Times New Roman" w:hAnsi="Times New Roman" w:cs="Times New Roman"/>
+          <w:lang w:val="en-US"/>
+        </w:rPr>
+      </w:pPr>
+    </w:p>
+    <w:p>
+      <w:pPr>
+        <w:rPr>
+          <w:rFonts w:ascii="Times New Roman" w:hAnsi="Times New Roman" w:cs="Times New Roman"/>
+          <w:lang w:val="en-US"/>
+        </w:rPr>
+      </w:pPr>
+    </w:p>
+    <w:p>
+      <w:pPr>
+        <w:rPr>
+          <w:rFonts w:ascii="Times New Roman" w:hAnsi="Times New Roman" w:cs="Times New Roman"/>
+          <w:lang w:val="en-US"/>
+        </w:rPr>
+      </w:pPr>
+    </w:p>
+    <w:p>
+      <w:pPr>
+        <w:rPr>
+          <w:rFonts w:ascii="Times New Roman" w:hAnsi="Times New Roman" w:cs="Times New Roman"/>
+          <w:lang w:val="en-US"/>
+        </w:rPr>
+      </w:pPr>
+    </w:p>
+    <w:p>
+      <w:pPr>
+        <w:rPr>
+          <w:rFonts w:ascii="Times New Roman" w:hAnsi="Times New Roman" w:cs="Times New Roman"/>
+          <w:lang w:val="en-US"/>
+        </w:rPr>
+      </w:pPr>
+    </w:p>
+    <w:p>
+      <w:pPr>
+        <w:rPr>
+          <w:rFonts w:ascii="Times New Roman" w:hAnsi="Times New Roman" w:cs="Times New Roman"/>
+          <w:lang w:val="en-US"/>
+        </w:rPr>
+      </w:pPr>
+    </w:p>
+    <w:p>
+      <w:pPr>
+        <w:rPr>
+          <w:rFonts w:ascii="Times New Roman" w:hAnsi="Times New Roman" w:cs="Times New Roman"/>
+          <w:lang w:val="en-US"/>
+        </w:rPr>
+      </w:pPr>
+    </w:p>
+    <w:p>
+      <w:pPr>
+        <w:rPr>
+          <w:rFonts w:ascii="Times New Roman" w:hAnsi="Times New Roman" w:cs="Times New Roman"/>
+          <w:lang w:val="en-US"/>
+        </w:rPr>
+      </w:pPr>
+    </w:p>
+    <w:p>
+      <w:pPr>
+        <w:rPr>
+          <w:rFonts w:ascii="Times New Roman" w:hAnsi="Times New Roman" w:cs="Times New Roman"/>
+          <w:lang w:val="en-US"/>
+        </w:rPr>
+      </w:pPr>
+    </w:p>
+    <w:p>
+      <w:pPr>
+        <w:rPr>
+          <w:rFonts w:ascii="Times New Roman" w:hAnsi="Times New Roman" w:cs="Times New Roman"/>
+          <w:lang w:val="en-US"/>
+        </w:rPr>
+      </w:pPr>
+    </w:p>
+    <w:p>
+      <w:pPr>
+        <w:rPr>
+          <w:rFonts w:ascii="Times New Roman" w:hAnsi="Times New Roman" w:cs="Times New Roman"/>
+          <w:lang w:val="en-US"/>
+        </w:rPr>
+      </w:pPr>
+    </w:p>
+    <w:p>
+      <w:pPr>
+        <w:rPr>
+          <w:rFonts w:ascii="Times New Roman" w:hAnsi="Times New Roman" w:cs="Times New Roman"/>
+          <w:lang w:val="en-US"/>
+        </w:rPr>
+      </w:pPr>
+    </w:p>
+    <w:p>
+      <w:pPr>
+        <w:rPr>
+          <w:rFonts w:ascii="Times New Roman" w:hAnsi="Times New Roman" w:cs="Times New Roman"/>
+          <w:lang w:val="en-US"/>
+        </w:rPr>
+      </w:pPr>
+    </w:p>
+    <w:p>
+      <w:pPr>
+        <w:rPr>
+          <w:rFonts w:ascii="Times New Roman" w:hAnsi="Times New Roman" w:cs="Times New Roman"/>
+          <w:lang w:val="en-US"/>
+        </w:rPr>
+      </w:pPr>
+    </w:p>
+    <w:p>
+      <w:pPr>
+        <w:rPr>
+          <w:rFonts w:ascii="Times New Roman" w:hAnsi="Times New Roman" w:cs="Times New Roman"/>
+          <w:lang w:val="en-US"/>
+        </w:rPr>
+      </w:pPr>
+    </w:p>
+    <w:p>
+      <w:pPr>
+        <w:rPr>
+          <w:rFonts w:ascii="Times New Roman" w:hAnsi="Times New Roman" w:cs="Times New Roman"/>
+          <w:sz w:val="20"/>
+          <w:szCs w:val="20"/>
           <w:lang w:val="en-US"/>
         </w:rPr>
       </w:pPr>
@@ -3029,43 +4297,408 @@
           <w:szCs w:val="28"/>
           <w:lang w:val="en-US"/>
         </w:rPr>
-        <w:t>Withdraw</w:t>
-      </w:r>
-    </w:p>
-    <w:p>
-      <w:pPr>
-        <w:tabs>
-          <w:tab w:val="left" w:pos="1596"/>
-        </w:tabs>
-        <w:rPr>
-          <w:rFonts w:ascii="Times New Roman" w:hAnsi="Times New Roman" w:cs="Times New Roman"/>
-          <w:shd w:val="clear" w:color="auto" w:fill="FFFFFF"/>
-        </w:rPr>
-      </w:pPr>
-      <w:r>
-        <w:rPr>
-          <w:rFonts w:ascii="Times New Roman" w:hAnsi="Times New Roman" w:cs="Times New Roman"/>
-          <w:shd w:val="clear" w:color="auto" w:fill="FFFFFF"/>
-        </w:rPr>
-        <w:t>Removes the window from the screen, without destroying it.</w:t>
-      </w:r>
-    </w:p>
-    <w:p>
-      <w:pPr>
-        <w:tabs>
-          <w:tab w:val="left" w:pos="1596"/>
-        </w:tabs>
-        <w:rPr>
-          <w:rFonts w:ascii="Times New Roman" w:hAnsi="Times New Roman" w:cs="Times New Roman"/>
-          <w:lang w:val="en-US"/>
-        </w:rPr>
-      </w:pPr>
-    </w:p>
-    <w:p>
-      <w:pPr>
-        <w:tabs>
-          <w:tab w:val="left" w:pos="1596"/>
-        </w:tabs>
+        <w:lastRenderedPageBreak/>
+        <w:t>MODIFYING THE RECORD</w:t>
+      </w:r>
+    </w:p>
+    <w:p>
+      <w:pPr>
+        <w:tabs>
+          <w:tab w:val="left" w:pos="1596"/>
+        </w:tabs>
+        <w:rPr>
+          <w:rFonts w:ascii="Times New Roman" w:hAnsi="Times New Roman" w:cs="Times New Roman"/>
+          <w:lang w:val="en-US"/>
+        </w:rPr>
+      </w:pPr>
+    </w:p>
+    <w:p>
+      <w:pPr>
+        <w:pStyle w:val="ListParagraph"/>
+        <w:numPr>
+          <w:ilvl w:val="0"/>
+          <w:numId w:val="5"/>
+        </w:numPr>
+        <w:tabs>
+          <w:tab w:val="left" w:pos="1596"/>
+        </w:tabs>
+        <w:spacing w:line="480" w:lineRule="auto"/>
+        <w:rPr>
+          <w:rFonts w:ascii="Times New Roman" w:hAnsi="Times New Roman" w:cs="Times New Roman"/>
+          <w:b/>
+          <w:bCs/>
+          <w:sz w:val="24"/>
+          <w:szCs w:val="24"/>
+          <w:lang w:val="en-US"/>
+        </w:rPr>
+      </w:pPr>
+      <w:r>
+        <w:rPr>
+          <w:rFonts w:ascii="Times New Roman" w:hAnsi="Times New Roman" w:cs="Times New Roman"/>
+          <w:b/>
+          <w:bCs/>
+          <w:sz w:val="24"/>
+          <w:szCs w:val="24"/>
+          <w:lang w:val="en-US"/>
+        </w:rPr>
+        <w:t xml:space="preserve">Add </w:t>
+      </w:r>
+      <w:r>
+        <w:rPr>
+          <w:rFonts w:ascii="Times New Roman" w:hAnsi="Times New Roman" w:cs="Times New Roman"/>
+          <w:b/>
+          <w:bCs/>
+          <w:sz w:val="24"/>
+          <w:szCs w:val="24"/>
+          <w:lang w:val="en-US"/>
+        </w:rPr>
+        <w:t>Student</w:t>
+      </w:r>
+    </w:p>
+    <w:p>
+      <w:pPr>
+        <w:tabs>
+          <w:tab w:val="left" w:pos="1596"/>
+        </w:tabs>
+        <w:rPr>
+          <w:rFonts w:ascii="Times New Roman" w:hAnsi="Times New Roman" w:cs="Times New Roman"/>
+          <w:lang w:val="en-US"/>
+        </w:rPr>
+      </w:pPr>
+      <w:r>
+        <w:rPr>
+          <w:rFonts w:ascii="Times New Roman" w:hAnsi="Times New Roman" w:cs="Times New Roman"/>
+          <w:lang w:val="en-US"/>
+        </w:rPr>
+        <w:t xml:space="preserve">To add a student in the record a specific button is given in the main window. On clicking the </w:t>
+      </w:r>
+      <w:r>
+        <w:rPr>
+          <w:rFonts w:ascii="Times New Roman" w:hAnsi="Times New Roman" w:cs="Times New Roman"/>
+          <w:lang w:val="en-US"/>
+        </w:rPr>
+        <w:t>button,</w:t>
+      </w:r>
+      <w:r>
+        <w:rPr>
+          <w:rFonts w:ascii="Times New Roman" w:hAnsi="Times New Roman" w:cs="Times New Roman"/>
+          <w:lang w:val="en-US"/>
+        </w:rPr>
+        <w:t xml:space="preserve"> a new frame is opened which asks user to give full name(f_name) of the student and a button to update is given which updates the data and opens main window again.</w:t>
+      </w:r>
+    </w:p>
+    <w:p>
+      <w:pPr>
+        <w:ind w:firstLine="108"/>
+        <w:rPr>
+          <w:rFonts w:ascii="Times New Roman" w:hAnsi="Times New Roman"/>
+          <w:lang w:val="en-US"/>
+        </w:rPr>
+      </w:pPr>
+    </w:p>
+    <w:p>
+      <w:pPr>
+        <w:tabs>
+          <w:tab w:val="left" w:pos="1596"/>
+        </w:tabs>
+        <w:spacing w:line="480" w:lineRule="auto"/>
+        <w:rPr>
+          <w:rFonts w:ascii="Times New Roman" w:hAnsi="Times New Roman" w:cs="Times New Roman"/>
+          <w:b/>
+          <w:bCs/>
+          <w:sz w:val="24"/>
+          <w:szCs w:val="24"/>
+          <w:lang w:val="en-US"/>
+        </w:rPr>
+      </w:pPr>
+      <w:r>
+        <w:rPr>
+          <w:rFonts w:ascii="Times New Roman" w:hAnsi="Times New Roman" w:cs="Times New Roman"/>
+          <w:b/>
+          <w:bCs/>
+          <w:sz w:val="24"/>
+          <w:szCs w:val="24"/>
+          <w:lang w:val="en-US"/>
+        </w:rPr>
+        <w:t xml:space="preserve">Taking </w:t>
+      </w:r>
+      <w:r>
+        <w:rPr>
+          <w:rFonts w:ascii="Times New Roman" w:hAnsi="Times New Roman" w:cs="Times New Roman"/>
+          <w:b/>
+          <w:bCs/>
+          <w:sz w:val="24"/>
+          <w:szCs w:val="24"/>
+          <w:lang w:val="en-US"/>
+        </w:rPr>
+        <w:t>Input from The Input Box</w:t>
+      </w:r>
+    </w:p>
+    <w:p>
+      <w:pPr>
+        <w:tabs>
+          <w:tab w:val="left" w:pos="1596"/>
+        </w:tabs>
+        <w:rPr>
+          <w:rFonts w:ascii="Times New Roman" w:hAnsi="Times New Roman" w:cs="Times New Roman"/>
+          <w:lang w:val="en-US"/>
+        </w:rPr>
+      </w:pPr>
+      <w:r>
+        <w:rPr>
+          <w:rFonts w:ascii="Times New Roman" w:hAnsi="Times New Roman" w:cs="Times New Roman"/>
+          <w:lang w:val="en-US"/>
+        </w:rPr>
+        <w:t>Taking the name of student by user in entry widget and adding the student to the last of our database i.e. a new roll no is given to the student in last of our student records.</w:t>
+      </w:r>
+    </w:p>
+    <w:p>
+      <w:pPr>
+        <w:pStyle w:val="Subtitle"/>
+        <w:numPr>
+          <w:ilvl w:val="0"/>
+          <w:numId w:val="0"/>
+        </w:numPr>
+        <w:ind w:firstLine="720"/>
+      </w:pPr>
+      <w:r>
+        <w:t>RollNo = Label(frame,text = len(dflist[0].index)+2).grid(row=0,column=1)</w:t>
+      </w:r>
+    </w:p>
+    <w:p>
+      <w:pPr>
+        <w:pStyle w:val="Subtitle"/>
+        <w:numPr>
+          <w:ilvl w:val="0"/>
+          <w:numId w:val="0"/>
+        </w:numPr>
+        <w:ind w:firstLine="720"/>
+      </w:pPr>
+      <w:r>
+        <w:t>f_name = Entry(frame, width=30,borderwidth=3)</w:t>
+      </w:r>
+    </w:p>
+    <w:p>
+      <w:r>
+        <w:t>The name of the student entered into the input box can be accessed through the variable assigned to the Entry Widget.</w:t>
+      </w:r>
+    </w:p>
+    <w:p>
+      <w:pPr>
+        <w:pStyle w:val="Subtitle"/>
+        <w:ind w:firstLine="720"/>
+        <w:rPr>
+          <w:lang w:eastAsia="en-IN"/>
+        </w:rPr>
+      </w:pPr>
+      <w:r>
+        <w:t>f_name.get()</w:t>
+      </w:r>
+    </w:p>
+    <w:p>
+      <w:pPr>
+        <w:pStyle w:val="ListParagraph"/>
+        <w:tabs>
+          <w:tab w:val="left" w:pos="1596"/>
+        </w:tabs>
+        <w:ind w:left="360"/>
+        <w:rPr>
+          <w:rFonts w:ascii="Times New Roman" w:hAnsi="Times New Roman" w:cs="Times New Roman"/>
+          <w:b/>
+          <w:bCs/>
+          <w:sz w:val="24"/>
+          <w:szCs w:val="24"/>
+          <w:lang w:val="en-US"/>
+        </w:rPr>
+      </w:pPr>
+    </w:p>
+    <w:p>
+      <w:pPr>
+        <w:tabs>
+          <w:tab w:val="left" w:pos="1596"/>
+        </w:tabs>
+        <w:spacing w:line="480" w:lineRule="auto"/>
+        <w:rPr>
+          <w:rFonts w:ascii="Times New Roman" w:hAnsi="Times New Roman" w:cs="Times New Roman"/>
+          <w:b/>
+          <w:bCs/>
+          <w:sz w:val="24"/>
+          <w:szCs w:val="24"/>
+          <w:lang w:val="en-US"/>
+        </w:rPr>
+      </w:pPr>
+      <w:r>
+        <w:rPr>
+          <w:rFonts w:ascii="Times New Roman" w:hAnsi="Times New Roman" w:cs="Times New Roman"/>
+          <w:b/>
+          <w:bCs/>
+          <w:sz w:val="24"/>
+          <w:szCs w:val="24"/>
+          <w:lang w:val="en-US"/>
+        </w:rPr>
+        <w:t xml:space="preserve">Updating </w:t>
+      </w:r>
+      <w:r>
+        <w:rPr>
+          <w:rFonts w:ascii="Times New Roman" w:hAnsi="Times New Roman" w:cs="Times New Roman"/>
+          <w:b/>
+          <w:bCs/>
+          <w:sz w:val="24"/>
+          <w:szCs w:val="24"/>
+          <w:lang w:val="en-US"/>
+        </w:rPr>
+        <w:t>Dataframe</w:t>
+      </w:r>
+    </w:p>
+    <w:p>
+      <w:pPr>
+        <w:tabs>
+          <w:tab w:val="left" w:pos="1596"/>
+        </w:tabs>
+        <w:rPr>
+          <w:rFonts w:ascii="Times New Roman" w:hAnsi="Times New Roman" w:cs="Times New Roman"/>
+          <w:lang w:val="en-US"/>
+        </w:rPr>
+      </w:pPr>
+      <w:r>
+        <w:rPr>
+          <w:rFonts w:ascii="Times New Roman" w:hAnsi="Times New Roman" w:cs="Times New Roman"/>
+          <w:lang w:val="en-US"/>
+        </w:rPr>
+        <w:t>To update the data in all the 6 sheets or 6 courses, add the student’s name and roll no in all 6 sheets by get attribute of entry widget and the specific roll no given</w:t>
+      </w:r>
+    </w:p>
+    <w:p>
+      <w:pPr>
+        <w:pStyle w:val="Subtitle"/>
+        <w:ind w:left="720"/>
+      </w:pPr>
+      <w:r>
+        <w:t>for i in range(6):</w:t>
+      </w:r>
+    </w:p>
+    <w:p>
+      <w:pPr>
+        <w:pStyle w:val="Subtitle"/>
+        <w:ind w:left="720" w:firstLine="720"/>
+      </w:pPr>
+      <w:r>
+        <w:t>df2 = {'RollNo':len(dflist[0].index)+2,'Name': f_name.get()}</w:t>
+      </w:r>
+    </w:p>
+    <w:p>
+      <w:pPr>
+        <w:pStyle w:val="Subtitle"/>
+        <w:ind w:left="720" w:firstLine="720"/>
+        <w:rPr>
+          <w:rFonts w:eastAsia="Times New Roman"/>
+          <w:lang w:eastAsia="en-IN"/>
+        </w:rPr>
+      </w:pPr>
+      <w:r>
+        <w:t>dflist[i]=dflist[i].append(df2,ignore_index = True)</w:t>
+      </w:r>
+    </w:p>
+    <w:p>
+      <w:pPr>
+        <w:rPr>
+          <w:lang w:eastAsia="en-IN"/>
+        </w:rPr>
+      </w:pPr>
+    </w:p>
+    <w:p>
+      <w:pPr>
+        <w:pStyle w:val="ListParagraph"/>
+        <w:tabs>
+          <w:tab w:val="left" w:pos="1596"/>
+        </w:tabs>
+        <w:ind w:left="360"/>
+        <w:rPr>
+          <w:rFonts w:ascii="Times New Roman" w:hAnsi="Times New Roman" w:cs="Times New Roman"/>
+          <w:lang w:val="en-US"/>
+        </w:rPr>
+      </w:pPr>
+    </w:p>
+    <w:p>
+      <w:pPr>
+        <w:tabs>
+          <w:tab w:val="left" w:pos="1596"/>
+        </w:tabs>
+        <w:rPr>
+          <w:rFonts w:ascii="Times New Roman" w:hAnsi="Times New Roman" w:cs="Times New Roman"/>
+          <w:lang w:val="en-US"/>
+        </w:rPr>
+      </w:pPr>
+      <w:r>
+        <w:rPr>
+          <w:rFonts w:ascii="Times New Roman" w:hAnsi="Times New Roman" w:cs="Times New Roman"/>
+          <w:lang w:val="en-US"/>
+        </w:rPr>
+        <w:t xml:space="preserve">In above code, the loop is executing 6 times so that it </w:t>
+      </w:r>
+      <w:r>
+        <w:rPr>
+          <w:rFonts w:ascii="Times New Roman" w:hAnsi="Times New Roman" w:cs="Times New Roman"/>
+          <w:lang w:val="en-US"/>
+        </w:rPr>
+        <w:t>appends</w:t>
+      </w:r>
+      <w:r>
+        <w:rPr>
+          <w:rFonts w:ascii="Times New Roman" w:hAnsi="Times New Roman" w:cs="Times New Roman"/>
+          <w:lang w:val="en-US"/>
+        </w:rPr>
+        <w:t xml:space="preserve"> </w:t>
+      </w:r>
+      <w:r>
+        <w:rPr>
+          <w:rFonts w:ascii="Times New Roman" w:hAnsi="Times New Roman" w:cs="Times New Roman"/>
+          <w:lang w:val="en-US"/>
+        </w:rPr>
+        <w:t xml:space="preserve">the new record in </w:t>
+      </w:r>
+      <w:r>
+        <w:rPr>
+          <w:rFonts w:ascii="Times New Roman" w:hAnsi="Times New Roman" w:cs="Times New Roman"/>
+          <w:lang w:val="en-US"/>
+        </w:rPr>
+        <w:t>the data</w:t>
+      </w:r>
+      <w:r>
+        <w:rPr>
+          <w:rFonts w:ascii="Times New Roman" w:hAnsi="Times New Roman" w:cs="Times New Roman"/>
+          <w:lang w:val="en-US"/>
+        </w:rPr>
+        <w:t xml:space="preserve">frame of </w:t>
+      </w:r>
+      <w:r>
+        <w:rPr>
+          <w:rFonts w:ascii="Times New Roman" w:hAnsi="Times New Roman" w:cs="Times New Roman"/>
+          <w:lang w:val="en-US"/>
+        </w:rPr>
+        <w:t>all the 6 courses.</w:t>
+      </w:r>
+    </w:p>
+    <w:p>
+      <w:pPr>
+        <w:pStyle w:val="ListParagraph"/>
+        <w:numPr>
+          <w:ilvl w:val="0"/>
+          <w:numId w:val="5"/>
+        </w:numPr>
+        <w:rPr>
+          <w:rFonts w:ascii="Times New Roman" w:hAnsi="Times New Roman" w:cs="Times New Roman"/>
+          <w:lang w:val="en-US"/>
+        </w:rPr>
+      </w:pPr>
+      <w:r>
+        <w:rPr>
+          <w:rFonts w:ascii="Times New Roman" w:hAnsi="Times New Roman" w:cs="Times New Roman"/>
+          <w:lang w:val="en-US"/>
+        </w:rPr>
+        <w:br w:type="page"/>
+      </w:r>
+      <w:r>
         <w:rPr>
           <w:rFonts w:ascii="Times New Roman" w:hAnsi="Times New Roman" w:cs="Times New Roman"/>
           <w:b/>
@@ -3074,714 +4707,490 @@
           <w:szCs w:val="28"/>
           <w:lang w:val="en-US"/>
         </w:rPr>
-      </w:pPr>
-      <w:r>
+        <w:lastRenderedPageBreak/>
+        <w:t>Delete Student</w:t>
+      </w:r>
+    </w:p>
+    <w:p>
+      <w:pPr>
+        <w:rPr>
+          <w:rFonts w:ascii="Times New Roman" w:hAnsi="Times New Roman" w:cs="Times New Roman"/>
+          <w:lang w:val="en-US"/>
+        </w:rPr>
+      </w:pPr>
+    </w:p>
+    <w:p>
+      <w:pPr>
+        <w:tabs>
+          <w:tab w:val="left" w:pos="1596"/>
+        </w:tabs>
+        <w:rPr>
+          <w:rFonts w:ascii="Times New Roman" w:hAnsi="Times New Roman" w:cs="Times New Roman"/>
+          <w:lang w:val="en-US"/>
+        </w:rPr>
+      </w:pPr>
+      <w:r>
+        <w:rPr>
+          <w:rFonts w:ascii="Times New Roman" w:hAnsi="Times New Roman" w:cs="Times New Roman"/>
+          <w:lang w:val="en-US"/>
+        </w:rPr>
+        <w:t xml:space="preserve">To delete a student in the record a specific button is given in the main window. On clicking the button a new frame is opened which asks user to give full name(f_name) and  roll no of the student and a button to update is given which updates the data and opens main window again.  </w:t>
+      </w:r>
+    </w:p>
+    <w:p>
+      <w:pPr>
+        <w:pStyle w:val="ListParagraph"/>
+        <w:tabs>
+          <w:tab w:val="left" w:pos="1596"/>
+        </w:tabs>
+        <w:ind w:left="360"/>
+        <w:rPr>
+          <w:rFonts w:ascii="Times New Roman" w:hAnsi="Times New Roman" w:cs="Times New Roman"/>
+          <w:lang w:val="en-US"/>
+        </w:rPr>
+      </w:pPr>
+    </w:p>
+    <w:p>
+      <w:pPr>
+        <w:tabs>
+          <w:tab w:val="left" w:pos="1596"/>
+        </w:tabs>
+        <w:spacing w:line="480" w:lineRule="auto"/>
         <w:rPr>
           <w:rFonts w:ascii="Times New Roman" w:hAnsi="Times New Roman" w:cs="Times New Roman"/>
           <w:b/>
           <w:bCs/>
-          <w:sz w:val="28"/>
-          <w:szCs w:val="28"/>
-          <w:lang w:val="en-US"/>
-        </w:rPr>
-        <w:t>Deiconify</w:t>
-      </w:r>
-    </w:p>
-    <w:p>
-      <w:pPr>
-        <w:tabs>
-          <w:tab w:val="left" w:pos="1596"/>
-        </w:tabs>
-        <w:rPr>
-          <w:rFonts w:ascii="Times New Roman" w:hAnsi="Times New Roman" w:cs="Times New Roman"/>
-          <w:lang w:val="en-US"/>
-        </w:rPr>
-      </w:pPr>
-      <w:r>
-        <w:rPr>
-          <w:rFonts w:ascii="Times New Roman" w:hAnsi="Times New Roman" w:cs="Times New Roman"/>
+          <w:sz w:val="24"/>
+          <w:szCs w:val="24"/>
+          <w:lang w:val="en-US"/>
+        </w:rPr>
+      </w:pPr>
+      <w:r>
+        <w:rPr>
+          <w:rFonts w:ascii="Times New Roman" w:hAnsi="Times New Roman" w:cs="Times New Roman"/>
+          <w:b/>
+          <w:bCs/>
+          <w:sz w:val="24"/>
+          <w:szCs w:val="24"/>
+          <w:lang w:val="en-US"/>
+        </w:rPr>
+        <w:t xml:space="preserve">Taking </w:t>
+      </w:r>
+      <w:r>
+        <w:rPr>
+          <w:rFonts w:ascii="Times New Roman" w:hAnsi="Times New Roman" w:cs="Times New Roman"/>
+          <w:b/>
+          <w:bCs/>
+          <w:sz w:val="24"/>
+          <w:szCs w:val="24"/>
+          <w:lang w:val="en-US"/>
+        </w:rPr>
+        <w:t>Input Roll Number</w:t>
+      </w:r>
+    </w:p>
+    <w:p>
+      <w:pPr>
+        <w:tabs>
+          <w:tab w:val="left" w:pos="1596"/>
+        </w:tabs>
+        <w:rPr>
+          <w:rFonts w:ascii="Times New Roman" w:hAnsi="Times New Roman" w:cs="Times New Roman"/>
+          <w:lang w:val="en-US"/>
+        </w:rPr>
+      </w:pPr>
+      <w:r>
+        <w:rPr>
+          <w:rFonts w:ascii="Times New Roman" w:hAnsi="Times New Roman" w:cs="Times New Roman"/>
+          <w:lang w:val="en-US"/>
+        </w:rPr>
+        <w:t>Taking the roll no of student by user in entry widget.</w:t>
+      </w:r>
+    </w:p>
+    <w:p>
+      <w:pPr>
+        <w:pStyle w:val="Subtitle"/>
+        <w:ind w:firstLine="720"/>
+      </w:pPr>
+      <w:r>
+        <w:t>R_no = Entry(frame, width=30,borderwidth=3)</w:t>
+      </w:r>
+    </w:p>
+    <w:p>
+      <w:pPr>
+        <w:tabs>
+          <w:tab w:val="left" w:pos="1596"/>
+        </w:tabs>
+        <w:rPr>
+          <w:rFonts w:ascii="Times New Roman" w:hAnsi="Times New Roman" w:cs="Times New Roman"/>
+          <w:lang w:val="en-US"/>
+        </w:rPr>
+      </w:pPr>
+    </w:p>
+    <w:p>
+      <w:pPr>
+        <w:tabs>
+          <w:tab w:val="left" w:pos="1596"/>
+        </w:tabs>
+        <w:spacing w:line="480" w:lineRule="auto"/>
+        <w:rPr>
+          <w:rFonts w:ascii="Times New Roman" w:hAnsi="Times New Roman" w:cs="Times New Roman"/>
+          <w:b/>
+          <w:bCs/>
+          <w:sz w:val="24"/>
+          <w:szCs w:val="24"/>
+          <w:lang w:val="en-US"/>
+        </w:rPr>
+      </w:pPr>
+      <w:r>
+        <w:rPr>
+          <w:rFonts w:ascii="Times New Roman" w:hAnsi="Times New Roman" w:cs="Times New Roman"/>
+          <w:b/>
+          <w:bCs/>
+          <w:sz w:val="24"/>
+          <w:szCs w:val="24"/>
+          <w:lang w:val="en-US"/>
+        </w:rPr>
+        <w:t xml:space="preserve">Taking </w:t>
+      </w:r>
+      <w:r>
+        <w:rPr>
+          <w:rFonts w:ascii="Times New Roman" w:hAnsi="Times New Roman" w:cs="Times New Roman"/>
+          <w:b/>
+          <w:bCs/>
+          <w:sz w:val="24"/>
+          <w:szCs w:val="24"/>
+          <w:lang w:val="en-US"/>
+        </w:rPr>
+        <w:t>Name Input</w:t>
+      </w:r>
+    </w:p>
+    <w:p>
+      <w:pPr>
+        <w:tabs>
+          <w:tab w:val="left" w:pos="1596"/>
+        </w:tabs>
+        <w:rPr>
+          <w:rFonts w:ascii="Times New Roman" w:hAnsi="Times New Roman" w:cs="Times New Roman"/>
+          <w:lang w:val="en-US"/>
+        </w:rPr>
+      </w:pPr>
+      <w:r>
+        <w:rPr>
+          <w:rFonts w:ascii="Times New Roman" w:hAnsi="Times New Roman" w:cs="Times New Roman"/>
+          <w:lang w:val="en-US"/>
+        </w:rPr>
+        <w:t>Taking the roll no of student by user in entry widget.</w:t>
+      </w:r>
+    </w:p>
+    <w:p>
+      <w:pPr>
+        <w:pStyle w:val="Subtitle"/>
+        <w:ind w:firstLine="720"/>
+        <w:rPr>
+          <w:rFonts w:eastAsia="Times New Roman"/>
+          <w:lang w:eastAsia="en-IN"/>
+        </w:rPr>
+      </w:pPr>
+      <w:r>
+        <w:rPr>
+          <w:rFonts w:eastAsia="Times New Roman"/>
+          <w:lang w:eastAsia="en-IN"/>
+        </w:rPr>
+        <w:t>f_name = Entry(frame, width=30,borderwidth=3)</w:t>
+      </w:r>
+    </w:p>
+    <w:p>
+      <w:pPr>
+        <w:tabs>
+          <w:tab w:val="left" w:pos="1596"/>
+        </w:tabs>
+        <w:rPr>
+          <w:rFonts w:ascii="Times New Roman" w:hAnsi="Times New Roman" w:cs="Times New Roman"/>
+          <w:lang w:val="en-US"/>
+        </w:rPr>
+      </w:pPr>
+    </w:p>
+    <w:p>
+      <w:pPr>
+        <w:tabs>
+          <w:tab w:val="left" w:pos="1596"/>
+        </w:tabs>
+        <w:spacing w:line="480" w:lineRule="auto"/>
+        <w:rPr>
+          <w:rFonts w:ascii="Times New Roman" w:hAnsi="Times New Roman" w:cs="Times New Roman"/>
+          <w:b/>
+          <w:bCs/>
+          <w:sz w:val="24"/>
+          <w:szCs w:val="24"/>
+          <w:lang w:val="en-US"/>
+        </w:rPr>
+      </w:pPr>
+      <w:r>
+        <w:rPr>
+          <w:rFonts w:ascii="Times New Roman" w:hAnsi="Times New Roman" w:cs="Times New Roman"/>
+          <w:b/>
+          <w:bCs/>
+          <w:sz w:val="24"/>
+          <w:szCs w:val="24"/>
+          <w:lang w:val="en-US"/>
+        </w:rPr>
+        <w:t xml:space="preserve">Searching </w:t>
+      </w:r>
+      <w:r>
+        <w:rPr>
+          <w:rFonts w:ascii="Times New Roman" w:hAnsi="Times New Roman" w:cs="Times New Roman"/>
+          <w:b/>
+          <w:bCs/>
+          <w:sz w:val="24"/>
+          <w:szCs w:val="24"/>
+          <w:lang w:val="en-US"/>
+        </w:rPr>
+        <w:t>the Record and</w:t>
+      </w:r>
+      <w:r>
+        <w:rPr>
+          <w:rFonts w:ascii="Times New Roman" w:hAnsi="Times New Roman" w:cs="Times New Roman"/>
+          <w:b/>
+          <w:bCs/>
+          <w:sz w:val="24"/>
+          <w:szCs w:val="24"/>
+          <w:lang w:val="en-US"/>
+        </w:rPr>
+        <w:t xml:space="preserve"> Deleting </w:t>
+      </w:r>
+      <w:r>
+        <w:rPr>
+          <w:rFonts w:ascii="Times New Roman" w:hAnsi="Times New Roman" w:cs="Times New Roman"/>
+          <w:b/>
+          <w:bCs/>
+          <w:sz w:val="24"/>
+          <w:szCs w:val="24"/>
+          <w:lang w:val="en-US"/>
+        </w:rPr>
+        <w:t>the Row</w:t>
+      </w:r>
+    </w:p>
+    <w:p>
+      <w:pPr>
+        <w:tabs>
+          <w:tab w:val="left" w:pos="1596"/>
+        </w:tabs>
+        <w:rPr>
+          <w:rFonts w:cstheme="minorHAnsi"/>
+          <w:lang w:val="en-US"/>
+        </w:rPr>
+      </w:pPr>
+      <w:r>
+        <w:rPr>
+          <w:rFonts w:cstheme="minorHAnsi"/>
+          <w:lang w:val="en-US"/>
+        </w:rPr>
+        <w:t xml:space="preserve">To delete the record of student, </w:t>
+      </w:r>
+      <w:r>
+        <w:rPr>
+          <w:rFonts w:cstheme="minorHAnsi"/>
+          <w:spacing w:val="-2"/>
           <w:shd w:val="clear" w:color="auto" w:fill="FFFFFF"/>
         </w:rPr>
-        <w:t>Displays the window, after using either the iconify or the withdraw methods.</w:t>
-      </w:r>
-    </w:p>
-    <w:p>
-      <w:pPr>
-        <w:tabs>
-          <w:tab w:val="left" w:pos="1596"/>
-        </w:tabs>
-        <w:rPr>
-          <w:rFonts w:ascii="Times New Roman" w:hAnsi="Times New Roman" w:cs="Times New Roman"/>
-          <w:lang w:val="en-US"/>
-        </w:rPr>
-      </w:pPr>
-      <w:r>
-        <w:rPr>
-          <w:rFonts w:ascii="Times New Roman" w:hAnsi="Times New Roman" w:cs="Times New Roman"/>
-          <w:lang w:val="en-US"/>
-        </w:rPr>
-        <w:br w:type="page"/>
-      </w:r>
-    </w:p>
-    <w:p>
-      <w:pPr>
-        <w:tabs>
-          <w:tab w:val="left" w:pos="1596"/>
-        </w:tabs>
-        <w:rPr>
-          <w:rFonts w:ascii="Times New Roman" w:hAnsi="Times New Roman" w:cs="Times New Roman"/>
-          <w:lang w:val="en-US"/>
-        </w:rPr>
-      </w:pPr>
-      <w:r>
-        <w:rPr>
-          <w:rFonts w:ascii="Times New Roman" w:hAnsi="Times New Roman" w:cs="Times New Roman"/>
-          <w:lang w:val="en-US"/>
-        </w:rPr>
-        <w:lastRenderedPageBreak/>
-        <w:t>Reading From the excel record</w:t>
-      </w:r>
-    </w:p>
-    <w:p>
-      <w:pPr>
-        <w:tabs>
-          <w:tab w:val="left" w:pos="1596"/>
-        </w:tabs>
-        <w:rPr>
-          <w:rFonts w:ascii="Times New Roman" w:hAnsi="Times New Roman" w:cs="Times New Roman"/>
-          <w:lang w:val="en-US"/>
-        </w:rPr>
-      </w:pPr>
-    </w:p>
-    <w:p>
-      <w:pPr>
-        <w:tabs>
-          <w:tab w:val="left" w:pos="1596"/>
-        </w:tabs>
-        <w:rPr>
-          <w:rFonts w:ascii="Times New Roman" w:hAnsi="Times New Roman" w:cs="Times New Roman"/>
-          <w:lang w:val="en-US"/>
-        </w:rPr>
-      </w:pPr>
-    </w:p>
-    <w:p>
-      <w:pPr>
-        <w:tabs>
-          <w:tab w:val="left" w:pos="1596"/>
-        </w:tabs>
-        <w:rPr>
-          <w:rFonts w:ascii="Times New Roman" w:hAnsi="Times New Roman" w:cs="Times New Roman"/>
-          <w:lang w:val="en-US"/>
-        </w:rPr>
-      </w:pPr>
-      <w:r>
-        <w:rPr>
-          <w:rFonts w:ascii="Times New Roman" w:hAnsi="Times New Roman" w:cs="Times New Roman"/>
-          <w:lang w:val="en-US"/>
-        </w:rPr>
-        <w:t>-what is dataframe</w:t>
-      </w:r>
-    </w:p>
-    <w:p>
-      <w:pPr>
-        <w:tabs>
-          <w:tab w:val="left" w:pos="1596"/>
-        </w:tabs>
-        <w:rPr>
-          <w:rFonts w:ascii="Times New Roman" w:hAnsi="Times New Roman" w:cs="Times New Roman"/>
-          <w:lang w:val="en-US"/>
-        </w:rPr>
-      </w:pPr>
-    </w:p>
-    <w:p>
-      <w:pPr>
-        <w:tabs>
-          <w:tab w:val="left" w:pos="1596"/>
-        </w:tabs>
-        <w:rPr>
-          <w:rFonts w:ascii="Times New Roman" w:hAnsi="Times New Roman" w:cs="Times New Roman"/>
-          <w:lang w:val="en-US"/>
-        </w:rPr>
-      </w:pPr>
-      <w:r>
-        <w:rPr>
-          <w:rFonts w:ascii="Times New Roman" w:hAnsi="Times New Roman" w:cs="Times New Roman"/>
-          <w:lang w:val="en-US"/>
-        </w:rPr>
-        <w:t>-how we read</w:t>
-      </w:r>
-    </w:p>
-    <w:p>
-      <w:pPr>
-        <w:tabs>
-          <w:tab w:val="left" w:pos="1596"/>
-        </w:tabs>
-        <w:rPr>
-          <w:rFonts w:ascii="Times New Roman" w:hAnsi="Times New Roman" w:cs="Times New Roman"/>
-          <w:lang w:val="en-US"/>
-        </w:rPr>
-      </w:pPr>
-    </w:p>
-    <w:p>
-      <w:pPr>
-        <w:tabs>
-          <w:tab w:val="left" w:pos="1596"/>
-        </w:tabs>
-        <w:rPr>
-          <w:rFonts w:ascii="Times New Roman" w:hAnsi="Times New Roman" w:cs="Times New Roman"/>
-          <w:lang w:val="en-US"/>
-        </w:rPr>
-      </w:pPr>
-      <w:r>
-        <w:rPr>
-          <w:rFonts w:ascii="Times New Roman" w:hAnsi="Times New Roman" w:cs="Times New Roman"/>
-          <w:lang w:val="en-US"/>
-        </w:rPr>
-        <w:t>-using used a list of dataframe</w:t>
-      </w:r>
-    </w:p>
-    <w:p>
-      <w:pPr>
-        <w:tabs>
-          <w:tab w:val="left" w:pos="1596"/>
-        </w:tabs>
-        <w:rPr>
-          <w:rFonts w:ascii="Times New Roman" w:hAnsi="Times New Roman" w:cs="Times New Roman"/>
-          <w:lang w:val="en-US"/>
-        </w:rPr>
-      </w:pPr>
-    </w:p>
-    <w:p>
-      <w:pPr>
-        <w:tabs>
-          <w:tab w:val="left" w:pos="1596"/>
-        </w:tabs>
-        <w:rPr>
-          <w:rFonts w:ascii="Times New Roman" w:hAnsi="Times New Roman" w:cs="Times New Roman"/>
-          <w:lang w:val="en-US"/>
-        </w:rPr>
-      </w:pPr>
-      <w:r>
-        <w:rPr>
-          <w:rFonts w:ascii="Times New Roman" w:hAnsi="Times New Roman" w:cs="Times New Roman"/>
-          <w:lang w:val="en-US"/>
-        </w:rPr>
-        <w:t>-dataframe.parse</w:t>
-      </w:r>
-    </w:p>
-    <w:p>
-      <w:pPr>
-        <w:tabs>
-          <w:tab w:val="left" w:pos="1596"/>
-        </w:tabs>
-        <w:rPr>
-          <w:rFonts w:ascii="Times New Roman" w:hAnsi="Times New Roman" w:cs="Times New Roman"/>
-          <w:lang w:val="en-US"/>
-        </w:rPr>
-      </w:pPr>
-    </w:p>
-    <w:p>
-      <w:pPr>
-        <w:tabs>
-          <w:tab w:val="left" w:pos="1596"/>
-        </w:tabs>
-        <w:rPr>
-          <w:rFonts w:ascii="Times New Roman" w:hAnsi="Times New Roman" w:cs="Times New Roman"/>
-          <w:lang w:val="en-US"/>
-        </w:rPr>
-      </w:pPr>
-      <w:r>
-        <w:rPr>
-          <w:rFonts w:ascii="Times New Roman" w:hAnsi="Times New Roman" w:cs="Times New Roman"/>
-          <w:lang w:val="en-US"/>
-        </w:rPr>
-        <w:t>-index col = none</w:t>
-      </w:r>
-    </w:p>
-    <w:p>
-      <w:pPr>
-        <w:rPr>
-          <w:rFonts w:ascii="Times New Roman" w:hAnsi="Times New Roman" w:cs="Times New Roman"/>
-          <w:lang w:val="en-US"/>
-        </w:rPr>
-      </w:pPr>
-      <w:r>
-        <w:rPr>
-          <w:rFonts w:ascii="Times New Roman" w:hAnsi="Times New Roman" w:cs="Times New Roman"/>
-          <w:lang w:val="en-US"/>
-        </w:rPr>
-        <w:br w:type="page"/>
-      </w:r>
-    </w:p>
-    <w:p>
-      <w:pPr>
-        <w:tabs>
-          <w:tab w:val="left" w:pos="1596"/>
-        </w:tabs>
-        <w:rPr>
-          <w:rFonts w:ascii="Times New Roman" w:hAnsi="Times New Roman" w:cs="Times New Roman"/>
-          <w:lang w:val="en-US"/>
-        </w:rPr>
-      </w:pPr>
-      <w:r>
-        <w:rPr>
-          <w:rFonts w:ascii="Times New Roman" w:hAnsi="Times New Roman" w:cs="Times New Roman"/>
-          <w:lang w:val="en-US"/>
-        </w:rPr>
-        <w:lastRenderedPageBreak/>
-        <w:t>Displaying the data from dataframe to UI</w:t>
-      </w:r>
-    </w:p>
-    <w:p>
-      <w:pPr>
-        <w:tabs>
-          <w:tab w:val="left" w:pos="1596"/>
-        </w:tabs>
-        <w:rPr>
-          <w:rFonts w:ascii="Times New Roman" w:hAnsi="Times New Roman" w:cs="Times New Roman"/>
-          <w:lang w:val="en-US"/>
-        </w:rPr>
-      </w:pPr>
-    </w:p>
-    <w:p>
-      <w:pPr>
-        <w:tabs>
-          <w:tab w:val="left" w:pos="1596"/>
-        </w:tabs>
-        <w:rPr>
-          <w:rFonts w:ascii="Times New Roman" w:hAnsi="Times New Roman" w:cs="Times New Roman"/>
-          <w:lang w:val="en-US"/>
-        </w:rPr>
-      </w:pPr>
-    </w:p>
-    <w:p>
-      <w:pPr>
-        <w:tabs>
-          <w:tab w:val="left" w:pos="1596"/>
-        </w:tabs>
-        <w:rPr>
-          <w:rFonts w:ascii="Times New Roman" w:hAnsi="Times New Roman" w:cs="Times New Roman"/>
-          <w:lang w:val="en-US"/>
-        </w:rPr>
-      </w:pPr>
-      <w:r>
-        <w:rPr>
-          <w:rFonts w:ascii="Times New Roman" w:hAnsi="Times New Roman" w:cs="Times New Roman"/>
-          <w:lang w:val="en-US"/>
-        </w:rPr>
-        <w:t>-dynamically selecting with list item to show</w:t>
-      </w:r>
-    </w:p>
-    <w:p>
-      <w:pPr>
-        <w:tabs>
-          <w:tab w:val="left" w:pos="1596"/>
-        </w:tabs>
-        <w:rPr>
-          <w:rFonts w:ascii="Times New Roman" w:hAnsi="Times New Roman" w:cs="Times New Roman"/>
-          <w:lang w:val="en-US"/>
-        </w:rPr>
-      </w:pPr>
-    </w:p>
-    <w:p>
-      <w:pPr>
-        <w:tabs>
-          <w:tab w:val="left" w:pos="1596"/>
-        </w:tabs>
-        <w:rPr>
-          <w:rFonts w:ascii="Times New Roman" w:hAnsi="Times New Roman" w:cs="Times New Roman"/>
-          <w:lang w:val="en-US"/>
-        </w:rPr>
-      </w:pPr>
-      <w:r>
-        <w:rPr>
-          <w:rFonts w:ascii="Times New Roman" w:hAnsi="Times New Roman" w:cs="Times New Roman"/>
-          <w:lang w:val="en-US"/>
-        </w:rPr>
-        <w:t>-</w:t>
-      </w:r>
-      <w:r>
-        <w:rPr>
-          <w:rFonts w:ascii="Times New Roman" w:hAnsi="Times New Roman" w:cs="Times New Roman"/>
-          <w:lang w:val="en-US"/>
-        </w:rPr>
-        <w:t>looking for empty columns to take input for that day</w:t>
-      </w:r>
-    </w:p>
-    <w:p>
-      <w:pPr>
-        <w:tabs>
-          <w:tab w:val="left" w:pos="1596"/>
-        </w:tabs>
-        <w:rPr>
-          <w:rFonts w:ascii="Times New Roman" w:hAnsi="Times New Roman" w:cs="Times New Roman"/>
-          <w:lang w:val="en-US"/>
-        </w:rPr>
-      </w:pPr>
-    </w:p>
-    <w:p>
-      <w:pPr>
-        <w:tabs>
-          <w:tab w:val="left" w:pos="1596"/>
-        </w:tabs>
-        <w:rPr>
-          <w:rFonts w:ascii="Times New Roman" w:hAnsi="Times New Roman" w:cs="Times New Roman"/>
-          <w:lang w:val="en-US"/>
-        </w:rPr>
-      </w:pPr>
-      <w:r>
-        <w:rPr>
-          <w:rFonts w:ascii="Times New Roman" w:hAnsi="Times New Roman" w:cs="Times New Roman"/>
-          <w:lang w:val="en-US"/>
-        </w:rPr>
-        <w:t>-checkbox variable</w:t>
-      </w:r>
-    </w:p>
-    <w:p>
-      <w:pPr>
-        <w:tabs>
-          <w:tab w:val="left" w:pos="1596"/>
-        </w:tabs>
-        <w:rPr>
-          <w:rFonts w:ascii="Times New Roman" w:hAnsi="Times New Roman" w:cs="Times New Roman"/>
-          <w:lang w:val="en-US"/>
-        </w:rPr>
-      </w:pPr>
-    </w:p>
-    <w:p>
-      <w:pPr>
-        <w:tabs>
-          <w:tab w:val="left" w:pos="1596"/>
-        </w:tabs>
-        <w:rPr>
-          <w:rFonts w:ascii="Times New Roman" w:hAnsi="Times New Roman" w:cs="Times New Roman"/>
-          <w:lang w:val="en-US"/>
-        </w:rPr>
-      </w:pPr>
-      <w:r>
-        <w:rPr>
-          <w:rFonts w:ascii="Times New Roman" w:hAnsi="Times New Roman" w:cs="Times New Roman"/>
-          <w:lang w:val="en-US"/>
-        </w:rPr>
-        <w:t>-dropdown variable</w:t>
-      </w:r>
-    </w:p>
-    <w:p>
-      <w:pPr>
-        <w:tabs>
-          <w:tab w:val="left" w:pos="1596"/>
-        </w:tabs>
-        <w:rPr>
-          <w:rFonts w:ascii="Times New Roman" w:hAnsi="Times New Roman" w:cs="Times New Roman"/>
-          <w:lang w:val="en-US"/>
-        </w:rPr>
-      </w:pPr>
-    </w:p>
-    <w:p>
-      <w:pPr>
-        <w:tabs>
-          <w:tab w:val="left" w:pos="1596"/>
-        </w:tabs>
-        <w:rPr>
-          <w:rFonts w:ascii="Times New Roman" w:hAnsi="Times New Roman" w:cs="Times New Roman"/>
-          <w:lang w:val="en-US"/>
-        </w:rPr>
-      </w:pPr>
-      <w:r>
-        <w:rPr>
-          <w:rFonts w:ascii="Times New Roman" w:hAnsi="Times New Roman" w:cs="Times New Roman"/>
-          <w:lang w:val="en-US"/>
-        </w:rPr>
-        <w:t>- variable.get()</w:t>
-      </w:r>
-    </w:p>
-    <w:p>
-      <w:pPr>
-        <w:tabs>
-          <w:tab w:val="left" w:pos="1596"/>
-        </w:tabs>
-        <w:rPr>
-          <w:rFonts w:ascii="Times New Roman" w:hAnsi="Times New Roman" w:cs="Times New Roman"/>
-          <w:lang w:val="en-US"/>
-        </w:rPr>
-      </w:pPr>
-    </w:p>
-    <w:p>
-      <w:pPr>
-        <w:tabs>
-          <w:tab w:val="left" w:pos="1596"/>
-        </w:tabs>
-        <w:rPr>
-          <w:rFonts w:ascii="Times New Roman" w:hAnsi="Times New Roman" w:cs="Times New Roman"/>
-          <w:lang w:val="en-US"/>
-        </w:rPr>
-      </w:pPr>
-      <w:r>
-        <w:rPr>
-          <w:rFonts w:ascii="Times New Roman" w:hAnsi="Times New Roman" w:cs="Times New Roman"/>
-          <w:lang w:val="en-US"/>
-        </w:rPr>
-        <w:t>-different rows</w:t>
-      </w:r>
-    </w:p>
-    <w:p>
-      <w:pPr>
-        <w:tabs>
-          <w:tab w:val="left" w:pos="1596"/>
-        </w:tabs>
-        <w:rPr>
-          <w:rFonts w:ascii="Times New Roman" w:hAnsi="Times New Roman" w:cs="Times New Roman"/>
-          <w:lang w:val="en-US"/>
-        </w:rPr>
-      </w:pPr>
-    </w:p>
-    <w:p>
-      <w:pPr>
-        <w:tabs>
-          <w:tab w:val="left" w:pos="1596"/>
-        </w:tabs>
-        <w:rPr>
-          <w:rFonts w:ascii="Times New Roman" w:hAnsi="Times New Roman" w:cs="Times New Roman"/>
-          <w:lang w:val="en-US"/>
-        </w:rPr>
-      </w:pPr>
-      <w:r>
-        <w:rPr>
-          <w:rFonts w:ascii="Times New Roman" w:hAnsi="Times New Roman" w:cs="Times New Roman"/>
-          <w:lang w:val="en-US"/>
-        </w:rPr>
-        <w:t>-checkboxes along with name of student</w:t>
-      </w:r>
-    </w:p>
-    <w:p>
-      <w:pPr>
-        <w:tabs>
-          <w:tab w:val="left" w:pos="1596"/>
-        </w:tabs>
-        <w:rPr>
-          <w:rFonts w:ascii="Times New Roman" w:hAnsi="Times New Roman" w:cs="Times New Roman"/>
-          <w:lang w:val="en-US"/>
-        </w:rPr>
-      </w:pPr>
-    </w:p>
-    <w:p>
-      <w:pPr>
-        <w:tabs>
-          <w:tab w:val="left" w:pos="1596"/>
-        </w:tabs>
-        <w:rPr>
-          <w:rFonts w:ascii="Times New Roman" w:hAnsi="Times New Roman" w:cs="Times New Roman"/>
-          <w:lang w:val="en-US"/>
-        </w:rPr>
-      </w:pPr>
-      <w:r>
-        <w:rPr>
-          <w:rFonts w:ascii="Times New Roman" w:hAnsi="Times New Roman" w:cs="Times New Roman"/>
-          <w:lang w:val="en-US"/>
-        </w:rPr>
-        <w:t>-</w:t>
-      </w:r>
-    </w:p>
-    <w:p>
-      <w:pPr>
-        <w:rPr>
-          <w:rFonts w:ascii="Times New Roman" w:hAnsi="Times New Roman" w:cs="Times New Roman"/>
-          <w:lang w:val="en-US"/>
-        </w:rPr>
-      </w:pPr>
-      <w:r>
-        <w:rPr>
-          <w:rFonts w:ascii="Times New Roman" w:hAnsi="Times New Roman" w:cs="Times New Roman"/>
-          <w:lang w:val="en-US"/>
-        </w:rPr>
-        <w:br w:type="page"/>
-      </w:r>
-    </w:p>
-    <w:p>
-      <w:pPr>
-        <w:tabs>
-          <w:tab w:val="left" w:pos="1596"/>
-        </w:tabs>
-        <w:rPr>
-          <w:rFonts w:ascii="Times New Roman" w:hAnsi="Times New Roman" w:cs="Times New Roman"/>
-          <w:lang w:val="en-US"/>
-        </w:rPr>
-      </w:pPr>
-      <w:r>
-        <w:rPr>
-          <w:rFonts w:ascii="Times New Roman" w:hAnsi="Times New Roman" w:cs="Times New Roman"/>
-          <w:lang w:val="en-US"/>
-        </w:rPr>
-        <w:lastRenderedPageBreak/>
-        <w:t>Calculating %</w:t>
-      </w:r>
-    </w:p>
-    <w:p>
-      <w:pPr>
-        <w:tabs>
-          <w:tab w:val="left" w:pos="1596"/>
-        </w:tabs>
-        <w:rPr>
-          <w:rFonts w:ascii="Times New Roman" w:hAnsi="Times New Roman" w:cs="Times New Roman"/>
-          <w:lang w:val="en-US"/>
-        </w:rPr>
-      </w:pPr>
-    </w:p>
-    <w:p>
-      <w:pPr>
-        <w:tabs>
-          <w:tab w:val="left" w:pos="1596"/>
-        </w:tabs>
-        <w:rPr>
-          <w:rFonts w:ascii="Times New Roman" w:hAnsi="Times New Roman" w:cs="Times New Roman"/>
-          <w:lang w:val="en-US"/>
-        </w:rPr>
-      </w:pPr>
-    </w:p>
-    <w:p>
-      <w:pPr>
-        <w:tabs>
-          <w:tab w:val="left" w:pos="1596"/>
-        </w:tabs>
-        <w:rPr>
-          <w:rFonts w:ascii="Times New Roman" w:hAnsi="Times New Roman" w:cs="Times New Roman"/>
-          <w:lang w:val="en-US"/>
-        </w:rPr>
-      </w:pPr>
-      <w:r>
-        <w:rPr>
-          <w:rFonts w:ascii="Times New Roman" w:hAnsi="Times New Roman" w:cs="Times New Roman"/>
-          <w:lang w:val="en-US"/>
-        </w:rPr>
-        <w:t>-selecting the list item based on the selection of course</w:t>
-      </w:r>
-    </w:p>
-    <w:p>
-      <w:pPr>
-        <w:tabs>
-          <w:tab w:val="left" w:pos="1596"/>
-        </w:tabs>
-        <w:rPr>
-          <w:rFonts w:ascii="Times New Roman" w:hAnsi="Times New Roman" w:cs="Times New Roman"/>
-          <w:lang w:val="en-US"/>
-        </w:rPr>
-      </w:pPr>
-    </w:p>
-    <w:p>
-      <w:pPr>
-        <w:tabs>
-          <w:tab w:val="left" w:pos="1596"/>
-        </w:tabs>
-        <w:rPr>
-          <w:rFonts w:ascii="Times New Roman" w:hAnsi="Times New Roman" w:cs="Times New Roman"/>
-          <w:lang w:val="en-US"/>
-        </w:rPr>
-      </w:pPr>
-      <w:r>
-        <w:rPr>
-          <w:rFonts w:ascii="Times New Roman" w:hAnsi="Times New Roman" w:cs="Times New Roman"/>
-          <w:lang w:val="en-US"/>
-        </w:rPr>
-        <w:t>-reading number of presents in a single row</w:t>
-      </w:r>
-    </w:p>
-    <w:p>
-      <w:pPr>
-        <w:tabs>
-          <w:tab w:val="left" w:pos="1596"/>
-        </w:tabs>
-        <w:rPr>
-          <w:rFonts w:ascii="Times New Roman" w:hAnsi="Times New Roman" w:cs="Times New Roman"/>
-          <w:lang w:val="en-US"/>
-        </w:rPr>
-      </w:pPr>
-    </w:p>
-    <w:p>
-      <w:pPr>
-        <w:tabs>
-          <w:tab w:val="left" w:pos="1596"/>
-        </w:tabs>
-        <w:rPr>
-          <w:rFonts w:ascii="Times New Roman" w:hAnsi="Times New Roman" w:cs="Times New Roman"/>
-          <w:lang w:val="en-US"/>
-        </w:rPr>
-      </w:pPr>
-      <w:r>
-        <w:rPr>
-          <w:rFonts w:ascii="Times New Roman" w:hAnsi="Times New Roman" w:cs="Times New Roman"/>
-          <w:lang w:val="en-US"/>
-        </w:rPr>
-        <w:t>-reading total classes attended</w:t>
-      </w:r>
-    </w:p>
-    <w:p>
-      <w:pPr>
-        <w:tabs>
-          <w:tab w:val="left" w:pos="1596"/>
-        </w:tabs>
-        <w:rPr>
-          <w:rFonts w:ascii="Times New Roman" w:hAnsi="Times New Roman" w:cs="Times New Roman"/>
-          <w:lang w:val="en-US"/>
-        </w:rPr>
-      </w:pPr>
-    </w:p>
-    <w:p>
-      <w:pPr>
-        <w:tabs>
-          <w:tab w:val="left" w:pos="1596"/>
-        </w:tabs>
-        <w:rPr>
-          <w:rFonts w:ascii="Times New Roman" w:hAnsi="Times New Roman" w:cs="Times New Roman"/>
-          <w:lang w:val="en-US"/>
-        </w:rPr>
-      </w:pPr>
-      <w:r>
-        <w:rPr>
-          <w:rFonts w:ascii="Times New Roman" w:hAnsi="Times New Roman" w:cs="Times New Roman"/>
-          <w:lang w:val="en-US"/>
-        </w:rPr>
-        <w:t>-calculating</w:t>
-      </w:r>
-    </w:p>
-    <w:p>
-      <w:pPr>
-        <w:tabs>
-          <w:tab w:val="left" w:pos="1596"/>
-        </w:tabs>
-        <w:rPr>
-          <w:rFonts w:ascii="Times New Roman" w:hAnsi="Times New Roman" w:cs="Times New Roman"/>
-          <w:lang w:val="en-US"/>
-        </w:rPr>
-      </w:pPr>
-    </w:p>
-    <w:p>
-      <w:pPr>
-        <w:tabs>
-          <w:tab w:val="left" w:pos="1596"/>
-        </w:tabs>
-        <w:rPr>
-          <w:rFonts w:ascii="Times New Roman" w:hAnsi="Times New Roman" w:cs="Times New Roman"/>
-          <w:lang w:val="en-US"/>
-        </w:rPr>
-      </w:pPr>
-      <w:r>
-        <w:rPr>
-          <w:rFonts w:ascii="Times New Roman" w:hAnsi="Times New Roman" w:cs="Times New Roman"/>
-          <w:lang w:val="en-US"/>
-        </w:rPr>
-        <w:t>- displaying the output with name of student</w:t>
-      </w:r>
-    </w:p>
-    <w:p>
-      <w:pPr>
-        <w:tabs>
-          <w:tab w:val="left" w:pos="1596"/>
-        </w:tabs>
-        <w:rPr>
-          <w:rFonts w:ascii="Times New Roman" w:hAnsi="Times New Roman" w:cs="Times New Roman"/>
-          <w:lang w:val="en-US"/>
-        </w:rPr>
-      </w:pPr>
+        <w:t xml:space="preserve">the existing roll number </w:t>
+      </w:r>
+      <w:r>
+        <w:rPr>
+          <w:rFonts w:cstheme="minorHAnsi"/>
+          <w:spacing w:val="-2"/>
+          <w:shd w:val="clear" w:color="auto" w:fill="FFFFFF"/>
+        </w:rPr>
+        <w:t xml:space="preserve">and name </w:t>
+      </w:r>
+      <w:r>
+        <w:rPr>
+          <w:rFonts w:cstheme="minorHAnsi"/>
+          <w:spacing w:val="-2"/>
+          <w:shd w:val="clear" w:color="auto" w:fill="FFFFFF"/>
+        </w:rPr>
+        <w:t xml:space="preserve">of the student whose record is to be deleted is taken from the user and we will </w:t>
+      </w:r>
+      <w:r>
+        <w:rPr>
+          <w:rFonts w:cstheme="minorHAnsi"/>
+          <w:spacing w:val="-2"/>
+          <w:shd w:val="clear" w:color="auto" w:fill="FFFFFF"/>
+        </w:rPr>
+        <w:t>recreate the dataframe</w:t>
+      </w:r>
+      <w:r>
+        <w:rPr>
+          <w:rFonts w:cstheme="minorHAnsi"/>
+          <w:spacing w:val="-2"/>
+          <w:shd w:val="clear" w:color="auto" w:fill="FFFFFF"/>
+        </w:rPr>
+        <w:t xml:space="preserve"> in which we will write all the records of the </w:t>
+      </w:r>
+      <w:r>
+        <w:rPr>
+          <w:rFonts w:cstheme="minorHAnsi"/>
+          <w:spacing w:val="-2"/>
+          <w:shd w:val="clear" w:color="auto" w:fill="FFFFFF"/>
+        </w:rPr>
+        <w:t>earlier dataframe</w:t>
+      </w:r>
+      <w:r>
+        <w:rPr>
+          <w:rFonts w:cstheme="minorHAnsi"/>
+          <w:spacing w:val="-2"/>
+          <w:shd w:val="clear" w:color="auto" w:fill="FFFFFF"/>
+        </w:rPr>
+        <w:t xml:space="preserve"> except the record to be </w:t>
+      </w:r>
+      <w:r>
+        <w:rPr>
+          <w:rFonts w:cstheme="minorHAnsi"/>
+          <w:spacing w:val="-2"/>
+          <w:shd w:val="clear" w:color="auto" w:fill="FFFFFF"/>
+        </w:rPr>
+        <w:t>deleted.</w:t>
+      </w:r>
+    </w:p>
+    <w:p>
+      <w:pPr>
+        <w:pStyle w:val="Subtitle"/>
+        <w:ind w:left="720"/>
+        <w:rPr>
+          <w:rFonts w:eastAsia="Times New Roman"/>
+          <w:lang w:eastAsia="en-IN"/>
+        </w:rPr>
+      </w:pPr>
+      <w:r>
+        <w:rPr>
+          <w:rFonts w:eastAsia="Times New Roman"/>
+          <w:lang w:eastAsia="en-IN"/>
+        </w:rPr>
+        <w:t>name = f_name.get()</w:t>
+      </w:r>
+    </w:p>
+    <w:p>
+      <w:pPr>
+        <w:pStyle w:val="Subtitle"/>
+        <w:ind w:left="720"/>
+        <w:rPr>
+          <w:rFonts w:eastAsia="Times New Roman"/>
+          <w:lang w:eastAsia="en-IN"/>
+        </w:rPr>
+      </w:pPr>
+      <w:r>
+        <w:rPr>
+          <w:rFonts w:eastAsia="Times New Roman"/>
+          <w:lang w:eastAsia="en-IN"/>
+        </w:rPr>
+        <w:t>rno     = R_no.get()</w:t>
+      </w:r>
+    </w:p>
+    <w:p>
+      <w:pPr>
+        <w:pStyle w:val="Subtitle"/>
+        <w:ind w:left="720"/>
+        <w:rPr>
+          <w:rFonts w:eastAsia="Times New Roman"/>
+          <w:lang w:eastAsia="en-IN"/>
+        </w:rPr>
+      </w:pPr>
+      <w:r>
+        <w:rPr>
+          <w:rFonts w:eastAsia="Times New Roman"/>
+          <w:lang w:eastAsia="en-IN"/>
+        </w:rPr>
+        <w:t>for i in range(6):</w:t>
+      </w:r>
+    </w:p>
+    <w:p>
+      <w:pPr>
+        <w:pStyle w:val="Subtitle"/>
+        <w:ind w:left="720" w:firstLine="720"/>
+        <w:rPr>
+          <w:rFonts w:eastAsia="Times New Roman"/>
+          <w:lang w:eastAsia="en-IN"/>
+        </w:rPr>
+      </w:pPr>
+      <w:r>
+        <w:rPr>
+          <w:rFonts w:eastAsia="Times New Roman"/>
+          <w:lang w:eastAsia="en-IN"/>
+        </w:rPr>
+        <w:t>dflist[i] = dflist[i][(dflist[i].Name != name) &amp; (dflist[i].RollNo != rno)]</w:t>
+      </w:r>
+    </w:p>
+    <w:p>
+      <w:pPr>
+        <w:pStyle w:val="ListParagraph"/>
+        <w:tabs>
+          <w:tab w:val="left" w:pos="1596"/>
+        </w:tabs>
+        <w:ind w:left="360"/>
+        <w:rPr>
+          <w:rFonts w:ascii="Times New Roman" w:hAnsi="Times New Roman" w:cs="Times New Roman"/>
+          <w:lang w:val="en-US"/>
+        </w:rPr>
+      </w:pPr>
+    </w:p>
+    <w:p>
+      <w:pPr>
+        <w:pStyle w:val="ListParagraph"/>
+        <w:tabs>
+          <w:tab w:val="left" w:pos="1596"/>
+        </w:tabs>
+        <w:ind w:left="360"/>
+        <w:rPr>
+          <w:rFonts w:ascii="Times New Roman" w:hAnsi="Times New Roman" w:cs="Times New Roman"/>
+          <w:lang w:val="en-US"/>
+        </w:rPr>
+      </w:pPr>
+    </w:p>
+    <w:p>
+      <w:pPr>
+        <w:tabs>
+          <w:tab w:val="left" w:pos="1596"/>
+        </w:tabs>
+        <w:rPr>
+          <w:rFonts w:ascii="Times New Roman" w:hAnsi="Times New Roman" w:cs="Times New Roman"/>
+          <w:lang w:val="en-US"/>
+        </w:rPr>
+      </w:pPr>
+      <w:r>
+        <w:rPr>
+          <w:rFonts w:ascii="Times New Roman" w:hAnsi="Times New Roman" w:cs="Times New Roman"/>
+          <w:lang w:val="en-US"/>
+        </w:rPr>
+        <w:t xml:space="preserve">In above code, the loop is executing 6 times so that it </w:t>
+      </w:r>
+      <w:r>
+        <w:rPr>
+          <w:rFonts w:ascii="Times New Roman" w:hAnsi="Times New Roman" w:cs="Times New Roman"/>
+          <w:lang w:val="en-US"/>
+        </w:rPr>
+        <w:t>recreate</w:t>
+      </w:r>
+      <w:r>
+        <w:rPr>
+          <w:rFonts w:ascii="Times New Roman" w:hAnsi="Times New Roman" w:cs="Times New Roman"/>
+          <w:lang w:val="en-US"/>
+        </w:rPr>
+        <w:t>s</w:t>
+      </w:r>
+      <w:r>
+        <w:rPr>
+          <w:rFonts w:ascii="Times New Roman" w:hAnsi="Times New Roman" w:cs="Times New Roman"/>
+          <w:lang w:val="en-US"/>
+        </w:rPr>
+        <w:t xml:space="preserve"> the data</w:t>
+      </w:r>
+      <w:r>
+        <w:rPr>
+          <w:rFonts w:ascii="Times New Roman" w:hAnsi="Times New Roman" w:cs="Times New Roman"/>
+          <w:lang w:val="en-US"/>
+        </w:rPr>
+        <w:t>frame</w:t>
+      </w:r>
       <w:r>
         <w:rPr>
           <w:rFonts w:ascii="Times New Roman" w:hAnsi="Times New Roman" w:cs="Times New Roman"/>
@@ -3789,591 +5198,19 @@
         </w:rPr>
         <w:t xml:space="preserve"> </w:t>
       </w:r>
-    </w:p>
-    <w:p>
-      <w:pPr>
-        <w:tabs>
-          <w:tab w:val="left" w:pos="1596"/>
-        </w:tabs>
-        <w:rPr>
-          <w:rFonts w:ascii="Times New Roman" w:hAnsi="Times New Roman" w:cs="Times New Roman"/>
-          <w:lang w:val="en-US"/>
-        </w:rPr>
-      </w:pPr>
-      <w:r>
-        <w:rPr>
-          <w:rFonts w:ascii="Times New Roman" w:hAnsi="Times New Roman" w:cs="Times New Roman"/>
-          <w:lang w:val="en-US"/>
-        </w:rPr>
-        <w:t>-</w:t>
-      </w:r>
-    </w:p>
-    <w:p>
-      <w:pPr>
-        <w:rPr>
-          <w:rFonts w:ascii="Times New Roman" w:hAnsi="Times New Roman" w:cs="Times New Roman"/>
-          <w:lang w:val="en-US"/>
-        </w:rPr>
-      </w:pPr>
-      <w:r>
-        <w:rPr>
-          <w:rFonts w:ascii="Times New Roman" w:hAnsi="Times New Roman" w:cs="Times New Roman"/>
-          <w:lang w:val="en-US"/>
-        </w:rPr>
-        <w:br w:type="page"/>
-      </w:r>
-    </w:p>
-    <w:p>
-      <w:pPr>
-        <w:tabs>
-          <w:tab w:val="left" w:pos="1596"/>
-        </w:tabs>
-        <w:rPr>
-          <w:rFonts w:ascii="Times New Roman" w:hAnsi="Times New Roman" w:cs="Times New Roman"/>
-          <w:lang w:val="en-US"/>
-        </w:rPr>
-      </w:pPr>
-      <w:r>
-        <w:rPr>
-          <w:rFonts w:ascii="Times New Roman" w:hAnsi="Times New Roman" w:cs="Times New Roman"/>
-          <w:lang w:val="en-US"/>
-        </w:rPr>
-        <w:lastRenderedPageBreak/>
-        <w:t>Updating dataframe list</w:t>
-      </w:r>
-    </w:p>
-    <w:p>
-      <w:pPr>
-        <w:tabs>
-          <w:tab w:val="left" w:pos="1596"/>
-        </w:tabs>
-        <w:rPr>
-          <w:rFonts w:ascii="Times New Roman" w:hAnsi="Times New Roman" w:cs="Times New Roman"/>
-          <w:lang w:val="en-US"/>
-        </w:rPr>
-      </w:pPr>
-    </w:p>
-    <w:p>
-      <w:pPr>
-        <w:tabs>
-          <w:tab w:val="left" w:pos="1596"/>
-        </w:tabs>
-        <w:rPr>
-          <w:rFonts w:ascii="Times New Roman" w:hAnsi="Times New Roman" w:cs="Times New Roman"/>
-          <w:lang w:val="en-US"/>
-        </w:rPr>
-      </w:pPr>
-      <w:r>
-        <w:rPr>
-          <w:rFonts w:ascii="Times New Roman" w:hAnsi="Times New Roman" w:cs="Times New Roman"/>
-          <w:lang w:val="en-US"/>
-        </w:rPr>
-        <w:t>-taking input from the checkbox</w:t>
-      </w:r>
-    </w:p>
-    <w:p>
-      <w:pPr>
-        <w:tabs>
-          <w:tab w:val="left" w:pos="1596"/>
-        </w:tabs>
-        <w:rPr>
-          <w:rFonts w:ascii="Times New Roman" w:hAnsi="Times New Roman" w:cs="Times New Roman"/>
-          <w:lang w:val="en-US"/>
-        </w:rPr>
-      </w:pPr>
-    </w:p>
-    <w:p>
-      <w:pPr>
-        <w:tabs>
-          <w:tab w:val="left" w:pos="1596"/>
-        </w:tabs>
-        <w:rPr>
-          <w:rFonts w:ascii="Times New Roman" w:hAnsi="Times New Roman" w:cs="Times New Roman"/>
-          <w:lang w:val="en-US"/>
-        </w:rPr>
-      </w:pPr>
-      <w:r>
-        <w:rPr>
-          <w:rFonts w:ascii="Times New Roman" w:hAnsi="Times New Roman" w:cs="Times New Roman"/>
-          <w:lang w:val="en-US"/>
-        </w:rPr>
-        <w:t>-present variable</w:t>
-      </w:r>
-    </w:p>
-    <w:p>
-      <w:pPr>
-        <w:tabs>
-          <w:tab w:val="left" w:pos="1596"/>
-        </w:tabs>
-        <w:rPr>
-          <w:rFonts w:ascii="Times New Roman" w:hAnsi="Times New Roman" w:cs="Times New Roman"/>
-          <w:lang w:val="en-US"/>
-        </w:rPr>
-      </w:pPr>
-    </w:p>
-    <w:p>
-      <w:pPr>
-        <w:tabs>
-          <w:tab w:val="left" w:pos="1596"/>
-        </w:tabs>
-        <w:rPr>
-          <w:rFonts w:ascii="Times New Roman" w:hAnsi="Times New Roman" w:cs="Times New Roman"/>
-          <w:lang w:val="en-US"/>
-        </w:rPr>
-      </w:pPr>
-      <w:r>
-        <w:rPr>
-          <w:rFonts w:ascii="Times New Roman" w:hAnsi="Times New Roman" w:cs="Times New Roman"/>
-          <w:lang w:val="en-US"/>
-        </w:rPr>
-        <w:t>-absent variable</w:t>
-      </w:r>
-    </w:p>
-    <w:p>
-      <w:pPr>
-        <w:tabs>
-          <w:tab w:val="left" w:pos="1596"/>
-        </w:tabs>
-        <w:rPr>
-          <w:rFonts w:ascii="Times New Roman" w:hAnsi="Times New Roman" w:cs="Times New Roman"/>
-          <w:lang w:val="en-US"/>
-        </w:rPr>
-      </w:pPr>
-    </w:p>
-    <w:p>
-      <w:pPr>
-        <w:tabs>
-          <w:tab w:val="left" w:pos="1596"/>
-        </w:tabs>
-        <w:rPr>
-          <w:rFonts w:ascii="Times New Roman" w:hAnsi="Times New Roman" w:cs="Times New Roman"/>
-          <w:lang w:val="en-US"/>
-        </w:rPr>
-      </w:pPr>
-      <w:r>
-        <w:rPr>
-          <w:rFonts w:ascii="Times New Roman" w:hAnsi="Times New Roman" w:cs="Times New Roman"/>
-          <w:lang w:val="en-US"/>
-        </w:rPr>
-        <w:t>-markpresent()</w:t>
-      </w:r>
-    </w:p>
-    <w:p>
-      <w:pPr>
-        <w:tabs>
-          <w:tab w:val="left" w:pos="1596"/>
-        </w:tabs>
-        <w:rPr>
-          <w:rFonts w:ascii="Times New Roman" w:hAnsi="Times New Roman" w:cs="Times New Roman"/>
-          <w:lang w:val="en-US"/>
-        </w:rPr>
-      </w:pPr>
-    </w:p>
-    <w:p>
-      <w:pPr>
-        <w:tabs>
-          <w:tab w:val="left" w:pos="1596"/>
-        </w:tabs>
-        <w:rPr>
-          <w:rFonts w:ascii="Times New Roman" w:hAnsi="Times New Roman" w:cs="Times New Roman"/>
-          <w:lang w:val="en-US"/>
-        </w:rPr>
-      </w:pPr>
-      <w:r>
-        <w:rPr>
-          <w:rFonts w:ascii="Times New Roman" w:hAnsi="Times New Roman" w:cs="Times New Roman"/>
-          <w:lang w:val="en-US"/>
-        </w:rPr>
-        <w:t>-markabsent()</w:t>
-      </w:r>
-    </w:p>
-    <w:p>
-      <w:pPr>
-        <w:rPr>
-          <w:rFonts w:ascii="Times New Roman" w:hAnsi="Times New Roman" w:cs="Times New Roman"/>
-          <w:lang w:val="en-US"/>
-        </w:rPr>
-      </w:pPr>
-      <w:r>
-        <w:rPr>
-          <w:rFonts w:ascii="Times New Roman" w:hAnsi="Times New Roman" w:cs="Times New Roman"/>
-          <w:lang w:val="en-US"/>
-        </w:rPr>
-        <w:br w:type="page"/>
-      </w:r>
-    </w:p>
-    <w:p>
-      <w:pPr>
-        <w:rPr>
-          <w:rFonts w:ascii="Times New Roman" w:hAnsi="Times New Roman" w:cs="Times New Roman"/>
-          <w:lang w:val="en-US"/>
-        </w:rPr>
-      </w:pPr>
-      <w:r>
-        <w:rPr>
-          <w:rFonts w:ascii="Times New Roman" w:hAnsi="Times New Roman" w:cs="Times New Roman"/>
-          <w:lang w:val="en-US"/>
-        </w:rPr>
-        <w:lastRenderedPageBreak/>
-        <w:t>Saving the record</w:t>
-      </w:r>
-    </w:p>
-    <w:p>
-      <w:pPr>
-        <w:rPr>
-          <w:rFonts w:ascii="Times New Roman" w:hAnsi="Times New Roman" w:cs="Times New Roman"/>
-          <w:lang w:val="en-US"/>
-        </w:rPr>
-      </w:pPr>
-    </w:p>
-    <w:p>
-      <w:pPr>
-        <w:rPr>
-          <w:rFonts w:ascii="Times New Roman" w:hAnsi="Times New Roman" w:cs="Times New Roman"/>
-          <w:lang w:val="en-US"/>
-        </w:rPr>
-      </w:pPr>
-      <w:r>
-        <w:rPr>
-          <w:rFonts w:ascii="Times New Roman" w:hAnsi="Times New Roman" w:cs="Times New Roman"/>
-          <w:lang w:val="en-US"/>
-        </w:rPr>
-        <w:t>-save()</w:t>
-      </w:r>
-    </w:p>
-    <w:p>
-      <w:pPr>
-        <w:rPr>
-          <w:rFonts w:ascii="Times New Roman" w:hAnsi="Times New Roman" w:cs="Times New Roman"/>
-          <w:lang w:val="en-US"/>
-        </w:rPr>
-      </w:pPr>
-    </w:p>
-    <w:p>
-      <w:pPr>
-        <w:rPr>
-          <w:rFonts w:ascii="Times New Roman" w:hAnsi="Times New Roman" w:cs="Times New Roman"/>
-          <w:lang w:val="en-US"/>
-        </w:rPr>
-      </w:pPr>
-      <w:r>
-        <w:rPr>
-          <w:rFonts w:ascii="Times New Roman" w:hAnsi="Times New Roman" w:cs="Times New Roman"/>
-          <w:lang w:val="en-US"/>
-        </w:rPr>
-        <w:t>-excelwriter</w:t>
-      </w:r>
-    </w:p>
-    <w:p>
-      <w:pPr>
-        <w:rPr>
-          <w:rFonts w:ascii="Times New Roman" w:hAnsi="Times New Roman" w:cs="Times New Roman"/>
-          <w:lang w:val="en-US"/>
-        </w:rPr>
-      </w:pPr>
-    </w:p>
-    <w:p>
-      <w:pPr>
-        <w:rPr>
-          <w:rFonts w:ascii="Times New Roman" w:hAnsi="Times New Roman" w:cs="Times New Roman"/>
-          <w:lang w:val="en-US"/>
-        </w:rPr>
-      </w:pPr>
-      <w:r>
-        <w:rPr>
-          <w:rFonts w:ascii="Times New Roman" w:hAnsi="Times New Roman" w:cs="Times New Roman"/>
-          <w:lang w:val="en-US"/>
-        </w:rPr>
-        <w:t>-why all list object being written to the file</w:t>
-      </w:r>
-      <w:r>
-        <w:rPr>
-          <w:rFonts w:ascii="Times New Roman" w:hAnsi="Times New Roman" w:cs="Times New Roman"/>
-          <w:lang w:val="en-US"/>
-        </w:rPr>
-        <w:br w:type="page"/>
-      </w:r>
-    </w:p>
-    <w:p>
-      <w:pPr>
-        <w:tabs>
-          <w:tab w:val="left" w:pos="1596"/>
-        </w:tabs>
-        <w:rPr>
-          <w:rFonts w:ascii="Times New Roman" w:hAnsi="Times New Roman" w:cs="Times New Roman"/>
-          <w:lang w:val="en-US"/>
-        </w:rPr>
-      </w:pPr>
-      <w:r>
-        <w:rPr>
-          <w:rFonts w:ascii="Times New Roman" w:hAnsi="Times New Roman" w:cs="Times New Roman"/>
-          <w:lang w:val="en-US"/>
-        </w:rPr>
-        <w:lastRenderedPageBreak/>
-        <w:t>Modifying the record</w:t>
-      </w:r>
-    </w:p>
-    <w:p>
-      <w:pPr>
-        <w:tabs>
-          <w:tab w:val="left" w:pos="1596"/>
-        </w:tabs>
-        <w:rPr>
-          <w:rFonts w:ascii="Times New Roman" w:hAnsi="Times New Roman" w:cs="Times New Roman"/>
-          <w:lang w:val="en-US"/>
-        </w:rPr>
-      </w:pPr>
-    </w:p>
-    <w:p>
-      <w:pPr>
-        <w:pStyle w:val="ListParagraph"/>
-        <w:numPr>
-          <w:ilvl w:val="0"/>
-          <w:numId w:val="4"/>
-        </w:numPr>
-        <w:tabs>
-          <w:tab w:val="left" w:pos="1596"/>
-        </w:tabs>
-        <w:rPr>
-          <w:rFonts w:ascii="Times New Roman" w:hAnsi="Times New Roman" w:cs="Times New Roman"/>
-          <w:lang w:val="en-US"/>
-        </w:rPr>
-      </w:pPr>
-      <w:r>
-        <w:rPr>
-          <w:rFonts w:ascii="Times New Roman" w:hAnsi="Times New Roman" w:cs="Times New Roman"/>
-          <w:lang w:val="en-US"/>
-        </w:rPr>
-        <w:t>Add student</w:t>
-      </w:r>
-    </w:p>
-    <w:p>
-      <w:pPr>
-        <w:pStyle w:val="ListParagraph"/>
-        <w:numPr>
-          <w:ilvl w:val="0"/>
-          <w:numId w:val="4"/>
-        </w:numPr>
-        <w:tabs>
-          <w:tab w:val="left" w:pos="1596"/>
-        </w:tabs>
-        <w:rPr>
-          <w:rFonts w:ascii="Times New Roman" w:hAnsi="Times New Roman" w:cs="Times New Roman"/>
-          <w:lang w:val="en-US"/>
-        </w:rPr>
-      </w:pPr>
-      <w:r>
-        <w:rPr>
-          <w:rFonts w:ascii="Times New Roman" w:hAnsi="Times New Roman" w:cs="Times New Roman"/>
-          <w:lang w:val="en-US"/>
-        </w:rPr>
-        <w:t>Taking input from the input box</w:t>
-      </w:r>
-    </w:p>
-    <w:p>
-      <w:pPr>
-        <w:pStyle w:val="ListParagraph"/>
-        <w:numPr>
-          <w:ilvl w:val="0"/>
-          <w:numId w:val="4"/>
-        </w:numPr>
-        <w:tabs>
-          <w:tab w:val="left" w:pos="1596"/>
-        </w:tabs>
-        <w:rPr>
-          <w:rFonts w:ascii="Times New Roman" w:hAnsi="Times New Roman" w:cs="Times New Roman"/>
-          <w:lang w:val="en-US"/>
-        </w:rPr>
-      </w:pPr>
-      <w:r>
-        <w:rPr>
-          <w:rFonts w:ascii="Times New Roman" w:hAnsi="Times New Roman" w:cs="Times New Roman"/>
-          <w:lang w:val="en-US"/>
-        </w:rPr>
-        <w:t>Updating dataframe</w:t>
-      </w:r>
-    </w:p>
-    <w:p>
-      <w:pPr>
-        <w:pStyle w:val="ListParagraph"/>
-        <w:numPr>
-          <w:ilvl w:val="0"/>
-          <w:numId w:val="4"/>
-        </w:numPr>
-        <w:tabs>
-          <w:tab w:val="left" w:pos="1596"/>
-        </w:tabs>
-        <w:rPr>
-          <w:rFonts w:ascii="Times New Roman" w:hAnsi="Times New Roman" w:cs="Times New Roman"/>
-          <w:lang w:val="en-US"/>
-        </w:rPr>
-      </w:pPr>
-      <w:r>
-        <w:rPr>
-          <w:rFonts w:ascii="Times New Roman" w:hAnsi="Times New Roman" w:cs="Times New Roman"/>
-          <w:lang w:val="en-US"/>
-        </w:rPr>
-        <w:t>Save</w:t>
-      </w:r>
-    </w:p>
-    <w:p>
-      <w:pPr>
-        <w:tabs>
-          <w:tab w:val="left" w:pos="1596"/>
-        </w:tabs>
-        <w:rPr>
-          <w:rFonts w:ascii="Times New Roman" w:hAnsi="Times New Roman" w:cs="Times New Roman"/>
-          <w:lang w:val="en-US"/>
-        </w:rPr>
-      </w:pPr>
-    </w:p>
-    <w:p>
-      <w:pPr>
-        <w:tabs>
-          <w:tab w:val="left" w:pos="1596"/>
-        </w:tabs>
-        <w:rPr>
-          <w:rFonts w:ascii="Times New Roman" w:hAnsi="Times New Roman" w:cs="Times New Roman"/>
-          <w:lang w:val="en-US"/>
-        </w:rPr>
-      </w:pPr>
-    </w:p>
-    <w:p>
-      <w:pPr>
-        <w:pStyle w:val="ListParagraph"/>
-        <w:numPr>
-          <w:ilvl w:val="0"/>
-          <w:numId w:val="4"/>
-        </w:numPr>
-        <w:tabs>
-          <w:tab w:val="left" w:pos="1596"/>
-        </w:tabs>
-        <w:rPr>
-          <w:rFonts w:ascii="Times New Roman" w:hAnsi="Times New Roman" w:cs="Times New Roman"/>
-          <w:lang w:val="en-US"/>
-        </w:rPr>
-      </w:pPr>
-      <w:r>
-        <w:rPr>
-          <w:rFonts w:ascii="Times New Roman" w:hAnsi="Times New Roman" w:cs="Times New Roman"/>
-          <w:lang w:val="en-US"/>
-        </w:rPr>
-        <w:t>Delete student</w:t>
-      </w:r>
-    </w:p>
-    <w:p>
-      <w:pPr>
-        <w:pStyle w:val="ListParagraph"/>
-        <w:numPr>
-          <w:ilvl w:val="0"/>
-          <w:numId w:val="4"/>
-        </w:numPr>
-        <w:tabs>
-          <w:tab w:val="left" w:pos="1596"/>
-        </w:tabs>
-        <w:rPr>
-          <w:rFonts w:ascii="Times New Roman" w:hAnsi="Times New Roman" w:cs="Times New Roman"/>
-          <w:lang w:val="en-US"/>
-        </w:rPr>
-      </w:pPr>
-      <w:r>
-        <w:rPr>
-          <w:rFonts w:ascii="Times New Roman" w:hAnsi="Times New Roman" w:cs="Times New Roman"/>
-          <w:lang w:val="en-US"/>
-        </w:rPr>
-        <w:t>Taking input roll number</w:t>
-      </w:r>
-    </w:p>
-    <w:p>
-      <w:pPr>
-        <w:pStyle w:val="ListParagraph"/>
-        <w:numPr>
-          <w:ilvl w:val="0"/>
-          <w:numId w:val="4"/>
-        </w:numPr>
-        <w:tabs>
-          <w:tab w:val="left" w:pos="1596"/>
-        </w:tabs>
-        <w:rPr>
-          <w:rFonts w:ascii="Times New Roman" w:hAnsi="Times New Roman" w:cs="Times New Roman"/>
-          <w:lang w:val="en-US"/>
-        </w:rPr>
-      </w:pPr>
-      <w:r>
-        <w:rPr>
-          <w:rFonts w:ascii="Times New Roman" w:hAnsi="Times New Roman" w:cs="Times New Roman"/>
-          <w:lang w:val="en-US"/>
-        </w:rPr>
-        <w:t>Taking name input</w:t>
-      </w:r>
-    </w:p>
-    <w:p>
-      <w:pPr>
-        <w:pStyle w:val="ListParagraph"/>
-        <w:numPr>
-          <w:ilvl w:val="0"/>
-          <w:numId w:val="4"/>
-        </w:numPr>
-        <w:tabs>
-          <w:tab w:val="left" w:pos="1596"/>
-        </w:tabs>
-        <w:rPr>
-          <w:rFonts w:ascii="Times New Roman" w:hAnsi="Times New Roman" w:cs="Times New Roman"/>
-          <w:lang w:val="en-US"/>
-        </w:rPr>
-      </w:pPr>
-      <w:r>
-        <w:rPr>
-          <w:rFonts w:ascii="Times New Roman" w:hAnsi="Times New Roman" w:cs="Times New Roman"/>
-          <w:lang w:val="en-US"/>
-        </w:rPr>
-        <w:t>Searching the record</w:t>
-      </w:r>
-    </w:p>
-    <w:p>
-      <w:pPr>
-        <w:pStyle w:val="ListParagraph"/>
-        <w:numPr>
-          <w:ilvl w:val="0"/>
-          <w:numId w:val="4"/>
-        </w:numPr>
-        <w:tabs>
-          <w:tab w:val="left" w:pos="1596"/>
-        </w:tabs>
-        <w:rPr>
-          <w:rFonts w:ascii="Times New Roman" w:hAnsi="Times New Roman" w:cs="Times New Roman"/>
-          <w:lang w:val="en-US"/>
-        </w:rPr>
-      </w:pPr>
-      <w:r>
-        <w:rPr>
-          <w:rFonts w:ascii="Times New Roman" w:hAnsi="Times New Roman" w:cs="Times New Roman"/>
-          <w:lang w:val="en-US"/>
-        </w:rPr>
-        <w:t>Deleting the row</w:t>
-      </w:r>
-    </w:p>
-    <w:p>
-      <w:pPr>
-        <w:pStyle w:val="ListParagraph"/>
-        <w:numPr>
-          <w:ilvl w:val="0"/>
-          <w:numId w:val="4"/>
-        </w:numPr>
-        <w:tabs>
-          <w:tab w:val="left" w:pos="1596"/>
-        </w:tabs>
-        <w:rPr>
-          <w:rFonts w:ascii="Times New Roman" w:hAnsi="Times New Roman" w:cs="Times New Roman"/>
-          <w:lang w:val="en-US"/>
-        </w:rPr>
-      </w:pPr>
-      <w:r>
-        <w:rPr>
-          <w:rFonts w:ascii="Times New Roman" w:hAnsi="Times New Roman" w:cs="Times New Roman"/>
-          <w:lang w:val="en-US"/>
-        </w:rPr>
-        <w:t>Save()</w:t>
+      <w:r>
+        <w:rPr>
+          <w:rFonts w:ascii="Times New Roman" w:hAnsi="Times New Roman" w:cs="Times New Roman"/>
+          <w:lang w:val="en-US"/>
+        </w:rPr>
+        <w:t xml:space="preserve">of </w:t>
+      </w:r>
+      <w:r>
+        <w:rPr>
+          <w:rFonts w:ascii="Times New Roman" w:hAnsi="Times New Roman" w:cs="Times New Roman"/>
+          <w:lang w:val="en-US"/>
+        </w:rPr>
+        <w:t>all the 6 courses.</w:t>
       </w:r>
     </w:p>
     <w:p>
@@ -4653,6 +5490,119 @@
     </w:lvl>
   </w:abstractNum>
   <w:abstractNum w:abstractNumId="1" w15:restartNumberingAfterBreak="0">
+    <w:nsid w:val="2A3153DD"/>
+    <w:multiLevelType w:val="multilevel"/>
+    <w:tmpl w:val="40090021"/>
+    <w:lvl w:ilvl="0">
+      <w:start w:val="1"/>
+      <w:numFmt w:val="bullet"/>
+      <w:lvlText w:val=""/>
+      <w:lvlJc w:val="left"/>
+      <w:pPr>
+        <w:ind w:left="360" w:hanging="360"/>
+      </w:pPr>
+      <w:rPr>
+        <w:rFonts w:ascii="Wingdings" w:hAnsi="Wingdings" w:hint="default"/>
+      </w:rPr>
+    </w:lvl>
+    <w:lvl w:ilvl="1">
+      <w:start w:val="1"/>
+      <w:numFmt w:val="bullet"/>
+      <w:lvlText w:val=""/>
+      <w:lvlJc w:val="left"/>
+      <w:pPr>
+        <w:ind w:left="720" w:hanging="360"/>
+      </w:pPr>
+      <w:rPr>
+        <w:rFonts w:ascii="Wingdings" w:hAnsi="Wingdings" w:hint="default"/>
+      </w:rPr>
+    </w:lvl>
+    <w:lvl w:ilvl="2">
+      <w:start w:val="1"/>
+      <w:numFmt w:val="bullet"/>
+      <w:lvlText w:val=""/>
+      <w:lvlJc w:val="left"/>
+      <w:pPr>
+        <w:ind w:left="1080" w:hanging="360"/>
+      </w:pPr>
+      <w:rPr>
+        <w:rFonts w:ascii="Wingdings" w:hAnsi="Wingdings" w:hint="default"/>
+      </w:rPr>
+    </w:lvl>
+    <w:lvl w:ilvl="3">
+      <w:start w:val="1"/>
+      <w:numFmt w:val="bullet"/>
+      <w:lvlText w:val=""/>
+      <w:lvlJc w:val="left"/>
+      <w:pPr>
+        <w:ind w:left="1440" w:hanging="360"/>
+      </w:pPr>
+      <w:rPr>
+        <w:rFonts w:ascii="Symbol" w:hAnsi="Symbol" w:hint="default"/>
+      </w:rPr>
+    </w:lvl>
+    <w:lvl w:ilvl="4">
+      <w:start w:val="1"/>
+      <w:numFmt w:val="bullet"/>
+      <w:lvlText w:val=""/>
+      <w:lvlJc w:val="left"/>
+      <w:pPr>
+        <w:ind w:left="1800" w:hanging="360"/>
+      </w:pPr>
+      <w:rPr>
+        <w:rFonts w:ascii="Symbol" w:hAnsi="Symbol" w:hint="default"/>
+      </w:rPr>
+    </w:lvl>
+    <w:lvl w:ilvl="5">
+      <w:start w:val="1"/>
+      <w:numFmt w:val="bullet"/>
+      <w:lvlText w:val=""/>
+      <w:lvlJc w:val="left"/>
+      <w:pPr>
+        <w:ind w:left="2160" w:hanging="360"/>
+      </w:pPr>
+      <w:rPr>
+        <w:rFonts w:ascii="Wingdings" w:hAnsi="Wingdings" w:hint="default"/>
+      </w:rPr>
+    </w:lvl>
+    <w:lvl w:ilvl="6">
+      <w:start w:val="1"/>
+      <w:numFmt w:val="bullet"/>
+      <w:lvlText w:val=""/>
+      <w:lvlJc w:val="left"/>
+      <w:pPr>
+        <w:ind w:left="2520" w:hanging="360"/>
+      </w:pPr>
+      <w:rPr>
+        <w:rFonts w:ascii="Wingdings" w:hAnsi="Wingdings" w:hint="default"/>
+      </w:rPr>
+    </w:lvl>
+    <w:lvl w:ilvl="7">
+      <w:start w:val="1"/>
+      <w:numFmt w:val="bullet"/>
+      <w:lvlText w:val=""/>
+      <w:lvlJc w:val="left"/>
+      <w:pPr>
+        <w:ind w:left="2880" w:hanging="360"/>
+      </w:pPr>
+      <w:rPr>
+        <w:rFonts w:ascii="Symbol" w:hAnsi="Symbol" w:hint="default"/>
+      </w:rPr>
+    </w:lvl>
+    <w:lvl w:ilvl="8">
+      <w:start w:val="1"/>
+      <w:numFmt w:val="bullet"/>
+      <w:lvlText w:val=""/>
+      <w:lvlJc w:val="left"/>
+      <w:pPr>
+        <w:ind w:left="3240" w:hanging="360"/>
+      </w:pPr>
+      <w:rPr>
+        <w:rFonts w:ascii="Symbol" w:hAnsi="Symbol" w:hint="default"/>
+      </w:rPr>
+    </w:lvl>
+  </w:abstractNum>
+  <w:abstractNum w:abstractNumId="2" w15:restartNumberingAfterBreak="0">
     <w:nsid w:val="51D75CD3"/>
     <w:multiLevelType w:val="hybridMultilevel"/>
     <w:tmpl w:val="41DADE28"/>
@@ -4764,7 +5714,7 @@
       </w:rPr>
     </w:lvl>
   </w:abstractNum>
-  <w:abstractNum w:abstractNumId="2" w15:restartNumberingAfterBreak="0">
+  <w:abstractNum w:abstractNumId="3" w15:restartNumberingAfterBreak="0">
     <w:nsid w:val="573724EB"/>
     <w:multiLevelType w:val="hybridMultilevel"/>
     <w:tmpl w:val="DB22418C"/>
@@ -4876,7 +5826,7 @@
       </w:rPr>
     </w:lvl>
   </w:abstractNum>
-  <w:abstractNum w:abstractNumId="3" w15:restartNumberingAfterBreak="0">
+  <w:abstractNum w:abstractNumId="4" w15:restartNumberingAfterBreak="0">
     <w:nsid w:val="5EF06E95"/>
     <w:multiLevelType w:val="hybridMultilevel"/>
     <w:tmpl w:val="FF3A15F8"/>
@@ -4989,16 +5939,19 @@
     </w:lvl>
   </w:abstractNum>
   <w:num w:numId="1">
-    <w:abstractNumId w:val="1"/>
+    <w:abstractNumId w:val="2"/>
   </w:num>
   <w:num w:numId="2">
-    <w:abstractNumId w:val="3"/>
+    <w:abstractNumId w:val="4"/>
   </w:num>
   <w:num w:numId="3">
-    <w:abstractNumId w:val="2"/>
+    <w:abstractNumId w:val="3"/>
   </w:num>
   <w:num w:numId="4">
     <w:abstractNumId w:val="0"/>
+  </w:num>
+  <w:num w:numId="5">
+    <w:abstractNumId w:val="1"/>
   </w:num>
 </w:numbering>
 </file>
@@ -5401,6 +6354,113 @@
   <w:style w:type="paragraph" w:default="1" w:styleId="Normal">
     <w:name w:val="Normal"/>
     <w:qFormat/>
+  </w:style>
+  <w:style w:type="paragraph" w:styleId="Heading1">
+    <w:name w:val="heading 1"/>
+    <w:basedOn w:val="Normal"/>
+    <w:next w:val="Normal"/>
+    <w:link w:val="Heading1Char"/>
+    <w:uiPriority w:val="9"/>
+    <w:qFormat/>
+    <w:rsid w:val="00C31FBE"/>
+    <w:pPr>
+      <w:keepNext/>
+      <w:keepLines/>
+      <w:spacing w:before="240" w:after="0"/>
+      <w:outlineLvl w:val="0"/>
+    </w:pPr>
+    <w:rPr>
+      <w:rFonts w:asciiTheme="majorHAnsi" w:eastAsiaTheme="majorEastAsia" w:hAnsiTheme="majorHAnsi" w:cstheme="majorBidi"/>
+      <w:color w:val="2F5496" w:themeColor="accent1" w:themeShade="BF"/>
+      <w:sz w:val="32"/>
+      <w:szCs w:val="32"/>
+    </w:rPr>
+  </w:style>
+  <w:style w:type="paragraph" w:styleId="Heading2">
+    <w:name w:val="heading 2"/>
+    <w:basedOn w:val="Normal"/>
+    <w:next w:val="Normal"/>
+    <w:link w:val="Heading2Char"/>
+    <w:uiPriority w:val="9"/>
+    <w:unhideWhenUsed/>
+    <w:qFormat/>
+    <w:rsid w:val="00C31FBE"/>
+    <w:pPr>
+      <w:keepNext/>
+      <w:keepLines/>
+      <w:spacing w:before="40" w:after="0"/>
+      <w:outlineLvl w:val="1"/>
+    </w:pPr>
+    <w:rPr>
+      <w:rFonts w:asciiTheme="majorHAnsi" w:eastAsiaTheme="majorEastAsia" w:hAnsiTheme="majorHAnsi" w:cstheme="majorBidi"/>
+      <w:color w:val="2F5496" w:themeColor="accent1" w:themeShade="BF"/>
+      <w:sz w:val="26"/>
+      <w:szCs w:val="26"/>
+    </w:rPr>
+  </w:style>
+  <w:style w:type="paragraph" w:styleId="Heading3">
+    <w:name w:val="heading 3"/>
+    <w:basedOn w:val="Normal"/>
+    <w:next w:val="Normal"/>
+    <w:link w:val="Heading3Char"/>
+    <w:uiPriority w:val="9"/>
+    <w:unhideWhenUsed/>
+    <w:qFormat/>
+    <w:rsid w:val="00C31FBE"/>
+    <w:pPr>
+      <w:keepNext/>
+      <w:keepLines/>
+      <w:spacing w:before="40" w:after="0"/>
+      <w:outlineLvl w:val="2"/>
+    </w:pPr>
+    <w:rPr>
+      <w:rFonts w:asciiTheme="majorHAnsi" w:eastAsiaTheme="majorEastAsia" w:hAnsiTheme="majorHAnsi" w:cstheme="majorBidi"/>
+      <w:color w:val="1F3763" w:themeColor="accent1" w:themeShade="7F"/>
+      <w:sz w:val="24"/>
+      <w:szCs w:val="24"/>
+    </w:rPr>
+  </w:style>
+  <w:style w:type="paragraph" w:styleId="Heading4">
+    <w:name w:val="heading 4"/>
+    <w:basedOn w:val="Normal"/>
+    <w:next w:val="Normal"/>
+    <w:link w:val="Heading4Char"/>
+    <w:uiPriority w:val="9"/>
+    <w:unhideWhenUsed/>
+    <w:qFormat/>
+    <w:rsid w:val="00C31FBE"/>
+    <w:pPr>
+      <w:keepNext/>
+      <w:keepLines/>
+      <w:spacing w:before="40" w:after="0"/>
+      <w:outlineLvl w:val="3"/>
+    </w:pPr>
+    <w:rPr>
+      <w:rFonts w:asciiTheme="majorHAnsi" w:eastAsiaTheme="majorEastAsia" w:hAnsiTheme="majorHAnsi" w:cstheme="majorBidi"/>
+      <w:i/>
+      <w:iCs/>
+      <w:color w:val="2F5496" w:themeColor="accent1" w:themeShade="BF"/>
+    </w:rPr>
+  </w:style>
+  <w:style w:type="paragraph" w:styleId="Heading5">
+    <w:name w:val="heading 5"/>
+    <w:basedOn w:val="Normal"/>
+    <w:next w:val="Normal"/>
+    <w:link w:val="Heading5Char"/>
+    <w:uiPriority w:val="9"/>
+    <w:unhideWhenUsed/>
+    <w:qFormat/>
+    <w:rsid w:val="004B2497"/>
+    <w:pPr>
+      <w:keepNext/>
+      <w:keepLines/>
+      <w:spacing w:before="40" w:after="0"/>
+      <w:outlineLvl w:val="4"/>
+    </w:pPr>
+    <w:rPr>
+      <w:rFonts w:asciiTheme="majorHAnsi" w:eastAsiaTheme="majorEastAsia" w:hAnsiTheme="majorHAnsi" w:cstheme="majorBidi"/>
+      <w:color w:val="2F5496" w:themeColor="accent1" w:themeShade="BF"/>
+    </w:rPr>
   </w:style>
   <w:style w:type="character" w:default="1" w:styleId="DefaultParagraphFont">
     <w:name w:val="Default Paragraph Font"/>
@@ -5828,6 +6888,155 @@
       </w:tcPr>
     </w:tblStylePr>
   </w:style>
+  <w:style w:type="character" w:customStyle="1" w:styleId="Heading2Char">
+    <w:name w:val="Heading 2 Char"/>
+    <w:basedOn w:val="DefaultParagraphFont"/>
+    <w:link w:val="Heading2"/>
+    <w:uiPriority w:val="9"/>
+    <w:rsid w:val="00C31FBE"/>
+    <w:rPr>
+      <w:rFonts w:asciiTheme="majorHAnsi" w:eastAsiaTheme="majorEastAsia" w:hAnsiTheme="majorHAnsi" w:cstheme="majorBidi"/>
+      <w:color w:val="2F5496" w:themeColor="accent1" w:themeShade="BF"/>
+      <w:sz w:val="26"/>
+      <w:szCs w:val="26"/>
+    </w:rPr>
+  </w:style>
+  <w:style w:type="character" w:customStyle="1" w:styleId="Heading3Char">
+    <w:name w:val="Heading 3 Char"/>
+    <w:basedOn w:val="DefaultParagraphFont"/>
+    <w:link w:val="Heading3"/>
+    <w:uiPriority w:val="9"/>
+    <w:rsid w:val="00C31FBE"/>
+    <w:rPr>
+      <w:rFonts w:asciiTheme="majorHAnsi" w:eastAsiaTheme="majorEastAsia" w:hAnsiTheme="majorHAnsi" w:cstheme="majorBidi"/>
+      <w:color w:val="1F3763" w:themeColor="accent1" w:themeShade="7F"/>
+      <w:sz w:val="24"/>
+      <w:szCs w:val="24"/>
+    </w:rPr>
+  </w:style>
+  <w:style w:type="paragraph" w:styleId="Subtitle">
+    <w:name w:val="Subtitle"/>
+    <w:basedOn w:val="Normal"/>
+    <w:next w:val="Normal"/>
+    <w:link w:val="SubtitleChar"/>
+    <w:uiPriority w:val="11"/>
+    <w:qFormat/>
+    <w:rsid w:val="00C31FBE"/>
+    <w:pPr>
+      <w:numPr>
+        <w:ilvl w:val="1"/>
+      </w:numPr>
+    </w:pPr>
+    <w:rPr>
+      <w:rFonts w:eastAsiaTheme="minorEastAsia"/>
+      <w:color w:val="5A5A5A" w:themeColor="text1" w:themeTint="A5"/>
+      <w:spacing w:val="15"/>
+    </w:rPr>
+  </w:style>
+  <w:style w:type="character" w:customStyle="1" w:styleId="SubtitleChar">
+    <w:name w:val="Subtitle Char"/>
+    <w:basedOn w:val="DefaultParagraphFont"/>
+    <w:link w:val="Subtitle"/>
+    <w:uiPriority w:val="11"/>
+    <w:rsid w:val="00C31FBE"/>
+    <w:rPr>
+      <w:rFonts w:eastAsiaTheme="minorEastAsia"/>
+      <w:color w:val="5A5A5A" w:themeColor="text1" w:themeTint="A5"/>
+      <w:spacing w:val="15"/>
+    </w:rPr>
+  </w:style>
+  <w:style w:type="paragraph" w:styleId="NoSpacing">
+    <w:name w:val="No Spacing"/>
+    <w:uiPriority w:val="1"/>
+    <w:qFormat/>
+    <w:rsid w:val="00C31FBE"/>
+    <w:pPr>
+      <w:spacing w:after="0" w:line="240" w:lineRule="auto"/>
+    </w:pPr>
+  </w:style>
+  <w:style w:type="character" w:customStyle="1" w:styleId="Heading1Char">
+    <w:name w:val="Heading 1 Char"/>
+    <w:basedOn w:val="DefaultParagraphFont"/>
+    <w:link w:val="Heading1"/>
+    <w:uiPriority w:val="9"/>
+    <w:rsid w:val="00C31FBE"/>
+    <w:rPr>
+      <w:rFonts w:asciiTheme="majorHAnsi" w:eastAsiaTheme="majorEastAsia" w:hAnsiTheme="majorHAnsi" w:cstheme="majorBidi"/>
+      <w:color w:val="2F5496" w:themeColor="accent1" w:themeShade="BF"/>
+      <w:sz w:val="32"/>
+      <w:szCs w:val="32"/>
+    </w:rPr>
+  </w:style>
+  <w:style w:type="character" w:customStyle="1" w:styleId="Heading4Char">
+    <w:name w:val="Heading 4 Char"/>
+    <w:basedOn w:val="DefaultParagraphFont"/>
+    <w:link w:val="Heading4"/>
+    <w:uiPriority w:val="9"/>
+    <w:rsid w:val="00C31FBE"/>
+    <w:rPr>
+      <w:rFonts w:asciiTheme="majorHAnsi" w:eastAsiaTheme="majorEastAsia" w:hAnsiTheme="majorHAnsi" w:cstheme="majorBidi"/>
+      <w:i/>
+      <w:iCs/>
+      <w:color w:val="2F5496" w:themeColor="accent1" w:themeShade="BF"/>
+    </w:rPr>
+  </w:style>
+  <w:style w:type="character" w:customStyle="1" w:styleId="Heading5Char">
+    <w:name w:val="Heading 5 Char"/>
+    <w:basedOn w:val="DefaultParagraphFont"/>
+    <w:link w:val="Heading5"/>
+    <w:uiPriority w:val="9"/>
+    <w:rsid w:val="004B2497"/>
+    <w:rPr>
+      <w:rFonts w:asciiTheme="majorHAnsi" w:eastAsiaTheme="majorEastAsia" w:hAnsiTheme="majorHAnsi" w:cstheme="majorBidi"/>
+      <w:color w:val="2F5496" w:themeColor="accent1" w:themeShade="BF"/>
+    </w:rPr>
+  </w:style>
+  <w:style w:type="paragraph" w:styleId="Title">
+    <w:name w:val="Title"/>
+    <w:basedOn w:val="Normal"/>
+    <w:next w:val="Normal"/>
+    <w:link w:val="TitleChar"/>
+    <w:uiPriority w:val="10"/>
+    <w:qFormat/>
+    <w:rsid w:val="004B2497"/>
+    <w:pPr>
+      <w:spacing w:after="0" w:line="240" w:lineRule="auto"/>
+      <w:contextualSpacing/>
+    </w:pPr>
+    <w:rPr>
+      <w:rFonts w:asciiTheme="majorHAnsi" w:eastAsiaTheme="majorEastAsia" w:hAnsiTheme="majorHAnsi" w:cstheme="majorBidi"/>
+      <w:spacing w:val="-10"/>
+      <w:kern w:val="28"/>
+      <w:sz w:val="56"/>
+      <w:szCs w:val="56"/>
+    </w:rPr>
+  </w:style>
+  <w:style w:type="character" w:customStyle="1" w:styleId="TitleChar">
+    <w:name w:val="Title Char"/>
+    <w:basedOn w:val="DefaultParagraphFont"/>
+    <w:link w:val="Title"/>
+    <w:uiPriority w:val="10"/>
+    <w:rsid w:val="004B2497"/>
+    <w:rPr>
+      <w:rFonts w:asciiTheme="majorHAnsi" w:eastAsiaTheme="majorEastAsia" w:hAnsiTheme="majorHAnsi" w:cstheme="majorBidi"/>
+      <w:spacing w:val="-10"/>
+      <w:kern w:val="28"/>
+      <w:sz w:val="56"/>
+      <w:szCs w:val="56"/>
+    </w:rPr>
+  </w:style>
+  <w:style w:type="character" w:styleId="SubtleEmphasis">
+    <w:name w:val="Subtle Emphasis"/>
+    <w:basedOn w:val="DefaultParagraphFont"/>
+    <w:uiPriority w:val="19"/>
+    <w:qFormat/>
+    <w:rsid w:val="004B2497"/>
+    <w:rPr>
+      <w:i/>
+      <w:iCs/>
+      <w:color w:val="404040" w:themeColor="text1" w:themeTint="BF"/>
+    </w:rPr>
+  </w:style>
 </w:styles>
 </file>
 

--- a/WriteUp.docx
+++ b/WriteUp.docx
@@ -721,7 +721,7 @@
       <w:tr>
         <w:trPr>
           <w:cnfStyle w:val="100000000000" w:firstRow="1" w:lastRow="0" w:firstColumn="0" w:lastColumn="0" w:oddVBand="0" w:evenVBand="0" w:oddHBand="0" w:evenHBand="0" w:firstRowFirstColumn="0" w:firstRowLastColumn="0" w:lastRowFirstColumn="0" w:lastRowLastColumn="0"/>
-          <w:trHeight w:val="727"/>
+          <w:trHeight w:val="890"/>
           <w:jc w:val="center"/>
         </w:trPr>
         <w:tc>
@@ -730,6 +730,19 @@
             <w:tcW w:w="0" w:type="auto"/>
             <w:hideMark/>
           </w:tcPr>
+          <w:p>
+            <w:pPr>
+              <w:jc w:val="center"/>
+              <w:rPr>
+                <w:rFonts w:ascii="Times New Roman" w:eastAsia="Times New Roman" w:hAnsi="Times New Roman" w:cs="Times New Roman"/>
+                <w:b w:val="0"/>
+                <w:bCs w:val="0"/>
+                <w:sz w:val="24"/>
+                <w:szCs w:val="24"/>
+                <w:lang w:eastAsia="en-IN"/>
+              </w:rPr>
+            </w:pPr>
+          </w:p>
           <w:p>
             <w:pPr>
               <w:jc w:val="center"/>
@@ -760,6 +773,20 @@
             <w:tcW w:w="0" w:type="auto"/>
             <w:hideMark/>
           </w:tcPr>
+          <w:p>
+            <w:pPr>
+              <w:jc w:val="center"/>
+              <w:cnfStyle w:val="100000000000" w:firstRow="1" w:lastRow="0" w:firstColumn="0" w:lastColumn="0" w:oddVBand="0" w:evenVBand="0" w:oddHBand="0" w:evenHBand="0" w:firstRowFirstColumn="0" w:firstRowLastColumn="0" w:lastRowFirstColumn="0" w:lastRowLastColumn="0"/>
+              <w:rPr>
+                <w:rFonts w:ascii="Times New Roman" w:eastAsia="Times New Roman" w:hAnsi="Times New Roman" w:cs="Times New Roman"/>
+                <w:b w:val="0"/>
+                <w:bCs w:val="0"/>
+                <w:sz w:val="24"/>
+                <w:szCs w:val="24"/>
+                <w:lang w:eastAsia="en-IN"/>
+              </w:rPr>
+            </w:pPr>
+          </w:p>
           <w:p>
             <w:pPr>
               <w:jc w:val="center"/>
@@ -799,6 +826,20 @@
                 <w:rFonts w:ascii="Times New Roman" w:eastAsia="Times New Roman" w:hAnsi="Times New Roman" w:cs="Times New Roman"/>
                 <w:b w:val="0"/>
                 <w:bCs w:val="0"/>
+                <w:sz w:val="24"/>
+                <w:szCs w:val="24"/>
+                <w:lang w:eastAsia="en-IN"/>
+              </w:rPr>
+            </w:pPr>
+          </w:p>
+          <w:p>
+            <w:pPr>
+              <w:jc w:val="center"/>
+              <w:cnfStyle w:val="100000000000" w:firstRow="1" w:lastRow="0" w:firstColumn="0" w:lastColumn="0" w:oddVBand="0" w:evenVBand="0" w:oddHBand="0" w:evenHBand="0" w:firstRowFirstColumn="0" w:firstRowLastColumn="0" w:lastRowFirstColumn="0" w:lastRowLastColumn="0"/>
+              <w:rPr>
+                <w:rFonts w:ascii="Times New Roman" w:eastAsia="Times New Roman" w:hAnsi="Times New Roman" w:cs="Times New Roman"/>
+                <w:b w:val="0"/>
+                <w:bCs w:val="0"/>
                 <w:color w:val="000000"/>
                 <w:sz w:val="28"/>
                 <w:szCs w:val="28"/>
@@ -820,7 +861,7 @@
       </w:tr>
       <w:tr>
         <w:trPr>
-          <w:trHeight w:val="754"/>
+          <w:trHeight w:val="690"/>
           <w:jc w:val="center"/>
         </w:trPr>
         <w:tc>
@@ -944,16 +985,16 @@
               <w:cnfStyle w:val="000000000000" w:firstRow="0" w:lastRow="0" w:firstColumn="0" w:lastColumn="0" w:oddVBand="0" w:evenVBand="0" w:oddHBand="0" w:evenHBand="0" w:firstRowFirstColumn="0" w:firstRowLastColumn="0" w:lastRowFirstColumn="0" w:lastRowLastColumn="0"/>
               <w:rPr>
                 <w:rFonts w:ascii="Times New Roman" w:eastAsia="Times New Roman" w:hAnsi="Times New Roman" w:cs="Times New Roman"/>
-                <w:sz w:val="24"/>
-                <w:szCs w:val="24"/>
+                <w:sz w:val="28"/>
+                <w:szCs w:val="28"/>
                 <w:lang w:eastAsia="en-IN"/>
               </w:rPr>
             </w:pPr>
             <w:r>
               <w:rPr>
                 <w:rFonts w:ascii="Times New Roman" w:eastAsia="Times New Roman" w:hAnsi="Times New Roman" w:cs="Times New Roman"/>
-                <w:sz w:val="24"/>
-                <w:szCs w:val="24"/>
+                <w:sz w:val="28"/>
+                <w:szCs w:val="28"/>
                 <w:lang w:eastAsia="en-IN"/>
               </w:rPr>
               <w:t>Creating Dataframe by Reading Excel</w:t>
@@ -1023,16 +1064,16 @@
               <w:cnfStyle w:val="000000000000" w:firstRow="0" w:lastRow="0" w:firstColumn="0" w:lastColumn="0" w:oddVBand="0" w:evenVBand="0" w:oddHBand="0" w:evenHBand="0" w:firstRowFirstColumn="0" w:firstRowLastColumn="0" w:lastRowFirstColumn="0" w:lastRowLastColumn="0"/>
               <w:rPr>
                 <w:rFonts w:ascii="Times New Roman" w:eastAsia="Times New Roman" w:hAnsi="Times New Roman" w:cs="Times New Roman"/>
-                <w:sz w:val="24"/>
-                <w:szCs w:val="24"/>
+                <w:sz w:val="28"/>
+                <w:szCs w:val="28"/>
                 <w:lang w:eastAsia="en-IN"/>
               </w:rPr>
             </w:pPr>
             <w:r>
               <w:rPr>
                 <w:rFonts w:ascii="Times New Roman" w:eastAsia="Times New Roman" w:hAnsi="Times New Roman" w:cs="Times New Roman"/>
-                <w:sz w:val="24"/>
-                <w:szCs w:val="24"/>
+                <w:sz w:val="28"/>
+                <w:szCs w:val="28"/>
                 <w:lang w:eastAsia="en-IN"/>
               </w:rPr>
               <w:t>Display the Dataframe Record on GUI</w:t>
@@ -1102,16 +1143,16 @@
               <w:cnfStyle w:val="000000000000" w:firstRow="0" w:lastRow="0" w:firstColumn="0" w:lastColumn="0" w:oddVBand="0" w:evenVBand="0" w:oddHBand="0" w:evenHBand="0" w:firstRowFirstColumn="0" w:firstRowLastColumn="0" w:lastRowFirstColumn="0" w:lastRowLastColumn="0"/>
               <w:rPr>
                 <w:rFonts w:ascii="Times New Roman" w:eastAsia="Times New Roman" w:hAnsi="Times New Roman" w:cs="Times New Roman"/>
-                <w:sz w:val="24"/>
-                <w:szCs w:val="24"/>
+                <w:sz w:val="28"/>
+                <w:szCs w:val="28"/>
                 <w:lang w:eastAsia="en-IN"/>
               </w:rPr>
             </w:pPr>
             <w:r>
               <w:rPr>
                 <w:rFonts w:ascii="Times New Roman" w:eastAsia="Times New Roman" w:hAnsi="Times New Roman" w:cs="Times New Roman"/>
-                <w:sz w:val="24"/>
-                <w:szCs w:val="24"/>
+                <w:sz w:val="28"/>
+                <w:szCs w:val="28"/>
                 <w:lang w:eastAsia="en-IN"/>
               </w:rPr>
               <w:t>Calculating the Percentage from Dataframe</w:t>
@@ -2166,13 +2207,7 @@
         <w:rPr>
           <w:rFonts w:ascii="Times New Roman" w:hAnsi="Times New Roman" w:cs="Times New Roman"/>
         </w:rPr>
-        <w:t>”nw”</w:t>
-      </w:r>
-      <w:r>
-        <w:rPr>
-          <w:rFonts w:ascii="Times New Roman" w:hAnsi="Times New Roman" w:cs="Times New Roman"/>
-        </w:rPr>
-        <w:t xml:space="preserve"> tells</w:t>
+        <w:t>”nw” tells</w:t>
       </w:r>
       <w:r>
         <w:rPr>
@@ -3312,275 +3347,654 @@
         </w:tabs>
         <w:rPr>
           <w:rFonts w:ascii="Times New Roman" w:hAnsi="Times New Roman" w:cs="Times New Roman"/>
-          <w:lang w:val="en-US"/>
-        </w:rPr>
-      </w:pPr>
-      <w:r>
-        <w:rPr>
-          <w:rFonts w:ascii="Times New Roman" w:hAnsi="Times New Roman" w:cs="Times New Roman"/>
+          <w:b/>
+          <w:bCs/>
+          <w:sz w:val="28"/>
+          <w:szCs w:val="28"/>
+          <w:lang w:val="en-US"/>
+        </w:rPr>
+      </w:pPr>
+      <w:r>
+        <w:rPr>
+          <w:rFonts w:ascii="Times New Roman" w:hAnsi="Times New Roman" w:cs="Times New Roman"/>
+          <w:b/>
+          <w:bCs/>
+          <w:sz w:val="28"/>
+          <w:szCs w:val="28"/>
           <w:lang w:val="en-US"/>
         </w:rPr>
         <w:lastRenderedPageBreak/>
-        <w:t>Displaying the data from dataframe to UI</w:t>
-      </w:r>
-    </w:p>
-    <w:p>
-      <w:pPr>
-        <w:tabs>
-          <w:tab w:val="left" w:pos="1596"/>
-        </w:tabs>
-        <w:rPr>
-          <w:rFonts w:ascii="Times New Roman" w:hAnsi="Times New Roman" w:cs="Times New Roman"/>
-          <w:lang w:val="en-US"/>
-        </w:rPr>
-      </w:pPr>
-    </w:p>
-    <w:p>
-      <w:pPr>
-        <w:tabs>
-          <w:tab w:val="left" w:pos="1596"/>
-        </w:tabs>
-        <w:rPr>
-          <w:rFonts w:ascii="Times New Roman" w:hAnsi="Times New Roman" w:cs="Times New Roman"/>
-          <w:lang w:val="en-US"/>
-        </w:rPr>
-      </w:pPr>
-    </w:p>
-    <w:p>
-      <w:pPr>
-        <w:tabs>
-          <w:tab w:val="left" w:pos="1596"/>
-        </w:tabs>
-        <w:rPr>
-          <w:rFonts w:ascii="Times New Roman" w:hAnsi="Times New Roman" w:cs="Times New Roman"/>
-          <w:lang w:val="en-US"/>
-        </w:rPr>
-      </w:pPr>
-      <w:r>
-        <w:rPr>
-          <w:rFonts w:ascii="Times New Roman" w:hAnsi="Times New Roman" w:cs="Times New Roman"/>
-          <w:lang w:val="en-US"/>
-        </w:rPr>
-        <w:t>-dynamically selecting with list item to show</w:t>
-      </w:r>
-    </w:p>
-    <w:p>
-      <w:pPr>
-        <w:tabs>
-          <w:tab w:val="left" w:pos="1596"/>
-        </w:tabs>
-        <w:rPr>
-          <w:rFonts w:ascii="Times New Roman" w:hAnsi="Times New Roman" w:cs="Times New Roman"/>
-          <w:lang w:val="en-US"/>
-        </w:rPr>
-      </w:pPr>
-    </w:p>
-    <w:p>
-      <w:pPr>
-        <w:tabs>
-          <w:tab w:val="left" w:pos="1596"/>
-        </w:tabs>
-        <w:rPr>
-          <w:rFonts w:ascii="Times New Roman" w:hAnsi="Times New Roman" w:cs="Times New Roman"/>
-          <w:lang w:val="en-US"/>
-        </w:rPr>
-      </w:pPr>
-      <w:r>
-        <w:rPr>
-          <w:rFonts w:ascii="Times New Roman" w:hAnsi="Times New Roman" w:cs="Times New Roman"/>
-          <w:lang w:val="en-US"/>
-        </w:rPr>
-        <w:t>-</w:t>
-      </w:r>
-      <w:r>
-        <w:rPr>
-          <w:rFonts w:ascii="Times New Roman" w:hAnsi="Times New Roman" w:cs="Times New Roman"/>
-          <w:lang w:val="en-US"/>
-        </w:rPr>
-        <w:t>looking for empty columns to take input for that day</w:t>
-      </w:r>
-    </w:p>
-    <w:p>
-      <w:pPr>
-        <w:tabs>
-          <w:tab w:val="left" w:pos="1596"/>
-        </w:tabs>
-        <w:rPr>
-          <w:rFonts w:ascii="Times New Roman" w:hAnsi="Times New Roman" w:cs="Times New Roman"/>
-          <w:lang w:val="en-US"/>
-        </w:rPr>
-      </w:pPr>
-    </w:p>
-    <w:p>
-      <w:pPr>
-        <w:tabs>
-          <w:tab w:val="left" w:pos="1596"/>
-        </w:tabs>
-        <w:rPr>
-          <w:rFonts w:ascii="Times New Roman" w:hAnsi="Times New Roman" w:cs="Times New Roman"/>
-          <w:lang w:val="en-US"/>
-        </w:rPr>
-      </w:pPr>
-      <w:r>
-        <w:rPr>
-          <w:rFonts w:ascii="Times New Roman" w:hAnsi="Times New Roman" w:cs="Times New Roman"/>
-          <w:lang w:val="en-US"/>
-        </w:rPr>
-        <w:t>-checkbox variable</w:t>
-      </w:r>
-    </w:p>
-    <w:p>
-      <w:pPr>
-        <w:tabs>
-          <w:tab w:val="left" w:pos="1596"/>
-        </w:tabs>
-        <w:rPr>
-          <w:rFonts w:ascii="Times New Roman" w:hAnsi="Times New Roman" w:cs="Times New Roman"/>
-          <w:lang w:val="en-US"/>
-        </w:rPr>
-      </w:pPr>
-    </w:p>
-    <w:p>
-      <w:pPr>
-        <w:tabs>
-          <w:tab w:val="left" w:pos="1596"/>
-        </w:tabs>
-        <w:rPr>
-          <w:rFonts w:ascii="Times New Roman" w:hAnsi="Times New Roman" w:cs="Times New Roman"/>
-          <w:lang w:val="en-US"/>
-        </w:rPr>
-      </w:pPr>
-      <w:r>
-        <w:rPr>
-          <w:rFonts w:ascii="Times New Roman" w:hAnsi="Times New Roman" w:cs="Times New Roman"/>
-          <w:lang w:val="en-US"/>
-        </w:rPr>
-        <w:t>-dropdown variable</w:t>
-      </w:r>
-    </w:p>
-    <w:p>
-      <w:pPr>
-        <w:tabs>
-          <w:tab w:val="left" w:pos="1596"/>
-        </w:tabs>
-        <w:rPr>
-          <w:rFonts w:ascii="Times New Roman" w:hAnsi="Times New Roman" w:cs="Times New Roman"/>
-          <w:lang w:val="en-US"/>
-        </w:rPr>
-      </w:pPr>
-    </w:p>
-    <w:p>
-      <w:pPr>
-        <w:tabs>
-          <w:tab w:val="left" w:pos="1596"/>
-        </w:tabs>
-        <w:rPr>
-          <w:rFonts w:ascii="Times New Roman" w:hAnsi="Times New Roman" w:cs="Times New Roman"/>
-          <w:lang w:val="en-US"/>
-        </w:rPr>
-      </w:pPr>
-      <w:r>
-        <w:rPr>
-          <w:rFonts w:ascii="Times New Roman" w:hAnsi="Times New Roman" w:cs="Times New Roman"/>
-          <w:lang w:val="en-US"/>
-        </w:rPr>
-        <w:t>- variable.get()</w:t>
-      </w:r>
-    </w:p>
-    <w:p>
-      <w:pPr>
-        <w:tabs>
-          <w:tab w:val="left" w:pos="1596"/>
-        </w:tabs>
-        <w:rPr>
-          <w:rFonts w:ascii="Times New Roman" w:hAnsi="Times New Roman" w:cs="Times New Roman"/>
-          <w:lang w:val="en-US"/>
-        </w:rPr>
-      </w:pPr>
-    </w:p>
-    <w:p>
-      <w:pPr>
-        <w:tabs>
-          <w:tab w:val="left" w:pos="1596"/>
-        </w:tabs>
-        <w:rPr>
-          <w:rFonts w:ascii="Times New Roman" w:hAnsi="Times New Roman" w:cs="Times New Roman"/>
-          <w:lang w:val="en-US"/>
-        </w:rPr>
-      </w:pPr>
-      <w:r>
-        <w:rPr>
-          <w:rFonts w:ascii="Times New Roman" w:hAnsi="Times New Roman" w:cs="Times New Roman"/>
-          <w:lang w:val="en-US"/>
-        </w:rPr>
-        <w:t>-different rows</w:t>
-      </w:r>
-    </w:p>
-    <w:p>
-      <w:pPr>
-        <w:tabs>
-          <w:tab w:val="left" w:pos="1596"/>
-        </w:tabs>
-        <w:rPr>
-          <w:rFonts w:ascii="Times New Roman" w:hAnsi="Times New Roman" w:cs="Times New Roman"/>
-          <w:lang w:val="en-US"/>
-        </w:rPr>
-      </w:pPr>
-    </w:p>
-    <w:p>
-      <w:pPr>
-        <w:tabs>
-          <w:tab w:val="left" w:pos="1596"/>
-        </w:tabs>
-        <w:rPr>
-          <w:rFonts w:ascii="Times New Roman" w:hAnsi="Times New Roman" w:cs="Times New Roman"/>
-          <w:lang w:val="en-US"/>
-        </w:rPr>
-      </w:pPr>
-      <w:r>
-        <w:rPr>
-          <w:rFonts w:ascii="Times New Roman" w:hAnsi="Times New Roman" w:cs="Times New Roman"/>
-          <w:lang w:val="en-US"/>
-        </w:rPr>
-        <w:t>-checkboxes along with name of student</w:t>
-      </w:r>
-    </w:p>
-    <w:p>
-      <w:pPr>
-        <w:tabs>
-          <w:tab w:val="left" w:pos="1596"/>
-        </w:tabs>
-        <w:rPr>
-          <w:rFonts w:ascii="Times New Roman" w:hAnsi="Times New Roman" w:cs="Times New Roman"/>
-          <w:lang w:val="en-US"/>
-        </w:rPr>
-      </w:pPr>
-    </w:p>
-    <w:p>
-      <w:pPr>
-        <w:tabs>
-          <w:tab w:val="left" w:pos="1596"/>
-        </w:tabs>
-        <w:rPr>
-          <w:rFonts w:ascii="Times New Roman" w:hAnsi="Times New Roman" w:cs="Times New Roman"/>
-          <w:lang w:val="en-US"/>
-        </w:rPr>
-      </w:pPr>
-      <w:r>
-        <w:rPr>
-          <w:rFonts w:ascii="Times New Roman" w:hAnsi="Times New Roman" w:cs="Times New Roman"/>
-          <w:lang w:val="en-US"/>
-        </w:rPr>
-        <w:t>-</w:t>
-      </w:r>
-    </w:p>
-    <w:p>
-      <w:pPr>
-        <w:rPr>
-          <w:rFonts w:ascii="Times New Roman" w:hAnsi="Times New Roman" w:cs="Times New Roman"/>
-          <w:lang w:val="en-US"/>
-        </w:rPr>
-      </w:pPr>
+        <w:t>DISPLAYING THE DATA FROM DATAFRAME TO UI</w:t>
+      </w:r>
+    </w:p>
+    <w:p>
+      <w:pPr>
+        <w:tabs>
+          <w:tab w:val="left" w:pos="1596"/>
+        </w:tabs>
+        <w:rPr>
+          <w:rFonts w:ascii="Times New Roman" w:hAnsi="Times New Roman" w:cs="Times New Roman"/>
+          <w:lang w:val="en-US"/>
+        </w:rPr>
+      </w:pPr>
+    </w:p>
+    <w:p>
+      <w:pPr>
+        <w:pStyle w:val="ListParagraph"/>
+        <w:numPr>
+          <w:ilvl w:val="0"/>
+          <w:numId w:val="6"/>
+        </w:numPr>
+        <w:tabs>
+          <w:tab w:val="left" w:pos="1596"/>
+        </w:tabs>
+        <w:ind w:left="360"/>
+        <w:rPr>
+          <w:rFonts w:ascii="Times New Roman" w:hAnsi="Times New Roman" w:cs="Times New Roman"/>
+          <w:b/>
+          <w:bCs/>
+          <w:sz w:val="24"/>
+          <w:szCs w:val="24"/>
+          <w:lang w:val="en-US"/>
+        </w:rPr>
+      </w:pPr>
+      <w:r>
+        <w:rPr>
+          <w:rFonts w:ascii="Times New Roman" w:hAnsi="Times New Roman" w:cs="Times New Roman"/>
+          <w:b/>
+          <w:bCs/>
+          <w:sz w:val="24"/>
+          <w:szCs w:val="24"/>
+          <w:lang w:val="en-US"/>
+        </w:rPr>
+        <w:t xml:space="preserve">Dynamically Selecting </w:t>
+      </w:r>
+      <w:r>
+        <w:rPr>
+          <w:rFonts w:ascii="Times New Roman" w:hAnsi="Times New Roman" w:cs="Times New Roman"/>
+          <w:b/>
+          <w:bCs/>
+          <w:sz w:val="24"/>
+          <w:szCs w:val="24"/>
+          <w:lang w:val="en-US"/>
+        </w:rPr>
+        <w:t>Which</w:t>
+      </w:r>
+      <w:r>
+        <w:rPr>
+          <w:rFonts w:ascii="Times New Roman" w:hAnsi="Times New Roman" w:cs="Times New Roman"/>
+          <w:b/>
+          <w:bCs/>
+          <w:sz w:val="24"/>
+          <w:szCs w:val="24"/>
+          <w:lang w:val="en-US"/>
+        </w:rPr>
+        <w:t xml:space="preserve"> List Item </w:t>
+      </w:r>
+      <w:r>
+        <w:rPr>
+          <w:rFonts w:ascii="Times New Roman" w:hAnsi="Times New Roman" w:cs="Times New Roman"/>
+          <w:b/>
+          <w:bCs/>
+          <w:sz w:val="24"/>
+          <w:szCs w:val="24"/>
+          <w:lang w:val="en-US"/>
+        </w:rPr>
+        <w:t>t</w:t>
+      </w:r>
+      <w:r>
+        <w:rPr>
+          <w:rFonts w:ascii="Times New Roman" w:hAnsi="Times New Roman" w:cs="Times New Roman"/>
+          <w:b/>
+          <w:bCs/>
+          <w:sz w:val="24"/>
+          <w:szCs w:val="24"/>
+          <w:lang w:val="en-US"/>
+        </w:rPr>
+        <w:t>o Show</w:t>
+      </w:r>
+    </w:p>
+    <w:p>
+      <w:pPr>
+        <w:pStyle w:val="ListParagraph"/>
+        <w:tabs>
+          <w:tab w:val="left" w:pos="1596"/>
+        </w:tabs>
+        <w:ind w:left="360"/>
+        <w:rPr>
+          <w:rFonts w:ascii="Times New Roman" w:hAnsi="Times New Roman" w:cs="Times New Roman"/>
+          <w:b/>
+          <w:bCs/>
+          <w:sz w:val="24"/>
+          <w:szCs w:val="24"/>
+          <w:lang w:val="en-US"/>
+        </w:rPr>
+      </w:pPr>
+    </w:p>
+    <w:p>
+      <w:pPr>
+        <w:pStyle w:val="ListParagraph"/>
+        <w:tabs>
+          <w:tab w:val="left" w:pos="1596"/>
+        </w:tabs>
+        <w:ind w:left="360"/>
+        <w:rPr>
+          <w:rFonts w:ascii="Times New Roman" w:hAnsi="Times New Roman" w:cs="Times New Roman"/>
+          <w:lang w:val="en-US"/>
+        </w:rPr>
+      </w:pPr>
+      <w:r>
+        <w:rPr>
+          <w:rFonts w:ascii="Times New Roman" w:hAnsi="Times New Roman" w:cs="Times New Roman"/>
+          <w:lang w:val="en-US"/>
+        </w:rPr>
+        <w:t xml:space="preserve">According to the user’s selection of Course from the dropdown menu, we can access which course is selected by using the variable.get() and based on that, we can decide which dataframe from the list is to be displayed onto the UI. </w:t>
+      </w:r>
+    </w:p>
+    <w:p>
+      <w:pPr>
+        <w:pStyle w:val="Subtitle"/>
+        <w:ind w:left="720"/>
+        <w:rPr>
+          <w:rFonts w:eastAsia="Times New Roman"/>
+          <w:lang w:eastAsia="en-IN"/>
+        </w:rPr>
+      </w:pPr>
+      <w:r>
+        <w:rPr>
+          <w:rFonts w:eastAsia="Times New Roman"/>
+          <w:lang w:eastAsia="en-IN"/>
+        </w:rPr>
+        <w:t>if clicked.get()=='Course1':</w:t>
+      </w:r>
+    </w:p>
+    <w:p>
+      <w:pPr>
+        <w:pStyle w:val="Subtitle"/>
+        <w:ind w:left="720"/>
+        <w:rPr>
+          <w:rFonts w:eastAsia="Times New Roman"/>
+          <w:lang w:eastAsia="en-IN"/>
+        </w:rPr>
+      </w:pPr>
+      <w:r>
+        <w:rPr>
+          <w:rFonts w:eastAsia="Times New Roman"/>
+          <w:lang w:eastAsia="en-IN"/>
+        </w:rPr>
+        <w:t>        x=0</w:t>
+      </w:r>
+    </w:p>
+    <w:p>
+      <w:pPr>
+        <w:pStyle w:val="Subtitle"/>
+        <w:ind w:left="720"/>
+        <w:rPr>
+          <w:rFonts w:eastAsia="Times New Roman"/>
+          <w:lang w:eastAsia="en-IN"/>
+        </w:rPr>
+      </w:pPr>
+      <w:r>
+        <w:rPr>
+          <w:rFonts w:eastAsia="Times New Roman"/>
+          <w:lang w:eastAsia="en-IN"/>
+        </w:rPr>
+        <w:t>elif clicked.get()=='Course2':</w:t>
+      </w:r>
+    </w:p>
+    <w:p>
+      <w:pPr>
+        <w:pStyle w:val="Subtitle"/>
+        <w:ind w:left="720"/>
+        <w:rPr>
+          <w:rFonts w:ascii="Times New Roman" w:hAnsi="Times New Roman" w:cs="Times New Roman"/>
+          <w:b/>
+          <w:bCs/>
+          <w:sz w:val="24"/>
+          <w:szCs w:val="24"/>
+          <w:lang w:val="en-US"/>
+        </w:rPr>
+      </w:pPr>
+      <w:r>
+        <w:rPr>
+          <w:rFonts w:eastAsia="Times New Roman"/>
+          <w:lang w:eastAsia="en-IN"/>
+        </w:rPr>
+        <w:t>        x=1</w:t>
+      </w:r>
+    </w:p>
+    <w:p>
+      <w:pPr>
+        <w:pStyle w:val="ListParagraph"/>
+        <w:numPr>
+          <w:ilvl w:val="0"/>
+          <w:numId w:val="6"/>
+        </w:numPr>
+        <w:tabs>
+          <w:tab w:val="left" w:pos="1596"/>
+        </w:tabs>
+        <w:ind w:left="360"/>
+        <w:rPr>
+          <w:rFonts w:ascii="Times New Roman" w:hAnsi="Times New Roman" w:cs="Times New Roman"/>
+          <w:b/>
+          <w:bCs/>
+          <w:sz w:val="24"/>
+          <w:szCs w:val="24"/>
+          <w:lang w:val="en-US"/>
+        </w:rPr>
+      </w:pPr>
+      <w:r>
+        <w:rPr>
+          <w:rFonts w:ascii="Times New Roman" w:hAnsi="Times New Roman" w:cs="Times New Roman"/>
+          <w:b/>
+          <w:bCs/>
+          <w:sz w:val="24"/>
+          <w:szCs w:val="24"/>
+          <w:lang w:val="en-US"/>
+        </w:rPr>
+        <w:t xml:space="preserve">Looking </w:t>
+      </w:r>
+      <w:r>
+        <w:rPr>
+          <w:rFonts w:ascii="Times New Roman" w:hAnsi="Times New Roman" w:cs="Times New Roman"/>
+          <w:b/>
+          <w:bCs/>
+          <w:sz w:val="24"/>
+          <w:szCs w:val="24"/>
+          <w:lang w:val="en-US"/>
+        </w:rPr>
+        <w:t>f</w:t>
+      </w:r>
+      <w:r>
+        <w:rPr>
+          <w:rFonts w:ascii="Times New Roman" w:hAnsi="Times New Roman" w:cs="Times New Roman"/>
+          <w:b/>
+          <w:bCs/>
+          <w:sz w:val="24"/>
+          <w:szCs w:val="24"/>
+          <w:lang w:val="en-US"/>
+        </w:rPr>
+        <w:t xml:space="preserve">or Empty Columns </w:t>
+      </w:r>
+      <w:r>
+        <w:rPr>
+          <w:rFonts w:ascii="Times New Roman" w:hAnsi="Times New Roman" w:cs="Times New Roman"/>
+          <w:b/>
+          <w:bCs/>
+          <w:sz w:val="24"/>
+          <w:szCs w:val="24"/>
+          <w:lang w:val="en-US"/>
+        </w:rPr>
+        <w:t>to</w:t>
+      </w:r>
+      <w:r>
+        <w:rPr>
+          <w:rFonts w:ascii="Times New Roman" w:hAnsi="Times New Roman" w:cs="Times New Roman"/>
+          <w:b/>
+          <w:bCs/>
+          <w:sz w:val="24"/>
+          <w:szCs w:val="24"/>
+          <w:lang w:val="en-US"/>
+        </w:rPr>
+        <w:t xml:space="preserve"> Take Input </w:t>
+      </w:r>
+      <w:r>
+        <w:rPr>
+          <w:rFonts w:ascii="Times New Roman" w:hAnsi="Times New Roman" w:cs="Times New Roman"/>
+          <w:b/>
+          <w:bCs/>
+          <w:sz w:val="24"/>
+          <w:szCs w:val="24"/>
+          <w:lang w:val="en-US"/>
+        </w:rPr>
+        <w:t>f</w:t>
+      </w:r>
+      <w:r>
+        <w:rPr>
+          <w:rFonts w:ascii="Times New Roman" w:hAnsi="Times New Roman" w:cs="Times New Roman"/>
+          <w:b/>
+          <w:bCs/>
+          <w:sz w:val="24"/>
+          <w:szCs w:val="24"/>
+          <w:lang w:val="en-US"/>
+        </w:rPr>
+        <w:t>or That Day</w:t>
+      </w:r>
+    </w:p>
+    <w:p>
+      <w:pPr>
+        <w:tabs>
+          <w:tab w:val="left" w:pos="1596"/>
+        </w:tabs>
+        <w:ind w:left="360"/>
+        <w:rPr>
+          <w:rFonts w:ascii="Times New Roman" w:hAnsi="Times New Roman" w:cs="Times New Roman"/>
+          <w:lang w:val="en-US"/>
+        </w:rPr>
+      </w:pPr>
+      <w:r>
+        <w:rPr>
+          <w:rFonts w:ascii="Times New Roman" w:hAnsi="Times New Roman" w:cs="Times New Roman"/>
+          <w:lang w:val="en-US"/>
+        </w:rPr>
+        <w:t>After the selection of course and list item, we will look for a column in that dataframe which is completely empty,</w:t>
+      </w:r>
+      <w:r>
+        <w:rPr>
+          <w:rFonts w:ascii="Times New Roman" w:hAnsi="Times New Roman" w:cs="Times New Roman"/>
+          <w:lang w:val="en-US"/>
+        </w:rPr>
+        <w:t xml:space="preserve"> </w:t>
+      </w:r>
+      <w:r>
+        <w:rPr>
+          <w:rFonts w:ascii="Times New Roman" w:hAnsi="Times New Roman" w:cs="Times New Roman"/>
+          <w:lang w:val="en-US"/>
+        </w:rPr>
+        <w:t>i.e., the day for which the attendance has not yet been taken</w:t>
+      </w:r>
+      <w:r>
+        <w:rPr>
+          <w:rFonts w:ascii="Times New Roman" w:hAnsi="Times New Roman" w:cs="Times New Roman"/>
+          <w:lang w:val="en-US"/>
+        </w:rPr>
+        <w:t>.</w:t>
+      </w:r>
+    </w:p>
+    <w:p>
+      <w:pPr>
+        <w:pStyle w:val="Subtitle"/>
+        <w:ind w:left="360"/>
+      </w:pPr>
+      <w:r>
+        <w:t>    for i in range(1,41):</w:t>
+      </w:r>
+    </w:p>
+    <w:p>
+      <w:pPr>
+        <w:pStyle w:val="Subtitle"/>
+        <w:ind w:left="360"/>
+      </w:pPr>
+      <w:r>
+        <w:t>        if dflist[x]['Day'+str(i)].isnull().sum()==len(dflist[x].index):</w:t>
+      </w:r>
+    </w:p>
+    <w:p>
+      <w:pPr>
+        <w:pStyle w:val="Subtitle"/>
+        <w:ind w:left="360"/>
+      </w:pPr>
+      <w:r>
+        <w:t>            DayN =i</w:t>
+      </w:r>
+    </w:p>
+    <w:p>
+      <w:pPr>
+        <w:pStyle w:val="Subtitle"/>
+        <w:ind w:left="360"/>
+      </w:pPr>
+      <w:r>
+        <w:t>            break</w:t>
+      </w:r>
+    </w:p>
+    <w:p>
+      <w:pPr>
+        <w:pStyle w:val="ListParagraph"/>
+        <w:numPr>
+          <w:ilvl w:val="0"/>
+          <w:numId w:val="6"/>
+        </w:numPr>
+        <w:tabs>
+          <w:tab w:val="left" w:pos="1596"/>
+        </w:tabs>
+        <w:ind w:left="360"/>
+        <w:rPr>
+          <w:rFonts w:ascii="Times New Roman" w:hAnsi="Times New Roman" w:cs="Times New Roman"/>
+          <w:b/>
+          <w:bCs/>
+          <w:sz w:val="24"/>
+          <w:szCs w:val="24"/>
+          <w:lang w:val="en-US"/>
+        </w:rPr>
+      </w:pPr>
+      <w:r>
+        <w:rPr>
+          <w:rFonts w:ascii="Times New Roman" w:hAnsi="Times New Roman" w:cs="Times New Roman"/>
+          <w:b/>
+          <w:bCs/>
+          <w:sz w:val="24"/>
+          <w:szCs w:val="24"/>
+          <w:lang w:val="en-US"/>
+        </w:rPr>
+        <w:t xml:space="preserve">Creating </w:t>
+      </w:r>
+      <w:r>
+        <w:rPr>
+          <w:rFonts w:ascii="Times New Roman" w:hAnsi="Times New Roman" w:cs="Times New Roman"/>
+          <w:b/>
+          <w:bCs/>
+          <w:sz w:val="24"/>
+          <w:szCs w:val="24"/>
+          <w:lang w:val="en-US"/>
+        </w:rPr>
+        <w:t>Checkbox</w:t>
+      </w:r>
+      <w:r>
+        <w:rPr>
+          <w:rFonts w:ascii="Times New Roman" w:hAnsi="Times New Roman" w:cs="Times New Roman"/>
+          <w:b/>
+          <w:bCs/>
+          <w:sz w:val="24"/>
+          <w:szCs w:val="24"/>
+          <w:lang w:val="en-US"/>
+        </w:rPr>
+        <w:t>es</w:t>
+      </w:r>
+    </w:p>
+    <w:p>
+      <w:pPr>
+        <w:tabs>
+          <w:tab w:val="left" w:pos="1596"/>
+        </w:tabs>
+        <w:ind w:left="360"/>
+        <w:rPr>
+          <w:rFonts w:ascii="Times New Roman" w:hAnsi="Times New Roman" w:cs="Times New Roman"/>
+          <w:lang w:val="en-US"/>
+        </w:rPr>
+      </w:pPr>
+      <w:r>
+        <w:rPr>
+          <w:rFonts w:ascii="Times New Roman" w:hAnsi="Times New Roman" w:cs="Times New Roman"/>
+          <w:lang w:val="en-US"/>
+        </w:rPr>
+        <w:t>Now, according to the number of students in the dataframe, we will be creating two checkboxes(Present &amp; Absent) corresponding to each student.</w:t>
+      </w:r>
+    </w:p>
+    <w:p>
+      <w:pPr>
+        <w:pStyle w:val="Subtitle"/>
+        <w:ind w:left="360"/>
+        <w:rPr>
+          <w:rFonts w:eastAsia="Times New Roman"/>
+          <w:lang w:eastAsia="en-IN"/>
+        </w:rPr>
+      </w:pPr>
+      <w:r>
+        <w:rPr>
+          <w:rFonts w:eastAsia="Times New Roman"/>
+          <w:lang w:eastAsia="en-IN"/>
+        </w:rPr>
+        <w:t>    for i in range(len(dflist[x].index)):</w:t>
+      </w:r>
+    </w:p>
+    <w:p>
+      <w:pPr>
+        <w:pStyle w:val="Subtitle"/>
+        <w:ind w:left="360"/>
+        <w:rPr>
+          <w:rFonts w:eastAsia="Times New Roman"/>
+          <w:lang w:eastAsia="en-IN"/>
+        </w:rPr>
+      </w:pPr>
+      <w:r>
+        <w:rPr>
+          <w:rFonts w:eastAsia="Times New Roman"/>
+          <w:lang w:eastAsia="en-IN"/>
+        </w:rPr>
+        <w:t>        name = Label(frame,text=dflist[x]['Name'][i]).grid(row=i+3,column=0)</w:t>
+      </w:r>
+    </w:p>
+    <w:p>
+      <w:pPr>
+        <w:pStyle w:val="Subtitle"/>
+        <w:ind w:left="360"/>
+        <w:rPr>
+          <w:rFonts w:eastAsia="Times New Roman"/>
+          <w:lang w:eastAsia="en-IN"/>
+        </w:rPr>
+      </w:pPr>
+      <w:r>
+        <w:rPr>
+          <w:rFonts w:eastAsia="Times New Roman"/>
+          <w:lang w:eastAsia="en-IN"/>
+        </w:rPr>
+        <w:t>        c = Checkbutton(frame,text="Present",variable=Present,onvalue=1,offvalue=0,command = lambda idx = i: markpresent(idx,x))</w:t>
+      </w:r>
+    </w:p>
+    <w:p>
+      <w:pPr>
+        <w:pStyle w:val="Subtitle"/>
+        <w:ind w:left="360"/>
+        <w:rPr>
+          <w:rFonts w:eastAsia="Times New Roman"/>
+          <w:lang w:eastAsia="en-IN"/>
+        </w:rPr>
+      </w:pPr>
+      <w:r>
+        <w:rPr>
+          <w:rFonts w:eastAsia="Times New Roman"/>
+          <w:lang w:eastAsia="en-IN"/>
+        </w:rPr>
+        <w:t>        d = Checkbutton(frame,text="Absent",variable=Absent,onvalue=0,offvalue=1,command = lambda idx = i: markabsent(idx,x))</w:t>
+      </w:r>
+    </w:p>
+    <w:p>
+      <w:pPr>
+        <w:pStyle w:val="Subtitle"/>
+        <w:ind w:left="360"/>
+        <w:rPr>
+          <w:rFonts w:eastAsia="Times New Roman"/>
+          <w:lang w:eastAsia="en-IN"/>
+        </w:rPr>
+      </w:pPr>
+      <w:r>
+        <w:rPr>
+          <w:rFonts w:eastAsia="Times New Roman"/>
+          <w:lang w:eastAsia="en-IN"/>
+        </w:rPr>
+        <w:t>        c.grid(row=i+3,column=1)</w:t>
+      </w:r>
+    </w:p>
+    <w:p>
+      <w:pPr>
+        <w:pStyle w:val="Subtitle"/>
+        <w:ind w:left="360"/>
+        <w:rPr>
+          <w:rFonts w:eastAsia="Times New Roman"/>
+          <w:lang w:eastAsia="en-IN"/>
+        </w:rPr>
+      </w:pPr>
+      <w:r>
+        <w:rPr>
+          <w:rFonts w:eastAsia="Times New Roman"/>
+          <w:lang w:eastAsia="en-IN"/>
+        </w:rPr>
+        <w:t>        d.grid(row=i+3,column=2)</w:t>
+      </w:r>
+    </w:p>
+    <w:p>
+      <w:pPr>
+        <w:pStyle w:val="ListParagraph"/>
+        <w:numPr>
+          <w:ilvl w:val="0"/>
+          <w:numId w:val="6"/>
+        </w:numPr>
+        <w:tabs>
+          <w:tab w:val="left" w:pos="1596"/>
+        </w:tabs>
+        <w:ind w:left="360"/>
+        <w:rPr>
+          <w:rFonts w:ascii="Times New Roman" w:hAnsi="Times New Roman" w:cs="Times New Roman"/>
+          <w:b/>
+          <w:bCs/>
+          <w:sz w:val="24"/>
+          <w:szCs w:val="24"/>
+          <w:lang w:val="en-US"/>
+        </w:rPr>
+      </w:pPr>
+      <w:r>
+        <w:rPr>
+          <w:rFonts w:ascii="Times New Roman" w:hAnsi="Times New Roman" w:cs="Times New Roman"/>
+          <w:b/>
+          <w:bCs/>
+          <w:sz w:val="24"/>
+          <w:szCs w:val="24"/>
+          <w:lang w:val="en-US"/>
+        </w:rPr>
+        <w:t>Different Rows</w:t>
+      </w:r>
+    </w:p>
+    <w:p>
+      <w:pPr>
+        <w:tabs>
+          <w:tab w:val="left" w:pos="1596"/>
+        </w:tabs>
+        <w:rPr>
+          <w:rFonts w:ascii="Times New Roman" w:hAnsi="Times New Roman" w:cs="Times New Roman"/>
+          <w:lang w:val="en-US"/>
+        </w:rPr>
+      </w:pPr>
+      <w:r>
+        <w:rPr>
+          <w:rFonts w:ascii="Times New Roman" w:hAnsi="Times New Roman" w:cs="Times New Roman"/>
+          <w:lang w:val="en-US"/>
+        </w:rPr>
+        <w:t>As there are multiple students, different students along with their corresponding Present and Absent button are to be displayed in different rows. So the griding will be based on the rows.</w:t>
+      </w:r>
+    </w:p>
+    <w:p>
+      <w:pPr>
+        <w:pStyle w:val="Subtitle"/>
+        <w:ind w:left="720"/>
+        <w:rPr>
+          <w:rFonts w:eastAsia="Times New Roman"/>
+          <w:lang w:eastAsia="en-IN"/>
+        </w:rPr>
+      </w:pPr>
+      <w:r>
+        <w:rPr>
+          <w:rFonts w:eastAsia="Times New Roman"/>
+          <w:lang w:eastAsia="en-IN"/>
+        </w:rPr>
+        <w:t>name = Label(frame,text=dflist[x]['Name'][i]).grid(row=i+3,column=0)</w:t>
+      </w:r>
+    </w:p>
+    <w:p>
+      <w:pPr>
+        <w:pStyle w:val="Subtitle"/>
+        <w:ind w:left="720"/>
+        <w:rPr>
+          <w:rFonts w:ascii="Times New Roman" w:hAnsi="Times New Roman" w:cs="Times New Roman"/>
+          <w:lang w:val="en-US"/>
+        </w:rPr>
+      </w:pPr>
+      <w:r>
+        <w:rPr>
+          <w:rFonts w:eastAsia="Times New Roman"/>
+          <w:lang w:eastAsia="en-IN"/>
+        </w:rPr>
+        <w:t>c.grid(row=i+3,column=1)        d.grid(row=i+3,column=2)</w:t>
+      </w:r>
       <w:r>
         <w:rPr>
           <w:rFonts w:ascii="Times New Roman" w:hAnsi="Times New Roman" w:cs="Times New Roman"/>
@@ -4391,7 +4805,7 @@
       <w:pPr>
         <w:ind w:firstLine="108"/>
         <w:rPr>
-          <w:rFonts w:ascii="Times New Roman" w:hAnsi="Times New Roman"/>
+          <w:rFonts w:ascii="Times New Roman" w:hAnsi="Times New Roman" w:cs="Times New Roman"/>
           <w:lang w:val="en-US"/>
         </w:rPr>
       </w:pPr>
@@ -4460,8 +4874,14 @@
           <w:numId w:val="0"/>
         </w:numPr>
         <w:ind w:firstLine="720"/>
-      </w:pPr>
-      <w:r>
+        <w:rPr>
+          <w:rFonts w:ascii="Times New Roman" w:hAnsi="Times New Roman" w:cs="Times New Roman"/>
+        </w:rPr>
+      </w:pPr>
+      <w:r>
+        <w:rPr>
+          <w:rFonts w:ascii="Times New Roman" w:hAnsi="Times New Roman" w:cs="Times New Roman"/>
+        </w:rPr>
         <w:t>RollNo = Label(frame,text = len(dflist[0].index)+2).grid(row=0,column=1)</w:t>
       </w:r>
     </w:p>
@@ -4473,13 +4893,27 @@
           <w:numId w:val="0"/>
         </w:numPr>
         <w:ind w:firstLine="720"/>
-      </w:pPr>
-      <w:r>
+        <w:rPr>
+          <w:rFonts w:ascii="Times New Roman" w:hAnsi="Times New Roman" w:cs="Times New Roman"/>
+        </w:rPr>
+      </w:pPr>
+      <w:r>
+        <w:rPr>
+          <w:rFonts w:ascii="Times New Roman" w:hAnsi="Times New Roman" w:cs="Times New Roman"/>
+        </w:rPr>
         <w:t>f_name = Entry(frame, width=30,borderwidth=3)</w:t>
       </w:r>
     </w:p>
     <w:p>
-      <w:r>
+      <w:pPr>
+        <w:rPr>
+          <w:rFonts w:ascii="Times New Roman" w:hAnsi="Times New Roman" w:cs="Times New Roman"/>
+        </w:rPr>
+      </w:pPr>
+      <w:r>
+        <w:rPr>
+          <w:rFonts w:ascii="Times New Roman" w:hAnsi="Times New Roman" w:cs="Times New Roman"/>
+        </w:rPr>
         <w:t>The name of the student entered into the input box can be accessed through the variable assigned to the Entry Widget.</w:t>
       </w:r>
     </w:p>
@@ -4488,10 +4922,14 @@
         <w:pStyle w:val="Subtitle"/>
         <w:ind w:firstLine="720"/>
         <w:rPr>
+          <w:rFonts w:ascii="Times New Roman" w:hAnsi="Times New Roman" w:cs="Times New Roman"/>
           <w:lang w:eastAsia="en-IN"/>
         </w:rPr>
       </w:pPr>
       <w:r>
+        <w:rPr>
+          <w:rFonts w:ascii="Times New Roman" w:hAnsi="Times New Roman" w:cs="Times New Roman"/>
+        </w:rPr>
         <w:t>f_name.get()</w:t>
       </w:r>
     </w:p>
@@ -4572,8 +5010,14 @@
       <w:pPr>
         <w:pStyle w:val="Subtitle"/>
         <w:ind w:left="720"/>
-      </w:pPr>
-      <w:r>
+        <w:rPr>
+          <w:rFonts w:ascii="Times New Roman" w:hAnsi="Times New Roman" w:cs="Times New Roman"/>
+        </w:rPr>
+      </w:pPr>
+      <w:r>
+        <w:rPr>
+          <w:rFonts w:ascii="Times New Roman" w:hAnsi="Times New Roman" w:cs="Times New Roman"/>
+        </w:rPr>
         <w:t>for i in range(6):</w:t>
       </w:r>
     </w:p>
@@ -4581,8 +5025,14 @@
       <w:pPr>
         <w:pStyle w:val="Subtitle"/>
         <w:ind w:left="720" w:firstLine="720"/>
-      </w:pPr>
-      <w:r>
+        <w:rPr>
+          <w:rFonts w:ascii="Times New Roman" w:hAnsi="Times New Roman" w:cs="Times New Roman"/>
+        </w:rPr>
+      </w:pPr>
+      <w:r>
+        <w:rPr>
+          <w:rFonts w:ascii="Times New Roman" w:hAnsi="Times New Roman" w:cs="Times New Roman"/>
+        </w:rPr>
         <w:t>df2 = {'RollNo':len(dflist[0].index)+2,'Name': f_name.get()}</w:t>
       </w:r>
     </w:p>
@@ -4591,17 +5041,21 @@
         <w:pStyle w:val="Subtitle"/>
         <w:ind w:left="720" w:firstLine="720"/>
         <w:rPr>
-          <w:rFonts w:eastAsia="Times New Roman"/>
+          <w:rFonts w:ascii="Times New Roman" w:eastAsia="Times New Roman" w:hAnsi="Times New Roman" w:cs="Times New Roman"/>
           <w:lang w:eastAsia="en-IN"/>
         </w:rPr>
       </w:pPr>
       <w:r>
+        <w:rPr>
+          <w:rFonts w:ascii="Times New Roman" w:hAnsi="Times New Roman" w:cs="Times New Roman"/>
+        </w:rPr>
         <w:t>dflist[i]=dflist[i].append(df2,ignore_index = True)</w:t>
       </w:r>
     </w:p>
     <w:p>
       <w:pPr>
         <w:rPr>
+          <w:rFonts w:ascii="Times New Roman" w:hAnsi="Times New Roman" w:cs="Times New Roman"/>
           <w:lang w:eastAsia="en-IN"/>
         </w:rPr>
       </w:pPr>
@@ -4634,21 +5088,7 @@
           <w:rFonts w:ascii="Times New Roman" w:hAnsi="Times New Roman" w:cs="Times New Roman"/>
           <w:lang w:val="en-US"/>
         </w:rPr>
-        <w:t xml:space="preserve">In above code, the loop is executing 6 times so that it </w:t>
-      </w:r>
-      <w:r>
-        <w:rPr>
-          <w:rFonts w:ascii="Times New Roman" w:hAnsi="Times New Roman" w:cs="Times New Roman"/>
-          <w:lang w:val="en-US"/>
-        </w:rPr>
-        <w:t>appends</w:t>
-      </w:r>
-      <w:r>
-        <w:rPr>
-          <w:rFonts w:ascii="Times New Roman" w:hAnsi="Times New Roman" w:cs="Times New Roman"/>
-          <w:lang w:val="en-US"/>
-        </w:rPr>
-        <w:t xml:space="preserve"> </w:t>
+        <w:t xml:space="preserve">In above code, the loop is executing 6 times so that it appends </w:t>
       </w:r>
       <w:r>
         <w:rPr>
@@ -4677,6 +5117,37 @@
           <w:lang w:val="en-US"/>
         </w:rPr>
         <w:t>all the 6 courses.</w:t>
+      </w:r>
+    </w:p>
+    <w:p>
+      <w:pPr>
+        <w:rPr>
+          <w:rFonts w:ascii="Times New Roman" w:hAnsi="Times New Roman" w:cs="Times New Roman"/>
+          <w:lang w:val="en-US"/>
+        </w:rPr>
+      </w:pPr>
+    </w:p>
+    <w:p>
+      <w:pPr>
+        <w:rPr>
+          <w:rFonts w:ascii="Times New Roman" w:hAnsi="Times New Roman" w:cs="Times New Roman"/>
+          <w:lang w:val="en-US"/>
+        </w:rPr>
+      </w:pPr>
+    </w:p>
+    <w:p>
+      <w:pPr>
+        <w:rPr>
+          <w:rFonts w:ascii="Times New Roman" w:hAnsi="Times New Roman" w:cs="Times New Roman"/>
+          <w:lang w:val="en-US"/>
+        </w:rPr>
+      </w:pPr>
+      <w:r>
+        <w:rPr>
+          <w:rFonts w:ascii="Times New Roman" w:hAnsi="Times New Roman" w:cs="Times New Roman"/>
+          <w:lang w:val="en-US"/>
+        </w:rPr>
+        <w:t>The save function is called to updated the excel file according to the modified dataframes.</w:t>
       </w:r>
     </w:p>
     <w:p>
@@ -4810,8 +5281,14 @@
       <w:pPr>
         <w:pStyle w:val="Subtitle"/>
         <w:ind w:firstLine="720"/>
-      </w:pPr>
-      <w:r>
+        <w:rPr>
+          <w:rFonts w:ascii="Times New Roman" w:hAnsi="Times New Roman" w:cs="Times New Roman"/>
+        </w:rPr>
+      </w:pPr>
+      <w:r>
+        <w:rPr>
+          <w:rFonts w:ascii="Times New Roman" w:hAnsi="Times New Roman" w:cs="Times New Roman"/>
+        </w:rPr>
         <w:t>R_no = Entry(frame, width=30,borderwidth=3)</w:t>
       </w:r>
     </w:p>
@@ -4887,13 +5364,13 @@
         <w:pStyle w:val="Subtitle"/>
         <w:ind w:firstLine="720"/>
         <w:rPr>
-          <w:rFonts w:eastAsia="Times New Roman"/>
+          <w:rFonts w:ascii="Times New Roman" w:eastAsia="Times New Roman" w:hAnsi="Times New Roman" w:cs="Times New Roman"/>
           <w:lang w:eastAsia="en-IN"/>
         </w:rPr>
       </w:pPr>
       <w:r>
         <w:rPr>
-          <w:rFonts w:eastAsia="Times New Roman"/>
+          <w:rFonts w:ascii="Times New Roman" w:eastAsia="Times New Roman" w:hAnsi="Times New Roman" w:cs="Times New Roman"/>
           <w:lang w:eastAsia="en-IN"/>
         </w:rPr>
         <w:t>f_name = Entry(frame, width=30,borderwidth=3)</w:t>
@@ -4976,80 +5453,24 @@
           <w:tab w:val="left" w:pos="1596"/>
         </w:tabs>
         <w:rPr>
-          <w:rFonts w:cstheme="minorHAnsi"/>
-          <w:lang w:val="en-US"/>
-        </w:rPr>
-      </w:pPr>
-      <w:r>
-        <w:rPr>
-          <w:rFonts w:cstheme="minorHAnsi"/>
+          <w:rFonts w:ascii="Times New Roman" w:hAnsi="Times New Roman" w:cs="Times New Roman"/>
+          <w:lang w:val="en-US"/>
+        </w:rPr>
+      </w:pPr>
+      <w:r>
+        <w:rPr>
+          <w:rFonts w:ascii="Times New Roman" w:hAnsi="Times New Roman" w:cs="Times New Roman"/>
           <w:lang w:val="en-US"/>
         </w:rPr>
         <w:t xml:space="preserve">To delete the record of student, </w:t>
       </w:r>
       <w:r>
         <w:rPr>
-          <w:rFonts w:cstheme="minorHAnsi"/>
+          <w:rFonts w:ascii="Times New Roman" w:hAnsi="Times New Roman" w:cs="Times New Roman"/>
           <w:spacing w:val="-2"/>
           <w:shd w:val="clear" w:color="auto" w:fill="FFFFFF"/>
         </w:rPr>
-        <w:t xml:space="preserve">the existing roll number </w:t>
-      </w:r>
-      <w:r>
-        <w:rPr>
-          <w:rFonts w:cstheme="minorHAnsi"/>
-          <w:spacing w:val="-2"/>
-          <w:shd w:val="clear" w:color="auto" w:fill="FFFFFF"/>
-        </w:rPr>
-        <w:t xml:space="preserve">and name </w:t>
-      </w:r>
-      <w:r>
-        <w:rPr>
-          <w:rFonts w:cstheme="minorHAnsi"/>
-          <w:spacing w:val="-2"/>
-          <w:shd w:val="clear" w:color="auto" w:fill="FFFFFF"/>
-        </w:rPr>
-        <w:t xml:space="preserve">of the student whose record is to be deleted is taken from the user and we will </w:t>
-      </w:r>
-      <w:r>
-        <w:rPr>
-          <w:rFonts w:cstheme="minorHAnsi"/>
-          <w:spacing w:val="-2"/>
-          <w:shd w:val="clear" w:color="auto" w:fill="FFFFFF"/>
-        </w:rPr>
-        <w:t>recreate the dataframe</w:t>
-      </w:r>
-      <w:r>
-        <w:rPr>
-          <w:rFonts w:cstheme="minorHAnsi"/>
-          <w:spacing w:val="-2"/>
-          <w:shd w:val="clear" w:color="auto" w:fill="FFFFFF"/>
-        </w:rPr>
-        <w:t xml:space="preserve"> in which we will write all the records of the </w:t>
-      </w:r>
-      <w:r>
-        <w:rPr>
-          <w:rFonts w:cstheme="minorHAnsi"/>
-          <w:spacing w:val="-2"/>
-          <w:shd w:val="clear" w:color="auto" w:fill="FFFFFF"/>
-        </w:rPr>
-        <w:t>earlier dataframe</w:t>
-      </w:r>
-      <w:r>
-        <w:rPr>
-          <w:rFonts w:cstheme="minorHAnsi"/>
-          <w:spacing w:val="-2"/>
-          <w:shd w:val="clear" w:color="auto" w:fill="FFFFFF"/>
-        </w:rPr>
-        <w:t xml:space="preserve"> except the record to be </w:t>
-      </w:r>
-      <w:r>
-        <w:rPr>
-          <w:rFonts w:cstheme="minorHAnsi"/>
-          <w:spacing w:val="-2"/>
-          <w:shd w:val="clear" w:color="auto" w:fill="FFFFFF"/>
-        </w:rPr>
-        <w:t>deleted.</w:t>
+        <w:t>the existing roll number and name of the student whose record is to be deleted is taken from the user and we will recreate the dataframe in which we will write all the records of the earlier dataframe except the record to be deleted.</w:t>
       </w:r>
     </w:p>
     <w:p>
@@ -5057,13 +5478,13 @@
         <w:pStyle w:val="Subtitle"/>
         <w:ind w:left="720"/>
         <w:rPr>
-          <w:rFonts w:eastAsia="Times New Roman"/>
+          <w:rFonts w:ascii="Times New Roman" w:eastAsia="Times New Roman" w:hAnsi="Times New Roman" w:cs="Times New Roman"/>
           <w:lang w:eastAsia="en-IN"/>
         </w:rPr>
       </w:pPr>
       <w:r>
         <w:rPr>
-          <w:rFonts w:eastAsia="Times New Roman"/>
+          <w:rFonts w:ascii="Times New Roman" w:eastAsia="Times New Roman" w:hAnsi="Times New Roman" w:cs="Times New Roman"/>
           <w:lang w:eastAsia="en-IN"/>
         </w:rPr>
         <w:t>name = f_name.get()</w:t>
@@ -5074,13 +5495,13 @@
         <w:pStyle w:val="Subtitle"/>
         <w:ind w:left="720"/>
         <w:rPr>
-          <w:rFonts w:eastAsia="Times New Roman"/>
+          <w:rFonts w:ascii="Times New Roman" w:eastAsia="Times New Roman" w:hAnsi="Times New Roman" w:cs="Times New Roman"/>
           <w:lang w:eastAsia="en-IN"/>
         </w:rPr>
       </w:pPr>
       <w:r>
         <w:rPr>
-          <w:rFonts w:eastAsia="Times New Roman"/>
+          <w:rFonts w:ascii="Times New Roman" w:eastAsia="Times New Roman" w:hAnsi="Times New Roman" w:cs="Times New Roman"/>
           <w:lang w:eastAsia="en-IN"/>
         </w:rPr>
         <w:t>rno     = R_no.get()</w:t>
@@ -5091,13 +5512,13 @@
         <w:pStyle w:val="Subtitle"/>
         <w:ind w:left="720"/>
         <w:rPr>
-          <w:rFonts w:eastAsia="Times New Roman"/>
+          <w:rFonts w:ascii="Times New Roman" w:eastAsia="Times New Roman" w:hAnsi="Times New Roman" w:cs="Times New Roman"/>
           <w:lang w:eastAsia="en-IN"/>
         </w:rPr>
       </w:pPr>
       <w:r>
         <w:rPr>
-          <w:rFonts w:eastAsia="Times New Roman"/>
+          <w:rFonts w:ascii="Times New Roman" w:eastAsia="Times New Roman" w:hAnsi="Times New Roman" w:cs="Times New Roman"/>
           <w:lang w:eastAsia="en-IN"/>
         </w:rPr>
         <w:t>for i in range(6):</w:t>
@@ -5108,13 +5529,13 @@
         <w:pStyle w:val="Subtitle"/>
         <w:ind w:left="720" w:firstLine="720"/>
         <w:rPr>
-          <w:rFonts w:eastAsia="Times New Roman"/>
+          <w:rFonts w:ascii="Times New Roman" w:eastAsia="Times New Roman" w:hAnsi="Times New Roman" w:cs="Times New Roman"/>
           <w:lang w:eastAsia="en-IN"/>
         </w:rPr>
       </w:pPr>
       <w:r>
         <w:rPr>
-          <w:rFonts w:eastAsia="Times New Roman"/>
+          <w:rFonts w:ascii="Times New Roman" w:eastAsia="Times New Roman" w:hAnsi="Times New Roman" w:cs="Times New Roman"/>
           <w:lang w:eastAsia="en-IN"/>
         </w:rPr>
         <w:t>dflist[i] = dflist[i][(dflist[i].Name != name) &amp; (dflist[i].RollNo != rno)]</w:t>
@@ -5220,30 +5641,85 @@
           <w:lang w:val="en-US"/>
         </w:rPr>
       </w:pPr>
-      <w:r>
-        <w:rPr>
-          <w:rFonts w:ascii="Times New Roman" w:hAnsi="Times New Roman" w:cs="Times New Roman"/>
-          <w:lang w:val="en-US"/>
-        </w:rPr>
-        <w:br w:type="page"/>
-      </w:r>
-    </w:p>
-    <w:p>
-      <w:pPr>
-        <w:tabs>
-          <w:tab w:val="left" w:pos="1596"/>
-        </w:tabs>
-        <w:rPr>
-          <w:rFonts w:ascii="Times New Roman" w:hAnsi="Times New Roman" w:cs="Times New Roman"/>
-          <w:lang w:val="en-US"/>
-        </w:rPr>
-      </w:pPr>
-      <w:r>
-        <w:rPr>
-          <w:rFonts w:ascii="Times New Roman" w:hAnsi="Times New Roman" w:cs="Times New Roman"/>
-          <w:lang w:val="en-US"/>
-        </w:rPr>
-        <w:lastRenderedPageBreak/>
+    </w:p>
+    <w:p>
+      <w:pPr>
+        <w:rPr>
+          <w:rFonts w:ascii="Times New Roman" w:hAnsi="Times New Roman" w:cs="Times New Roman"/>
+          <w:lang w:val="en-US"/>
+        </w:rPr>
+      </w:pPr>
+    </w:p>
+    <w:p>
+      <w:pPr>
+        <w:rPr>
+          <w:rFonts w:ascii="Times New Roman" w:hAnsi="Times New Roman" w:cs="Times New Roman"/>
+          <w:lang w:val="en-US"/>
+        </w:rPr>
+      </w:pPr>
+      <w:r>
+        <w:rPr>
+          <w:rFonts w:ascii="Times New Roman" w:hAnsi="Times New Roman" w:cs="Times New Roman"/>
+          <w:lang w:val="en-US"/>
+        </w:rPr>
+        <w:t>The save function is called to updated the excel file according to the modified dataframes.</w:t>
+      </w:r>
+    </w:p>
+    <w:p>
+      <w:pPr>
+        <w:rPr>
+          <w:rFonts w:ascii="Times New Roman" w:hAnsi="Times New Roman" w:cs="Times New Roman"/>
+          <w:lang w:val="en-US"/>
+        </w:rPr>
+      </w:pPr>
+    </w:p>
+    <w:p>
+      <w:pPr>
+        <w:rPr>
+          <w:rFonts w:ascii="Times New Roman" w:hAnsi="Times New Roman" w:cs="Times New Roman"/>
+          <w:lang w:val="en-US"/>
+        </w:rPr>
+      </w:pPr>
+    </w:p>
+    <w:p>
+      <w:pPr>
+        <w:rPr>
+          <w:rFonts w:ascii="Times New Roman" w:hAnsi="Times New Roman" w:cs="Times New Roman"/>
+          <w:lang w:val="en-US"/>
+        </w:rPr>
+      </w:pPr>
+    </w:p>
+    <w:p>
+      <w:pPr>
+        <w:rPr>
+          <w:rFonts w:ascii="Times New Roman" w:hAnsi="Times New Roman" w:cs="Times New Roman"/>
+          <w:lang w:val="en-US"/>
+        </w:rPr>
+      </w:pPr>
+    </w:p>
+    <w:p>
+      <w:pPr>
+        <w:rPr>
+          <w:rFonts w:ascii="Times New Roman" w:hAnsi="Times New Roman" w:cs="Times New Roman"/>
+          <w:lang w:val="en-US"/>
+        </w:rPr>
+      </w:pPr>
+    </w:p>
+    <w:p>
+      <w:pPr>
+        <w:tabs>
+          <w:tab w:val="left" w:pos="1596"/>
+        </w:tabs>
+        <w:rPr>
+          <w:rFonts w:ascii="Times New Roman" w:hAnsi="Times New Roman" w:cs="Times New Roman"/>
+          <w:lang w:val="en-US"/>
+        </w:rPr>
+      </w:pPr>
+      <w:r>
+        <w:rPr>
+          <w:rFonts w:ascii="Times New Roman" w:hAnsi="Times New Roman" w:cs="Times New Roman"/>
+          <w:lang w:val="en-US"/>
+        </w:rPr>
         <w:t>References</w:t>
       </w:r>
     </w:p>
@@ -5378,6 +5854,119 @@
 <file path=word/numbering.xml><?xml version="1.0" encoding="utf-8"?>
 <w:numbering xmlns:wpc="http://schemas.microsoft.com/office/word/2010/wordprocessingCanvas" xmlns:cx="http://schemas.microsoft.com/office/drawing/2014/chartex" xmlns:cx1="http://schemas.microsoft.com/office/drawing/2015/9/8/chartex" xmlns:cx2="http://schemas.microsoft.com/office/drawing/2015/10/21/chartex" xmlns:cx3="http://schemas.microsoft.com/office/drawing/2016/5/9/chartex" xmlns:cx4="http://schemas.microsoft.com/office/drawing/2016/5/10/chartex" xmlns:cx5="http://schemas.microsoft.com/office/drawing/2016/5/11/chartex" xmlns:cx6="http://schemas.microsoft.com/office/drawing/2016/5/12/chartex" xmlns:cx7="http://schemas.microsoft.com/office/drawing/2016/5/13/chartex" xmlns:cx8="http://schemas.microsoft.com/office/drawing/2016/5/14/chartex" xmlns:mc="http://schemas.openxmlformats.org/markup-compatibility/2006" xmlns:aink="http://schemas.microsoft.com/office/drawing/2016/ink" xmlns:am3d="http://schemas.microsoft.com/office/drawing/2017/model3d" xmlns:o="urn:schemas-microsoft-com:office:office" xmlns:r="http://schemas.openxmlformats.org/officeDocument/2006/relationships" xmlns:m="http://schemas.openxmlformats.org/officeDocument/2006/math" xmlns:v="urn:schemas-microsoft-com:vml" xmlns:wp14="http://schemas.microsoft.com/office/word/2010/wordprocessingDrawing" xmlns:wp="http://schemas.openxmlformats.org/drawingml/2006/wordprocessingDrawing" xmlns:w10="urn:schemas-microsoft-com:office:word" xmlns:w="http://schemas.openxmlformats.org/wordprocessingml/2006/main" xmlns:w14="http://schemas.microsoft.com/office/word/2010/wordml" xmlns:w15="http://schemas.microsoft.com/office/word/2012/wordml" xmlns:w16cex="http://schemas.microsoft.com/office/word/2018/wordml/cex" xmlns:w16cid="http://schemas.microsoft.com/office/word/2016/wordml/cid" xmlns:w16="http://schemas.microsoft.com/office/word/2018/wordml" xmlns:w16se="http://schemas.microsoft.com/office/word/2015/wordml/symex" xmlns:wpg="http://schemas.microsoft.com/office/word/2010/wordprocessingGroup" xmlns:wpi="http://schemas.microsoft.com/office/word/2010/wordprocessingInk" xmlns:wne="http://schemas.microsoft.com/office/word/2006/wordml" xmlns:wps="http://schemas.microsoft.com/office/word/2010/wordprocessingShape" mc:Ignorable="w14 w15 w16se w16cid w16 w16cex wp14">
   <w:abstractNum w:abstractNumId="0" w15:restartNumberingAfterBreak="0">
+    <w:nsid w:val="15367824"/>
+    <w:multiLevelType w:val="hybridMultilevel"/>
+    <w:tmpl w:val="B14A0A86"/>
+    <w:lvl w:ilvl="0" w:tplc="40090009">
+      <w:start w:val="1"/>
+      <w:numFmt w:val="bullet"/>
+      <w:lvlText w:val=""/>
+      <w:lvlJc w:val="left"/>
+      <w:pPr>
+        <w:ind w:left="720" w:hanging="360"/>
+      </w:pPr>
+      <w:rPr>
+        <w:rFonts w:ascii="Wingdings" w:hAnsi="Wingdings" w:hint="default"/>
+      </w:rPr>
+    </w:lvl>
+    <w:lvl w:ilvl="1" w:tplc="40090003" w:tentative="1">
+      <w:start w:val="1"/>
+      <w:numFmt w:val="bullet"/>
+      <w:lvlText w:val="o"/>
+      <w:lvlJc w:val="left"/>
+      <w:pPr>
+        <w:ind w:left="1440" w:hanging="360"/>
+      </w:pPr>
+      <w:rPr>
+        <w:rFonts w:ascii="Courier New" w:hAnsi="Courier New" w:cs="Courier New" w:hint="default"/>
+      </w:rPr>
+    </w:lvl>
+    <w:lvl w:ilvl="2" w:tplc="40090005" w:tentative="1">
+      <w:start w:val="1"/>
+      <w:numFmt w:val="bullet"/>
+      <w:lvlText w:val=""/>
+      <w:lvlJc w:val="left"/>
+      <w:pPr>
+        <w:ind w:left="2160" w:hanging="360"/>
+      </w:pPr>
+      <w:rPr>
+        <w:rFonts w:ascii="Wingdings" w:hAnsi="Wingdings" w:hint="default"/>
+      </w:rPr>
+    </w:lvl>
+    <w:lvl w:ilvl="3" w:tplc="40090001" w:tentative="1">
+      <w:start w:val="1"/>
+      <w:numFmt w:val="bullet"/>
+      <w:lvlText w:val=""/>
+      <w:lvlJc w:val="left"/>
+      <w:pPr>
+        <w:ind w:left="2880" w:hanging="360"/>
+      </w:pPr>
+      <w:rPr>
+        <w:rFonts w:ascii="Symbol" w:hAnsi="Symbol" w:hint="default"/>
+      </w:rPr>
+    </w:lvl>
+    <w:lvl w:ilvl="4" w:tplc="40090003" w:tentative="1">
+      <w:start w:val="1"/>
+      <w:numFmt w:val="bullet"/>
+      <w:lvlText w:val="o"/>
+      <w:lvlJc w:val="left"/>
+      <w:pPr>
+        <w:ind w:left="3600" w:hanging="360"/>
+      </w:pPr>
+      <w:rPr>
+        <w:rFonts w:ascii="Courier New" w:hAnsi="Courier New" w:cs="Courier New" w:hint="default"/>
+      </w:rPr>
+    </w:lvl>
+    <w:lvl w:ilvl="5" w:tplc="40090005" w:tentative="1">
+      <w:start w:val="1"/>
+      <w:numFmt w:val="bullet"/>
+      <w:lvlText w:val=""/>
+      <w:lvlJc w:val="left"/>
+      <w:pPr>
+        <w:ind w:left="4320" w:hanging="360"/>
+      </w:pPr>
+      <w:rPr>
+        <w:rFonts w:ascii="Wingdings" w:hAnsi="Wingdings" w:hint="default"/>
+      </w:rPr>
+    </w:lvl>
+    <w:lvl w:ilvl="6" w:tplc="40090001" w:tentative="1">
+      <w:start w:val="1"/>
+      <w:numFmt w:val="bullet"/>
+      <w:lvlText w:val=""/>
+      <w:lvlJc w:val="left"/>
+      <w:pPr>
+        <w:ind w:left="5040" w:hanging="360"/>
+      </w:pPr>
+      <w:rPr>
+        <w:rFonts w:ascii="Symbol" w:hAnsi="Symbol" w:hint="default"/>
+      </w:rPr>
+    </w:lvl>
+    <w:lvl w:ilvl="7" w:tplc="40090003" w:tentative="1">
+      <w:start w:val="1"/>
+      <w:numFmt w:val="bullet"/>
+      <w:lvlText w:val="o"/>
+      <w:lvlJc w:val="left"/>
+      <w:pPr>
+        <w:ind w:left="5760" w:hanging="360"/>
+      </w:pPr>
+      <w:rPr>
+        <w:rFonts w:ascii="Courier New" w:hAnsi="Courier New" w:cs="Courier New" w:hint="default"/>
+      </w:rPr>
+    </w:lvl>
+    <w:lvl w:ilvl="8" w:tplc="40090005" w:tentative="1">
+      <w:start w:val="1"/>
+      <w:numFmt w:val="bullet"/>
+      <w:lvlText w:val=""/>
+      <w:lvlJc w:val="left"/>
+      <w:pPr>
+        <w:ind w:left="6480" w:hanging="360"/>
+      </w:pPr>
+      <w:rPr>
+        <w:rFonts w:ascii="Wingdings" w:hAnsi="Wingdings" w:hint="default"/>
+      </w:rPr>
+    </w:lvl>
+  </w:abstractNum>
+  <w:abstractNum w:abstractNumId="1" w15:restartNumberingAfterBreak="0">
     <w:nsid w:val="18581DA6"/>
     <w:multiLevelType w:val="hybridMultilevel"/>
     <w:tmpl w:val="274AC4B4"/>
@@ -5489,7 +6078,7 @@
       </w:rPr>
     </w:lvl>
   </w:abstractNum>
-  <w:abstractNum w:abstractNumId="1" w15:restartNumberingAfterBreak="0">
+  <w:abstractNum w:abstractNumId="2" w15:restartNumberingAfterBreak="0">
     <w:nsid w:val="2A3153DD"/>
     <w:multiLevelType w:val="multilevel"/>
     <w:tmpl w:val="40090021"/>
@@ -5602,7 +6191,7 @@
       </w:rPr>
     </w:lvl>
   </w:abstractNum>
-  <w:abstractNum w:abstractNumId="2" w15:restartNumberingAfterBreak="0">
+  <w:abstractNum w:abstractNumId="3" w15:restartNumberingAfterBreak="0">
     <w:nsid w:val="51D75CD3"/>
     <w:multiLevelType w:val="hybridMultilevel"/>
     <w:tmpl w:val="41DADE28"/>
@@ -5714,7 +6303,7 @@
       </w:rPr>
     </w:lvl>
   </w:abstractNum>
-  <w:abstractNum w:abstractNumId="3" w15:restartNumberingAfterBreak="0">
+  <w:abstractNum w:abstractNumId="4" w15:restartNumberingAfterBreak="0">
     <w:nsid w:val="573724EB"/>
     <w:multiLevelType w:val="hybridMultilevel"/>
     <w:tmpl w:val="DB22418C"/>
@@ -5826,7 +6415,7 @@
       </w:rPr>
     </w:lvl>
   </w:abstractNum>
-  <w:abstractNum w:abstractNumId="4" w15:restartNumberingAfterBreak="0">
+  <w:abstractNum w:abstractNumId="5" w15:restartNumberingAfterBreak="0">
     <w:nsid w:val="5EF06E95"/>
     <w:multiLevelType w:val="hybridMultilevel"/>
     <w:tmpl w:val="FF3A15F8"/>
@@ -5939,19 +6528,22 @@
     </w:lvl>
   </w:abstractNum>
   <w:num w:numId="1">
+    <w:abstractNumId w:val="3"/>
+  </w:num>
+  <w:num w:numId="2">
+    <w:abstractNumId w:val="5"/>
+  </w:num>
+  <w:num w:numId="3">
+    <w:abstractNumId w:val="4"/>
+  </w:num>
+  <w:num w:numId="4">
+    <w:abstractNumId w:val="1"/>
+  </w:num>
+  <w:num w:numId="5">
     <w:abstractNumId w:val="2"/>
   </w:num>
-  <w:num w:numId="2">
-    <w:abstractNumId w:val="4"/>
-  </w:num>
-  <w:num w:numId="3">
-    <w:abstractNumId w:val="3"/>
-  </w:num>
-  <w:num w:numId="4">
+  <w:num w:numId="6">
     <w:abstractNumId w:val="0"/>
-  </w:num>
-  <w:num w:numId="5">
-    <w:abstractNumId w:val="1"/>
   </w:num>
 </w:numbering>
 </file>
@@ -7037,6 +7629,41 @@
       <w:color w:val="404040" w:themeColor="text1" w:themeTint="BF"/>
     </w:rPr>
   </w:style>
+  <w:style w:type="paragraph" w:styleId="IntenseQuote">
+    <w:name w:val="Intense Quote"/>
+    <w:basedOn w:val="Normal"/>
+    <w:next w:val="Normal"/>
+    <w:link w:val="IntenseQuoteChar"/>
+    <w:uiPriority w:val="30"/>
+    <w:qFormat/>
+    <w:rsid w:val="00E457BA"/>
+    <w:pPr>
+      <w:pBdr>
+        <w:top w:val="single" w:sz="4" w:space="10" w:color="4472C4" w:themeColor="accent1"/>
+        <w:bottom w:val="single" w:sz="4" w:space="10" w:color="4472C4" w:themeColor="accent1"/>
+      </w:pBdr>
+      <w:spacing w:before="360" w:after="360"/>
+      <w:ind w:left="864" w:right="864"/>
+      <w:jc w:val="center"/>
+    </w:pPr>
+    <w:rPr>
+      <w:i/>
+      <w:iCs/>
+      <w:color w:val="4472C4" w:themeColor="accent1"/>
+    </w:rPr>
+  </w:style>
+  <w:style w:type="character" w:customStyle="1" w:styleId="IntenseQuoteChar">
+    <w:name w:val="Intense Quote Char"/>
+    <w:basedOn w:val="DefaultParagraphFont"/>
+    <w:link w:val="IntenseQuote"/>
+    <w:uiPriority w:val="30"/>
+    <w:rsid w:val="00E457BA"/>
+    <w:rPr>
+      <w:i/>
+      <w:iCs/>
+      <w:color w:val="4472C4" w:themeColor="accent1"/>
+    </w:rPr>
+  </w:style>
 </w:styles>
 </file>
 

--- a/WriteUp.docx
+++ b/WriteUp.docx
@@ -1588,6 +1588,7 @@
         <w:tabs>
           <w:tab w:val="left" w:pos="1596"/>
         </w:tabs>
+        <w:jc w:val="both"/>
         <w:rPr>
           <w:rFonts w:ascii="Times New Roman" w:hAnsi="Times New Roman" w:cs="Times New Roman"/>
           <w:b/>
@@ -1615,17 +1616,19 @@
         <w:tabs>
           <w:tab w:val="left" w:pos="1596"/>
         </w:tabs>
-        <w:rPr>
-          <w:rFonts w:ascii="Times New Roman" w:hAnsi="Times New Roman" w:cs="Times New Roman"/>
-          <w:lang w:val="en-US"/>
-        </w:rPr>
-      </w:pPr>
-    </w:p>
-    <w:p>
-      <w:pPr>
-        <w:tabs>
-          <w:tab w:val="left" w:pos="1596"/>
-        </w:tabs>
+        <w:jc w:val="both"/>
+        <w:rPr>
+          <w:rFonts w:ascii="Times New Roman" w:hAnsi="Times New Roman" w:cs="Times New Roman"/>
+          <w:lang w:val="en-US"/>
+        </w:rPr>
+      </w:pPr>
+    </w:p>
+    <w:p>
+      <w:pPr>
+        <w:tabs>
+          <w:tab w:val="left" w:pos="1596"/>
+        </w:tabs>
+        <w:jc w:val="both"/>
         <w:rPr>
           <w:rFonts w:ascii="Times New Roman" w:hAnsi="Times New Roman" w:cs="Times New Roman"/>
           <w:b/>
@@ -1718,6 +1721,7 @@
         <w:tabs>
           <w:tab w:val="left" w:pos="1596"/>
         </w:tabs>
+        <w:jc w:val="both"/>
         <w:rPr>
           <w:rFonts w:ascii="Times New Roman" w:hAnsi="Times New Roman" w:cs="Times New Roman"/>
           <w:lang w:val="en-US"/>
@@ -1820,17 +1824,19 @@
         <w:tabs>
           <w:tab w:val="left" w:pos="1596"/>
         </w:tabs>
-        <w:rPr>
-          <w:rFonts w:ascii="Times New Roman" w:hAnsi="Times New Roman" w:cs="Times New Roman"/>
-          <w:lang w:val="en-US"/>
-        </w:rPr>
-      </w:pPr>
-    </w:p>
-    <w:p>
-      <w:pPr>
-        <w:tabs>
-          <w:tab w:val="left" w:pos="1596"/>
-        </w:tabs>
+        <w:jc w:val="both"/>
+        <w:rPr>
+          <w:rFonts w:ascii="Times New Roman" w:hAnsi="Times New Roman" w:cs="Times New Roman"/>
+          <w:lang w:val="en-US"/>
+        </w:rPr>
+      </w:pPr>
+    </w:p>
+    <w:p>
+      <w:pPr>
+        <w:tabs>
+          <w:tab w:val="left" w:pos="1596"/>
+        </w:tabs>
+        <w:jc w:val="both"/>
         <w:rPr>
           <w:rFonts w:ascii="Times New Roman" w:hAnsi="Times New Roman" w:cs="Times New Roman"/>
           <w:b/>
@@ -1923,6 +1929,7 @@
         <w:tabs>
           <w:tab w:val="left" w:pos="1596"/>
         </w:tabs>
+        <w:jc w:val="both"/>
         <w:rPr>
           <w:rFonts w:ascii="Times New Roman" w:hAnsi="Times New Roman" w:cs="Times New Roman"/>
           <w:noProof/>
@@ -1948,17 +1955,19 @@
         <w:tabs>
           <w:tab w:val="left" w:pos="1596"/>
         </w:tabs>
-        <w:rPr>
-          <w:rFonts w:ascii="Times New Roman" w:hAnsi="Times New Roman" w:cs="Times New Roman"/>
-          <w:lang w:val="en-US"/>
-        </w:rPr>
-      </w:pPr>
-    </w:p>
-    <w:p>
-      <w:pPr>
-        <w:tabs>
-          <w:tab w:val="left" w:pos="1596"/>
-        </w:tabs>
+        <w:jc w:val="both"/>
+        <w:rPr>
+          <w:rFonts w:ascii="Times New Roman" w:hAnsi="Times New Roman" w:cs="Times New Roman"/>
+          <w:lang w:val="en-US"/>
+        </w:rPr>
+      </w:pPr>
+    </w:p>
+    <w:p>
+      <w:pPr>
+        <w:tabs>
+          <w:tab w:val="left" w:pos="1596"/>
+        </w:tabs>
+        <w:jc w:val="both"/>
         <w:rPr>
           <w:rFonts w:ascii="Times New Roman" w:hAnsi="Times New Roman" w:cs="Times New Roman"/>
           <w:b/>
@@ -1985,6 +1994,7 @@
         <w:tabs>
           <w:tab w:val="left" w:pos="1596"/>
         </w:tabs>
+        <w:jc w:val="both"/>
         <w:rPr>
           <w:rFonts w:ascii="Times New Roman" w:hAnsi="Times New Roman" w:cs="Times New Roman"/>
           <w:lang w:val="en-US"/>
@@ -2003,17 +2013,19 @@
         <w:tabs>
           <w:tab w:val="left" w:pos="1596"/>
         </w:tabs>
-        <w:rPr>
-          <w:rFonts w:ascii="Times New Roman" w:hAnsi="Times New Roman" w:cs="Times New Roman"/>
-          <w:lang w:val="en-US"/>
-        </w:rPr>
-      </w:pPr>
-    </w:p>
-    <w:p>
-      <w:pPr>
-        <w:tabs>
-          <w:tab w:val="left" w:pos="1596"/>
-        </w:tabs>
+        <w:jc w:val="both"/>
+        <w:rPr>
+          <w:rFonts w:ascii="Times New Roman" w:hAnsi="Times New Roman" w:cs="Times New Roman"/>
+          <w:lang w:val="en-US"/>
+        </w:rPr>
+      </w:pPr>
+    </w:p>
+    <w:p>
+      <w:pPr>
+        <w:tabs>
+          <w:tab w:val="left" w:pos="1596"/>
+        </w:tabs>
+        <w:jc w:val="both"/>
         <w:rPr>
           <w:rFonts w:ascii="Times New Roman" w:hAnsi="Times New Roman" w:cs="Times New Roman"/>
           <w:b/>
@@ -2303,6 +2315,7 @@
         <w:tabs>
           <w:tab w:val="left" w:pos="1596"/>
         </w:tabs>
+        <w:jc w:val="both"/>
         <w:rPr>
           <w:rFonts w:ascii="Times New Roman" w:hAnsi="Times New Roman" w:cs="Times New Roman"/>
           <w:b/>
@@ -2329,6 +2342,7 @@
         <w:tabs>
           <w:tab w:val="left" w:pos="1596"/>
         </w:tabs>
+        <w:jc w:val="both"/>
         <w:rPr>
           <w:rFonts w:ascii="Times New Roman" w:hAnsi="Times New Roman" w:cs="Times New Roman"/>
           <w:shd w:val="clear" w:color="auto" w:fill="FFFFFF"/>
@@ -2347,6 +2361,7 @@
         <w:tabs>
           <w:tab w:val="left" w:pos="1596"/>
         </w:tabs>
+        <w:jc w:val="both"/>
         <w:rPr>
           <w:rFonts w:ascii="Times New Roman" w:hAnsi="Times New Roman" w:cs="Times New Roman"/>
           <w:b/>
@@ -2482,17 +2497,19 @@
         <w:tabs>
           <w:tab w:val="left" w:pos="1596"/>
         </w:tabs>
-        <w:rPr>
-          <w:rFonts w:ascii="Times New Roman" w:hAnsi="Times New Roman" w:cs="Times New Roman"/>
-          <w:lang w:val="en-US"/>
-        </w:rPr>
-      </w:pPr>
-    </w:p>
-    <w:p>
-      <w:pPr>
-        <w:tabs>
-          <w:tab w:val="left" w:pos="1596"/>
-        </w:tabs>
+        <w:jc w:val="both"/>
+        <w:rPr>
+          <w:rFonts w:ascii="Times New Roman" w:hAnsi="Times New Roman" w:cs="Times New Roman"/>
+          <w:lang w:val="en-US"/>
+        </w:rPr>
+      </w:pPr>
+    </w:p>
+    <w:p>
+      <w:pPr>
+        <w:tabs>
+          <w:tab w:val="left" w:pos="1596"/>
+        </w:tabs>
+        <w:jc w:val="both"/>
         <w:rPr>
           <w:rFonts w:ascii="Times New Roman" w:hAnsi="Times New Roman" w:cs="Times New Roman"/>
           <w:b/>
@@ -2585,6 +2602,7 @@
         <w:tabs>
           <w:tab w:val="left" w:pos="1596"/>
         </w:tabs>
+        <w:jc w:val="both"/>
         <w:rPr>
           <w:rFonts w:ascii="Times New Roman" w:hAnsi="Times New Roman" w:cs="Times New Roman"/>
           <w:shd w:val="clear" w:color="auto" w:fill="FFFFFF"/>
@@ -2603,17 +2621,19 @@
         <w:tabs>
           <w:tab w:val="left" w:pos="1596"/>
         </w:tabs>
-        <w:rPr>
-          <w:rFonts w:ascii="Times New Roman" w:hAnsi="Times New Roman" w:cs="Times New Roman"/>
-          <w:lang w:val="en-US"/>
-        </w:rPr>
-      </w:pPr>
-    </w:p>
-    <w:p>
-      <w:pPr>
-        <w:tabs>
-          <w:tab w:val="left" w:pos="1596"/>
-        </w:tabs>
+        <w:jc w:val="both"/>
+        <w:rPr>
+          <w:rFonts w:ascii="Times New Roman" w:hAnsi="Times New Roman" w:cs="Times New Roman"/>
+          <w:lang w:val="en-US"/>
+        </w:rPr>
+      </w:pPr>
+    </w:p>
+    <w:p>
+      <w:pPr>
+        <w:tabs>
+          <w:tab w:val="left" w:pos="1596"/>
+        </w:tabs>
+        <w:jc w:val="both"/>
         <w:rPr>
           <w:rFonts w:ascii="Times New Roman" w:hAnsi="Times New Roman" w:cs="Times New Roman"/>
           <w:b/>
@@ -2713,6 +2733,7 @@
         <w:tabs>
           <w:tab w:val="left" w:pos="1596"/>
         </w:tabs>
+        <w:jc w:val="both"/>
         <w:rPr>
           <w:rFonts w:ascii="Times New Roman" w:hAnsi="Times New Roman" w:cs="Times New Roman"/>
           <w:shd w:val="clear" w:color="auto" w:fill="FFFFFF"/>
@@ -2731,6 +2752,7 @@
         <w:tabs>
           <w:tab w:val="left" w:pos="1596"/>
         </w:tabs>
+        <w:jc w:val="both"/>
         <w:rPr>
           <w:rFonts w:ascii="Times New Roman" w:hAnsi="Times New Roman" w:cs="Times New Roman"/>
           <w:shd w:val="clear" w:color="auto" w:fill="FFFFFF"/>
@@ -2749,17 +2771,19 @@
         <w:tabs>
           <w:tab w:val="left" w:pos="1596"/>
         </w:tabs>
-        <w:rPr>
-          <w:rFonts w:ascii="Times New Roman" w:hAnsi="Times New Roman" w:cs="Times New Roman"/>
-          <w:lang w:val="en-US"/>
-        </w:rPr>
-      </w:pPr>
-    </w:p>
-    <w:p>
-      <w:pPr>
-        <w:tabs>
-          <w:tab w:val="left" w:pos="1596"/>
-        </w:tabs>
+        <w:jc w:val="both"/>
+        <w:rPr>
+          <w:rFonts w:ascii="Times New Roman" w:hAnsi="Times New Roman" w:cs="Times New Roman"/>
+          <w:lang w:val="en-US"/>
+        </w:rPr>
+      </w:pPr>
+    </w:p>
+    <w:p>
+      <w:pPr>
+        <w:tabs>
+          <w:tab w:val="left" w:pos="1596"/>
+        </w:tabs>
+        <w:jc w:val="both"/>
         <w:rPr>
           <w:rFonts w:ascii="Times New Roman" w:hAnsi="Times New Roman" w:cs="Times New Roman"/>
           <w:b/>
@@ -2808,6 +2832,7 @@
         <w:tabs>
           <w:tab w:val="left" w:pos="1596"/>
         </w:tabs>
+        <w:jc w:val="both"/>
         <w:rPr>
           <w:rFonts w:ascii="Times New Roman" w:hAnsi="Times New Roman" w:cs="Times New Roman"/>
           <w:shd w:val="clear" w:color="auto" w:fill="FFFFFF"/>
@@ -2888,17 +2913,19 @@
         <w:tabs>
           <w:tab w:val="left" w:pos="1596"/>
         </w:tabs>
-        <w:rPr>
-          <w:rFonts w:ascii="Times New Roman" w:hAnsi="Times New Roman" w:cs="Times New Roman"/>
-          <w:lang w:val="en-US"/>
-        </w:rPr>
-      </w:pPr>
-    </w:p>
-    <w:p>
-      <w:pPr>
-        <w:tabs>
-          <w:tab w:val="left" w:pos="1596"/>
-        </w:tabs>
+        <w:jc w:val="both"/>
+        <w:rPr>
+          <w:rFonts w:ascii="Times New Roman" w:hAnsi="Times New Roman" w:cs="Times New Roman"/>
+          <w:lang w:val="en-US"/>
+        </w:rPr>
+      </w:pPr>
+    </w:p>
+    <w:p>
+      <w:pPr>
+        <w:tabs>
+          <w:tab w:val="left" w:pos="1596"/>
+        </w:tabs>
+        <w:jc w:val="both"/>
         <w:rPr>
           <w:rFonts w:ascii="Times New Roman" w:hAnsi="Times New Roman" w:cs="Times New Roman"/>
           <w:b/>
@@ -2925,6 +2952,7 @@
         <w:tabs>
           <w:tab w:val="left" w:pos="1596"/>
         </w:tabs>
+        <w:jc w:val="both"/>
         <w:rPr>
           <w:rFonts w:ascii="Times New Roman" w:hAnsi="Times New Roman" w:cs="Times New Roman"/>
           <w:shd w:val="clear" w:color="auto" w:fill="FFFFFF"/>
@@ -3009,6 +3037,7 @@
         <w:tabs>
           <w:tab w:val="left" w:pos="1596"/>
         </w:tabs>
+        <w:jc w:val="both"/>
         <w:rPr>
           <w:rFonts w:ascii="Times New Roman" w:hAnsi="Times New Roman" w:cs="Times New Roman"/>
           <w:lang w:val="en-US"/>
@@ -3027,17 +3056,19 @@
         <w:tabs>
           <w:tab w:val="left" w:pos="1596"/>
         </w:tabs>
-        <w:rPr>
-          <w:rFonts w:ascii="Times New Roman" w:hAnsi="Times New Roman" w:cs="Times New Roman"/>
-          <w:lang w:val="en-US"/>
-        </w:rPr>
-      </w:pPr>
-    </w:p>
-    <w:p>
-      <w:pPr>
-        <w:tabs>
-          <w:tab w:val="left" w:pos="1596"/>
-        </w:tabs>
+        <w:jc w:val="both"/>
+        <w:rPr>
+          <w:rFonts w:ascii="Times New Roman" w:hAnsi="Times New Roman" w:cs="Times New Roman"/>
+          <w:lang w:val="en-US"/>
+        </w:rPr>
+      </w:pPr>
+    </w:p>
+    <w:p>
+      <w:pPr>
+        <w:tabs>
+          <w:tab w:val="left" w:pos="1596"/>
+        </w:tabs>
+        <w:jc w:val="both"/>
         <w:rPr>
           <w:rFonts w:ascii="Times New Roman" w:hAnsi="Times New Roman" w:cs="Times New Roman"/>
           <w:b/>
@@ -3064,6 +3095,7 @@
         <w:tabs>
           <w:tab w:val="left" w:pos="1596"/>
         </w:tabs>
+        <w:jc w:val="both"/>
         <w:rPr>
           <w:rFonts w:ascii="Times New Roman" w:hAnsi="Times New Roman" w:cs="Times New Roman"/>
           <w:shd w:val="clear" w:color="auto" w:fill="FFFFFF"/>
@@ -3082,17 +3114,19 @@
         <w:tabs>
           <w:tab w:val="left" w:pos="1596"/>
         </w:tabs>
-        <w:rPr>
-          <w:rFonts w:ascii="Times New Roman" w:hAnsi="Times New Roman" w:cs="Times New Roman"/>
-          <w:lang w:val="en-US"/>
-        </w:rPr>
-      </w:pPr>
-    </w:p>
-    <w:p>
-      <w:pPr>
-        <w:tabs>
-          <w:tab w:val="left" w:pos="1596"/>
-        </w:tabs>
+        <w:jc w:val="both"/>
+        <w:rPr>
+          <w:rFonts w:ascii="Times New Roman" w:hAnsi="Times New Roman" w:cs="Times New Roman"/>
+          <w:lang w:val="en-US"/>
+        </w:rPr>
+      </w:pPr>
+    </w:p>
+    <w:p>
+      <w:pPr>
+        <w:tabs>
+          <w:tab w:val="left" w:pos="1596"/>
+        </w:tabs>
+        <w:jc w:val="both"/>
         <w:rPr>
           <w:rFonts w:ascii="Times New Roman" w:hAnsi="Times New Roman" w:cs="Times New Roman"/>
           <w:b/>
@@ -3119,6 +3153,7 @@
         <w:tabs>
           <w:tab w:val="left" w:pos="1596"/>
         </w:tabs>
+        <w:jc w:val="both"/>
         <w:rPr>
           <w:rFonts w:ascii="Times New Roman" w:hAnsi="Times New Roman" w:cs="Times New Roman"/>
           <w:lang w:val="en-US"/>
@@ -3137,6 +3172,7 @@
         <w:tabs>
           <w:tab w:val="left" w:pos="1596"/>
         </w:tabs>
+        <w:jc w:val="both"/>
         <w:rPr>
           <w:rFonts w:ascii="Times New Roman" w:hAnsi="Times New Roman" w:cs="Times New Roman"/>
           <w:lang w:val="en-US"/>
@@ -3155,6 +3191,7 @@
         <w:tabs>
           <w:tab w:val="left" w:pos="1596"/>
         </w:tabs>
+        <w:jc w:val="both"/>
         <w:rPr>
           <w:rFonts w:ascii="Times New Roman" w:hAnsi="Times New Roman" w:cs="Times New Roman"/>
           <w:lang w:val="en-US"/>
@@ -3174,28 +3211,31 @@
         <w:tabs>
           <w:tab w:val="left" w:pos="1596"/>
         </w:tabs>
-        <w:rPr>
-          <w:rFonts w:ascii="Times New Roman" w:hAnsi="Times New Roman" w:cs="Times New Roman"/>
-          <w:lang w:val="en-US"/>
-        </w:rPr>
-      </w:pPr>
-    </w:p>
-    <w:p>
-      <w:pPr>
-        <w:tabs>
-          <w:tab w:val="left" w:pos="1596"/>
-        </w:tabs>
-        <w:rPr>
-          <w:rFonts w:ascii="Times New Roman" w:hAnsi="Times New Roman" w:cs="Times New Roman"/>
-          <w:lang w:val="en-US"/>
-        </w:rPr>
-      </w:pPr>
-    </w:p>
-    <w:p>
-      <w:pPr>
-        <w:tabs>
-          <w:tab w:val="left" w:pos="1596"/>
-        </w:tabs>
+        <w:jc w:val="both"/>
+        <w:rPr>
+          <w:rFonts w:ascii="Times New Roman" w:hAnsi="Times New Roman" w:cs="Times New Roman"/>
+          <w:lang w:val="en-US"/>
+        </w:rPr>
+      </w:pPr>
+    </w:p>
+    <w:p>
+      <w:pPr>
+        <w:tabs>
+          <w:tab w:val="left" w:pos="1596"/>
+        </w:tabs>
+        <w:jc w:val="both"/>
+        <w:rPr>
+          <w:rFonts w:ascii="Times New Roman" w:hAnsi="Times New Roman" w:cs="Times New Roman"/>
+          <w:lang w:val="en-US"/>
+        </w:rPr>
+      </w:pPr>
+    </w:p>
+    <w:p>
+      <w:pPr>
+        <w:tabs>
+          <w:tab w:val="left" w:pos="1596"/>
+        </w:tabs>
+        <w:jc w:val="both"/>
         <w:rPr>
           <w:rFonts w:ascii="Times New Roman" w:hAnsi="Times New Roman" w:cs="Times New Roman"/>
           <w:lang w:val="en-US"/>
@@ -3214,17 +3254,19 @@
         <w:tabs>
           <w:tab w:val="left" w:pos="1596"/>
         </w:tabs>
-        <w:rPr>
-          <w:rFonts w:ascii="Times New Roman" w:hAnsi="Times New Roman" w:cs="Times New Roman"/>
-          <w:lang w:val="en-US"/>
-        </w:rPr>
-      </w:pPr>
-    </w:p>
-    <w:p>
-      <w:pPr>
-        <w:tabs>
-          <w:tab w:val="left" w:pos="1596"/>
-        </w:tabs>
+        <w:jc w:val="both"/>
+        <w:rPr>
+          <w:rFonts w:ascii="Times New Roman" w:hAnsi="Times New Roman" w:cs="Times New Roman"/>
+          <w:lang w:val="en-US"/>
+        </w:rPr>
+      </w:pPr>
+    </w:p>
+    <w:p>
+      <w:pPr>
+        <w:tabs>
+          <w:tab w:val="left" w:pos="1596"/>
+        </w:tabs>
+        <w:jc w:val="both"/>
         <w:rPr>
           <w:rFonts w:ascii="Times New Roman" w:hAnsi="Times New Roman" w:cs="Times New Roman"/>
           <w:lang w:val="en-US"/>
@@ -3243,17 +3285,19 @@
         <w:tabs>
           <w:tab w:val="left" w:pos="1596"/>
         </w:tabs>
-        <w:rPr>
-          <w:rFonts w:ascii="Times New Roman" w:hAnsi="Times New Roman" w:cs="Times New Roman"/>
-          <w:lang w:val="en-US"/>
-        </w:rPr>
-      </w:pPr>
-    </w:p>
-    <w:p>
-      <w:pPr>
-        <w:tabs>
-          <w:tab w:val="left" w:pos="1596"/>
-        </w:tabs>
+        <w:jc w:val="both"/>
+        <w:rPr>
+          <w:rFonts w:ascii="Times New Roman" w:hAnsi="Times New Roman" w:cs="Times New Roman"/>
+          <w:lang w:val="en-US"/>
+        </w:rPr>
+      </w:pPr>
+    </w:p>
+    <w:p>
+      <w:pPr>
+        <w:tabs>
+          <w:tab w:val="left" w:pos="1596"/>
+        </w:tabs>
+        <w:jc w:val="both"/>
         <w:rPr>
           <w:rFonts w:ascii="Times New Roman" w:hAnsi="Times New Roman" w:cs="Times New Roman"/>
           <w:lang w:val="en-US"/>
@@ -3272,17 +3316,19 @@
         <w:tabs>
           <w:tab w:val="left" w:pos="1596"/>
         </w:tabs>
-        <w:rPr>
-          <w:rFonts w:ascii="Times New Roman" w:hAnsi="Times New Roman" w:cs="Times New Roman"/>
-          <w:lang w:val="en-US"/>
-        </w:rPr>
-      </w:pPr>
-    </w:p>
-    <w:p>
-      <w:pPr>
-        <w:tabs>
-          <w:tab w:val="left" w:pos="1596"/>
-        </w:tabs>
+        <w:jc w:val="both"/>
+        <w:rPr>
+          <w:rFonts w:ascii="Times New Roman" w:hAnsi="Times New Roman" w:cs="Times New Roman"/>
+          <w:lang w:val="en-US"/>
+        </w:rPr>
+      </w:pPr>
+    </w:p>
+    <w:p>
+      <w:pPr>
+        <w:tabs>
+          <w:tab w:val="left" w:pos="1596"/>
+        </w:tabs>
+        <w:jc w:val="both"/>
         <w:rPr>
           <w:rFonts w:ascii="Times New Roman" w:hAnsi="Times New Roman" w:cs="Times New Roman"/>
           <w:lang w:val="en-US"/>
@@ -3301,17 +3347,19 @@
         <w:tabs>
           <w:tab w:val="left" w:pos="1596"/>
         </w:tabs>
-        <w:rPr>
-          <w:rFonts w:ascii="Times New Roman" w:hAnsi="Times New Roman" w:cs="Times New Roman"/>
-          <w:lang w:val="en-US"/>
-        </w:rPr>
-      </w:pPr>
-    </w:p>
-    <w:p>
-      <w:pPr>
-        <w:tabs>
-          <w:tab w:val="left" w:pos="1596"/>
-        </w:tabs>
+        <w:jc w:val="both"/>
+        <w:rPr>
+          <w:rFonts w:ascii="Times New Roman" w:hAnsi="Times New Roman" w:cs="Times New Roman"/>
+          <w:lang w:val="en-US"/>
+        </w:rPr>
+      </w:pPr>
+    </w:p>
+    <w:p>
+      <w:pPr>
+        <w:tabs>
+          <w:tab w:val="left" w:pos="1596"/>
+        </w:tabs>
+        <w:jc w:val="both"/>
         <w:rPr>
           <w:rFonts w:ascii="Times New Roman" w:hAnsi="Times New Roman" w:cs="Times New Roman"/>
           <w:lang w:val="en-US"/>
@@ -3327,6 +3375,7 @@
     </w:p>
     <w:p>
       <w:pPr>
+        <w:jc w:val="both"/>
         <w:rPr>
           <w:rFonts w:ascii="Times New Roman" w:hAnsi="Times New Roman" w:cs="Times New Roman"/>
           <w:lang w:val="en-US"/>
@@ -3345,6 +3394,7 @@
         <w:tabs>
           <w:tab w:val="left" w:pos="1596"/>
         </w:tabs>
+        <w:jc w:val="both"/>
         <w:rPr>
           <w:rFonts w:ascii="Times New Roman" w:hAnsi="Times New Roman" w:cs="Times New Roman"/>
           <w:b/>
@@ -3372,6 +3422,7 @@
         <w:tabs>
           <w:tab w:val="left" w:pos="1596"/>
         </w:tabs>
+        <w:jc w:val="both"/>
         <w:rPr>
           <w:rFonts w:ascii="Times New Roman" w:hAnsi="Times New Roman" w:cs="Times New Roman"/>
           <w:lang w:val="en-US"/>
@@ -3389,6 +3440,7 @@
           <w:tab w:val="left" w:pos="1596"/>
         </w:tabs>
         <w:ind w:left="360"/>
+        <w:jc w:val="both"/>
         <w:rPr>
           <w:rFonts w:ascii="Times New Roman" w:hAnsi="Times New Roman" w:cs="Times New Roman"/>
           <w:b/>
@@ -3461,6 +3513,7 @@
           <w:tab w:val="left" w:pos="1596"/>
         </w:tabs>
         <w:ind w:left="360"/>
+        <w:jc w:val="both"/>
         <w:rPr>
           <w:rFonts w:ascii="Times New Roman" w:hAnsi="Times New Roman" w:cs="Times New Roman"/>
           <w:b/>
@@ -3478,6 +3531,7 @@
           <w:tab w:val="left" w:pos="1596"/>
         </w:tabs>
         <w:ind w:left="360"/>
+        <w:jc w:val="both"/>
         <w:rPr>
           <w:rFonts w:ascii="Times New Roman" w:hAnsi="Times New Roman" w:cs="Times New Roman"/>
           <w:lang w:val="en-US"/>
@@ -3495,6 +3549,7 @@
       <w:pPr>
         <w:pStyle w:val="Subtitle"/>
         <w:ind w:left="720"/>
+        <w:jc w:val="both"/>
         <w:rPr>
           <w:rFonts w:eastAsia="Times New Roman"/>
           <w:lang w:eastAsia="en-IN"/>
@@ -3512,6 +3567,7 @@
       <w:pPr>
         <w:pStyle w:val="Subtitle"/>
         <w:ind w:left="720"/>
+        <w:jc w:val="both"/>
         <w:rPr>
           <w:rFonts w:eastAsia="Times New Roman"/>
           <w:lang w:eastAsia="en-IN"/>
@@ -3529,6 +3585,7 @@
       <w:pPr>
         <w:pStyle w:val="Subtitle"/>
         <w:ind w:left="720"/>
+        <w:jc w:val="both"/>
         <w:rPr>
           <w:rFonts w:eastAsia="Times New Roman"/>
           <w:lang w:eastAsia="en-IN"/>
@@ -3546,6 +3603,7 @@
       <w:pPr>
         <w:pStyle w:val="Subtitle"/>
         <w:ind w:left="720"/>
+        <w:jc w:val="both"/>
         <w:rPr>
           <w:rFonts w:ascii="Times New Roman" w:hAnsi="Times New Roman" w:cs="Times New Roman"/>
           <w:b/>
@@ -3574,6 +3632,7 @@
           <w:tab w:val="left" w:pos="1596"/>
         </w:tabs>
         <w:ind w:left="360"/>
+        <w:jc w:val="both"/>
         <w:rPr>
           <w:rFonts w:ascii="Times New Roman" w:hAnsi="Times New Roman" w:cs="Times New Roman"/>
           <w:b/>
@@ -3667,6 +3726,7 @@
           <w:tab w:val="left" w:pos="1596"/>
         </w:tabs>
         <w:ind w:left="360"/>
+        <w:jc w:val="both"/>
         <w:rPr>
           <w:rFonts w:ascii="Times New Roman" w:hAnsi="Times New Roman" w:cs="Times New Roman"/>
           <w:lang w:val="en-US"/>
@@ -3705,6 +3765,7 @@
       <w:pPr>
         <w:pStyle w:val="Subtitle"/>
         <w:ind w:left="360"/>
+        <w:jc w:val="both"/>
       </w:pPr>
       <w:r>
         <w:t>    for i in range(1,41):</w:t>
@@ -3714,6 +3775,7 @@
       <w:pPr>
         <w:pStyle w:val="Subtitle"/>
         <w:ind w:left="360"/>
+        <w:jc w:val="both"/>
       </w:pPr>
       <w:r>
         <w:t>        if dflist[x]['Day'+str(i)].isnull().sum()==len(dflist[x].index):</w:t>
@@ -3723,6 +3785,7 @@
       <w:pPr>
         <w:pStyle w:val="Subtitle"/>
         <w:ind w:left="360"/>
+        <w:jc w:val="both"/>
       </w:pPr>
       <w:r>
         <w:t>            DayN =i</w:t>
@@ -3732,6 +3795,7 @@
       <w:pPr>
         <w:pStyle w:val="Subtitle"/>
         <w:ind w:left="360"/>
+        <w:jc w:val="both"/>
       </w:pPr>
       <w:r>
         <w:t>            break</w:t>
@@ -3748,6 +3812,7 @@
           <w:tab w:val="left" w:pos="1596"/>
         </w:tabs>
         <w:ind w:left="360"/>
+        <w:jc w:val="both"/>
         <w:rPr>
           <w:rFonts w:ascii="Times New Roman" w:hAnsi="Times New Roman" w:cs="Times New Roman"/>
           <w:b/>
@@ -3797,6 +3862,7 @@
           <w:tab w:val="left" w:pos="1596"/>
         </w:tabs>
         <w:ind w:left="360"/>
+        <w:jc w:val="both"/>
         <w:rPr>
           <w:rFonts w:ascii="Times New Roman" w:hAnsi="Times New Roman" w:cs="Times New Roman"/>
           <w:lang w:val="en-US"/>
@@ -3814,6 +3880,7 @@
       <w:pPr>
         <w:pStyle w:val="Subtitle"/>
         <w:ind w:left="360"/>
+        <w:jc w:val="both"/>
         <w:rPr>
           <w:rFonts w:eastAsia="Times New Roman"/>
           <w:lang w:eastAsia="en-IN"/>
@@ -3831,6 +3898,7 @@
       <w:pPr>
         <w:pStyle w:val="Subtitle"/>
         <w:ind w:left="360"/>
+        <w:jc w:val="both"/>
         <w:rPr>
           <w:rFonts w:eastAsia="Times New Roman"/>
           <w:lang w:eastAsia="en-IN"/>
@@ -3848,6 +3916,7 @@
       <w:pPr>
         <w:pStyle w:val="Subtitle"/>
         <w:ind w:left="360"/>
+        <w:jc w:val="both"/>
         <w:rPr>
           <w:rFonts w:eastAsia="Times New Roman"/>
           <w:lang w:eastAsia="en-IN"/>
@@ -3865,6 +3934,7 @@
       <w:pPr>
         <w:pStyle w:val="Subtitle"/>
         <w:ind w:left="360"/>
+        <w:jc w:val="both"/>
         <w:rPr>
           <w:rFonts w:eastAsia="Times New Roman"/>
           <w:lang w:eastAsia="en-IN"/>
@@ -3882,6 +3952,7 @@
       <w:pPr>
         <w:pStyle w:val="Subtitle"/>
         <w:ind w:left="360"/>
+        <w:jc w:val="both"/>
         <w:rPr>
           <w:rFonts w:eastAsia="Times New Roman"/>
           <w:lang w:eastAsia="en-IN"/>
@@ -3899,6 +3970,7 @@
       <w:pPr>
         <w:pStyle w:val="Subtitle"/>
         <w:ind w:left="360"/>
+        <w:jc w:val="both"/>
         <w:rPr>
           <w:rFonts w:eastAsia="Times New Roman"/>
           <w:lang w:eastAsia="en-IN"/>
@@ -3923,6 +3995,7 @@
           <w:tab w:val="left" w:pos="1596"/>
         </w:tabs>
         <w:ind w:left="360"/>
+        <w:jc w:val="both"/>
         <w:rPr>
           <w:rFonts w:ascii="Times New Roman" w:hAnsi="Times New Roman" w:cs="Times New Roman"/>
           <w:b/>
@@ -3949,6 +4022,8 @@
         <w:tabs>
           <w:tab w:val="left" w:pos="1596"/>
         </w:tabs>
+        <w:ind w:left="360"/>
+        <w:jc w:val="both"/>
         <w:rPr>
           <w:rFonts w:ascii="Times New Roman" w:hAnsi="Times New Roman" w:cs="Times New Roman"/>
           <w:lang w:val="en-US"/>
@@ -3966,6 +4041,7 @@
       <w:pPr>
         <w:pStyle w:val="Subtitle"/>
         <w:ind w:left="720"/>
+        <w:jc w:val="both"/>
         <w:rPr>
           <w:rFonts w:eastAsia="Times New Roman"/>
           <w:lang w:eastAsia="en-IN"/>
@@ -3983,6 +4059,7 @@
       <w:pPr>
         <w:pStyle w:val="Subtitle"/>
         <w:ind w:left="720"/>
+        <w:jc w:val="both"/>
         <w:rPr>
           <w:rFonts w:ascii="Times New Roman" w:hAnsi="Times New Roman" w:cs="Times New Roman"/>
           <w:lang w:val="en-US"/>
@@ -4008,6 +4085,7 @@
         <w:tabs>
           <w:tab w:val="left" w:pos="1596"/>
         </w:tabs>
+        <w:jc w:val="both"/>
         <w:rPr>
           <w:rFonts w:ascii="Times New Roman" w:hAnsi="Times New Roman" w:cs="Times New Roman"/>
           <w:lang w:val="en-US"/>
@@ -4027,28 +4105,31 @@
         <w:tabs>
           <w:tab w:val="left" w:pos="1596"/>
         </w:tabs>
-        <w:rPr>
-          <w:rFonts w:ascii="Times New Roman" w:hAnsi="Times New Roman" w:cs="Times New Roman"/>
-          <w:lang w:val="en-US"/>
-        </w:rPr>
-      </w:pPr>
-    </w:p>
-    <w:p>
-      <w:pPr>
-        <w:tabs>
-          <w:tab w:val="left" w:pos="1596"/>
-        </w:tabs>
-        <w:rPr>
-          <w:rFonts w:ascii="Times New Roman" w:hAnsi="Times New Roman" w:cs="Times New Roman"/>
-          <w:lang w:val="en-US"/>
-        </w:rPr>
-      </w:pPr>
-    </w:p>
-    <w:p>
-      <w:pPr>
-        <w:tabs>
-          <w:tab w:val="left" w:pos="1596"/>
-        </w:tabs>
+        <w:jc w:val="both"/>
+        <w:rPr>
+          <w:rFonts w:ascii="Times New Roman" w:hAnsi="Times New Roman" w:cs="Times New Roman"/>
+          <w:lang w:val="en-US"/>
+        </w:rPr>
+      </w:pPr>
+    </w:p>
+    <w:p>
+      <w:pPr>
+        <w:tabs>
+          <w:tab w:val="left" w:pos="1596"/>
+        </w:tabs>
+        <w:jc w:val="both"/>
+        <w:rPr>
+          <w:rFonts w:ascii="Times New Roman" w:hAnsi="Times New Roman" w:cs="Times New Roman"/>
+          <w:lang w:val="en-US"/>
+        </w:rPr>
+      </w:pPr>
+    </w:p>
+    <w:p>
+      <w:pPr>
+        <w:tabs>
+          <w:tab w:val="left" w:pos="1596"/>
+        </w:tabs>
+        <w:jc w:val="both"/>
         <w:rPr>
           <w:rFonts w:ascii="Times New Roman" w:hAnsi="Times New Roman" w:cs="Times New Roman"/>
           <w:lang w:val="en-US"/>
@@ -4067,17 +4148,19 @@
         <w:tabs>
           <w:tab w:val="left" w:pos="1596"/>
         </w:tabs>
-        <w:rPr>
-          <w:rFonts w:ascii="Times New Roman" w:hAnsi="Times New Roman" w:cs="Times New Roman"/>
-          <w:lang w:val="en-US"/>
-        </w:rPr>
-      </w:pPr>
-    </w:p>
-    <w:p>
-      <w:pPr>
-        <w:tabs>
-          <w:tab w:val="left" w:pos="1596"/>
-        </w:tabs>
+        <w:jc w:val="both"/>
+        <w:rPr>
+          <w:rFonts w:ascii="Times New Roman" w:hAnsi="Times New Roman" w:cs="Times New Roman"/>
+          <w:lang w:val="en-US"/>
+        </w:rPr>
+      </w:pPr>
+    </w:p>
+    <w:p>
+      <w:pPr>
+        <w:tabs>
+          <w:tab w:val="left" w:pos="1596"/>
+        </w:tabs>
+        <w:jc w:val="both"/>
         <w:rPr>
           <w:rFonts w:ascii="Times New Roman" w:hAnsi="Times New Roman" w:cs="Times New Roman"/>
           <w:lang w:val="en-US"/>
@@ -4096,17 +4179,19 @@
         <w:tabs>
           <w:tab w:val="left" w:pos="1596"/>
         </w:tabs>
-        <w:rPr>
-          <w:rFonts w:ascii="Times New Roman" w:hAnsi="Times New Roman" w:cs="Times New Roman"/>
-          <w:lang w:val="en-US"/>
-        </w:rPr>
-      </w:pPr>
-    </w:p>
-    <w:p>
-      <w:pPr>
-        <w:tabs>
-          <w:tab w:val="left" w:pos="1596"/>
-        </w:tabs>
+        <w:jc w:val="both"/>
+        <w:rPr>
+          <w:rFonts w:ascii="Times New Roman" w:hAnsi="Times New Roman" w:cs="Times New Roman"/>
+          <w:lang w:val="en-US"/>
+        </w:rPr>
+      </w:pPr>
+    </w:p>
+    <w:p>
+      <w:pPr>
+        <w:tabs>
+          <w:tab w:val="left" w:pos="1596"/>
+        </w:tabs>
+        <w:jc w:val="both"/>
         <w:rPr>
           <w:rFonts w:ascii="Times New Roman" w:hAnsi="Times New Roman" w:cs="Times New Roman"/>
           <w:lang w:val="en-US"/>
@@ -4125,17 +4210,19 @@
         <w:tabs>
           <w:tab w:val="left" w:pos="1596"/>
         </w:tabs>
-        <w:rPr>
-          <w:rFonts w:ascii="Times New Roman" w:hAnsi="Times New Roman" w:cs="Times New Roman"/>
-          <w:lang w:val="en-US"/>
-        </w:rPr>
-      </w:pPr>
-    </w:p>
-    <w:p>
-      <w:pPr>
-        <w:tabs>
-          <w:tab w:val="left" w:pos="1596"/>
-        </w:tabs>
+        <w:jc w:val="both"/>
+        <w:rPr>
+          <w:rFonts w:ascii="Times New Roman" w:hAnsi="Times New Roman" w:cs="Times New Roman"/>
+          <w:lang w:val="en-US"/>
+        </w:rPr>
+      </w:pPr>
+    </w:p>
+    <w:p>
+      <w:pPr>
+        <w:tabs>
+          <w:tab w:val="left" w:pos="1596"/>
+        </w:tabs>
+        <w:jc w:val="both"/>
         <w:rPr>
           <w:rFonts w:ascii="Times New Roman" w:hAnsi="Times New Roman" w:cs="Times New Roman"/>
           <w:lang w:val="en-US"/>
@@ -4154,17 +4241,19 @@
         <w:tabs>
           <w:tab w:val="left" w:pos="1596"/>
         </w:tabs>
-        <w:rPr>
-          <w:rFonts w:ascii="Times New Roman" w:hAnsi="Times New Roman" w:cs="Times New Roman"/>
-          <w:lang w:val="en-US"/>
-        </w:rPr>
-      </w:pPr>
-    </w:p>
-    <w:p>
-      <w:pPr>
-        <w:tabs>
-          <w:tab w:val="left" w:pos="1596"/>
-        </w:tabs>
+        <w:jc w:val="both"/>
+        <w:rPr>
+          <w:rFonts w:ascii="Times New Roman" w:hAnsi="Times New Roman" w:cs="Times New Roman"/>
+          <w:lang w:val="en-US"/>
+        </w:rPr>
+      </w:pPr>
+    </w:p>
+    <w:p>
+      <w:pPr>
+        <w:tabs>
+          <w:tab w:val="left" w:pos="1596"/>
+        </w:tabs>
+        <w:jc w:val="both"/>
         <w:rPr>
           <w:rFonts w:ascii="Times New Roman" w:hAnsi="Times New Roman" w:cs="Times New Roman"/>
           <w:lang w:val="en-US"/>
@@ -4183,6 +4272,7 @@
         <w:tabs>
           <w:tab w:val="left" w:pos="1596"/>
         </w:tabs>
+        <w:jc w:val="both"/>
         <w:rPr>
           <w:rFonts w:ascii="Times New Roman" w:hAnsi="Times New Roman" w:cs="Times New Roman"/>
           <w:lang w:val="en-US"/>
@@ -4201,6 +4291,7 @@
         <w:tabs>
           <w:tab w:val="left" w:pos="1596"/>
         </w:tabs>
+        <w:jc w:val="both"/>
         <w:rPr>
           <w:rFonts w:ascii="Times New Roman" w:hAnsi="Times New Roman" w:cs="Times New Roman"/>
           <w:lang w:val="en-US"/>
@@ -4216,6 +4307,7 @@
     </w:p>
     <w:p>
       <w:pPr>
+        <w:jc w:val="both"/>
         <w:rPr>
           <w:rFonts w:ascii="Times New Roman" w:hAnsi="Times New Roman" w:cs="Times New Roman"/>
           <w:lang w:val="en-US"/>
@@ -4234,6 +4326,7 @@
         <w:tabs>
           <w:tab w:val="left" w:pos="1596"/>
         </w:tabs>
+        <w:jc w:val="both"/>
         <w:rPr>
           <w:rFonts w:ascii="Times New Roman" w:hAnsi="Times New Roman" w:cs="Times New Roman"/>
           <w:lang w:val="en-US"/>
@@ -4253,17 +4346,19 @@
         <w:tabs>
           <w:tab w:val="left" w:pos="1596"/>
         </w:tabs>
-        <w:rPr>
-          <w:rFonts w:ascii="Times New Roman" w:hAnsi="Times New Roman" w:cs="Times New Roman"/>
-          <w:lang w:val="en-US"/>
-        </w:rPr>
-      </w:pPr>
-    </w:p>
-    <w:p>
-      <w:pPr>
-        <w:tabs>
-          <w:tab w:val="left" w:pos="1596"/>
-        </w:tabs>
+        <w:jc w:val="both"/>
+        <w:rPr>
+          <w:rFonts w:ascii="Times New Roman" w:hAnsi="Times New Roman" w:cs="Times New Roman"/>
+          <w:lang w:val="en-US"/>
+        </w:rPr>
+      </w:pPr>
+    </w:p>
+    <w:p>
+      <w:pPr>
+        <w:tabs>
+          <w:tab w:val="left" w:pos="1596"/>
+        </w:tabs>
+        <w:jc w:val="both"/>
         <w:rPr>
           <w:rFonts w:ascii="Times New Roman" w:hAnsi="Times New Roman" w:cs="Times New Roman"/>
           <w:lang w:val="en-US"/>
@@ -4282,17 +4377,19 @@
         <w:tabs>
           <w:tab w:val="left" w:pos="1596"/>
         </w:tabs>
-        <w:rPr>
-          <w:rFonts w:ascii="Times New Roman" w:hAnsi="Times New Roman" w:cs="Times New Roman"/>
-          <w:lang w:val="en-US"/>
-        </w:rPr>
-      </w:pPr>
-    </w:p>
-    <w:p>
-      <w:pPr>
-        <w:tabs>
-          <w:tab w:val="left" w:pos="1596"/>
-        </w:tabs>
+        <w:jc w:val="both"/>
+        <w:rPr>
+          <w:rFonts w:ascii="Times New Roman" w:hAnsi="Times New Roman" w:cs="Times New Roman"/>
+          <w:lang w:val="en-US"/>
+        </w:rPr>
+      </w:pPr>
+    </w:p>
+    <w:p>
+      <w:pPr>
+        <w:tabs>
+          <w:tab w:val="left" w:pos="1596"/>
+        </w:tabs>
+        <w:jc w:val="both"/>
         <w:rPr>
           <w:rFonts w:ascii="Times New Roman" w:hAnsi="Times New Roman" w:cs="Times New Roman"/>
           <w:lang w:val="en-US"/>
@@ -4311,17 +4408,19 @@
         <w:tabs>
           <w:tab w:val="left" w:pos="1596"/>
         </w:tabs>
-        <w:rPr>
-          <w:rFonts w:ascii="Times New Roman" w:hAnsi="Times New Roman" w:cs="Times New Roman"/>
-          <w:lang w:val="en-US"/>
-        </w:rPr>
-      </w:pPr>
-    </w:p>
-    <w:p>
-      <w:pPr>
-        <w:tabs>
-          <w:tab w:val="left" w:pos="1596"/>
-        </w:tabs>
+        <w:jc w:val="both"/>
+        <w:rPr>
+          <w:rFonts w:ascii="Times New Roman" w:hAnsi="Times New Roman" w:cs="Times New Roman"/>
+          <w:lang w:val="en-US"/>
+        </w:rPr>
+      </w:pPr>
+    </w:p>
+    <w:p>
+      <w:pPr>
+        <w:tabs>
+          <w:tab w:val="left" w:pos="1596"/>
+        </w:tabs>
+        <w:jc w:val="both"/>
         <w:rPr>
           <w:rFonts w:ascii="Times New Roman" w:hAnsi="Times New Roman" w:cs="Times New Roman"/>
           <w:lang w:val="en-US"/>
@@ -4340,17 +4439,19 @@
         <w:tabs>
           <w:tab w:val="left" w:pos="1596"/>
         </w:tabs>
-        <w:rPr>
-          <w:rFonts w:ascii="Times New Roman" w:hAnsi="Times New Roman" w:cs="Times New Roman"/>
-          <w:lang w:val="en-US"/>
-        </w:rPr>
-      </w:pPr>
-    </w:p>
-    <w:p>
-      <w:pPr>
-        <w:tabs>
-          <w:tab w:val="left" w:pos="1596"/>
-        </w:tabs>
+        <w:jc w:val="both"/>
+        <w:rPr>
+          <w:rFonts w:ascii="Times New Roman" w:hAnsi="Times New Roman" w:cs="Times New Roman"/>
+          <w:lang w:val="en-US"/>
+        </w:rPr>
+      </w:pPr>
+    </w:p>
+    <w:p>
+      <w:pPr>
+        <w:tabs>
+          <w:tab w:val="left" w:pos="1596"/>
+        </w:tabs>
+        <w:jc w:val="both"/>
         <w:rPr>
           <w:rFonts w:ascii="Times New Roman" w:hAnsi="Times New Roman" w:cs="Times New Roman"/>
           <w:lang w:val="en-US"/>
@@ -4369,17 +4470,19 @@
         <w:tabs>
           <w:tab w:val="left" w:pos="1596"/>
         </w:tabs>
-        <w:rPr>
-          <w:rFonts w:ascii="Times New Roman" w:hAnsi="Times New Roman" w:cs="Times New Roman"/>
-          <w:lang w:val="en-US"/>
-        </w:rPr>
-      </w:pPr>
-    </w:p>
-    <w:p>
-      <w:pPr>
-        <w:tabs>
-          <w:tab w:val="left" w:pos="1596"/>
-        </w:tabs>
+        <w:jc w:val="both"/>
+        <w:rPr>
+          <w:rFonts w:ascii="Times New Roman" w:hAnsi="Times New Roman" w:cs="Times New Roman"/>
+          <w:lang w:val="en-US"/>
+        </w:rPr>
+      </w:pPr>
+    </w:p>
+    <w:p>
+      <w:pPr>
+        <w:tabs>
+          <w:tab w:val="left" w:pos="1596"/>
+        </w:tabs>
+        <w:jc w:val="both"/>
         <w:rPr>
           <w:rFonts w:ascii="Times New Roman" w:hAnsi="Times New Roman" w:cs="Times New Roman"/>
           <w:lang w:val="en-US"/>
@@ -4395,6 +4498,7 @@
     </w:p>
     <w:p>
       <w:pPr>
+        <w:jc w:val="both"/>
         <w:rPr>
           <w:rFonts w:ascii="Times New Roman" w:hAnsi="Times New Roman" w:cs="Times New Roman"/>
           <w:lang w:val="en-US"/>
@@ -4412,12 +4516,20 @@
       <w:pPr>
         <w:rPr>
           <w:rFonts w:ascii="Times New Roman" w:hAnsi="Times New Roman" w:cs="Times New Roman"/>
-          <w:lang w:val="en-US"/>
-        </w:rPr>
-      </w:pPr>
-      <w:r>
-        <w:rPr>
-          <w:rFonts w:ascii="Times New Roman" w:hAnsi="Times New Roman" w:cs="Times New Roman"/>
+          <w:b/>
+          <w:bCs/>
+          <w:sz w:val="28"/>
+          <w:szCs w:val="28"/>
+          <w:lang w:val="en-US"/>
+        </w:rPr>
+      </w:pPr>
+      <w:r>
+        <w:rPr>
+          <w:rFonts w:ascii="Times New Roman" w:hAnsi="Times New Roman" w:cs="Times New Roman"/>
+          <w:b/>
+          <w:bCs/>
+          <w:sz w:val="28"/>
+          <w:szCs w:val="28"/>
           <w:lang w:val="en-US"/>
         </w:rPr>
         <w:lastRenderedPageBreak/>
@@ -4431,267 +4543,406 @@
           <w:lang w:val="en-US"/>
         </w:rPr>
       </w:pPr>
-    </w:p>
-    <w:p>
-      <w:pPr>
-        <w:rPr>
-          <w:rFonts w:ascii="Times New Roman" w:hAnsi="Times New Roman" w:cs="Times New Roman"/>
-          <w:lang w:val="en-US"/>
-        </w:rPr>
-      </w:pPr>
-      <w:r>
-        <w:rPr>
-          <w:rFonts w:ascii="Times New Roman" w:hAnsi="Times New Roman" w:cs="Times New Roman"/>
-          <w:lang w:val="en-US"/>
-        </w:rPr>
-        <w:t>-save()</w:t>
-      </w:r>
-    </w:p>
-    <w:p>
-      <w:pPr>
-        <w:rPr>
-          <w:rFonts w:ascii="Times New Roman" w:hAnsi="Times New Roman" w:cs="Times New Roman"/>
-          <w:lang w:val="en-US"/>
-        </w:rPr>
-      </w:pPr>
-    </w:p>
-    <w:p>
-      <w:pPr>
-        <w:rPr>
-          <w:rFonts w:ascii="Times New Roman" w:hAnsi="Times New Roman" w:cs="Times New Roman"/>
-          <w:lang w:val="en-US"/>
-        </w:rPr>
-      </w:pPr>
-      <w:r>
-        <w:rPr>
-          <w:rFonts w:ascii="Times New Roman" w:hAnsi="Times New Roman" w:cs="Times New Roman"/>
-          <w:lang w:val="en-US"/>
-        </w:rPr>
-        <w:t>-excelwriter</w:t>
-      </w:r>
-    </w:p>
-    <w:p>
-      <w:pPr>
-        <w:rPr>
-          <w:rFonts w:ascii="Times New Roman" w:hAnsi="Times New Roman" w:cs="Times New Roman"/>
-          <w:lang w:val="en-US"/>
-        </w:rPr>
-      </w:pPr>
-    </w:p>
-    <w:p>
-      <w:pPr>
-        <w:rPr>
-          <w:rFonts w:ascii="Times New Roman" w:hAnsi="Times New Roman" w:cs="Times New Roman"/>
-          <w:lang w:val="en-US"/>
-        </w:rPr>
-      </w:pPr>
-      <w:r>
-        <w:rPr>
-          <w:rFonts w:ascii="Times New Roman" w:hAnsi="Times New Roman" w:cs="Times New Roman"/>
-          <w:lang w:val="en-US"/>
-        </w:rPr>
-        <w:t>-why all list object being written to the file</w:t>
-      </w:r>
-    </w:p>
-    <w:p>
-      <w:pPr>
-        <w:rPr>
-          <w:rFonts w:ascii="Times New Roman" w:hAnsi="Times New Roman" w:cs="Times New Roman"/>
-          <w:lang w:val="en-US"/>
-        </w:rPr>
-      </w:pPr>
-    </w:p>
-    <w:p>
-      <w:pPr>
-        <w:rPr>
-          <w:rFonts w:ascii="Times New Roman" w:hAnsi="Times New Roman" w:cs="Times New Roman"/>
-          <w:lang w:val="en-US"/>
-        </w:rPr>
-      </w:pPr>
-    </w:p>
-    <w:p>
-      <w:pPr>
-        <w:rPr>
-          <w:rFonts w:ascii="Times New Roman" w:hAnsi="Times New Roman" w:cs="Times New Roman"/>
-          <w:lang w:val="en-US"/>
-        </w:rPr>
-      </w:pPr>
-    </w:p>
-    <w:p>
-      <w:pPr>
-        <w:rPr>
-          <w:rFonts w:ascii="Times New Roman" w:hAnsi="Times New Roman" w:cs="Times New Roman"/>
-          <w:lang w:val="en-US"/>
-        </w:rPr>
-      </w:pPr>
-    </w:p>
-    <w:p>
-      <w:pPr>
-        <w:rPr>
-          <w:rFonts w:ascii="Times New Roman" w:hAnsi="Times New Roman" w:cs="Times New Roman"/>
-          <w:lang w:val="en-US"/>
-        </w:rPr>
-      </w:pPr>
-    </w:p>
-    <w:p>
-      <w:pPr>
-        <w:rPr>
-          <w:rFonts w:ascii="Times New Roman" w:hAnsi="Times New Roman" w:cs="Times New Roman"/>
-          <w:lang w:val="en-US"/>
-        </w:rPr>
-      </w:pPr>
-    </w:p>
-    <w:p>
-      <w:pPr>
-        <w:rPr>
-          <w:rFonts w:ascii="Times New Roman" w:hAnsi="Times New Roman" w:cs="Times New Roman"/>
-          <w:lang w:val="en-US"/>
-        </w:rPr>
-      </w:pPr>
-    </w:p>
-    <w:p>
-      <w:pPr>
-        <w:rPr>
-          <w:rFonts w:ascii="Times New Roman" w:hAnsi="Times New Roman" w:cs="Times New Roman"/>
-          <w:lang w:val="en-US"/>
-        </w:rPr>
-      </w:pPr>
-    </w:p>
-    <w:p>
-      <w:pPr>
-        <w:rPr>
-          <w:rFonts w:ascii="Times New Roman" w:hAnsi="Times New Roman" w:cs="Times New Roman"/>
-          <w:lang w:val="en-US"/>
-        </w:rPr>
-      </w:pPr>
-    </w:p>
-    <w:p>
-      <w:pPr>
-        <w:rPr>
-          <w:rFonts w:ascii="Times New Roman" w:hAnsi="Times New Roman" w:cs="Times New Roman"/>
-          <w:lang w:val="en-US"/>
-        </w:rPr>
-      </w:pPr>
-    </w:p>
-    <w:p>
-      <w:pPr>
-        <w:rPr>
-          <w:rFonts w:ascii="Times New Roman" w:hAnsi="Times New Roman" w:cs="Times New Roman"/>
-          <w:lang w:val="en-US"/>
-        </w:rPr>
-      </w:pPr>
-    </w:p>
-    <w:p>
-      <w:pPr>
-        <w:rPr>
-          <w:rFonts w:ascii="Times New Roman" w:hAnsi="Times New Roman" w:cs="Times New Roman"/>
-          <w:lang w:val="en-US"/>
-        </w:rPr>
-      </w:pPr>
-    </w:p>
-    <w:p>
-      <w:pPr>
-        <w:rPr>
-          <w:rFonts w:ascii="Times New Roman" w:hAnsi="Times New Roman" w:cs="Times New Roman"/>
-          <w:lang w:val="en-US"/>
-        </w:rPr>
-      </w:pPr>
-    </w:p>
-    <w:p>
-      <w:pPr>
-        <w:rPr>
-          <w:rFonts w:ascii="Times New Roman" w:hAnsi="Times New Roman" w:cs="Times New Roman"/>
-          <w:lang w:val="en-US"/>
-        </w:rPr>
-      </w:pPr>
-    </w:p>
-    <w:p>
-      <w:pPr>
-        <w:rPr>
-          <w:rFonts w:ascii="Times New Roman" w:hAnsi="Times New Roman" w:cs="Times New Roman"/>
-          <w:lang w:val="en-US"/>
-        </w:rPr>
-      </w:pPr>
-    </w:p>
-    <w:p>
-      <w:pPr>
-        <w:rPr>
-          <w:rFonts w:ascii="Times New Roman" w:hAnsi="Times New Roman" w:cs="Times New Roman"/>
-          <w:lang w:val="en-US"/>
-        </w:rPr>
-      </w:pPr>
-    </w:p>
-    <w:p>
-      <w:pPr>
-        <w:rPr>
-          <w:rFonts w:ascii="Times New Roman" w:hAnsi="Times New Roman" w:cs="Times New Roman"/>
-          <w:lang w:val="en-US"/>
-        </w:rPr>
-      </w:pPr>
-    </w:p>
-    <w:p>
-      <w:pPr>
-        <w:rPr>
-          <w:rFonts w:ascii="Times New Roman" w:hAnsi="Times New Roman" w:cs="Times New Roman"/>
-          <w:lang w:val="en-US"/>
-        </w:rPr>
-      </w:pPr>
-    </w:p>
-    <w:p>
-      <w:pPr>
-        <w:rPr>
-          <w:rFonts w:ascii="Times New Roman" w:hAnsi="Times New Roman" w:cs="Times New Roman"/>
-          <w:lang w:val="en-US"/>
-        </w:rPr>
-      </w:pPr>
-    </w:p>
-    <w:p>
-      <w:pPr>
-        <w:rPr>
-          <w:rFonts w:ascii="Times New Roman" w:hAnsi="Times New Roman" w:cs="Times New Roman"/>
-          <w:lang w:val="en-US"/>
-        </w:rPr>
-      </w:pPr>
-    </w:p>
-    <w:p>
-      <w:pPr>
-        <w:rPr>
-          <w:rFonts w:ascii="Times New Roman" w:hAnsi="Times New Roman" w:cs="Times New Roman"/>
-          <w:lang w:val="en-US"/>
-        </w:rPr>
-      </w:pPr>
-    </w:p>
-    <w:p>
-      <w:pPr>
-        <w:rPr>
-          <w:rFonts w:ascii="Times New Roman" w:hAnsi="Times New Roman" w:cs="Times New Roman"/>
-          <w:lang w:val="en-US"/>
-        </w:rPr>
-      </w:pPr>
-    </w:p>
-    <w:p>
-      <w:pPr>
-        <w:rPr>
-          <w:rFonts w:ascii="Times New Roman" w:hAnsi="Times New Roman" w:cs="Times New Roman"/>
-          <w:lang w:val="en-US"/>
-        </w:rPr>
-      </w:pPr>
-    </w:p>
-    <w:p>
-      <w:pPr>
-        <w:rPr>
-          <w:rFonts w:ascii="Times New Roman" w:hAnsi="Times New Roman" w:cs="Times New Roman"/>
-          <w:lang w:val="en-US"/>
-        </w:rPr>
-      </w:pPr>
-    </w:p>
-    <w:p>
-      <w:pPr>
-        <w:rPr>
-          <w:rFonts w:ascii="Times New Roman" w:hAnsi="Times New Roman" w:cs="Times New Roman"/>
-          <w:lang w:val="en-US"/>
-        </w:rPr>
-      </w:pPr>
+      <w:r>
+        <w:rPr>
+          <w:rFonts w:ascii="Times New Roman" w:hAnsi="Times New Roman" w:cs="Times New Roman"/>
+        </w:rPr>
+        <w:t>The </w:t>
+      </w:r>
+      <w:r>
+        <w:rPr>
+          <w:rFonts w:ascii="Times New Roman" w:hAnsi="Times New Roman" w:cs="Times New Roman"/>
+          <w:i/>
+          <w:iCs/>
+        </w:rPr>
+        <w:t>to_excel()</w:t>
+      </w:r>
+      <w:r>
+        <w:rPr>
+          <w:rFonts w:ascii="Times New Roman" w:hAnsi="Times New Roman" w:cs="Times New Roman"/>
+        </w:rPr>
+        <w:t> method is used to export the DataFrame to the excel file.  To write a single object to the excel file, we have to specify the target file name.</w:t>
+      </w:r>
+      <w:r>
+        <w:rPr>
+          <w:rFonts w:ascii="Times New Roman" w:hAnsi="Times New Roman" w:cs="Times New Roman"/>
+        </w:rPr>
+        <w:t xml:space="preserve"> </w:t>
+      </w:r>
+      <w:r>
+        <w:rPr>
+          <w:rFonts w:ascii="Times New Roman" w:hAnsi="Times New Roman" w:cs="Times New Roman"/>
+          <w:lang w:val="en-US"/>
+        </w:rPr>
+        <w:t>To save the changes onto the excel file, Excelwriter can be used.</w:t>
+      </w:r>
+    </w:p>
+    <w:p>
+      <w:pPr>
+        <w:rPr>
+          <w:rFonts w:ascii="Times New Roman" w:hAnsi="Times New Roman" w:cs="Times New Roman"/>
+          <w:sz w:val="24"/>
+          <w:szCs w:val="24"/>
+          <w:lang w:val="en-US"/>
+        </w:rPr>
+      </w:pPr>
+      <w:r>
+        <w:rPr>
+          <w:rFonts w:ascii="Times New Roman" w:hAnsi="Times New Roman" w:cs="Times New Roman"/>
+          <w:b/>
+          <w:bCs/>
+          <w:sz w:val="24"/>
+          <w:szCs w:val="24"/>
+          <w:lang w:val="en-US"/>
+        </w:rPr>
+        <w:t>ExcelWriter</w:t>
+      </w:r>
+    </w:p>
+    <w:p>
+      <w:pPr>
+        <w:rPr>
+          <w:rFonts w:ascii="Times New Roman" w:hAnsi="Times New Roman" w:cs="Times New Roman"/>
+          <w:spacing w:val="-2"/>
+          <w:shd w:val="clear" w:color="auto" w:fill="FFFFFF"/>
+        </w:rPr>
+      </w:pPr>
+      <w:r>
+        <w:rPr>
+          <w:rFonts w:ascii="Times New Roman" w:hAnsi="Times New Roman" w:cs="Times New Roman"/>
+          <w:color w:val="333333"/>
+          <w:shd w:val="clear" w:color="auto" w:fill="FFFFFF"/>
+        </w:rPr>
+        <w:t>Excel writer is a python pandas module for writing DataFrame objects into excel sheets.</w:t>
+      </w:r>
+      <w:r>
+        <w:rPr>
+          <w:rFonts w:ascii="Times New Roman" w:hAnsi="Times New Roman" w:cs="Times New Roman"/>
+          <w:spacing w:val="-2"/>
+          <w:shd w:val="clear" w:color="auto" w:fill="FFFFFF"/>
+        </w:rPr>
+        <w:t xml:space="preserve"> It can be used to write text, numbers, and formulas to multiple worksheets.</w:t>
+      </w:r>
+    </w:p>
+    <w:p>
+      <w:pPr>
+        <w:tabs>
+          <w:tab w:val="left" w:pos="1596"/>
+        </w:tabs>
+        <w:rPr>
+          <w:rFonts w:ascii="Arial" w:eastAsia="Times New Roman" w:hAnsi="Arial" w:cs="Arial"/>
+          <w:color w:val="333333"/>
+          <w:sz w:val="23"/>
+          <w:szCs w:val="23"/>
+          <w:lang w:eastAsia="en-IN"/>
+        </w:rPr>
+      </w:pPr>
+      <w:r>
+        <w:rPr>
+          <w:rFonts w:ascii="Times New Roman" w:hAnsi="Times New Roman" w:cs="Times New Roman"/>
+          <w:lang w:val="en-US"/>
+        </w:rPr>
+        <w:t>Writing to excel:</w:t>
+      </w:r>
+    </w:p>
+    <w:p>
+      <w:pPr>
+        <w:pStyle w:val="Subtitle"/>
+        <w:ind w:left="720"/>
+      </w:pPr>
+      <w:r>
+        <w:rPr>
+          <w:b/>
+          <w:bCs/>
+        </w:rPr>
+        <w:t>with</w:t>
+      </w:r>
+      <w:r>
+        <w:t xml:space="preserve"> ExcelWriter('path_to_file.xlsx') </w:t>
+      </w:r>
+      <w:r>
+        <w:rPr>
+          <w:b/>
+          <w:bCs/>
+        </w:rPr>
+        <w:t>as</w:t>
+      </w:r>
+      <w:r>
+        <w:t xml:space="preserve"> writer:</w:t>
+      </w:r>
+    </w:p>
+    <w:p>
+      <w:pPr>
+        <w:pStyle w:val="Subtitle"/>
+        <w:ind w:left="720"/>
+      </w:pPr>
+      <w:r>
+        <w:rPr>
+          <w:b/>
+          <w:bCs/>
+        </w:rPr>
+        <w:tab/>
+      </w:r>
+      <w:r>
+        <w:rPr>
+          <w:b/>
+          <w:bCs/>
+        </w:rPr>
+        <w:tab/>
+      </w:r>
+      <w:r>
+        <w:t>df.to_excel(writer)</w:t>
+      </w:r>
+    </w:p>
+    <w:p>
+      <w:pPr>
+        <w:shd w:val="clear" w:color="auto" w:fill="FFFFFF"/>
+        <w:spacing w:after="100" w:afterAutospacing="1" w:line="240" w:lineRule="auto"/>
+        <w:rPr>
+          <w:rFonts w:ascii="Times New Roman" w:hAnsi="Times New Roman" w:cs="Times New Roman"/>
+          <w:lang w:val="en-US"/>
+        </w:rPr>
+      </w:pPr>
+    </w:p>
+    <w:p>
+      <w:pPr>
+        <w:pStyle w:val="Subtitle"/>
+        <w:rPr>
+          <w:rFonts w:ascii="Times New Roman" w:eastAsiaTheme="minorHAnsi" w:hAnsi="Times New Roman" w:cs="Times New Roman"/>
+          <w:color w:val="auto"/>
+          <w:spacing w:val="0"/>
+        </w:rPr>
+      </w:pPr>
+      <w:r>
+        <w:rPr>
+          <w:rFonts w:ascii="Times New Roman" w:eastAsiaTheme="minorHAnsi" w:hAnsi="Times New Roman" w:cs="Times New Roman"/>
+          <w:color w:val="auto"/>
+          <w:spacing w:val="0"/>
+        </w:rPr>
+        <w:t>Multiple sheets may be written to by specifying unique </w:t>
+      </w:r>
+      <w:r>
+        <w:rPr>
+          <w:rFonts w:ascii="Times New Roman" w:eastAsiaTheme="minorHAnsi" w:hAnsi="Times New Roman" w:cs="Times New Roman"/>
+          <w:i/>
+          <w:iCs/>
+          <w:color w:val="auto"/>
+          <w:spacing w:val="0"/>
+        </w:rPr>
+        <w:t>sheet_name</w:t>
+      </w:r>
+      <w:r>
+        <w:rPr>
+          <w:rFonts w:ascii="Times New Roman" w:eastAsiaTheme="minorHAnsi" w:hAnsi="Times New Roman" w:cs="Times New Roman"/>
+          <w:color w:val="auto"/>
+          <w:spacing w:val="0"/>
+        </w:rPr>
+        <w:t>. With all data written to the file it is necessary to save the changes.</w:t>
+      </w:r>
+    </w:p>
+    <w:p>
+      <w:pPr>
+        <w:pStyle w:val="Subtitle"/>
+        <w:ind w:left="720"/>
+      </w:pPr>
+      <w:r>
+        <w:rPr>
+          <w:b/>
+          <w:bCs/>
+        </w:rPr>
+        <w:t>with</w:t>
+      </w:r>
+      <w:r>
+        <w:t xml:space="preserve"> ExcelWriter('path_to_file.xlsx') </w:t>
+      </w:r>
+      <w:r>
+        <w:rPr>
+          <w:b/>
+          <w:bCs/>
+        </w:rPr>
+        <w:t>as</w:t>
+      </w:r>
+      <w:r>
+        <w:t xml:space="preserve"> writer:</w:t>
+      </w:r>
+    </w:p>
+    <w:p>
+      <w:pPr>
+        <w:pStyle w:val="Subtitle"/>
+        <w:ind w:left="720"/>
+      </w:pPr>
+      <w:r>
+        <w:rPr>
+          <w:b/>
+          <w:bCs/>
+        </w:rPr>
+        <w:tab/>
+        <w:t xml:space="preserve"> </w:t>
+      </w:r>
+      <w:r>
+        <w:t xml:space="preserve">    df1.to_excel(writer, sheet_name='Sheet1')</w:t>
+      </w:r>
+    </w:p>
+    <w:p>
+      <w:pPr>
+        <w:pStyle w:val="Subtitle"/>
+        <w:ind w:left="720"/>
+      </w:pPr>
+      <w:r>
+        <w:rPr>
+          <w:b/>
+          <w:bCs/>
+        </w:rPr>
+        <w:tab/>
+        <w:t xml:space="preserve"> </w:t>
+      </w:r>
+      <w:r>
+        <w:t xml:space="preserve">    df2.to_excel(writer, sheet_name='Sheet2')</w:t>
+      </w:r>
+    </w:p>
+    <w:p>
+      <w:pPr>
+        <w:rPr>
+          <w:rFonts w:ascii="Times New Roman" w:hAnsi="Times New Roman" w:cs="Times New Roman"/>
+          <w:lang w:val="en-US"/>
+        </w:rPr>
+      </w:pPr>
+    </w:p>
+    <w:p>
+      <w:pPr>
+        <w:rPr>
+          <w:rFonts w:ascii="Times New Roman" w:hAnsi="Times New Roman" w:cs="Times New Roman"/>
+          <w:b/>
+          <w:bCs/>
+          <w:sz w:val="24"/>
+          <w:szCs w:val="24"/>
+          <w:lang w:val="en-US"/>
+        </w:rPr>
+      </w:pPr>
+      <w:r>
+        <w:rPr>
+          <w:rFonts w:ascii="Times New Roman" w:hAnsi="Times New Roman" w:cs="Times New Roman"/>
+          <w:b/>
+          <w:bCs/>
+          <w:sz w:val="24"/>
+          <w:szCs w:val="24"/>
+          <w:lang w:val="en-US"/>
+        </w:rPr>
+        <w:t>S</w:t>
+      </w:r>
+      <w:r>
+        <w:rPr>
+          <w:rFonts w:ascii="Times New Roman" w:hAnsi="Times New Roman" w:cs="Times New Roman"/>
+          <w:b/>
+          <w:bCs/>
+          <w:sz w:val="24"/>
+          <w:szCs w:val="24"/>
+          <w:lang w:val="en-US"/>
+        </w:rPr>
+        <w:t>ave()</w:t>
+      </w:r>
+    </w:p>
+    <w:p>
+      <w:pPr>
+        <w:tabs>
+          <w:tab w:val="left" w:pos="1596"/>
+        </w:tabs>
+        <w:rPr>
+          <w:rFonts w:ascii="Times New Roman" w:hAnsi="Times New Roman" w:cs="Times New Roman"/>
+          <w:lang w:val="en-US"/>
+        </w:rPr>
+      </w:pPr>
+      <w:r>
+        <w:rPr>
+          <w:rFonts w:ascii="Times New Roman" w:hAnsi="Times New Roman" w:cs="Times New Roman"/>
+          <w:lang w:val="en-US"/>
+        </w:rPr>
+        <w:t xml:space="preserve">The updated data need to be retained in database for further use. </w:t>
+      </w:r>
+      <w:r>
+        <w:rPr>
+          <w:rFonts w:ascii="Times New Roman" w:hAnsi="Times New Roman" w:cs="Times New Roman"/>
+        </w:rPr>
+        <w:t> It is necessary to save the changes for all the data written to the file.</w:t>
+      </w:r>
+    </w:p>
+    <w:p>
+      <w:pPr>
+        <w:pStyle w:val="Subtitle"/>
+        <w:rPr>
+          <w:rFonts w:eastAsia="Times New Roman"/>
+          <w:lang w:eastAsia="en-IN"/>
+        </w:rPr>
+      </w:pPr>
+      <w:r>
+        <w:rPr>
+          <w:rFonts w:eastAsia="Times New Roman"/>
+          <w:lang w:eastAsia="en-IN"/>
+        </w:rPr>
+        <w:t>with pd.ExcelWriter('output.xlsx') as writer:</w:t>
+      </w:r>
+    </w:p>
+    <w:p>
+      <w:pPr>
+        <w:pStyle w:val="Subtitle"/>
+        <w:rPr>
+          <w:rFonts w:eastAsia="Times New Roman"/>
+          <w:lang w:eastAsia="en-IN"/>
+        </w:rPr>
+      </w:pPr>
+      <w:r>
+        <w:rPr>
+          <w:rFonts w:eastAsia="Times New Roman"/>
+          <w:lang w:eastAsia="en-IN"/>
+        </w:rPr>
+        <w:t>        for i in range(6):</w:t>
+      </w:r>
+    </w:p>
+    <w:p>
+      <w:pPr>
+        <w:pStyle w:val="Subtitle"/>
+        <w:rPr>
+          <w:rFonts w:eastAsia="Times New Roman"/>
+          <w:lang w:eastAsia="en-IN"/>
+        </w:rPr>
+      </w:pPr>
+      <w:r>
+        <w:rPr>
+          <w:rFonts w:eastAsia="Times New Roman"/>
+          <w:lang w:eastAsia="en-IN"/>
+        </w:rPr>
+        <w:t xml:space="preserve">             dflist[i].to_excel(writer,sheet_name="Sheet_name_" + str(i+1),index=False)</w:t>
+      </w:r>
+    </w:p>
+    <w:p>
+      <w:pPr>
+        <w:pStyle w:val="ListParagraph"/>
+        <w:tabs>
+          <w:tab w:val="left" w:pos="1596"/>
+        </w:tabs>
+        <w:rPr>
+          <w:rFonts w:ascii="Times New Roman" w:hAnsi="Times New Roman" w:cs="Times New Roman"/>
+          <w:lang w:val="en-US"/>
+        </w:rPr>
+      </w:pPr>
+    </w:p>
+    <w:p>
+      <w:pPr>
+        <w:tabs>
+          <w:tab w:val="left" w:pos="1596"/>
+        </w:tabs>
+        <w:jc w:val="both"/>
+        <w:rPr>
+          <w:rFonts w:ascii="Times New Roman" w:hAnsi="Times New Roman" w:cs="Times New Roman"/>
+          <w:lang w:val="en-US"/>
+        </w:rPr>
+      </w:pPr>
+      <w:r>
+        <w:rPr>
+          <w:rFonts w:ascii="Times New Roman" w:hAnsi="Times New Roman" w:cs="Times New Roman"/>
+          <w:lang w:val="en-US"/>
+        </w:rPr>
+        <w:t>In above code, the loop is executing 6 times so that it appends the new record in the dataframe of all the 6 courses.</w:t>
+      </w:r>
     </w:p>
     <w:p>
       <w:pPr>
@@ -4702,6 +4953,91 @@
           <w:lang w:val="en-US"/>
         </w:rPr>
       </w:pPr>
+    </w:p>
+    <w:p>
+      <w:pPr>
+        <w:rPr>
+          <w:rFonts w:ascii="Times New Roman" w:hAnsi="Times New Roman" w:cs="Times New Roman"/>
+          <w:b/>
+          <w:bCs/>
+          <w:sz w:val="24"/>
+          <w:szCs w:val="24"/>
+          <w:lang w:val="en-US"/>
+        </w:rPr>
+      </w:pPr>
+      <w:r>
+        <w:rPr>
+          <w:rFonts w:ascii="Times New Roman" w:hAnsi="Times New Roman" w:cs="Times New Roman"/>
+          <w:b/>
+          <w:bCs/>
+          <w:sz w:val="24"/>
+          <w:szCs w:val="24"/>
+          <w:lang w:val="en-US"/>
+        </w:rPr>
+        <w:t xml:space="preserve">Why All List Object Being Written </w:t>
+      </w:r>
+      <w:r>
+        <w:rPr>
+          <w:rFonts w:ascii="Times New Roman" w:hAnsi="Times New Roman" w:cs="Times New Roman"/>
+          <w:b/>
+          <w:bCs/>
+          <w:sz w:val="24"/>
+          <w:szCs w:val="24"/>
+          <w:lang w:val="en-US"/>
+        </w:rPr>
+        <w:t>t</w:t>
+      </w:r>
+      <w:r>
+        <w:rPr>
+          <w:rFonts w:ascii="Times New Roman" w:hAnsi="Times New Roman" w:cs="Times New Roman"/>
+          <w:b/>
+          <w:bCs/>
+          <w:sz w:val="24"/>
+          <w:szCs w:val="24"/>
+          <w:lang w:val="en-US"/>
+        </w:rPr>
+        <w:t>o The File?</w:t>
+      </w:r>
+    </w:p>
+    <w:p>
+      <w:pPr>
+        <w:rPr>
+          <w:rFonts w:ascii="Times New Roman" w:hAnsi="Times New Roman" w:cs="Times New Roman"/>
+          <w:lang w:val="en-US"/>
+        </w:rPr>
+      </w:pPr>
+      <w:r>
+        <w:rPr>
+          <w:rFonts w:ascii="Times New Roman" w:hAnsi="Times New Roman" w:cs="Times New Roman"/>
+        </w:rPr>
+        <w:t>C</w:t>
+      </w:r>
+      <w:r>
+        <w:rPr>
+          <w:rFonts w:ascii="Times New Roman" w:hAnsi="Times New Roman" w:cs="Times New Roman"/>
+        </w:rPr>
+        <w:t>reating an </w:t>
+      </w:r>
+      <w:r>
+        <w:rPr>
+          <w:rFonts w:ascii="Times New Roman" w:hAnsi="Times New Roman" w:cs="Times New Roman"/>
+          <w:i/>
+          <w:iCs/>
+        </w:rPr>
+        <w:t>ExcelWriter</w:t>
+      </w:r>
+      <w:r>
+        <w:rPr>
+          <w:rFonts w:ascii="Times New Roman" w:hAnsi="Times New Roman" w:cs="Times New Roman"/>
+        </w:rPr>
+        <w:t> object with a file name that already exists will result in the contents of the existing file being erased.</w:t>
+      </w:r>
+      <w:r>
+        <w:rPr>
+          <w:rFonts w:ascii="Times New Roman" w:hAnsi="Times New Roman" w:cs="Times New Roman"/>
+        </w:rPr>
+        <w:t xml:space="preserve"> So we need to write all the dataframes on the file once again, otherwise if we only write a single sheet, all other sheets will get erased.</w:t>
+      </w:r>
       <w:r>
         <w:rPr>
           <w:rFonts w:ascii="Times New Roman" w:hAnsi="Times New Roman" w:cs="Times New Roman"/>
@@ -4711,6 +5047,28 @@
           <w:szCs w:val="28"/>
           <w:lang w:val="en-US"/>
         </w:rPr>
+        <w:br w:type="page"/>
+      </w:r>
+    </w:p>
+    <w:p>
+      <w:pPr>
+        <w:jc w:val="both"/>
+        <w:rPr>
+          <w:rFonts w:ascii="Times New Roman" w:hAnsi="Times New Roman" w:cs="Times New Roman"/>
+          <w:sz w:val="20"/>
+          <w:szCs w:val="20"/>
+          <w:lang w:val="en-US"/>
+        </w:rPr>
+      </w:pPr>
+      <w:r>
+        <w:rPr>
+          <w:rFonts w:ascii="Times New Roman" w:hAnsi="Times New Roman" w:cs="Times New Roman"/>
+          <w:b/>
+          <w:bCs/>
+          <w:sz w:val="28"/>
+          <w:szCs w:val="28"/>
+          <w:lang w:val="en-US"/>
+        </w:rPr>
         <w:lastRenderedPageBreak/>
         <w:t>MODIFYING THE RECORD</w:t>
       </w:r>
@@ -4720,6 +5078,7 @@
         <w:tabs>
           <w:tab w:val="left" w:pos="1596"/>
         </w:tabs>
+        <w:jc w:val="both"/>
         <w:rPr>
           <w:rFonts w:ascii="Times New Roman" w:hAnsi="Times New Roman" w:cs="Times New Roman"/>
           <w:lang w:val="en-US"/>
@@ -4737,6 +5096,7 @@
           <w:tab w:val="left" w:pos="1596"/>
         </w:tabs>
         <w:spacing w:line="480" w:lineRule="auto"/>
+        <w:jc w:val="both"/>
         <w:rPr>
           <w:rFonts w:ascii="Times New Roman" w:hAnsi="Times New Roman" w:cs="Times New Roman"/>
           <w:b/>
@@ -4774,6 +5134,7 @@
         <w:tabs>
           <w:tab w:val="left" w:pos="1596"/>
         </w:tabs>
+        <w:jc w:val="both"/>
         <w:rPr>
           <w:rFonts w:ascii="Times New Roman" w:hAnsi="Times New Roman" w:cs="Times New Roman"/>
           <w:lang w:val="en-US"/>
@@ -4804,6 +5165,7 @@
     <w:p>
       <w:pPr>
         <w:ind w:firstLine="108"/>
+        <w:jc w:val="both"/>
         <w:rPr>
           <w:rFonts w:ascii="Times New Roman" w:hAnsi="Times New Roman" w:cs="Times New Roman"/>
           <w:lang w:val="en-US"/>
@@ -4816,6 +5178,7 @@
           <w:tab w:val="left" w:pos="1596"/>
         </w:tabs>
         <w:spacing w:line="480" w:lineRule="auto"/>
+        <w:jc w:val="both"/>
         <w:rPr>
           <w:rFonts w:ascii="Times New Roman" w:hAnsi="Times New Roman" w:cs="Times New Roman"/>
           <w:b/>
@@ -4853,6 +5216,7 @@
         <w:tabs>
           <w:tab w:val="left" w:pos="1596"/>
         </w:tabs>
+        <w:jc w:val="both"/>
         <w:rPr>
           <w:rFonts w:ascii="Times New Roman" w:hAnsi="Times New Roman" w:cs="Times New Roman"/>
           <w:lang w:val="en-US"/>
@@ -4874,6 +5238,7 @@
           <w:numId w:val="0"/>
         </w:numPr>
         <w:ind w:firstLine="720"/>
+        <w:jc w:val="both"/>
         <w:rPr>
           <w:rFonts w:ascii="Times New Roman" w:hAnsi="Times New Roman" w:cs="Times New Roman"/>
         </w:rPr>
@@ -4893,6 +5258,7 @@
           <w:numId w:val="0"/>
         </w:numPr>
         <w:ind w:firstLine="720"/>
+        <w:jc w:val="both"/>
         <w:rPr>
           <w:rFonts w:ascii="Times New Roman" w:hAnsi="Times New Roman" w:cs="Times New Roman"/>
         </w:rPr>
@@ -4906,6 +5272,7 @@
     </w:p>
     <w:p>
       <w:pPr>
+        <w:jc w:val="both"/>
         <w:rPr>
           <w:rFonts w:ascii="Times New Roman" w:hAnsi="Times New Roman" w:cs="Times New Roman"/>
         </w:rPr>
@@ -4921,6 +5288,7 @@
       <w:pPr>
         <w:pStyle w:val="Subtitle"/>
         <w:ind w:firstLine="720"/>
+        <w:jc w:val="both"/>
         <w:rPr>
           <w:rFonts w:ascii="Times New Roman" w:hAnsi="Times New Roman" w:cs="Times New Roman"/>
           <w:lang w:eastAsia="en-IN"/>
@@ -4940,6 +5308,7 @@
           <w:tab w:val="left" w:pos="1596"/>
         </w:tabs>
         <w:ind w:left="360"/>
+        <w:jc w:val="both"/>
         <w:rPr>
           <w:rFonts w:ascii="Times New Roman" w:hAnsi="Times New Roman" w:cs="Times New Roman"/>
           <w:b/>
@@ -4956,6 +5325,7 @@
           <w:tab w:val="left" w:pos="1596"/>
         </w:tabs>
         <w:spacing w:line="480" w:lineRule="auto"/>
+        <w:jc w:val="both"/>
         <w:rPr>
           <w:rFonts w:ascii="Times New Roman" w:hAnsi="Times New Roman" w:cs="Times New Roman"/>
           <w:b/>
@@ -4993,6 +5363,7 @@
         <w:tabs>
           <w:tab w:val="left" w:pos="1596"/>
         </w:tabs>
+        <w:jc w:val="both"/>
         <w:rPr>
           <w:rFonts w:ascii="Times New Roman" w:hAnsi="Times New Roman" w:cs="Times New Roman"/>
           <w:lang w:val="en-US"/>
@@ -5010,6 +5381,7 @@
       <w:pPr>
         <w:pStyle w:val="Subtitle"/>
         <w:ind w:left="720"/>
+        <w:jc w:val="both"/>
         <w:rPr>
           <w:rFonts w:ascii="Times New Roman" w:hAnsi="Times New Roman" w:cs="Times New Roman"/>
         </w:rPr>
@@ -5025,6 +5397,7 @@
       <w:pPr>
         <w:pStyle w:val="Subtitle"/>
         <w:ind w:left="720" w:firstLine="720"/>
+        <w:jc w:val="both"/>
         <w:rPr>
           <w:rFonts w:ascii="Times New Roman" w:hAnsi="Times New Roman" w:cs="Times New Roman"/>
         </w:rPr>
@@ -5040,6 +5413,7 @@
       <w:pPr>
         <w:pStyle w:val="Subtitle"/>
         <w:ind w:left="720" w:firstLine="720"/>
+        <w:jc w:val="both"/>
         <w:rPr>
           <w:rFonts w:ascii="Times New Roman" w:eastAsia="Times New Roman" w:hAnsi="Times New Roman" w:cs="Times New Roman"/>
           <w:lang w:eastAsia="en-IN"/>
@@ -5054,6 +5428,7 @@
     </w:p>
     <w:p>
       <w:pPr>
+        <w:jc w:val="both"/>
         <w:rPr>
           <w:rFonts w:ascii="Times New Roman" w:hAnsi="Times New Roman" w:cs="Times New Roman"/>
           <w:lang w:eastAsia="en-IN"/>
@@ -5067,17 +5442,19 @@
           <w:tab w:val="left" w:pos="1596"/>
         </w:tabs>
         <w:ind w:left="360"/>
-        <w:rPr>
-          <w:rFonts w:ascii="Times New Roman" w:hAnsi="Times New Roman" w:cs="Times New Roman"/>
-          <w:lang w:val="en-US"/>
-        </w:rPr>
-      </w:pPr>
-    </w:p>
-    <w:p>
-      <w:pPr>
-        <w:tabs>
-          <w:tab w:val="left" w:pos="1596"/>
-        </w:tabs>
+        <w:jc w:val="both"/>
+        <w:rPr>
+          <w:rFonts w:ascii="Times New Roman" w:hAnsi="Times New Roman" w:cs="Times New Roman"/>
+          <w:lang w:val="en-US"/>
+        </w:rPr>
+      </w:pPr>
+    </w:p>
+    <w:p>
+      <w:pPr>
+        <w:tabs>
+          <w:tab w:val="left" w:pos="1596"/>
+        </w:tabs>
+        <w:jc w:val="both"/>
         <w:rPr>
           <w:rFonts w:ascii="Times New Roman" w:hAnsi="Times New Roman" w:cs="Times New Roman"/>
           <w:lang w:val="en-US"/>
@@ -5121,22 +5498,25 @@
     </w:p>
     <w:p>
       <w:pPr>
-        <w:rPr>
-          <w:rFonts w:ascii="Times New Roman" w:hAnsi="Times New Roman" w:cs="Times New Roman"/>
-          <w:lang w:val="en-US"/>
-        </w:rPr>
-      </w:pPr>
-    </w:p>
-    <w:p>
-      <w:pPr>
-        <w:rPr>
-          <w:rFonts w:ascii="Times New Roman" w:hAnsi="Times New Roman" w:cs="Times New Roman"/>
-          <w:lang w:val="en-US"/>
-        </w:rPr>
-      </w:pPr>
-    </w:p>
-    <w:p>
-      <w:pPr>
+        <w:jc w:val="both"/>
+        <w:rPr>
+          <w:rFonts w:ascii="Times New Roman" w:hAnsi="Times New Roman" w:cs="Times New Roman"/>
+          <w:lang w:val="en-US"/>
+        </w:rPr>
+      </w:pPr>
+    </w:p>
+    <w:p>
+      <w:pPr>
+        <w:jc w:val="both"/>
+        <w:rPr>
+          <w:rFonts w:ascii="Times New Roman" w:hAnsi="Times New Roman" w:cs="Times New Roman"/>
+          <w:lang w:val="en-US"/>
+        </w:rPr>
+      </w:pPr>
+    </w:p>
+    <w:p>
+      <w:pPr>
+        <w:jc w:val="both"/>
         <w:rPr>
           <w:rFonts w:ascii="Times New Roman" w:hAnsi="Times New Roman" w:cs="Times New Roman"/>
           <w:lang w:val="en-US"/>
@@ -5157,6 +5537,7 @@
           <w:ilvl w:val="0"/>
           <w:numId w:val="5"/>
         </w:numPr>
+        <w:jc w:val="both"/>
         <w:rPr>
           <w:rFonts w:ascii="Times New Roman" w:hAnsi="Times New Roman" w:cs="Times New Roman"/>
           <w:lang w:val="en-US"/>
@@ -5184,17 +5565,19 @@
     </w:p>
     <w:p>
       <w:pPr>
-        <w:rPr>
-          <w:rFonts w:ascii="Times New Roman" w:hAnsi="Times New Roman" w:cs="Times New Roman"/>
-          <w:lang w:val="en-US"/>
-        </w:rPr>
-      </w:pPr>
-    </w:p>
-    <w:p>
-      <w:pPr>
-        <w:tabs>
-          <w:tab w:val="left" w:pos="1596"/>
-        </w:tabs>
+        <w:jc w:val="both"/>
+        <w:rPr>
+          <w:rFonts w:ascii="Times New Roman" w:hAnsi="Times New Roman" w:cs="Times New Roman"/>
+          <w:lang w:val="en-US"/>
+        </w:rPr>
+      </w:pPr>
+    </w:p>
+    <w:p>
+      <w:pPr>
+        <w:tabs>
+          <w:tab w:val="left" w:pos="1596"/>
+        </w:tabs>
+        <w:jc w:val="both"/>
         <w:rPr>
           <w:rFonts w:ascii="Times New Roman" w:hAnsi="Times New Roman" w:cs="Times New Roman"/>
           <w:lang w:val="en-US"/>
@@ -5215,6 +5598,7 @@
           <w:tab w:val="left" w:pos="1596"/>
         </w:tabs>
         <w:ind w:left="360"/>
+        <w:jc w:val="both"/>
         <w:rPr>
           <w:rFonts w:ascii="Times New Roman" w:hAnsi="Times New Roman" w:cs="Times New Roman"/>
           <w:lang w:val="en-US"/>
@@ -5227,6 +5611,7 @@
           <w:tab w:val="left" w:pos="1596"/>
         </w:tabs>
         <w:spacing w:line="480" w:lineRule="auto"/>
+        <w:jc w:val="both"/>
         <w:rPr>
           <w:rFonts w:ascii="Times New Roman" w:hAnsi="Times New Roman" w:cs="Times New Roman"/>
           <w:b/>
@@ -5264,6 +5649,7 @@
         <w:tabs>
           <w:tab w:val="left" w:pos="1596"/>
         </w:tabs>
+        <w:jc w:val="both"/>
         <w:rPr>
           <w:rFonts w:ascii="Times New Roman" w:hAnsi="Times New Roman" w:cs="Times New Roman"/>
           <w:lang w:val="en-US"/>
@@ -5281,6 +5667,7 @@
       <w:pPr>
         <w:pStyle w:val="Subtitle"/>
         <w:ind w:firstLine="720"/>
+        <w:jc w:val="both"/>
         <w:rPr>
           <w:rFonts w:ascii="Times New Roman" w:hAnsi="Times New Roman" w:cs="Times New Roman"/>
         </w:rPr>
@@ -5297,6 +5684,7 @@
         <w:tabs>
           <w:tab w:val="left" w:pos="1596"/>
         </w:tabs>
+        <w:jc w:val="both"/>
         <w:rPr>
           <w:rFonts w:ascii="Times New Roman" w:hAnsi="Times New Roman" w:cs="Times New Roman"/>
           <w:lang w:val="en-US"/>
@@ -5309,6 +5697,7 @@
           <w:tab w:val="left" w:pos="1596"/>
         </w:tabs>
         <w:spacing w:line="480" w:lineRule="auto"/>
+        <w:jc w:val="both"/>
         <w:rPr>
           <w:rFonts w:ascii="Times New Roman" w:hAnsi="Times New Roman" w:cs="Times New Roman"/>
           <w:b/>
@@ -5346,6 +5735,7 @@
         <w:tabs>
           <w:tab w:val="left" w:pos="1596"/>
         </w:tabs>
+        <w:jc w:val="both"/>
         <w:rPr>
           <w:rFonts w:ascii="Times New Roman" w:hAnsi="Times New Roman" w:cs="Times New Roman"/>
           <w:lang w:val="en-US"/>
@@ -5363,6 +5753,7 @@
       <w:pPr>
         <w:pStyle w:val="Subtitle"/>
         <w:ind w:firstLine="720"/>
+        <w:jc w:val="both"/>
         <w:rPr>
           <w:rFonts w:ascii="Times New Roman" w:eastAsia="Times New Roman" w:hAnsi="Times New Roman" w:cs="Times New Roman"/>
           <w:lang w:eastAsia="en-IN"/>
@@ -5381,6 +5772,7 @@
         <w:tabs>
           <w:tab w:val="left" w:pos="1596"/>
         </w:tabs>
+        <w:jc w:val="both"/>
         <w:rPr>
           <w:rFonts w:ascii="Times New Roman" w:hAnsi="Times New Roman" w:cs="Times New Roman"/>
           <w:lang w:val="en-US"/>
@@ -5393,25 +5785,37 @@
           <w:tab w:val="left" w:pos="1596"/>
         </w:tabs>
         <w:spacing w:line="480" w:lineRule="auto"/>
-        <w:rPr>
-          <w:rFonts w:ascii="Times New Roman" w:hAnsi="Times New Roman" w:cs="Times New Roman"/>
-          <w:b/>
-          <w:bCs/>
-          <w:sz w:val="24"/>
-          <w:szCs w:val="24"/>
-          <w:lang w:val="en-US"/>
-        </w:rPr>
-      </w:pPr>
-      <w:r>
-        <w:rPr>
-          <w:rFonts w:ascii="Times New Roman" w:hAnsi="Times New Roman" w:cs="Times New Roman"/>
-          <w:b/>
-          <w:bCs/>
-          <w:sz w:val="24"/>
-          <w:szCs w:val="24"/>
-          <w:lang w:val="en-US"/>
-        </w:rPr>
-        <w:t xml:space="preserve">Searching </w:t>
+        <w:jc w:val="both"/>
+        <w:rPr>
+          <w:rFonts w:ascii="Times New Roman" w:hAnsi="Times New Roman" w:cs="Times New Roman"/>
+          <w:b/>
+          <w:bCs/>
+          <w:sz w:val="24"/>
+          <w:szCs w:val="24"/>
+          <w:lang w:val="en-US"/>
+        </w:rPr>
+      </w:pPr>
+      <w:r>
+        <w:rPr>
+          <w:rFonts w:ascii="Times New Roman" w:hAnsi="Times New Roman" w:cs="Times New Roman"/>
+          <w:b/>
+          <w:bCs/>
+          <w:sz w:val="24"/>
+          <w:szCs w:val="24"/>
+          <w:lang w:val="en-US"/>
+        </w:rPr>
+        <w:t>Updating</w:t>
+      </w:r>
+      <w:r>
+        <w:rPr>
+          <w:rFonts w:ascii="Times New Roman" w:hAnsi="Times New Roman" w:cs="Times New Roman"/>
+          <w:b/>
+          <w:bCs/>
+          <w:sz w:val="24"/>
+          <w:szCs w:val="24"/>
+          <w:lang w:val="en-US"/>
+        </w:rPr>
+        <w:t xml:space="preserve"> </w:t>
       </w:r>
       <w:r>
         <w:rPr>
@@ -5452,6 +5856,7 @@
         <w:tabs>
           <w:tab w:val="left" w:pos="1596"/>
         </w:tabs>
+        <w:jc w:val="both"/>
         <w:rPr>
           <w:rFonts w:ascii="Times New Roman" w:hAnsi="Times New Roman" w:cs="Times New Roman"/>
           <w:lang w:val="en-US"/>
@@ -5477,6 +5882,7 @@
       <w:pPr>
         <w:pStyle w:val="Subtitle"/>
         <w:ind w:left="720"/>
+        <w:jc w:val="both"/>
         <w:rPr>
           <w:rFonts w:ascii="Times New Roman" w:eastAsia="Times New Roman" w:hAnsi="Times New Roman" w:cs="Times New Roman"/>
           <w:lang w:eastAsia="en-IN"/>
@@ -5494,6 +5900,7 @@
       <w:pPr>
         <w:pStyle w:val="Subtitle"/>
         <w:ind w:left="720"/>
+        <w:jc w:val="both"/>
         <w:rPr>
           <w:rFonts w:ascii="Times New Roman" w:eastAsia="Times New Roman" w:hAnsi="Times New Roman" w:cs="Times New Roman"/>
           <w:lang w:eastAsia="en-IN"/>
@@ -5511,6 +5918,7 @@
       <w:pPr>
         <w:pStyle w:val="Subtitle"/>
         <w:ind w:left="720"/>
+        <w:jc w:val="both"/>
         <w:rPr>
           <w:rFonts w:ascii="Times New Roman" w:eastAsia="Times New Roman" w:hAnsi="Times New Roman" w:cs="Times New Roman"/>
           <w:lang w:eastAsia="en-IN"/>
@@ -5528,6 +5936,7 @@
       <w:pPr>
         <w:pStyle w:val="Subtitle"/>
         <w:ind w:left="720" w:firstLine="720"/>
+        <w:jc w:val="both"/>
         <w:rPr>
           <w:rFonts w:ascii="Times New Roman" w:eastAsia="Times New Roman" w:hAnsi="Times New Roman" w:cs="Times New Roman"/>
           <w:lang w:eastAsia="en-IN"/>
@@ -5548,6 +5957,7 @@
           <w:tab w:val="left" w:pos="1596"/>
         </w:tabs>
         <w:ind w:left="360"/>
+        <w:jc w:val="both"/>
         <w:rPr>
           <w:rFonts w:ascii="Times New Roman" w:hAnsi="Times New Roman" w:cs="Times New Roman"/>
           <w:lang w:val="en-US"/>
@@ -5561,17 +5971,19 @@
           <w:tab w:val="left" w:pos="1596"/>
         </w:tabs>
         <w:ind w:left="360"/>
-        <w:rPr>
-          <w:rFonts w:ascii="Times New Roman" w:hAnsi="Times New Roman" w:cs="Times New Roman"/>
-          <w:lang w:val="en-US"/>
-        </w:rPr>
-      </w:pPr>
-    </w:p>
-    <w:p>
-      <w:pPr>
-        <w:tabs>
-          <w:tab w:val="left" w:pos="1596"/>
-        </w:tabs>
+        <w:jc w:val="both"/>
+        <w:rPr>
+          <w:rFonts w:ascii="Times New Roman" w:hAnsi="Times New Roman" w:cs="Times New Roman"/>
+          <w:lang w:val="en-US"/>
+        </w:rPr>
+      </w:pPr>
+    </w:p>
+    <w:p>
+      <w:pPr>
+        <w:tabs>
+          <w:tab w:val="left" w:pos="1596"/>
+        </w:tabs>
+        <w:jc w:val="both"/>
         <w:rPr>
           <w:rFonts w:ascii="Times New Roman" w:hAnsi="Times New Roman" w:cs="Times New Roman"/>
           <w:lang w:val="en-US"/>
@@ -5636,22 +6048,25 @@
     </w:p>
     <w:p>
       <w:pPr>
-        <w:rPr>
-          <w:rFonts w:ascii="Times New Roman" w:hAnsi="Times New Roman" w:cs="Times New Roman"/>
-          <w:lang w:val="en-US"/>
-        </w:rPr>
-      </w:pPr>
-    </w:p>
-    <w:p>
-      <w:pPr>
-        <w:rPr>
-          <w:rFonts w:ascii="Times New Roman" w:hAnsi="Times New Roman" w:cs="Times New Roman"/>
-          <w:lang w:val="en-US"/>
-        </w:rPr>
-      </w:pPr>
-    </w:p>
-    <w:p>
-      <w:pPr>
+        <w:jc w:val="both"/>
+        <w:rPr>
+          <w:rFonts w:ascii="Times New Roman" w:hAnsi="Times New Roman" w:cs="Times New Roman"/>
+          <w:lang w:val="en-US"/>
+        </w:rPr>
+      </w:pPr>
+    </w:p>
+    <w:p>
+      <w:pPr>
+        <w:jc w:val="both"/>
+        <w:rPr>
+          <w:rFonts w:ascii="Times New Roman" w:hAnsi="Times New Roman" w:cs="Times New Roman"/>
+          <w:lang w:val="en-US"/>
+        </w:rPr>
+      </w:pPr>
+    </w:p>
+    <w:p>
+      <w:pPr>
+        <w:jc w:val="both"/>
         <w:rPr>
           <w:rFonts w:ascii="Times New Roman" w:hAnsi="Times New Roman" w:cs="Times New Roman"/>
           <w:lang w:val="en-US"/>
@@ -5667,49 +6082,455 @@
     </w:p>
     <w:p>
       <w:pPr>
-        <w:rPr>
-          <w:rFonts w:ascii="Times New Roman" w:hAnsi="Times New Roman" w:cs="Times New Roman"/>
-          <w:lang w:val="en-US"/>
-        </w:rPr>
-      </w:pPr>
-    </w:p>
-    <w:p>
-      <w:pPr>
-        <w:rPr>
-          <w:rFonts w:ascii="Times New Roman" w:hAnsi="Times New Roman" w:cs="Times New Roman"/>
-          <w:lang w:val="en-US"/>
-        </w:rPr>
-      </w:pPr>
-    </w:p>
-    <w:p>
-      <w:pPr>
-        <w:rPr>
-          <w:rFonts w:ascii="Times New Roman" w:hAnsi="Times New Roman" w:cs="Times New Roman"/>
-          <w:lang w:val="en-US"/>
-        </w:rPr>
-      </w:pPr>
-    </w:p>
-    <w:p>
-      <w:pPr>
-        <w:rPr>
-          <w:rFonts w:ascii="Times New Roman" w:hAnsi="Times New Roman" w:cs="Times New Roman"/>
-          <w:lang w:val="en-US"/>
-        </w:rPr>
-      </w:pPr>
-    </w:p>
-    <w:p>
-      <w:pPr>
-        <w:rPr>
-          <w:rFonts w:ascii="Times New Roman" w:hAnsi="Times New Roman" w:cs="Times New Roman"/>
-          <w:lang w:val="en-US"/>
-        </w:rPr>
-      </w:pPr>
-    </w:p>
-    <w:p>
-      <w:pPr>
-        <w:tabs>
-          <w:tab w:val="left" w:pos="1596"/>
-        </w:tabs>
+        <w:jc w:val="both"/>
+        <w:rPr>
+          <w:rFonts w:ascii="Times New Roman" w:hAnsi="Times New Roman" w:cs="Times New Roman"/>
+          <w:lang w:val="en-US"/>
+        </w:rPr>
+      </w:pPr>
+    </w:p>
+    <w:p>
+      <w:pPr>
+        <w:jc w:val="both"/>
+        <w:rPr>
+          <w:rFonts w:ascii="Times New Roman" w:hAnsi="Times New Roman" w:cs="Times New Roman"/>
+          <w:lang w:val="en-US"/>
+        </w:rPr>
+      </w:pPr>
+    </w:p>
+    <w:p>
+      <w:pPr>
+        <w:jc w:val="both"/>
+        <w:rPr>
+          <w:rFonts w:ascii="Times New Roman" w:hAnsi="Times New Roman" w:cs="Times New Roman"/>
+          <w:lang w:val="en-US"/>
+        </w:rPr>
+      </w:pPr>
+    </w:p>
+    <w:p>
+      <w:pPr>
+        <w:jc w:val="both"/>
+        <w:rPr>
+          <w:rFonts w:ascii="Times New Roman" w:hAnsi="Times New Roman" w:cs="Times New Roman"/>
+          <w:lang w:val="en-US"/>
+        </w:rPr>
+      </w:pPr>
+    </w:p>
+    <w:p>
+      <w:pPr>
+        <w:pStyle w:val="ListParagraph"/>
+        <w:numPr>
+          <w:ilvl w:val="0"/>
+          <w:numId w:val="7"/>
+        </w:numPr>
+        <w:rPr>
+          <w:rFonts w:ascii="Times New Roman" w:hAnsi="Times New Roman" w:cs="Times New Roman"/>
+          <w:b/>
+          <w:bCs/>
+          <w:sz w:val="28"/>
+          <w:szCs w:val="28"/>
+          <w:lang w:val="en-US"/>
+        </w:rPr>
+      </w:pPr>
+      <w:r>
+        <w:rPr>
+          <w:rFonts w:ascii="Times New Roman" w:hAnsi="Times New Roman" w:cs="Times New Roman"/>
+          <w:b/>
+          <w:bCs/>
+          <w:sz w:val="28"/>
+          <w:szCs w:val="28"/>
+          <w:lang w:val="en-US"/>
+        </w:rPr>
+        <w:lastRenderedPageBreak/>
+        <w:t>Edit Record</w:t>
+      </w:r>
+    </w:p>
+    <w:p>
+      <w:pPr>
+        <w:tabs>
+          <w:tab w:val="left" w:pos="1596"/>
+        </w:tabs>
+        <w:rPr>
+          <w:rFonts w:cstheme="minorHAnsi"/>
+          <w:lang w:val="en-US"/>
+        </w:rPr>
+      </w:pPr>
+      <w:r>
+        <w:rPr>
+          <w:rFonts w:cstheme="minorHAnsi"/>
+          <w:lang w:val="en-US"/>
+        </w:rPr>
+        <w:t xml:space="preserve">To </w:t>
+      </w:r>
+      <w:r>
+        <w:rPr>
+          <w:rFonts w:cstheme="minorHAnsi"/>
+          <w:lang w:val="en-US"/>
+        </w:rPr>
+        <w:t>edit</w:t>
+      </w:r>
+      <w:r>
+        <w:rPr>
+          <w:rFonts w:cstheme="minorHAnsi"/>
+          <w:lang w:val="en-US"/>
+        </w:rPr>
+        <w:t xml:space="preserve"> the record of </w:t>
+      </w:r>
+      <w:r>
+        <w:rPr>
+          <w:rFonts w:cstheme="minorHAnsi"/>
+          <w:lang w:val="en-US"/>
+        </w:rPr>
+        <w:t>a particular day a button is given in the  main window, on clicking the button a new frame is opened which asks user to select course from drop down list and to give the day</w:t>
+      </w:r>
+      <w:r>
+        <w:rPr>
+          <w:rFonts w:cstheme="minorHAnsi"/>
+          <w:lang w:val="en-US"/>
+        </w:rPr>
+        <w:t xml:space="preserve"> </w:t>
+      </w:r>
+      <w:r>
+        <w:rPr>
+          <w:rFonts w:cstheme="minorHAnsi"/>
+          <w:lang w:val="en-US"/>
+        </w:rPr>
+        <w:t>number</w:t>
+      </w:r>
+      <w:r>
+        <w:rPr>
+          <w:rFonts w:cstheme="minorHAnsi"/>
+          <w:lang w:val="en-US"/>
+        </w:rPr>
+        <w:t xml:space="preserve"> of which the record is to be edited</w:t>
+      </w:r>
+      <w:r>
+        <w:rPr>
+          <w:rFonts w:cstheme="minorHAnsi"/>
+          <w:lang w:val="en-US"/>
+        </w:rPr>
+        <w:t xml:space="preserve"> in form of input text ( entry )</w:t>
+      </w:r>
+      <w:r>
+        <w:rPr>
+          <w:rFonts w:cstheme="minorHAnsi"/>
+          <w:lang w:val="en-US"/>
+        </w:rPr>
+        <w:t>.</w:t>
+      </w:r>
+    </w:p>
+    <w:p>
+      <w:pPr>
+        <w:tabs>
+          <w:tab w:val="left" w:pos="1596"/>
+        </w:tabs>
+        <w:rPr>
+          <w:rFonts w:cstheme="minorHAnsi"/>
+          <w:lang w:val="en-US"/>
+        </w:rPr>
+      </w:pPr>
+    </w:p>
+    <w:p>
+      <w:pPr>
+        <w:tabs>
+          <w:tab w:val="left" w:pos="1596"/>
+        </w:tabs>
+        <w:rPr>
+          <w:rFonts w:ascii="Times New Roman" w:hAnsi="Times New Roman" w:cs="Times New Roman"/>
+          <w:b/>
+          <w:bCs/>
+          <w:sz w:val="24"/>
+          <w:szCs w:val="24"/>
+          <w:lang w:val="en-US"/>
+        </w:rPr>
+      </w:pPr>
+      <w:r>
+        <w:rPr>
+          <w:rFonts w:cstheme="minorHAnsi"/>
+          <w:b/>
+          <w:bCs/>
+          <w:sz w:val="24"/>
+          <w:szCs w:val="24"/>
+          <w:lang w:val="en-US"/>
+        </w:rPr>
+        <w:t xml:space="preserve">Selecting </w:t>
+      </w:r>
+      <w:r>
+        <w:rPr>
+          <w:rFonts w:cstheme="minorHAnsi"/>
+          <w:b/>
+          <w:bCs/>
+          <w:sz w:val="24"/>
+          <w:szCs w:val="24"/>
+          <w:lang w:val="en-US"/>
+        </w:rPr>
+        <w:t>t</w:t>
+      </w:r>
+      <w:r>
+        <w:rPr>
+          <w:rFonts w:cstheme="minorHAnsi"/>
+          <w:b/>
+          <w:bCs/>
+          <w:sz w:val="24"/>
+          <w:szCs w:val="24"/>
+          <w:lang w:val="en-US"/>
+        </w:rPr>
+        <w:t xml:space="preserve">he Course </w:t>
+      </w:r>
+    </w:p>
+    <w:p>
+      <w:r>
+        <w:rPr>
+          <w:rFonts w:ascii="Times New Roman" w:hAnsi="Times New Roman" w:cs="Times New Roman"/>
+          <w:lang w:val="en-US"/>
+        </w:rPr>
+        <w:t xml:space="preserve">A </w:t>
+      </w:r>
+      <w:r>
+        <w:rPr>
+          <w:rFonts w:ascii="Times New Roman" w:hAnsi="Times New Roman" w:cs="Times New Roman"/>
+          <w:lang w:val="en-US"/>
+        </w:rPr>
+        <w:t>drop-down</w:t>
+      </w:r>
+      <w:r>
+        <w:rPr>
+          <w:rFonts w:ascii="Times New Roman" w:hAnsi="Times New Roman" w:cs="Times New Roman"/>
+          <w:lang w:val="en-US"/>
+        </w:rPr>
+        <w:t xml:space="preserve"> menu is used for selecting course.</w:t>
+      </w:r>
+      <w:r>
+        <w:t xml:space="preserve"> </w:t>
+      </w:r>
+      <w:r>
+        <w:t>The course selected can be accessed through the variable assigned to the dropdown Widget.</w:t>
+      </w:r>
+    </w:p>
+    <w:p>
+      <w:pPr>
+        <w:pStyle w:val="Subtitle"/>
+        <w:ind w:firstLine="720"/>
+      </w:pPr>
+      <w:r>
+        <w:t>f_name.get()</w:t>
+      </w:r>
+    </w:p>
+    <w:p/>
+    <w:p>
+      <w:pPr>
+        <w:tabs>
+          <w:tab w:val="left" w:pos="1596"/>
+        </w:tabs>
+        <w:rPr>
+          <w:rFonts w:ascii="Times New Roman" w:hAnsi="Times New Roman" w:cs="Times New Roman"/>
+          <w:b/>
+          <w:bCs/>
+          <w:sz w:val="24"/>
+          <w:szCs w:val="24"/>
+          <w:lang w:val="en-US"/>
+        </w:rPr>
+      </w:pPr>
+      <w:r>
+        <w:rPr>
+          <w:rFonts w:ascii="Times New Roman" w:hAnsi="Times New Roman" w:cs="Times New Roman"/>
+          <w:b/>
+          <w:bCs/>
+          <w:sz w:val="24"/>
+          <w:szCs w:val="24"/>
+          <w:lang w:val="en-US"/>
+        </w:rPr>
+        <w:t xml:space="preserve">Taking Day Number </w:t>
+      </w:r>
+      <w:r>
+        <w:rPr>
+          <w:rFonts w:ascii="Times New Roman" w:hAnsi="Times New Roman" w:cs="Times New Roman"/>
+          <w:b/>
+          <w:bCs/>
+          <w:sz w:val="24"/>
+          <w:szCs w:val="24"/>
+          <w:lang w:val="en-US"/>
+        </w:rPr>
+        <w:t xml:space="preserve">As </w:t>
+      </w:r>
+      <w:r>
+        <w:rPr>
+          <w:rFonts w:ascii="Times New Roman" w:hAnsi="Times New Roman" w:cs="Times New Roman"/>
+          <w:b/>
+          <w:bCs/>
+          <w:sz w:val="24"/>
+          <w:szCs w:val="24"/>
+          <w:lang w:val="en-US"/>
+        </w:rPr>
+        <w:t>Input</w:t>
+      </w:r>
+    </w:p>
+    <w:p>
+      <w:r>
+        <w:t>The day No of the entered into the input box can be accessed through the variable assigned to the Entry Widget.</w:t>
+      </w:r>
+    </w:p>
+    <w:p>
+      <w:pPr>
+        <w:pStyle w:val="Subtitle"/>
+        <w:ind w:firstLine="720"/>
+        <w:rPr>
+          <w:lang w:eastAsia="en-IN"/>
+        </w:rPr>
+      </w:pPr>
+      <w:r>
+        <w:t>day</w:t>
+      </w:r>
+      <w:r>
+        <w:t>.get()</w:t>
+      </w:r>
+    </w:p>
+    <w:p>
+      <w:pPr>
+        <w:tabs>
+          <w:tab w:val="left" w:pos="1596"/>
+        </w:tabs>
+        <w:rPr>
+          <w:rFonts w:cstheme="minorHAnsi"/>
+          <w:lang w:val="en-US"/>
+        </w:rPr>
+      </w:pPr>
+    </w:p>
+    <w:p>
+      <w:pPr>
+        <w:tabs>
+          <w:tab w:val="left" w:pos="1596"/>
+        </w:tabs>
+        <w:rPr>
+          <w:rFonts w:cstheme="minorHAnsi"/>
+          <w:lang w:val="en-US"/>
+        </w:rPr>
+      </w:pPr>
+      <w:r>
+        <w:rPr>
+          <w:rFonts w:cstheme="minorHAnsi"/>
+          <w:lang w:val="en-US"/>
+        </w:rPr>
+        <w:t xml:space="preserve">After selection of course and day, </w:t>
+      </w:r>
+      <w:r>
+        <w:rPr>
+          <w:rFonts w:cstheme="minorHAnsi"/>
+          <w:lang w:val="en-US"/>
+        </w:rPr>
+        <w:t xml:space="preserve"> clicking </w:t>
+      </w:r>
+      <w:r>
+        <w:rPr>
+          <w:rFonts w:cstheme="minorHAnsi"/>
+          <w:lang w:val="en-US"/>
+        </w:rPr>
+        <w:t xml:space="preserve">the </w:t>
+      </w:r>
+      <w:r>
+        <w:rPr>
+          <w:rFonts w:cstheme="minorHAnsi"/>
+          <w:lang w:val="en-US"/>
+        </w:rPr>
+        <w:t xml:space="preserve">button </w:t>
+      </w:r>
+      <w:r>
+        <w:rPr>
+          <w:rFonts w:cstheme="minorHAnsi"/>
+          <w:b/>
+          <w:bCs/>
+          <w:lang w:val="en-US"/>
+        </w:rPr>
+        <w:t>MARK ATTENDANCE AGAIN</w:t>
+      </w:r>
+      <w:r>
+        <w:rPr>
+          <w:rFonts w:cstheme="minorHAnsi"/>
+          <w:b/>
+          <w:bCs/>
+          <w:lang w:val="en-US"/>
+        </w:rPr>
+        <w:t>,</w:t>
+      </w:r>
+      <w:r>
+        <w:rPr>
+          <w:rFonts w:cstheme="minorHAnsi"/>
+          <w:lang w:val="en-US"/>
+        </w:rPr>
+        <w:t xml:space="preserve"> it will </w:t>
+      </w:r>
+      <w:r>
+        <w:rPr>
+          <w:rFonts w:cstheme="minorHAnsi"/>
+          <w:lang w:val="en-US"/>
+        </w:rPr>
+        <w:t>open a new window where the user can either mark the attendance of all the student of that particular day again or can only make changes to particular student’s record leaving the rest unmodified.</w:t>
+      </w:r>
+      <w:r>
+        <w:rPr>
+          <w:rFonts w:cstheme="minorHAnsi"/>
+          <w:lang w:val="en-US"/>
+        </w:rPr>
+        <w:t xml:space="preserve"> </w:t>
+      </w:r>
+    </w:p>
+    <w:p>
+      <w:pPr>
+        <w:tabs>
+          <w:tab w:val="left" w:pos="1596"/>
+        </w:tabs>
+        <w:rPr>
+          <w:rFonts w:cstheme="minorHAnsi"/>
+          <w:lang w:val="en-US"/>
+        </w:rPr>
+      </w:pPr>
+    </w:p>
+    <w:p>
+      <w:pPr>
+        <w:jc w:val="both"/>
+        <w:rPr>
+          <w:rFonts w:ascii="Times New Roman" w:hAnsi="Times New Roman" w:cs="Times New Roman"/>
+          <w:lang w:val="en-US"/>
+        </w:rPr>
+      </w:pPr>
+      <w:r>
+        <w:rPr>
+          <w:rFonts w:ascii="Times New Roman" w:hAnsi="Times New Roman" w:cs="Times New Roman"/>
+          <w:lang w:val="en-US"/>
+        </w:rPr>
+        <w:t>The save function is called to updated the excel file according to the modified dataframes.</w:t>
+      </w:r>
+    </w:p>
+    <w:p>
+      <w:pPr>
+        <w:rPr>
+          <w:rFonts w:ascii="Times New Roman" w:hAnsi="Times New Roman" w:cs="Times New Roman"/>
+          <w:lang w:val="en-US"/>
+        </w:rPr>
+      </w:pPr>
+      <w:r>
+        <w:rPr>
+          <w:rFonts w:ascii="Times New Roman" w:hAnsi="Times New Roman" w:cs="Times New Roman"/>
+          <w:lang w:val="en-US"/>
+        </w:rPr>
+        <w:br w:type="page"/>
+      </w:r>
+    </w:p>
+    <w:p>
+      <w:pPr>
+        <w:jc w:val="both"/>
+        <w:rPr>
+          <w:rFonts w:ascii="Times New Roman" w:hAnsi="Times New Roman" w:cs="Times New Roman"/>
+          <w:lang w:val="en-US"/>
+        </w:rPr>
+      </w:pPr>
+    </w:p>
+    <w:p>
+      <w:pPr>
+        <w:tabs>
+          <w:tab w:val="left" w:pos="1596"/>
+        </w:tabs>
+        <w:jc w:val="both"/>
         <w:rPr>
           <w:rFonts w:ascii="Times New Roman" w:hAnsi="Times New Roman" w:cs="Times New Roman"/>
           <w:lang w:val="en-US"/>
@@ -6192,6 +7013,119 @@
     </w:lvl>
   </w:abstractNum>
   <w:abstractNum w:abstractNumId="3" w15:restartNumberingAfterBreak="0">
+    <w:nsid w:val="500058DD"/>
+    <w:multiLevelType w:val="hybridMultilevel"/>
+    <w:tmpl w:val="CB203B2E"/>
+    <w:lvl w:ilvl="0" w:tplc="40090009">
+      <w:start w:val="1"/>
+      <w:numFmt w:val="bullet"/>
+      <w:lvlText w:val=""/>
+      <w:lvlJc w:val="left"/>
+      <w:pPr>
+        <w:ind w:left="360" w:hanging="360"/>
+      </w:pPr>
+      <w:rPr>
+        <w:rFonts w:ascii="Wingdings" w:hAnsi="Wingdings" w:hint="default"/>
+      </w:rPr>
+    </w:lvl>
+    <w:lvl w:ilvl="1" w:tplc="40090003" w:tentative="1">
+      <w:start w:val="1"/>
+      <w:numFmt w:val="bullet"/>
+      <w:lvlText w:val="o"/>
+      <w:lvlJc w:val="left"/>
+      <w:pPr>
+        <w:ind w:left="1080" w:hanging="360"/>
+      </w:pPr>
+      <w:rPr>
+        <w:rFonts w:ascii="Courier New" w:hAnsi="Courier New" w:cs="Courier New" w:hint="default"/>
+      </w:rPr>
+    </w:lvl>
+    <w:lvl w:ilvl="2" w:tplc="40090005" w:tentative="1">
+      <w:start w:val="1"/>
+      <w:numFmt w:val="bullet"/>
+      <w:lvlText w:val=""/>
+      <w:lvlJc w:val="left"/>
+      <w:pPr>
+        <w:ind w:left="1800" w:hanging="360"/>
+      </w:pPr>
+      <w:rPr>
+        <w:rFonts w:ascii="Wingdings" w:hAnsi="Wingdings" w:hint="default"/>
+      </w:rPr>
+    </w:lvl>
+    <w:lvl w:ilvl="3" w:tplc="40090001" w:tentative="1">
+      <w:start w:val="1"/>
+      <w:numFmt w:val="bullet"/>
+      <w:lvlText w:val=""/>
+      <w:lvlJc w:val="left"/>
+      <w:pPr>
+        <w:ind w:left="2520" w:hanging="360"/>
+      </w:pPr>
+      <w:rPr>
+        <w:rFonts w:ascii="Symbol" w:hAnsi="Symbol" w:hint="default"/>
+      </w:rPr>
+    </w:lvl>
+    <w:lvl w:ilvl="4" w:tplc="40090003" w:tentative="1">
+      <w:start w:val="1"/>
+      <w:numFmt w:val="bullet"/>
+      <w:lvlText w:val="o"/>
+      <w:lvlJc w:val="left"/>
+      <w:pPr>
+        <w:ind w:left="3240" w:hanging="360"/>
+      </w:pPr>
+      <w:rPr>
+        <w:rFonts w:ascii="Courier New" w:hAnsi="Courier New" w:cs="Courier New" w:hint="default"/>
+      </w:rPr>
+    </w:lvl>
+    <w:lvl w:ilvl="5" w:tplc="40090005" w:tentative="1">
+      <w:start w:val="1"/>
+      <w:numFmt w:val="bullet"/>
+      <w:lvlText w:val=""/>
+      <w:lvlJc w:val="left"/>
+      <w:pPr>
+        <w:ind w:left="3960" w:hanging="360"/>
+      </w:pPr>
+      <w:rPr>
+        <w:rFonts w:ascii="Wingdings" w:hAnsi="Wingdings" w:hint="default"/>
+      </w:rPr>
+    </w:lvl>
+    <w:lvl w:ilvl="6" w:tplc="40090001" w:tentative="1">
+      <w:start w:val="1"/>
+      <w:numFmt w:val="bullet"/>
+      <w:lvlText w:val=""/>
+      <w:lvlJc w:val="left"/>
+      <w:pPr>
+        <w:ind w:left="4680" w:hanging="360"/>
+      </w:pPr>
+      <w:rPr>
+        <w:rFonts w:ascii="Symbol" w:hAnsi="Symbol" w:hint="default"/>
+      </w:rPr>
+    </w:lvl>
+    <w:lvl w:ilvl="7" w:tplc="40090003" w:tentative="1">
+      <w:start w:val="1"/>
+      <w:numFmt w:val="bullet"/>
+      <w:lvlText w:val="o"/>
+      <w:lvlJc w:val="left"/>
+      <w:pPr>
+        <w:ind w:left="5400" w:hanging="360"/>
+      </w:pPr>
+      <w:rPr>
+        <w:rFonts w:ascii="Courier New" w:hAnsi="Courier New" w:cs="Courier New" w:hint="default"/>
+      </w:rPr>
+    </w:lvl>
+    <w:lvl w:ilvl="8" w:tplc="40090005" w:tentative="1">
+      <w:start w:val="1"/>
+      <w:numFmt w:val="bullet"/>
+      <w:lvlText w:val=""/>
+      <w:lvlJc w:val="left"/>
+      <w:pPr>
+        <w:ind w:left="6120" w:hanging="360"/>
+      </w:pPr>
+      <w:rPr>
+        <w:rFonts w:ascii="Wingdings" w:hAnsi="Wingdings" w:hint="default"/>
+      </w:rPr>
+    </w:lvl>
+  </w:abstractNum>
+  <w:abstractNum w:abstractNumId="4" w15:restartNumberingAfterBreak="0">
     <w:nsid w:val="51D75CD3"/>
     <w:multiLevelType w:val="hybridMultilevel"/>
     <w:tmpl w:val="41DADE28"/>
@@ -6303,7 +7237,7 @@
       </w:rPr>
     </w:lvl>
   </w:abstractNum>
-  <w:abstractNum w:abstractNumId="4" w15:restartNumberingAfterBreak="0">
+  <w:abstractNum w:abstractNumId="5" w15:restartNumberingAfterBreak="0">
     <w:nsid w:val="573724EB"/>
     <w:multiLevelType w:val="hybridMultilevel"/>
     <w:tmpl w:val="DB22418C"/>
@@ -6415,7 +7349,7 @@
       </w:rPr>
     </w:lvl>
   </w:abstractNum>
-  <w:abstractNum w:abstractNumId="5" w15:restartNumberingAfterBreak="0">
+  <w:abstractNum w:abstractNumId="6" w15:restartNumberingAfterBreak="0">
     <w:nsid w:val="5EF06E95"/>
     <w:multiLevelType w:val="hybridMultilevel"/>
     <w:tmpl w:val="FF3A15F8"/>
@@ -6528,13 +7462,13 @@
     </w:lvl>
   </w:abstractNum>
   <w:num w:numId="1">
-    <w:abstractNumId w:val="3"/>
+    <w:abstractNumId w:val="4"/>
   </w:num>
   <w:num w:numId="2">
-    <w:abstractNumId w:val="5"/>
+    <w:abstractNumId w:val="6"/>
   </w:num>
   <w:num w:numId="3">
-    <w:abstractNumId w:val="4"/>
+    <w:abstractNumId w:val="5"/>
   </w:num>
   <w:num w:numId="4">
     <w:abstractNumId w:val="1"/>
@@ -6544,6 +7478,9 @@
   </w:num>
   <w:num w:numId="6">
     <w:abstractNumId w:val="0"/>
+  </w:num>
+  <w:num w:numId="7">
+    <w:abstractNumId w:val="3"/>
   </w:num>
 </w:numbering>
 </file>
@@ -7057,7 +7994,6 @@
   <w:style w:type="character" w:default="1" w:styleId="DefaultParagraphFont">
     <w:name w:val="Default Paragraph Font"/>
     <w:uiPriority w:val="1"/>
-    <w:semiHidden/>
     <w:unhideWhenUsed/>
   </w:style>
   <w:style w:type="table" w:default="1" w:styleId="TableNormal">

--- a/WriteUp.docx
+++ b/WriteUp.docx
@@ -610,12 +610,10 @@
       <w:pPr>
         <w:jc w:val="center"/>
         <w:rPr>
-          <w:rFonts w:ascii="Times New Roman" w:hAnsi="Times New Roman" w:cs="Times New Roman"/>
-          <w:b/>
-          <w:bCs/>
-          <w:sz w:val="36"/>
-          <w:szCs w:val="36"/>
-          <w:lang w:val="en-US"/>
+          <w:rFonts w:ascii="Times New Roman" w:eastAsia="Times New Roman" w:hAnsi="Times New Roman" w:cs="Times New Roman"/>
+          <w:sz w:val="24"/>
+          <w:szCs w:val="24"/>
+          <w:lang w:eastAsia="en-IN"/>
         </w:rPr>
       </w:pPr>
       <w:r>
@@ -626,37 +624,6 @@
         <w:br w:type="page"/>
       </w:r>
       <w:r>
-        <w:rPr>
-          <w:rFonts w:ascii="Times New Roman" w:hAnsi="Times New Roman" w:cs="Times New Roman"/>
-          <w:b/>
-          <w:bCs/>
-          <w:sz w:val="36"/>
-          <w:szCs w:val="36"/>
-          <w:lang w:val="en-US"/>
-        </w:rPr>
-        <w:lastRenderedPageBreak/>
-        <w:t>ACKNOWLEDGEMENT</w:t>
-      </w:r>
-    </w:p>
-    <w:p>
-      <w:pPr>
-        <w:rPr>
-          <w:rFonts w:ascii="Times New Roman" w:hAnsi="Times New Roman" w:cs="Times New Roman"/>
-          <w:lang w:val="en-US"/>
-        </w:rPr>
-      </w:pPr>
-      <w:r>
-        <w:rPr>
-          <w:rFonts w:ascii="Times New Roman" w:hAnsi="Times New Roman" w:cs="Times New Roman"/>
-          <w:lang w:val="en-US"/>
-        </w:rPr>
-        <w:br w:type="page"/>
-      </w:r>
-    </w:p>
-    <w:p>
-      <w:pPr>
-        <w:spacing w:after="200" w:line="240" w:lineRule="auto"/>
-        <w:jc w:val="center"/>
         <w:rPr>
           <w:rFonts w:ascii="Times New Roman" w:eastAsia="Times New Roman" w:hAnsi="Times New Roman" w:cs="Times New Roman"/>
           <w:b/>
@@ -667,30 +634,7 @@
           <w:shd w:val="clear" w:color="auto" w:fill="FFFFFF"/>
           <w:lang w:eastAsia="en-IN"/>
         </w:rPr>
-      </w:pPr>
-    </w:p>
-    <w:p>
-      <w:pPr>
-        <w:spacing w:after="200" w:line="240" w:lineRule="auto"/>
-        <w:jc w:val="center"/>
-        <w:rPr>
-          <w:rFonts w:ascii="Times New Roman" w:eastAsia="Times New Roman" w:hAnsi="Times New Roman" w:cs="Times New Roman"/>
-          <w:sz w:val="24"/>
-          <w:szCs w:val="24"/>
-          <w:lang w:eastAsia="en-IN"/>
-        </w:rPr>
-      </w:pPr>
-      <w:r>
-        <w:rPr>
-          <w:rFonts w:ascii="Times New Roman" w:eastAsia="Times New Roman" w:hAnsi="Times New Roman" w:cs="Times New Roman"/>
-          <w:b/>
-          <w:bCs/>
-          <w:color w:val="000000"/>
-          <w:sz w:val="36"/>
-          <w:szCs w:val="36"/>
-          <w:shd w:val="clear" w:color="auto" w:fill="FFFFFF"/>
-          <w:lang w:eastAsia="en-IN"/>
-        </w:rPr>
+        <w:lastRenderedPageBreak/>
         <w:t>Index</w:t>
       </w:r>
     </w:p>
@@ -709,19 +653,19 @@
     <w:tbl>
       <w:tblPr>
         <w:tblStyle w:val="GridTable4-Accent1"/>
-        <w:tblW w:w="9102" w:type="dxa"/>
+        <w:tblW w:w="9232" w:type="dxa"/>
         <w:jc w:val="center"/>
         <w:tblLook w:val="06A0" w:firstRow="1" w:lastRow="0" w:firstColumn="1" w:lastColumn="0" w:noHBand="1" w:noVBand="1"/>
       </w:tblPr>
       <w:tblGrid>
-        <w:gridCol w:w="1483"/>
-        <w:gridCol w:w="6266"/>
-        <w:gridCol w:w="1353"/>
+        <w:gridCol w:w="1659"/>
+        <w:gridCol w:w="6057"/>
+        <w:gridCol w:w="1516"/>
       </w:tblGrid>
       <w:tr>
         <w:trPr>
           <w:cnfStyle w:val="100000000000" w:firstRow="1" w:lastRow="0" w:firstColumn="0" w:lastColumn="0" w:oddVBand="0" w:evenVBand="0" w:oddHBand="0" w:evenHBand="0" w:firstRowFirstColumn="0" w:firstRowLastColumn="0" w:lastRowFirstColumn="0" w:lastRowLastColumn="0"/>
-          <w:trHeight w:val="890"/>
+          <w:trHeight w:val="1097"/>
           <w:jc w:val="center"/>
         </w:trPr>
         <w:tc>
@@ -861,7 +805,7 @@
       </w:tr>
       <w:tr>
         <w:trPr>
-          <w:trHeight w:val="690"/>
+          <w:trHeight w:val="850"/>
           <w:jc w:val="center"/>
         </w:trPr>
         <w:tc>
@@ -884,12 +828,134 @@
               <w:rPr>
                 <w:rFonts w:ascii="Times New Roman" w:eastAsia="Times New Roman" w:hAnsi="Times New Roman" w:cs="Times New Roman"/>
                 <w:color w:val="000000"/>
-                <w:sz w:val="28"/>
-                <w:szCs w:val="28"/>
+                <w:sz w:val="24"/>
+                <w:szCs w:val="24"/>
                 <w:shd w:val="clear" w:color="auto" w:fill="FFFFFF"/>
                 <w:lang w:eastAsia="en-IN"/>
               </w:rPr>
               <w:t>1</w:t>
+            </w:r>
+          </w:p>
+        </w:tc>
+        <w:tc>
+          <w:tcPr>
+            <w:tcW w:w="0" w:type="auto"/>
+            <w:hideMark/>
+          </w:tcPr>
+          <w:p>
+            <w:pPr>
+              <w:jc w:val="center"/>
+              <w:cnfStyle w:val="000000000000" w:firstRow="0" w:lastRow="0" w:firstColumn="0" w:lastColumn="0" w:oddVBand="0" w:evenVBand="0" w:oddHBand="0" w:evenHBand="0" w:firstRowFirstColumn="0" w:firstRowLastColumn="0" w:lastRowFirstColumn="0" w:lastRowLastColumn="0"/>
+              <w:rPr>
+                <w:rFonts w:ascii="Times New Roman" w:eastAsia="Times New Roman" w:hAnsi="Times New Roman" w:cs="Times New Roman"/>
+                <w:color w:val="000000"/>
+                <w:sz w:val="24"/>
+                <w:szCs w:val="24"/>
+                <w:shd w:val="clear" w:color="auto" w:fill="FFFFFF"/>
+                <w:lang w:eastAsia="en-IN"/>
+              </w:rPr>
+            </w:pPr>
+            <w:r>
+              <w:rPr>
+                <w:rFonts w:ascii="Times New Roman" w:eastAsia="Times New Roman" w:hAnsi="Times New Roman" w:cs="Times New Roman"/>
+                <w:color w:val="000000"/>
+                <w:sz w:val="24"/>
+                <w:szCs w:val="24"/>
+                <w:shd w:val="clear" w:color="auto" w:fill="FFFFFF"/>
+                <w:lang w:eastAsia="en-IN"/>
+              </w:rPr>
+              <w:t>Building the Graphical User Interface (GUI)</w:t>
+            </w:r>
+          </w:p>
+          <w:p>
+            <w:pPr>
+              <w:pStyle w:val="ListParagraph"/>
+              <w:numPr>
+                <w:ilvl w:val="0"/>
+                <w:numId w:val="9"/>
+              </w:numPr>
+              <w:jc w:val="right"/>
+              <w:cnfStyle w:val="000000000000" w:firstRow="0" w:lastRow="0" w:firstColumn="0" w:lastColumn="0" w:oddVBand="0" w:evenVBand="0" w:oddHBand="0" w:evenHBand="0" w:firstRowFirstColumn="0" w:firstRowLastColumn="0" w:lastRowFirstColumn="0" w:lastRowLastColumn="0"/>
+              <w:rPr>
+                <w:rFonts w:ascii="Times New Roman" w:eastAsia="Times New Roman" w:hAnsi="Times New Roman" w:cs="Times New Roman"/>
+                <w:i/>
+                <w:iCs/>
+                <w:sz w:val="24"/>
+                <w:szCs w:val="24"/>
+                <w:lang w:eastAsia="en-IN"/>
+              </w:rPr>
+            </w:pPr>
+            <w:r>
+              <w:rPr>
+                <w:rFonts w:ascii="Times New Roman" w:eastAsia="Times New Roman" w:hAnsi="Times New Roman" w:cs="Times New Roman"/>
+                <w:i/>
+                <w:iCs/>
+                <w:sz w:val="24"/>
+                <w:szCs w:val="24"/>
+                <w:lang w:eastAsia="en-IN"/>
+              </w:rPr>
+              <w:t>Raj Aryan</w:t>
+            </w:r>
+          </w:p>
+        </w:tc>
+        <w:tc>
+          <w:tcPr>
+            <w:tcW w:w="0" w:type="auto"/>
+          </w:tcPr>
+          <w:p>
+            <w:pPr>
+              <w:jc w:val="center"/>
+              <w:cnfStyle w:val="000000000000" w:firstRow="0" w:lastRow="0" w:firstColumn="0" w:lastColumn="0" w:oddVBand="0" w:evenVBand="0" w:oddHBand="0" w:evenHBand="0" w:firstRowFirstColumn="0" w:firstRowLastColumn="0" w:lastRowFirstColumn="0" w:lastRowLastColumn="0"/>
+              <w:rPr>
+                <w:rFonts w:ascii="Times New Roman" w:eastAsia="Times New Roman" w:hAnsi="Times New Roman" w:cs="Times New Roman"/>
+                <w:sz w:val="24"/>
+                <w:szCs w:val="24"/>
+                <w:lang w:eastAsia="en-IN"/>
+              </w:rPr>
+            </w:pPr>
+            <w:r>
+              <w:rPr>
+                <w:rFonts w:ascii="Times New Roman" w:eastAsia="Times New Roman" w:hAnsi="Times New Roman" w:cs="Times New Roman"/>
+                <w:sz w:val="24"/>
+                <w:szCs w:val="24"/>
+                <w:lang w:eastAsia="en-IN"/>
+              </w:rPr>
+              <w:t>3</w:t>
+            </w:r>
+          </w:p>
+        </w:tc>
+      </w:tr>
+      <w:tr>
+        <w:trPr>
+          <w:trHeight w:val="896"/>
+          <w:jc w:val="center"/>
+        </w:trPr>
+        <w:tc>
+          <w:tcPr>
+            <w:cnfStyle w:val="001000000000" w:firstRow="0" w:lastRow="0" w:firstColumn="1" w:lastColumn="0" w:oddVBand="0" w:evenVBand="0" w:oddHBand="0" w:evenHBand="0" w:firstRowFirstColumn="0" w:firstRowLastColumn="0" w:lastRowFirstColumn="0" w:lastRowLastColumn="0"/>
+            <w:tcW w:w="0" w:type="auto"/>
+            <w:hideMark/>
+          </w:tcPr>
+          <w:p>
+            <w:pPr>
+              <w:jc w:val="center"/>
+              <w:rPr>
+                <w:rFonts w:ascii="Times New Roman" w:eastAsia="Times New Roman" w:hAnsi="Times New Roman" w:cs="Times New Roman"/>
+                <w:sz w:val="24"/>
+                <w:szCs w:val="24"/>
+                <w:lang w:eastAsia="en-IN"/>
+              </w:rPr>
+            </w:pPr>
+            <w:r>
+              <w:rPr>
+                <w:rFonts w:ascii="Times New Roman" w:eastAsia="Times New Roman" w:hAnsi="Times New Roman" w:cs="Times New Roman"/>
+                <w:color w:val="000000"/>
+                <w:sz w:val="24"/>
+                <w:szCs w:val="24"/>
+                <w:shd w:val="clear" w:color="auto" w:fill="FFFFFF"/>
+                <w:lang w:eastAsia="en-IN"/>
+              </w:rPr>
+              <w:t>2</w:t>
             </w:r>
           </w:p>
         </w:tc>
@@ -912,13 +978,41 @@
             <w:r>
               <w:rPr>
                 <w:rFonts w:ascii="Times New Roman" w:eastAsia="Times New Roman" w:hAnsi="Times New Roman" w:cs="Times New Roman"/>
-                <w:color w:val="000000"/>
-                <w:sz w:val="28"/>
-                <w:szCs w:val="28"/>
-                <w:shd w:val="clear" w:color="auto" w:fill="FFFFFF"/>
+                <w:sz w:val="24"/>
+                <w:szCs w:val="24"/>
                 <w:lang w:eastAsia="en-IN"/>
               </w:rPr>
-              <w:t>Building the Graphical User Interface (GUI)</w:t>
+              <w:t>Creating Dataframe by Reading Excel</w:t>
+            </w:r>
+          </w:p>
+          <w:p>
+            <w:pPr>
+              <w:pStyle w:val="ListParagraph"/>
+              <w:numPr>
+                <w:ilvl w:val="0"/>
+                <w:numId w:val="9"/>
+              </w:numPr>
+              <w:jc w:val="right"/>
+              <w:cnfStyle w:val="000000000000" w:firstRow="0" w:lastRow="0" w:firstColumn="0" w:lastColumn="0" w:oddVBand="0" w:evenVBand="0" w:oddHBand="0" w:evenHBand="0" w:firstRowFirstColumn="0" w:firstRowLastColumn="0" w:lastRowFirstColumn="0" w:lastRowLastColumn="0"/>
+              <w:rPr>
+                <w:rFonts w:ascii="Times New Roman" w:eastAsia="Times New Roman" w:hAnsi="Times New Roman" w:cs="Times New Roman"/>
+                <w:i/>
+                <w:iCs/>
+                <w:sz w:val="24"/>
+                <w:szCs w:val="24"/>
+                <w:lang w:eastAsia="en-IN"/>
+              </w:rPr>
+            </w:pPr>
+            <w:r>
+              <w:rPr>
+                <w:rFonts w:ascii="Times New Roman" w:eastAsia="Times New Roman" w:hAnsi="Times New Roman" w:cs="Times New Roman"/>
+                <w:i/>
+                <w:iCs/>
+                <w:sz w:val="24"/>
+                <w:szCs w:val="24"/>
+                <w:lang w:eastAsia="en-IN"/>
+              </w:rPr>
+              <w:t>Krish Rustagi</w:t>
             </w:r>
           </w:p>
         </w:tc>
@@ -937,12 +1031,21 @@
                 <w:lang w:eastAsia="en-IN"/>
               </w:rPr>
             </w:pPr>
+            <w:r>
+              <w:rPr>
+                <w:rFonts w:ascii="Times New Roman" w:eastAsia="Times New Roman" w:hAnsi="Times New Roman" w:cs="Times New Roman"/>
+                <w:sz w:val="24"/>
+                <w:szCs w:val="24"/>
+                <w:lang w:eastAsia="en-IN"/>
+              </w:rPr>
+              <w:t>6</w:t>
+            </w:r>
           </w:p>
         </w:tc>
       </w:tr>
       <w:tr>
         <w:trPr>
-          <w:trHeight w:val="727"/>
+          <w:trHeight w:val="896"/>
           <w:jc w:val="center"/>
         </w:trPr>
         <w:tc>
@@ -965,12 +1068,12 @@
               <w:rPr>
                 <w:rFonts w:ascii="Times New Roman" w:eastAsia="Times New Roman" w:hAnsi="Times New Roman" w:cs="Times New Roman"/>
                 <w:color w:val="000000"/>
-                <w:sz w:val="28"/>
-                <w:szCs w:val="28"/>
+                <w:sz w:val="24"/>
+                <w:szCs w:val="24"/>
                 <w:shd w:val="clear" w:color="auto" w:fill="FFFFFF"/>
                 <w:lang w:eastAsia="en-IN"/>
               </w:rPr>
-              <w:t>2</w:t>
+              <w:t>3</w:t>
             </w:r>
           </w:p>
         </w:tc>
@@ -985,19 +1088,49 @@
               <w:cnfStyle w:val="000000000000" w:firstRow="0" w:lastRow="0" w:firstColumn="0" w:lastColumn="0" w:oddVBand="0" w:evenVBand="0" w:oddHBand="0" w:evenHBand="0" w:firstRowFirstColumn="0" w:firstRowLastColumn="0" w:lastRowFirstColumn="0" w:lastRowLastColumn="0"/>
               <w:rPr>
                 <w:rFonts w:ascii="Times New Roman" w:eastAsia="Times New Roman" w:hAnsi="Times New Roman" w:cs="Times New Roman"/>
-                <w:sz w:val="28"/>
-                <w:szCs w:val="28"/>
+                <w:sz w:val="24"/>
+                <w:szCs w:val="24"/>
                 <w:lang w:eastAsia="en-IN"/>
               </w:rPr>
             </w:pPr>
             <w:r>
               <w:rPr>
                 <w:rFonts w:ascii="Times New Roman" w:eastAsia="Times New Roman" w:hAnsi="Times New Roman" w:cs="Times New Roman"/>
-                <w:sz w:val="28"/>
-                <w:szCs w:val="28"/>
+                <w:sz w:val="24"/>
+                <w:szCs w:val="24"/>
                 <w:lang w:eastAsia="en-IN"/>
               </w:rPr>
-              <w:t>Creating Dataframe by Reading Excel</w:t>
+              <w:t>Display the Dataframe Record on GUI</w:t>
+            </w:r>
+          </w:p>
+          <w:p>
+            <w:pPr>
+              <w:pStyle w:val="ListParagraph"/>
+              <w:numPr>
+                <w:ilvl w:val="0"/>
+                <w:numId w:val="9"/>
+              </w:numPr>
+              <w:jc w:val="right"/>
+              <w:cnfStyle w:val="000000000000" w:firstRow="0" w:lastRow="0" w:firstColumn="0" w:lastColumn="0" w:oddVBand="0" w:evenVBand="0" w:oddHBand="0" w:evenHBand="0" w:firstRowFirstColumn="0" w:firstRowLastColumn="0" w:lastRowFirstColumn="0" w:lastRowLastColumn="0"/>
+              <w:rPr>
+                <w:rFonts w:ascii="Times New Roman" w:eastAsia="Times New Roman" w:hAnsi="Times New Roman" w:cs="Times New Roman"/>
+                <w:i/>
+                <w:iCs/>
+                <w:sz w:val="24"/>
+                <w:szCs w:val="24"/>
+                <w:lang w:eastAsia="en-IN"/>
+              </w:rPr>
+            </w:pPr>
+            <w:r>
+              <w:rPr>
+                <w:rFonts w:ascii="Times New Roman" w:eastAsia="Times New Roman" w:hAnsi="Times New Roman" w:cs="Times New Roman"/>
+                <w:i/>
+                <w:iCs/>
+                <w:sz w:val="24"/>
+                <w:szCs w:val="24"/>
+                <w:lang w:eastAsia="en-IN"/>
+              </w:rPr>
+              <w:t>Raj Aryan</w:t>
             </w:r>
           </w:p>
         </w:tc>
@@ -1016,12 +1149,21 @@
                 <w:lang w:eastAsia="en-IN"/>
               </w:rPr>
             </w:pPr>
+            <w:r>
+              <w:rPr>
+                <w:rFonts w:ascii="Times New Roman" w:eastAsia="Times New Roman" w:hAnsi="Times New Roman" w:cs="Times New Roman"/>
+                <w:sz w:val="24"/>
+                <w:szCs w:val="24"/>
+                <w:lang w:eastAsia="en-IN"/>
+              </w:rPr>
+              <w:t>8</w:t>
+            </w:r>
           </w:p>
         </w:tc>
       </w:tr>
       <w:tr>
         <w:trPr>
-          <w:trHeight w:val="727"/>
+          <w:trHeight w:val="896"/>
           <w:jc w:val="center"/>
         </w:trPr>
         <w:tc>
@@ -1044,12 +1186,12 @@
               <w:rPr>
                 <w:rFonts w:ascii="Times New Roman" w:eastAsia="Times New Roman" w:hAnsi="Times New Roman" w:cs="Times New Roman"/>
                 <w:color w:val="000000"/>
-                <w:sz w:val="28"/>
-                <w:szCs w:val="28"/>
+                <w:sz w:val="24"/>
+                <w:szCs w:val="24"/>
                 <w:shd w:val="clear" w:color="auto" w:fill="FFFFFF"/>
                 <w:lang w:eastAsia="en-IN"/>
               </w:rPr>
-              <w:t>3</w:t>
+              <w:t>4</w:t>
             </w:r>
           </w:p>
         </w:tc>
@@ -1064,19 +1206,49 @@
               <w:cnfStyle w:val="000000000000" w:firstRow="0" w:lastRow="0" w:firstColumn="0" w:lastColumn="0" w:oddVBand="0" w:evenVBand="0" w:oddHBand="0" w:evenHBand="0" w:firstRowFirstColumn="0" w:firstRowLastColumn="0" w:lastRowFirstColumn="0" w:lastRowLastColumn="0"/>
               <w:rPr>
                 <w:rFonts w:ascii="Times New Roman" w:eastAsia="Times New Roman" w:hAnsi="Times New Roman" w:cs="Times New Roman"/>
-                <w:sz w:val="28"/>
-                <w:szCs w:val="28"/>
+                <w:sz w:val="24"/>
+                <w:szCs w:val="24"/>
                 <w:lang w:eastAsia="en-IN"/>
               </w:rPr>
             </w:pPr>
             <w:r>
               <w:rPr>
                 <w:rFonts w:ascii="Times New Roman" w:eastAsia="Times New Roman" w:hAnsi="Times New Roman" w:cs="Times New Roman"/>
-                <w:sz w:val="28"/>
-                <w:szCs w:val="28"/>
+                <w:sz w:val="24"/>
+                <w:szCs w:val="24"/>
                 <w:lang w:eastAsia="en-IN"/>
               </w:rPr>
-              <w:t>Display the Dataframe Record on GUI</w:t>
+              <w:t>Calculating the Percentage from Dataframe</w:t>
+            </w:r>
+          </w:p>
+          <w:p>
+            <w:pPr>
+              <w:pStyle w:val="ListParagraph"/>
+              <w:numPr>
+                <w:ilvl w:val="0"/>
+                <w:numId w:val="9"/>
+              </w:numPr>
+              <w:jc w:val="right"/>
+              <w:cnfStyle w:val="000000000000" w:firstRow="0" w:lastRow="0" w:firstColumn="0" w:lastColumn="0" w:oddVBand="0" w:evenVBand="0" w:oddHBand="0" w:evenHBand="0" w:firstRowFirstColumn="0" w:firstRowLastColumn="0" w:lastRowFirstColumn="0" w:lastRowLastColumn="0"/>
+              <w:rPr>
+                <w:rFonts w:ascii="Times New Roman" w:eastAsia="Times New Roman" w:hAnsi="Times New Roman" w:cs="Times New Roman"/>
+                <w:i/>
+                <w:iCs/>
+                <w:sz w:val="24"/>
+                <w:szCs w:val="24"/>
+                <w:lang w:eastAsia="en-IN"/>
+              </w:rPr>
+            </w:pPr>
+            <w:r>
+              <w:rPr>
+                <w:rFonts w:ascii="Times New Roman" w:eastAsia="Times New Roman" w:hAnsi="Times New Roman" w:cs="Times New Roman"/>
+                <w:i/>
+                <w:iCs/>
+                <w:sz w:val="24"/>
+                <w:szCs w:val="24"/>
+                <w:lang w:eastAsia="en-IN"/>
+              </w:rPr>
+              <w:t>Hemanshu Chaudhari</w:t>
             </w:r>
           </w:p>
         </w:tc>
@@ -1095,91 +1267,21 @@
                 <w:lang w:eastAsia="en-IN"/>
               </w:rPr>
             </w:pPr>
-          </w:p>
-        </w:tc>
-      </w:tr>
-      <w:tr>
-        <w:trPr>
-          <w:trHeight w:val="727"/>
-          <w:jc w:val="center"/>
-        </w:trPr>
-        <w:tc>
-          <w:tcPr>
-            <w:cnfStyle w:val="001000000000" w:firstRow="0" w:lastRow="0" w:firstColumn="1" w:lastColumn="0" w:oddVBand="0" w:evenVBand="0" w:oddHBand="0" w:evenHBand="0" w:firstRowFirstColumn="0" w:firstRowLastColumn="0" w:lastRowFirstColumn="0" w:lastRowLastColumn="0"/>
-            <w:tcW w:w="0" w:type="auto"/>
-            <w:hideMark/>
-          </w:tcPr>
-          <w:p>
-            <w:pPr>
-              <w:jc w:val="center"/>
+            <w:r>
               <w:rPr>
                 <w:rFonts w:ascii="Times New Roman" w:eastAsia="Times New Roman" w:hAnsi="Times New Roman" w:cs="Times New Roman"/>
                 <w:sz w:val="24"/>
                 <w:szCs w:val="24"/>
                 <w:lang w:eastAsia="en-IN"/>
               </w:rPr>
-            </w:pPr>
-            <w:r>
-              <w:rPr>
-                <w:rFonts w:ascii="Times New Roman" w:eastAsia="Times New Roman" w:hAnsi="Times New Roman" w:cs="Times New Roman"/>
-                <w:color w:val="000000"/>
-                <w:sz w:val="28"/>
-                <w:szCs w:val="28"/>
-                <w:shd w:val="clear" w:color="auto" w:fill="FFFFFF"/>
-                <w:lang w:eastAsia="en-IN"/>
-              </w:rPr>
-              <w:t>4</w:t>
+              <w:t>9</w:t>
             </w:r>
-          </w:p>
-        </w:tc>
-        <w:tc>
-          <w:tcPr>
-            <w:tcW w:w="0" w:type="auto"/>
-            <w:hideMark/>
-          </w:tcPr>
-          <w:p>
-            <w:pPr>
-              <w:jc w:val="center"/>
-              <w:cnfStyle w:val="000000000000" w:firstRow="0" w:lastRow="0" w:firstColumn="0" w:lastColumn="0" w:oddVBand="0" w:evenVBand="0" w:oddHBand="0" w:evenHBand="0" w:firstRowFirstColumn="0" w:firstRowLastColumn="0" w:lastRowFirstColumn="0" w:lastRowLastColumn="0"/>
-              <w:rPr>
-                <w:rFonts w:ascii="Times New Roman" w:eastAsia="Times New Roman" w:hAnsi="Times New Roman" w:cs="Times New Roman"/>
-                <w:sz w:val="28"/>
-                <w:szCs w:val="28"/>
-                <w:lang w:eastAsia="en-IN"/>
-              </w:rPr>
-            </w:pPr>
-            <w:r>
-              <w:rPr>
-                <w:rFonts w:ascii="Times New Roman" w:eastAsia="Times New Roman" w:hAnsi="Times New Roman" w:cs="Times New Roman"/>
-                <w:sz w:val="28"/>
-                <w:szCs w:val="28"/>
-                <w:lang w:eastAsia="en-IN"/>
-              </w:rPr>
-              <w:t>Calculating the Percentage from Dataframe</w:t>
-            </w:r>
-          </w:p>
-        </w:tc>
-        <w:tc>
-          <w:tcPr>
-            <w:tcW w:w="0" w:type="auto"/>
-          </w:tcPr>
-          <w:p>
-            <w:pPr>
-              <w:jc w:val="center"/>
-              <w:cnfStyle w:val="000000000000" w:firstRow="0" w:lastRow="0" w:firstColumn="0" w:lastColumn="0" w:oddVBand="0" w:evenVBand="0" w:oddHBand="0" w:evenHBand="0" w:firstRowFirstColumn="0" w:firstRowLastColumn="0" w:lastRowFirstColumn="0" w:lastRowLastColumn="0"/>
-              <w:rPr>
-                <w:rFonts w:ascii="Times New Roman" w:eastAsia="Times New Roman" w:hAnsi="Times New Roman" w:cs="Times New Roman"/>
-                <w:sz w:val="24"/>
-                <w:szCs w:val="24"/>
-                <w:lang w:eastAsia="en-IN"/>
-              </w:rPr>
-            </w:pPr>
           </w:p>
         </w:tc>
       </w:tr>
       <w:tr>
         <w:trPr>
-          <w:trHeight w:val="727"/>
+          <w:trHeight w:val="896"/>
           <w:jc w:val="center"/>
         </w:trPr>
         <w:tc>
@@ -1193,8 +1295,8 @@
               <w:rPr>
                 <w:rFonts w:ascii="Times New Roman" w:eastAsia="Times New Roman" w:hAnsi="Times New Roman" w:cs="Times New Roman"/>
                 <w:color w:val="000000"/>
-                <w:sz w:val="28"/>
-                <w:szCs w:val="28"/>
+                <w:sz w:val="24"/>
+                <w:szCs w:val="24"/>
                 <w:shd w:val="clear" w:color="auto" w:fill="FFFFFF"/>
                 <w:lang w:eastAsia="en-IN"/>
               </w:rPr>
@@ -1203,8 +1305,8 @@
               <w:rPr>
                 <w:rFonts w:ascii="Times New Roman" w:eastAsia="Times New Roman" w:hAnsi="Times New Roman" w:cs="Times New Roman"/>
                 <w:color w:val="000000"/>
-                <w:sz w:val="28"/>
-                <w:szCs w:val="28"/>
+                <w:sz w:val="24"/>
+                <w:szCs w:val="24"/>
                 <w:shd w:val="clear" w:color="auto" w:fill="FFFFFF"/>
                 <w:lang w:eastAsia="en-IN"/>
               </w:rPr>
@@ -1223,8 +1325,8 @@
               <w:rPr>
                 <w:rFonts w:ascii="Times New Roman" w:eastAsia="Times New Roman" w:hAnsi="Times New Roman" w:cs="Times New Roman"/>
                 <w:color w:val="000000"/>
-                <w:sz w:val="28"/>
-                <w:szCs w:val="28"/>
+                <w:sz w:val="24"/>
+                <w:szCs w:val="24"/>
                 <w:shd w:val="clear" w:color="auto" w:fill="FFFFFF"/>
                 <w:lang w:eastAsia="en-IN"/>
               </w:rPr>
@@ -1233,12 +1335,46 @@
               <w:rPr>
                 <w:rFonts w:ascii="Times New Roman" w:eastAsia="Times New Roman" w:hAnsi="Times New Roman" w:cs="Times New Roman"/>
                 <w:color w:val="000000"/>
-                <w:sz w:val="28"/>
-                <w:szCs w:val="28"/>
+                <w:sz w:val="24"/>
+                <w:szCs w:val="24"/>
                 <w:shd w:val="clear" w:color="auto" w:fill="FFFFFF"/>
                 <w:lang w:eastAsia="en-IN"/>
               </w:rPr>
               <w:t>Updating the Dataframe</w:t>
+            </w:r>
+          </w:p>
+          <w:p>
+            <w:pPr>
+              <w:pStyle w:val="ListParagraph"/>
+              <w:numPr>
+                <w:ilvl w:val="0"/>
+                <w:numId w:val="9"/>
+              </w:numPr>
+              <w:jc w:val="right"/>
+              <w:cnfStyle w:val="000000000000" w:firstRow="0" w:lastRow="0" w:firstColumn="0" w:lastColumn="0" w:oddVBand="0" w:evenVBand="0" w:oddHBand="0" w:evenHBand="0" w:firstRowFirstColumn="0" w:firstRowLastColumn="0" w:lastRowFirstColumn="0" w:lastRowLastColumn="0"/>
+              <w:rPr>
+                <w:rFonts w:ascii="Times New Roman" w:eastAsia="Times New Roman" w:hAnsi="Times New Roman" w:cs="Times New Roman"/>
+                <w:i/>
+                <w:iCs/>
+                <w:color w:val="000000"/>
+                <w:sz w:val="24"/>
+                <w:szCs w:val="24"/>
+                <w:shd w:val="clear" w:color="auto" w:fill="FFFFFF"/>
+                <w:lang w:eastAsia="en-IN"/>
+              </w:rPr>
+            </w:pPr>
+            <w:r>
+              <w:rPr>
+                <w:rFonts w:ascii="Times New Roman" w:eastAsia="Times New Roman" w:hAnsi="Times New Roman" w:cs="Times New Roman"/>
+                <w:i/>
+                <w:iCs/>
+                <w:color w:val="000000"/>
+                <w:sz w:val="24"/>
+                <w:szCs w:val="24"/>
+                <w:shd w:val="clear" w:color="auto" w:fill="FFFFFF"/>
+                <w:lang w:eastAsia="en-IN"/>
+              </w:rPr>
+              <w:t>Prateek Shende</w:t>
             </w:r>
           </w:p>
         </w:tc>
@@ -1253,18 +1389,29 @@
               <w:rPr>
                 <w:rFonts w:ascii="Times New Roman" w:eastAsia="Times New Roman" w:hAnsi="Times New Roman" w:cs="Times New Roman"/>
                 <w:color w:val="000000"/>
-                <w:sz w:val="28"/>
-                <w:szCs w:val="28"/>
+                <w:sz w:val="24"/>
+                <w:szCs w:val="24"/>
                 <w:shd w:val="clear" w:color="auto" w:fill="FFFFFF"/>
                 <w:lang w:eastAsia="en-IN"/>
               </w:rPr>
             </w:pPr>
+            <w:r>
+              <w:rPr>
+                <w:rFonts w:ascii="Times New Roman" w:eastAsia="Times New Roman" w:hAnsi="Times New Roman" w:cs="Times New Roman"/>
+                <w:color w:val="000000"/>
+                <w:sz w:val="24"/>
+                <w:szCs w:val="24"/>
+                <w:shd w:val="clear" w:color="auto" w:fill="FFFFFF"/>
+                <w:lang w:eastAsia="en-IN"/>
+              </w:rPr>
+              <w:t>10</w:t>
+            </w:r>
           </w:p>
         </w:tc>
       </w:tr>
       <w:tr>
         <w:trPr>
-          <w:trHeight w:val="727"/>
+          <w:trHeight w:val="896"/>
           <w:jc w:val="center"/>
         </w:trPr>
         <w:tc>
@@ -1278,8 +1425,8 @@
               <w:rPr>
                 <w:rFonts w:ascii="Times New Roman" w:eastAsia="Times New Roman" w:hAnsi="Times New Roman" w:cs="Times New Roman"/>
                 <w:color w:val="000000"/>
-                <w:sz w:val="28"/>
-                <w:szCs w:val="28"/>
+                <w:sz w:val="24"/>
+                <w:szCs w:val="24"/>
                 <w:shd w:val="clear" w:color="auto" w:fill="FFFFFF"/>
                 <w:lang w:eastAsia="en-IN"/>
               </w:rPr>
@@ -1288,8 +1435,8 @@
               <w:rPr>
                 <w:rFonts w:ascii="Times New Roman" w:eastAsia="Times New Roman" w:hAnsi="Times New Roman" w:cs="Times New Roman"/>
                 <w:color w:val="000000"/>
-                <w:sz w:val="28"/>
-                <w:szCs w:val="28"/>
+                <w:sz w:val="24"/>
+                <w:szCs w:val="24"/>
                 <w:shd w:val="clear" w:color="auto" w:fill="FFFFFF"/>
                 <w:lang w:eastAsia="en-IN"/>
               </w:rPr>
@@ -1308,8 +1455,8 @@
               <w:rPr>
                 <w:rFonts w:ascii="Times New Roman" w:eastAsia="Times New Roman" w:hAnsi="Times New Roman" w:cs="Times New Roman"/>
                 <w:color w:val="000000"/>
-                <w:sz w:val="28"/>
-                <w:szCs w:val="28"/>
+                <w:sz w:val="24"/>
+                <w:szCs w:val="24"/>
                 <w:shd w:val="clear" w:color="auto" w:fill="FFFFFF"/>
                 <w:lang w:eastAsia="en-IN"/>
               </w:rPr>
@@ -1318,12 +1465,46 @@
               <w:rPr>
                 <w:rFonts w:ascii="Times New Roman" w:eastAsia="Times New Roman" w:hAnsi="Times New Roman" w:cs="Times New Roman"/>
                 <w:color w:val="000000"/>
-                <w:sz w:val="28"/>
-                <w:szCs w:val="28"/>
+                <w:sz w:val="24"/>
+                <w:szCs w:val="24"/>
                 <w:shd w:val="clear" w:color="auto" w:fill="FFFFFF"/>
                 <w:lang w:eastAsia="en-IN"/>
               </w:rPr>
               <w:t>Saving onto the Excel File</w:t>
+            </w:r>
+          </w:p>
+          <w:p>
+            <w:pPr>
+              <w:pStyle w:val="ListParagraph"/>
+              <w:numPr>
+                <w:ilvl w:val="0"/>
+                <w:numId w:val="9"/>
+              </w:numPr>
+              <w:jc w:val="right"/>
+              <w:cnfStyle w:val="000000000000" w:firstRow="0" w:lastRow="0" w:firstColumn="0" w:lastColumn="0" w:oddVBand="0" w:evenVBand="0" w:oddHBand="0" w:evenHBand="0" w:firstRowFirstColumn="0" w:firstRowLastColumn="0" w:lastRowFirstColumn="0" w:lastRowLastColumn="0"/>
+              <w:rPr>
+                <w:rFonts w:ascii="Times New Roman" w:eastAsia="Times New Roman" w:hAnsi="Times New Roman" w:cs="Times New Roman"/>
+                <w:i/>
+                <w:iCs/>
+                <w:color w:val="000000"/>
+                <w:sz w:val="24"/>
+                <w:szCs w:val="24"/>
+                <w:shd w:val="clear" w:color="auto" w:fill="FFFFFF"/>
+                <w:lang w:eastAsia="en-IN"/>
+              </w:rPr>
+            </w:pPr>
+            <w:r>
+              <w:rPr>
+                <w:rFonts w:ascii="Times New Roman" w:eastAsia="Times New Roman" w:hAnsi="Times New Roman" w:cs="Times New Roman"/>
+                <w:i/>
+                <w:iCs/>
+                <w:color w:val="000000"/>
+                <w:sz w:val="24"/>
+                <w:szCs w:val="24"/>
+                <w:shd w:val="clear" w:color="auto" w:fill="FFFFFF"/>
+                <w:lang w:eastAsia="en-IN"/>
+              </w:rPr>
+              <w:t>Sarthak Gupta</w:t>
             </w:r>
           </w:p>
         </w:tc>
@@ -1338,18 +1519,29 @@
               <w:rPr>
                 <w:rFonts w:ascii="Times New Roman" w:eastAsia="Times New Roman" w:hAnsi="Times New Roman" w:cs="Times New Roman"/>
                 <w:color w:val="000000"/>
-                <w:sz w:val="28"/>
-                <w:szCs w:val="28"/>
+                <w:sz w:val="24"/>
+                <w:szCs w:val="24"/>
                 <w:shd w:val="clear" w:color="auto" w:fill="FFFFFF"/>
                 <w:lang w:eastAsia="en-IN"/>
               </w:rPr>
             </w:pPr>
+            <w:r>
+              <w:rPr>
+                <w:rFonts w:ascii="Times New Roman" w:eastAsia="Times New Roman" w:hAnsi="Times New Roman" w:cs="Times New Roman"/>
+                <w:color w:val="000000"/>
+                <w:sz w:val="24"/>
+                <w:szCs w:val="24"/>
+                <w:shd w:val="clear" w:color="auto" w:fill="FFFFFF"/>
+                <w:lang w:eastAsia="en-IN"/>
+              </w:rPr>
+              <w:t>11</w:t>
+            </w:r>
           </w:p>
         </w:tc>
       </w:tr>
       <w:tr>
         <w:trPr>
-          <w:trHeight w:val="727"/>
+          <w:trHeight w:val="896"/>
           <w:jc w:val="center"/>
         </w:trPr>
         <w:tc>
@@ -1363,8 +1555,8 @@
               <w:rPr>
                 <w:rFonts w:ascii="Times New Roman" w:eastAsia="Times New Roman" w:hAnsi="Times New Roman" w:cs="Times New Roman"/>
                 <w:color w:val="000000"/>
-                <w:sz w:val="28"/>
-                <w:szCs w:val="28"/>
+                <w:sz w:val="24"/>
+                <w:szCs w:val="24"/>
                 <w:shd w:val="clear" w:color="auto" w:fill="FFFFFF"/>
                 <w:lang w:eastAsia="en-IN"/>
               </w:rPr>
@@ -1373,8 +1565,8 @@
               <w:rPr>
                 <w:rFonts w:ascii="Times New Roman" w:eastAsia="Times New Roman" w:hAnsi="Times New Roman" w:cs="Times New Roman"/>
                 <w:color w:val="000000"/>
-                <w:sz w:val="28"/>
-                <w:szCs w:val="28"/>
+                <w:sz w:val="24"/>
+                <w:szCs w:val="24"/>
                 <w:shd w:val="clear" w:color="auto" w:fill="FFFFFF"/>
                 <w:lang w:eastAsia="en-IN"/>
               </w:rPr>
@@ -1393,8 +1585,8 @@
               <w:rPr>
                 <w:rFonts w:ascii="Times New Roman" w:eastAsia="Times New Roman" w:hAnsi="Times New Roman" w:cs="Times New Roman"/>
                 <w:color w:val="000000"/>
-                <w:sz w:val="28"/>
-                <w:szCs w:val="28"/>
+                <w:sz w:val="24"/>
+                <w:szCs w:val="24"/>
                 <w:shd w:val="clear" w:color="auto" w:fill="FFFFFF"/>
                 <w:lang w:eastAsia="en-IN"/>
               </w:rPr>
@@ -1403,12 +1595,46 @@
               <w:rPr>
                 <w:rFonts w:ascii="Times New Roman" w:eastAsia="Times New Roman" w:hAnsi="Times New Roman" w:cs="Times New Roman"/>
                 <w:color w:val="000000"/>
-                <w:sz w:val="28"/>
-                <w:szCs w:val="28"/>
+                <w:sz w:val="24"/>
+                <w:szCs w:val="24"/>
                 <w:shd w:val="clear" w:color="auto" w:fill="FFFFFF"/>
                 <w:lang w:eastAsia="en-IN"/>
               </w:rPr>
               <w:t>Modifying Records</w:t>
+            </w:r>
+          </w:p>
+          <w:p>
+            <w:pPr>
+              <w:pStyle w:val="ListParagraph"/>
+              <w:numPr>
+                <w:ilvl w:val="0"/>
+                <w:numId w:val="9"/>
+              </w:numPr>
+              <w:jc w:val="right"/>
+              <w:cnfStyle w:val="000000000000" w:firstRow="0" w:lastRow="0" w:firstColumn="0" w:lastColumn="0" w:oddVBand="0" w:evenVBand="0" w:oddHBand="0" w:evenHBand="0" w:firstRowFirstColumn="0" w:firstRowLastColumn="0" w:lastRowFirstColumn="0" w:lastRowLastColumn="0"/>
+              <w:rPr>
+                <w:rFonts w:ascii="Times New Roman" w:eastAsia="Times New Roman" w:hAnsi="Times New Roman" w:cs="Times New Roman"/>
+                <w:i/>
+                <w:iCs/>
+                <w:color w:val="000000"/>
+                <w:sz w:val="24"/>
+                <w:szCs w:val="24"/>
+                <w:shd w:val="clear" w:color="auto" w:fill="FFFFFF"/>
+                <w:lang w:eastAsia="en-IN"/>
+              </w:rPr>
+            </w:pPr>
+            <w:r>
+              <w:rPr>
+                <w:rFonts w:ascii="Times New Roman" w:eastAsia="Times New Roman" w:hAnsi="Times New Roman" w:cs="Times New Roman"/>
+                <w:i/>
+                <w:iCs/>
+                <w:color w:val="000000"/>
+                <w:sz w:val="24"/>
+                <w:szCs w:val="24"/>
+                <w:shd w:val="clear" w:color="auto" w:fill="FFFFFF"/>
+                <w:lang w:eastAsia="en-IN"/>
+              </w:rPr>
+              <w:t>Sarthak Gupta</w:t>
             </w:r>
           </w:p>
         </w:tc>
@@ -1423,18 +1649,29 @@
               <w:rPr>
                 <w:rFonts w:ascii="Times New Roman" w:eastAsia="Times New Roman" w:hAnsi="Times New Roman" w:cs="Times New Roman"/>
                 <w:color w:val="000000"/>
-                <w:sz w:val="28"/>
-                <w:szCs w:val="28"/>
+                <w:sz w:val="24"/>
+                <w:szCs w:val="24"/>
                 <w:shd w:val="clear" w:color="auto" w:fill="FFFFFF"/>
                 <w:lang w:eastAsia="en-IN"/>
               </w:rPr>
             </w:pPr>
+            <w:r>
+              <w:rPr>
+                <w:rFonts w:ascii="Times New Roman" w:eastAsia="Times New Roman" w:hAnsi="Times New Roman" w:cs="Times New Roman"/>
+                <w:color w:val="000000"/>
+                <w:sz w:val="24"/>
+                <w:szCs w:val="24"/>
+                <w:shd w:val="clear" w:color="auto" w:fill="FFFFFF"/>
+                <w:lang w:eastAsia="en-IN"/>
+              </w:rPr>
+              <w:t>12</w:t>
+            </w:r>
           </w:p>
         </w:tc>
       </w:tr>
       <w:tr>
         <w:trPr>
-          <w:trHeight w:val="727"/>
+          <w:trHeight w:val="896"/>
           <w:jc w:val="center"/>
         </w:trPr>
         <w:tc>
@@ -1448,8 +1685,8 @@
               <w:rPr>
                 <w:rFonts w:ascii="Times New Roman" w:eastAsia="Times New Roman" w:hAnsi="Times New Roman" w:cs="Times New Roman"/>
                 <w:color w:val="000000"/>
-                <w:sz w:val="28"/>
-                <w:szCs w:val="28"/>
+                <w:sz w:val="24"/>
+                <w:szCs w:val="24"/>
                 <w:shd w:val="clear" w:color="auto" w:fill="FFFFFF"/>
                 <w:lang w:eastAsia="en-IN"/>
               </w:rPr>
@@ -1458,8 +1695,8 @@
               <w:rPr>
                 <w:rFonts w:ascii="Times New Roman" w:eastAsia="Times New Roman" w:hAnsi="Times New Roman" w:cs="Times New Roman"/>
                 <w:color w:val="000000"/>
-                <w:sz w:val="28"/>
-                <w:szCs w:val="28"/>
+                <w:sz w:val="24"/>
+                <w:szCs w:val="24"/>
                 <w:shd w:val="clear" w:color="auto" w:fill="FFFFFF"/>
                 <w:lang w:eastAsia="en-IN"/>
               </w:rPr>
@@ -1478,8 +1715,8 @@
               <w:rPr>
                 <w:rFonts w:ascii="Times New Roman" w:eastAsia="Times New Roman" w:hAnsi="Times New Roman" w:cs="Times New Roman"/>
                 <w:color w:val="000000"/>
-                <w:sz w:val="28"/>
-                <w:szCs w:val="28"/>
+                <w:sz w:val="24"/>
+                <w:szCs w:val="24"/>
                 <w:shd w:val="clear" w:color="auto" w:fill="FFFFFF"/>
                 <w:lang w:eastAsia="en-IN"/>
               </w:rPr>
@@ -1488,8 +1725,8 @@
               <w:rPr>
                 <w:rFonts w:ascii="Times New Roman" w:eastAsia="Times New Roman" w:hAnsi="Times New Roman" w:cs="Times New Roman"/>
                 <w:color w:val="000000"/>
-                <w:sz w:val="28"/>
-                <w:szCs w:val="28"/>
+                <w:sz w:val="24"/>
+                <w:szCs w:val="24"/>
                 <w:shd w:val="clear" w:color="auto" w:fill="FFFFFF"/>
                 <w:lang w:eastAsia="en-IN"/>
               </w:rPr>
@@ -1508,12 +1745,23 @@
               <w:rPr>
                 <w:rFonts w:ascii="Times New Roman" w:eastAsia="Times New Roman" w:hAnsi="Times New Roman" w:cs="Times New Roman"/>
                 <w:color w:val="000000"/>
-                <w:sz w:val="28"/>
-                <w:szCs w:val="28"/>
+                <w:sz w:val="24"/>
+                <w:szCs w:val="24"/>
                 <w:shd w:val="clear" w:color="auto" w:fill="FFFFFF"/>
                 <w:lang w:eastAsia="en-IN"/>
               </w:rPr>
             </w:pPr>
+            <w:r>
+              <w:rPr>
+                <w:rFonts w:ascii="Times New Roman" w:eastAsia="Times New Roman" w:hAnsi="Times New Roman" w:cs="Times New Roman"/>
+                <w:color w:val="000000"/>
+                <w:sz w:val="24"/>
+                <w:szCs w:val="24"/>
+                <w:shd w:val="clear" w:color="auto" w:fill="FFFFFF"/>
+                <w:lang w:eastAsia="en-IN"/>
+              </w:rPr>
+              <w:t>15</w:t>
+            </w:r>
           </w:p>
         </w:tc>
       </w:tr>
@@ -1821,6 +2069,23 @@
     </w:p>
     <w:p>
       <w:pPr>
+        <w:pStyle w:val="Subtitle"/>
+        <w:ind w:left="720"/>
+        <w:rPr>
+          <w:rFonts w:eastAsia="Times New Roman"/>
+          <w:lang w:eastAsia="en-IN"/>
+        </w:rPr>
+      </w:pPr>
+      <w:r>
+        <w:rPr>
+          <w:rFonts w:eastAsia="Times New Roman"/>
+          <w:lang w:eastAsia="en-IN"/>
+        </w:rPr>
+        <w:t>root.iconbitmap('71404_student_attendance.ico')</w:t>
+      </w:r>
+    </w:p>
+    <w:p>
+      <w:pPr>
         <w:tabs>
           <w:tab w:val="left" w:pos="1596"/>
         </w:tabs>
@@ -1952,6 +2217,15 @@
     </w:p>
     <w:p>
       <w:pPr>
+        <w:pStyle w:val="Subtitle"/>
+        <w:ind w:left="720"/>
+      </w:pPr>
+      <w:r>
+        <w:t>root.geometry("400x400")</w:t>
+      </w:r>
+    </w:p>
+    <w:p>
+      <w:pPr>
         <w:tabs>
           <w:tab w:val="left" w:pos="1596"/>
         </w:tabs>
@@ -2006,6 +2280,24 @@
           <w:shd w:val="clear" w:color="auto" w:fill="FFFFFF"/>
         </w:rPr>
         <w:t>The Canvas is a rectangular area intended for drawing pictures or other complex layouts. You can place graphics, text, widgets or frames on a Canvas.</w:t>
+      </w:r>
+    </w:p>
+    <w:p>
+      <w:pPr>
+        <w:pStyle w:val="Subtitle"/>
+        <w:rPr>
+          <w:rFonts w:eastAsia="Times New Roman"/>
+          <w:color w:val="auto"/>
+          <w:lang w:eastAsia="en-IN"/>
+        </w:rPr>
+      </w:pPr>
+      <w:r>
+        <w:rPr>
+          <w:rFonts w:eastAsia="Times New Roman"/>
+          <w:color w:val="auto"/>
+          <w:lang w:eastAsia="en-IN"/>
+        </w:rPr>
+        <w:t>    canvas = Canvas(record, borderwidth=0)</w:t>
       </w:r>
     </w:p>
     <w:p>
@@ -2253,7 +2545,43 @@
         <w:rPr>
           <w:rFonts w:ascii="Times New Roman" w:hAnsi="Times New Roman" w:cs="Times New Roman"/>
         </w:rPr>
-        <w:t>Finally, we have to configure the canvas so that when its y-position changes, the scrollbar moves:</w:t>
+        <w:t xml:space="preserve">Finally, we have to configure the canvas so that when its y-position changes, the scrollbar </w:t>
+      </w:r>
+      <w:r>
+        <w:rPr>
+          <w:rFonts w:ascii="Times New Roman" w:hAnsi="Times New Roman" w:cs="Times New Roman"/>
+        </w:rPr>
+        <w:t>moves</w:t>
+      </w:r>
+      <w:r>
+        <w:rPr>
+          <w:rFonts w:ascii="Times New Roman" w:hAnsi="Times New Roman" w:cs="Times New Roman"/>
+        </w:rPr>
+        <w:t>.</w:t>
+      </w:r>
+      <w:r>
+        <w:rPr>
+          <w:rFonts w:ascii="Times New Roman" w:hAnsi="Times New Roman" w:cs="Times New Roman"/>
+        </w:rPr>
+        <w:t xml:space="preserve"> That</w:t>
+      </w:r>
+      <w:r>
+        <w:rPr>
+          <w:rFonts w:ascii="Times New Roman" w:hAnsi="Times New Roman" w:cs="Times New Roman"/>
+        </w:rPr>
+        <w:t xml:space="preserve"> means that we'll be able to set the Canvas size to whatever we want, and then when we </w:t>
+      </w:r>
+      <w:r>
+        <w:rPr>
+          <w:rFonts w:ascii="Times New Roman" w:hAnsi="Times New Roman" w:cs="Times New Roman"/>
+        </w:rPr>
+        <w:t>scroll,</w:t>
+      </w:r>
+      <w:r>
+        <w:rPr>
+          <w:rFonts w:ascii="Times New Roman" w:hAnsi="Times New Roman" w:cs="Times New Roman"/>
+        </w:rPr>
+        <w:t xml:space="preserve"> we'll be moving along the window inside it.</w:t>
       </w:r>
     </w:p>
     <w:p>
@@ -2269,71 +2597,83 @@
         <w:rPr>
           <w:rFonts w:ascii="Times New Roman" w:hAnsi="Times New Roman" w:cs="Times New Roman"/>
         </w:rPr>
-        <w:t xml:space="preserve">That means that we'll be able to set the Canvas size to whatever we want, and then when we </w:t>
-      </w:r>
-      <w:r>
-        <w:rPr>
-          <w:rFonts w:ascii="Times New Roman" w:hAnsi="Times New Roman" w:cs="Times New Roman"/>
-        </w:rPr>
-        <w:t>scroll,</w:t>
-      </w:r>
-      <w:r>
-        <w:rPr>
-          <w:rFonts w:ascii="Times New Roman" w:hAnsi="Times New Roman" w:cs="Times New Roman"/>
-        </w:rPr>
-        <w:t xml:space="preserve"> we'll be moving along the window inside it.</w:t>
-      </w:r>
-    </w:p>
-    <w:p>
-      <w:pPr>
-        <w:shd w:val="clear" w:color="auto" w:fill="FFFFFF"/>
-        <w:spacing w:after="100" w:afterAutospacing="1" w:line="240" w:lineRule="auto"/>
-        <w:jc w:val="both"/>
-        <w:rPr>
-          <w:rFonts w:ascii="Times New Roman" w:hAnsi="Times New Roman" w:cs="Times New Roman"/>
-        </w:rPr>
-      </w:pPr>
-      <w:r>
-        <w:rPr>
-          <w:rFonts w:ascii="Times New Roman" w:hAnsi="Times New Roman" w:cs="Times New Roman"/>
-        </w:rPr>
         <w:t>In order to do so, we must also specify what the scrollable area will be. Often, the scrollable area matches the contents of the inner window—but it can also be different if we wish.</w:t>
       </w:r>
     </w:p>
     <w:p>
       <w:pPr>
-        <w:shd w:val="clear" w:color="auto" w:fill="FFFFFF"/>
-        <w:spacing w:after="100" w:afterAutospacing="1" w:line="240" w:lineRule="auto"/>
-        <w:jc w:val="both"/>
-        <w:rPr>
-          <w:rFonts w:ascii="Times New Roman" w:hAnsi="Times New Roman" w:cs="Times New Roman"/>
-        </w:rPr>
-      </w:pPr>
-    </w:p>
-    <w:p>
-      <w:pPr>
-        <w:tabs>
-          <w:tab w:val="left" w:pos="1596"/>
-        </w:tabs>
-        <w:jc w:val="both"/>
-        <w:rPr>
-          <w:rFonts w:ascii="Times New Roman" w:hAnsi="Times New Roman" w:cs="Times New Roman"/>
-          <w:b/>
-          <w:bCs/>
-          <w:sz w:val="24"/>
-          <w:szCs w:val="24"/>
-          <w:lang w:val="en-US"/>
-        </w:rPr>
-      </w:pPr>
-      <w:r>
-        <w:rPr>
-          <w:rFonts w:ascii="Times New Roman" w:hAnsi="Times New Roman" w:cs="Times New Roman"/>
-          <w:b/>
-          <w:bCs/>
-          <w:sz w:val="24"/>
-          <w:szCs w:val="24"/>
-          <w:lang w:val="en-US"/>
-        </w:rPr>
+        <w:pStyle w:val="Subtitle"/>
+        <w:rPr>
+          <w:rFonts w:eastAsia="Times New Roman"/>
+          <w:lang w:eastAsia="en-IN"/>
+        </w:rPr>
+      </w:pPr>
+      <w:r>
+        <w:rPr>
+          <w:rFonts w:eastAsia="Times New Roman"/>
+          <w:lang w:eastAsia="en-IN"/>
+        </w:rPr>
+        <w:t>   vsb = Scrollbar(record, orient="vertical", command=canvas.yview)</w:t>
+      </w:r>
+    </w:p>
+    <w:p>
+      <w:pPr>
+        <w:pStyle w:val="Subtitle"/>
+        <w:rPr>
+          <w:rFonts w:eastAsia="Times New Roman"/>
+          <w:lang w:eastAsia="en-IN"/>
+        </w:rPr>
+      </w:pPr>
+      <w:r>
+        <w:rPr>
+          <w:rFonts w:eastAsia="Times New Roman"/>
+          <w:lang w:eastAsia="en-IN"/>
+        </w:rPr>
+        <w:t>    canvas.configure(yscrollcommand=vsb.set, width=1200, height=80)       </w:t>
+      </w:r>
+    </w:p>
+    <w:p>
+      <w:pPr>
+        <w:pStyle w:val="Subtitle"/>
+        <w:rPr>
+          <w:rFonts w:eastAsia="Times New Roman"/>
+          <w:lang w:eastAsia="en-IN"/>
+        </w:rPr>
+      </w:pPr>
+      <w:r>
+        <w:rPr>
+          <w:rFonts w:eastAsia="Times New Roman"/>
+          <w:lang w:eastAsia="en-IN"/>
+        </w:rPr>
+        <w:t>    canvas.create_window((4,4), window=frame, anchor="nw", tags="frame")</w:t>
+      </w:r>
+    </w:p>
+    <w:p>
+      <w:pPr>
+        <w:tabs>
+          <w:tab w:val="left" w:pos="1596"/>
+        </w:tabs>
+        <w:spacing w:line="360" w:lineRule="auto"/>
+        <w:jc w:val="both"/>
+        <w:rPr>
+          <w:rFonts w:ascii="Times New Roman" w:hAnsi="Times New Roman" w:cs="Times New Roman"/>
+          <w:b/>
+          <w:bCs/>
+          <w:sz w:val="24"/>
+          <w:szCs w:val="24"/>
+          <w:lang w:val="en-US"/>
+        </w:rPr>
+      </w:pPr>
+      <w:r>
+        <w:rPr>
+          <w:rFonts w:ascii="Times New Roman" w:hAnsi="Times New Roman" w:cs="Times New Roman"/>
+          <w:b/>
+          <w:bCs/>
+          <w:sz w:val="24"/>
+          <w:szCs w:val="24"/>
+          <w:lang w:val="en-US"/>
+        </w:rPr>
+        <w:lastRenderedPageBreak/>
         <w:t>Frame.Bind</w:t>
       </w:r>
     </w:p>
@@ -2342,6 +2682,7 @@
         <w:tabs>
           <w:tab w:val="left" w:pos="1596"/>
         </w:tabs>
+        <w:spacing w:line="360" w:lineRule="auto"/>
         <w:jc w:val="both"/>
         <w:rPr>
           <w:rFonts w:ascii="Times New Roman" w:hAnsi="Times New Roman" w:cs="Times New Roman"/>
@@ -2358,9 +2699,41 @@
     </w:p>
     <w:p>
       <w:pPr>
-        <w:tabs>
-          <w:tab w:val="left" w:pos="1596"/>
-        </w:tabs>
+        <w:pStyle w:val="Subtitle"/>
+        <w:spacing w:line="360" w:lineRule="auto"/>
+        <w:ind w:left="720"/>
+        <w:rPr>
+          <w:rFonts w:eastAsia="Times New Roman"/>
+          <w:lang w:eastAsia="en-IN"/>
+        </w:rPr>
+      </w:pPr>
+      <w:r>
+        <w:rPr>
+          <w:rFonts w:eastAsia="Times New Roman"/>
+          <w:lang w:eastAsia="en-IN"/>
+        </w:rPr>
+        <w:t>    frame.bind("&lt;Configure&gt;", lambda event, canvas=canvas: OnFrameConfigure(canvas))</w:t>
+      </w:r>
+    </w:p>
+    <w:p>
+      <w:pPr>
+        <w:tabs>
+          <w:tab w:val="left" w:pos="1596"/>
+        </w:tabs>
+        <w:spacing w:line="360" w:lineRule="auto"/>
+        <w:jc w:val="both"/>
+        <w:rPr>
+          <w:rFonts w:ascii="Times New Roman" w:hAnsi="Times New Roman" w:cs="Times New Roman"/>
+          <w:shd w:val="clear" w:color="auto" w:fill="FFFFFF"/>
+        </w:rPr>
+      </w:pPr>
+    </w:p>
+    <w:p>
+      <w:pPr>
+        <w:tabs>
+          <w:tab w:val="left" w:pos="1596"/>
+        </w:tabs>
+        <w:spacing w:line="360" w:lineRule="auto"/>
         <w:jc w:val="both"/>
         <w:rPr>
           <w:rFonts w:ascii="Times New Roman" w:hAnsi="Times New Roman" w:cs="Times New Roman"/>
@@ -2380,7 +2753,6 @@
           <w:sz w:val="24"/>
           <w:szCs w:val="24"/>
         </w:rPr>
-        <w:lastRenderedPageBreak/>
         <w:drawing>
           <wp:anchor distT="0" distB="0" distL="114300" distR="114300" simplePos="0" relativeHeight="251663360" behindDoc="0" locked="0" layoutInCell="1" allowOverlap="1" wp14:anchorId="0765D8C9" wp14:editId="1133C0CA">
             <wp:simplePos x="0" y="0"/>
@@ -2463,7 +2835,7 @@
     <w:p>
       <w:pPr>
         <w:pStyle w:val="NormalWeb"/>
-        <w:spacing w:before="120" w:beforeAutospacing="0" w:after="144" w:afterAutospacing="0"/>
+        <w:spacing w:before="120" w:beforeAutospacing="0" w:after="144" w:afterAutospacing="0" w:line="360" w:lineRule="auto"/>
         <w:ind w:left="48" w:right="48"/>
         <w:jc w:val="both"/>
         <w:rPr>
@@ -2494,21 +2866,41 @@
     </w:p>
     <w:p>
       <w:pPr>
-        <w:tabs>
-          <w:tab w:val="left" w:pos="1596"/>
-        </w:tabs>
-        <w:jc w:val="both"/>
-        <w:rPr>
-          <w:rFonts w:ascii="Times New Roman" w:hAnsi="Times New Roman" w:cs="Times New Roman"/>
-          <w:lang w:val="en-US"/>
-        </w:rPr>
-      </w:pPr>
-    </w:p>
-    <w:p>
-      <w:pPr>
-        <w:tabs>
-          <w:tab w:val="left" w:pos="1596"/>
-        </w:tabs>
+        <w:pStyle w:val="Subtitle"/>
+        <w:spacing w:line="360" w:lineRule="auto"/>
+        <w:ind w:left="48"/>
+        <w:rPr>
+          <w:rFonts w:eastAsia="Times New Roman"/>
+          <w:lang w:eastAsia="en-IN"/>
+        </w:rPr>
+      </w:pPr>
+      <w:r>
+        <w:rPr>
+          <w:rFonts w:eastAsia="Times New Roman"/>
+          <w:lang w:eastAsia="en-IN"/>
+        </w:rPr>
+        <w:t>    frame = LabelFrame(canvas,text="Student Attendance Record",padx=50,pady=10)</w:t>
+      </w:r>
+    </w:p>
+    <w:p>
+      <w:pPr>
+        <w:tabs>
+          <w:tab w:val="left" w:pos="1596"/>
+        </w:tabs>
+        <w:spacing w:line="360" w:lineRule="auto"/>
+        <w:jc w:val="both"/>
+        <w:rPr>
+          <w:rFonts w:ascii="Times New Roman" w:hAnsi="Times New Roman" w:cs="Times New Roman"/>
+          <w:lang w:val="en-US"/>
+        </w:rPr>
+      </w:pPr>
+    </w:p>
+    <w:p>
+      <w:pPr>
+        <w:tabs>
+          <w:tab w:val="left" w:pos="1596"/>
+        </w:tabs>
+        <w:spacing w:line="360" w:lineRule="auto"/>
         <w:jc w:val="both"/>
         <w:rPr>
           <w:rFonts w:ascii="Times New Roman" w:hAnsi="Times New Roman" w:cs="Times New Roman"/>
@@ -2602,6 +2994,7 @@
         <w:tabs>
           <w:tab w:val="left" w:pos="1596"/>
         </w:tabs>
+        <w:spacing w:line="360" w:lineRule="auto"/>
         <w:jc w:val="both"/>
         <w:rPr>
           <w:rFonts w:ascii="Times New Roman" w:hAnsi="Times New Roman" w:cs="Times New Roman"/>
@@ -2618,21 +3011,39 @@
     </w:p>
     <w:p>
       <w:pPr>
-        <w:tabs>
-          <w:tab w:val="left" w:pos="1596"/>
-        </w:tabs>
-        <w:jc w:val="both"/>
-        <w:rPr>
-          <w:rFonts w:ascii="Times New Roman" w:hAnsi="Times New Roman" w:cs="Times New Roman"/>
-          <w:lang w:val="en-US"/>
-        </w:rPr>
-      </w:pPr>
-    </w:p>
-    <w:p>
-      <w:pPr>
-        <w:tabs>
-          <w:tab w:val="left" w:pos="1596"/>
-        </w:tabs>
+        <w:pStyle w:val="Subtitle"/>
+        <w:spacing w:line="360" w:lineRule="auto"/>
+        <w:ind w:left="720"/>
+      </w:pPr>
+      <w:r>
+        <w:t>btn = Button(frame,text="Mark Attendance",command=open()).grid(row=2,column=2</w:t>
+      </w:r>
+      <w:r>
+        <w:t>,</w:t>
+      </w:r>
+      <w:r>
+        <w:t>pady=10)</w:t>
+      </w:r>
+    </w:p>
+    <w:p>
+      <w:pPr>
+        <w:tabs>
+          <w:tab w:val="left" w:pos="1596"/>
+        </w:tabs>
+        <w:spacing w:line="360" w:lineRule="auto"/>
+        <w:jc w:val="both"/>
+        <w:rPr>
+          <w:rFonts w:ascii="Times New Roman" w:hAnsi="Times New Roman" w:cs="Times New Roman"/>
+          <w:lang w:val="en-US"/>
+        </w:rPr>
+      </w:pPr>
+    </w:p>
+    <w:p>
+      <w:pPr>
+        <w:tabs>
+          <w:tab w:val="left" w:pos="1596"/>
+        </w:tabs>
+        <w:spacing w:line="360" w:lineRule="auto"/>
         <w:jc w:val="both"/>
         <w:rPr>
           <w:rFonts w:ascii="Times New Roman" w:hAnsi="Times New Roman" w:cs="Times New Roman"/>
@@ -2733,6 +3144,7 @@
         <w:tabs>
           <w:tab w:val="left" w:pos="1596"/>
         </w:tabs>
+        <w:spacing w:line="360" w:lineRule="auto"/>
         <w:jc w:val="both"/>
         <w:rPr>
           <w:rFonts w:ascii="Times New Roman" w:hAnsi="Times New Roman" w:cs="Times New Roman"/>
@@ -2752,6 +3164,7 @@
         <w:tabs>
           <w:tab w:val="left" w:pos="1596"/>
         </w:tabs>
+        <w:spacing w:line="360" w:lineRule="auto"/>
         <w:jc w:val="both"/>
         <w:rPr>
           <w:rFonts w:ascii="Times New Roman" w:hAnsi="Times New Roman" w:cs="Times New Roman"/>
@@ -2763,45 +3176,106 @@
           <w:rFonts w:ascii="Times New Roman" w:hAnsi="Times New Roman" w:cs="Times New Roman"/>
           <w:shd w:val="clear" w:color="auto" w:fill="FFFFFF"/>
         </w:rPr>
-        <w:t>The value selected from the options provide in the dropdown menu can be access from the variable assigned to it by using the method, variable.get().</w:t>
-      </w:r>
-    </w:p>
-    <w:p>
-      <w:pPr>
-        <w:tabs>
-          <w:tab w:val="left" w:pos="1596"/>
-        </w:tabs>
-        <w:jc w:val="both"/>
-        <w:rPr>
-          <w:rFonts w:ascii="Times New Roman" w:hAnsi="Times New Roman" w:cs="Times New Roman"/>
-          <w:lang w:val="en-US"/>
-        </w:rPr>
-      </w:pPr>
-    </w:p>
-    <w:p>
-      <w:pPr>
-        <w:tabs>
-          <w:tab w:val="left" w:pos="1596"/>
-        </w:tabs>
-        <w:jc w:val="both"/>
-        <w:rPr>
-          <w:rFonts w:ascii="Times New Roman" w:hAnsi="Times New Roman" w:cs="Times New Roman"/>
-          <w:b/>
-          <w:bCs/>
-          <w:sz w:val="24"/>
-          <w:szCs w:val="24"/>
-          <w:lang w:val="en-US"/>
-        </w:rPr>
-      </w:pPr>
-      <w:r>
-        <w:rPr>
-          <w:rFonts w:ascii="Times New Roman" w:hAnsi="Times New Roman" w:cs="Times New Roman"/>
-          <w:b/>
-          <w:bCs/>
-          <w:sz w:val="24"/>
-          <w:szCs w:val="24"/>
-          <w:lang w:val="en-US"/>
-        </w:rPr>
+        <w:t xml:space="preserve">The value selected from the options provide in the dropdown menu can be access from the variable assigned to it by using the method, </w:t>
+      </w:r>
+      <w:r>
+        <w:rPr>
+          <w:rFonts w:ascii="Times New Roman" w:hAnsi="Times New Roman" w:cs="Times New Roman"/>
+          <w:i/>
+          <w:iCs/>
+          <w:shd w:val="clear" w:color="auto" w:fill="FFFFFF"/>
+        </w:rPr>
+        <w:t>variable.get()</w:t>
+      </w:r>
+      <w:r>
+        <w:rPr>
+          <w:rFonts w:ascii="Times New Roman" w:hAnsi="Times New Roman" w:cs="Times New Roman"/>
+          <w:shd w:val="clear" w:color="auto" w:fill="FFFFFF"/>
+        </w:rPr>
+        <w:t>.</w:t>
+      </w:r>
+    </w:p>
+    <w:p>
+      <w:pPr>
+        <w:pStyle w:val="Subtitle"/>
+        <w:spacing w:line="360" w:lineRule="auto"/>
+        <w:rPr>
+          <w:rFonts w:eastAsia="Times New Roman"/>
+          <w:lang w:eastAsia="en-IN"/>
+        </w:rPr>
+      </w:pPr>
+      <w:r>
+        <w:rPr>
+          <w:rFonts w:eastAsia="Times New Roman"/>
+          <w:lang w:eastAsia="en-IN"/>
+        </w:rPr>
+        <w:t>drop = OptionMenu(frame, clicked, *options).grid(row=1,column=2,columnspan=2)</w:t>
+      </w:r>
+    </w:p>
+    <w:p>
+      <w:pPr>
+        <w:rPr>
+          <w:lang w:eastAsia="en-IN"/>
+        </w:rPr>
+      </w:pPr>
+    </w:p>
+    <w:p>
+      <w:pPr>
+        <w:tabs>
+          <w:tab w:val="left" w:pos="1596"/>
+        </w:tabs>
+        <w:jc w:val="both"/>
+        <w:rPr>
+          <w:rFonts w:ascii="Times New Roman" w:hAnsi="Times New Roman" w:cs="Times New Roman"/>
+          <w:b/>
+          <w:bCs/>
+          <w:sz w:val="24"/>
+          <w:szCs w:val="24"/>
+          <w:lang w:val="en-US"/>
+        </w:rPr>
+      </w:pPr>
+    </w:p>
+    <w:p>
+      <w:pPr>
+        <w:tabs>
+          <w:tab w:val="left" w:pos="1596"/>
+        </w:tabs>
+        <w:jc w:val="both"/>
+        <w:rPr>
+          <w:rFonts w:ascii="Times New Roman" w:hAnsi="Times New Roman" w:cs="Times New Roman"/>
+          <w:b/>
+          <w:bCs/>
+          <w:sz w:val="24"/>
+          <w:szCs w:val="24"/>
+          <w:lang w:val="en-US"/>
+        </w:rPr>
+      </w:pPr>
+    </w:p>
+    <w:p>
+      <w:pPr>
+        <w:tabs>
+          <w:tab w:val="left" w:pos="1596"/>
+        </w:tabs>
+        <w:jc w:val="both"/>
+        <w:rPr>
+          <w:rFonts w:ascii="Times New Roman" w:hAnsi="Times New Roman" w:cs="Times New Roman"/>
+          <w:b/>
+          <w:bCs/>
+          <w:sz w:val="24"/>
+          <w:szCs w:val="24"/>
+          <w:lang w:val="en-US"/>
+        </w:rPr>
+      </w:pPr>
+      <w:r>
+        <w:rPr>
+          <w:rFonts w:ascii="Times New Roman" w:hAnsi="Times New Roman" w:cs="Times New Roman"/>
+          <w:b/>
+          <w:bCs/>
+          <w:sz w:val="24"/>
+          <w:szCs w:val="24"/>
+          <w:lang w:val="en-US"/>
+        </w:rPr>
+        <w:lastRenderedPageBreak/>
         <w:t>I</w:t>
       </w:r>
       <w:r>
@@ -2832,6 +3306,7 @@
         <w:tabs>
           <w:tab w:val="left" w:pos="1596"/>
         </w:tabs>
+        <w:spacing w:line="360" w:lineRule="auto"/>
         <w:jc w:val="both"/>
         <w:rPr>
           <w:rFonts w:ascii="Times New Roman" w:hAnsi="Times New Roman" w:cs="Times New Roman"/>
@@ -2905,26 +3380,65 @@
           <w:rFonts w:ascii="Times New Roman" w:hAnsi="Times New Roman" w:cs="Times New Roman"/>
           <w:shd w:val="clear" w:color="auto" w:fill="FFFFFF"/>
         </w:rPr>
-        <w:t>The entry widget is used to enter text strings. This widget allows the user to enter one line of text, in a single font. The value entered in the input box can be access from the variable assigned to it by using the method, variable.get().</w:t>
-      </w:r>
-    </w:p>
-    <w:p>
-      <w:pPr>
-        <w:tabs>
-          <w:tab w:val="left" w:pos="1596"/>
-        </w:tabs>
-        <w:jc w:val="both"/>
-        <w:rPr>
-          <w:rFonts w:ascii="Times New Roman" w:hAnsi="Times New Roman" w:cs="Times New Roman"/>
-          <w:lang w:val="en-US"/>
-        </w:rPr>
-      </w:pPr>
-    </w:p>
-    <w:p>
-      <w:pPr>
-        <w:tabs>
-          <w:tab w:val="left" w:pos="1596"/>
-        </w:tabs>
+        <w:t xml:space="preserve">The entry widget is used to enter text strings. This widget allows the user to enter one line of text, in a single font. The value entered in the input box can be access from the variable assigned to it by using the method, </w:t>
+      </w:r>
+      <w:r>
+        <w:rPr>
+          <w:rFonts w:ascii="Times New Roman" w:hAnsi="Times New Roman" w:cs="Times New Roman"/>
+          <w:i/>
+          <w:iCs/>
+          <w:shd w:val="clear" w:color="auto" w:fill="FFFFFF"/>
+        </w:rPr>
+        <w:t>variable.get()</w:t>
+      </w:r>
+      <w:r>
+        <w:rPr>
+          <w:rFonts w:ascii="Times New Roman" w:hAnsi="Times New Roman" w:cs="Times New Roman"/>
+          <w:shd w:val="clear" w:color="auto" w:fill="FFFFFF"/>
+        </w:rPr>
+        <w:t>.</w:t>
+      </w:r>
+    </w:p>
+    <w:p>
+      <w:pPr>
+        <w:pStyle w:val="Subtitle"/>
+        <w:spacing w:line="360" w:lineRule="auto"/>
+        <w:rPr>
+          <w:rFonts w:eastAsia="Times New Roman"/>
+          <w:lang w:eastAsia="en-IN"/>
+        </w:rPr>
+      </w:pPr>
+      <w:r>
+        <w:rPr>
+          <w:rFonts w:eastAsia="Times New Roman"/>
+          <w:lang w:eastAsia="en-IN"/>
+        </w:rPr>
+        <w:t>  day = Entry(frame, width=30,borderwidth=3)</w:t>
+      </w:r>
+    </w:p>
+    <w:p>
+      <w:pPr>
+        <w:tabs>
+          <w:tab w:val="left" w:pos="1596"/>
+        </w:tabs>
+        <w:spacing w:line="360" w:lineRule="auto"/>
+        <w:jc w:val="both"/>
+        <w:rPr>
+          <w:rFonts w:ascii="Times New Roman" w:hAnsi="Times New Roman" w:cs="Times New Roman"/>
+          <w:b/>
+          <w:bCs/>
+          <w:sz w:val="24"/>
+          <w:szCs w:val="24"/>
+          <w:lang w:val="en-US"/>
+        </w:rPr>
+      </w:pPr>
+    </w:p>
+    <w:p>
+      <w:pPr>
+        <w:tabs>
+          <w:tab w:val="left" w:pos="1596"/>
+        </w:tabs>
+        <w:spacing w:line="360" w:lineRule="auto"/>
         <w:jc w:val="both"/>
         <w:rPr>
           <w:rFonts w:ascii="Times New Roman" w:hAnsi="Times New Roman" w:cs="Times New Roman"/>
@@ -2952,6 +3466,7 @@
         <w:tabs>
           <w:tab w:val="left" w:pos="1596"/>
         </w:tabs>
+        <w:spacing w:line="360" w:lineRule="auto"/>
         <w:jc w:val="both"/>
         <w:rPr>
           <w:rFonts w:ascii="Times New Roman" w:hAnsi="Times New Roman" w:cs="Times New Roman"/>
@@ -3037,6 +3552,7 @@
         <w:tabs>
           <w:tab w:val="left" w:pos="1596"/>
         </w:tabs>
+        <w:spacing w:line="360" w:lineRule="auto"/>
         <w:jc w:val="both"/>
         <w:rPr>
           <w:rFonts w:ascii="Times New Roman" w:hAnsi="Times New Roman" w:cs="Times New Roman"/>
@@ -3048,26 +3564,87 @@
           <w:rFonts w:ascii="Times New Roman" w:hAnsi="Times New Roman" w:cs="Times New Roman"/>
           <w:shd w:val="clear" w:color="auto" w:fill="FFFFFF"/>
         </w:rPr>
-        <w:t>The value selected from the options provide in the dropdown menu can be access from the variable assigned to it by using the method, variable.get().</w:t>
-      </w:r>
-    </w:p>
-    <w:p>
-      <w:pPr>
-        <w:tabs>
-          <w:tab w:val="left" w:pos="1596"/>
-        </w:tabs>
-        <w:jc w:val="both"/>
-        <w:rPr>
-          <w:rFonts w:ascii="Times New Roman" w:hAnsi="Times New Roman" w:cs="Times New Roman"/>
-          <w:lang w:val="en-US"/>
-        </w:rPr>
-      </w:pPr>
-    </w:p>
-    <w:p>
-      <w:pPr>
-        <w:tabs>
-          <w:tab w:val="left" w:pos="1596"/>
-        </w:tabs>
+        <w:t xml:space="preserve">The value selected from the options provide in the dropdown menu can be access from the variable assigned to it by using the method, </w:t>
+      </w:r>
+      <w:r>
+        <w:rPr>
+          <w:rFonts w:ascii="Times New Roman" w:hAnsi="Times New Roman" w:cs="Times New Roman"/>
+          <w:i/>
+          <w:iCs/>
+          <w:shd w:val="clear" w:color="auto" w:fill="FFFFFF"/>
+        </w:rPr>
+        <w:t>variable.get().</w:t>
+      </w:r>
+    </w:p>
+    <w:p>
+      <w:pPr>
+        <w:pStyle w:val="Subtitle"/>
+        <w:spacing w:line="360" w:lineRule="auto"/>
+        <w:ind w:left="720"/>
+        <w:rPr>
+          <w:rFonts w:eastAsia="Times New Roman"/>
+          <w:lang w:eastAsia="en-IN"/>
+        </w:rPr>
+      </w:pPr>
+      <w:r>
+        <w:rPr>
+          <w:rFonts w:eastAsia="Times New Roman"/>
+          <w:lang w:eastAsia="en-IN"/>
+        </w:rPr>
+        <w:t>        c = Checkbutton(frame,text="Present",variable=Present,onvalue=1,</w:t>
+      </w:r>
+    </w:p>
+    <w:p>
+      <w:pPr>
+        <w:pStyle w:val="Subtitle"/>
+        <w:spacing w:line="360" w:lineRule="auto"/>
+        <w:ind w:left="720"/>
+        <w:rPr>
+          <w:rFonts w:eastAsia="Times New Roman"/>
+          <w:lang w:eastAsia="en-IN"/>
+        </w:rPr>
+      </w:pPr>
+      <w:r>
+        <w:rPr>
+          <w:rFonts w:eastAsia="Times New Roman"/>
+          <w:lang w:eastAsia="en-IN"/>
+        </w:rPr>
+        <w:t>offvalue=0,command = </w:t>
+      </w:r>
+      <w:r>
+        <w:rPr>
+          <w:rFonts w:eastAsia="Times New Roman"/>
+          <w:lang w:eastAsia="en-IN"/>
+        </w:rPr>
+        <w:t xml:space="preserve"> </w:t>
+      </w:r>
+      <w:r>
+        <w:rPr>
+          <w:rFonts w:eastAsia="Times New Roman"/>
+          <w:lang w:eastAsia="en-IN"/>
+        </w:rPr>
+        <w:t>(idx,x))</w:t>
+      </w:r>
+    </w:p>
+    <w:p>
+      <w:pPr>
+        <w:tabs>
+          <w:tab w:val="left" w:pos="1596"/>
+        </w:tabs>
+        <w:spacing w:line="360" w:lineRule="auto"/>
+        <w:jc w:val="both"/>
+        <w:rPr>
+          <w:rFonts w:ascii="Times New Roman" w:hAnsi="Times New Roman" w:cs="Times New Roman"/>
+          <w:lang w:val="en-US"/>
+        </w:rPr>
+      </w:pPr>
+    </w:p>
+    <w:p>
+      <w:pPr>
+        <w:tabs>
+          <w:tab w:val="left" w:pos="1596"/>
+        </w:tabs>
+        <w:spacing w:line="360" w:lineRule="auto"/>
         <w:jc w:val="both"/>
         <w:rPr>
           <w:rFonts w:ascii="Times New Roman" w:hAnsi="Times New Roman" w:cs="Times New Roman"/>
@@ -3095,6 +3672,7 @@
         <w:tabs>
           <w:tab w:val="left" w:pos="1596"/>
         </w:tabs>
+        <w:spacing w:line="360" w:lineRule="auto"/>
         <w:jc w:val="both"/>
         <w:rPr>
           <w:rFonts w:ascii="Times New Roman" w:hAnsi="Times New Roman" w:cs="Times New Roman"/>
@@ -3111,21 +3689,36 @@
     </w:p>
     <w:p>
       <w:pPr>
-        <w:tabs>
-          <w:tab w:val="left" w:pos="1596"/>
-        </w:tabs>
-        <w:jc w:val="both"/>
-        <w:rPr>
-          <w:rFonts w:ascii="Times New Roman" w:hAnsi="Times New Roman" w:cs="Times New Roman"/>
-          <w:lang w:val="en-US"/>
-        </w:rPr>
-      </w:pPr>
-    </w:p>
-    <w:p>
-      <w:pPr>
-        <w:tabs>
-          <w:tab w:val="left" w:pos="1596"/>
-        </w:tabs>
+        <w:pStyle w:val="Subtitle"/>
+        <w:spacing w:line="360" w:lineRule="auto"/>
+        <w:ind w:left="720"/>
+        <w:rPr>
+          <w:rFonts w:eastAsia="Times New Roman"/>
+          <w:lang w:eastAsia="en-IN"/>
+        </w:rPr>
+      </w:pPr>
+      <w:r>
+        <w:rPr>
+          <w:rFonts w:eastAsia="Times New Roman"/>
+          <w:lang w:eastAsia="en-IN"/>
+        </w:rPr>
+        <w:t>lambda:[classroom.withdraw(),root.deiconify()]</w:t>
+      </w:r>
+    </w:p>
+    <w:p>
+      <w:pPr>
+        <w:spacing w:line="360" w:lineRule="auto"/>
+        <w:rPr>
+          <w:lang w:eastAsia="en-IN"/>
+        </w:rPr>
+      </w:pPr>
+    </w:p>
+    <w:p>
+      <w:pPr>
+        <w:tabs>
+          <w:tab w:val="left" w:pos="1596"/>
+        </w:tabs>
+        <w:spacing w:line="360" w:lineRule="auto"/>
         <w:jc w:val="both"/>
         <w:rPr>
           <w:rFonts w:ascii="Times New Roman" w:hAnsi="Times New Roman" w:cs="Times New Roman"/>
@@ -3153,6 +3746,7 @@
         <w:tabs>
           <w:tab w:val="left" w:pos="1596"/>
         </w:tabs>
+        <w:spacing w:line="360" w:lineRule="auto"/>
         <w:jc w:val="both"/>
         <w:rPr>
           <w:rFonts w:ascii="Times New Roman" w:hAnsi="Times New Roman" w:cs="Times New Roman"/>
@@ -3169,9 +3763,28 @@
     </w:p>
     <w:p>
       <w:pPr>
-        <w:tabs>
-          <w:tab w:val="left" w:pos="1596"/>
-        </w:tabs>
+        <w:pStyle w:val="Subtitle"/>
+        <w:spacing w:line="360" w:lineRule="auto"/>
+        <w:ind w:left="720"/>
+        <w:rPr>
+          <w:rFonts w:eastAsia="Times New Roman"/>
+          <w:lang w:eastAsia="en-IN"/>
+        </w:rPr>
+      </w:pPr>
+      <w:r>
+        <w:rPr>
+          <w:rFonts w:eastAsia="Times New Roman"/>
+          <w:lang w:eastAsia="en-IN"/>
+        </w:rPr>
+        <w:t>lambda:[classroom.withdraw(),root.deiconify()]</w:t>
+      </w:r>
+    </w:p>
+    <w:p>
+      <w:pPr>
+        <w:tabs>
+          <w:tab w:val="left" w:pos="1596"/>
+        </w:tabs>
+        <w:spacing w:line="360" w:lineRule="auto"/>
         <w:jc w:val="both"/>
         <w:rPr>
           <w:rFonts w:ascii="Times New Roman" w:hAnsi="Times New Roman" w:cs="Times New Roman"/>
@@ -3191,6 +3804,7 @@
         <w:tabs>
           <w:tab w:val="left" w:pos="1596"/>
         </w:tabs>
+        <w:jc w:val="both"/>
         <w:rPr>
           <w:rFonts w:ascii="Times New Roman" w:eastAsia="Times New Roman" w:hAnsi="Times New Roman" w:cs="Times New Roman"/>
           <w:b/>
@@ -3214,6 +3828,7 @@
         <w:tabs>
           <w:tab w:val="left" w:pos="1596"/>
         </w:tabs>
+        <w:jc w:val="both"/>
         <w:rPr>
           <w:rFonts w:ascii="Times New Roman" w:eastAsia="Times New Roman" w:hAnsi="Times New Roman" w:cs="Times New Roman"/>
           <w:b/>
@@ -3227,6 +3842,7 @@
         <w:tabs>
           <w:tab w:val="left" w:pos="1596"/>
         </w:tabs>
+        <w:jc w:val="both"/>
         <w:rPr>
           <w:rFonts w:ascii="Times New Roman" w:eastAsia="Times New Roman" w:hAnsi="Times New Roman" w:cs="Times New Roman"/>
           <w:b/>
@@ -3251,15 +3867,28 @@
           <w:tab w:val="left" w:pos="1596"/>
         </w:tabs>
         <w:spacing w:after="280" w:line="360" w:lineRule="auto"/>
-        <w:rPr>
-          <w:rFonts w:ascii="Times New Roman" w:eastAsia="Times New Roman" w:hAnsi="Times New Roman" w:cs="Times New Roman"/>
-        </w:rPr>
-      </w:pPr>
-      <w:r>
-        <w:rPr>
-          <w:rFonts w:ascii="Times New Roman" w:eastAsia="Times New Roman" w:hAnsi="Times New Roman" w:cs="Times New Roman"/>
-        </w:rPr>
-        <w:t>DataFrame is a 2-dimensional labeled data structure with columns of potentially different types. You can think of it like a spreadsheet or SQL table, or a dict of Series objects. It is generally the most commonly used pandas object. Like Series, DataFrame accepts many different kinds of input:</w:t>
+        <w:jc w:val="both"/>
+        <w:rPr>
+          <w:rFonts w:ascii="Times New Roman" w:eastAsia="Times New Roman" w:hAnsi="Times New Roman" w:cs="Times New Roman"/>
+        </w:rPr>
+      </w:pPr>
+      <w:r>
+        <w:rPr>
+          <w:rFonts w:ascii="Times New Roman" w:eastAsia="Times New Roman" w:hAnsi="Times New Roman" w:cs="Times New Roman"/>
+        </w:rPr>
+        <w:t xml:space="preserve">DataFrame is a 2-dimensional labeled data structure with columns of potentially different types. You can think of it like a spreadsheet or SQL table, or a dict of Series objects. It is generally the most commonly used </w:t>
+      </w:r>
+      <w:r>
+        <w:rPr>
+          <w:rFonts w:ascii="Times New Roman" w:eastAsia="Times New Roman" w:hAnsi="Times New Roman" w:cs="Times New Roman"/>
+        </w:rPr>
+        <w:t>pandas’</w:t>
+      </w:r>
+      <w:r>
+        <w:rPr>
+          <w:rFonts w:ascii="Times New Roman" w:eastAsia="Times New Roman" w:hAnsi="Times New Roman" w:cs="Times New Roman"/>
+        </w:rPr>
+        <w:t xml:space="preserve"> object. Like Series, DataFrame accepts many different kinds of input:</w:t>
       </w:r>
     </w:p>
     <w:p>
@@ -3273,6 +3902,7 @@
           <w:tab w:val="left" w:pos="1596"/>
         </w:tabs>
         <w:spacing w:after="0" w:line="360" w:lineRule="auto"/>
+        <w:jc w:val="both"/>
         <w:rPr>
           <w:rFonts w:ascii="Times New Roman" w:eastAsia="Times New Roman" w:hAnsi="Times New Roman" w:cs="Times New Roman"/>
           <w:color w:val="000000"/>
@@ -3296,6 +3926,7 @@
           <w:tab w:val="left" w:pos="1596"/>
         </w:tabs>
         <w:spacing w:after="0" w:line="360" w:lineRule="auto"/>
+        <w:jc w:val="both"/>
         <w:rPr>
           <w:rFonts w:ascii="Times New Roman" w:eastAsia="Times New Roman" w:hAnsi="Times New Roman" w:cs="Times New Roman"/>
           <w:color w:val="000000"/>
@@ -3319,6 +3950,7 @@
           <w:tab w:val="left" w:pos="1596"/>
         </w:tabs>
         <w:spacing w:after="0" w:line="360" w:lineRule="auto"/>
+        <w:jc w:val="both"/>
         <w:rPr>
           <w:rFonts w:ascii="Times New Roman" w:eastAsia="Times New Roman" w:hAnsi="Times New Roman" w:cs="Times New Roman"/>
           <w:color w:val="000000"/>
@@ -3342,7 +3974,9 @@
           <w:tab w:val="left" w:pos="1596"/>
         </w:tabs>
         <w:spacing w:after="0" w:line="360" w:lineRule="auto"/>
-        <w:rPr>
+        <w:jc w:val="both"/>
+        <w:rPr>
+          <w:rFonts w:ascii="Times New Roman" w:hAnsi="Times New Roman" w:cs="Times New Roman"/>
           <w:color w:val="000000"/>
         </w:rPr>
       </w:pPr>
@@ -3364,7 +3998,9 @@
           <w:tab w:val="left" w:pos="1596"/>
         </w:tabs>
         <w:spacing w:after="240" w:line="360" w:lineRule="auto"/>
-        <w:rPr>
+        <w:jc w:val="both"/>
+        <w:rPr>
+          <w:rFonts w:ascii="Times New Roman" w:hAnsi="Times New Roman" w:cs="Times New Roman"/>
           <w:color w:val="000000"/>
         </w:rPr>
       </w:pPr>
@@ -3380,32 +4016,49 @@
         <w:tabs>
           <w:tab w:val="left" w:pos="1596"/>
         </w:tabs>
-        <w:rPr>
-          <w:rFonts w:ascii="Times New Roman" w:eastAsia="Times New Roman" w:hAnsi="Times New Roman" w:cs="Times New Roman"/>
-        </w:rPr>
-      </w:pPr>
-      <w:r>
-        <w:rPr>
-          <w:rFonts w:ascii="Times New Roman" w:eastAsia="Times New Roman" w:hAnsi="Times New Roman" w:cs="Times New Roman"/>
-        </w:rPr>
-        <w:t>In the project we are working on dict of Series objects which is present in an excel file named ‘Output.xlsx’.</w:t>
-      </w:r>
-    </w:p>
-    <w:p>
-      <w:pPr>
-        <w:tabs>
-          <w:tab w:val="left" w:pos="1596"/>
-        </w:tabs>
-        <w:rPr>
-          <w:rFonts w:ascii="Times New Roman" w:eastAsia="Times New Roman" w:hAnsi="Times New Roman" w:cs="Times New Roman"/>
-        </w:rPr>
-      </w:pPr>
-    </w:p>
-    <w:p>
-      <w:pPr>
-        <w:tabs>
-          <w:tab w:val="left" w:pos="1596"/>
-        </w:tabs>
+        <w:jc w:val="both"/>
+        <w:rPr>
+          <w:rFonts w:ascii="Times New Roman" w:eastAsia="Times New Roman" w:hAnsi="Times New Roman" w:cs="Times New Roman"/>
+        </w:rPr>
+      </w:pPr>
+      <w:r>
+        <w:rPr>
+          <w:rFonts w:ascii="Times New Roman" w:eastAsia="Times New Roman" w:hAnsi="Times New Roman" w:cs="Times New Roman"/>
+        </w:rPr>
+        <w:t xml:space="preserve">In the project we are working on dict of Series objects which is present in an excel file named </w:t>
+      </w:r>
+      <w:r>
+        <w:rPr>
+          <w:rFonts w:ascii="Times New Roman" w:eastAsia="Times New Roman" w:hAnsi="Times New Roman" w:cs="Times New Roman"/>
+          <w:i/>
+          <w:iCs/>
+        </w:rPr>
+        <w:t>‘Output.xlsx’</w:t>
+      </w:r>
+      <w:r>
+        <w:rPr>
+          <w:rFonts w:ascii="Times New Roman" w:eastAsia="Times New Roman" w:hAnsi="Times New Roman" w:cs="Times New Roman"/>
+        </w:rPr>
+        <w:t>.</w:t>
+      </w:r>
+    </w:p>
+    <w:p>
+      <w:pPr>
+        <w:tabs>
+          <w:tab w:val="left" w:pos="1596"/>
+        </w:tabs>
+        <w:jc w:val="both"/>
+        <w:rPr>
+          <w:rFonts w:ascii="Times New Roman" w:eastAsia="Times New Roman" w:hAnsi="Times New Roman" w:cs="Times New Roman"/>
+        </w:rPr>
+      </w:pPr>
+    </w:p>
+    <w:p>
+      <w:pPr>
+        <w:tabs>
+          <w:tab w:val="left" w:pos="1596"/>
+        </w:tabs>
+        <w:jc w:val="both"/>
         <w:rPr>
           <w:rFonts w:ascii="Times New Roman" w:eastAsia="Times New Roman" w:hAnsi="Times New Roman" w:cs="Times New Roman"/>
           <w:b/>
@@ -3429,6 +4082,7 @@
           <w:tab w:val="left" w:pos="1596"/>
         </w:tabs>
         <w:spacing w:line="360" w:lineRule="auto"/>
+        <w:jc w:val="both"/>
         <w:rPr>
           <w:rFonts w:ascii="Times New Roman" w:eastAsia="Times New Roman" w:hAnsi="Times New Roman" w:cs="Times New Roman"/>
           <w:color w:val="333333"/>
@@ -3438,19 +4092,33 @@
         <w:rPr>
           <w:rFonts w:ascii="Times New Roman" w:eastAsia="Times New Roman" w:hAnsi="Times New Roman" w:cs="Times New Roman"/>
         </w:rPr>
-        <w:t>We first need to import Pandas and load excel file, and then parse excel file sheets as a Pandas dataframe.</w:t>
-      </w:r>
-      <w:r>
-        <w:rPr>
-          <w:rFonts w:ascii="Times New Roman" w:eastAsia="Times New Roman" w:hAnsi="Times New Roman" w:cs="Times New Roman"/>
-        </w:rPr>
-        <w:t xml:space="preserve"> </w:t>
-      </w:r>
-      <w:r>
-        <w:rPr>
-          <w:rFonts w:ascii="Times New Roman" w:eastAsia="Times New Roman" w:hAnsi="Times New Roman" w:cs="Times New Roman"/>
-        </w:rPr>
-        <w:t>To read the excel file named ‘output.xlsx’</w:t>
+        <w:t>First,</w:t>
+      </w:r>
+      <w:r>
+        <w:rPr>
+          <w:rFonts w:ascii="Times New Roman" w:eastAsia="Times New Roman" w:hAnsi="Times New Roman" w:cs="Times New Roman"/>
+        </w:rPr>
+        <w:t xml:space="preserve"> we</w:t>
+      </w:r>
+      <w:r>
+        <w:rPr>
+          <w:rFonts w:ascii="Times New Roman" w:eastAsia="Times New Roman" w:hAnsi="Times New Roman" w:cs="Times New Roman"/>
+        </w:rPr>
+        <w:t xml:space="preserve"> need to import Pandas and load excel file, and then parse excel file sheets as a Pandas dataframe. </w:t>
+      </w:r>
+      <w:r>
+        <w:rPr>
+          <w:rFonts w:ascii="Times New Roman" w:eastAsia="Times New Roman" w:hAnsi="Times New Roman" w:cs="Times New Roman"/>
+        </w:rPr>
+        <w:t xml:space="preserve">To read the excel file named </w:t>
+      </w:r>
+      <w:r>
+        <w:rPr>
+          <w:rFonts w:ascii="Times New Roman" w:eastAsia="Times New Roman" w:hAnsi="Times New Roman" w:cs="Times New Roman"/>
+          <w:i/>
+          <w:iCs/>
+        </w:rPr>
+        <w:t>‘output.xlsx’</w:t>
       </w:r>
       <w:r>
         <w:rPr>
@@ -3489,8 +4157,9 @@
       <w:pPr>
         <w:pStyle w:val="Subtitle"/>
         <w:ind w:left="720"/>
-        <w:rPr>
-          <w:rFonts w:eastAsia="Times New Roman"/>
+        <w:jc w:val="both"/>
+        <w:rPr>
+          <w:rFonts w:ascii="Times New Roman" w:eastAsia="Times New Roman" w:hAnsi="Times New Roman" w:cs="Times New Roman"/>
           <w:lang w:eastAsia="en-IN"/>
         </w:rPr>
       </w:pPr>
@@ -3499,14 +4168,15 @@
       <w:pPr>
         <w:pStyle w:val="Subtitle"/>
         <w:ind w:left="720"/>
-        <w:rPr>
-          <w:rFonts w:eastAsia="Times New Roman"/>
-          <w:lang w:eastAsia="en-IN"/>
-        </w:rPr>
-      </w:pPr>
-      <w:r>
-        <w:rPr>
-          <w:rFonts w:eastAsia="Times New Roman"/>
+        <w:jc w:val="both"/>
+        <w:rPr>
+          <w:rFonts w:ascii="Times New Roman" w:eastAsia="Times New Roman" w:hAnsi="Times New Roman" w:cs="Times New Roman"/>
+          <w:lang w:eastAsia="en-IN"/>
+        </w:rPr>
+      </w:pPr>
+      <w:r>
+        <w:rPr>
+          <w:rFonts w:ascii="Times New Roman" w:eastAsia="Times New Roman" w:hAnsi="Times New Roman" w:cs="Times New Roman"/>
           <w:lang w:eastAsia="en-IN"/>
         </w:rPr>
         <w:t>Sheet_names_list = df.sheet_names</w:t>
@@ -3517,33 +4187,60 @@
         <w:tabs>
           <w:tab w:val="left" w:pos="1596"/>
         </w:tabs>
-        <w:rPr>
-          <w:rFonts w:ascii="Times New Roman" w:eastAsia="Times New Roman" w:hAnsi="Times New Roman" w:cs="Times New Roman"/>
-        </w:rPr>
-      </w:pPr>
-    </w:p>
-    <w:p>
-      <w:pPr>
-        <w:tabs>
-          <w:tab w:val="left" w:pos="1596"/>
-        </w:tabs>
-        <w:rPr>
-          <w:rFonts w:ascii="Times New Roman" w:eastAsia="Times New Roman" w:hAnsi="Times New Roman" w:cs="Times New Roman"/>
-        </w:rPr>
-      </w:pPr>
-      <w:r>
-        <w:rPr>
-          <w:rFonts w:ascii="Times New Roman" w:eastAsia="Times New Roman" w:hAnsi="Times New Roman" w:cs="Times New Roman"/>
-        </w:rPr>
-        <w:t>After loading the excel file into df, we are storing the sheet names into a list for further usage.</w:t>
+        <w:jc w:val="both"/>
+        <w:rPr>
+          <w:rFonts w:ascii="Times New Roman" w:eastAsia="Times New Roman" w:hAnsi="Times New Roman" w:cs="Times New Roman"/>
+        </w:rPr>
+      </w:pPr>
+    </w:p>
+    <w:p>
+      <w:pPr>
+        <w:tabs>
+          <w:tab w:val="left" w:pos="1596"/>
+        </w:tabs>
+        <w:jc w:val="both"/>
+        <w:rPr>
+          <w:rFonts w:ascii="Times New Roman" w:eastAsia="Times New Roman" w:hAnsi="Times New Roman" w:cs="Times New Roman"/>
+        </w:rPr>
+      </w:pPr>
+      <w:r>
+        <w:rPr>
+          <w:rFonts w:ascii="Times New Roman" w:eastAsia="Times New Roman" w:hAnsi="Times New Roman" w:cs="Times New Roman"/>
+        </w:rPr>
+        <w:t>After loading the excel file into df</w:t>
+      </w:r>
+      <w:r>
+        <w:rPr>
+          <w:rFonts w:ascii="Times New Roman" w:eastAsia="Times New Roman" w:hAnsi="Times New Roman" w:cs="Times New Roman"/>
+        </w:rPr>
+        <w:t>,</w:t>
+      </w:r>
+      <w:r>
+        <w:rPr>
+          <w:rFonts w:ascii="Times New Roman" w:eastAsia="Times New Roman" w:hAnsi="Times New Roman" w:cs="Times New Roman"/>
+        </w:rPr>
+        <w:t xml:space="preserve"> </w:t>
+      </w:r>
+      <w:r>
+        <w:rPr>
+          <w:rFonts w:ascii="Times New Roman" w:eastAsia="Times New Roman" w:hAnsi="Times New Roman" w:cs="Times New Roman"/>
+        </w:rPr>
+        <w:t xml:space="preserve">we are </w:t>
+      </w:r>
+      <w:r>
+        <w:rPr>
+          <w:rFonts w:ascii="Times New Roman" w:eastAsia="Times New Roman" w:hAnsi="Times New Roman" w:cs="Times New Roman"/>
+        </w:rPr>
+        <w:t>storing the sheet names into a list for further usage.</w:t>
       </w:r>
     </w:p>
     <w:p>
       <w:pPr>
         <w:pStyle w:val="Subtitle"/>
         <w:ind w:left="720"/>
-        <w:rPr>
-          <w:rFonts w:eastAsia="Times New Roman"/>
+        <w:jc w:val="both"/>
+        <w:rPr>
+          <w:rFonts w:ascii="Times New Roman" w:eastAsia="Times New Roman" w:hAnsi="Times New Roman" w:cs="Times New Roman"/>
         </w:rPr>
       </w:pPr>
     </w:p>
@@ -3551,13 +4248,14 @@
       <w:pPr>
         <w:pStyle w:val="Subtitle"/>
         <w:ind w:left="720"/>
-        <w:rPr>
-          <w:rFonts w:eastAsia="Times New Roman"/>
-        </w:rPr>
-      </w:pPr>
-      <w:r>
-        <w:rPr>
-          <w:rFonts w:eastAsia="Times New Roman"/>
+        <w:jc w:val="both"/>
+        <w:rPr>
+          <w:rFonts w:ascii="Times New Roman" w:eastAsia="Times New Roman" w:hAnsi="Times New Roman" w:cs="Times New Roman"/>
+        </w:rPr>
+      </w:pPr>
+      <w:r>
+        <w:rPr>
+          <w:rFonts w:ascii="Times New Roman" w:eastAsia="Times New Roman" w:hAnsi="Times New Roman" w:cs="Times New Roman"/>
         </w:rPr>
         <w:t>Sheet_names_list = df.sheet_names</w:t>
       </w:r>
@@ -3567,16 +4265,18 @@
         <w:tabs>
           <w:tab w:val="left" w:pos="1596"/>
         </w:tabs>
-        <w:rPr>
-          <w:rFonts w:ascii="Times New Roman" w:eastAsia="Times New Roman" w:hAnsi="Times New Roman" w:cs="Times New Roman"/>
-        </w:rPr>
-      </w:pPr>
-    </w:p>
-    <w:p>
-      <w:pPr>
-        <w:tabs>
-          <w:tab w:val="left" w:pos="1596"/>
-        </w:tabs>
+        <w:jc w:val="both"/>
+        <w:rPr>
+          <w:rFonts w:ascii="Times New Roman" w:eastAsia="Times New Roman" w:hAnsi="Times New Roman" w:cs="Times New Roman"/>
+        </w:rPr>
+      </w:pPr>
+    </w:p>
+    <w:p>
+      <w:pPr>
+        <w:tabs>
+          <w:tab w:val="left" w:pos="1596"/>
+        </w:tabs>
+        <w:jc w:val="both"/>
         <w:rPr>
           <w:rFonts w:ascii="Times New Roman" w:eastAsia="Times New Roman" w:hAnsi="Times New Roman" w:cs="Times New Roman"/>
           <w:b/>
@@ -3600,84 +4300,67 @@
           <w:tab w:val="left" w:pos="1596"/>
         </w:tabs>
         <w:spacing w:line="360" w:lineRule="auto"/>
-        <w:rPr>
-          <w:rFonts w:ascii="Times New Roman" w:eastAsia="Times New Roman" w:hAnsi="Times New Roman" w:cs="Times New Roman"/>
-        </w:rPr>
-      </w:pPr>
-      <w:r>
-        <w:rPr>
-          <w:rFonts w:ascii="Times New Roman" w:eastAsia="Times New Roman" w:hAnsi="Times New Roman" w:cs="Times New Roman"/>
-        </w:rPr>
-        <w:t xml:space="preserve">Dataframe .parse is used to parse the specified sheets in the dataframe. </w:t>
-      </w:r>
-      <w:r>
-        <w:rPr>
-          <w:rFonts w:ascii="Times New Roman" w:eastAsia="Times New Roman" w:hAnsi="Times New Roman" w:cs="Times New Roman"/>
-        </w:rPr>
-        <w:t>Since</w:t>
-      </w:r>
-      <w:r>
-        <w:rPr>
-          <w:rFonts w:ascii="Times New Roman" w:eastAsia="Times New Roman" w:hAnsi="Times New Roman" w:cs="Times New Roman"/>
-        </w:rPr>
-        <w:t xml:space="preserve"> all the sheet</w:t>
-      </w:r>
-      <w:r>
-        <w:rPr>
-          <w:rFonts w:ascii="Times New Roman" w:eastAsia="Times New Roman" w:hAnsi="Times New Roman" w:cs="Times New Roman"/>
-        </w:rPr>
-        <w:t>s</w:t>
-      </w:r>
-      <w:r>
-        <w:rPr>
-          <w:rFonts w:ascii="Times New Roman" w:eastAsia="Times New Roman" w:hAnsi="Times New Roman" w:cs="Times New Roman"/>
-        </w:rPr>
-        <w:t xml:space="preserve"> names are present in the Sheet_names_list</w:t>
-      </w:r>
-      <w:r>
-        <w:rPr>
-          <w:rFonts w:ascii="Times New Roman" w:eastAsia="Times New Roman" w:hAnsi="Times New Roman" w:cs="Times New Roman"/>
-        </w:rPr>
-        <w:t>, we can make use of that individually parse through each sheet and store the sheet’s data into dataframes</w:t>
-      </w:r>
-      <w:r>
-        <w:rPr>
-          <w:rFonts w:ascii="Times New Roman" w:eastAsia="Times New Roman" w:hAnsi="Times New Roman" w:cs="Times New Roman"/>
-        </w:rPr>
-        <w:t>.</w:t>
-      </w:r>
-    </w:p>
-    <w:p>
-      <w:pPr>
-        <w:tabs>
-          <w:tab w:val="left" w:pos="1596"/>
-        </w:tabs>
-        <w:rPr>
-          <w:rFonts w:ascii="Times New Roman" w:eastAsia="Times New Roman" w:hAnsi="Times New Roman" w:cs="Times New Roman"/>
-          <w:b/>
-          <w:sz w:val="24"/>
-          <w:szCs w:val="24"/>
-        </w:rPr>
-      </w:pPr>
-    </w:p>
-    <w:p>
-      <w:pPr>
-        <w:tabs>
-          <w:tab w:val="left" w:pos="1596"/>
-        </w:tabs>
-        <w:rPr>
-          <w:rFonts w:ascii="Times New Roman" w:eastAsia="Times New Roman" w:hAnsi="Times New Roman" w:cs="Times New Roman"/>
-          <w:b/>
-          <w:sz w:val="24"/>
-          <w:szCs w:val="24"/>
-        </w:rPr>
-      </w:pPr>
-    </w:p>
-    <w:p>
-      <w:pPr>
-        <w:tabs>
-          <w:tab w:val="left" w:pos="1596"/>
-        </w:tabs>
+        <w:jc w:val="both"/>
+        <w:rPr>
+          <w:rFonts w:ascii="Times New Roman" w:eastAsia="Times New Roman" w:hAnsi="Times New Roman" w:cs="Times New Roman"/>
+        </w:rPr>
+      </w:pPr>
+      <w:r>
+        <w:rPr>
+          <w:rFonts w:ascii="Times New Roman" w:eastAsia="Times New Roman" w:hAnsi="Times New Roman" w:cs="Times New Roman"/>
+        </w:rPr>
+        <w:t xml:space="preserve">Dataframe .parse is used to parse the specified sheets in the dataframe. Since all the sheets names are present in the </w:t>
+      </w:r>
+      <w:r>
+        <w:rPr>
+          <w:rFonts w:ascii="Times New Roman" w:eastAsia="Times New Roman" w:hAnsi="Times New Roman" w:cs="Times New Roman"/>
+          <w:i/>
+          <w:iCs/>
+        </w:rPr>
+        <w:t>Sheet_names_list</w:t>
+      </w:r>
+      <w:r>
+        <w:rPr>
+          <w:rFonts w:ascii="Times New Roman" w:eastAsia="Times New Roman" w:hAnsi="Times New Roman" w:cs="Times New Roman"/>
+        </w:rPr>
+        <w:t>, we can make use of that individually parse through each sheet and store the sheet’s data into dataframe.</w:t>
+      </w:r>
+    </w:p>
+    <w:p>
+      <w:pPr>
+        <w:tabs>
+          <w:tab w:val="left" w:pos="1596"/>
+        </w:tabs>
+        <w:jc w:val="both"/>
+        <w:rPr>
+          <w:rFonts w:ascii="Times New Roman" w:eastAsia="Times New Roman" w:hAnsi="Times New Roman" w:cs="Times New Roman"/>
+          <w:b/>
+          <w:sz w:val="24"/>
+          <w:szCs w:val="24"/>
+        </w:rPr>
+      </w:pPr>
+    </w:p>
+    <w:p>
+      <w:pPr>
+        <w:tabs>
+          <w:tab w:val="left" w:pos="1596"/>
+        </w:tabs>
+        <w:jc w:val="both"/>
+        <w:rPr>
+          <w:rFonts w:ascii="Times New Roman" w:eastAsia="Times New Roman" w:hAnsi="Times New Roman" w:cs="Times New Roman"/>
+          <w:b/>
+          <w:sz w:val="24"/>
+          <w:szCs w:val="24"/>
+        </w:rPr>
+      </w:pPr>
+    </w:p>
+    <w:p>
+      <w:pPr>
+        <w:tabs>
+          <w:tab w:val="left" w:pos="1596"/>
+        </w:tabs>
+        <w:spacing w:line="360" w:lineRule="auto"/>
+        <w:jc w:val="both"/>
         <w:rPr>
           <w:rFonts w:ascii="Times New Roman" w:eastAsia="Times New Roman" w:hAnsi="Times New Roman" w:cs="Times New Roman"/>
           <w:b/>
@@ -3728,6 +4411,8 @@
         <w:tabs>
           <w:tab w:val="left" w:pos="1596"/>
         </w:tabs>
+        <w:spacing w:line="360" w:lineRule="auto"/>
+        <w:jc w:val="both"/>
         <w:rPr>
           <w:rFonts w:ascii="Times New Roman" w:eastAsia="Times New Roman" w:hAnsi="Times New Roman" w:cs="Times New Roman"/>
         </w:rPr>
@@ -3742,20 +4427,16 @@
         <w:rPr>
           <w:rFonts w:ascii="Times New Roman" w:eastAsia="Times New Roman" w:hAnsi="Times New Roman" w:cs="Times New Roman"/>
         </w:rPr>
-        <w:t xml:space="preserve"> are generic data objects which are used to store the tabular data. They are two-dimensional, heterogeneous data structures. A list, however, comprises of elements, vectors, data frames, variables, or lists that may belong to different data types.</w:t>
-      </w:r>
-      <w:r>
-        <w:rPr>
-          <w:rFonts w:ascii="Times New Roman" w:eastAsia="Times New Roman" w:hAnsi="Times New Roman" w:cs="Times New Roman"/>
-        </w:rPr>
-        <w:t xml:space="preserve"> </w:t>
-      </w:r>
-    </w:p>
-    <w:p>
-      <w:pPr>
-        <w:tabs>
-          <w:tab w:val="left" w:pos="1596"/>
-        </w:tabs>
+        <w:t xml:space="preserve"> are generic data objects which are used to store the tabular data. They are two-dimensional, heterogeneous data structures. A list, however, comprises of elements, vectors, data frames, variables, or lists that may belong to different data types. </w:t>
+      </w:r>
+    </w:p>
+    <w:p>
+      <w:pPr>
+        <w:tabs>
+          <w:tab w:val="left" w:pos="1596"/>
+        </w:tabs>
+        <w:spacing w:line="360" w:lineRule="auto"/>
+        <w:jc w:val="both"/>
         <w:rPr>
           <w:rFonts w:ascii="Times New Roman" w:eastAsia="Times New Roman" w:hAnsi="Times New Roman" w:cs="Times New Roman"/>
         </w:rPr>
@@ -3770,7 +4451,31 @@
         <w:rPr>
           <w:rFonts w:ascii="Times New Roman" w:eastAsia="Times New Roman" w:hAnsi="Times New Roman" w:cs="Times New Roman"/>
         </w:rPr>
-        <w:t>of excel file separately, as each of the 6 sheets present in the excel file represent 6 different courses. So, we need to maintain 6 different dataframes which will intern represent 6 different courses.</w:t>
+        <w:t xml:space="preserve">of excel file separately, as each of the </w:t>
+      </w:r>
+      <w:r>
+        <w:rPr>
+          <w:rFonts w:ascii="Times New Roman" w:eastAsia="Times New Roman" w:hAnsi="Times New Roman" w:cs="Times New Roman"/>
+        </w:rPr>
+        <w:t>six</w:t>
+      </w:r>
+      <w:r>
+        <w:rPr>
+          <w:rFonts w:ascii="Times New Roman" w:eastAsia="Times New Roman" w:hAnsi="Times New Roman" w:cs="Times New Roman"/>
+        </w:rPr>
+        <w:t xml:space="preserve"> sheets present in the excel file represent </w:t>
+      </w:r>
+      <w:r>
+        <w:rPr>
+          <w:rFonts w:ascii="Times New Roman" w:eastAsia="Times New Roman" w:hAnsi="Times New Roman" w:cs="Times New Roman"/>
+        </w:rPr>
+        <w:t>six</w:t>
+      </w:r>
+      <w:r>
+        <w:rPr>
+          <w:rFonts w:ascii="Times New Roman" w:eastAsia="Times New Roman" w:hAnsi="Times New Roman" w:cs="Times New Roman"/>
+        </w:rPr>
+        <w:t xml:space="preserve"> different courses. So, we need to maintain different dataframes which will intern represent different courses.</w:t>
       </w:r>
       <w:r>
         <w:rPr>
@@ -3784,225 +4489,1121 @@
         <w:tabs>
           <w:tab w:val="left" w:pos="1596"/>
         </w:tabs>
-        <w:rPr>
-          <w:rFonts w:ascii="Times New Roman" w:eastAsia="Times New Roman" w:hAnsi="Times New Roman" w:cs="Times New Roman"/>
-        </w:rPr>
-      </w:pPr>
+        <w:spacing w:line="360" w:lineRule="auto"/>
+        <w:jc w:val="both"/>
+        <w:rPr>
+          <w:rFonts w:ascii="Times New Roman" w:eastAsia="Times New Roman" w:hAnsi="Times New Roman" w:cs="Times New Roman"/>
+        </w:rPr>
+      </w:pPr>
+    </w:p>
+    <w:p>
+      <w:pPr>
+        <w:pStyle w:val="Subtitle"/>
+        <w:spacing w:line="360" w:lineRule="auto"/>
+        <w:ind w:left="720"/>
+        <w:jc w:val="both"/>
+        <w:rPr>
+          <w:rFonts w:ascii="Times New Roman" w:eastAsia="Times New Roman" w:hAnsi="Times New Roman" w:cs="Times New Roman"/>
+        </w:rPr>
+      </w:pPr>
+      <w:r>
+        <w:rPr>
+          <w:rFonts w:ascii="Times New Roman" w:eastAsia="Times New Roman" w:hAnsi="Times New Roman" w:cs="Times New Roman"/>
+        </w:rPr>
+        <w:t>dflist = []</w:t>
+      </w:r>
+    </w:p>
+    <w:p>
+      <w:pPr>
+        <w:pStyle w:val="Subtitle"/>
+        <w:spacing w:line="360" w:lineRule="auto"/>
+        <w:ind w:left="720"/>
+        <w:jc w:val="both"/>
+        <w:rPr>
+          <w:rFonts w:ascii="Times New Roman" w:eastAsia="Times New Roman" w:hAnsi="Times New Roman" w:cs="Times New Roman"/>
+        </w:rPr>
+      </w:pPr>
+      <w:r>
+        <w:rPr>
+          <w:rFonts w:ascii="Times New Roman" w:eastAsia="Times New Roman" w:hAnsi="Times New Roman" w:cs="Times New Roman"/>
+        </w:rPr>
+        <w:t>for sheet in Sheet_names_</w:t>
+      </w:r>
+      <w:r>
+        <w:rPr>
+          <w:rFonts w:ascii="Times New Roman" w:eastAsia="Times New Roman" w:hAnsi="Times New Roman" w:cs="Times New Roman"/>
+        </w:rPr>
+        <w:t>list:</w:t>
+      </w:r>
+    </w:p>
+    <w:p>
+      <w:pPr>
+        <w:pStyle w:val="Subtitle"/>
+        <w:spacing w:line="360" w:lineRule="auto"/>
+        <w:ind w:left="720"/>
+        <w:jc w:val="both"/>
+        <w:rPr>
+          <w:rFonts w:ascii="Times New Roman" w:eastAsia="Times New Roman" w:hAnsi="Times New Roman" w:cs="Times New Roman"/>
+        </w:rPr>
+      </w:pPr>
+      <w:r>
+        <w:rPr>
+          <w:rFonts w:ascii="Times New Roman" w:eastAsia="Times New Roman" w:hAnsi="Times New Roman" w:cs="Times New Roman"/>
+        </w:rPr>
+        <w:t>   </w:t>
+      </w:r>
+      <w:r>
+        <w:rPr>
+          <w:rFonts w:ascii="Times New Roman" w:eastAsia="Times New Roman" w:hAnsi="Times New Roman" w:cs="Times New Roman"/>
+        </w:rPr>
+        <w:tab/>
+        <w:t>dflist.append(df.parse(sheet_name=sheet,index_col=None))</w:t>
+      </w:r>
+    </w:p>
+    <w:p>
+      <w:pPr>
+        <w:tabs>
+          <w:tab w:val="left" w:pos="1596"/>
+        </w:tabs>
+        <w:spacing w:line="360" w:lineRule="auto"/>
+        <w:jc w:val="both"/>
+        <w:rPr>
+          <w:rFonts w:ascii="Times New Roman" w:eastAsia="Times New Roman" w:hAnsi="Times New Roman" w:cs="Times New Roman"/>
+        </w:rPr>
+      </w:pPr>
+    </w:p>
+    <w:p>
+      <w:pPr>
+        <w:tabs>
+          <w:tab w:val="left" w:pos="1596"/>
+        </w:tabs>
+        <w:spacing w:line="360" w:lineRule="auto"/>
+        <w:jc w:val="both"/>
+        <w:rPr>
+          <w:rFonts w:ascii="Times New Roman" w:eastAsia="Times New Roman" w:hAnsi="Times New Roman" w:cs="Times New Roman"/>
+        </w:rPr>
+      </w:pPr>
+    </w:p>
+    <w:p>
+      <w:pPr>
+        <w:tabs>
+          <w:tab w:val="left" w:pos="1596"/>
+        </w:tabs>
+        <w:spacing w:line="360" w:lineRule="auto"/>
+        <w:jc w:val="both"/>
+        <w:rPr>
+          <w:rFonts w:ascii="Times New Roman" w:eastAsia="Times New Roman" w:hAnsi="Times New Roman" w:cs="Times New Roman"/>
+          <w:b/>
+          <w:sz w:val="24"/>
+          <w:szCs w:val="24"/>
+        </w:rPr>
+      </w:pPr>
+    </w:p>
+    <w:p>
+      <w:pPr>
+        <w:tabs>
+          <w:tab w:val="left" w:pos="1596"/>
+        </w:tabs>
+        <w:spacing w:line="360" w:lineRule="auto"/>
+        <w:jc w:val="both"/>
+        <w:rPr>
+          <w:rFonts w:ascii="Times New Roman" w:eastAsia="Times New Roman" w:hAnsi="Times New Roman" w:cs="Times New Roman"/>
+          <w:b/>
+          <w:sz w:val="24"/>
+          <w:szCs w:val="24"/>
+        </w:rPr>
+      </w:pPr>
+      <w:r>
+        <w:rPr>
+          <w:rFonts w:ascii="Times New Roman" w:eastAsia="Times New Roman" w:hAnsi="Times New Roman" w:cs="Times New Roman"/>
+          <w:b/>
+          <w:sz w:val="24"/>
+          <w:szCs w:val="24"/>
+        </w:rPr>
+        <w:t xml:space="preserve">Significance of Index_Col = </w:t>
+      </w:r>
+      <w:r>
+        <w:rPr>
+          <w:rFonts w:ascii="Times New Roman" w:eastAsia="Times New Roman" w:hAnsi="Times New Roman" w:cs="Times New Roman"/>
+          <w:b/>
+          <w:sz w:val="24"/>
+          <w:szCs w:val="24"/>
+        </w:rPr>
+        <w:t>None</w:t>
+      </w:r>
+    </w:p>
+    <w:p>
+      <w:pPr>
+        <w:tabs>
+          <w:tab w:val="left" w:pos="1596"/>
+        </w:tabs>
+        <w:spacing w:line="360" w:lineRule="auto"/>
+        <w:jc w:val="both"/>
+        <w:rPr>
+          <w:rFonts w:ascii="Times New Roman" w:eastAsia="Times New Roman" w:hAnsi="Times New Roman" w:cs="Times New Roman"/>
+          <w:highlight w:val="white"/>
+        </w:rPr>
+      </w:pPr>
+      <w:r>
+        <w:rPr>
+          <w:rFonts w:ascii="Times New Roman" w:eastAsia="Times New Roman" w:hAnsi="Times New Roman" w:cs="Times New Roman"/>
+          <w:highlight w:val="white"/>
+        </w:rPr>
+        <w:t xml:space="preserve">Column(s) to use as the row labels of the DataFrame, either given as string name or column index. If a sequence of int / str is given, a MultiIndex is used. </w:t>
+      </w:r>
+      <w:r>
+        <w:rPr>
+          <w:rFonts w:ascii="Times New Roman" w:eastAsia="Times New Roman" w:hAnsi="Times New Roman" w:cs="Times New Roman"/>
+          <w:i/>
+          <w:iCs/>
+          <w:highlight w:val="white"/>
+        </w:rPr>
+        <w:t xml:space="preserve">index_col=None/False </w:t>
+      </w:r>
+      <w:r>
+        <w:rPr>
+          <w:rFonts w:ascii="Times New Roman" w:eastAsia="Times New Roman" w:hAnsi="Times New Roman" w:cs="Times New Roman"/>
+          <w:highlight w:val="white"/>
+        </w:rPr>
+        <w:t xml:space="preserve">can be used to force pandas to not use the first column as the index, e.g. when you have a malformed file with delimiters at the end of each line. Since we want the first column of each excel sheet to be </w:t>
+      </w:r>
+      <w:r>
+        <w:rPr>
+          <w:rFonts w:ascii="Times New Roman" w:eastAsia="Times New Roman" w:hAnsi="Times New Roman" w:cs="Times New Roman"/>
+          <w:highlight w:val="white"/>
+        </w:rPr>
+        <w:t>empty,</w:t>
+      </w:r>
+      <w:r>
+        <w:rPr>
+          <w:rFonts w:ascii="Times New Roman" w:eastAsia="Times New Roman" w:hAnsi="Times New Roman" w:cs="Times New Roman"/>
+          <w:highlight w:val="white"/>
+        </w:rPr>
+        <w:t xml:space="preserve"> we are using such labels.</w:t>
+      </w:r>
+    </w:p>
+    <w:p>
+      <w:pPr>
+        <w:tabs>
+          <w:tab w:val="left" w:pos="1596"/>
+        </w:tabs>
+        <w:jc w:val="both"/>
+        <w:rPr>
+          <w:rFonts w:ascii="Times New Roman" w:eastAsia="Times New Roman" w:hAnsi="Times New Roman" w:cs="Times New Roman"/>
+        </w:rPr>
+      </w:pPr>
+    </w:p>
+    <w:p>
+      <w:pPr>
+        <w:jc w:val="both"/>
+        <w:rPr>
+          <w:rFonts w:ascii="Times New Roman" w:hAnsi="Times New Roman" w:cs="Times New Roman"/>
+          <w:lang w:val="en-US"/>
+        </w:rPr>
+      </w:pPr>
+      <w:r>
+        <w:rPr>
+          <w:rFonts w:ascii="Times New Roman" w:hAnsi="Times New Roman" w:cs="Times New Roman"/>
+          <w:lang w:val="en-US"/>
+        </w:rPr>
+        <w:br w:type="page"/>
+      </w:r>
+    </w:p>
+    <w:p>
+      <w:pPr>
+        <w:tabs>
+          <w:tab w:val="left" w:pos="1596"/>
+        </w:tabs>
+        <w:jc w:val="both"/>
+        <w:rPr>
+          <w:rFonts w:ascii="Times New Roman" w:hAnsi="Times New Roman" w:cs="Times New Roman"/>
+          <w:b/>
+          <w:bCs/>
+          <w:sz w:val="28"/>
+          <w:szCs w:val="28"/>
+          <w:lang w:val="en-US"/>
+        </w:rPr>
+      </w:pPr>
+      <w:r>
+        <w:rPr>
+          <w:rFonts w:ascii="Times New Roman" w:hAnsi="Times New Roman" w:cs="Times New Roman"/>
+          <w:b/>
+          <w:bCs/>
+          <w:sz w:val="28"/>
+          <w:szCs w:val="28"/>
+          <w:lang w:val="en-US"/>
+        </w:rPr>
+        <w:lastRenderedPageBreak/>
+        <w:t xml:space="preserve">DISPLAYING THE DATA FROM DATAFRAME TO </w:t>
+      </w:r>
+      <w:r>
+        <w:rPr>
+          <w:rFonts w:ascii="Times New Roman" w:hAnsi="Times New Roman" w:cs="Times New Roman"/>
+          <w:b/>
+          <w:bCs/>
+          <w:sz w:val="28"/>
+          <w:szCs w:val="28"/>
+          <w:lang w:val="en-US"/>
+        </w:rPr>
+        <w:t>G</w:t>
+      </w:r>
+      <w:r>
+        <w:rPr>
+          <w:rFonts w:ascii="Times New Roman" w:hAnsi="Times New Roman" w:cs="Times New Roman"/>
+          <w:b/>
+          <w:bCs/>
+          <w:sz w:val="28"/>
+          <w:szCs w:val="28"/>
+          <w:lang w:val="en-US"/>
+        </w:rPr>
+        <w:t>UI</w:t>
+      </w:r>
+    </w:p>
+    <w:p>
+      <w:pPr>
+        <w:tabs>
+          <w:tab w:val="left" w:pos="1596"/>
+        </w:tabs>
+        <w:jc w:val="both"/>
+        <w:rPr>
+          <w:rFonts w:ascii="Times New Roman" w:hAnsi="Times New Roman" w:cs="Times New Roman"/>
+          <w:lang w:val="en-US"/>
+        </w:rPr>
+      </w:pPr>
+    </w:p>
+    <w:p>
+      <w:pPr>
+        <w:tabs>
+          <w:tab w:val="left" w:pos="1596"/>
+        </w:tabs>
+        <w:jc w:val="both"/>
+        <w:rPr>
+          <w:rFonts w:ascii="Times New Roman" w:hAnsi="Times New Roman" w:cs="Times New Roman"/>
+          <w:b/>
+          <w:bCs/>
+          <w:sz w:val="24"/>
+          <w:szCs w:val="24"/>
+          <w:lang w:val="en-US"/>
+        </w:rPr>
+      </w:pPr>
+      <w:r>
+        <w:rPr>
+          <w:rFonts w:ascii="Times New Roman" w:hAnsi="Times New Roman" w:cs="Times New Roman"/>
+          <w:b/>
+          <w:bCs/>
+          <w:sz w:val="24"/>
+          <w:szCs w:val="24"/>
+          <w:lang w:val="en-US"/>
+        </w:rPr>
+        <w:t xml:space="preserve">Dynamically Selecting </w:t>
+      </w:r>
+      <w:r>
+        <w:rPr>
+          <w:rFonts w:ascii="Times New Roman" w:hAnsi="Times New Roman" w:cs="Times New Roman"/>
+          <w:b/>
+          <w:bCs/>
+          <w:sz w:val="24"/>
+          <w:szCs w:val="24"/>
+          <w:lang w:val="en-US"/>
+        </w:rPr>
+        <w:t>Which</w:t>
+      </w:r>
+      <w:r>
+        <w:rPr>
+          <w:rFonts w:ascii="Times New Roman" w:hAnsi="Times New Roman" w:cs="Times New Roman"/>
+          <w:b/>
+          <w:bCs/>
+          <w:sz w:val="24"/>
+          <w:szCs w:val="24"/>
+          <w:lang w:val="en-US"/>
+        </w:rPr>
+        <w:t xml:space="preserve"> List Item </w:t>
+      </w:r>
+      <w:r>
+        <w:rPr>
+          <w:rFonts w:ascii="Times New Roman" w:hAnsi="Times New Roman" w:cs="Times New Roman"/>
+          <w:b/>
+          <w:bCs/>
+          <w:sz w:val="24"/>
+          <w:szCs w:val="24"/>
+          <w:lang w:val="en-US"/>
+        </w:rPr>
+        <w:t>t</w:t>
+      </w:r>
+      <w:r>
+        <w:rPr>
+          <w:rFonts w:ascii="Times New Roman" w:hAnsi="Times New Roman" w:cs="Times New Roman"/>
+          <w:b/>
+          <w:bCs/>
+          <w:sz w:val="24"/>
+          <w:szCs w:val="24"/>
+          <w:lang w:val="en-US"/>
+        </w:rPr>
+        <w:t>o Show</w:t>
+      </w:r>
+    </w:p>
+    <w:p>
+      <w:pPr>
+        <w:tabs>
+          <w:tab w:val="left" w:pos="1596"/>
+        </w:tabs>
+        <w:jc w:val="both"/>
+        <w:rPr>
+          <w:rFonts w:ascii="Times New Roman" w:hAnsi="Times New Roman" w:cs="Times New Roman"/>
+          <w:lang w:val="en-US"/>
+        </w:rPr>
+      </w:pPr>
+      <w:r>
+        <w:rPr>
+          <w:rFonts w:ascii="Times New Roman" w:hAnsi="Times New Roman" w:cs="Times New Roman"/>
+          <w:lang w:val="en-US"/>
+        </w:rPr>
+        <w:t xml:space="preserve">According to the user’s selection of Course from the dropdown menu, we can access which course is selected by using the </w:t>
+      </w:r>
+      <w:r>
+        <w:rPr>
+          <w:rFonts w:ascii="Times New Roman" w:hAnsi="Times New Roman" w:cs="Times New Roman"/>
+          <w:i/>
+          <w:iCs/>
+          <w:lang w:val="en-US"/>
+        </w:rPr>
+        <w:t>variable.get()</w:t>
+      </w:r>
+      <w:r>
+        <w:rPr>
+          <w:rFonts w:ascii="Times New Roman" w:hAnsi="Times New Roman" w:cs="Times New Roman"/>
+          <w:lang w:val="en-US"/>
+        </w:rPr>
+        <w:t xml:space="preserve"> and based on that, we can decide which dataframe from the list is to be displayed onto the </w:t>
+      </w:r>
+      <w:r>
+        <w:rPr>
+          <w:rFonts w:ascii="Times New Roman" w:hAnsi="Times New Roman" w:cs="Times New Roman"/>
+          <w:lang w:val="en-US"/>
+        </w:rPr>
+        <w:t>G</w:t>
+      </w:r>
+      <w:r>
+        <w:rPr>
+          <w:rFonts w:ascii="Times New Roman" w:hAnsi="Times New Roman" w:cs="Times New Roman"/>
+          <w:lang w:val="en-US"/>
+        </w:rPr>
+        <w:t xml:space="preserve">UI. </w:t>
+      </w:r>
     </w:p>
     <w:p>
       <w:pPr>
         <w:pStyle w:val="Subtitle"/>
         <w:ind w:left="720"/>
-        <w:rPr>
-          <w:rFonts w:eastAsia="Times New Roman"/>
-        </w:rPr>
-      </w:pPr>
-      <w:r>
-        <w:rPr>
-          <w:rFonts w:eastAsia="Times New Roman"/>
-        </w:rPr>
-        <w:t>dflist = []</w:t>
+        <w:jc w:val="both"/>
+        <w:rPr>
+          <w:rFonts w:ascii="Times New Roman" w:eastAsia="Times New Roman" w:hAnsi="Times New Roman" w:cs="Times New Roman"/>
+          <w:lang w:eastAsia="en-IN"/>
+        </w:rPr>
+      </w:pPr>
+      <w:r>
+        <w:rPr>
+          <w:rFonts w:ascii="Times New Roman" w:eastAsia="Times New Roman" w:hAnsi="Times New Roman" w:cs="Times New Roman"/>
+          <w:lang w:eastAsia="en-IN"/>
+        </w:rPr>
+        <w:t>if clicked.get()=='Course1':</w:t>
       </w:r>
     </w:p>
     <w:p>
       <w:pPr>
         <w:pStyle w:val="Subtitle"/>
         <w:ind w:left="720"/>
-        <w:rPr>
-          <w:rFonts w:eastAsia="Times New Roman"/>
-        </w:rPr>
-      </w:pPr>
-      <w:r>
-        <w:rPr>
-          <w:rFonts w:eastAsia="Times New Roman"/>
-        </w:rPr>
-        <w:t>for sheet in Sheet_names_list :</w:t>
+        <w:jc w:val="both"/>
+        <w:rPr>
+          <w:rFonts w:ascii="Times New Roman" w:eastAsia="Times New Roman" w:hAnsi="Times New Roman" w:cs="Times New Roman"/>
+          <w:lang w:eastAsia="en-IN"/>
+        </w:rPr>
+      </w:pPr>
+      <w:r>
+        <w:rPr>
+          <w:rFonts w:ascii="Times New Roman" w:eastAsia="Times New Roman" w:hAnsi="Times New Roman" w:cs="Times New Roman"/>
+          <w:lang w:eastAsia="en-IN"/>
+        </w:rPr>
+        <w:t>        x=0</w:t>
       </w:r>
     </w:p>
     <w:p>
       <w:pPr>
         <w:pStyle w:val="Subtitle"/>
         <w:ind w:left="720"/>
-        <w:rPr>
-          <w:rFonts w:eastAsia="Times New Roman"/>
-        </w:rPr>
-      </w:pPr>
-      <w:r>
-        <w:rPr>
-          <w:rFonts w:eastAsia="Times New Roman"/>
-        </w:rPr>
-        <w:t>   </w:t>
-      </w:r>
-      <w:r>
-        <w:rPr>
-          <w:rFonts w:eastAsia="Times New Roman"/>
-        </w:rPr>
-        <w:tab/>
-      </w:r>
-      <w:r>
-        <w:rPr>
-          <w:rFonts w:eastAsia="Times New Roman"/>
-        </w:rPr>
-        <w:t>dflist.append(df.parse(sheet_name=sheet,index_col=None))</w:t>
-      </w:r>
-    </w:p>
-    <w:p>
-      <w:pPr>
-        <w:tabs>
-          <w:tab w:val="left" w:pos="1596"/>
-        </w:tabs>
-        <w:rPr>
-          <w:rFonts w:ascii="Times New Roman" w:eastAsia="Times New Roman" w:hAnsi="Times New Roman" w:cs="Times New Roman"/>
-        </w:rPr>
-      </w:pPr>
-    </w:p>
-    <w:p>
-      <w:pPr>
-        <w:tabs>
-          <w:tab w:val="left" w:pos="1596"/>
-        </w:tabs>
-        <w:rPr>
-          <w:rFonts w:ascii="Times New Roman" w:eastAsia="Times New Roman" w:hAnsi="Times New Roman" w:cs="Times New Roman"/>
-        </w:rPr>
-      </w:pPr>
-    </w:p>
-    <w:p>
-      <w:pPr>
-        <w:tabs>
-          <w:tab w:val="left" w:pos="1596"/>
-        </w:tabs>
-        <w:rPr>
-          <w:rFonts w:ascii="Times New Roman" w:eastAsia="Times New Roman" w:hAnsi="Times New Roman" w:cs="Times New Roman"/>
-          <w:b/>
-          <w:sz w:val="24"/>
-          <w:szCs w:val="24"/>
-        </w:rPr>
-      </w:pPr>
-    </w:p>
-    <w:p>
-      <w:pPr>
-        <w:tabs>
-          <w:tab w:val="left" w:pos="1596"/>
-        </w:tabs>
-        <w:rPr>
-          <w:rFonts w:ascii="Times New Roman" w:eastAsia="Times New Roman" w:hAnsi="Times New Roman" w:cs="Times New Roman"/>
-          <w:b/>
-          <w:sz w:val="24"/>
-          <w:szCs w:val="24"/>
-        </w:rPr>
-      </w:pPr>
-      <w:r>
-        <w:rPr>
-          <w:rFonts w:ascii="Times New Roman" w:eastAsia="Times New Roman" w:hAnsi="Times New Roman" w:cs="Times New Roman"/>
-          <w:b/>
-          <w:sz w:val="24"/>
-          <w:szCs w:val="24"/>
-        </w:rPr>
-        <w:t xml:space="preserve">Significance of </w:t>
-      </w:r>
-      <w:proofErr w:type="spellStart"/>
-      <w:r>
-        <w:rPr>
-          <w:rFonts w:ascii="Times New Roman" w:eastAsia="Times New Roman" w:hAnsi="Times New Roman" w:cs="Times New Roman"/>
-          <w:b/>
-          <w:sz w:val="24"/>
-          <w:szCs w:val="24"/>
-        </w:rPr>
-        <w:t>Index_Col</w:t>
-      </w:r>
-      <w:proofErr w:type="spellEnd"/>
-      <w:r>
-        <w:rPr>
-          <w:rFonts w:ascii="Times New Roman" w:eastAsia="Times New Roman" w:hAnsi="Times New Roman" w:cs="Times New Roman"/>
-          <w:b/>
-          <w:sz w:val="24"/>
-          <w:szCs w:val="24"/>
-        </w:rPr>
-        <w:t xml:space="preserve"> = </w:t>
-      </w:r>
-      <w:r>
-        <w:rPr>
-          <w:rFonts w:ascii="Times New Roman" w:eastAsia="Times New Roman" w:hAnsi="Times New Roman" w:cs="Times New Roman"/>
-          <w:b/>
-          <w:sz w:val="24"/>
-          <w:szCs w:val="24"/>
-        </w:rPr>
-        <w:t>None</w:t>
-      </w:r>
-    </w:p>
-    <w:p>
-      <w:pPr>
-        <w:tabs>
-          <w:tab w:val="left" w:pos="1596"/>
-        </w:tabs>
-        <w:spacing w:line="360" w:lineRule="auto"/>
-        <w:rPr>
-          <w:rFonts w:ascii="Times New Roman" w:eastAsia="Times New Roman" w:hAnsi="Times New Roman" w:cs="Times New Roman"/>
-          <w:highlight w:val="white"/>
-        </w:rPr>
-      </w:pPr>
-      <w:r>
-        <w:rPr>
-          <w:rFonts w:ascii="Times New Roman" w:eastAsia="Times New Roman" w:hAnsi="Times New Roman" w:cs="Times New Roman"/>
-          <w:highlight w:val="white"/>
-        </w:rPr>
-        <w:t xml:space="preserve">Column(s) to use as the row labels of the DataFrame, either given as string name or column index. If a sequence of int / str is given, a MultiIndex is used. index_col=None/False can be used to force pandas to not use the first column as the index, e.g. when you have a malformed file with delimiters at the end of each line. Since we want the first column of each excel sheet to be </w:t>
-      </w:r>
-      <w:r>
-        <w:rPr>
-          <w:rFonts w:ascii="Times New Roman" w:eastAsia="Times New Roman" w:hAnsi="Times New Roman" w:cs="Times New Roman"/>
-          <w:highlight w:val="white"/>
-        </w:rPr>
-        <w:t>empty,</w:t>
-      </w:r>
-      <w:r>
-        <w:rPr>
-          <w:rFonts w:ascii="Times New Roman" w:eastAsia="Times New Roman" w:hAnsi="Times New Roman" w:cs="Times New Roman"/>
-          <w:highlight w:val="white"/>
-        </w:rPr>
-        <w:t xml:space="preserve"> we are using such labels.</w:t>
-      </w:r>
-    </w:p>
-    <w:p>
-      <w:pPr>
-        <w:tabs>
-          <w:tab w:val="left" w:pos="1596"/>
-        </w:tabs>
-        <w:rPr>
-          <w:rFonts w:ascii="Times New Roman" w:eastAsia="Times New Roman" w:hAnsi="Times New Roman" w:cs="Times New Roman"/>
-        </w:rPr>
-      </w:pPr>
-    </w:p>
-    <w:p>
-      <w:pPr>
-        <w:jc w:val="both"/>
-        <w:rPr>
-          <w:rFonts w:ascii="Times New Roman" w:hAnsi="Times New Roman" w:cs="Times New Roman"/>
-          <w:lang w:val="en-US"/>
-        </w:rPr>
-      </w:pPr>
-      <w:r>
-        <w:rPr>
-          <w:rFonts w:ascii="Times New Roman" w:hAnsi="Times New Roman" w:cs="Times New Roman"/>
-          <w:lang w:val="en-US"/>
-        </w:rPr>
-        <w:br w:type="page"/>
-      </w:r>
-    </w:p>
-    <w:p>
-      <w:pPr>
-        <w:tabs>
-          <w:tab w:val="left" w:pos="1596"/>
-        </w:tabs>
-        <w:jc w:val="both"/>
-        <w:rPr>
-          <w:rFonts w:ascii="Times New Roman" w:hAnsi="Times New Roman" w:cs="Times New Roman"/>
-          <w:b/>
-          <w:bCs/>
+        <w:jc w:val="both"/>
+        <w:rPr>
+          <w:rFonts w:ascii="Times New Roman" w:eastAsia="Times New Roman" w:hAnsi="Times New Roman" w:cs="Times New Roman"/>
+          <w:lang w:eastAsia="en-IN"/>
+        </w:rPr>
+      </w:pPr>
+      <w:r>
+        <w:rPr>
+          <w:rFonts w:ascii="Times New Roman" w:eastAsia="Times New Roman" w:hAnsi="Times New Roman" w:cs="Times New Roman"/>
+          <w:lang w:eastAsia="en-IN"/>
+        </w:rPr>
+        <w:t>elif clicked.get()=='Course2':</w:t>
+      </w:r>
+    </w:p>
+    <w:p>
+      <w:pPr>
+        <w:pStyle w:val="Subtitle"/>
+        <w:ind w:left="720"/>
+        <w:jc w:val="both"/>
+        <w:rPr>
+          <w:rFonts w:ascii="Times New Roman" w:eastAsia="Times New Roman" w:hAnsi="Times New Roman" w:cs="Times New Roman"/>
+          <w:lang w:eastAsia="en-IN"/>
+        </w:rPr>
+      </w:pPr>
+      <w:r>
+        <w:rPr>
+          <w:rFonts w:ascii="Times New Roman" w:eastAsia="Times New Roman" w:hAnsi="Times New Roman" w:cs="Times New Roman"/>
+          <w:lang w:eastAsia="en-IN"/>
+        </w:rPr>
+        <w:t>        x=1</w:t>
+      </w:r>
+      <w:r>
+        <w:rPr>
+          <w:rFonts w:ascii="Times New Roman" w:eastAsia="Times New Roman" w:hAnsi="Times New Roman" w:cs="Times New Roman"/>
+          <w:lang w:eastAsia="en-IN"/>
+        </w:rPr>
+        <w:t xml:space="preserve"> </w:t>
+      </w:r>
+      <w:r>
+        <w:rPr>
+          <w:rFonts w:ascii="Times New Roman" w:eastAsia="Times New Roman" w:hAnsi="Times New Roman" w:cs="Times New Roman"/>
+          <w:sz w:val="16"/>
+          <w:szCs w:val="16"/>
+          <w:lang w:eastAsia="en-IN"/>
+        </w:rPr>
+        <w:t>(Similarly for other courses)</w:t>
+      </w:r>
+    </w:p>
+    <w:p>
+      <w:pPr>
+        <w:tabs>
+          <w:tab w:val="left" w:pos="1596"/>
+        </w:tabs>
+        <w:jc w:val="both"/>
+        <w:rPr>
+          <w:rFonts w:ascii="Times New Roman" w:hAnsi="Times New Roman" w:cs="Times New Roman"/>
+          <w:b/>
+          <w:bCs/>
+          <w:sz w:val="24"/>
+          <w:szCs w:val="24"/>
+          <w:lang w:val="en-US"/>
+        </w:rPr>
+      </w:pPr>
+      <w:r>
+        <w:rPr>
+          <w:rFonts w:ascii="Times New Roman" w:hAnsi="Times New Roman" w:cs="Times New Roman"/>
+          <w:b/>
+          <w:bCs/>
+          <w:sz w:val="24"/>
+          <w:szCs w:val="24"/>
+          <w:lang w:val="en-US"/>
+        </w:rPr>
+        <w:t xml:space="preserve">Looking </w:t>
+      </w:r>
+      <w:r>
+        <w:rPr>
+          <w:rFonts w:ascii="Times New Roman" w:hAnsi="Times New Roman" w:cs="Times New Roman"/>
+          <w:b/>
+          <w:bCs/>
+          <w:sz w:val="24"/>
+          <w:szCs w:val="24"/>
+          <w:lang w:val="en-US"/>
+        </w:rPr>
+        <w:t>f</w:t>
+      </w:r>
+      <w:r>
+        <w:rPr>
+          <w:rFonts w:ascii="Times New Roman" w:hAnsi="Times New Roman" w:cs="Times New Roman"/>
+          <w:b/>
+          <w:bCs/>
+          <w:sz w:val="24"/>
+          <w:szCs w:val="24"/>
+          <w:lang w:val="en-US"/>
+        </w:rPr>
+        <w:t xml:space="preserve">or Empty Columns </w:t>
+      </w:r>
+      <w:r>
+        <w:rPr>
+          <w:rFonts w:ascii="Times New Roman" w:hAnsi="Times New Roman" w:cs="Times New Roman"/>
+          <w:b/>
+          <w:bCs/>
+          <w:sz w:val="24"/>
+          <w:szCs w:val="24"/>
+          <w:lang w:val="en-US"/>
+        </w:rPr>
+        <w:t>to</w:t>
+      </w:r>
+      <w:r>
+        <w:rPr>
+          <w:rFonts w:ascii="Times New Roman" w:hAnsi="Times New Roman" w:cs="Times New Roman"/>
+          <w:b/>
+          <w:bCs/>
+          <w:sz w:val="24"/>
+          <w:szCs w:val="24"/>
+          <w:lang w:val="en-US"/>
+        </w:rPr>
+        <w:t xml:space="preserve"> Take Input </w:t>
+      </w:r>
+      <w:r>
+        <w:rPr>
+          <w:rFonts w:ascii="Times New Roman" w:hAnsi="Times New Roman" w:cs="Times New Roman"/>
+          <w:b/>
+          <w:bCs/>
+          <w:sz w:val="24"/>
+          <w:szCs w:val="24"/>
+          <w:lang w:val="en-US"/>
+        </w:rPr>
+        <w:t>f</w:t>
+      </w:r>
+      <w:r>
+        <w:rPr>
+          <w:rFonts w:ascii="Times New Roman" w:hAnsi="Times New Roman" w:cs="Times New Roman"/>
+          <w:b/>
+          <w:bCs/>
+          <w:sz w:val="24"/>
+          <w:szCs w:val="24"/>
+          <w:lang w:val="en-US"/>
+        </w:rPr>
+        <w:t>or That Day</w:t>
+      </w:r>
+    </w:p>
+    <w:p>
+      <w:pPr>
+        <w:tabs>
+          <w:tab w:val="left" w:pos="1596"/>
+        </w:tabs>
+        <w:jc w:val="both"/>
+        <w:rPr>
+          <w:rFonts w:ascii="Times New Roman" w:hAnsi="Times New Roman" w:cs="Times New Roman"/>
+          <w:lang w:val="en-US"/>
+        </w:rPr>
+      </w:pPr>
+      <w:r>
+        <w:rPr>
+          <w:rFonts w:ascii="Times New Roman" w:hAnsi="Times New Roman" w:cs="Times New Roman"/>
+          <w:lang w:val="en-US"/>
+        </w:rPr>
+        <w:t>After the selection of course and list item, we will look for a column in that dataframe which is completely empty,</w:t>
+      </w:r>
+      <w:r>
+        <w:rPr>
+          <w:rFonts w:ascii="Times New Roman" w:hAnsi="Times New Roman" w:cs="Times New Roman"/>
+          <w:lang w:val="en-US"/>
+        </w:rPr>
+        <w:t xml:space="preserve"> </w:t>
+      </w:r>
+      <w:r>
+        <w:rPr>
+          <w:rFonts w:ascii="Times New Roman" w:hAnsi="Times New Roman" w:cs="Times New Roman"/>
+          <w:lang w:val="en-US"/>
+        </w:rPr>
+        <w:t>i.e., the day for which the attendance has not yet been taken</w:t>
+      </w:r>
+      <w:r>
+        <w:rPr>
+          <w:rFonts w:ascii="Times New Roman" w:hAnsi="Times New Roman" w:cs="Times New Roman"/>
+          <w:lang w:val="en-US"/>
+        </w:rPr>
+        <w:t>.</w:t>
+      </w:r>
+    </w:p>
+    <w:p>
+      <w:pPr>
+        <w:pStyle w:val="Subtitle"/>
+        <w:ind w:left="360"/>
+        <w:jc w:val="both"/>
+        <w:rPr>
+          <w:rFonts w:ascii="Times New Roman" w:hAnsi="Times New Roman" w:cs="Times New Roman"/>
+        </w:rPr>
+      </w:pPr>
+      <w:r>
+        <w:rPr>
+          <w:rFonts w:ascii="Times New Roman" w:hAnsi="Times New Roman" w:cs="Times New Roman"/>
+        </w:rPr>
+        <w:t>    for i in range(1,41):</w:t>
+      </w:r>
+    </w:p>
+    <w:p>
+      <w:pPr>
+        <w:pStyle w:val="Subtitle"/>
+        <w:ind w:left="360"/>
+        <w:jc w:val="both"/>
+        <w:rPr>
+          <w:rFonts w:ascii="Times New Roman" w:hAnsi="Times New Roman" w:cs="Times New Roman"/>
+        </w:rPr>
+      </w:pPr>
+      <w:r>
+        <w:rPr>
+          <w:rFonts w:ascii="Times New Roman" w:hAnsi="Times New Roman" w:cs="Times New Roman"/>
+        </w:rPr>
+        <w:t>        if dflist[x]['Day'+str(i)].isnull().sum()==len(dflist[x].index):</w:t>
+      </w:r>
+    </w:p>
+    <w:p>
+      <w:pPr>
+        <w:pStyle w:val="Subtitle"/>
+        <w:ind w:left="360"/>
+        <w:jc w:val="both"/>
+        <w:rPr>
+          <w:rFonts w:ascii="Times New Roman" w:hAnsi="Times New Roman" w:cs="Times New Roman"/>
+        </w:rPr>
+      </w:pPr>
+      <w:r>
+        <w:rPr>
+          <w:rFonts w:ascii="Times New Roman" w:hAnsi="Times New Roman" w:cs="Times New Roman"/>
+        </w:rPr>
+        <w:t>            DayN =i</w:t>
+      </w:r>
+    </w:p>
+    <w:p>
+      <w:pPr>
+        <w:pStyle w:val="Subtitle"/>
+        <w:ind w:left="360"/>
+        <w:jc w:val="both"/>
+        <w:rPr>
+          <w:rFonts w:ascii="Times New Roman" w:hAnsi="Times New Roman" w:cs="Times New Roman"/>
+        </w:rPr>
+      </w:pPr>
+      <w:r>
+        <w:rPr>
+          <w:rFonts w:ascii="Times New Roman" w:hAnsi="Times New Roman" w:cs="Times New Roman"/>
+        </w:rPr>
+        <w:t>            break</w:t>
+      </w:r>
+    </w:p>
+    <w:p>
+      <w:pPr>
+        <w:tabs>
+          <w:tab w:val="left" w:pos="1596"/>
+        </w:tabs>
+        <w:jc w:val="both"/>
+        <w:rPr>
+          <w:rFonts w:ascii="Times New Roman" w:hAnsi="Times New Roman" w:cs="Times New Roman"/>
+          <w:b/>
+          <w:bCs/>
+          <w:sz w:val="24"/>
+          <w:szCs w:val="24"/>
+          <w:lang w:val="en-US"/>
+        </w:rPr>
+      </w:pPr>
+      <w:r>
+        <w:rPr>
+          <w:rFonts w:ascii="Times New Roman" w:hAnsi="Times New Roman" w:cs="Times New Roman"/>
+          <w:b/>
+          <w:bCs/>
+          <w:sz w:val="24"/>
+          <w:szCs w:val="24"/>
+          <w:lang w:val="en-US"/>
+        </w:rPr>
+        <w:t>Creating Checkboxes</w:t>
+      </w:r>
+    </w:p>
+    <w:p>
+      <w:pPr>
+        <w:tabs>
+          <w:tab w:val="left" w:pos="1596"/>
+        </w:tabs>
+        <w:jc w:val="both"/>
+        <w:rPr>
+          <w:rFonts w:ascii="Times New Roman" w:hAnsi="Times New Roman" w:cs="Times New Roman"/>
+          <w:lang w:val="en-US"/>
+        </w:rPr>
+      </w:pPr>
+      <w:r>
+        <w:rPr>
+          <w:rFonts w:ascii="Times New Roman" w:hAnsi="Times New Roman" w:cs="Times New Roman"/>
+          <w:b/>
+          <w:bCs/>
+          <w:noProof/>
           <w:sz w:val="28"/>
           <w:szCs w:val="28"/>
           <w:lang w:val="en-US"/>
         </w:rPr>
+        <w:drawing>
+          <wp:anchor distT="0" distB="0" distL="114300" distR="114300" simplePos="0" relativeHeight="251669504" behindDoc="0" locked="0" layoutInCell="1" allowOverlap="1" wp14:anchorId="49CA3C01" wp14:editId="606AADFA">
+            <wp:simplePos x="0" y="0"/>
+            <wp:positionH relativeFrom="margin">
+              <wp:posOffset>3642360</wp:posOffset>
+            </wp:positionH>
+            <wp:positionV relativeFrom="paragraph">
+              <wp:posOffset>15875</wp:posOffset>
+            </wp:positionV>
+            <wp:extent cx="2082800" cy="862330"/>
+            <wp:effectExtent l="0" t="0" r="0" b="0"/>
+            <wp:wrapSquare wrapText="bothSides"/>
+            <wp:docPr id="4" name="Picture 4"/>
+            <wp:cNvGraphicFramePr>
+              <a:graphicFrameLocks xmlns:a="http://schemas.openxmlformats.org/drawingml/2006/main" noChangeAspect="1"/>
+            </wp:cNvGraphicFramePr>
+            <a:graphic xmlns:a="http://schemas.openxmlformats.org/drawingml/2006/main">
+              <a:graphicData uri="http://schemas.openxmlformats.org/drawingml/2006/picture">
+                <pic:pic xmlns:pic="http://schemas.openxmlformats.org/drawingml/2006/picture">
+                  <pic:nvPicPr>
+                    <pic:cNvPr id="1" name=""/>
+                    <pic:cNvPicPr/>
+                  </pic:nvPicPr>
+                  <pic:blipFill>
+                    <a:blip r:embed="rId16">
+                      <a:extLst>
+                        <a:ext uri="{28A0092B-C50C-407E-A947-70E740481C1C}">
+                          <a14:useLocalDpi xmlns:a14="http://schemas.microsoft.com/office/drawing/2010/main" val="0"/>
+                        </a:ext>
+                      </a:extLst>
+                    </a:blip>
+                    <a:stretch>
+                      <a:fillRect/>
+                    </a:stretch>
+                  </pic:blipFill>
+                  <pic:spPr>
+                    <a:xfrm>
+                      <a:off x="0" y="0"/>
+                      <a:ext cx="2082800" cy="862330"/>
+                    </a:xfrm>
+                    <a:prstGeom prst="rect">
+                      <a:avLst/>
+                    </a:prstGeom>
+                  </pic:spPr>
+                </pic:pic>
+              </a:graphicData>
+            </a:graphic>
+            <wp14:sizeRelH relativeFrom="page">
+              <wp14:pctWidth>0</wp14:pctWidth>
+            </wp14:sizeRelH>
+            <wp14:sizeRelV relativeFrom="page">
+              <wp14:pctHeight>0</wp14:pctHeight>
+            </wp14:sizeRelV>
+          </wp:anchor>
+        </w:drawing>
+      </w:r>
+      <w:r>
+        <w:rPr>
+          <w:rFonts w:ascii="Times New Roman" w:hAnsi="Times New Roman" w:cs="Times New Roman"/>
+          <w:lang w:val="en-US"/>
+        </w:rPr>
+        <w:t xml:space="preserve">Now, according to the number of students in the dataframe, we will be creating two </w:t>
+      </w:r>
+      <w:r>
+        <w:rPr>
+          <w:rFonts w:ascii="Times New Roman" w:hAnsi="Times New Roman" w:cs="Times New Roman"/>
+          <w:lang w:val="en-US"/>
+        </w:rPr>
+        <w:t>checkboxes (</w:t>
+      </w:r>
+      <w:r>
+        <w:rPr>
+          <w:rFonts w:ascii="Times New Roman" w:hAnsi="Times New Roman" w:cs="Times New Roman"/>
+          <w:i/>
+          <w:iCs/>
+          <w:lang w:val="en-US"/>
+        </w:rPr>
+        <w:t>Present &amp; Absent</w:t>
+      </w:r>
+      <w:r>
+        <w:rPr>
+          <w:rFonts w:ascii="Times New Roman" w:hAnsi="Times New Roman" w:cs="Times New Roman"/>
+          <w:lang w:val="en-US"/>
+        </w:rPr>
+        <w:t>) corresponding to each student</w:t>
+      </w:r>
+      <w:r>
+        <w:rPr>
+          <w:rFonts w:ascii="Times New Roman" w:hAnsi="Times New Roman" w:cs="Times New Roman"/>
+          <w:lang w:val="en-US"/>
+        </w:rPr>
+        <w:t xml:space="preserve"> in adjacent columns</w:t>
+      </w:r>
+      <w:r>
+        <w:rPr>
+          <w:rFonts w:ascii="Times New Roman" w:hAnsi="Times New Roman" w:cs="Times New Roman"/>
+          <w:lang w:val="en-US"/>
+        </w:rPr>
+        <w:t>.</w:t>
+      </w:r>
+      <w:r>
+        <w:rPr>
+          <w:rFonts w:ascii="Times New Roman" w:hAnsi="Times New Roman" w:cs="Times New Roman"/>
+          <w:lang w:val="en-US"/>
+        </w:rPr>
+        <w:t xml:space="preserve"> </w:t>
+      </w:r>
+    </w:p>
+    <w:p>
+      <w:pPr>
+        <w:pStyle w:val="Subtitle"/>
+        <w:ind w:left="360"/>
+        <w:jc w:val="both"/>
+        <w:rPr>
+          <w:rFonts w:ascii="Times New Roman" w:eastAsia="Times New Roman" w:hAnsi="Times New Roman" w:cs="Times New Roman"/>
+          <w:lang w:eastAsia="en-IN"/>
+        </w:rPr>
+      </w:pPr>
+      <w:r>
+        <w:rPr>
+          <w:rFonts w:ascii="Times New Roman" w:eastAsia="Times New Roman" w:hAnsi="Times New Roman" w:cs="Times New Roman"/>
+          <w:lang w:eastAsia="en-IN"/>
+        </w:rPr>
+        <w:t>    for i in range(len(dflist[x].index)):</w:t>
+      </w:r>
+    </w:p>
+    <w:p>
+      <w:pPr>
+        <w:pStyle w:val="Subtitle"/>
+        <w:ind w:left="360"/>
+        <w:jc w:val="both"/>
+        <w:rPr>
+          <w:rFonts w:ascii="Times New Roman" w:eastAsia="Times New Roman" w:hAnsi="Times New Roman" w:cs="Times New Roman"/>
+          <w:lang w:eastAsia="en-IN"/>
+        </w:rPr>
+      </w:pPr>
+      <w:r>
+        <w:rPr>
+          <w:rFonts w:ascii="Times New Roman" w:eastAsia="Times New Roman" w:hAnsi="Times New Roman" w:cs="Times New Roman"/>
+          <w:lang w:eastAsia="en-IN"/>
+        </w:rPr>
+        <w:t>        name = Label(frame,text=dflist[x]['Name'][i]).grid(row=i+3,column=0)</w:t>
+      </w:r>
+    </w:p>
+    <w:p>
+      <w:pPr>
+        <w:pStyle w:val="Subtitle"/>
+        <w:ind w:left="360"/>
+        <w:jc w:val="both"/>
+        <w:rPr>
+          <w:rFonts w:ascii="Times New Roman" w:eastAsia="Times New Roman" w:hAnsi="Times New Roman" w:cs="Times New Roman"/>
+          <w:lang w:eastAsia="en-IN"/>
+        </w:rPr>
+      </w:pPr>
+      <w:r>
+        <w:rPr>
+          <w:rFonts w:ascii="Times New Roman" w:eastAsia="Times New Roman" w:hAnsi="Times New Roman" w:cs="Times New Roman"/>
+          <w:lang w:eastAsia="en-IN"/>
+        </w:rPr>
+        <w:t>        c = Checkbutton(frame,text="Present",variable=Present,onvalue=1,offvalue=0,command = lambda idx = i: markpresent(idx,x))</w:t>
+      </w:r>
+      <w:r>
+        <w:rPr>
+          <w:rFonts w:ascii="Times New Roman" w:eastAsia="Times New Roman" w:hAnsi="Times New Roman" w:cs="Times New Roman"/>
+          <w:lang w:eastAsia="en-IN"/>
+        </w:rPr>
+        <w:t>.grid(row=i+3,column=1)</w:t>
+      </w:r>
+    </w:p>
+    <w:p>
+      <w:pPr>
+        <w:pStyle w:val="Subtitle"/>
+        <w:ind w:left="360"/>
+        <w:jc w:val="both"/>
+        <w:rPr>
+          <w:rFonts w:ascii="Times New Roman" w:eastAsia="Times New Roman" w:hAnsi="Times New Roman" w:cs="Times New Roman"/>
+          <w:lang w:eastAsia="en-IN"/>
+        </w:rPr>
+      </w:pPr>
+      <w:r>
+        <w:rPr>
+          <w:rFonts w:ascii="Times New Roman" w:eastAsia="Times New Roman" w:hAnsi="Times New Roman" w:cs="Times New Roman"/>
+          <w:lang w:eastAsia="en-IN"/>
+        </w:rPr>
+        <w:t>        d = Checkbutton(frame,text="Absent",variable=Absent,onvalue=0,offvalue=1,command = lambda idx = i: markabsent(idx,x))</w:t>
+      </w:r>
+      <w:r>
+        <w:rPr>
+          <w:rFonts w:ascii="Times New Roman" w:eastAsia="Times New Roman" w:hAnsi="Times New Roman" w:cs="Times New Roman"/>
+          <w:lang w:eastAsia="en-IN"/>
+        </w:rPr>
+        <w:t>.grid(row=i+3,column=2)</w:t>
+      </w:r>
+      <w:r>
+        <w:rPr>
+          <w:rFonts w:ascii="Times New Roman" w:eastAsia="Times New Roman" w:hAnsi="Times New Roman" w:cs="Times New Roman"/>
+          <w:lang w:eastAsia="en-IN"/>
+        </w:rPr>
+        <w:t>        </w:t>
+      </w:r>
+    </w:p>
+    <w:p>
+      <w:pPr>
+        <w:pStyle w:val="Subtitle"/>
+        <w:ind w:left="360"/>
+        <w:jc w:val="both"/>
+        <w:rPr>
+          <w:rFonts w:ascii="Times New Roman" w:eastAsia="Times New Roman" w:hAnsi="Times New Roman" w:cs="Times New Roman"/>
+          <w:lang w:eastAsia="en-IN"/>
+        </w:rPr>
+      </w:pPr>
+      <w:r>
+        <w:rPr>
+          <w:rFonts w:ascii="Times New Roman" w:eastAsia="Times New Roman" w:hAnsi="Times New Roman" w:cs="Times New Roman"/>
+          <w:lang w:eastAsia="en-IN"/>
+        </w:rPr>
+        <w:t>        </w:t>
+      </w:r>
+    </w:p>
+    <w:p>
+      <w:pPr>
+        <w:tabs>
+          <w:tab w:val="left" w:pos="1596"/>
+        </w:tabs>
+        <w:jc w:val="both"/>
+        <w:rPr>
+          <w:rFonts w:ascii="Times New Roman" w:hAnsi="Times New Roman" w:cs="Times New Roman"/>
+          <w:b/>
+          <w:bCs/>
+          <w:sz w:val="24"/>
+          <w:szCs w:val="24"/>
+          <w:lang w:val="en-US"/>
+        </w:rPr>
+      </w:pPr>
+      <w:r>
+        <w:rPr>
+          <w:rFonts w:ascii="Times New Roman" w:hAnsi="Times New Roman" w:cs="Times New Roman"/>
+          <w:b/>
+          <w:bCs/>
+          <w:sz w:val="24"/>
+          <w:szCs w:val="24"/>
+          <w:lang w:val="en-US"/>
+        </w:rPr>
+        <w:t>Different Rows</w:t>
+      </w:r>
+    </w:p>
+    <w:p>
+      <w:pPr>
+        <w:tabs>
+          <w:tab w:val="left" w:pos="1596"/>
+        </w:tabs>
+        <w:jc w:val="both"/>
+        <w:rPr>
+          <w:rFonts w:ascii="Times New Roman" w:hAnsi="Times New Roman" w:cs="Times New Roman"/>
+          <w:lang w:val="en-US"/>
+        </w:rPr>
+      </w:pPr>
+      <w:r>
+        <w:rPr>
+          <w:rFonts w:ascii="Times New Roman" w:hAnsi="Times New Roman" w:cs="Times New Roman"/>
+          <w:lang w:val="en-US"/>
+        </w:rPr>
+        <w:t xml:space="preserve">As there are multiple students, different students along with their corresponding </w:t>
+      </w:r>
+      <w:r>
+        <w:rPr>
+          <w:rFonts w:ascii="Times New Roman" w:hAnsi="Times New Roman" w:cs="Times New Roman"/>
+          <w:i/>
+          <w:iCs/>
+          <w:lang w:val="en-US"/>
+        </w:rPr>
+        <w:t>Present and Absent</w:t>
+      </w:r>
+      <w:r>
+        <w:rPr>
+          <w:rFonts w:ascii="Times New Roman" w:hAnsi="Times New Roman" w:cs="Times New Roman"/>
+          <w:lang w:val="en-US"/>
+        </w:rPr>
+        <w:t xml:space="preserve"> button are to be displayed in different rows. </w:t>
+      </w:r>
+      <w:r>
+        <w:rPr>
+          <w:rFonts w:ascii="Times New Roman" w:hAnsi="Times New Roman" w:cs="Times New Roman"/>
+          <w:lang w:val="en-US"/>
+        </w:rPr>
+        <w:t>So,</w:t>
+      </w:r>
+      <w:r>
+        <w:rPr>
+          <w:rFonts w:ascii="Times New Roman" w:hAnsi="Times New Roman" w:cs="Times New Roman"/>
+          <w:lang w:val="en-US"/>
+        </w:rPr>
+        <w:t xml:space="preserve"> the griding will be based on the rows</w:t>
+      </w:r>
+      <w:r>
+        <w:rPr>
+          <w:rFonts w:ascii="Times New Roman" w:hAnsi="Times New Roman" w:cs="Times New Roman"/>
+          <w:lang w:val="en-US"/>
+        </w:rPr>
+        <w:t xml:space="preserve"> in the dataframe</w:t>
+      </w:r>
+      <w:r>
+        <w:rPr>
+          <w:rFonts w:ascii="Times New Roman" w:hAnsi="Times New Roman" w:cs="Times New Roman"/>
+          <w:lang w:val="en-US"/>
+        </w:rPr>
+        <w:t>.</w:t>
+      </w:r>
+    </w:p>
+    <w:p>
+      <w:pPr>
+        <w:pStyle w:val="Subtitle"/>
+        <w:ind w:left="720"/>
+        <w:jc w:val="both"/>
+        <w:rPr>
+          <w:rFonts w:ascii="Times New Roman" w:eastAsia="Times New Roman" w:hAnsi="Times New Roman" w:cs="Times New Roman"/>
+          <w:lang w:eastAsia="en-IN"/>
+        </w:rPr>
+      </w:pPr>
+      <w:r>
+        <w:rPr>
+          <w:rFonts w:ascii="Times New Roman" w:eastAsia="Times New Roman" w:hAnsi="Times New Roman" w:cs="Times New Roman"/>
+          <w:lang w:eastAsia="en-IN"/>
+        </w:rPr>
+        <w:t>name = Label(frame,text=dflist[x]['Name'][i]).grid(row=i+3,column=0)</w:t>
+      </w:r>
+    </w:p>
+    <w:p>
+      <w:pPr>
+        <w:pStyle w:val="Subtitle"/>
+        <w:ind w:left="720"/>
+        <w:jc w:val="both"/>
+        <w:rPr>
+          <w:rFonts w:ascii="Times New Roman" w:eastAsia="Times New Roman" w:hAnsi="Times New Roman" w:cs="Times New Roman"/>
+          <w:lang w:eastAsia="en-IN"/>
+        </w:rPr>
+      </w:pPr>
+      <w:r>
+        <w:rPr>
+          <w:rFonts w:ascii="Times New Roman" w:eastAsia="Times New Roman" w:hAnsi="Times New Roman" w:cs="Times New Roman"/>
+          <w:lang w:eastAsia="en-IN"/>
+        </w:rPr>
+        <w:t>c.grid(row=i+3,column=1)        </w:t>
+      </w:r>
+    </w:p>
+    <w:p>
+      <w:pPr>
+        <w:pStyle w:val="Subtitle"/>
+        <w:ind w:left="720"/>
+        <w:jc w:val="both"/>
+        <w:rPr>
+          <w:rFonts w:ascii="Times New Roman" w:hAnsi="Times New Roman" w:cs="Times New Roman"/>
+          <w:lang w:val="en-US"/>
+        </w:rPr>
+      </w:pPr>
+      <w:r>
+        <w:rPr>
+          <w:rFonts w:ascii="Times New Roman" w:eastAsia="Times New Roman" w:hAnsi="Times New Roman" w:cs="Times New Roman"/>
+          <w:lang w:eastAsia="en-IN"/>
+        </w:rPr>
+        <w:t>d.grid(row=i+3,column=2)</w:t>
+      </w:r>
+      <w:r>
+        <w:rPr>
+          <w:rFonts w:ascii="Times New Roman" w:hAnsi="Times New Roman" w:cs="Times New Roman"/>
+          <w:lang w:val="en-US"/>
+        </w:rPr>
+        <w:br w:type="page"/>
+      </w:r>
+    </w:p>
+    <w:p>
+      <w:pPr>
+        <w:tabs>
+          <w:tab w:val="left" w:pos="1596"/>
+        </w:tabs>
+        <w:jc w:val="both"/>
+        <w:rPr>
+          <w:rFonts w:ascii="Times New Roman" w:hAnsi="Times New Roman" w:cs="Times New Roman"/>
+          <w:lang w:val="en-US"/>
+        </w:rPr>
       </w:pPr>
       <w:r>
         <w:rPr>
@@ -4014,135 +5615,120 @@
           <w:lang w:val="en-US"/>
         </w:rPr>
         <w:lastRenderedPageBreak/>
-        <w:t>DISPLAYING THE DATA FROM DATAFRAME TO UI</w:t>
-      </w:r>
-    </w:p>
-    <w:p>
-      <w:pPr>
-        <w:tabs>
-          <w:tab w:val="left" w:pos="1596"/>
-        </w:tabs>
-        <w:jc w:val="both"/>
-        <w:rPr>
-          <w:rFonts w:ascii="Times New Roman" w:hAnsi="Times New Roman" w:cs="Times New Roman"/>
-          <w:lang w:val="en-US"/>
-        </w:rPr>
-      </w:pPr>
-    </w:p>
-    <w:p>
-      <w:pPr>
-        <w:pStyle w:val="ListParagraph"/>
-        <w:numPr>
-          <w:ilvl w:val="0"/>
-          <w:numId w:val="6"/>
-        </w:numPr>
-        <w:tabs>
-          <w:tab w:val="left" w:pos="1596"/>
-        </w:tabs>
-        <w:ind w:left="360"/>
-        <w:jc w:val="both"/>
-        <w:rPr>
-          <w:rFonts w:ascii="Times New Roman" w:hAnsi="Times New Roman" w:cs="Times New Roman"/>
-          <w:b/>
-          <w:bCs/>
-          <w:sz w:val="24"/>
-          <w:szCs w:val="24"/>
-          <w:lang w:val="en-US"/>
-        </w:rPr>
-      </w:pPr>
-      <w:r>
-        <w:rPr>
-          <w:rFonts w:ascii="Times New Roman" w:hAnsi="Times New Roman" w:cs="Times New Roman"/>
-          <w:b/>
-          <w:bCs/>
-          <w:sz w:val="24"/>
-          <w:szCs w:val="24"/>
-          <w:lang w:val="en-US"/>
-        </w:rPr>
-        <w:t xml:space="preserve">Dynamically Selecting </w:t>
-      </w:r>
-      <w:r>
-        <w:rPr>
-          <w:rFonts w:ascii="Times New Roman" w:hAnsi="Times New Roman" w:cs="Times New Roman"/>
-          <w:b/>
-          <w:bCs/>
-          <w:sz w:val="24"/>
-          <w:szCs w:val="24"/>
-          <w:lang w:val="en-US"/>
-        </w:rPr>
-        <w:t>Which</w:t>
-      </w:r>
-      <w:r>
-        <w:rPr>
-          <w:rFonts w:ascii="Times New Roman" w:hAnsi="Times New Roman" w:cs="Times New Roman"/>
-          <w:b/>
-          <w:bCs/>
-          <w:sz w:val="24"/>
-          <w:szCs w:val="24"/>
-          <w:lang w:val="en-US"/>
-        </w:rPr>
-        <w:t xml:space="preserve"> List Item </w:t>
-      </w:r>
-      <w:r>
-        <w:rPr>
-          <w:rFonts w:ascii="Times New Roman" w:hAnsi="Times New Roman" w:cs="Times New Roman"/>
-          <w:b/>
-          <w:bCs/>
-          <w:sz w:val="24"/>
-          <w:szCs w:val="24"/>
-          <w:lang w:val="en-US"/>
-        </w:rPr>
-        <w:t>t</w:t>
-      </w:r>
-      <w:r>
-        <w:rPr>
-          <w:rFonts w:ascii="Times New Roman" w:hAnsi="Times New Roman" w:cs="Times New Roman"/>
-          <w:b/>
-          <w:bCs/>
-          <w:sz w:val="24"/>
-          <w:szCs w:val="24"/>
-          <w:lang w:val="en-US"/>
-        </w:rPr>
-        <w:t>o Show</w:t>
-      </w:r>
-    </w:p>
-    <w:p>
-      <w:pPr>
-        <w:pStyle w:val="ListParagraph"/>
-        <w:tabs>
-          <w:tab w:val="left" w:pos="1596"/>
-        </w:tabs>
-        <w:ind w:left="360"/>
-        <w:jc w:val="both"/>
-        <w:rPr>
-          <w:rFonts w:ascii="Times New Roman" w:hAnsi="Times New Roman" w:cs="Times New Roman"/>
-          <w:b/>
-          <w:bCs/>
-          <w:sz w:val="24"/>
-          <w:szCs w:val="24"/>
-          <w:lang w:val="en-US"/>
-        </w:rPr>
-      </w:pPr>
-    </w:p>
-    <w:p>
-      <w:pPr>
-        <w:pStyle w:val="ListParagraph"/>
-        <w:tabs>
-          <w:tab w:val="left" w:pos="1596"/>
-        </w:tabs>
-        <w:ind w:left="360"/>
-        <w:jc w:val="both"/>
-        <w:rPr>
-          <w:rFonts w:ascii="Times New Roman" w:hAnsi="Times New Roman" w:cs="Times New Roman"/>
-          <w:lang w:val="en-US"/>
-        </w:rPr>
-      </w:pPr>
-      <w:r>
-        <w:rPr>
-          <w:rFonts w:ascii="Times New Roman" w:hAnsi="Times New Roman" w:cs="Times New Roman"/>
-          <w:lang w:val="en-US"/>
-        </w:rPr>
-        <w:t xml:space="preserve">According to the user’s selection of Course from the dropdown menu, we can access which course is selected by using the variable.get() and based on that, we can decide which dataframe from the list is to be displayed onto the UI. </w:t>
+        <w:t>CALCULATING ATTENDANCE PERCENTAGE</w:t>
+      </w:r>
+    </w:p>
+    <w:p>
+      <w:pPr>
+        <w:tabs>
+          <w:tab w:val="left" w:pos="1596"/>
+        </w:tabs>
+        <w:jc w:val="both"/>
+        <w:rPr>
+          <w:rFonts w:ascii="Times New Roman" w:hAnsi="Times New Roman" w:cs="Times New Roman"/>
+          <w:lang w:val="en-US"/>
+        </w:rPr>
+      </w:pPr>
+    </w:p>
+    <w:p>
+      <w:pPr>
+        <w:tabs>
+          <w:tab w:val="left" w:pos="1596"/>
+        </w:tabs>
+        <w:jc w:val="both"/>
+        <w:rPr>
+          <w:rFonts w:ascii="Times New Roman" w:hAnsi="Times New Roman" w:cs="Times New Roman"/>
+          <w:b/>
+          <w:bCs/>
+          <w:sz w:val="24"/>
+          <w:szCs w:val="24"/>
+          <w:lang w:val="en-US"/>
+        </w:rPr>
+      </w:pPr>
+      <w:r>
+        <w:rPr>
+          <w:rFonts w:ascii="Times New Roman" w:hAnsi="Times New Roman" w:cs="Times New Roman"/>
+          <w:b/>
+          <w:bCs/>
+          <w:sz w:val="24"/>
+          <w:szCs w:val="24"/>
+          <w:lang w:val="en-US"/>
+        </w:rPr>
+        <w:t xml:space="preserve">Selecting </w:t>
+      </w:r>
+      <w:r>
+        <w:rPr>
+          <w:rFonts w:ascii="Times New Roman" w:hAnsi="Times New Roman" w:cs="Times New Roman"/>
+          <w:b/>
+          <w:bCs/>
+          <w:sz w:val="24"/>
+          <w:szCs w:val="24"/>
+          <w:lang w:val="en-US"/>
+        </w:rPr>
+        <w:t>the</w:t>
+      </w:r>
+      <w:r>
+        <w:rPr>
+          <w:rFonts w:ascii="Times New Roman" w:hAnsi="Times New Roman" w:cs="Times New Roman"/>
+          <w:b/>
+          <w:bCs/>
+          <w:sz w:val="24"/>
+          <w:szCs w:val="24"/>
+          <w:lang w:val="en-US"/>
+        </w:rPr>
+        <w:t xml:space="preserve"> List Item Based </w:t>
+      </w:r>
+      <w:r>
+        <w:rPr>
+          <w:rFonts w:ascii="Times New Roman" w:hAnsi="Times New Roman" w:cs="Times New Roman"/>
+          <w:b/>
+          <w:bCs/>
+          <w:sz w:val="24"/>
+          <w:szCs w:val="24"/>
+          <w:lang w:val="en-US"/>
+        </w:rPr>
+        <w:t>on</w:t>
+      </w:r>
+      <w:r>
+        <w:rPr>
+          <w:rFonts w:ascii="Times New Roman" w:hAnsi="Times New Roman" w:cs="Times New Roman"/>
+          <w:b/>
+          <w:bCs/>
+          <w:sz w:val="24"/>
+          <w:szCs w:val="24"/>
+          <w:lang w:val="en-US"/>
+        </w:rPr>
+        <w:t xml:space="preserve"> The Selection Of Course</w:t>
+      </w:r>
+    </w:p>
+    <w:p>
+      <w:pPr>
+        <w:tabs>
+          <w:tab w:val="left" w:pos="1596"/>
+        </w:tabs>
+        <w:jc w:val="both"/>
+        <w:rPr>
+          <w:rFonts w:ascii="Times New Roman" w:hAnsi="Times New Roman" w:cs="Times New Roman"/>
+          <w:i/>
+          <w:iCs/>
+          <w:lang w:val="en-US"/>
+        </w:rPr>
+      </w:pPr>
+      <w:r>
+        <w:rPr>
+          <w:rFonts w:ascii="Times New Roman" w:hAnsi="Times New Roman" w:cs="Times New Roman"/>
+          <w:lang w:val="en-US"/>
+        </w:rPr>
+        <w:t xml:space="preserve">According to the user’s selection of Course from the dropdown menu, we can access which list item is to read to calculate percentage of the records by using the </w:t>
+      </w:r>
+      <w:r>
+        <w:rPr>
+          <w:rFonts w:ascii="Times New Roman" w:hAnsi="Times New Roman" w:cs="Times New Roman"/>
+          <w:i/>
+          <w:iCs/>
+          <w:lang w:val="en-US"/>
+        </w:rPr>
+        <w:t>variable.get().</w:t>
       </w:r>
     </w:p>
     <w:p>
@@ -4151,16 +5737,41 @@
         <w:ind w:left="720"/>
         <w:jc w:val="both"/>
         <w:rPr>
-          <w:rFonts w:eastAsia="Times New Roman"/>
-          <w:lang w:eastAsia="en-IN"/>
-        </w:rPr>
-      </w:pPr>
-      <w:r>
-        <w:rPr>
-          <w:rFonts w:eastAsia="Times New Roman"/>
-          <w:lang w:eastAsia="en-IN"/>
-        </w:rPr>
-        <w:t>if clicked.get()=='Course1':</w:t>
+          <w:rFonts w:ascii="Times New Roman" w:eastAsia="Times New Roman" w:hAnsi="Times New Roman" w:cs="Times New Roman"/>
+          <w:lang w:eastAsia="en-IN"/>
+        </w:rPr>
+      </w:pPr>
+      <w:r>
+        <w:rPr>
+          <w:rFonts w:ascii="Times New Roman" w:eastAsia="Times New Roman" w:hAnsi="Times New Roman" w:cs="Times New Roman"/>
+          <w:lang w:eastAsia="en-IN"/>
+        </w:rPr>
+        <w:t>if </w:t>
+      </w:r>
+      <w:proofErr w:type="spellStart"/>
+      <w:proofErr w:type="gramStart"/>
+      <w:r>
+        <w:rPr>
+          <w:rFonts w:ascii="Times New Roman" w:eastAsia="Times New Roman" w:hAnsi="Times New Roman" w:cs="Times New Roman"/>
+          <w:lang w:eastAsia="en-IN"/>
+        </w:rPr>
+        <w:t>clicked.get</w:t>
+      </w:r>
+      <w:proofErr w:type="spellEnd"/>
+      <w:r>
+        <w:rPr>
+          <w:rFonts w:ascii="Times New Roman" w:eastAsia="Times New Roman" w:hAnsi="Times New Roman" w:cs="Times New Roman"/>
+          <w:lang w:eastAsia="en-IN"/>
+        </w:rPr>
+        <w:t>(</w:t>
+      </w:r>
+      <w:proofErr w:type="gramEnd"/>
+      <w:r>
+        <w:rPr>
+          <w:rFonts w:ascii="Times New Roman" w:eastAsia="Times New Roman" w:hAnsi="Times New Roman" w:cs="Times New Roman"/>
+          <w:lang w:eastAsia="en-IN"/>
+        </w:rPr>
+        <w:t>)=='Course1':</w:t>
       </w:r>
     </w:p>
     <w:p>
@@ -4169,13 +5780,13 @@
         <w:ind w:left="720"/>
         <w:jc w:val="both"/>
         <w:rPr>
-          <w:rFonts w:eastAsia="Times New Roman"/>
-          <w:lang w:eastAsia="en-IN"/>
-        </w:rPr>
-      </w:pPr>
-      <w:r>
-        <w:rPr>
-          <w:rFonts w:eastAsia="Times New Roman"/>
+          <w:rFonts w:ascii="Times New Roman" w:eastAsia="Times New Roman" w:hAnsi="Times New Roman" w:cs="Times New Roman"/>
+          <w:lang w:eastAsia="en-IN"/>
+        </w:rPr>
+      </w:pPr>
+      <w:r>
+        <w:rPr>
+          <w:rFonts w:ascii="Times New Roman" w:eastAsia="Times New Roman" w:hAnsi="Times New Roman" w:cs="Times New Roman"/>
           <w:lang w:eastAsia="en-IN"/>
         </w:rPr>
         <w:t>        x=0</w:t>
@@ -4187,16 +5798,50 @@
         <w:ind w:left="720"/>
         <w:jc w:val="both"/>
         <w:rPr>
-          <w:rFonts w:eastAsia="Times New Roman"/>
-          <w:lang w:eastAsia="en-IN"/>
-        </w:rPr>
-      </w:pPr>
-      <w:r>
-        <w:rPr>
-          <w:rFonts w:eastAsia="Times New Roman"/>
-          <w:lang w:eastAsia="en-IN"/>
-        </w:rPr>
-        <w:t>elif clicked.get()=='Course2':</w:t>
+          <w:rFonts w:ascii="Times New Roman" w:eastAsia="Times New Roman" w:hAnsi="Times New Roman" w:cs="Times New Roman"/>
+          <w:lang w:eastAsia="en-IN"/>
+        </w:rPr>
+      </w:pPr>
+      <w:proofErr w:type="spellStart"/>
+      <w:r>
+        <w:rPr>
+          <w:rFonts w:ascii="Times New Roman" w:eastAsia="Times New Roman" w:hAnsi="Times New Roman" w:cs="Times New Roman"/>
+          <w:lang w:eastAsia="en-IN"/>
+        </w:rPr>
+        <w:t>elif</w:t>
+      </w:r>
+      <w:proofErr w:type="spellEnd"/>
+      <w:r>
+        <w:rPr>
+          <w:rFonts w:ascii="Times New Roman" w:eastAsia="Times New Roman" w:hAnsi="Times New Roman" w:cs="Times New Roman"/>
+          <w:lang w:eastAsia="en-IN"/>
+        </w:rPr>
+        <w:t> </w:t>
+      </w:r>
+      <w:proofErr w:type="spellStart"/>
+      <w:proofErr w:type="gramStart"/>
+      <w:r>
+        <w:rPr>
+          <w:rFonts w:ascii="Times New Roman" w:eastAsia="Times New Roman" w:hAnsi="Times New Roman" w:cs="Times New Roman"/>
+          <w:lang w:eastAsia="en-IN"/>
+        </w:rPr>
+        <w:t>clicked.get</w:t>
+      </w:r>
+      <w:proofErr w:type="spellEnd"/>
+      <w:r>
+        <w:rPr>
+          <w:rFonts w:ascii="Times New Roman" w:eastAsia="Times New Roman" w:hAnsi="Times New Roman" w:cs="Times New Roman"/>
+          <w:lang w:eastAsia="en-IN"/>
+        </w:rPr>
+        <w:t>(</w:t>
+      </w:r>
+      <w:proofErr w:type="gramEnd"/>
+      <w:r>
+        <w:rPr>
+          <w:rFonts w:ascii="Times New Roman" w:eastAsia="Times New Roman" w:hAnsi="Times New Roman" w:cs="Times New Roman"/>
+          <w:lang w:eastAsia="en-IN"/>
+        </w:rPr>
+        <w:t>)=='Course2':</w:t>
       </w:r>
     </w:p>
     <w:p>
@@ -4205,158 +5850,194 @@
         <w:ind w:left="720"/>
         <w:jc w:val="both"/>
         <w:rPr>
-          <w:rFonts w:ascii="Times New Roman" w:hAnsi="Times New Roman" w:cs="Times New Roman"/>
-          <w:b/>
-          <w:bCs/>
-          <w:sz w:val="24"/>
-          <w:szCs w:val="24"/>
-          <w:lang w:val="en-US"/>
-        </w:rPr>
-      </w:pPr>
-      <w:r>
-        <w:rPr>
-          <w:rFonts w:eastAsia="Times New Roman"/>
+          <w:rFonts w:ascii="Times New Roman" w:eastAsia="Times New Roman" w:hAnsi="Times New Roman" w:cs="Times New Roman"/>
+          <w:sz w:val="16"/>
+          <w:szCs w:val="16"/>
+          <w:lang w:eastAsia="en-IN"/>
+        </w:rPr>
+      </w:pPr>
+      <w:r>
+        <w:rPr>
+          <w:rFonts w:ascii="Times New Roman" w:eastAsia="Times New Roman" w:hAnsi="Times New Roman" w:cs="Times New Roman"/>
           <w:lang w:eastAsia="en-IN"/>
         </w:rPr>
         <w:t>        x=1</w:t>
       </w:r>
-    </w:p>
-    <w:p>
-      <w:pPr>
-        <w:pStyle w:val="ListParagraph"/>
-        <w:numPr>
-          <w:ilvl w:val="0"/>
-          <w:numId w:val="6"/>
-        </w:numPr>
-        <w:tabs>
-          <w:tab w:val="left" w:pos="1596"/>
-        </w:tabs>
-        <w:ind w:left="360"/>
-        <w:jc w:val="both"/>
-        <w:rPr>
-          <w:rFonts w:ascii="Times New Roman" w:hAnsi="Times New Roman" w:cs="Times New Roman"/>
-          <w:b/>
-          <w:bCs/>
-          <w:sz w:val="24"/>
-          <w:szCs w:val="24"/>
-          <w:lang w:val="en-US"/>
-        </w:rPr>
-      </w:pPr>
-      <w:r>
-        <w:rPr>
-          <w:rFonts w:ascii="Times New Roman" w:hAnsi="Times New Roman" w:cs="Times New Roman"/>
-          <w:b/>
-          <w:bCs/>
-          <w:sz w:val="24"/>
-          <w:szCs w:val="24"/>
-          <w:lang w:val="en-US"/>
-        </w:rPr>
-        <w:t xml:space="preserve">Looking </w:t>
-      </w:r>
-      <w:r>
-        <w:rPr>
-          <w:rFonts w:ascii="Times New Roman" w:hAnsi="Times New Roman" w:cs="Times New Roman"/>
-          <w:b/>
-          <w:bCs/>
-          <w:sz w:val="24"/>
-          <w:szCs w:val="24"/>
-          <w:lang w:val="en-US"/>
-        </w:rPr>
-        <w:t>f</w:t>
-      </w:r>
-      <w:r>
-        <w:rPr>
-          <w:rFonts w:ascii="Times New Roman" w:hAnsi="Times New Roman" w:cs="Times New Roman"/>
-          <w:b/>
-          <w:bCs/>
-          <w:sz w:val="24"/>
-          <w:szCs w:val="24"/>
-          <w:lang w:val="en-US"/>
-        </w:rPr>
-        <w:t xml:space="preserve">or Empty Columns </w:t>
-      </w:r>
-      <w:r>
-        <w:rPr>
-          <w:rFonts w:ascii="Times New Roman" w:hAnsi="Times New Roman" w:cs="Times New Roman"/>
-          <w:b/>
-          <w:bCs/>
-          <w:sz w:val="24"/>
-          <w:szCs w:val="24"/>
-          <w:lang w:val="en-US"/>
-        </w:rPr>
-        <w:t>to</w:t>
-      </w:r>
-      <w:r>
-        <w:rPr>
-          <w:rFonts w:ascii="Times New Roman" w:hAnsi="Times New Roman" w:cs="Times New Roman"/>
-          <w:b/>
-          <w:bCs/>
-          <w:sz w:val="24"/>
-          <w:szCs w:val="24"/>
-          <w:lang w:val="en-US"/>
-        </w:rPr>
-        <w:t xml:space="preserve"> Take Input </w:t>
-      </w:r>
-      <w:r>
-        <w:rPr>
-          <w:rFonts w:ascii="Times New Roman" w:hAnsi="Times New Roman" w:cs="Times New Roman"/>
-          <w:b/>
-          <w:bCs/>
-          <w:sz w:val="24"/>
-          <w:szCs w:val="24"/>
-          <w:lang w:val="en-US"/>
-        </w:rPr>
-        <w:t>f</w:t>
-      </w:r>
-      <w:r>
-        <w:rPr>
-          <w:rFonts w:ascii="Times New Roman" w:hAnsi="Times New Roman" w:cs="Times New Roman"/>
-          <w:b/>
-          <w:bCs/>
-          <w:sz w:val="24"/>
-          <w:szCs w:val="24"/>
-          <w:lang w:val="en-US"/>
-        </w:rPr>
-        <w:t>or That Day</w:t>
-      </w:r>
-    </w:p>
-    <w:p>
-      <w:pPr>
-        <w:tabs>
-          <w:tab w:val="left" w:pos="1596"/>
-        </w:tabs>
-        <w:ind w:left="360"/>
-        <w:jc w:val="both"/>
-        <w:rPr>
-          <w:rFonts w:ascii="Times New Roman" w:hAnsi="Times New Roman" w:cs="Times New Roman"/>
-          <w:lang w:val="en-US"/>
-        </w:rPr>
-      </w:pPr>
-      <w:r>
-        <w:rPr>
-          <w:rFonts w:ascii="Times New Roman" w:hAnsi="Times New Roman" w:cs="Times New Roman"/>
-          <w:lang w:val="en-US"/>
-        </w:rPr>
-        <w:t>After the selection of course and list item, we will look for a column in that dataframe which is completely empty,</w:t>
-      </w:r>
-      <w:r>
-        <w:rPr>
-          <w:rFonts w:ascii="Times New Roman" w:hAnsi="Times New Roman" w:cs="Times New Roman"/>
-          <w:lang w:val="en-US"/>
+      <w:r>
+        <w:rPr>
+          <w:rFonts w:ascii="Times New Roman" w:eastAsia="Times New Roman" w:hAnsi="Times New Roman" w:cs="Times New Roman"/>
+          <w:lang w:eastAsia="en-IN"/>
         </w:rPr>
         <w:t xml:space="preserve"> </w:t>
       </w:r>
       <w:r>
         <w:rPr>
-          <w:rFonts w:ascii="Times New Roman" w:hAnsi="Times New Roman" w:cs="Times New Roman"/>
-          <w:lang w:val="en-US"/>
-        </w:rPr>
-        <w:t>i.e., the day for which the attendance has not yet been taken</w:t>
-      </w:r>
-      <w:r>
-        <w:rPr>
-          <w:rFonts w:ascii="Times New Roman" w:hAnsi="Times New Roman" w:cs="Times New Roman"/>
-          <w:lang w:val="en-US"/>
+          <w:rFonts w:ascii="Times New Roman" w:eastAsia="Times New Roman" w:hAnsi="Times New Roman" w:cs="Times New Roman"/>
+          <w:sz w:val="16"/>
+          <w:szCs w:val="16"/>
+          <w:lang w:eastAsia="en-IN"/>
+        </w:rPr>
+        <w:t>(Similarly for other courses)</w:t>
+      </w:r>
+    </w:p>
+    <w:p>
+      <w:pPr>
+        <w:tabs>
+          <w:tab w:val="left" w:pos="1596"/>
+        </w:tabs>
+        <w:jc w:val="both"/>
+        <w:rPr>
+          <w:rFonts w:ascii="Times New Roman" w:hAnsi="Times New Roman" w:cs="Times New Roman"/>
+          <w:b/>
+          <w:bCs/>
+          <w:sz w:val="24"/>
+          <w:szCs w:val="24"/>
+          <w:lang w:val="en-US"/>
+        </w:rPr>
+      </w:pPr>
+      <w:r>
+        <w:rPr>
+          <w:rFonts w:ascii="Times New Roman" w:hAnsi="Times New Roman" w:cs="Times New Roman"/>
+          <w:b/>
+          <w:bCs/>
+          <w:sz w:val="24"/>
+          <w:szCs w:val="24"/>
+          <w:lang w:val="en-US"/>
+        </w:rPr>
+        <w:t xml:space="preserve">Reading Number </w:t>
+      </w:r>
+      <w:r>
+        <w:rPr>
+          <w:rFonts w:ascii="Times New Roman" w:hAnsi="Times New Roman" w:cs="Times New Roman"/>
+          <w:b/>
+          <w:bCs/>
+          <w:sz w:val="24"/>
+          <w:szCs w:val="24"/>
+          <w:lang w:val="en-US"/>
+        </w:rPr>
+        <w:t>of</w:t>
+      </w:r>
+      <w:r>
+        <w:rPr>
+          <w:rFonts w:ascii="Times New Roman" w:hAnsi="Times New Roman" w:cs="Times New Roman"/>
+          <w:b/>
+          <w:bCs/>
+          <w:sz w:val="24"/>
+          <w:szCs w:val="24"/>
+          <w:lang w:val="en-US"/>
+        </w:rPr>
+        <w:t xml:space="preserve"> Presents </w:t>
+      </w:r>
+      <w:r>
+        <w:rPr>
+          <w:rFonts w:ascii="Times New Roman" w:hAnsi="Times New Roman" w:cs="Times New Roman"/>
+          <w:b/>
+          <w:bCs/>
+          <w:sz w:val="24"/>
+          <w:szCs w:val="24"/>
+          <w:lang w:val="en-US"/>
+        </w:rPr>
+        <w:t>in</w:t>
+      </w:r>
+      <w:r>
+        <w:rPr>
+          <w:rFonts w:ascii="Times New Roman" w:hAnsi="Times New Roman" w:cs="Times New Roman"/>
+          <w:b/>
+          <w:bCs/>
+          <w:sz w:val="24"/>
+          <w:szCs w:val="24"/>
+          <w:lang w:val="en-US"/>
+        </w:rPr>
+        <w:t xml:space="preserve"> A Single Row</w:t>
+      </w:r>
+    </w:p>
+    <w:p>
+      <w:pPr>
+        <w:pStyle w:val="NormalWeb"/>
+        <w:spacing w:before="0" w:beforeAutospacing="0" w:after="0" w:afterAutospacing="0"/>
+        <w:jc w:val="both"/>
+        <w:textAlignment w:val="baseline"/>
+        <w:rPr>
+          <w:color w:val="000000"/>
+          <w:sz w:val="22"/>
+          <w:szCs w:val="22"/>
+        </w:rPr>
+      </w:pPr>
+      <w:r>
+        <w:rPr>
+          <w:color w:val="000000"/>
+          <w:sz w:val="22"/>
+          <w:szCs w:val="22"/>
+        </w:rPr>
+        <w:t>The data in</w:t>
+      </w:r>
+      <w:r>
+        <w:rPr>
+          <w:color w:val="000000"/>
+          <w:sz w:val="22"/>
+          <w:szCs w:val="22"/>
+        </w:rPr>
+        <w:t xml:space="preserve"> the selected</w:t>
+      </w:r>
+      <w:r>
+        <w:rPr>
+          <w:color w:val="000000"/>
+          <w:sz w:val="22"/>
+          <w:szCs w:val="22"/>
+        </w:rPr>
+        <w:t xml:space="preserve"> Dataframe is traversed </w:t>
+      </w:r>
+      <w:r>
+        <w:rPr>
+          <w:color w:val="000000"/>
+          <w:sz w:val="22"/>
+          <w:szCs w:val="22"/>
+        </w:rPr>
+        <w:t xml:space="preserve">row by row and in each row, we calculate the sum of the total number </w:t>
+      </w:r>
+      <w:r>
+        <w:rPr>
+          <w:i/>
+          <w:iCs/>
+          <w:color w:val="000000"/>
+          <w:sz w:val="22"/>
+          <w:szCs w:val="22"/>
+        </w:rPr>
+        <w:t>“Present</w:t>
+      </w:r>
+      <w:r>
+        <w:rPr>
+          <w:i/>
+          <w:iCs/>
+          <w:color w:val="000000"/>
+          <w:sz w:val="22"/>
+          <w:szCs w:val="22"/>
+        </w:rPr>
+        <w:t>”</w:t>
+      </w:r>
+      <w:r>
+        <w:rPr>
+          <w:color w:val="000000"/>
+          <w:sz w:val="22"/>
+          <w:szCs w:val="22"/>
+        </w:rPr>
+        <w:t xml:space="preserve"> in that row and store it in variable </w:t>
+      </w:r>
+      <w:r>
+        <w:rPr>
+          <w:i/>
+          <w:iCs/>
+          <w:color w:val="000000"/>
+          <w:sz w:val="22"/>
+          <w:szCs w:val="22"/>
+        </w:rPr>
+        <w:t>attended</w:t>
+      </w:r>
+      <w:r>
+        <w:rPr>
+          <w:color w:val="000000"/>
+          <w:sz w:val="22"/>
+          <w:szCs w:val="22"/>
         </w:rPr>
         <w:t>.</w:t>
       </w:r>
@@ -4364,75 +6045,747 @@
     <w:p>
       <w:pPr>
         <w:pStyle w:val="Subtitle"/>
-        <w:ind w:left="360"/>
-        <w:jc w:val="both"/>
-      </w:pPr>
-      <w:r>
-        <w:t>    for i in range(1,41):</w:t>
+      </w:pPr>
+      <w:r>
+        <w:t>      </w:t>
       </w:r>
     </w:p>
     <w:p>
       <w:pPr>
         <w:pStyle w:val="Subtitle"/>
-        <w:ind w:left="360"/>
-        <w:jc w:val="both"/>
-      </w:pPr>
-      <w:r>
-        <w:t>        if dflist[x]['Day'+str(i)].isnull().sum()==len(dflist[x].index):</w:t>
+        <w:ind w:firstLine="720"/>
+      </w:pPr>
+      <w:r>
+        <w:t>  attended = (dflist[x].iloc[i,2:]=="Present").sum()</w:t>
+      </w:r>
+    </w:p>
+    <w:p>
+      <w:pPr>
+        <w:tabs>
+          <w:tab w:val="left" w:pos="1596"/>
+        </w:tabs>
+        <w:jc w:val="both"/>
+        <w:rPr>
+          <w:rFonts w:ascii="Times New Roman" w:hAnsi="Times New Roman" w:cs="Times New Roman"/>
+          <w:b/>
+          <w:bCs/>
+          <w:sz w:val="24"/>
+          <w:szCs w:val="24"/>
+          <w:lang w:val="en-US"/>
+        </w:rPr>
+      </w:pPr>
+      <w:r>
+        <w:rPr>
+          <w:rFonts w:ascii="Times New Roman" w:hAnsi="Times New Roman" w:cs="Times New Roman"/>
+          <w:b/>
+          <w:bCs/>
+          <w:sz w:val="24"/>
+          <w:szCs w:val="24"/>
+          <w:lang w:val="en-US"/>
+        </w:rPr>
+        <w:t>Reading Total Classes Attended</w:t>
+      </w:r>
+    </w:p>
+    <w:p>
+      <w:pPr>
+        <w:pStyle w:val="NormalWeb"/>
+        <w:spacing w:before="0" w:beforeAutospacing="0" w:after="0" w:afterAutospacing="0"/>
+        <w:jc w:val="both"/>
+        <w:textAlignment w:val="baseline"/>
+        <w:rPr>
+          <w:color w:val="000000"/>
+          <w:sz w:val="22"/>
+          <w:szCs w:val="22"/>
+        </w:rPr>
+      </w:pPr>
+      <w:r>
+        <w:rPr>
+          <w:color w:val="000000"/>
+          <w:sz w:val="22"/>
+          <w:szCs w:val="22"/>
+        </w:rPr>
+        <w:t xml:space="preserve">The data in the selected Dataframe is traversed row by row and in each row, we calculate the sum of the total number of </w:t>
+      </w:r>
+      <w:r>
+        <w:rPr>
+          <w:i/>
+          <w:iCs/>
+          <w:color w:val="000000"/>
+          <w:sz w:val="22"/>
+          <w:szCs w:val="22"/>
+        </w:rPr>
+        <w:t>Null values (NAN)</w:t>
+      </w:r>
+      <w:r>
+        <w:rPr>
+          <w:color w:val="000000"/>
+          <w:sz w:val="22"/>
+          <w:szCs w:val="22"/>
+        </w:rPr>
+        <w:t xml:space="preserve"> in that row and subtract it from the total number of lectures (40) store it in variable </w:t>
+      </w:r>
+      <w:r>
+        <w:rPr>
+          <w:i/>
+          <w:iCs/>
+          <w:color w:val="000000"/>
+          <w:sz w:val="22"/>
+          <w:szCs w:val="22"/>
+        </w:rPr>
+        <w:t>total</w:t>
+      </w:r>
+      <w:r>
+        <w:rPr>
+          <w:color w:val="000000"/>
+          <w:sz w:val="22"/>
+          <w:szCs w:val="22"/>
+        </w:rPr>
+        <w:t>.</w:t>
       </w:r>
     </w:p>
     <w:p>
       <w:pPr>
         <w:pStyle w:val="Subtitle"/>
-        <w:ind w:left="360"/>
-        <w:jc w:val="both"/>
-      </w:pPr>
-      <w:r>
-        <w:t>            DayN =i</w:t>
+      </w:pPr>
+      <w:r>
+        <w:rPr>
+          <w:rFonts w:ascii="Times New Roman" w:hAnsi="Times New Roman" w:cs="Times New Roman"/>
+          <w:b/>
+          <w:bCs/>
+          <w:sz w:val="24"/>
+          <w:szCs w:val="24"/>
+          <w:lang w:val="en-US"/>
+        </w:rPr>
+        <w:drawing>
+          <wp:anchor distT="0" distB="0" distL="114300" distR="114300" simplePos="0" relativeHeight="251670528" behindDoc="0" locked="0" layoutInCell="1" allowOverlap="1" wp14:anchorId="314209C6" wp14:editId="7C5D02F8">
+            <wp:simplePos x="0" y="0"/>
+            <wp:positionH relativeFrom="margin">
+              <wp:posOffset>3697605</wp:posOffset>
+            </wp:positionH>
+            <wp:positionV relativeFrom="paragraph">
+              <wp:posOffset>4445</wp:posOffset>
+            </wp:positionV>
+            <wp:extent cx="2032000" cy="1744980"/>
+            <wp:effectExtent l="0" t="0" r="6350" b="7620"/>
+            <wp:wrapSquare wrapText="bothSides"/>
+            <wp:docPr id="8" name="Picture 8"/>
+            <wp:cNvGraphicFramePr>
+              <a:graphicFrameLocks xmlns:a="http://schemas.openxmlformats.org/drawingml/2006/main" noChangeAspect="1"/>
+            </wp:cNvGraphicFramePr>
+            <a:graphic xmlns:a="http://schemas.openxmlformats.org/drawingml/2006/main">
+              <a:graphicData uri="http://schemas.openxmlformats.org/drawingml/2006/picture">
+                <pic:pic xmlns:pic="http://schemas.openxmlformats.org/drawingml/2006/picture">
+                  <pic:nvPicPr>
+                    <pic:cNvPr id="1" name=""/>
+                    <pic:cNvPicPr/>
+                  </pic:nvPicPr>
+                  <pic:blipFill>
+                    <a:blip r:embed="rId17">
+                      <a:extLst>
+                        <a:ext uri="{28A0092B-C50C-407E-A947-70E740481C1C}">
+                          <a14:useLocalDpi xmlns:a14="http://schemas.microsoft.com/office/drawing/2010/main" val="0"/>
+                        </a:ext>
+                      </a:extLst>
+                    </a:blip>
+                    <a:stretch>
+                      <a:fillRect/>
+                    </a:stretch>
+                  </pic:blipFill>
+                  <pic:spPr>
+                    <a:xfrm>
+                      <a:off x="0" y="0"/>
+                      <a:ext cx="2032000" cy="1744980"/>
+                    </a:xfrm>
+                    <a:prstGeom prst="rect">
+                      <a:avLst/>
+                    </a:prstGeom>
+                  </pic:spPr>
+                </pic:pic>
+              </a:graphicData>
+            </a:graphic>
+            <wp14:sizeRelH relativeFrom="page">
+              <wp14:pctWidth>0</wp14:pctWidth>
+            </wp14:sizeRelH>
+            <wp14:sizeRelV relativeFrom="page">
+              <wp14:pctHeight>0</wp14:pctHeight>
+            </wp14:sizeRelV>
+          </wp:anchor>
+        </w:drawing>
+      </w:r>
+      <w:r>
+        <w:t>        </w:t>
       </w:r>
     </w:p>
     <w:p>
       <w:pPr>
         <w:pStyle w:val="Subtitle"/>
-        <w:ind w:left="360"/>
-        <w:jc w:val="both"/>
-      </w:pPr>
-      <w:r>
-        <w:t>            break</w:t>
-      </w:r>
-    </w:p>
-    <w:p>
-      <w:pPr>
-        <w:pStyle w:val="ListParagraph"/>
-        <w:numPr>
-          <w:ilvl w:val="0"/>
-          <w:numId w:val="6"/>
-        </w:numPr>
-        <w:tabs>
-          <w:tab w:val="left" w:pos="1596"/>
-        </w:tabs>
-        <w:ind w:left="360"/>
-        <w:jc w:val="both"/>
-        <w:rPr>
-          <w:rFonts w:ascii="Times New Roman" w:hAnsi="Times New Roman" w:cs="Times New Roman"/>
-          <w:b/>
-          <w:bCs/>
-          <w:sz w:val="24"/>
-          <w:szCs w:val="24"/>
-          <w:lang w:val="en-US"/>
-        </w:rPr>
-      </w:pPr>
-      <w:r>
-        <w:rPr>
-          <w:rFonts w:ascii="Times New Roman" w:hAnsi="Times New Roman" w:cs="Times New Roman"/>
-          <w:b/>
-          <w:bCs/>
-          <w:sz w:val="24"/>
-          <w:szCs w:val="24"/>
-          <w:lang w:val="en-US"/>
-        </w:rPr>
-        <w:t xml:space="preserve">Creating </w:t>
-      </w:r>
+        <w:ind w:firstLine="720"/>
+        <w:rPr>
+          <w:rFonts w:ascii="Times New Roman" w:hAnsi="Times New Roman" w:cs="Times New Roman"/>
+          <w:b/>
+          <w:bCs/>
+          <w:sz w:val="24"/>
+          <w:szCs w:val="24"/>
+          <w:lang w:val="en-US"/>
+        </w:rPr>
+      </w:pPr>
+      <w:r>
+        <w:t>total = 40 - (dflist[x</w:t>
+      </w:r>
+      <w:proofErr w:type="gramStart"/>
+      <w:r>
+        <w:t>].iloc</w:t>
+      </w:r>
+      <w:proofErr w:type="gramEnd"/>
+      <w:r>
+        <w:t>[i,2:].isnull()).sum()</w:t>
+      </w:r>
+    </w:p>
+    <w:p>
+      <w:pPr>
+        <w:tabs>
+          <w:tab w:val="left" w:pos="1596"/>
+        </w:tabs>
+        <w:jc w:val="both"/>
+        <w:rPr>
+          <w:rFonts w:ascii="Times New Roman" w:hAnsi="Times New Roman" w:cs="Times New Roman"/>
+          <w:b/>
+          <w:bCs/>
+          <w:sz w:val="24"/>
+          <w:szCs w:val="24"/>
+          <w:lang w:val="en-US"/>
+        </w:rPr>
+      </w:pPr>
+      <w:r>
+        <w:rPr>
+          <w:rFonts w:ascii="Times New Roman" w:hAnsi="Times New Roman" w:cs="Times New Roman"/>
+          <w:b/>
+          <w:bCs/>
+          <w:sz w:val="24"/>
+          <w:szCs w:val="24"/>
+          <w:lang w:val="en-US"/>
+        </w:rPr>
+        <w:t>Calculating</w:t>
+      </w:r>
+      <w:r>
+        <w:rPr>
+          <w:rFonts w:ascii="Times New Roman" w:hAnsi="Times New Roman" w:cs="Times New Roman"/>
+          <w:b/>
+          <w:bCs/>
+          <w:sz w:val="24"/>
+          <w:szCs w:val="24"/>
+          <w:lang w:val="en-US"/>
+        </w:rPr>
+        <w:t xml:space="preserve"> Attendance Percentage</w:t>
+      </w:r>
+      <w:r>
+        <w:rPr>
+          <w:noProof/>
+        </w:rPr>
+        <w:t xml:space="preserve"> </w:t>
+      </w:r>
+    </w:p>
+    <w:p>
+      <w:pPr>
+        <w:tabs>
+          <w:tab w:val="left" w:pos="1596"/>
+        </w:tabs>
+        <w:jc w:val="both"/>
+        <w:rPr>
+          <w:rFonts w:ascii="Times New Roman" w:hAnsi="Times New Roman" w:cs="Times New Roman"/>
+          <w:lang w:val="en-US"/>
+        </w:rPr>
+      </w:pPr>
+      <w:r>
+        <w:rPr>
+          <w:rFonts w:ascii="Times New Roman" w:hAnsi="Times New Roman" w:cs="Times New Roman"/>
+          <w:lang w:val="en-US"/>
+        </w:rPr>
+        <w:t xml:space="preserve">The attendance percentage is simply calculated by  </w:t>
+      </w:r>
+    </w:p>
+    <w:p>
+      <w:pPr>
+        <w:pStyle w:val="Subtitle"/>
+        <w:ind w:firstLine="720"/>
+        <w:jc w:val="both"/>
+        <w:rPr>
+          <w:rFonts w:ascii="Times New Roman" w:hAnsi="Times New Roman" w:cs="Times New Roman"/>
+        </w:rPr>
+      </w:pPr>
+      <w:r>
+        <w:rPr>
+          <w:rFonts w:ascii="Times New Roman" w:hAnsi="Times New Roman" w:cs="Times New Roman"/>
+        </w:rPr>
+        <w:t>((attended/</w:t>
+      </w:r>
+      <w:proofErr w:type="gramStart"/>
+      <w:r>
+        <w:rPr>
+          <w:rFonts w:ascii="Times New Roman" w:hAnsi="Times New Roman" w:cs="Times New Roman"/>
+        </w:rPr>
+        <w:t>total)*</w:t>
+      </w:r>
+      <w:proofErr w:type="gramEnd"/>
+      <w:r>
+        <w:rPr>
+          <w:rFonts w:ascii="Times New Roman" w:hAnsi="Times New Roman" w:cs="Times New Roman"/>
+        </w:rPr>
+        <w:t>100)</w:t>
+      </w:r>
+    </w:p>
+    <w:p/>
+    <w:p>
+      <w:pPr>
+        <w:tabs>
+          <w:tab w:val="left" w:pos="1596"/>
+        </w:tabs>
+        <w:jc w:val="both"/>
+        <w:rPr>
+          <w:rFonts w:ascii="Times New Roman" w:hAnsi="Times New Roman" w:cs="Times New Roman"/>
+          <w:b/>
+          <w:bCs/>
+          <w:sz w:val="24"/>
+          <w:szCs w:val="24"/>
+          <w:lang w:val="en-US"/>
+        </w:rPr>
+      </w:pPr>
+      <w:r>
+        <w:rPr>
+          <w:rFonts w:ascii="Times New Roman" w:hAnsi="Times New Roman" w:cs="Times New Roman"/>
+          <w:b/>
+          <w:bCs/>
+          <w:sz w:val="24"/>
+          <w:szCs w:val="24"/>
+          <w:lang w:val="en-US"/>
+        </w:rPr>
+        <w:t xml:space="preserve">Displaying </w:t>
+      </w:r>
+      <w:r>
+        <w:rPr>
+          <w:rFonts w:ascii="Times New Roman" w:hAnsi="Times New Roman" w:cs="Times New Roman"/>
+          <w:b/>
+          <w:bCs/>
+          <w:sz w:val="24"/>
+          <w:szCs w:val="24"/>
+          <w:lang w:val="en-US"/>
+        </w:rPr>
+        <w:t>the</w:t>
+      </w:r>
+      <w:r>
+        <w:rPr>
+          <w:rFonts w:ascii="Times New Roman" w:hAnsi="Times New Roman" w:cs="Times New Roman"/>
+          <w:b/>
+          <w:bCs/>
+          <w:sz w:val="24"/>
+          <w:szCs w:val="24"/>
+          <w:lang w:val="en-US"/>
+        </w:rPr>
+        <w:t xml:space="preserve"> Output </w:t>
+      </w:r>
+      <w:r>
+        <w:rPr>
+          <w:rFonts w:ascii="Times New Roman" w:hAnsi="Times New Roman" w:cs="Times New Roman"/>
+          <w:b/>
+          <w:bCs/>
+          <w:sz w:val="24"/>
+          <w:szCs w:val="24"/>
+          <w:lang w:val="en-US"/>
+        </w:rPr>
+        <w:t>with</w:t>
+      </w:r>
+      <w:r>
+        <w:rPr>
+          <w:rFonts w:ascii="Times New Roman" w:hAnsi="Times New Roman" w:cs="Times New Roman"/>
+          <w:b/>
+          <w:bCs/>
+          <w:sz w:val="24"/>
+          <w:szCs w:val="24"/>
+          <w:lang w:val="en-US"/>
+        </w:rPr>
+        <w:t xml:space="preserve"> Name </w:t>
+      </w:r>
+      <w:r>
+        <w:rPr>
+          <w:rFonts w:ascii="Times New Roman" w:hAnsi="Times New Roman" w:cs="Times New Roman"/>
+          <w:b/>
+          <w:bCs/>
+          <w:sz w:val="24"/>
+          <w:szCs w:val="24"/>
+          <w:lang w:val="en-US"/>
+        </w:rPr>
+        <w:t>of</w:t>
+      </w:r>
+      <w:r>
+        <w:rPr>
+          <w:rFonts w:ascii="Times New Roman" w:hAnsi="Times New Roman" w:cs="Times New Roman"/>
+          <w:b/>
+          <w:bCs/>
+          <w:sz w:val="24"/>
+          <w:szCs w:val="24"/>
+          <w:lang w:val="en-US"/>
+        </w:rPr>
+        <w:t xml:space="preserve"> Student</w:t>
+      </w:r>
+    </w:p>
+    <w:p>
+      <w:pPr>
+        <w:tabs>
+          <w:tab w:val="left" w:pos="1596"/>
+        </w:tabs>
+        <w:jc w:val="both"/>
+        <w:rPr>
+          <w:rFonts w:ascii="Times New Roman" w:hAnsi="Times New Roman" w:cs="Times New Roman"/>
+          <w:lang w:val="en-US"/>
+        </w:rPr>
+      </w:pPr>
+      <w:r>
+        <w:rPr>
+          <w:rFonts w:ascii="Times New Roman" w:hAnsi="Times New Roman" w:cs="Times New Roman"/>
+        </w:rPr>
+        <w:t>If the attendance percentage is less than the 75 then the student is ineligible for the examination and the percent is shown in Red else in the Dark Green Font along with the name and roll number of that student.</w:t>
+      </w:r>
+    </w:p>
+    <w:p>
+      <w:pPr>
+        <w:pStyle w:val="Subtitle"/>
+        <w:jc w:val="both"/>
+        <w:rPr>
+          <w:rFonts w:ascii="Times New Roman" w:eastAsia="Times New Roman" w:hAnsi="Times New Roman" w:cs="Times New Roman"/>
+          <w:lang w:eastAsia="en-IN"/>
+        </w:rPr>
+      </w:pPr>
+      <w:r>
+        <w:rPr>
+          <w:rFonts w:ascii="Times New Roman" w:eastAsia="Times New Roman" w:hAnsi="Times New Roman" w:cs="Times New Roman"/>
+          <w:lang w:eastAsia="en-IN"/>
+        </w:rPr>
+        <w:t>rollno = Label(</w:t>
+      </w:r>
+      <w:proofErr w:type="gramStart"/>
+      <w:r>
+        <w:rPr>
+          <w:rFonts w:ascii="Times New Roman" w:eastAsia="Times New Roman" w:hAnsi="Times New Roman" w:cs="Times New Roman"/>
+          <w:lang w:eastAsia="en-IN"/>
+        </w:rPr>
+        <w:t>frame,text</w:t>
+      </w:r>
+      <w:proofErr w:type="gramEnd"/>
+      <w:r>
+        <w:rPr>
+          <w:rFonts w:ascii="Times New Roman" w:eastAsia="Times New Roman" w:hAnsi="Times New Roman" w:cs="Times New Roman"/>
+          <w:lang w:eastAsia="en-IN"/>
+        </w:rPr>
+        <w:t>=dflist[x]['RollNo'][i]).grid(row=i+1,column=0)</w:t>
+      </w:r>
+    </w:p>
+    <w:p>
+      <w:pPr>
+        <w:pStyle w:val="Subtitle"/>
+        <w:jc w:val="both"/>
+        <w:rPr>
+          <w:rFonts w:ascii="Times New Roman" w:eastAsia="Times New Roman" w:hAnsi="Times New Roman" w:cs="Times New Roman"/>
+          <w:lang w:eastAsia="en-IN"/>
+        </w:rPr>
+      </w:pPr>
+      <w:r>
+        <w:rPr>
+          <w:rFonts w:ascii="Times New Roman" w:eastAsia="Times New Roman" w:hAnsi="Times New Roman" w:cs="Times New Roman"/>
+          <w:lang w:eastAsia="en-IN"/>
+        </w:rPr>
+        <w:t>name = Label(</w:t>
+      </w:r>
+      <w:proofErr w:type="gramStart"/>
+      <w:r>
+        <w:rPr>
+          <w:rFonts w:ascii="Times New Roman" w:eastAsia="Times New Roman" w:hAnsi="Times New Roman" w:cs="Times New Roman"/>
+          <w:lang w:eastAsia="en-IN"/>
+        </w:rPr>
+        <w:t>frame,text</w:t>
+      </w:r>
+      <w:proofErr w:type="gramEnd"/>
+      <w:r>
+        <w:rPr>
+          <w:rFonts w:ascii="Times New Roman" w:eastAsia="Times New Roman" w:hAnsi="Times New Roman" w:cs="Times New Roman"/>
+          <w:lang w:eastAsia="en-IN"/>
+        </w:rPr>
+        <w:t>=dflist[x]['Name'][i]).grid(row=i+1,column=1)</w:t>
+      </w:r>
+    </w:p>
+    <w:p>
+      <w:pPr>
+        <w:pStyle w:val="Subtitle"/>
+        <w:jc w:val="both"/>
+        <w:rPr>
+          <w:rFonts w:ascii="Times New Roman" w:eastAsia="Times New Roman" w:hAnsi="Times New Roman" w:cs="Times New Roman"/>
+          <w:lang w:eastAsia="en-IN"/>
+        </w:rPr>
+      </w:pPr>
+      <w:r>
+        <w:rPr>
+          <w:rFonts w:ascii="Times New Roman" w:hAnsi="Times New Roman" w:cs="Times New Roman"/>
+          <w:sz w:val="24"/>
+          <w:szCs w:val="24"/>
+          <w:lang w:val="en-US"/>
+        </w:rPr>
+        <w:t xml:space="preserve"> </w:t>
+      </w:r>
+      <w:r>
+        <w:rPr>
+          <w:rFonts w:ascii="Times New Roman" w:eastAsia="Times New Roman" w:hAnsi="Times New Roman" w:cs="Times New Roman"/>
+          <w:lang w:eastAsia="en-IN"/>
+        </w:rPr>
+        <w:t>        if (attended/</w:t>
+      </w:r>
+      <w:proofErr w:type="gramStart"/>
+      <w:r>
+        <w:rPr>
+          <w:rFonts w:ascii="Times New Roman" w:eastAsia="Times New Roman" w:hAnsi="Times New Roman" w:cs="Times New Roman"/>
+          <w:lang w:eastAsia="en-IN"/>
+        </w:rPr>
+        <w:t>total)*</w:t>
+      </w:r>
+      <w:proofErr w:type="gramEnd"/>
+      <w:r>
+        <w:rPr>
+          <w:rFonts w:ascii="Times New Roman" w:eastAsia="Times New Roman" w:hAnsi="Times New Roman" w:cs="Times New Roman"/>
+          <w:lang w:eastAsia="en-IN"/>
+        </w:rPr>
+        <w:t>100 &lt; 75:</w:t>
+      </w:r>
+    </w:p>
+    <w:p>
+      <w:pPr>
+        <w:pStyle w:val="Subtitle"/>
+        <w:jc w:val="both"/>
+        <w:rPr>
+          <w:rFonts w:ascii="Times New Roman" w:eastAsia="Times New Roman" w:hAnsi="Times New Roman" w:cs="Times New Roman"/>
+          <w:lang w:eastAsia="en-IN"/>
+        </w:rPr>
+      </w:pPr>
+      <w:r>
+        <w:rPr>
+          <w:rFonts w:ascii="Times New Roman" w:eastAsia="Times New Roman" w:hAnsi="Times New Roman" w:cs="Times New Roman"/>
+          <w:lang w:eastAsia="en-IN"/>
+        </w:rPr>
+        <w:t>            percent = </w:t>
+      </w:r>
+      <w:proofErr w:type="gramStart"/>
+      <w:r>
+        <w:rPr>
+          <w:rFonts w:ascii="Times New Roman" w:eastAsia="Times New Roman" w:hAnsi="Times New Roman" w:cs="Times New Roman"/>
+          <w:lang w:eastAsia="en-IN"/>
+        </w:rPr>
+        <w:t>Label(</w:t>
+      </w:r>
+      <w:proofErr w:type="gramEnd"/>
+      <w:r>
+        <w:rPr>
+          <w:rFonts w:ascii="Times New Roman" w:eastAsia="Times New Roman" w:hAnsi="Times New Roman" w:cs="Times New Roman"/>
+          <w:lang w:eastAsia="en-IN"/>
+        </w:rPr>
+        <w:t>frame,text = "{:.2f}".format</w:t>
+      </w:r>
+      <w:bookmarkStart w:id="0" w:name="_Hlk56720371"/>
+      <w:r>
+        <w:rPr>
+          <w:rFonts w:ascii="Times New Roman" w:eastAsia="Times New Roman" w:hAnsi="Times New Roman" w:cs="Times New Roman"/>
+          <w:lang w:eastAsia="en-IN"/>
+        </w:rPr>
+        <w:t>((attended/total)*100)</w:t>
+      </w:r>
+      <w:bookmarkEnd w:id="0"/>
+      <w:r>
+        <w:rPr>
+          <w:rFonts w:ascii="Times New Roman" w:eastAsia="Times New Roman" w:hAnsi="Times New Roman" w:cs="Times New Roman"/>
+          <w:lang w:eastAsia="en-IN"/>
+        </w:rPr>
+        <w:t> +" %", fg = "red",font = "Times").grid(row=i+1,column=2)</w:t>
+      </w:r>
+    </w:p>
+    <w:p>
+      <w:pPr>
+        <w:pStyle w:val="Subtitle"/>
+        <w:jc w:val="both"/>
+        <w:rPr>
+          <w:rFonts w:ascii="Times New Roman" w:eastAsia="Times New Roman" w:hAnsi="Times New Roman" w:cs="Times New Roman"/>
+          <w:lang w:eastAsia="en-IN"/>
+        </w:rPr>
+      </w:pPr>
+      <w:r>
+        <w:rPr>
+          <w:rFonts w:ascii="Times New Roman" w:eastAsia="Times New Roman" w:hAnsi="Times New Roman" w:cs="Times New Roman"/>
+          <w:lang w:eastAsia="en-IN"/>
+        </w:rPr>
+        <w:t>        else:</w:t>
+      </w:r>
+    </w:p>
+    <w:p>
+      <w:pPr>
+        <w:pStyle w:val="Subtitle"/>
+        <w:jc w:val="both"/>
+        <w:rPr>
+          <w:rFonts w:ascii="Times New Roman" w:hAnsi="Times New Roman" w:cs="Times New Roman"/>
+          <w:lang w:val="en-US"/>
+        </w:rPr>
+      </w:pPr>
+      <w:r>
+        <w:rPr>
+          <w:rFonts w:ascii="Times New Roman" w:eastAsia="Times New Roman" w:hAnsi="Times New Roman" w:cs="Times New Roman"/>
+          <w:lang w:eastAsia="en-IN"/>
+        </w:rPr>
+        <w:t>            percent = Label(frame,text = "{:.2f}".format((attended/total)*100) + " %", fg = "dark green",font = "Times").grid(row=i+1,column=2)</w:t>
+      </w:r>
+      <w:r>
+        <w:rPr>
+          <w:rFonts w:ascii="Times New Roman" w:hAnsi="Times New Roman" w:cs="Times New Roman"/>
+          <w:lang w:val="en-US"/>
+        </w:rPr>
+        <w:br w:type="page"/>
+      </w:r>
+    </w:p>
+    <w:p>
+      <w:pPr>
+        <w:tabs>
+          <w:tab w:val="left" w:pos="1596"/>
+        </w:tabs>
+        <w:jc w:val="both"/>
+        <w:rPr>
+          <w:rFonts w:ascii="Times New Roman" w:hAnsi="Times New Roman" w:cs="Times New Roman"/>
+          <w:b/>
+          <w:bCs/>
+          <w:sz w:val="28"/>
+          <w:szCs w:val="28"/>
+          <w:lang w:val="en-US"/>
+        </w:rPr>
+      </w:pPr>
+      <w:r>
+        <w:rPr>
+          <w:rFonts w:ascii="Times New Roman" w:hAnsi="Times New Roman" w:cs="Times New Roman"/>
+          <w:b/>
+          <w:bCs/>
+          <w:sz w:val="28"/>
+          <w:szCs w:val="28"/>
+          <w:lang w:val="en-US"/>
+        </w:rPr>
+        <w:lastRenderedPageBreak/>
+        <w:t>UPDATING DATAFRAME LIST</w:t>
+      </w:r>
+    </w:p>
+    <w:p>
+      <w:pPr>
+        <w:tabs>
+          <w:tab w:val="left" w:pos="1596"/>
+        </w:tabs>
+        <w:jc w:val="both"/>
+        <w:rPr>
+          <w:rFonts w:ascii="Times New Roman" w:hAnsi="Times New Roman" w:cs="Times New Roman"/>
+          <w:lang w:val="en-US"/>
+        </w:rPr>
+      </w:pPr>
+    </w:p>
+    <w:p>
+      <w:pPr>
+        <w:tabs>
+          <w:tab w:val="left" w:pos="1596"/>
+        </w:tabs>
+        <w:jc w:val="both"/>
+        <w:rPr>
+          <w:rFonts w:ascii="Times New Roman" w:hAnsi="Times New Roman" w:cs="Times New Roman"/>
+          <w:b/>
+          <w:bCs/>
+          <w:sz w:val="24"/>
+          <w:szCs w:val="24"/>
+          <w:lang w:val="en-US"/>
+        </w:rPr>
+      </w:pPr>
+      <w:r>
+        <w:rPr>
+          <w:rFonts w:ascii="Times New Roman" w:hAnsi="Times New Roman" w:cs="Times New Roman"/>
+          <w:b/>
+          <w:bCs/>
+          <w:sz w:val="24"/>
+          <w:szCs w:val="24"/>
+          <w:lang w:val="en-US"/>
+        </w:rPr>
+        <w:t xml:space="preserve">Taking Input </w:t>
+      </w:r>
+      <w:r>
+        <w:rPr>
+          <w:rFonts w:ascii="Times New Roman" w:hAnsi="Times New Roman" w:cs="Times New Roman"/>
+          <w:b/>
+          <w:bCs/>
+          <w:sz w:val="24"/>
+          <w:szCs w:val="24"/>
+          <w:lang w:val="en-US"/>
+        </w:rPr>
+        <w:t>from</w:t>
+      </w:r>
+      <w:r>
+        <w:rPr>
+          <w:rFonts w:ascii="Times New Roman" w:hAnsi="Times New Roman" w:cs="Times New Roman"/>
+          <w:b/>
+          <w:bCs/>
+          <w:sz w:val="24"/>
+          <w:szCs w:val="24"/>
+          <w:lang w:val="en-US"/>
+        </w:rPr>
+        <w:t xml:space="preserve"> </w:t>
+      </w:r>
+      <w:r>
+        <w:rPr>
+          <w:rFonts w:ascii="Times New Roman" w:hAnsi="Times New Roman" w:cs="Times New Roman"/>
+          <w:b/>
+          <w:bCs/>
+          <w:sz w:val="24"/>
+          <w:szCs w:val="24"/>
+          <w:lang w:val="en-US"/>
+        </w:rPr>
+        <w:t>the</w:t>
+      </w:r>
+      <w:r>
+        <w:rPr>
+          <w:rFonts w:ascii="Times New Roman" w:hAnsi="Times New Roman" w:cs="Times New Roman"/>
+          <w:b/>
+          <w:bCs/>
+          <w:sz w:val="24"/>
+          <w:szCs w:val="24"/>
+          <w:lang w:val="en-US"/>
+        </w:rPr>
+        <w:t xml:space="preserve"> Checkbox</w:t>
+      </w:r>
+    </w:p>
+    <w:p>
+      <w:pPr>
+        <w:tabs>
+          <w:tab w:val="left" w:pos="1596"/>
+        </w:tabs>
+        <w:jc w:val="both"/>
+        <w:rPr>
+          <w:rFonts w:ascii="Times New Roman" w:hAnsi="Times New Roman" w:cs="Times New Roman"/>
+          <w:b/>
+          <w:bCs/>
+          <w:sz w:val="24"/>
+          <w:szCs w:val="24"/>
+          <w:lang w:val="en-US"/>
+        </w:rPr>
+      </w:pPr>
+    </w:p>
+    <w:p>
+      <w:pPr>
+        <w:tabs>
+          <w:tab w:val="left" w:pos="1596"/>
+        </w:tabs>
+        <w:jc w:val="both"/>
+        <w:rPr>
+          <w:rFonts w:ascii="Times New Roman" w:hAnsi="Times New Roman" w:cs="Times New Roman"/>
+          <w:b/>
+          <w:bCs/>
+          <w:sz w:val="24"/>
+          <w:szCs w:val="24"/>
+          <w:lang w:val="en-US"/>
+        </w:rPr>
+      </w:pPr>
       <w:r>
         <w:rPr>
           <w:rFonts w:ascii="Times New Roman" w:hAnsi="Times New Roman" w:cs="Times New Roman"/>
@@ -4453,202 +6806,514 @@
           <w:szCs w:val="24"/>
           <w:lang w:val="en-US"/>
         </w:rPr>
-        <w:t>es</w:t>
-      </w:r>
-    </w:p>
-    <w:p>
-      <w:pPr>
-        <w:tabs>
-          <w:tab w:val="left" w:pos="1596"/>
-        </w:tabs>
-        <w:ind w:left="360"/>
-        <w:jc w:val="both"/>
-        <w:rPr>
-          <w:rFonts w:ascii="Times New Roman" w:hAnsi="Times New Roman" w:cs="Times New Roman"/>
-          <w:lang w:val="en-US"/>
-        </w:rPr>
-      </w:pPr>
-      <w:r>
-        <w:rPr>
-          <w:rFonts w:ascii="Times New Roman" w:hAnsi="Times New Roman" w:cs="Times New Roman"/>
-          <w:lang w:val="en-US"/>
-        </w:rPr>
-        <w:t xml:space="preserve">Now, according to the number of students in the dataframe, we will be creating two </w:t>
-      </w:r>
-      <w:r>
-        <w:rPr>
-          <w:rFonts w:ascii="Times New Roman" w:hAnsi="Times New Roman" w:cs="Times New Roman"/>
-          <w:lang w:val="en-US"/>
-        </w:rPr>
-        <w:t>checkboxes (</w:t>
-      </w:r>
-      <w:r>
-        <w:rPr>
-          <w:rFonts w:ascii="Times New Roman" w:hAnsi="Times New Roman" w:cs="Times New Roman"/>
-          <w:lang w:val="en-US"/>
-        </w:rPr>
-        <w:t>Present &amp; Absent) corresponding to each student.</w:t>
-      </w:r>
-    </w:p>
-    <w:p>
-      <w:pPr>
-        <w:pStyle w:val="Subtitle"/>
-        <w:ind w:left="360"/>
-        <w:jc w:val="both"/>
-        <w:rPr>
-          <w:rFonts w:eastAsia="Times New Roman"/>
-          <w:lang w:eastAsia="en-IN"/>
-        </w:rPr>
-      </w:pPr>
-      <w:r>
-        <w:rPr>
-          <w:rFonts w:eastAsia="Times New Roman"/>
-          <w:lang w:eastAsia="en-IN"/>
-        </w:rPr>
-        <w:t>    for i in range(len(dflist[x].index)):</w:t>
-      </w:r>
-    </w:p>
-    <w:p>
-      <w:pPr>
-        <w:pStyle w:val="Subtitle"/>
-        <w:ind w:left="360"/>
-        <w:jc w:val="both"/>
-        <w:rPr>
-          <w:rFonts w:eastAsia="Times New Roman"/>
-          <w:lang w:eastAsia="en-IN"/>
-        </w:rPr>
-      </w:pPr>
-      <w:r>
-        <w:rPr>
-          <w:rFonts w:eastAsia="Times New Roman"/>
-          <w:lang w:eastAsia="en-IN"/>
-        </w:rPr>
-        <w:t>        name = Label(frame,text=dflist[x]['Name'][i]).grid(row=i+3,column=0)</w:t>
-      </w:r>
-    </w:p>
-    <w:p>
-      <w:pPr>
-        <w:pStyle w:val="Subtitle"/>
-        <w:ind w:left="360"/>
-        <w:jc w:val="both"/>
-        <w:rPr>
-          <w:rFonts w:eastAsia="Times New Roman"/>
-          <w:lang w:eastAsia="en-IN"/>
-        </w:rPr>
-      </w:pPr>
-      <w:r>
-        <w:rPr>
-          <w:rFonts w:eastAsia="Times New Roman"/>
-          <w:lang w:eastAsia="en-IN"/>
-        </w:rPr>
-        <w:t>        c = Checkbutton(frame,text="Present",variable=Present,onvalue=1,offvalue=0,command = lambda idx = i: markpresent(idx,x))</w:t>
-      </w:r>
-    </w:p>
-    <w:p>
-      <w:pPr>
-        <w:pStyle w:val="Subtitle"/>
-        <w:ind w:left="360"/>
-        <w:jc w:val="both"/>
-        <w:rPr>
-          <w:rFonts w:eastAsia="Times New Roman"/>
-          <w:lang w:eastAsia="en-IN"/>
-        </w:rPr>
-      </w:pPr>
-      <w:r>
-        <w:rPr>
-          <w:rFonts w:eastAsia="Times New Roman"/>
-          <w:lang w:eastAsia="en-IN"/>
-        </w:rPr>
-        <w:t>        d = Checkbutton(frame,text="Absent",variable=Absent,onvalue=0,offvalue=1,command = lambda idx = i: markabsent(idx,x))</w:t>
-      </w:r>
-    </w:p>
-    <w:p>
-      <w:pPr>
-        <w:pStyle w:val="Subtitle"/>
-        <w:ind w:left="360"/>
-        <w:jc w:val="both"/>
-        <w:rPr>
-          <w:rFonts w:eastAsia="Times New Roman"/>
-          <w:lang w:eastAsia="en-IN"/>
-        </w:rPr>
-      </w:pPr>
-      <w:r>
-        <w:rPr>
-          <w:rFonts w:eastAsia="Times New Roman"/>
-          <w:lang w:eastAsia="en-IN"/>
-        </w:rPr>
-        <w:t>        c.grid(row=i+3,column=1)</w:t>
-      </w:r>
-    </w:p>
-    <w:p>
-      <w:pPr>
-        <w:pStyle w:val="Subtitle"/>
-        <w:ind w:left="360"/>
-        <w:jc w:val="both"/>
-        <w:rPr>
-          <w:rFonts w:eastAsia="Times New Roman"/>
-          <w:lang w:eastAsia="en-IN"/>
-        </w:rPr>
-      </w:pPr>
-      <w:r>
-        <w:rPr>
-          <w:rFonts w:eastAsia="Times New Roman"/>
-          <w:lang w:eastAsia="en-IN"/>
-        </w:rPr>
-        <w:t>        d.grid(row=i+3,column=2)</w:t>
-      </w:r>
-    </w:p>
-    <w:p>
-      <w:pPr>
-        <w:pStyle w:val="ListParagraph"/>
-        <w:numPr>
-          <w:ilvl w:val="0"/>
-          <w:numId w:val="6"/>
-        </w:numPr>
-        <w:tabs>
-          <w:tab w:val="left" w:pos="1596"/>
-        </w:tabs>
-        <w:ind w:left="360"/>
-        <w:jc w:val="both"/>
-        <w:rPr>
-          <w:rFonts w:ascii="Times New Roman" w:hAnsi="Times New Roman" w:cs="Times New Roman"/>
-          <w:b/>
-          <w:bCs/>
-          <w:sz w:val="24"/>
-          <w:szCs w:val="24"/>
-          <w:lang w:val="en-US"/>
-        </w:rPr>
-      </w:pPr>
-      <w:r>
-        <w:rPr>
-          <w:rFonts w:ascii="Times New Roman" w:hAnsi="Times New Roman" w:cs="Times New Roman"/>
-          <w:b/>
-          <w:bCs/>
-          <w:sz w:val="24"/>
-          <w:szCs w:val="24"/>
-          <w:lang w:val="en-US"/>
-        </w:rPr>
-        <w:t>Different Rows</w:t>
-      </w:r>
-    </w:p>
-    <w:p>
-      <w:pPr>
-        <w:tabs>
-          <w:tab w:val="left" w:pos="1596"/>
-        </w:tabs>
-        <w:ind w:left="360"/>
-        <w:jc w:val="both"/>
-        <w:rPr>
-          <w:rFonts w:ascii="Times New Roman" w:hAnsi="Times New Roman" w:cs="Times New Roman"/>
-          <w:lang w:val="en-US"/>
-        </w:rPr>
-      </w:pPr>
-      <w:r>
-        <w:rPr>
-          <w:rFonts w:ascii="Times New Roman" w:hAnsi="Times New Roman" w:cs="Times New Roman"/>
-          <w:lang w:val="en-US"/>
-        </w:rPr>
-        <w:t>As there are multiple students, different students along with their corresponding Present and Absent button are to be displayed in different rows. So the griding will be based on the rows.</w:t>
+        <w:t xml:space="preserve"> Variable</w:t>
+      </w:r>
+      <w:r>
+        <w:rPr>
+          <w:rFonts w:ascii="Times New Roman" w:hAnsi="Times New Roman" w:cs="Times New Roman"/>
+          <w:b/>
+          <w:bCs/>
+          <w:sz w:val="24"/>
+          <w:szCs w:val="24"/>
+          <w:lang w:val="en-US"/>
+        </w:rPr>
+        <w:t xml:space="preserve"> (Present &amp; Absent List)</w:t>
+      </w:r>
+    </w:p>
+    <w:p>
+      <w:pPr>
+        <w:tabs>
+          <w:tab w:val="left" w:pos="1596"/>
+        </w:tabs>
+        <w:jc w:val="both"/>
+        <w:rPr>
+          <w:rFonts w:ascii="Times New Roman" w:hAnsi="Times New Roman" w:cs="Times New Roman"/>
+          <w:lang w:val="en-US"/>
+        </w:rPr>
+      </w:pPr>
+      <w:r>
+        <w:rPr>
+          <w:rFonts w:ascii="Times New Roman" w:hAnsi="Times New Roman" w:cs="Times New Roman"/>
+          <w:lang w:val="en-US"/>
+        </w:rPr>
+        <w:t xml:space="preserve">These lists are used to keep track of the presentees and absentees. They are linked to the checkboxes such that whenever a checkbox is checked/unchecked the corresponding </w:t>
+      </w:r>
+      <w:r>
+        <w:rPr>
+          <w:rFonts w:ascii="Times New Roman" w:hAnsi="Times New Roman" w:cs="Times New Roman"/>
+          <w:i/>
+          <w:iCs/>
+          <w:lang w:val="en-US"/>
+        </w:rPr>
+        <w:t>onvalue(1)/offvalue(0)</w:t>
+      </w:r>
+      <w:r>
+        <w:rPr>
+          <w:rFonts w:ascii="Times New Roman" w:hAnsi="Times New Roman" w:cs="Times New Roman"/>
+          <w:lang w:val="en-US"/>
+        </w:rPr>
+        <w:t xml:space="preserve"> gets appended in the lists. These lists are then further </w:t>
+      </w:r>
+      <w:r>
+        <w:rPr>
+          <w:rFonts w:ascii="Times New Roman" w:hAnsi="Times New Roman" w:cs="Times New Roman"/>
+          <w:lang w:val="en-US"/>
+        </w:rPr>
+        <w:t>accessed</w:t>
+      </w:r>
+      <w:r>
+        <w:rPr>
+          <w:rFonts w:ascii="Times New Roman" w:hAnsi="Times New Roman" w:cs="Times New Roman"/>
+          <w:lang w:val="en-US"/>
+        </w:rPr>
+        <w:t xml:space="preserve"> by </w:t>
+      </w:r>
+      <w:r>
+        <w:rPr>
+          <w:rFonts w:ascii="Times New Roman" w:hAnsi="Times New Roman" w:cs="Times New Roman"/>
+          <w:i/>
+          <w:iCs/>
+          <w:lang w:val="en-US"/>
+        </w:rPr>
+        <w:t>markPresent()</w:t>
+      </w:r>
+      <w:r>
+        <w:rPr>
+          <w:rFonts w:ascii="Times New Roman" w:hAnsi="Times New Roman" w:cs="Times New Roman"/>
+          <w:lang w:val="en-US"/>
+        </w:rPr>
+        <w:t xml:space="preserve"> and </w:t>
+      </w:r>
+      <w:r>
+        <w:rPr>
+          <w:rFonts w:ascii="Times New Roman" w:hAnsi="Times New Roman" w:cs="Times New Roman"/>
+          <w:i/>
+          <w:iCs/>
+          <w:lang w:val="en-US"/>
+        </w:rPr>
+        <w:t>markAbsent()</w:t>
+      </w:r>
+      <w:r>
+        <w:rPr>
+          <w:rFonts w:ascii="Times New Roman" w:hAnsi="Times New Roman" w:cs="Times New Roman"/>
+          <w:lang w:val="en-US"/>
+        </w:rPr>
+        <w:t xml:space="preserve"> functions through </w:t>
+      </w:r>
+      <w:r>
+        <w:rPr>
+          <w:rFonts w:ascii="Times New Roman" w:hAnsi="Times New Roman" w:cs="Times New Roman"/>
+          <w:i/>
+          <w:iCs/>
+          <w:lang w:val="en-US"/>
+        </w:rPr>
+        <w:t>idx</w:t>
+      </w:r>
+      <w:r>
+        <w:rPr>
+          <w:rFonts w:ascii="Times New Roman" w:hAnsi="Times New Roman" w:cs="Times New Roman"/>
+          <w:lang w:val="en-US"/>
+        </w:rPr>
+        <w:t xml:space="preserve"> and then can be further used to update the data frame.</w:t>
+      </w:r>
+    </w:p>
+    <w:p>
+      <w:pPr>
+        <w:jc w:val="both"/>
+        <w:rPr>
+          <w:rFonts w:ascii="Times New Roman" w:hAnsi="Times New Roman" w:cs="Times New Roman"/>
+          <w:b/>
+          <w:bCs/>
+          <w:sz w:val="24"/>
+          <w:szCs w:val="24"/>
+          <w:lang w:val="en-US"/>
+        </w:rPr>
+      </w:pPr>
+      <w:r>
+        <w:rPr>
+          <w:rFonts w:ascii="Times New Roman" w:hAnsi="Times New Roman" w:cs="Times New Roman"/>
+          <w:b/>
+          <w:bCs/>
+          <w:sz w:val="24"/>
+          <w:szCs w:val="24"/>
+          <w:lang w:val="en-US"/>
+        </w:rPr>
+        <w:t>M</w:t>
+      </w:r>
+      <w:r>
+        <w:rPr>
+          <w:rFonts w:ascii="Times New Roman" w:hAnsi="Times New Roman" w:cs="Times New Roman"/>
+          <w:b/>
+          <w:bCs/>
+          <w:sz w:val="24"/>
+          <w:szCs w:val="24"/>
+          <w:lang w:val="en-US"/>
+        </w:rPr>
+        <w:t>ark</w:t>
+      </w:r>
+      <w:r>
+        <w:rPr>
+          <w:rFonts w:ascii="Times New Roman" w:hAnsi="Times New Roman" w:cs="Times New Roman"/>
+          <w:b/>
+          <w:bCs/>
+          <w:sz w:val="24"/>
+          <w:szCs w:val="24"/>
+          <w:lang w:val="en-US"/>
+        </w:rPr>
+        <w:t xml:space="preserve"> </w:t>
+      </w:r>
+      <w:r>
+        <w:rPr>
+          <w:rFonts w:ascii="Times New Roman" w:hAnsi="Times New Roman" w:cs="Times New Roman"/>
+          <w:b/>
+          <w:bCs/>
+          <w:sz w:val="24"/>
+          <w:szCs w:val="24"/>
+          <w:lang w:val="en-US"/>
+        </w:rPr>
+        <w:t>Present</w:t>
+      </w:r>
+    </w:p>
+    <w:p>
+      <w:pPr>
+        <w:jc w:val="both"/>
+        <w:rPr>
+          <w:rFonts w:ascii="Times New Roman" w:hAnsi="Times New Roman" w:cs="Times New Roman"/>
+        </w:rPr>
+      </w:pPr>
+      <w:r>
+        <w:rPr>
+          <w:noProof/>
+        </w:rPr>
+        <w:drawing>
+          <wp:anchor distT="0" distB="0" distL="114300" distR="114300" simplePos="0" relativeHeight="251671552" behindDoc="0" locked="0" layoutInCell="1" allowOverlap="1" wp14:anchorId="047BFE4C" wp14:editId="41B84C35">
+            <wp:simplePos x="0" y="0"/>
+            <wp:positionH relativeFrom="column">
+              <wp:posOffset>2621280</wp:posOffset>
+            </wp:positionH>
+            <wp:positionV relativeFrom="paragraph">
+              <wp:posOffset>5080</wp:posOffset>
+            </wp:positionV>
+            <wp:extent cx="2882900" cy="1099185"/>
+            <wp:effectExtent l="0" t="0" r="0" b="5715"/>
+            <wp:wrapSquare wrapText="bothSides"/>
+            <wp:docPr id="13" name="Picture 13"/>
+            <wp:cNvGraphicFramePr>
+              <a:graphicFrameLocks xmlns:a="http://schemas.openxmlformats.org/drawingml/2006/main" noChangeAspect="1"/>
+            </wp:cNvGraphicFramePr>
+            <a:graphic xmlns:a="http://schemas.openxmlformats.org/drawingml/2006/main">
+              <a:graphicData uri="http://schemas.openxmlformats.org/drawingml/2006/picture">
+                <pic:pic xmlns:pic="http://schemas.openxmlformats.org/drawingml/2006/picture">
+                  <pic:nvPicPr>
+                    <pic:cNvPr id="1" name=""/>
+                    <pic:cNvPicPr/>
+                  </pic:nvPicPr>
+                  <pic:blipFill>
+                    <a:blip r:embed="rId18">
+                      <a:extLst>
+                        <a:ext uri="{28A0092B-C50C-407E-A947-70E740481C1C}">
+                          <a14:useLocalDpi xmlns:a14="http://schemas.microsoft.com/office/drawing/2010/main" val="0"/>
+                        </a:ext>
+                      </a:extLst>
+                    </a:blip>
+                    <a:stretch>
+                      <a:fillRect/>
+                    </a:stretch>
+                  </pic:blipFill>
+                  <pic:spPr>
+                    <a:xfrm>
+                      <a:off x="0" y="0"/>
+                      <a:ext cx="2882900" cy="1099185"/>
+                    </a:xfrm>
+                    <a:prstGeom prst="rect">
+                      <a:avLst/>
+                    </a:prstGeom>
+                  </pic:spPr>
+                </pic:pic>
+              </a:graphicData>
+            </a:graphic>
+            <wp14:sizeRelH relativeFrom="page">
+              <wp14:pctWidth>0</wp14:pctWidth>
+            </wp14:sizeRelH>
+            <wp14:sizeRelV relativeFrom="page">
+              <wp14:pctHeight>0</wp14:pctHeight>
+            </wp14:sizeRelV>
+          </wp:anchor>
+        </w:drawing>
+      </w:r>
+      <w:r>
+        <w:rPr>
+          <w:rFonts w:ascii="Times New Roman" w:hAnsi="Times New Roman" w:cs="Times New Roman"/>
+        </w:rPr>
+        <w:t xml:space="preserve">The function is attached to the </w:t>
+      </w:r>
+      <w:r>
+        <w:rPr>
+          <w:rFonts w:ascii="Times New Roman" w:hAnsi="Times New Roman" w:cs="Times New Roman"/>
+          <w:i/>
+          <w:iCs/>
+        </w:rPr>
+        <w:t>P</w:t>
+      </w:r>
+      <w:r>
+        <w:rPr>
+          <w:rFonts w:ascii="Times New Roman" w:hAnsi="Times New Roman" w:cs="Times New Roman"/>
+          <w:i/>
+          <w:iCs/>
+        </w:rPr>
+        <w:t>resent</w:t>
+      </w:r>
+      <w:r>
+        <w:rPr>
+          <w:rFonts w:ascii="Times New Roman" w:hAnsi="Times New Roman" w:cs="Times New Roman"/>
+        </w:rPr>
+        <w:t xml:space="preserve"> checkbox button which is called automatically when </w:t>
+      </w:r>
+      <w:r>
+        <w:rPr>
+          <w:rFonts w:ascii="Times New Roman" w:hAnsi="Times New Roman" w:cs="Times New Roman"/>
+        </w:rPr>
+        <w:t xml:space="preserve">the </w:t>
+      </w:r>
+      <w:r>
+        <w:rPr>
+          <w:rFonts w:ascii="Times New Roman" w:hAnsi="Times New Roman" w:cs="Times New Roman"/>
+        </w:rPr>
+        <w:t>checkbox is</w:t>
+      </w:r>
+      <w:r>
+        <w:rPr>
+          <w:rFonts w:ascii="Times New Roman" w:hAnsi="Times New Roman" w:cs="Times New Roman"/>
+        </w:rPr>
+        <w:t xml:space="preserve"> click</w:t>
+      </w:r>
+      <w:r>
+        <w:rPr>
+          <w:rFonts w:ascii="Times New Roman" w:hAnsi="Times New Roman" w:cs="Times New Roman"/>
+        </w:rPr>
+        <w:t>ed</w:t>
+      </w:r>
+      <w:r>
+        <w:rPr>
+          <w:rFonts w:ascii="Times New Roman" w:hAnsi="Times New Roman" w:cs="Times New Roman"/>
+        </w:rPr>
+        <w:t>.</w:t>
+      </w:r>
+    </w:p>
+    <w:p>
+      <w:pPr>
+        <w:jc w:val="both"/>
+        <w:rPr>
+          <w:rFonts w:ascii="Times New Roman" w:hAnsi="Times New Roman" w:cs="Times New Roman"/>
+          <w:lang w:val="en-US"/>
+        </w:rPr>
+      </w:pPr>
+      <w:r>
+        <w:rPr>
+          <w:rFonts w:ascii="Times New Roman" w:hAnsi="Times New Roman" w:cs="Times New Roman"/>
+          <w:lang w:val="en-US"/>
+        </w:rPr>
+        <w:t xml:space="preserve">It </w:t>
+      </w:r>
+      <w:r>
+        <w:rPr>
+          <w:rFonts w:ascii="Times New Roman" w:hAnsi="Times New Roman" w:cs="Times New Roman"/>
+          <w:lang w:val="en-US"/>
+        </w:rPr>
+        <w:t xml:space="preserve">takes two arguments </w:t>
+      </w:r>
+      <w:r>
+        <w:rPr>
+          <w:rFonts w:ascii="Times New Roman" w:hAnsi="Times New Roman" w:cs="Times New Roman"/>
+          <w:i/>
+          <w:iCs/>
+          <w:lang w:val="en-US"/>
+        </w:rPr>
+        <w:t>x</w:t>
+      </w:r>
+      <w:r>
+        <w:rPr>
+          <w:rFonts w:ascii="Times New Roman" w:hAnsi="Times New Roman" w:cs="Times New Roman"/>
+          <w:lang w:val="en-US"/>
+        </w:rPr>
+        <w:t xml:space="preserve"> and </w:t>
+      </w:r>
+      <w:r>
+        <w:rPr>
+          <w:rFonts w:ascii="Times New Roman" w:hAnsi="Times New Roman" w:cs="Times New Roman"/>
+          <w:i/>
+          <w:iCs/>
+          <w:lang w:val="en-US"/>
+        </w:rPr>
+        <w:t>idx</w:t>
+      </w:r>
+      <w:r>
+        <w:rPr>
+          <w:rFonts w:ascii="Times New Roman" w:hAnsi="Times New Roman" w:cs="Times New Roman"/>
+          <w:lang w:val="en-US"/>
+        </w:rPr>
+        <w:t xml:space="preserve">. </w:t>
+      </w:r>
+      <w:r>
+        <w:rPr>
+          <w:rFonts w:ascii="Times New Roman" w:hAnsi="Times New Roman" w:cs="Times New Roman"/>
+          <w:i/>
+          <w:iCs/>
+          <w:lang w:val="en-US"/>
+        </w:rPr>
+        <w:t>x</w:t>
+      </w:r>
+      <w:r>
+        <w:rPr>
+          <w:rFonts w:ascii="Times New Roman" w:hAnsi="Times New Roman" w:cs="Times New Roman"/>
+          <w:lang w:val="en-US"/>
+        </w:rPr>
+        <w:t xml:space="preserve"> determines </w:t>
+      </w:r>
+      <w:r>
+        <w:rPr>
+          <w:rFonts w:ascii="Times New Roman" w:hAnsi="Times New Roman" w:cs="Times New Roman"/>
+          <w:lang w:val="en-US"/>
+        </w:rPr>
+        <w:t xml:space="preserve">the </w:t>
+      </w:r>
+      <w:r>
+        <w:rPr>
+          <w:rFonts w:ascii="Times New Roman" w:hAnsi="Times New Roman" w:cs="Times New Roman"/>
+          <w:lang w:val="en-US"/>
+        </w:rPr>
+        <w:t>course</w:t>
+      </w:r>
+      <w:r>
+        <w:rPr>
+          <w:rFonts w:ascii="Times New Roman" w:hAnsi="Times New Roman" w:cs="Times New Roman"/>
+          <w:lang w:val="en-US"/>
+        </w:rPr>
+        <w:t xml:space="preserve"> (dataframe) </w:t>
+      </w:r>
+      <w:r>
+        <w:rPr>
+          <w:rFonts w:ascii="Times New Roman" w:hAnsi="Times New Roman" w:cs="Times New Roman"/>
+          <w:lang w:val="en-US"/>
+        </w:rPr>
+        <w:t>of</w:t>
+      </w:r>
+      <w:r>
+        <w:rPr>
+          <w:rFonts w:ascii="Times New Roman" w:hAnsi="Times New Roman" w:cs="Times New Roman"/>
+          <w:lang w:val="en-US"/>
+        </w:rPr>
+        <w:t xml:space="preserve"> which the </w:t>
+      </w:r>
+      <w:r>
+        <w:rPr>
+          <w:rFonts w:ascii="Times New Roman" w:hAnsi="Times New Roman" w:cs="Times New Roman"/>
+          <w:lang w:val="en-US"/>
+        </w:rPr>
+        <w:t xml:space="preserve">attendance is being taken </w:t>
+      </w:r>
+      <w:r>
+        <w:rPr>
+          <w:rFonts w:ascii="Times New Roman" w:hAnsi="Times New Roman" w:cs="Times New Roman"/>
+          <w:lang w:val="en-US"/>
+        </w:rPr>
+        <w:t xml:space="preserve">while </w:t>
+      </w:r>
+      <w:r>
+        <w:rPr>
+          <w:rFonts w:ascii="Times New Roman" w:hAnsi="Times New Roman" w:cs="Times New Roman"/>
+          <w:i/>
+          <w:iCs/>
+          <w:lang w:val="en-US"/>
+        </w:rPr>
+        <w:t>idx</w:t>
+      </w:r>
+      <w:r>
+        <w:rPr>
+          <w:rFonts w:ascii="Times New Roman" w:hAnsi="Times New Roman" w:cs="Times New Roman"/>
+          <w:lang w:val="en-US"/>
+        </w:rPr>
+        <w:t xml:space="preserve"> determines the person</w:t>
+      </w:r>
+      <w:r>
+        <w:rPr>
+          <w:rFonts w:ascii="Times New Roman" w:hAnsi="Times New Roman" w:cs="Times New Roman"/>
+          <w:lang w:val="en-US"/>
+        </w:rPr>
+        <w:t xml:space="preserve"> </w:t>
+      </w:r>
+      <w:r>
+        <w:rPr>
+          <w:rFonts w:ascii="Times New Roman" w:hAnsi="Times New Roman" w:cs="Times New Roman"/>
+          <w:lang w:val="en-US"/>
+        </w:rPr>
+        <w:t xml:space="preserve">who is being marked present in the checkboxes. </w:t>
+      </w:r>
+    </w:p>
+    <w:p>
+      <w:pPr>
+        <w:jc w:val="both"/>
+        <w:rPr>
+          <w:rFonts w:ascii="Times New Roman" w:hAnsi="Times New Roman" w:cs="Times New Roman"/>
+          <w:lang w:val="en-US"/>
+        </w:rPr>
+      </w:pPr>
+      <w:r>
+        <w:rPr>
+          <w:rFonts w:ascii="Times New Roman" w:hAnsi="Times New Roman" w:cs="Times New Roman"/>
+          <w:i/>
+          <w:iCs/>
+          <w:lang w:val="en-US"/>
+        </w:rPr>
+        <w:t>i</w:t>
+      </w:r>
+      <w:r>
+        <w:rPr>
+          <w:rFonts w:ascii="Times New Roman" w:hAnsi="Times New Roman" w:cs="Times New Roman"/>
+          <w:i/>
+          <w:iCs/>
+          <w:lang w:val="en-US"/>
+        </w:rPr>
+        <w:t>dx</w:t>
+      </w:r>
+      <w:r>
+        <w:rPr>
+          <w:rFonts w:ascii="Times New Roman" w:hAnsi="Times New Roman" w:cs="Times New Roman"/>
+          <w:lang w:val="en-US"/>
+        </w:rPr>
+        <w:t xml:space="preserve"> is basically the row number and </w:t>
+      </w:r>
+      <w:r>
+        <w:rPr>
+          <w:rFonts w:ascii="Times New Roman" w:hAnsi="Times New Roman" w:cs="Times New Roman"/>
+          <w:i/>
+          <w:iCs/>
+          <w:lang w:val="en-US"/>
+        </w:rPr>
+        <w:t>DayN</w:t>
+      </w:r>
+      <w:r>
+        <w:rPr>
+          <w:rFonts w:ascii="Times New Roman" w:hAnsi="Times New Roman" w:cs="Times New Roman"/>
+          <w:lang w:val="en-US"/>
+        </w:rPr>
+        <w:t xml:space="preserve"> is the column. With the help of these, a particular cell is selected in the corresponding dataframe, and </w:t>
+      </w:r>
+      <w:r>
+        <w:rPr>
+          <w:rFonts w:ascii="Times New Roman" w:hAnsi="Times New Roman" w:cs="Times New Roman"/>
+          <w:i/>
+          <w:iCs/>
+          <w:lang w:val="en-US"/>
+        </w:rPr>
+        <w:t>Present</w:t>
+      </w:r>
+      <w:r>
+        <w:rPr>
+          <w:rFonts w:ascii="Times New Roman" w:hAnsi="Times New Roman" w:cs="Times New Roman"/>
+          <w:lang w:val="en-US"/>
+        </w:rPr>
+        <w:t xml:space="preserve"> value is written onto the cell.</w:t>
       </w:r>
     </w:p>
     <w:p>
@@ -4657,16 +7322,50 @@
         <w:ind w:left="720"/>
         <w:jc w:val="both"/>
         <w:rPr>
-          <w:rFonts w:eastAsia="Times New Roman"/>
-          <w:lang w:eastAsia="en-IN"/>
-        </w:rPr>
-      </w:pPr>
-      <w:r>
-        <w:rPr>
-          <w:rFonts w:eastAsia="Times New Roman"/>
-          <w:lang w:eastAsia="en-IN"/>
-        </w:rPr>
-        <w:t>name = Label(frame,text=dflist[x]['Name'][i]).grid(row=i+3,column=0)</w:t>
+          <w:rFonts w:ascii="Times New Roman" w:hAnsi="Times New Roman" w:cs="Times New Roman"/>
+        </w:rPr>
+      </w:pPr>
+      <w:r>
+        <w:rPr>
+          <w:rFonts w:ascii="Times New Roman" w:hAnsi="Times New Roman" w:cs="Times New Roman"/>
+        </w:rPr>
+        <w:t>def </w:t>
+      </w:r>
+      <w:proofErr w:type="spellStart"/>
+      <w:r>
+        <w:rPr>
+          <w:rFonts w:ascii="Times New Roman" w:hAnsi="Times New Roman" w:cs="Times New Roman"/>
+        </w:rPr>
+        <w:t>markpresent</w:t>
+      </w:r>
+      <w:proofErr w:type="spellEnd"/>
+      <w:r>
+        <w:rPr>
+          <w:rFonts w:ascii="Times New Roman" w:hAnsi="Times New Roman" w:cs="Times New Roman"/>
+        </w:rPr>
+        <w:t>(</w:t>
+      </w:r>
+      <w:proofErr w:type="spellStart"/>
+      <w:proofErr w:type="gramStart"/>
+      <w:r>
+        <w:rPr>
+          <w:rFonts w:ascii="Times New Roman" w:hAnsi="Times New Roman" w:cs="Times New Roman"/>
+        </w:rPr>
+        <w:t>idx,x</w:t>
+      </w:r>
+      <w:proofErr w:type="spellEnd"/>
+      <w:proofErr w:type="gramEnd"/>
+      <w:r>
+        <w:rPr>
+          <w:rFonts w:ascii="Times New Roman" w:hAnsi="Times New Roman" w:cs="Times New Roman"/>
+        </w:rPr>
+        <w:t>):</w:t>
+      </w:r>
+      <w:r>
+        <w:rPr>
+          <w:noProof/>
+        </w:rPr>
+        <w:t xml:space="preserve"> </w:t>
       </w:r>
     </w:p>
     <w:p>
@@ -4676,16 +7375,416 @@
         <w:jc w:val="both"/>
         <w:rPr>
           <w:rFonts w:ascii="Times New Roman" w:hAnsi="Times New Roman" w:cs="Times New Roman"/>
-          <w:lang w:val="en-US"/>
-        </w:rPr>
-      </w:pPr>
-      <w:r>
-        <w:rPr>
-          <w:rFonts w:eastAsia="Times New Roman"/>
-          <w:lang w:eastAsia="en-IN"/>
-        </w:rPr>
-        <w:t>c.grid(row=i+3,column=1)        d.grid(row=i+3,column=2)</w:t>
-      </w:r>
+        </w:rPr>
+      </w:pPr>
+      <w:r>
+        <w:rPr>
+          <w:rFonts w:ascii="Times New Roman" w:hAnsi="Times New Roman" w:cs="Times New Roman"/>
+        </w:rPr>
+        <w:t>    global DayN</w:t>
+      </w:r>
+    </w:p>
+    <w:p>
+      <w:pPr>
+        <w:pStyle w:val="Subtitle"/>
+        <w:ind w:left="720"/>
+        <w:jc w:val="both"/>
+        <w:rPr>
+          <w:rFonts w:ascii="Times New Roman" w:hAnsi="Times New Roman" w:cs="Times New Roman"/>
+        </w:rPr>
+      </w:pPr>
+      <w:r>
+        <w:rPr>
+          <w:rFonts w:ascii="Times New Roman" w:hAnsi="Times New Roman" w:cs="Times New Roman"/>
+        </w:rPr>
+        <w:t>    dflist[x]['Day'+str(int(DayN))].iloc[idx] = Present[idx].cget("text")</w:t>
+      </w:r>
+    </w:p>
+    <w:p>
+      <w:pPr>
+        <w:jc w:val="both"/>
+        <w:rPr>
+          <w:rFonts w:ascii="Times New Roman" w:hAnsi="Times New Roman" w:cs="Times New Roman"/>
+          <w:b/>
+          <w:bCs/>
+          <w:sz w:val="24"/>
+          <w:szCs w:val="24"/>
+          <w:lang w:val="en-US"/>
+        </w:rPr>
+      </w:pPr>
+    </w:p>
+    <w:p>
+      <w:pPr>
+        <w:jc w:val="both"/>
+        <w:rPr>
+          <w:rFonts w:ascii="Times New Roman" w:hAnsi="Times New Roman" w:cs="Times New Roman"/>
+          <w:lang w:val="en-US"/>
+        </w:rPr>
+      </w:pPr>
+      <w:r>
+        <w:rPr>
+          <w:rFonts w:ascii="Times New Roman" w:hAnsi="Times New Roman" w:cs="Times New Roman"/>
+          <w:b/>
+          <w:bCs/>
+          <w:sz w:val="24"/>
+          <w:szCs w:val="24"/>
+          <w:lang w:val="en-US"/>
+        </w:rPr>
+        <w:t>M</w:t>
+      </w:r>
+      <w:r>
+        <w:rPr>
+          <w:rFonts w:ascii="Times New Roman" w:hAnsi="Times New Roman" w:cs="Times New Roman"/>
+          <w:b/>
+          <w:bCs/>
+          <w:sz w:val="24"/>
+          <w:szCs w:val="24"/>
+          <w:lang w:val="en-US"/>
+        </w:rPr>
+        <w:t>ark</w:t>
+      </w:r>
+      <w:r>
+        <w:rPr>
+          <w:rFonts w:ascii="Times New Roman" w:hAnsi="Times New Roman" w:cs="Times New Roman"/>
+          <w:b/>
+          <w:bCs/>
+          <w:sz w:val="24"/>
+          <w:szCs w:val="24"/>
+          <w:lang w:val="en-US"/>
+        </w:rPr>
+        <w:t xml:space="preserve"> </w:t>
+      </w:r>
+      <w:r>
+        <w:rPr>
+          <w:rFonts w:ascii="Times New Roman" w:hAnsi="Times New Roman" w:cs="Times New Roman"/>
+          <w:b/>
+          <w:bCs/>
+          <w:sz w:val="24"/>
+          <w:szCs w:val="24"/>
+          <w:lang w:val="en-US"/>
+        </w:rPr>
+        <w:t>Absent</w:t>
+      </w:r>
+      <w:r>
+        <w:rPr>
+          <w:noProof/>
+        </w:rPr>
+        <w:t xml:space="preserve"> </w:t>
+      </w:r>
+    </w:p>
+    <w:p>
+      <w:pPr>
+        <w:jc w:val="both"/>
+        <w:rPr>
+          <w:rFonts w:ascii="Times New Roman" w:hAnsi="Times New Roman" w:cs="Times New Roman"/>
+        </w:rPr>
+      </w:pPr>
+      <w:r>
+        <w:rPr>
+          <w:rFonts w:ascii="Times New Roman" w:hAnsi="Times New Roman" w:cs="Times New Roman"/>
+          <w:b/>
+          <w:bCs/>
+          <w:sz w:val="24"/>
+          <w:szCs w:val="24"/>
+          <w:lang w:val="en-US"/>
+        </w:rPr>
+        <w:drawing>
+          <wp:anchor distT="0" distB="0" distL="114300" distR="114300" simplePos="0" relativeHeight="251672576" behindDoc="0" locked="0" layoutInCell="1" allowOverlap="1" wp14:anchorId="588EA6C2" wp14:editId="3C1E85EB">
+            <wp:simplePos x="0" y="0"/>
+            <wp:positionH relativeFrom="column">
+              <wp:posOffset>2720340</wp:posOffset>
+            </wp:positionH>
+            <wp:positionV relativeFrom="paragraph">
+              <wp:posOffset>10160</wp:posOffset>
+            </wp:positionV>
+            <wp:extent cx="2887980" cy="1066800"/>
+            <wp:effectExtent l="0" t="0" r="7620" b="0"/>
+            <wp:wrapSquare wrapText="bothSides"/>
+            <wp:docPr id="14" name="Picture 14"/>
+            <wp:cNvGraphicFramePr>
+              <a:graphicFrameLocks xmlns:a="http://schemas.openxmlformats.org/drawingml/2006/main" noChangeAspect="1"/>
+            </wp:cNvGraphicFramePr>
+            <a:graphic xmlns:a="http://schemas.openxmlformats.org/drawingml/2006/main">
+              <a:graphicData uri="http://schemas.openxmlformats.org/drawingml/2006/picture">
+                <pic:pic xmlns:pic="http://schemas.openxmlformats.org/drawingml/2006/picture">
+                  <pic:nvPicPr>
+                    <pic:cNvPr id="1" name=""/>
+                    <pic:cNvPicPr/>
+                  </pic:nvPicPr>
+                  <pic:blipFill>
+                    <a:blip r:embed="rId19">
+                      <a:extLst>
+                        <a:ext uri="{28A0092B-C50C-407E-A947-70E740481C1C}">
+                          <a14:useLocalDpi xmlns:a14="http://schemas.microsoft.com/office/drawing/2010/main" val="0"/>
+                        </a:ext>
+                      </a:extLst>
+                    </a:blip>
+                    <a:stretch>
+                      <a:fillRect/>
+                    </a:stretch>
+                  </pic:blipFill>
+                  <pic:spPr>
+                    <a:xfrm>
+                      <a:off x="0" y="0"/>
+                      <a:ext cx="2887980" cy="1066800"/>
+                    </a:xfrm>
+                    <a:prstGeom prst="rect">
+                      <a:avLst/>
+                    </a:prstGeom>
+                  </pic:spPr>
+                </pic:pic>
+              </a:graphicData>
+            </a:graphic>
+            <wp14:sizeRelH relativeFrom="page">
+              <wp14:pctWidth>0</wp14:pctWidth>
+            </wp14:sizeRelH>
+            <wp14:sizeRelV relativeFrom="page">
+              <wp14:pctHeight>0</wp14:pctHeight>
+            </wp14:sizeRelV>
+          </wp:anchor>
+        </w:drawing>
+      </w:r>
+      <w:r>
+        <w:rPr>
+          <w:rFonts w:ascii="Times New Roman" w:hAnsi="Times New Roman" w:cs="Times New Roman"/>
+        </w:rPr>
+        <w:t xml:space="preserve">The function is attached to the </w:t>
+      </w:r>
+      <w:r>
+        <w:rPr>
+          <w:rFonts w:ascii="Times New Roman" w:hAnsi="Times New Roman" w:cs="Times New Roman"/>
+          <w:i/>
+          <w:iCs/>
+        </w:rPr>
+        <w:t>Absent</w:t>
+      </w:r>
+      <w:r>
+        <w:rPr>
+          <w:rFonts w:ascii="Times New Roman" w:hAnsi="Times New Roman" w:cs="Times New Roman"/>
+        </w:rPr>
+        <w:t xml:space="preserve"> checkbox button which is called automatically when </w:t>
+      </w:r>
+      <w:r>
+        <w:rPr>
+          <w:rFonts w:ascii="Times New Roman" w:hAnsi="Times New Roman" w:cs="Times New Roman"/>
+        </w:rPr>
+        <w:t xml:space="preserve">the </w:t>
+      </w:r>
+      <w:r>
+        <w:rPr>
+          <w:rFonts w:ascii="Times New Roman" w:hAnsi="Times New Roman" w:cs="Times New Roman"/>
+        </w:rPr>
+        <w:t>checkbox is clicked.</w:t>
+      </w:r>
+    </w:p>
+    <w:p>
+      <w:pPr>
+        <w:jc w:val="both"/>
+        <w:rPr>
+          <w:rFonts w:ascii="Times New Roman" w:hAnsi="Times New Roman" w:cs="Times New Roman"/>
+          <w:lang w:val="en-US"/>
+        </w:rPr>
+      </w:pPr>
+      <w:r>
+        <w:rPr>
+          <w:rFonts w:ascii="Times New Roman" w:hAnsi="Times New Roman" w:cs="Times New Roman"/>
+          <w:lang w:val="en-US"/>
+        </w:rPr>
+        <w:t xml:space="preserve">It takes two arguments </w:t>
+      </w:r>
+      <w:r>
+        <w:rPr>
+          <w:rFonts w:ascii="Times New Roman" w:hAnsi="Times New Roman" w:cs="Times New Roman"/>
+          <w:i/>
+          <w:iCs/>
+          <w:lang w:val="en-US"/>
+        </w:rPr>
+        <w:t>x</w:t>
+      </w:r>
+      <w:r>
+        <w:rPr>
+          <w:rFonts w:ascii="Times New Roman" w:hAnsi="Times New Roman" w:cs="Times New Roman"/>
+          <w:lang w:val="en-US"/>
+        </w:rPr>
+        <w:t xml:space="preserve"> and </w:t>
+      </w:r>
+      <w:r>
+        <w:rPr>
+          <w:rFonts w:ascii="Times New Roman" w:hAnsi="Times New Roman" w:cs="Times New Roman"/>
+          <w:i/>
+          <w:iCs/>
+          <w:lang w:val="en-US"/>
+        </w:rPr>
+        <w:t>idx</w:t>
+      </w:r>
+      <w:r>
+        <w:rPr>
+          <w:rFonts w:ascii="Times New Roman" w:hAnsi="Times New Roman" w:cs="Times New Roman"/>
+          <w:lang w:val="en-US"/>
+        </w:rPr>
+        <w:t>.</w:t>
+      </w:r>
+      <w:r>
+        <w:rPr>
+          <w:rFonts w:ascii="Times New Roman" w:hAnsi="Times New Roman" w:cs="Times New Roman"/>
+          <w:i/>
+          <w:iCs/>
+          <w:lang w:val="en-US"/>
+        </w:rPr>
+        <w:t xml:space="preserve"> x</w:t>
+      </w:r>
+      <w:r>
+        <w:rPr>
+          <w:rFonts w:ascii="Times New Roman" w:hAnsi="Times New Roman" w:cs="Times New Roman"/>
+          <w:lang w:val="en-US"/>
+        </w:rPr>
+        <w:t xml:space="preserve"> determines the course (dataframe) in which the attendance is being taken while </w:t>
+      </w:r>
+      <w:r>
+        <w:rPr>
+          <w:rFonts w:ascii="Times New Roman" w:hAnsi="Times New Roman" w:cs="Times New Roman"/>
+          <w:i/>
+          <w:iCs/>
+          <w:lang w:val="en-US"/>
+        </w:rPr>
+        <w:t>idx</w:t>
+      </w:r>
+      <w:r>
+        <w:rPr>
+          <w:rFonts w:ascii="Times New Roman" w:hAnsi="Times New Roman" w:cs="Times New Roman"/>
+          <w:lang w:val="en-US"/>
+        </w:rPr>
+        <w:t xml:space="preserve"> determines the person who is being marked Absent in the checkboxes. </w:t>
+      </w:r>
+    </w:p>
+    <w:p>
+      <w:pPr>
+        <w:jc w:val="both"/>
+        <w:rPr>
+          <w:rFonts w:ascii="Times New Roman" w:hAnsi="Times New Roman" w:cs="Times New Roman"/>
+          <w:lang w:val="en-US"/>
+        </w:rPr>
+      </w:pPr>
+      <w:r>
+        <w:rPr>
+          <w:rFonts w:ascii="Times New Roman" w:hAnsi="Times New Roman" w:cs="Times New Roman"/>
+          <w:i/>
+          <w:iCs/>
+          <w:lang w:val="en-US"/>
+        </w:rPr>
+        <w:t>idx</w:t>
+      </w:r>
+      <w:r>
+        <w:rPr>
+          <w:rFonts w:ascii="Times New Roman" w:hAnsi="Times New Roman" w:cs="Times New Roman"/>
+          <w:lang w:val="en-US"/>
+        </w:rPr>
+        <w:t xml:space="preserve"> is basically the row number and </w:t>
+      </w:r>
+      <w:r>
+        <w:rPr>
+          <w:rFonts w:ascii="Times New Roman" w:hAnsi="Times New Roman" w:cs="Times New Roman"/>
+          <w:i/>
+          <w:iCs/>
+          <w:lang w:val="en-US"/>
+        </w:rPr>
+        <w:t>DayN</w:t>
+      </w:r>
+      <w:r>
+        <w:rPr>
+          <w:rFonts w:ascii="Times New Roman" w:hAnsi="Times New Roman" w:cs="Times New Roman"/>
+          <w:lang w:val="en-US"/>
+        </w:rPr>
+        <w:t xml:space="preserve"> is the column. With the help of these, a particular cell is selected in the corresponding dataframe, and </w:t>
+      </w:r>
+      <w:r>
+        <w:rPr>
+          <w:rFonts w:ascii="Times New Roman" w:hAnsi="Times New Roman" w:cs="Times New Roman"/>
+          <w:i/>
+          <w:iCs/>
+          <w:lang w:val="en-US"/>
+        </w:rPr>
+        <w:t>Absent</w:t>
+      </w:r>
+      <w:r>
+        <w:rPr>
+          <w:rFonts w:ascii="Times New Roman" w:hAnsi="Times New Roman" w:cs="Times New Roman"/>
+          <w:lang w:val="en-US"/>
+        </w:rPr>
+        <w:t xml:space="preserve"> value is written onto the cell.</w:t>
+      </w:r>
+    </w:p>
+    <w:p>
+      <w:pPr>
+        <w:pStyle w:val="Subtitle"/>
+        <w:ind w:left="720"/>
+        <w:jc w:val="both"/>
+        <w:rPr>
+          <w:rFonts w:ascii="Times New Roman" w:hAnsi="Times New Roman" w:cs="Times New Roman"/>
+        </w:rPr>
+      </w:pPr>
+      <w:r>
+        <w:rPr>
+          <w:rFonts w:ascii="Times New Roman" w:hAnsi="Times New Roman" w:cs="Times New Roman"/>
+        </w:rPr>
+        <w:t>def markabsent(idx,x):</w:t>
+      </w:r>
+    </w:p>
+    <w:p>
+      <w:pPr>
+        <w:pStyle w:val="Subtitle"/>
+        <w:ind w:left="720"/>
+        <w:jc w:val="both"/>
+        <w:rPr>
+          <w:rFonts w:ascii="Times New Roman" w:hAnsi="Times New Roman" w:cs="Times New Roman"/>
+        </w:rPr>
+      </w:pPr>
+      <w:r>
+        <w:rPr>
+          <w:rFonts w:ascii="Times New Roman" w:hAnsi="Times New Roman" w:cs="Times New Roman"/>
+        </w:rPr>
+        <w:t>    global DayN</w:t>
+      </w:r>
+    </w:p>
+    <w:p>
+      <w:pPr>
+        <w:pStyle w:val="Subtitle"/>
+        <w:ind w:left="720"/>
+        <w:jc w:val="both"/>
+        <w:rPr>
+          <w:rFonts w:ascii="Times New Roman" w:hAnsi="Times New Roman" w:cs="Times New Roman"/>
+          <w:lang w:val="en-US"/>
+        </w:rPr>
+      </w:pPr>
+      <w:r>
+        <w:rPr>
+          <w:rFonts w:ascii="Times New Roman" w:hAnsi="Times New Roman" w:cs="Times New Roman"/>
+        </w:rPr>
+        <w:t>    dflist[x]['Day'+str(</w:t>
+      </w:r>
+      <w:proofErr w:type="gramStart"/>
+      <w:r>
+        <w:rPr>
+          <w:rFonts w:ascii="Times New Roman" w:hAnsi="Times New Roman" w:cs="Times New Roman"/>
+        </w:rPr>
+        <w:t>int(</w:t>
+      </w:r>
+      <w:proofErr w:type="gramEnd"/>
+      <w:r>
+        <w:rPr>
+          <w:rFonts w:ascii="Times New Roman" w:hAnsi="Times New Roman" w:cs="Times New Roman"/>
+        </w:rPr>
+        <w:t>DayN))].iloc[idx] = Absent[idx].cget("text")</w:t>
+      </w:r>
+    </w:p>
+    <w:p>
+      <w:pPr>
+        <w:jc w:val="both"/>
+        <w:rPr>
+          <w:rFonts w:ascii="Times New Roman" w:hAnsi="Times New Roman" w:cs="Times New Roman"/>
+          <w:lang w:val="en-US"/>
+        </w:rPr>
+      </w:pPr>
       <w:r>
         <w:rPr>
           <w:rFonts w:ascii="Times New Roman" w:hAnsi="Times New Roman" w:cs="Times New Roman"/>
@@ -4696,438 +7795,7 @@
     </w:p>
     <w:p>
       <w:pPr>
-        <w:tabs>
-          <w:tab w:val="left" w:pos="1596"/>
-        </w:tabs>
-        <w:jc w:val="both"/>
-        <w:rPr>
-          <w:rFonts w:ascii="Times New Roman" w:hAnsi="Times New Roman" w:cs="Times New Roman"/>
-          <w:lang w:val="en-US"/>
-        </w:rPr>
-      </w:pPr>
-      <w:r>
-        <w:rPr>
-          <w:rFonts w:ascii="Times New Roman" w:hAnsi="Times New Roman" w:cs="Times New Roman"/>
-          <w:lang w:val="en-US"/>
-        </w:rPr>
-        <w:lastRenderedPageBreak/>
-        <w:t>Calculating %</w:t>
-      </w:r>
-    </w:p>
-    <w:p>
-      <w:pPr>
-        <w:tabs>
-          <w:tab w:val="left" w:pos="1596"/>
-        </w:tabs>
-        <w:jc w:val="both"/>
-        <w:rPr>
-          <w:rFonts w:ascii="Times New Roman" w:hAnsi="Times New Roman" w:cs="Times New Roman"/>
-          <w:lang w:val="en-US"/>
-        </w:rPr>
-      </w:pPr>
-    </w:p>
-    <w:p>
-      <w:pPr>
-        <w:tabs>
-          <w:tab w:val="left" w:pos="1596"/>
-        </w:tabs>
-        <w:jc w:val="both"/>
-        <w:rPr>
-          <w:rFonts w:ascii="Times New Roman" w:hAnsi="Times New Roman" w:cs="Times New Roman"/>
-          <w:lang w:val="en-US"/>
-        </w:rPr>
-      </w:pPr>
-    </w:p>
-    <w:p>
-      <w:pPr>
-        <w:tabs>
-          <w:tab w:val="left" w:pos="1596"/>
-        </w:tabs>
-        <w:jc w:val="both"/>
-        <w:rPr>
-          <w:rFonts w:ascii="Times New Roman" w:hAnsi="Times New Roman" w:cs="Times New Roman"/>
-          <w:lang w:val="en-US"/>
-        </w:rPr>
-      </w:pPr>
-      <w:r>
-        <w:rPr>
-          <w:rFonts w:ascii="Times New Roman" w:hAnsi="Times New Roman" w:cs="Times New Roman"/>
-          <w:lang w:val="en-US"/>
-        </w:rPr>
-        <w:t>-selecting the list item based on the selection of course</w:t>
-      </w:r>
-    </w:p>
-    <w:p>
-      <w:pPr>
-        <w:tabs>
-          <w:tab w:val="left" w:pos="1596"/>
-        </w:tabs>
-        <w:jc w:val="both"/>
-        <w:rPr>
-          <w:rFonts w:ascii="Times New Roman" w:hAnsi="Times New Roman" w:cs="Times New Roman"/>
-          <w:lang w:val="en-US"/>
-        </w:rPr>
-      </w:pPr>
-    </w:p>
-    <w:p>
-      <w:pPr>
-        <w:tabs>
-          <w:tab w:val="left" w:pos="1596"/>
-        </w:tabs>
-        <w:jc w:val="both"/>
-        <w:rPr>
-          <w:rFonts w:ascii="Times New Roman" w:hAnsi="Times New Roman" w:cs="Times New Roman"/>
-          <w:lang w:val="en-US"/>
-        </w:rPr>
-      </w:pPr>
-      <w:r>
-        <w:rPr>
-          <w:rFonts w:ascii="Times New Roman" w:hAnsi="Times New Roman" w:cs="Times New Roman"/>
-          <w:lang w:val="en-US"/>
-        </w:rPr>
-        <w:t>-reading number of presents in a single row</w:t>
-      </w:r>
-    </w:p>
-    <w:p>
-      <w:pPr>
-        <w:tabs>
-          <w:tab w:val="left" w:pos="1596"/>
-        </w:tabs>
-        <w:jc w:val="both"/>
-        <w:rPr>
-          <w:rFonts w:ascii="Times New Roman" w:hAnsi="Times New Roman" w:cs="Times New Roman"/>
-          <w:lang w:val="en-US"/>
-        </w:rPr>
-      </w:pPr>
-    </w:p>
-    <w:p>
-      <w:pPr>
-        <w:tabs>
-          <w:tab w:val="left" w:pos="1596"/>
-        </w:tabs>
-        <w:jc w:val="both"/>
-        <w:rPr>
-          <w:rFonts w:ascii="Times New Roman" w:hAnsi="Times New Roman" w:cs="Times New Roman"/>
-          <w:lang w:val="en-US"/>
-        </w:rPr>
-      </w:pPr>
-      <w:r>
-        <w:rPr>
-          <w:rFonts w:ascii="Times New Roman" w:hAnsi="Times New Roman" w:cs="Times New Roman"/>
-          <w:lang w:val="en-US"/>
-        </w:rPr>
-        <w:t>-reading total classes attended</w:t>
-      </w:r>
-    </w:p>
-    <w:p>
-      <w:pPr>
-        <w:tabs>
-          <w:tab w:val="left" w:pos="1596"/>
-        </w:tabs>
-        <w:jc w:val="both"/>
-        <w:rPr>
-          <w:rFonts w:ascii="Times New Roman" w:hAnsi="Times New Roman" w:cs="Times New Roman"/>
-          <w:lang w:val="en-US"/>
-        </w:rPr>
-      </w:pPr>
-    </w:p>
-    <w:p>
-      <w:pPr>
-        <w:tabs>
-          <w:tab w:val="left" w:pos="1596"/>
-        </w:tabs>
-        <w:jc w:val="both"/>
-        <w:rPr>
-          <w:rFonts w:ascii="Times New Roman" w:hAnsi="Times New Roman" w:cs="Times New Roman"/>
-          <w:lang w:val="en-US"/>
-        </w:rPr>
-      </w:pPr>
-      <w:r>
-        <w:rPr>
-          <w:rFonts w:ascii="Times New Roman" w:hAnsi="Times New Roman" w:cs="Times New Roman"/>
-          <w:lang w:val="en-US"/>
-        </w:rPr>
-        <w:t>-calculating</w:t>
-      </w:r>
-    </w:p>
-    <w:p>
-      <w:pPr>
-        <w:tabs>
-          <w:tab w:val="left" w:pos="1596"/>
-        </w:tabs>
-        <w:jc w:val="both"/>
-        <w:rPr>
-          <w:rFonts w:ascii="Times New Roman" w:hAnsi="Times New Roman" w:cs="Times New Roman"/>
-          <w:lang w:val="en-US"/>
-        </w:rPr>
-      </w:pPr>
-    </w:p>
-    <w:p>
-      <w:pPr>
-        <w:tabs>
-          <w:tab w:val="left" w:pos="1596"/>
-        </w:tabs>
-        <w:jc w:val="both"/>
-        <w:rPr>
-          <w:rFonts w:ascii="Times New Roman" w:hAnsi="Times New Roman" w:cs="Times New Roman"/>
-          <w:lang w:val="en-US"/>
-        </w:rPr>
-      </w:pPr>
-      <w:r>
-        <w:rPr>
-          <w:rFonts w:ascii="Times New Roman" w:hAnsi="Times New Roman" w:cs="Times New Roman"/>
-          <w:lang w:val="en-US"/>
-        </w:rPr>
-        <w:t>- displaying the output with name of student</w:t>
-      </w:r>
-    </w:p>
-    <w:p>
-      <w:pPr>
-        <w:tabs>
-          <w:tab w:val="left" w:pos="1596"/>
-        </w:tabs>
-        <w:jc w:val="both"/>
-        <w:rPr>
-          <w:rFonts w:ascii="Times New Roman" w:hAnsi="Times New Roman" w:cs="Times New Roman"/>
-          <w:lang w:val="en-US"/>
-        </w:rPr>
-      </w:pPr>
-      <w:r>
-        <w:rPr>
-          <w:rFonts w:ascii="Times New Roman" w:hAnsi="Times New Roman" w:cs="Times New Roman"/>
-          <w:lang w:val="en-US"/>
-        </w:rPr>
-        <w:t xml:space="preserve"> </w:t>
-      </w:r>
-    </w:p>
-    <w:p>
-      <w:pPr>
-        <w:tabs>
-          <w:tab w:val="left" w:pos="1596"/>
-        </w:tabs>
-        <w:jc w:val="both"/>
-        <w:rPr>
-          <w:rFonts w:ascii="Times New Roman" w:hAnsi="Times New Roman" w:cs="Times New Roman"/>
-          <w:lang w:val="en-US"/>
-        </w:rPr>
-      </w:pPr>
-      <w:r>
-        <w:rPr>
-          <w:rFonts w:ascii="Times New Roman" w:hAnsi="Times New Roman" w:cs="Times New Roman"/>
-          <w:lang w:val="en-US"/>
-        </w:rPr>
-        <w:t>-</w:t>
-      </w:r>
-    </w:p>
-    <w:p>
-      <w:pPr>
-        <w:jc w:val="both"/>
-        <w:rPr>
-          <w:rFonts w:ascii="Times New Roman" w:hAnsi="Times New Roman" w:cs="Times New Roman"/>
-          <w:lang w:val="en-US"/>
-        </w:rPr>
-      </w:pPr>
-      <w:r>
-        <w:rPr>
-          <w:rFonts w:ascii="Times New Roman" w:hAnsi="Times New Roman" w:cs="Times New Roman"/>
-          <w:lang w:val="en-US"/>
-        </w:rPr>
-        <w:br w:type="page"/>
-      </w:r>
-    </w:p>
-    <w:p>
-      <w:pPr>
-        <w:tabs>
-          <w:tab w:val="left" w:pos="1596"/>
-        </w:tabs>
-        <w:jc w:val="both"/>
-        <w:rPr>
-          <w:rFonts w:ascii="Times New Roman" w:hAnsi="Times New Roman" w:cs="Times New Roman"/>
-          <w:lang w:val="en-US"/>
-        </w:rPr>
-      </w:pPr>
-      <w:r>
-        <w:rPr>
-          <w:rFonts w:ascii="Times New Roman" w:hAnsi="Times New Roman" w:cs="Times New Roman"/>
-          <w:lang w:val="en-US"/>
-        </w:rPr>
-        <w:lastRenderedPageBreak/>
-        <w:t>Updating dataframe list</w:t>
-      </w:r>
-    </w:p>
-    <w:p>
-      <w:pPr>
-        <w:tabs>
-          <w:tab w:val="left" w:pos="1596"/>
-        </w:tabs>
-        <w:jc w:val="both"/>
-        <w:rPr>
-          <w:rFonts w:ascii="Times New Roman" w:hAnsi="Times New Roman" w:cs="Times New Roman"/>
-          <w:lang w:val="en-US"/>
-        </w:rPr>
-      </w:pPr>
-    </w:p>
-    <w:p>
-      <w:pPr>
-        <w:tabs>
-          <w:tab w:val="left" w:pos="1596"/>
-        </w:tabs>
-        <w:jc w:val="both"/>
-        <w:rPr>
-          <w:rFonts w:ascii="Times New Roman" w:hAnsi="Times New Roman" w:cs="Times New Roman"/>
-          <w:lang w:val="en-US"/>
-        </w:rPr>
-      </w:pPr>
-      <w:r>
-        <w:rPr>
-          <w:rFonts w:ascii="Times New Roman" w:hAnsi="Times New Roman" w:cs="Times New Roman"/>
-          <w:lang w:val="en-US"/>
-        </w:rPr>
-        <w:t>-taking input from the checkbox</w:t>
-      </w:r>
-    </w:p>
-    <w:p>
-      <w:pPr>
-        <w:tabs>
-          <w:tab w:val="left" w:pos="1596"/>
-        </w:tabs>
-        <w:jc w:val="both"/>
-        <w:rPr>
-          <w:rFonts w:ascii="Times New Roman" w:hAnsi="Times New Roman" w:cs="Times New Roman"/>
-          <w:lang w:val="en-US"/>
-        </w:rPr>
-      </w:pPr>
-    </w:p>
-    <w:p>
-      <w:pPr>
-        <w:tabs>
-          <w:tab w:val="left" w:pos="1596"/>
-        </w:tabs>
-        <w:jc w:val="both"/>
-        <w:rPr>
-          <w:rFonts w:ascii="Times New Roman" w:hAnsi="Times New Roman" w:cs="Times New Roman"/>
-          <w:lang w:val="en-US"/>
-        </w:rPr>
-      </w:pPr>
-      <w:r>
-        <w:rPr>
-          <w:rFonts w:ascii="Times New Roman" w:hAnsi="Times New Roman" w:cs="Times New Roman"/>
-          <w:lang w:val="en-US"/>
-        </w:rPr>
-        <w:t>-present variable</w:t>
-      </w:r>
-    </w:p>
-    <w:p>
-      <w:pPr>
-        <w:tabs>
-          <w:tab w:val="left" w:pos="1596"/>
-        </w:tabs>
-        <w:jc w:val="both"/>
-        <w:rPr>
-          <w:rFonts w:ascii="Times New Roman" w:hAnsi="Times New Roman" w:cs="Times New Roman"/>
-          <w:lang w:val="en-US"/>
-        </w:rPr>
-      </w:pPr>
-    </w:p>
-    <w:p>
-      <w:pPr>
-        <w:tabs>
-          <w:tab w:val="left" w:pos="1596"/>
-        </w:tabs>
-        <w:jc w:val="both"/>
-        <w:rPr>
-          <w:rFonts w:ascii="Times New Roman" w:hAnsi="Times New Roman" w:cs="Times New Roman"/>
-          <w:lang w:val="en-US"/>
-        </w:rPr>
-      </w:pPr>
-      <w:r>
-        <w:rPr>
-          <w:rFonts w:ascii="Times New Roman" w:hAnsi="Times New Roman" w:cs="Times New Roman"/>
-          <w:lang w:val="en-US"/>
-        </w:rPr>
-        <w:t>-absent variable</w:t>
-      </w:r>
-    </w:p>
-    <w:p>
-      <w:pPr>
-        <w:tabs>
-          <w:tab w:val="left" w:pos="1596"/>
-        </w:tabs>
-        <w:jc w:val="both"/>
-        <w:rPr>
-          <w:rFonts w:ascii="Times New Roman" w:hAnsi="Times New Roman" w:cs="Times New Roman"/>
-          <w:lang w:val="en-US"/>
-        </w:rPr>
-      </w:pPr>
-    </w:p>
-    <w:p>
-      <w:pPr>
-        <w:tabs>
-          <w:tab w:val="left" w:pos="1596"/>
-        </w:tabs>
-        <w:jc w:val="both"/>
-        <w:rPr>
-          <w:rFonts w:ascii="Times New Roman" w:hAnsi="Times New Roman" w:cs="Times New Roman"/>
-          <w:lang w:val="en-US"/>
-        </w:rPr>
-      </w:pPr>
-      <w:r>
-        <w:rPr>
-          <w:rFonts w:ascii="Times New Roman" w:hAnsi="Times New Roman" w:cs="Times New Roman"/>
-          <w:lang w:val="en-US"/>
-        </w:rPr>
-        <w:t>-markpresent()</w:t>
-      </w:r>
-    </w:p>
-    <w:p>
-      <w:pPr>
-        <w:tabs>
-          <w:tab w:val="left" w:pos="1596"/>
-        </w:tabs>
-        <w:jc w:val="both"/>
-        <w:rPr>
-          <w:rFonts w:ascii="Times New Roman" w:hAnsi="Times New Roman" w:cs="Times New Roman"/>
-          <w:lang w:val="en-US"/>
-        </w:rPr>
-      </w:pPr>
-    </w:p>
-    <w:p>
-      <w:pPr>
-        <w:tabs>
-          <w:tab w:val="left" w:pos="1596"/>
-        </w:tabs>
-        <w:jc w:val="both"/>
-        <w:rPr>
-          <w:rFonts w:ascii="Times New Roman" w:hAnsi="Times New Roman" w:cs="Times New Roman"/>
-          <w:lang w:val="en-US"/>
-        </w:rPr>
-      </w:pPr>
-      <w:r>
-        <w:rPr>
-          <w:rFonts w:ascii="Times New Roman" w:hAnsi="Times New Roman" w:cs="Times New Roman"/>
-          <w:lang w:val="en-US"/>
-        </w:rPr>
-        <w:t>-markabsent()</w:t>
-      </w:r>
-    </w:p>
-    <w:p>
-      <w:pPr>
-        <w:jc w:val="both"/>
-        <w:rPr>
-          <w:rFonts w:ascii="Times New Roman" w:hAnsi="Times New Roman" w:cs="Times New Roman"/>
-          <w:lang w:val="en-US"/>
-        </w:rPr>
-      </w:pPr>
-      <w:r>
-        <w:rPr>
-          <w:rFonts w:ascii="Times New Roman" w:hAnsi="Times New Roman" w:cs="Times New Roman"/>
-          <w:lang w:val="en-US"/>
-        </w:rPr>
-        <w:br w:type="page"/>
-      </w:r>
-    </w:p>
-    <w:p>
-      <w:pPr>
+        <w:jc w:val="both"/>
         <w:rPr>
           <w:rFonts w:ascii="Times New Roman" w:hAnsi="Times New Roman" w:cs="Times New Roman"/>
           <w:b/>
@@ -5152,6 +7820,7 @@
     </w:p>
     <w:p>
       <w:pPr>
+        <w:jc w:val="both"/>
         <w:rPr>
           <w:rFonts w:ascii="Times New Roman" w:hAnsi="Times New Roman" w:cs="Times New Roman"/>
           <w:lang w:val="en-US"/>
@@ -5175,24 +7844,35 @@
         <w:rPr>
           <w:rFonts w:ascii="Times New Roman" w:hAnsi="Times New Roman" w:cs="Times New Roman"/>
         </w:rPr>
-        <w:t> method is used to export the DataFrame to the excel file.  To write a single object to the excel file, we have to specify the target file name.</w:t>
-      </w:r>
-      <w:r>
-        <w:rPr>
-          <w:rFonts w:ascii="Times New Roman" w:hAnsi="Times New Roman" w:cs="Times New Roman"/>
-        </w:rPr>
-        <w:t xml:space="preserve"> </w:t>
-      </w:r>
-      <w:r>
-        <w:rPr>
-          <w:rFonts w:ascii="Times New Roman" w:hAnsi="Times New Roman" w:cs="Times New Roman"/>
-          <w:lang w:val="en-US"/>
-        </w:rPr>
-        <w:t>To save the changes onto the excel file, Excelwriter can be used.</w:t>
-      </w:r>
-    </w:p>
-    <w:p>
-      <w:pPr>
+        <w:t xml:space="preserve"> method is used to export the DataFrame to the excel file.  To write a single object to the excel file, we have to specify the target file name. </w:t>
+      </w:r>
+      <w:r>
+        <w:rPr>
+          <w:rFonts w:ascii="Times New Roman" w:hAnsi="Times New Roman" w:cs="Times New Roman"/>
+          <w:lang w:val="en-US"/>
+        </w:rPr>
+        <w:t xml:space="preserve">To save the changes onto the excel file, </w:t>
+      </w:r>
+      <w:r>
+        <w:rPr>
+          <w:rFonts w:ascii="Times New Roman" w:hAnsi="Times New Roman" w:cs="Times New Roman"/>
+          <w:i/>
+          <w:iCs/>
+          <w:lang w:val="en-US"/>
+        </w:rPr>
+        <w:t>Excelwriter</w:t>
+      </w:r>
+      <w:r>
+        <w:rPr>
+          <w:rFonts w:ascii="Times New Roman" w:hAnsi="Times New Roman" w:cs="Times New Roman"/>
+          <w:lang w:val="en-US"/>
+        </w:rPr>
+        <w:t xml:space="preserve"> can be used.</w:t>
+      </w:r>
+    </w:p>
+    <w:p>
+      <w:pPr>
+        <w:jc w:val="both"/>
         <w:rPr>
           <w:rFonts w:ascii="Times New Roman" w:hAnsi="Times New Roman" w:cs="Times New Roman"/>
           <w:sz w:val="24"/>
@@ -5214,6 +7894,7 @@
     </w:p>
     <w:p>
       <w:pPr>
+        <w:jc w:val="both"/>
         <w:rPr>
           <w:rFonts w:ascii="Times New Roman" w:hAnsi="Times New Roman" w:cs="Times New Roman"/>
           <w:spacing w:val="-2"/>
@@ -5258,8 +7939,9 @@
         <w:tabs>
           <w:tab w:val="left" w:pos="1596"/>
         </w:tabs>
-        <w:rPr>
-          <w:rFonts w:ascii="Arial" w:eastAsia="Times New Roman" w:hAnsi="Arial" w:cs="Arial"/>
+        <w:jc w:val="both"/>
+        <w:rPr>
+          <w:rFonts w:ascii="Times New Roman" w:eastAsia="Times New Roman" w:hAnsi="Times New Roman" w:cs="Times New Roman"/>
           <w:color w:val="333333"/>
           <w:sz w:val="23"/>
           <w:szCs w:val="23"/>
@@ -5278,25 +7960,37 @@
       <w:pPr>
         <w:pStyle w:val="Subtitle"/>
         <w:ind w:left="720"/>
-      </w:pPr>
-      <w:r>
-        <w:rPr>
+        <w:jc w:val="both"/>
+        <w:rPr>
+          <w:rFonts w:ascii="Times New Roman" w:hAnsi="Times New Roman" w:cs="Times New Roman"/>
+        </w:rPr>
+      </w:pPr>
+      <w:r>
+        <w:rPr>
+          <w:rFonts w:ascii="Times New Roman" w:hAnsi="Times New Roman" w:cs="Times New Roman"/>
           <w:b/>
           <w:bCs/>
         </w:rPr>
         <w:t>with</w:t>
       </w:r>
       <w:r>
+        <w:rPr>
+          <w:rFonts w:ascii="Times New Roman" w:hAnsi="Times New Roman" w:cs="Times New Roman"/>
+        </w:rPr>
         <w:t xml:space="preserve"> ExcelWriter('path_to_file.xlsx') </w:t>
       </w:r>
       <w:r>
         <w:rPr>
+          <w:rFonts w:ascii="Times New Roman" w:hAnsi="Times New Roman" w:cs="Times New Roman"/>
           <w:b/>
           <w:bCs/>
         </w:rPr>
         <w:t>as</w:t>
       </w:r>
       <w:r>
+        <w:rPr>
+          <w:rFonts w:ascii="Times New Roman" w:hAnsi="Times New Roman" w:cs="Times New Roman"/>
+        </w:rPr>
         <w:t xml:space="preserve"> writer:</w:t>
       </w:r>
     </w:p>
@@ -5304,9 +7998,14 @@
       <w:pPr>
         <w:pStyle w:val="Subtitle"/>
         <w:ind w:left="720"/>
-      </w:pPr>
-      <w:r>
-        <w:rPr>
+        <w:jc w:val="both"/>
+        <w:rPr>
+          <w:rFonts w:ascii="Times New Roman" w:hAnsi="Times New Roman" w:cs="Times New Roman"/>
+        </w:rPr>
+      </w:pPr>
+      <w:r>
+        <w:rPr>
+          <w:rFonts w:ascii="Times New Roman" w:hAnsi="Times New Roman" w:cs="Times New Roman"/>
           <w:b/>
           <w:bCs/>
         </w:rPr>
@@ -5314,12 +8013,16 @@
       </w:r>
       <w:r>
         <w:rPr>
+          <w:rFonts w:ascii="Times New Roman" w:hAnsi="Times New Roman" w:cs="Times New Roman"/>
           <w:b/>
           <w:bCs/>
         </w:rPr>
         <w:tab/>
       </w:r>
       <w:r>
+        <w:rPr>
+          <w:rFonts w:ascii="Times New Roman" w:hAnsi="Times New Roman" w:cs="Times New Roman"/>
+        </w:rPr>
         <w:t>df.to_excel(writer)</w:t>
       </w:r>
     </w:p>
@@ -5327,6 +8030,7 @@
       <w:pPr>
         <w:shd w:val="clear" w:color="auto" w:fill="FFFFFF"/>
         <w:spacing w:after="100" w:afterAutospacing="1" w:line="240" w:lineRule="auto"/>
+        <w:jc w:val="both"/>
         <w:rPr>
           <w:rFonts w:ascii="Times New Roman" w:hAnsi="Times New Roman" w:cs="Times New Roman"/>
           <w:lang w:val="en-US"/>
@@ -5336,6 +8040,7 @@
     <w:p>
       <w:pPr>
         <w:pStyle w:val="Subtitle"/>
+        <w:jc w:val="both"/>
         <w:rPr>
           <w:rFonts w:ascii="Times New Roman" w:eastAsiaTheme="minorHAnsi" w:hAnsi="Times New Roman" w:cs="Times New Roman"/>
           <w:color w:val="auto"/>
@@ -5373,25 +8078,37 @@
       <w:pPr>
         <w:pStyle w:val="Subtitle"/>
         <w:ind w:left="720"/>
-      </w:pPr>
-      <w:r>
-        <w:rPr>
+        <w:jc w:val="both"/>
+        <w:rPr>
+          <w:rFonts w:ascii="Times New Roman" w:hAnsi="Times New Roman" w:cs="Times New Roman"/>
+        </w:rPr>
+      </w:pPr>
+      <w:r>
+        <w:rPr>
+          <w:rFonts w:ascii="Times New Roman" w:hAnsi="Times New Roman" w:cs="Times New Roman"/>
           <w:b/>
           <w:bCs/>
         </w:rPr>
         <w:t>with</w:t>
       </w:r>
       <w:r>
+        <w:rPr>
+          <w:rFonts w:ascii="Times New Roman" w:hAnsi="Times New Roman" w:cs="Times New Roman"/>
+        </w:rPr>
         <w:t xml:space="preserve"> ExcelWriter('path_to_file.xlsx') </w:t>
       </w:r>
       <w:r>
         <w:rPr>
+          <w:rFonts w:ascii="Times New Roman" w:hAnsi="Times New Roman" w:cs="Times New Roman"/>
           <w:b/>
           <w:bCs/>
         </w:rPr>
         <w:t>as</w:t>
       </w:r>
       <w:r>
+        <w:rPr>
+          <w:rFonts w:ascii="Times New Roman" w:hAnsi="Times New Roman" w:cs="Times New Roman"/>
+        </w:rPr>
         <w:t xml:space="preserve"> writer:</w:t>
       </w:r>
     </w:p>
@@ -5399,9 +8116,14 @@
       <w:pPr>
         <w:pStyle w:val="Subtitle"/>
         <w:ind w:left="720"/>
-      </w:pPr>
-      <w:r>
-        <w:rPr>
+        <w:jc w:val="both"/>
+        <w:rPr>
+          <w:rFonts w:ascii="Times New Roman" w:hAnsi="Times New Roman" w:cs="Times New Roman"/>
+        </w:rPr>
+      </w:pPr>
+      <w:r>
+        <w:rPr>
+          <w:rFonts w:ascii="Times New Roman" w:hAnsi="Times New Roman" w:cs="Times New Roman"/>
           <w:b/>
           <w:bCs/>
         </w:rPr>
@@ -5409,6 +8131,9 @@
         <w:t xml:space="preserve"> </w:t>
       </w:r>
       <w:r>
+        <w:rPr>
+          <w:rFonts w:ascii="Times New Roman" w:hAnsi="Times New Roman" w:cs="Times New Roman"/>
+        </w:rPr>
         <w:t xml:space="preserve">    df1.to_excel(writer, sheet_name='Sheet1')</w:t>
       </w:r>
     </w:p>
@@ -5416,9 +8141,14 @@
       <w:pPr>
         <w:pStyle w:val="Subtitle"/>
         <w:ind w:left="720"/>
-      </w:pPr>
-      <w:r>
-        <w:rPr>
+        <w:jc w:val="both"/>
+        <w:rPr>
+          <w:rFonts w:ascii="Times New Roman" w:hAnsi="Times New Roman" w:cs="Times New Roman"/>
+        </w:rPr>
+      </w:pPr>
+      <w:r>
+        <w:rPr>
+          <w:rFonts w:ascii="Times New Roman" w:hAnsi="Times New Roman" w:cs="Times New Roman"/>
           <w:b/>
           <w:bCs/>
         </w:rPr>
@@ -5426,19 +8156,24 @@
         <w:t xml:space="preserve"> </w:t>
       </w:r>
       <w:r>
+        <w:rPr>
+          <w:rFonts w:ascii="Times New Roman" w:hAnsi="Times New Roman" w:cs="Times New Roman"/>
+        </w:rPr>
         <w:t xml:space="preserve">    df2.to_excel(writer, sheet_name='Sheet2')</w:t>
       </w:r>
     </w:p>
     <w:p>
       <w:pPr>
-        <w:rPr>
-          <w:rFonts w:ascii="Times New Roman" w:hAnsi="Times New Roman" w:cs="Times New Roman"/>
-          <w:lang w:val="en-US"/>
-        </w:rPr>
-      </w:pPr>
-    </w:p>
-    <w:p>
-      <w:pPr>
+        <w:jc w:val="both"/>
+        <w:rPr>
+          <w:rFonts w:ascii="Times New Roman" w:hAnsi="Times New Roman" w:cs="Times New Roman"/>
+          <w:lang w:val="en-US"/>
+        </w:rPr>
+      </w:pPr>
+    </w:p>
+    <w:p>
+      <w:pPr>
+        <w:jc w:val="both"/>
         <w:rPr>
           <w:rFonts w:ascii="Times New Roman" w:hAnsi="Times New Roman" w:cs="Times New Roman"/>
           <w:b/>
@@ -5468,14 +8203,15 @@
           <w:szCs w:val="24"/>
           <w:lang w:val="en-US"/>
         </w:rPr>
-        <w:t>ave()</w:t>
-      </w:r>
-    </w:p>
-    <w:p>
-      <w:pPr>
-        <w:tabs>
-          <w:tab w:val="left" w:pos="1596"/>
-        </w:tabs>
+        <w:t>ave</w:t>
+      </w:r>
+    </w:p>
+    <w:p>
+      <w:pPr>
+        <w:tabs>
+          <w:tab w:val="left" w:pos="1596"/>
+        </w:tabs>
+        <w:jc w:val="both"/>
         <w:rPr>
           <w:rFonts w:ascii="Times New Roman" w:hAnsi="Times New Roman" w:cs="Times New Roman"/>
           <w:lang w:val="en-US"/>
@@ -5498,14 +8234,33 @@
     <w:p>
       <w:pPr>
         <w:pStyle w:val="Subtitle"/>
-        <w:rPr>
-          <w:rFonts w:eastAsia="Times New Roman"/>
-          <w:lang w:eastAsia="en-IN"/>
-        </w:rPr>
-      </w:pPr>
-      <w:r>
-        <w:rPr>
-          <w:rFonts w:eastAsia="Times New Roman"/>
+        <w:jc w:val="both"/>
+        <w:rPr>
+          <w:rFonts w:ascii="Times New Roman" w:eastAsia="Times New Roman" w:hAnsi="Times New Roman" w:cs="Times New Roman"/>
+          <w:lang w:eastAsia="en-IN"/>
+        </w:rPr>
+      </w:pPr>
+      <w:r>
+        <w:rPr>
+          <w:rFonts w:ascii="Times New Roman" w:eastAsia="Times New Roman" w:hAnsi="Times New Roman" w:cs="Times New Roman"/>
+          <w:lang w:eastAsia="en-IN"/>
+        </w:rPr>
+        <w:t>def save():</w:t>
+      </w:r>
+    </w:p>
+    <w:p>
+      <w:pPr>
+        <w:pStyle w:val="Subtitle"/>
+        <w:ind w:firstLine="720"/>
+        <w:jc w:val="both"/>
+        <w:rPr>
+          <w:rFonts w:ascii="Times New Roman" w:eastAsia="Times New Roman" w:hAnsi="Times New Roman" w:cs="Times New Roman"/>
+          <w:lang w:eastAsia="en-IN"/>
+        </w:rPr>
+      </w:pPr>
+      <w:r>
+        <w:rPr>
+          <w:rFonts w:ascii="Times New Roman" w:eastAsia="Times New Roman" w:hAnsi="Times New Roman" w:cs="Times New Roman"/>
           <w:lang w:eastAsia="en-IN"/>
         </w:rPr>
         <w:t>with pd.ExcelWriter('output.xlsx') as writer:</w:t>
@@ -5514,30 +8269,46 @@
     <w:p>
       <w:pPr>
         <w:pStyle w:val="Subtitle"/>
-        <w:rPr>
-          <w:rFonts w:eastAsia="Times New Roman"/>
-          <w:lang w:eastAsia="en-IN"/>
-        </w:rPr>
-      </w:pPr>
-      <w:r>
-        <w:rPr>
-          <w:rFonts w:eastAsia="Times New Roman"/>
-          <w:lang w:eastAsia="en-IN"/>
-        </w:rPr>
-        <w:t>        for i in range(6):</w:t>
+        <w:jc w:val="both"/>
+        <w:rPr>
+          <w:rFonts w:ascii="Times New Roman" w:eastAsia="Times New Roman" w:hAnsi="Times New Roman" w:cs="Times New Roman"/>
+          <w:lang w:eastAsia="en-IN"/>
+        </w:rPr>
+      </w:pPr>
+      <w:r>
+        <w:rPr>
+          <w:rFonts w:ascii="Times New Roman" w:eastAsia="Times New Roman" w:hAnsi="Times New Roman" w:cs="Times New Roman"/>
+          <w:lang w:eastAsia="en-IN"/>
+        </w:rPr>
+        <w:t>        </w:t>
+      </w:r>
+      <w:r>
+        <w:rPr>
+          <w:rFonts w:ascii="Times New Roman" w:eastAsia="Times New Roman" w:hAnsi="Times New Roman" w:cs="Times New Roman"/>
+          <w:lang w:eastAsia="en-IN"/>
+        </w:rPr>
+        <w:tab/>
+      </w:r>
+      <w:r>
+        <w:rPr>
+          <w:rFonts w:ascii="Times New Roman" w:eastAsia="Times New Roman" w:hAnsi="Times New Roman" w:cs="Times New Roman"/>
+          <w:lang w:eastAsia="en-IN"/>
+        </w:rPr>
+        <w:t>for i in range(6):</w:t>
       </w:r>
     </w:p>
     <w:p>
       <w:pPr>
         <w:pStyle w:val="Subtitle"/>
-        <w:rPr>
-          <w:rFonts w:eastAsia="Times New Roman"/>
-          <w:lang w:eastAsia="en-IN"/>
-        </w:rPr>
-      </w:pPr>
-      <w:r>
-        <w:rPr>
-          <w:rFonts w:eastAsia="Times New Roman"/>
+        <w:jc w:val="both"/>
+        <w:rPr>
+          <w:rFonts w:ascii="Times New Roman" w:eastAsia="Times New Roman" w:hAnsi="Times New Roman" w:cs="Times New Roman"/>
+          <w:lang w:eastAsia="en-IN"/>
+        </w:rPr>
+      </w:pPr>
+      <w:r>
+        <w:rPr>
+          <w:rFonts w:ascii="Times New Roman" w:eastAsia="Times New Roman" w:hAnsi="Times New Roman" w:cs="Times New Roman"/>
           <w:lang w:eastAsia="en-IN"/>
         </w:rPr>
         <w:t xml:space="preserve">             dflist[i].to_excel(writer,sheet_name="Sheet_name_" + str(i+1),index=False)</w:t>
@@ -5549,33 +8320,63 @@
         <w:tabs>
           <w:tab w:val="left" w:pos="1596"/>
         </w:tabs>
-        <w:rPr>
-          <w:rFonts w:ascii="Times New Roman" w:hAnsi="Times New Roman" w:cs="Times New Roman"/>
-          <w:lang w:val="en-US"/>
-        </w:rPr>
-      </w:pPr>
-    </w:p>
-    <w:p>
-      <w:pPr>
-        <w:tabs>
-          <w:tab w:val="left" w:pos="1596"/>
-        </w:tabs>
-        <w:jc w:val="both"/>
-        <w:rPr>
-          <w:rFonts w:ascii="Times New Roman" w:hAnsi="Times New Roman" w:cs="Times New Roman"/>
-          <w:lang w:val="en-US"/>
-        </w:rPr>
-      </w:pPr>
-      <w:r>
-        <w:rPr>
-          <w:rFonts w:ascii="Times New Roman" w:hAnsi="Times New Roman" w:cs="Times New Roman"/>
-          <w:lang w:val="en-US"/>
-        </w:rPr>
-        <w:t>In above code, the loop is executing 6 times so that it appends the new record in the dataframe of all the 6 courses.</w:t>
-      </w:r>
-    </w:p>
-    <w:p>
-      <w:pPr>
+        <w:jc w:val="both"/>
+        <w:rPr>
+          <w:rFonts w:ascii="Times New Roman" w:hAnsi="Times New Roman" w:cs="Times New Roman"/>
+          <w:lang w:val="en-US"/>
+        </w:rPr>
+      </w:pPr>
+    </w:p>
+    <w:p>
+      <w:pPr>
+        <w:tabs>
+          <w:tab w:val="left" w:pos="1596"/>
+        </w:tabs>
+        <w:jc w:val="both"/>
+        <w:rPr>
+          <w:rFonts w:ascii="Times New Roman" w:hAnsi="Times New Roman" w:cs="Times New Roman"/>
+          <w:lang w:val="en-US"/>
+        </w:rPr>
+      </w:pPr>
+      <w:r>
+        <w:rPr>
+          <w:rFonts w:ascii="Times New Roman" w:hAnsi="Times New Roman" w:cs="Times New Roman"/>
+          <w:lang w:val="en-US"/>
+        </w:rPr>
+        <w:t xml:space="preserve">In above code, the loop is executing </w:t>
+      </w:r>
+      <w:r>
+        <w:rPr>
+          <w:rFonts w:ascii="Times New Roman" w:hAnsi="Times New Roman" w:cs="Times New Roman"/>
+          <w:lang w:val="en-US"/>
+        </w:rPr>
+        <w:t>six</w:t>
+      </w:r>
+      <w:r>
+        <w:rPr>
+          <w:rFonts w:ascii="Times New Roman" w:hAnsi="Times New Roman" w:cs="Times New Roman"/>
+          <w:lang w:val="en-US"/>
+        </w:rPr>
+        <w:t xml:space="preserve"> times so that it </w:t>
+      </w:r>
+      <w:r>
+        <w:rPr>
+          <w:rFonts w:ascii="Times New Roman" w:hAnsi="Times New Roman" w:cs="Times New Roman"/>
+          <w:lang w:val="en-US"/>
+        </w:rPr>
+        <w:t>writes all the six dataframes (representing six different courses) onto the excel file</w:t>
+      </w:r>
+      <w:r>
+        <w:rPr>
+          <w:rFonts w:ascii="Times New Roman" w:hAnsi="Times New Roman" w:cs="Times New Roman"/>
+          <w:lang w:val="en-US"/>
+        </w:rPr>
+        <w:t>.</w:t>
+      </w:r>
+    </w:p>
+    <w:p>
+      <w:pPr>
+        <w:jc w:val="both"/>
         <w:rPr>
           <w:rFonts w:ascii="Times New Roman" w:hAnsi="Times New Roman" w:cs="Times New Roman"/>
           <w:sz w:val="20"/>
@@ -5586,67 +8387,41 @@
     </w:p>
     <w:p>
       <w:pPr>
-        <w:rPr>
-          <w:rFonts w:ascii="Times New Roman" w:hAnsi="Times New Roman" w:cs="Times New Roman"/>
-          <w:b/>
-          <w:bCs/>
-          <w:sz w:val="24"/>
-          <w:szCs w:val="24"/>
-          <w:lang w:val="en-US"/>
-        </w:rPr>
-      </w:pPr>
-      <w:r>
-        <w:rPr>
-          <w:rFonts w:ascii="Times New Roman" w:hAnsi="Times New Roman" w:cs="Times New Roman"/>
-          <w:b/>
-          <w:bCs/>
-          <w:sz w:val="24"/>
-          <w:szCs w:val="24"/>
-          <w:lang w:val="en-US"/>
-        </w:rPr>
-        <w:t xml:space="preserve">Why All List Object Being Written </w:t>
-      </w:r>
-      <w:r>
-        <w:rPr>
-          <w:rFonts w:ascii="Times New Roman" w:hAnsi="Times New Roman" w:cs="Times New Roman"/>
-          <w:b/>
-          <w:bCs/>
-          <w:sz w:val="24"/>
-          <w:szCs w:val="24"/>
-          <w:lang w:val="en-US"/>
-        </w:rPr>
-        <w:t>t</w:t>
-      </w:r>
-      <w:r>
-        <w:rPr>
-          <w:rFonts w:ascii="Times New Roman" w:hAnsi="Times New Roman" w:cs="Times New Roman"/>
-          <w:b/>
-          <w:bCs/>
-          <w:sz w:val="24"/>
-          <w:szCs w:val="24"/>
-          <w:lang w:val="en-US"/>
-        </w:rPr>
-        <w:t>o The File?</w:t>
-      </w:r>
-    </w:p>
-    <w:p>
-      <w:pPr>
-        <w:rPr>
-          <w:rFonts w:ascii="Times New Roman" w:hAnsi="Times New Roman" w:cs="Times New Roman"/>
-          <w:lang w:val="en-US"/>
-        </w:rPr>
-      </w:pPr>
-      <w:r>
-        <w:rPr>
-          <w:rFonts w:ascii="Times New Roman" w:hAnsi="Times New Roman" w:cs="Times New Roman"/>
-        </w:rPr>
-        <w:t>C</w:t>
-      </w:r>
-      <w:r>
-        <w:rPr>
-          <w:rFonts w:ascii="Times New Roman" w:hAnsi="Times New Roman" w:cs="Times New Roman"/>
-        </w:rPr>
-        <w:t>reating an </w:t>
+        <w:jc w:val="both"/>
+        <w:rPr>
+          <w:rFonts w:ascii="Times New Roman" w:hAnsi="Times New Roman" w:cs="Times New Roman"/>
+          <w:b/>
+          <w:bCs/>
+          <w:sz w:val="24"/>
+          <w:szCs w:val="24"/>
+          <w:lang w:val="en-US"/>
+        </w:rPr>
+      </w:pPr>
+      <w:r>
+        <w:rPr>
+          <w:rFonts w:ascii="Times New Roman" w:hAnsi="Times New Roman" w:cs="Times New Roman"/>
+          <w:b/>
+          <w:bCs/>
+          <w:sz w:val="24"/>
+          <w:szCs w:val="24"/>
+          <w:lang w:val="en-US"/>
+        </w:rPr>
+        <w:t>Why All List Object Being Written to The File?</w:t>
+      </w:r>
+    </w:p>
+    <w:p>
+      <w:pPr>
+        <w:jc w:val="both"/>
+        <w:rPr>
+          <w:rFonts w:ascii="Times New Roman" w:hAnsi="Times New Roman" w:cs="Times New Roman"/>
+          <w:lang w:val="en-US"/>
+        </w:rPr>
+      </w:pPr>
+      <w:r>
+        <w:rPr>
+          <w:rFonts w:ascii="Times New Roman" w:hAnsi="Times New Roman" w:cs="Times New Roman"/>
+        </w:rPr>
+        <w:t>Creating an </w:t>
       </w:r>
       <w:r>
         <w:rPr>
@@ -5660,13 +8435,19 @@
         <w:rPr>
           <w:rFonts w:ascii="Times New Roman" w:hAnsi="Times New Roman" w:cs="Times New Roman"/>
         </w:rPr>
-        <w:t> object with a file name that already exists will result in the contents of the existing file being erased.</w:t>
-      </w:r>
-      <w:r>
-        <w:rPr>
-          <w:rFonts w:ascii="Times New Roman" w:hAnsi="Times New Roman" w:cs="Times New Roman"/>
-        </w:rPr>
-        <w:t xml:space="preserve"> So we need to write all the dataframes on the file once again, otherwise if we only write a single sheet, all other sheets will get erased.</w:t>
+        <w:t xml:space="preserve"> object with a file name that already exists will result in the contents of the existing file being erased. </w:t>
+      </w:r>
+      <w:r>
+        <w:rPr>
+          <w:rFonts w:ascii="Times New Roman" w:hAnsi="Times New Roman" w:cs="Times New Roman"/>
+        </w:rPr>
+        <w:t>So,</w:t>
+      </w:r>
+      <w:r>
+        <w:rPr>
+          <w:rFonts w:ascii="Times New Roman" w:hAnsi="Times New Roman" w:cs="Times New Roman"/>
+        </w:rPr>
+        <w:t xml:space="preserve"> we need to write all the dataframes on the file once again, otherwise if we only write a single sheet, all other sheets will get erased.</w:t>
       </w:r>
       <w:r>
         <w:rPr>
@@ -5731,18 +8512,83 @@
           <w:rFonts w:ascii="Times New Roman" w:hAnsi="Times New Roman" w:cs="Times New Roman"/>
           <w:b/>
           <w:bCs/>
-          <w:sz w:val="24"/>
-          <w:szCs w:val="24"/>
-          <w:lang w:val="en-US"/>
-        </w:rPr>
-      </w:pPr>
-      <w:r>
-        <w:rPr>
-          <w:rFonts w:ascii="Times New Roman" w:hAnsi="Times New Roman" w:cs="Times New Roman"/>
-          <w:b/>
-          <w:bCs/>
-          <w:sz w:val="24"/>
-          <w:szCs w:val="24"/>
+          <w:sz w:val="28"/>
+          <w:szCs w:val="28"/>
+          <w:lang w:val="en-US"/>
+        </w:rPr>
+      </w:pPr>
+      <w:r>
+        <w:rPr>
+          <w:rFonts w:ascii="Times New Roman" w:hAnsi="Times New Roman" w:cs="Times New Roman"/>
+          <w:b/>
+          <w:bCs/>
+          <w:sz w:val="24"/>
+          <w:szCs w:val="24"/>
+          <w:lang w:val="en-US"/>
+        </w:rPr>
+        <w:drawing>
+          <wp:anchor distT="0" distB="0" distL="114300" distR="114300" simplePos="0" relativeHeight="251675648" behindDoc="0" locked="0" layoutInCell="1" allowOverlap="1" wp14:anchorId="642EAA58" wp14:editId="2491BB0A">
+            <wp:simplePos x="0" y="0"/>
+            <wp:positionH relativeFrom="margin">
+              <wp:align>right</wp:align>
+            </wp:positionH>
+            <wp:positionV relativeFrom="paragraph">
+              <wp:posOffset>508000</wp:posOffset>
+            </wp:positionV>
+            <wp:extent cx="2722880" cy="1280160"/>
+            <wp:effectExtent l="0" t="0" r="1270" b="0"/>
+            <wp:wrapSquare wrapText="bothSides"/>
+            <wp:docPr id="18" name="Picture 18"/>
+            <wp:cNvGraphicFramePr>
+              <a:graphicFrameLocks xmlns:a="http://schemas.openxmlformats.org/drawingml/2006/main" noChangeAspect="1"/>
+            </wp:cNvGraphicFramePr>
+            <a:graphic xmlns:a="http://schemas.openxmlformats.org/drawingml/2006/main">
+              <a:graphicData uri="http://schemas.openxmlformats.org/drawingml/2006/picture">
+                <pic:pic xmlns:pic="http://schemas.openxmlformats.org/drawingml/2006/picture">
+                  <pic:nvPicPr>
+                    <pic:cNvPr id="1" name=""/>
+                    <pic:cNvPicPr/>
+                  </pic:nvPicPr>
+                  <pic:blipFill>
+                    <a:blip r:embed="rId20">
+                      <a:extLst>
+                        <a:ext uri="{28A0092B-C50C-407E-A947-70E740481C1C}">
+                          <a14:useLocalDpi xmlns:a14="http://schemas.microsoft.com/office/drawing/2010/main" val="0"/>
+                        </a:ext>
+                      </a:extLst>
+                    </a:blip>
+                    <a:stretch>
+                      <a:fillRect/>
+                    </a:stretch>
+                  </pic:blipFill>
+                  <pic:spPr>
+                    <a:xfrm>
+                      <a:off x="0" y="0"/>
+                      <a:ext cx="2722880" cy="1280160"/>
+                    </a:xfrm>
+                    <a:prstGeom prst="rect">
+                      <a:avLst/>
+                    </a:prstGeom>
+                  </pic:spPr>
+                </pic:pic>
+              </a:graphicData>
+            </a:graphic>
+            <wp14:sizeRelH relativeFrom="page">
+              <wp14:pctWidth>0</wp14:pctWidth>
+            </wp14:sizeRelH>
+            <wp14:sizeRelV relativeFrom="page">
+              <wp14:pctHeight>0</wp14:pctHeight>
+            </wp14:sizeRelV>
+          </wp:anchor>
+        </w:drawing>
+      </w:r>
+      <w:r>
+        <w:rPr>
+          <w:rFonts w:ascii="Times New Roman" w:hAnsi="Times New Roman" w:cs="Times New Roman"/>
+          <w:b/>
+          <w:bCs/>
+          <w:sz w:val="28"/>
+          <w:szCs w:val="28"/>
           <w:lang w:val="en-US"/>
         </w:rPr>
         <w:t xml:space="preserve">Add </w:t>
@@ -5752,8 +8598,8 @@
           <w:rFonts w:ascii="Times New Roman" w:hAnsi="Times New Roman" w:cs="Times New Roman"/>
           <w:b/>
           <w:bCs/>
-          <w:sz w:val="24"/>
-          <w:szCs w:val="24"/>
+          <w:sz w:val="28"/>
+          <w:szCs w:val="28"/>
           <w:lang w:val="en-US"/>
         </w:rPr>
         <w:t>Student</w:t>
@@ -5789,7 +8635,65 @@
           <w:rFonts w:ascii="Times New Roman" w:hAnsi="Times New Roman" w:cs="Times New Roman"/>
           <w:lang w:val="en-US"/>
         </w:rPr>
-        <w:t xml:space="preserve"> a new frame is opened which asks user to give full name(f_name) of the student and a button to update is given which updates the data and opens main window again.</w:t>
+        <w:t xml:space="preserve"> a new frame is opened which asks user to give full name</w:t>
+      </w:r>
+      <w:r>
+        <w:rPr>
+          <w:rFonts w:ascii="Times New Roman" w:hAnsi="Times New Roman" w:cs="Times New Roman"/>
+          <w:i/>
+          <w:iCs/>
+          <w:lang w:val="en-US"/>
+        </w:rPr>
+        <w:t>(f_name)</w:t>
+      </w:r>
+      <w:r>
+        <w:rPr>
+          <w:rFonts w:ascii="Times New Roman" w:hAnsi="Times New Roman" w:cs="Times New Roman"/>
+          <w:lang w:val="en-US"/>
+        </w:rPr>
+        <w:t xml:space="preserve"> of the student and a button to update is given</w:t>
+      </w:r>
+      <w:r>
+        <w:rPr>
+          <w:rFonts w:ascii="Times New Roman" w:hAnsi="Times New Roman" w:cs="Times New Roman"/>
+          <w:lang w:val="en-US"/>
+        </w:rPr>
+        <w:t xml:space="preserve">, </w:t>
+      </w:r>
+      <w:r>
+        <w:rPr>
+          <w:rFonts w:ascii="Times New Roman" w:hAnsi="Times New Roman" w:cs="Times New Roman"/>
+          <w:lang w:val="en-US"/>
+        </w:rPr>
+        <w:t>on clicked</w:t>
+      </w:r>
+      <w:r>
+        <w:rPr>
+          <w:rFonts w:ascii="Times New Roman" w:hAnsi="Times New Roman" w:cs="Times New Roman"/>
+          <w:lang w:val="en-US"/>
+        </w:rPr>
+        <w:t>,</w:t>
+      </w:r>
+      <w:r>
+        <w:rPr>
+          <w:rFonts w:ascii="Times New Roman" w:hAnsi="Times New Roman" w:cs="Times New Roman"/>
+          <w:lang w:val="en-US"/>
+        </w:rPr>
+        <w:t xml:space="preserve"> updates the data</w:t>
+      </w:r>
+      <w:r>
+        <w:rPr>
+          <w:rFonts w:ascii="Times New Roman" w:hAnsi="Times New Roman" w:cs="Times New Roman"/>
+          <w:lang w:val="en-US"/>
+        </w:rPr>
+        <w:t>frames</w:t>
+      </w:r>
+      <w:r>
+        <w:rPr>
+          <w:rFonts w:ascii="Times New Roman" w:hAnsi="Times New Roman" w:cs="Times New Roman"/>
+          <w:lang w:val="en-US"/>
+        </w:rPr>
+        <w:t xml:space="preserve"> and opens main window again.</w:t>
       </w:r>
     </w:p>
     <w:p>
@@ -5857,7 +8761,21 @@
           <w:rFonts w:ascii="Times New Roman" w:hAnsi="Times New Roman" w:cs="Times New Roman"/>
           <w:lang w:val="en-US"/>
         </w:rPr>
-        <w:t>Taking the name of student by user in entry widget and adding the student to the last of our database i.e. a new roll no is given to the student in last of our student records.</w:t>
+        <w:t>Taking the name of student by user in entry widget and adding the student to the last of our database i.e. a new roll</w:t>
+      </w:r>
+      <w:r>
+        <w:rPr>
+          <w:rFonts w:ascii="Times New Roman" w:hAnsi="Times New Roman" w:cs="Times New Roman"/>
+          <w:lang w:val="en-US"/>
+        </w:rPr>
+        <w:t xml:space="preserve"> number</w:t>
+      </w:r>
+      <w:r>
+        <w:rPr>
+          <w:rFonts w:ascii="Times New Roman" w:hAnsi="Times New Roman" w:cs="Times New Roman"/>
+          <w:lang w:val="en-US"/>
+        </w:rPr>
+        <w:t xml:space="preserve"> is given to the student in last of our student records.</w:t>
       </w:r>
     </w:p>
     <w:p>
@@ -6095,14 +9013,56 @@
           <w:rFonts w:ascii="Times New Roman" w:hAnsi="Times New Roman" w:cs="Times New Roman"/>
           <w:lang w:val="en-US"/>
         </w:rPr>
-        <w:t xml:space="preserve">In above code, the loop is executing 6 times so that it appends </w:t>
-      </w:r>
-      <w:r>
-        <w:rPr>
-          <w:rFonts w:ascii="Times New Roman" w:hAnsi="Times New Roman" w:cs="Times New Roman"/>
-          <w:lang w:val="en-US"/>
-        </w:rPr>
-        <w:t xml:space="preserve">the new record in </w:t>
+        <w:t xml:space="preserve">In above code, the loop is executing </w:t>
+      </w:r>
+      <w:r>
+        <w:rPr>
+          <w:rFonts w:ascii="Times New Roman" w:hAnsi="Times New Roman" w:cs="Times New Roman"/>
+          <w:lang w:val="en-US"/>
+        </w:rPr>
+        <w:t>six</w:t>
+      </w:r>
+      <w:r>
+        <w:rPr>
+          <w:rFonts w:ascii="Times New Roman" w:hAnsi="Times New Roman" w:cs="Times New Roman"/>
+          <w:lang w:val="en-US"/>
+        </w:rPr>
+        <w:t xml:space="preserve"> times so that it </w:t>
+      </w:r>
+      <w:r>
+        <w:rPr>
+          <w:rFonts w:ascii="Times New Roman" w:hAnsi="Times New Roman" w:cs="Times New Roman"/>
+          <w:lang w:val="en-US"/>
+        </w:rPr>
+        <w:t>adds</w:t>
+      </w:r>
+      <w:r>
+        <w:rPr>
+          <w:rFonts w:ascii="Times New Roman" w:hAnsi="Times New Roman" w:cs="Times New Roman"/>
+          <w:lang w:val="en-US"/>
+        </w:rPr>
+        <w:t xml:space="preserve"> </w:t>
+      </w:r>
+      <w:r>
+        <w:rPr>
+          <w:rFonts w:ascii="Times New Roman" w:hAnsi="Times New Roman" w:cs="Times New Roman"/>
+          <w:lang w:val="en-US"/>
+        </w:rPr>
+        <w:t xml:space="preserve">the new </w:t>
+      </w:r>
+      <w:r>
+        <w:rPr>
+          <w:rFonts w:ascii="Times New Roman" w:hAnsi="Times New Roman" w:cs="Times New Roman"/>
+          <w:lang w:val="en-US"/>
+        </w:rPr>
+        <w:t xml:space="preserve">student </w:t>
+      </w:r>
+      <w:r>
+        <w:rPr>
+          <w:rFonts w:ascii="Times New Roman" w:hAnsi="Times New Roman" w:cs="Times New Roman"/>
+          <w:lang w:val="en-US"/>
+        </w:rPr>
+        <w:t xml:space="preserve">record in </w:t>
       </w:r>
       <w:r>
         <w:rPr>
@@ -6123,41 +9083,62 @@
           <w:rFonts w:ascii="Times New Roman" w:hAnsi="Times New Roman" w:cs="Times New Roman"/>
           <w:lang w:val="en-US"/>
         </w:rPr>
-        <w:t>all the 6 courses.</w:t>
-      </w:r>
-    </w:p>
-    <w:p>
-      <w:pPr>
-        <w:jc w:val="both"/>
-        <w:rPr>
-          <w:rFonts w:ascii="Times New Roman" w:hAnsi="Times New Roman" w:cs="Times New Roman"/>
-          <w:lang w:val="en-US"/>
-        </w:rPr>
-      </w:pPr>
-    </w:p>
-    <w:p>
-      <w:pPr>
-        <w:jc w:val="both"/>
-        <w:rPr>
-          <w:rFonts w:ascii="Times New Roman" w:hAnsi="Times New Roman" w:cs="Times New Roman"/>
-          <w:lang w:val="en-US"/>
-        </w:rPr>
-      </w:pPr>
-    </w:p>
-    <w:p>
-      <w:pPr>
-        <w:jc w:val="both"/>
-        <w:rPr>
-          <w:rFonts w:ascii="Times New Roman" w:hAnsi="Times New Roman" w:cs="Times New Roman"/>
-          <w:lang w:val="en-US"/>
-        </w:rPr>
-      </w:pPr>
-      <w:r>
-        <w:rPr>
-          <w:rFonts w:ascii="Times New Roman" w:hAnsi="Times New Roman" w:cs="Times New Roman"/>
-          <w:lang w:val="en-US"/>
-        </w:rPr>
-        <w:t>The save function is called to updated the excel file according to the modified dataframes.</w:t>
+        <w:t xml:space="preserve">all the </w:t>
+      </w:r>
+      <w:r>
+        <w:rPr>
+          <w:rFonts w:ascii="Times New Roman" w:hAnsi="Times New Roman" w:cs="Times New Roman"/>
+          <w:lang w:val="en-US"/>
+        </w:rPr>
+        <w:t>six</w:t>
+      </w:r>
+      <w:r>
+        <w:rPr>
+          <w:rFonts w:ascii="Times New Roman" w:hAnsi="Times New Roman" w:cs="Times New Roman"/>
+          <w:lang w:val="en-US"/>
+        </w:rPr>
+        <w:t xml:space="preserve"> courses.</w:t>
+      </w:r>
+    </w:p>
+    <w:p>
+      <w:pPr>
+        <w:jc w:val="both"/>
+        <w:rPr>
+          <w:rFonts w:ascii="Times New Roman" w:hAnsi="Times New Roman" w:cs="Times New Roman"/>
+          <w:lang w:val="en-US"/>
+        </w:rPr>
+      </w:pPr>
+    </w:p>
+    <w:p>
+      <w:pPr>
+        <w:jc w:val="both"/>
+        <w:rPr>
+          <w:rFonts w:ascii="Times New Roman" w:hAnsi="Times New Roman" w:cs="Times New Roman"/>
+          <w:lang w:val="en-US"/>
+        </w:rPr>
+      </w:pPr>
+      <w:r>
+        <w:rPr>
+          <w:rFonts w:ascii="Times New Roman" w:hAnsi="Times New Roman" w:cs="Times New Roman"/>
+          <w:lang w:val="en-US"/>
+        </w:rPr>
+        <w:t xml:space="preserve">The </w:t>
+      </w:r>
+      <w:r>
+        <w:rPr>
+          <w:rFonts w:ascii="Times New Roman" w:hAnsi="Times New Roman" w:cs="Times New Roman"/>
+          <w:i/>
+          <w:iCs/>
+          <w:lang w:val="en-US"/>
+        </w:rPr>
+        <w:t>save</w:t>
+      </w:r>
+      <w:r>
+        <w:rPr>
+          <w:rFonts w:ascii="Times New Roman" w:hAnsi="Times New Roman" w:cs="Times New Roman"/>
+          <w:lang w:val="en-US"/>
+        </w:rPr>
+        <w:t xml:space="preserve"> function is called to updated the excel file according to the modified dataframes.</w:t>
       </w:r>
     </w:p>
     <w:p>
@@ -6195,24 +9176,77 @@
     </w:p>
     <w:p>
       <w:pPr>
-        <w:jc w:val="both"/>
-        <w:rPr>
-          <w:rFonts w:ascii="Times New Roman" w:hAnsi="Times New Roman" w:cs="Times New Roman"/>
-          <w:lang w:val="en-US"/>
-        </w:rPr>
-      </w:pPr>
-    </w:p>
-    <w:p>
-      <w:pPr>
-        <w:tabs>
-          <w:tab w:val="left" w:pos="1596"/>
-        </w:tabs>
-        <w:jc w:val="both"/>
-        <w:rPr>
-          <w:rFonts w:ascii="Times New Roman" w:hAnsi="Times New Roman" w:cs="Times New Roman"/>
-          <w:lang w:val="en-US"/>
-        </w:rPr>
-      </w:pPr>
+        <w:tabs>
+          <w:tab w:val="left" w:pos="1596"/>
+        </w:tabs>
+        <w:jc w:val="both"/>
+        <w:rPr>
+          <w:rFonts w:ascii="Times New Roman" w:hAnsi="Times New Roman" w:cs="Times New Roman"/>
+          <w:lang w:val="en-US"/>
+        </w:rPr>
+      </w:pPr>
+      <w:r>
+        <w:rPr>
+          <w:rFonts w:ascii="Times New Roman" w:hAnsi="Times New Roman" w:cs="Times New Roman"/>
+          <w:noProof/>
+          <w:shd w:val="clear" w:color="auto" w:fill="FFFFFF"/>
+        </w:rPr>
+        <w:drawing>
+          <wp:anchor distT="0" distB="0" distL="114300" distR="114300" simplePos="0" relativeHeight="251673600" behindDoc="0" locked="0" layoutInCell="1" allowOverlap="1" wp14:anchorId="47AAD678" wp14:editId="26F8B17B">
+            <wp:simplePos x="0" y="0"/>
+            <wp:positionH relativeFrom="column">
+              <wp:posOffset>3070860</wp:posOffset>
+            </wp:positionH>
+            <wp:positionV relativeFrom="paragraph">
+              <wp:posOffset>5080</wp:posOffset>
+            </wp:positionV>
+            <wp:extent cx="2663190" cy="1315085"/>
+            <wp:effectExtent l="0" t="0" r="3810" b="0"/>
+            <wp:wrapSquare wrapText="bothSides"/>
+            <wp:docPr id="16" name="Picture 16"/>
+            <wp:cNvGraphicFramePr>
+              <a:graphicFrameLocks xmlns:a="http://schemas.openxmlformats.org/drawingml/2006/main" noChangeAspect="1"/>
+            </wp:cNvGraphicFramePr>
+            <a:graphic xmlns:a="http://schemas.openxmlformats.org/drawingml/2006/main">
+              <a:graphicData uri="http://schemas.openxmlformats.org/drawingml/2006/picture">
+                <pic:pic xmlns:pic="http://schemas.openxmlformats.org/drawingml/2006/picture">
+                  <pic:nvPicPr>
+                    <pic:cNvPr id="1" name=""/>
+                    <pic:cNvPicPr/>
+                  </pic:nvPicPr>
+                  <pic:blipFill>
+                    <a:blip r:embed="rId21">
+                      <a:extLst>
+                        <a:ext uri="{28A0092B-C50C-407E-A947-70E740481C1C}">
+                          <a14:useLocalDpi xmlns:a14="http://schemas.microsoft.com/office/drawing/2010/main" val="0"/>
+                        </a:ext>
+                      </a:extLst>
+                    </a:blip>
+                    <a:stretch>
+                      <a:fillRect/>
+                    </a:stretch>
+                  </pic:blipFill>
+                  <pic:spPr>
+                    <a:xfrm>
+                      <a:off x="0" y="0"/>
+                      <a:ext cx="2663190" cy="1315085"/>
+                    </a:xfrm>
+                    <a:prstGeom prst="rect">
+                      <a:avLst/>
+                    </a:prstGeom>
+                  </pic:spPr>
+                </pic:pic>
+              </a:graphicData>
+            </a:graphic>
+            <wp14:sizeRelH relativeFrom="page">
+              <wp14:pctWidth>0</wp14:pctWidth>
+            </wp14:sizeRelH>
+            <wp14:sizeRelV relativeFrom="page">
+              <wp14:pctHeight>0</wp14:pctHeight>
+            </wp14:sizeRelV>
+          </wp:anchor>
+        </w:drawing>
+      </w:r>
       <w:r>
         <w:rPr>
           <w:rFonts w:ascii="Times New Roman" w:hAnsi="Times New Roman" w:cs="Times New Roman"/>
@@ -6232,7 +9266,23 @@
           <w:rFonts w:ascii="Times New Roman" w:hAnsi="Times New Roman" w:cs="Times New Roman"/>
           <w:lang w:val="en-US"/>
         </w:rPr>
-        <w:t xml:space="preserve"> a new frame is opened which asks user to give full name(f_name) </w:t>
+        <w:t xml:space="preserve"> a new frame is opened which asks user to give full name</w:t>
+      </w:r>
+      <w:r>
+        <w:rPr>
+          <w:rFonts w:ascii="Times New Roman" w:hAnsi="Times New Roman" w:cs="Times New Roman"/>
+          <w:i/>
+          <w:iCs/>
+          <w:lang w:val="en-US"/>
+        </w:rPr>
+        <w:t>(f_name)</w:t>
+      </w:r>
+      <w:r>
+        <w:rPr>
+          <w:rFonts w:ascii="Times New Roman" w:hAnsi="Times New Roman" w:cs="Times New Roman"/>
+          <w:lang w:val="en-US"/>
+        </w:rPr>
+        <w:t xml:space="preserve"> </w:t>
       </w:r>
       <w:r>
         <w:rPr>
@@ -6246,7 +9296,35 @@
           <w:rFonts w:ascii="Times New Roman" w:hAnsi="Times New Roman" w:cs="Times New Roman"/>
           <w:lang w:val="en-US"/>
         </w:rPr>
-        <w:t xml:space="preserve"> no of the student and a button to update is given which updates the data and opens main window again.  </w:t>
+        <w:t xml:space="preserve"> no of the student and a button to update is given</w:t>
+      </w:r>
+      <w:r>
+        <w:rPr>
+          <w:rFonts w:ascii="Times New Roman" w:hAnsi="Times New Roman" w:cs="Times New Roman"/>
+          <w:lang w:val="en-US"/>
+        </w:rPr>
+        <w:t>, on clicked,</w:t>
+      </w:r>
+      <w:r>
+        <w:rPr>
+          <w:rFonts w:ascii="Times New Roman" w:hAnsi="Times New Roman" w:cs="Times New Roman"/>
+          <w:lang w:val="en-US"/>
+        </w:rPr>
+        <w:t xml:space="preserve"> updates the data</w:t>
+      </w:r>
+      <w:r>
+        <w:rPr>
+          <w:rFonts w:ascii="Times New Roman" w:hAnsi="Times New Roman" w:cs="Times New Roman"/>
+          <w:lang w:val="en-US"/>
+        </w:rPr>
+        <w:t>frames</w:t>
+      </w:r>
+      <w:r>
+        <w:rPr>
+          <w:rFonts w:ascii="Times New Roman" w:hAnsi="Times New Roman" w:cs="Times New Roman"/>
+          <w:lang w:val="en-US"/>
+        </w:rPr>
+        <w:t xml:space="preserve"> and opens main window again.  </w:t>
       </w:r>
     </w:p>
     <w:p>
@@ -6318,7 +9396,21 @@
           <w:rFonts w:ascii="Times New Roman" w:hAnsi="Times New Roman" w:cs="Times New Roman"/>
           <w:lang w:val="en-US"/>
         </w:rPr>
-        <w:t>Taking the roll no of student by user in entry widget.</w:t>
+        <w:t xml:space="preserve">Taking the roll </w:t>
+      </w:r>
+      <w:r>
+        <w:rPr>
+          <w:rFonts w:ascii="Times New Roman" w:hAnsi="Times New Roman" w:cs="Times New Roman"/>
+          <w:lang w:val="en-US"/>
+        </w:rPr>
+        <w:t>number</w:t>
+      </w:r>
+      <w:r>
+        <w:rPr>
+          <w:rFonts w:ascii="Times New Roman" w:hAnsi="Times New Roman" w:cs="Times New Roman"/>
+          <w:lang w:val="en-US"/>
+        </w:rPr>
+        <w:t xml:space="preserve"> of student by user in entry widget.</w:t>
       </w:r>
     </w:p>
     <w:p>
@@ -6404,7 +9496,21 @@
           <w:rFonts w:ascii="Times New Roman" w:hAnsi="Times New Roman" w:cs="Times New Roman"/>
           <w:lang w:val="en-US"/>
         </w:rPr>
-        <w:t>Taking the roll no of student by user in entry widget.</w:t>
+        <w:t xml:space="preserve">Taking the </w:t>
+      </w:r>
+      <w:r>
+        <w:rPr>
+          <w:rFonts w:ascii="Times New Roman" w:hAnsi="Times New Roman" w:cs="Times New Roman"/>
+          <w:lang w:val="en-US"/>
+        </w:rPr>
+        <w:t>name</w:t>
+      </w:r>
+      <w:r>
+        <w:rPr>
+          <w:rFonts w:ascii="Times New Roman" w:hAnsi="Times New Roman" w:cs="Times New Roman"/>
+          <w:lang w:val="en-US"/>
+        </w:rPr>
+        <w:t xml:space="preserve"> of student by user in entry widget.</w:t>
       </w:r>
     </w:p>
     <w:p>
@@ -6652,127 +9758,120 @@
           <w:rFonts w:ascii="Times New Roman" w:hAnsi="Times New Roman" w:cs="Times New Roman"/>
           <w:lang w:val="en-US"/>
         </w:rPr>
-        <w:t xml:space="preserve">In above code, the loop is executing 6 times so that it </w:t>
-      </w:r>
-      <w:r>
-        <w:rPr>
-          <w:rFonts w:ascii="Times New Roman" w:hAnsi="Times New Roman" w:cs="Times New Roman"/>
-          <w:lang w:val="en-US"/>
-        </w:rPr>
-        <w:t>recreate</w:t>
-      </w:r>
-      <w:r>
-        <w:rPr>
-          <w:rFonts w:ascii="Times New Roman" w:hAnsi="Times New Roman" w:cs="Times New Roman"/>
-          <w:lang w:val="en-US"/>
-        </w:rPr>
-        <w:t>s</w:t>
-      </w:r>
-      <w:r>
-        <w:rPr>
-          <w:rFonts w:ascii="Times New Roman" w:hAnsi="Times New Roman" w:cs="Times New Roman"/>
-          <w:lang w:val="en-US"/>
-        </w:rPr>
-        <w:t xml:space="preserve"> the data</w:t>
-      </w:r>
-      <w:r>
-        <w:rPr>
-          <w:rFonts w:ascii="Times New Roman" w:hAnsi="Times New Roman" w:cs="Times New Roman"/>
-          <w:lang w:val="en-US"/>
-        </w:rPr>
-        <w:t>frame</w:t>
-      </w:r>
-      <w:r>
-        <w:rPr>
-          <w:rFonts w:ascii="Times New Roman" w:hAnsi="Times New Roman" w:cs="Times New Roman"/>
-          <w:lang w:val="en-US"/>
-        </w:rPr>
-        <w:t xml:space="preserve"> </w:t>
-      </w:r>
-      <w:r>
-        <w:rPr>
-          <w:rFonts w:ascii="Times New Roman" w:hAnsi="Times New Roman" w:cs="Times New Roman"/>
-          <w:lang w:val="en-US"/>
-        </w:rPr>
-        <w:t xml:space="preserve">of </w:t>
-      </w:r>
-      <w:r>
-        <w:rPr>
-          <w:rFonts w:ascii="Times New Roman" w:hAnsi="Times New Roman" w:cs="Times New Roman"/>
-          <w:lang w:val="en-US"/>
-        </w:rPr>
-        <w:t>all the 6 courses.</w:t>
-      </w:r>
-    </w:p>
-    <w:p>
-      <w:pPr>
-        <w:jc w:val="both"/>
-        <w:rPr>
-          <w:rFonts w:ascii="Times New Roman" w:hAnsi="Times New Roman" w:cs="Times New Roman"/>
-          <w:lang w:val="en-US"/>
-        </w:rPr>
-      </w:pPr>
-    </w:p>
-    <w:p>
-      <w:pPr>
-        <w:jc w:val="both"/>
-        <w:rPr>
-          <w:rFonts w:ascii="Times New Roman" w:hAnsi="Times New Roman" w:cs="Times New Roman"/>
-          <w:lang w:val="en-US"/>
-        </w:rPr>
-      </w:pPr>
-    </w:p>
-    <w:p>
-      <w:pPr>
-        <w:jc w:val="both"/>
-        <w:rPr>
-          <w:rFonts w:ascii="Times New Roman" w:hAnsi="Times New Roman" w:cs="Times New Roman"/>
-          <w:lang w:val="en-US"/>
-        </w:rPr>
-      </w:pPr>
-      <w:r>
-        <w:rPr>
-          <w:rFonts w:ascii="Times New Roman" w:hAnsi="Times New Roman" w:cs="Times New Roman"/>
-          <w:lang w:val="en-US"/>
-        </w:rPr>
-        <w:t>The save function is called to updated the excel file according to the modified dataframes.</w:t>
-      </w:r>
-    </w:p>
-    <w:p>
-      <w:pPr>
-        <w:jc w:val="both"/>
-        <w:rPr>
-          <w:rFonts w:ascii="Times New Roman" w:hAnsi="Times New Roman" w:cs="Times New Roman"/>
-          <w:lang w:val="en-US"/>
-        </w:rPr>
-      </w:pPr>
-    </w:p>
-    <w:p>
-      <w:pPr>
-        <w:jc w:val="both"/>
-        <w:rPr>
-          <w:rFonts w:ascii="Times New Roman" w:hAnsi="Times New Roman" w:cs="Times New Roman"/>
-          <w:lang w:val="en-US"/>
-        </w:rPr>
-      </w:pPr>
-    </w:p>
-    <w:p>
-      <w:pPr>
-        <w:jc w:val="both"/>
-        <w:rPr>
-          <w:rFonts w:ascii="Times New Roman" w:hAnsi="Times New Roman" w:cs="Times New Roman"/>
-          <w:lang w:val="en-US"/>
-        </w:rPr>
-      </w:pPr>
-    </w:p>
-    <w:p>
-      <w:pPr>
-        <w:jc w:val="both"/>
-        <w:rPr>
-          <w:rFonts w:ascii="Times New Roman" w:hAnsi="Times New Roman" w:cs="Times New Roman"/>
-          <w:lang w:val="en-US"/>
-        </w:rPr>
-      </w:pPr>
+        <w:t xml:space="preserve">In above code, the loop is executing </w:t>
+      </w:r>
+      <w:r>
+        <w:rPr>
+          <w:rFonts w:ascii="Times New Roman" w:hAnsi="Times New Roman" w:cs="Times New Roman"/>
+          <w:lang w:val="en-US"/>
+        </w:rPr>
+        <w:t>six</w:t>
+      </w:r>
+      <w:r>
+        <w:rPr>
+          <w:rFonts w:ascii="Times New Roman" w:hAnsi="Times New Roman" w:cs="Times New Roman"/>
+          <w:lang w:val="en-US"/>
+        </w:rPr>
+        <w:t xml:space="preserve"> times so that it </w:t>
+      </w:r>
+      <w:r>
+        <w:rPr>
+          <w:rFonts w:ascii="Times New Roman" w:hAnsi="Times New Roman" w:cs="Times New Roman"/>
+          <w:lang w:val="en-US"/>
+        </w:rPr>
+        <w:t>adds</w:t>
+      </w:r>
+      <w:r>
+        <w:rPr>
+          <w:rFonts w:ascii="Times New Roman" w:hAnsi="Times New Roman" w:cs="Times New Roman"/>
+          <w:lang w:val="en-US"/>
+        </w:rPr>
+        <w:t xml:space="preserve"> the new </w:t>
+      </w:r>
+      <w:r>
+        <w:rPr>
+          <w:rFonts w:ascii="Times New Roman" w:hAnsi="Times New Roman" w:cs="Times New Roman"/>
+          <w:lang w:val="en-US"/>
+        </w:rPr>
+        <w:t xml:space="preserve">student </w:t>
+      </w:r>
+      <w:r>
+        <w:rPr>
+          <w:rFonts w:ascii="Times New Roman" w:hAnsi="Times New Roman" w:cs="Times New Roman"/>
+          <w:lang w:val="en-US"/>
+        </w:rPr>
+        <w:t xml:space="preserve">record in the dataframe of all the </w:t>
+      </w:r>
+      <w:r>
+        <w:rPr>
+          <w:rFonts w:ascii="Times New Roman" w:hAnsi="Times New Roman" w:cs="Times New Roman"/>
+          <w:lang w:val="en-US"/>
+        </w:rPr>
+        <w:t>six</w:t>
+      </w:r>
+      <w:r>
+        <w:rPr>
+          <w:rFonts w:ascii="Times New Roman" w:hAnsi="Times New Roman" w:cs="Times New Roman"/>
+          <w:lang w:val="en-US"/>
+        </w:rPr>
+        <w:t xml:space="preserve"> courses.</w:t>
+      </w:r>
+    </w:p>
+    <w:p>
+      <w:pPr>
+        <w:jc w:val="both"/>
+        <w:rPr>
+          <w:rFonts w:ascii="Times New Roman" w:hAnsi="Times New Roman" w:cs="Times New Roman"/>
+          <w:lang w:val="en-US"/>
+        </w:rPr>
+      </w:pPr>
+    </w:p>
+    <w:p>
+      <w:pPr>
+        <w:jc w:val="both"/>
+        <w:rPr>
+          <w:rFonts w:ascii="Times New Roman" w:hAnsi="Times New Roman" w:cs="Times New Roman"/>
+          <w:lang w:val="en-US"/>
+        </w:rPr>
+      </w:pPr>
+      <w:r>
+        <w:rPr>
+          <w:rFonts w:ascii="Times New Roman" w:hAnsi="Times New Roman" w:cs="Times New Roman"/>
+          <w:lang w:val="en-US"/>
+        </w:rPr>
+        <w:t xml:space="preserve">The </w:t>
+      </w:r>
+      <w:r>
+        <w:rPr>
+          <w:rFonts w:ascii="Times New Roman" w:hAnsi="Times New Roman" w:cs="Times New Roman"/>
+          <w:i/>
+          <w:iCs/>
+          <w:lang w:val="en-US"/>
+        </w:rPr>
+        <w:t>save</w:t>
+      </w:r>
+      <w:r>
+        <w:rPr>
+          <w:rFonts w:ascii="Times New Roman" w:hAnsi="Times New Roman" w:cs="Times New Roman"/>
+          <w:lang w:val="en-US"/>
+        </w:rPr>
+        <w:t xml:space="preserve"> function is called to updated the excel file according to the modified dataframes.</w:t>
+      </w:r>
+    </w:p>
+    <w:p>
+      <w:pPr>
+        <w:rPr>
+          <w:rFonts w:ascii="Times New Roman" w:hAnsi="Times New Roman" w:cs="Times New Roman"/>
+          <w:lang w:val="en-US"/>
+        </w:rPr>
+      </w:pPr>
+      <w:r>
+        <w:rPr>
+          <w:rFonts w:ascii="Times New Roman" w:hAnsi="Times New Roman" w:cs="Times New Roman"/>
+          <w:lang w:val="en-US"/>
+        </w:rPr>
+        <w:br w:type="page"/>
+      </w:r>
     </w:p>
     <w:p>
       <w:pPr>
@@ -6781,6 +9880,8 @@
           <w:ilvl w:val="0"/>
           <w:numId w:val="7"/>
         </w:numPr>
+        <w:spacing w:line="360" w:lineRule="auto"/>
+        <w:jc w:val="both"/>
         <w:rPr>
           <w:rFonts w:ascii="Times New Roman" w:hAnsi="Times New Roman" w:cs="Times New Roman"/>
           <w:b/>
@@ -6808,63 +9909,109 @@
         <w:tabs>
           <w:tab w:val="left" w:pos="1596"/>
         </w:tabs>
-        <w:rPr>
-          <w:rFonts w:cstheme="minorHAnsi"/>
-          <w:lang w:val="en-US"/>
-        </w:rPr>
-      </w:pPr>
-      <w:r>
-        <w:rPr>
-          <w:rFonts w:cstheme="minorHAnsi"/>
-          <w:lang w:val="en-US"/>
-        </w:rPr>
-        <w:t xml:space="preserve">To </w:t>
-      </w:r>
-      <w:r>
-        <w:rPr>
-          <w:rFonts w:cstheme="minorHAnsi"/>
-          <w:lang w:val="en-US"/>
-        </w:rPr>
-        <w:t>edit</w:t>
-      </w:r>
-      <w:r>
-        <w:rPr>
-          <w:rFonts w:cstheme="minorHAnsi"/>
-          <w:lang w:val="en-US"/>
-        </w:rPr>
-        <w:t xml:space="preserve"> the record of </w:t>
-      </w:r>
-      <w:r>
-        <w:rPr>
-          <w:rFonts w:cstheme="minorHAnsi"/>
-          <w:lang w:val="en-US"/>
-        </w:rPr>
-        <w:t xml:space="preserve">a particular day a button is given in </w:t>
-      </w:r>
-      <w:r>
-        <w:rPr>
-          <w:rFonts w:cstheme="minorHAnsi"/>
+        <w:spacing w:line="360" w:lineRule="auto"/>
+        <w:jc w:val="both"/>
+        <w:rPr>
+          <w:rFonts w:ascii="Times New Roman" w:hAnsi="Times New Roman" w:cs="Times New Roman"/>
+          <w:lang w:val="en-US"/>
+        </w:rPr>
+      </w:pPr>
+      <w:r>
+        <w:rPr>
+          <w:rFonts w:ascii="Times New Roman" w:hAnsi="Times New Roman" w:cs="Times New Roman"/>
+          <w:b/>
+          <w:bCs/>
+          <w:sz w:val="28"/>
+          <w:szCs w:val="28"/>
+          <w:lang w:val="en-US"/>
+        </w:rPr>
+        <w:drawing>
+          <wp:anchor distT="0" distB="0" distL="114300" distR="114300" simplePos="0" relativeHeight="251674624" behindDoc="0" locked="0" layoutInCell="1" allowOverlap="1" wp14:anchorId="38658628" wp14:editId="37B8B3D8">
+            <wp:simplePos x="0" y="0"/>
+            <wp:positionH relativeFrom="column">
+              <wp:posOffset>3017520</wp:posOffset>
+            </wp:positionH>
+            <wp:positionV relativeFrom="paragraph">
+              <wp:posOffset>9525</wp:posOffset>
+            </wp:positionV>
+            <wp:extent cx="2688590" cy="1329690"/>
+            <wp:effectExtent l="0" t="0" r="0" b="3810"/>
+            <wp:wrapSquare wrapText="bothSides"/>
+            <wp:docPr id="17" name="Picture 17"/>
+            <wp:cNvGraphicFramePr>
+              <a:graphicFrameLocks xmlns:a="http://schemas.openxmlformats.org/drawingml/2006/main" noChangeAspect="1"/>
+            </wp:cNvGraphicFramePr>
+            <a:graphic xmlns:a="http://schemas.openxmlformats.org/drawingml/2006/main">
+              <a:graphicData uri="http://schemas.openxmlformats.org/drawingml/2006/picture">
+                <pic:pic xmlns:pic="http://schemas.openxmlformats.org/drawingml/2006/picture">
+                  <pic:nvPicPr>
+                    <pic:cNvPr id="1" name=""/>
+                    <pic:cNvPicPr/>
+                  </pic:nvPicPr>
+                  <pic:blipFill>
+                    <a:blip r:embed="rId22">
+                      <a:extLst>
+                        <a:ext uri="{28A0092B-C50C-407E-A947-70E740481C1C}">
+                          <a14:useLocalDpi xmlns:a14="http://schemas.microsoft.com/office/drawing/2010/main" val="0"/>
+                        </a:ext>
+                      </a:extLst>
+                    </a:blip>
+                    <a:stretch>
+                      <a:fillRect/>
+                    </a:stretch>
+                  </pic:blipFill>
+                  <pic:spPr>
+                    <a:xfrm>
+                      <a:off x="0" y="0"/>
+                      <a:ext cx="2688590" cy="1329690"/>
+                    </a:xfrm>
+                    <a:prstGeom prst="rect">
+                      <a:avLst/>
+                    </a:prstGeom>
+                  </pic:spPr>
+                </pic:pic>
+              </a:graphicData>
+            </a:graphic>
+            <wp14:sizeRelH relativeFrom="page">
+              <wp14:pctWidth>0</wp14:pctWidth>
+            </wp14:sizeRelH>
+            <wp14:sizeRelV relativeFrom="page">
+              <wp14:pctHeight>0</wp14:pctHeight>
+            </wp14:sizeRelV>
+          </wp:anchor>
+        </w:drawing>
+      </w:r>
+      <w:r>
+        <w:rPr>
+          <w:rFonts w:ascii="Times New Roman" w:hAnsi="Times New Roman" w:cs="Times New Roman"/>
+          <w:lang w:val="en-US"/>
+        </w:rPr>
+        <w:t xml:space="preserve">To edit the record of a particular day a button is given in </w:t>
+      </w:r>
+      <w:r>
+        <w:rPr>
+          <w:rFonts w:ascii="Times New Roman" w:hAnsi="Times New Roman" w:cs="Times New Roman"/>
           <w:lang w:val="en-US"/>
         </w:rPr>
         <w:t>the main</w:t>
       </w:r>
       <w:r>
         <w:rPr>
-          <w:rFonts w:cstheme="minorHAnsi"/>
+          <w:rFonts w:ascii="Times New Roman" w:hAnsi="Times New Roman" w:cs="Times New Roman"/>
           <w:lang w:val="en-US"/>
         </w:rPr>
         <w:t xml:space="preserve"> window, on clicking the button a new frame is opened which asks user to select course from drop down list and to give the day number of which the record is to be edited in form of input text </w:t>
       </w:r>
       <w:r>
         <w:rPr>
-          <w:rFonts w:cstheme="minorHAnsi"/>
+          <w:rFonts w:ascii="Times New Roman" w:hAnsi="Times New Roman" w:cs="Times New Roman"/>
           <w:lang w:val="en-US"/>
         </w:rPr>
         <w:t>(entry)</w:t>
       </w:r>
       <w:r>
         <w:rPr>
-          <w:rFonts w:cstheme="minorHAnsi"/>
+          <w:rFonts w:ascii="Times New Roman" w:hAnsi="Times New Roman" w:cs="Times New Roman"/>
           <w:lang w:val="en-US"/>
         </w:rPr>
         <w:t>.</w:t>
@@ -6875,61 +10022,50 @@
         <w:tabs>
           <w:tab w:val="left" w:pos="1596"/>
         </w:tabs>
-        <w:rPr>
-          <w:rFonts w:cstheme="minorHAnsi"/>
-          <w:lang w:val="en-US"/>
-        </w:rPr>
-      </w:pPr>
-    </w:p>
-    <w:p>
-      <w:pPr>
-        <w:tabs>
-          <w:tab w:val="left" w:pos="1596"/>
-        </w:tabs>
-        <w:rPr>
-          <w:rFonts w:ascii="Times New Roman" w:hAnsi="Times New Roman" w:cs="Times New Roman"/>
-          <w:b/>
-          <w:bCs/>
-          <w:sz w:val="24"/>
-          <w:szCs w:val="24"/>
-          <w:lang w:val="en-US"/>
-        </w:rPr>
-      </w:pPr>
-      <w:r>
-        <w:rPr>
-          <w:rFonts w:cstheme="minorHAnsi"/>
-          <w:b/>
-          <w:bCs/>
-          <w:sz w:val="24"/>
-          <w:szCs w:val="24"/>
-          <w:lang w:val="en-US"/>
-        </w:rPr>
-        <w:t xml:space="preserve">Selecting </w:t>
-      </w:r>
-      <w:r>
-        <w:rPr>
-          <w:rFonts w:cstheme="minorHAnsi"/>
-          <w:b/>
-          <w:bCs/>
-          <w:sz w:val="24"/>
-          <w:szCs w:val="24"/>
-          <w:lang w:val="en-US"/>
-        </w:rPr>
-        <w:t>t</w:t>
-      </w:r>
-      <w:r>
-        <w:rPr>
-          <w:rFonts w:cstheme="minorHAnsi"/>
-          <w:b/>
-          <w:bCs/>
-          <w:sz w:val="24"/>
-          <w:szCs w:val="24"/>
-          <w:lang w:val="en-US"/>
-        </w:rPr>
-        <w:t xml:space="preserve">he Course </w:t>
-      </w:r>
-    </w:p>
-    <w:p>
+        <w:spacing w:line="360" w:lineRule="auto"/>
+        <w:jc w:val="both"/>
+        <w:rPr>
+          <w:rFonts w:ascii="Times New Roman" w:hAnsi="Times New Roman" w:cs="Times New Roman"/>
+          <w:lang w:val="en-US"/>
+        </w:rPr>
+      </w:pPr>
+    </w:p>
+    <w:p>
+      <w:pPr>
+        <w:tabs>
+          <w:tab w:val="left" w:pos="1596"/>
+        </w:tabs>
+        <w:spacing w:line="360" w:lineRule="auto"/>
+        <w:jc w:val="both"/>
+        <w:rPr>
+          <w:rFonts w:ascii="Times New Roman" w:hAnsi="Times New Roman" w:cs="Times New Roman"/>
+          <w:b/>
+          <w:bCs/>
+          <w:sz w:val="24"/>
+          <w:szCs w:val="24"/>
+          <w:lang w:val="en-US"/>
+        </w:rPr>
+      </w:pPr>
+      <w:r>
+        <w:rPr>
+          <w:rFonts w:ascii="Times New Roman" w:hAnsi="Times New Roman" w:cs="Times New Roman"/>
+          <w:b/>
+          <w:bCs/>
+          <w:sz w:val="24"/>
+          <w:szCs w:val="24"/>
+          <w:lang w:val="en-US"/>
+        </w:rPr>
+        <w:t xml:space="preserve">Selecting the Course </w:t>
+      </w:r>
+    </w:p>
+    <w:p>
+      <w:pPr>
+        <w:spacing w:line="360" w:lineRule="auto"/>
+        <w:jc w:val="both"/>
+        <w:rPr>
+          <w:rFonts w:ascii="Times New Roman" w:hAnsi="Times New Roman" w:cs="Times New Roman"/>
+        </w:rPr>
+      </w:pPr>
       <w:r>
         <w:rPr>
           <w:rFonts w:ascii="Times New Roman" w:hAnsi="Times New Roman" w:cs="Times New Roman"/>
@@ -6938,27 +10074,45 @@
         <w:t>A drop-down menu is used for selecting course.</w:t>
       </w:r>
       <w:r>
-        <w:t xml:space="preserve"> </w:t>
-      </w:r>
-      <w:r>
-        <w:t>The course selected can be accessed through the variable assigned to the dropdown Widget.</w:t>
+        <w:rPr>
+          <w:rFonts w:ascii="Times New Roman" w:hAnsi="Times New Roman" w:cs="Times New Roman"/>
+        </w:rPr>
+        <w:t xml:space="preserve"> The course selected can be accessed through the variable assigned to the dropdown Widget.</w:t>
       </w:r>
     </w:p>
     <w:p>
       <w:pPr>
         <w:pStyle w:val="Subtitle"/>
+        <w:spacing w:line="360" w:lineRule="auto"/>
         <w:ind w:firstLine="720"/>
-      </w:pPr>
-      <w:r>
+        <w:jc w:val="both"/>
+        <w:rPr>
+          <w:rFonts w:ascii="Times New Roman" w:hAnsi="Times New Roman" w:cs="Times New Roman"/>
+        </w:rPr>
+      </w:pPr>
+      <w:r>
+        <w:rPr>
+          <w:rFonts w:ascii="Times New Roman" w:hAnsi="Times New Roman" w:cs="Times New Roman"/>
+        </w:rPr>
         <w:t>f_name.get()</w:t>
       </w:r>
     </w:p>
-    <w:p/>
-    <w:p>
-      <w:pPr>
-        <w:tabs>
-          <w:tab w:val="left" w:pos="1596"/>
-        </w:tabs>
+    <w:p>
+      <w:pPr>
+        <w:spacing w:line="360" w:lineRule="auto"/>
+        <w:jc w:val="both"/>
+        <w:rPr>
+          <w:rFonts w:ascii="Times New Roman" w:hAnsi="Times New Roman" w:cs="Times New Roman"/>
+        </w:rPr>
+      </w:pPr>
+    </w:p>
+    <w:p>
+      <w:pPr>
+        <w:tabs>
+          <w:tab w:val="left" w:pos="1596"/>
+        </w:tabs>
+        <w:spacing w:line="360" w:lineRule="auto"/>
+        <w:jc w:val="both"/>
         <w:rPr>
           <w:rFonts w:ascii="Times New Roman" w:hAnsi="Times New Roman" w:cs="Times New Roman"/>
           <w:b/>
@@ -7003,79 +10157,110 @@
       </w:r>
     </w:p>
     <w:p>
-      <w:r>
-        <w:t>The day No of the entered into the input box can be accessed through the variable assigned to the Entry Widget.</w:t>
+      <w:pPr>
+        <w:spacing w:line="360" w:lineRule="auto"/>
+        <w:jc w:val="both"/>
+        <w:rPr>
+          <w:rFonts w:ascii="Times New Roman" w:hAnsi="Times New Roman" w:cs="Times New Roman"/>
+        </w:rPr>
+      </w:pPr>
+      <w:r>
+        <w:rPr>
+          <w:rFonts w:ascii="Times New Roman" w:hAnsi="Times New Roman" w:cs="Times New Roman"/>
+        </w:rPr>
+        <w:t>The day N</w:t>
+      </w:r>
+      <w:r>
+        <w:rPr>
+          <w:rFonts w:ascii="Times New Roman" w:hAnsi="Times New Roman" w:cs="Times New Roman"/>
+        </w:rPr>
+        <w:t>umber</w:t>
+      </w:r>
+      <w:r>
+        <w:rPr>
+          <w:rFonts w:ascii="Times New Roman" w:hAnsi="Times New Roman" w:cs="Times New Roman"/>
+        </w:rPr>
+        <w:t xml:space="preserve"> entered into the input box can be accessed through the variable assigned to the Entry Widget.</w:t>
       </w:r>
     </w:p>
     <w:p>
       <w:pPr>
         <w:pStyle w:val="Subtitle"/>
+        <w:spacing w:line="360" w:lineRule="auto"/>
         <w:ind w:firstLine="720"/>
-        <w:rPr>
-          <w:lang w:eastAsia="en-IN"/>
-        </w:rPr>
-      </w:pPr>
-      <w:r>
-        <w:t>day</w:t>
-      </w:r>
-      <w:r>
-        <w:t>.get()</w:t>
-      </w:r>
-    </w:p>
-    <w:p>
-      <w:pPr>
-        <w:tabs>
-          <w:tab w:val="left" w:pos="1596"/>
-        </w:tabs>
-        <w:rPr>
-          <w:rFonts w:cstheme="minorHAnsi"/>
-          <w:lang w:val="en-US"/>
-        </w:rPr>
-      </w:pPr>
-    </w:p>
-    <w:p>
-      <w:pPr>
-        <w:tabs>
-          <w:tab w:val="left" w:pos="1596"/>
-        </w:tabs>
-        <w:rPr>
-          <w:rFonts w:cstheme="minorHAnsi"/>
-          <w:lang w:val="en-US"/>
-        </w:rPr>
-      </w:pPr>
-      <w:r>
-        <w:rPr>
-          <w:rFonts w:cstheme="minorHAnsi"/>
+        <w:jc w:val="both"/>
+        <w:rPr>
+          <w:rFonts w:ascii="Times New Roman" w:hAnsi="Times New Roman" w:cs="Times New Roman"/>
+          <w:lang w:eastAsia="en-IN"/>
+        </w:rPr>
+      </w:pPr>
+      <w:r>
+        <w:rPr>
+          <w:rFonts w:ascii="Times New Roman" w:hAnsi="Times New Roman" w:cs="Times New Roman"/>
+        </w:rPr>
+        <w:t>day.get()</w:t>
+      </w:r>
+    </w:p>
+    <w:p>
+      <w:pPr>
+        <w:tabs>
+          <w:tab w:val="left" w:pos="1596"/>
+        </w:tabs>
+        <w:spacing w:line="360" w:lineRule="auto"/>
+        <w:jc w:val="both"/>
+        <w:rPr>
+          <w:rFonts w:ascii="Times New Roman" w:hAnsi="Times New Roman" w:cs="Times New Roman"/>
+          <w:lang w:val="en-US"/>
+        </w:rPr>
+      </w:pPr>
+    </w:p>
+    <w:p>
+      <w:pPr>
+        <w:tabs>
+          <w:tab w:val="left" w:pos="1596"/>
+        </w:tabs>
+        <w:spacing w:line="360" w:lineRule="auto"/>
+        <w:jc w:val="both"/>
+        <w:rPr>
+          <w:rFonts w:ascii="Times New Roman" w:hAnsi="Times New Roman" w:cs="Times New Roman"/>
+          <w:lang w:val="en-US"/>
+        </w:rPr>
+      </w:pPr>
+      <w:r>
+        <w:rPr>
+          <w:rFonts w:ascii="Times New Roman" w:hAnsi="Times New Roman" w:cs="Times New Roman"/>
           <w:lang w:val="en-US"/>
         </w:rPr>
         <w:t xml:space="preserve">After selection of course and </w:t>
       </w:r>
       <w:r>
         <w:rPr>
-          <w:rFonts w:cstheme="minorHAnsi"/>
+          <w:rFonts w:ascii="Times New Roman" w:hAnsi="Times New Roman" w:cs="Times New Roman"/>
           <w:lang w:val="en-US"/>
         </w:rPr>
         <w:t>day, clicking</w:t>
       </w:r>
       <w:r>
         <w:rPr>
-          <w:rFonts w:cstheme="minorHAnsi"/>
+          <w:rFonts w:ascii="Times New Roman" w:hAnsi="Times New Roman" w:cs="Times New Roman"/>
           <w:lang w:val="en-US"/>
         </w:rPr>
         <w:t xml:space="preserve"> the button </w:t>
       </w:r>
       <w:r>
         <w:rPr>
-          <w:rFonts w:cstheme="minorHAnsi"/>
-          <w:b/>
-          <w:bCs/>
+          <w:rFonts w:ascii="Times New Roman" w:hAnsi="Times New Roman" w:cs="Times New Roman"/>
+          <w:b/>
+          <w:bCs/>
+          <w:i/>
+          <w:iCs/>
           <w:lang w:val="en-US"/>
         </w:rPr>
         <w:t>MARK ATTENDANCE AGAIN</w:t>
       </w:r>
       <w:r>
         <w:rPr>
-          <w:rFonts w:cstheme="minorHAnsi"/>
+          <w:rFonts w:ascii="Times New Roman" w:hAnsi="Times New Roman" w:cs="Times New Roman"/>
           <w:b/>
           <w:bCs/>
           <w:lang w:val="en-US"/>
@@ -7084,25 +10269,42 @@
       </w:r>
       <w:r>
         <w:rPr>
-          <w:rFonts w:cstheme="minorHAnsi"/>
-          <w:lang w:val="en-US"/>
-        </w:rPr>
-        <w:t xml:space="preserve"> it will open a new window where the user can either mark the attendance of all the student of that particular day again or can only make changes to particular student’s record leaving the rest unmodified. </w:t>
-      </w:r>
-    </w:p>
-    <w:p>
-      <w:pPr>
-        <w:tabs>
-          <w:tab w:val="left" w:pos="1596"/>
-        </w:tabs>
-        <w:rPr>
-          <w:rFonts w:cstheme="minorHAnsi"/>
-          <w:lang w:val="en-US"/>
-        </w:rPr>
-      </w:pPr>
-    </w:p>
-    <w:p>
-      <w:pPr>
+          <w:rFonts w:ascii="Times New Roman" w:hAnsi="Times New Roman" w:cs="Times New Roman"/>
+          <w:lang w:val="en-US"/>
+        </w:rPr>
+        <w:t xml:space="preserve"> it will open a new window where the user can either mark the attendance of all the student of that particular day again or can only make changes to </w:t>
+      </w:r>
+      <w:r>
+        <w:rPr>
+          <w:rFonts w:ascii="Times New Roman" w:hAnsi="Times New Roman" w:cs="Times New Roman"/>
+          <w:lang w:val="en-US"/>
+        </w:rPr>
+        <w:t xml:space="preserve">a </w:t>
+      </w:r>
+      <w:r>
+        <w:rPr>
+          <w:rFonts w:ascii="Times New Roman" w:hAnsi="Times New Roman" w:cs="Times New Roman"/>
+          <w:lang w:val="en-US"/>
+        </w:rPr>
+        <w:t xml:space="preserve">particular student’s record leaving the rest unmodified. </w:t>
+      </w:r>
+    </w:p>
+    <w:p>
+      <w:pPr>
+        <w:tabs>
+          <w:tab w:val="left" w:pos="1596"/>
+        </w:tabs>
+        <w:spacing w:line="360" w:lineRule="auto"/>
+        <w:jc w:val="both"/>
+        <w:rPr>
+          <w:rFonts w:ascii="Times New Roman" w:hAnsi="Times New Roman" w:cs="Times New Roman"/>
+          <w:lang w:val="en-US"/>
+        </w:rPr>
+      </w:pPr>
+    </w:p>
+    <w:p>
+      <w:pPr>
+        <w:spacing w:line="360" w:lineRule="auto"/>
         <w:jc w:val="both"/>
         <w:rPr>
           <w:rFonts w:ascii="Times New Roman" w:hAnsi="Times New Roman" w:cs="Times New Roman"/>
@@ -7119,6 +10321,7 @@
     </w:p>
     <w:p>
       <w:pPr>
+        <w:jc w:val="both"/>
         <w:rPr>
           <w:rFonts w:ascii="Times New Roman" w:hAnsi="Times New Roman" w:cs="Times New Roman"/>
           <w:lang w:val="en-US"/>
@@ -7134,34 +10337,249 @@
     </w:p>
     <w:p>
       <w:pPr>
-        <w:jc w:val="both"/>
-        <w:rPr>
-          <w:rFonts w:ascii="Times New Roman" w:hAnsi="Times New Roman" w:cs="Times New Roman"/>
-          <w:lang w:val="en-US"/>
-        </w:rPr>
-      </w:pPr>
-    </w:p>
-    <w:p>
-      <w:pPr>
-        <w:tabs>
-          <w:tab w:val="left" w:pos="1596"/>
-        </w:tabs>
-        <w:jc w:val="both"/>
-        <w:rPr>
-          <w:rFonts w:ascii="Times New Roman" w:hAnsi="Times New Roman" w:cs="Times New Roman"/>
-          <w:lang w:val="en-US"/>
-        </w:rPr>
-      </w:pPr>
-      <w:r>
-        <w:rPr>
-          <w:rFonts w:ascii="Times New Roman" w:hAnsi="Times New Roman" w:cs="Times New Roman"/>
-          <w:lang w:val="en-US"/>
-        </w:rPr>
-        <w:t>References</w:t>
-      </w:r>
+        <w:tabs>
+          <w:tab w:val="left" w:pos="1596"/>
+        </w:tabs>
+        <w:spacing w:line="600" w:lineRule="auto"/>
+        <w:jc w:val="both"/>
+        <w:rPr>
+          <w:rFonts w:ascii="Times New Roman" w:hAnsi="Times New Roman" w:cs="Times New Roman"/>
+          <w:b/>
+          <w:bCs/>
+          <w:sz w:val="28"/>
+          <w:szCs w:val="28"/>
+          <w:lang w:val="en-US"/>
+        </w:rPr>
+      </w:pPr>
+      <w:r>
+        <w:rPr>
+          <w:rFonts w:ascii="Times New Roman" w:hAnsi="Times New Roman" w:cs="Times New Roman"/>
+          <w:b/>
+          <w:bCs/>
+          <w:sz w:val="28"/>
+          <w:szCs w:val="28"/>
+          <w:lang w:val="en-US"/>
+        </w:rPr>
+        <w:lastRenderedPageBreak/>
+        <w:t>REFERENCES</w:t>
+      </w:r>
+    </w:p>
+    <w:p>
+      <w:pPr>
+        <w:pStyle w:val="ListParagraph"/>
+        <w:numPr>
+          <w:ilvl w:val="0"/>
+          <w:numId w:val="7"/>
+        </w:numPr>
+        <w:tabs>
+          <w:tab w:val="left" w:pos="1596"/>
+        </w:tabs>
+        <w:spacing w:line="600" w:lineRule="auto"/>
+        <w:jc w:val="both"/>
+        <w:rPr>
+          <w:rFonts w:ascii="Times New Roman" w:hAnsi="Times New Roman" w:cs="Times New Roman"/>
+          <w:b/>
+          <w:bCs/>
+          <w:u w:val="single"/>
+          <w:lang w:val="en-US"/>
+        </w:rPr>
+      </w:pPr>
+      <w:hyperlink r:id="rId23" w:history="1">
+        <w:r>
+          <w:rPr>
+            <w:rStyle w:val="Hyperlink"/>
+            <w:rFonts w:ascii="Times New Roman" w:hAnsi="Times New Roman" w:cs="Times New Roman"/>
+            <w:b/>
+            <w:bCs/>
+            <w:lang w:val="en-US"/>
+          </w:rPr>
+          <w:t>TutorialsPoint</w:t>
+        </w:r>
+      </w:hyperlink>
+    </w:p>
+    <w:p>
+      <w:pPr>
+        <w:pStyle w:val="ListParagraph"/>
+        <w:numPr>
+          <w:ilvl w:val="0"/>
+          <w:numId w:val="7"/>
+        </w:numPr>
+        <w:tabs>
+          <w:tab w:val="left" w:pos="1596"/>
+        </w:tabs>
+        <w:spacing w:line="600" w:lineRule="auto"/>
+        <w:jc w:val="both"/>
+        <w:rPr>
+          <w:rFonts w:ascii="Times New Roman" w:hAnsi="Times New Roman" w:cs="Times New Roman"/>
+          <w:b/>
+          <w:bCs/>
+          <w:u w:val="single"/>
+          <w:lang w:val="en-US"/>
+        </w:rPr>
+      </w:pPr>
+      <w:hyperlink r:id="rId24" w:history="1">
+        <w:r>
+          <w:rPr>
+            <w:rStyle w:val="Hyperlink"/>
+            <w:rFonts w:ascii="Times New Roman" w:hAnsi="Times New Roman" w:cs="Times New Roman"/>
+            <w:b/>
+            <w:bCs/>
+            <w:lang w:val="en-US"/>
+          </w:rPr>
+          <w:t>Geeksforgeeks</w:t>
+        </w:r>
+      </w:hyperlink>
+    </w:p>
+    <w:p>
+      <w:pPr>
+        <w:pStyle w:val="ListParagraph"/>
+        <w:numPr>
+          <w:ilvl w:val="0"/>
+          <w:numId w:val="7"/>
+        </w:numPr>
+        <w:tabs>
+          <w:tab w:val="left" w:pos="1596"/>
+        </w:tabs>
+        <w:spacing w:line="600" w:lineRule="auto"/>
+        <w:jc w:val="both"/>
+        <w:rPr>
+          <w:rFonts w:ascii="Times New Roman" w:hAnsi="Times New Roman" w:cs="Times New Roman"/>
+          <w:b/>
+          <w:bCs/>
+          <w:u w:val="single"/>
+          <w:lang w:val="en-US"/>
+        </w:rPr>
+      </w:pPr>
+      <w:hyperlink r:id="rId25" w:history="1">
+        <w:r>
+          <w:rPr>
+            <w:rStyle w:val="Hyperlink"/>
+            <w:rFonts w:ascii="Times New Roman" w:hAnsi="Times New Roman" w:cs="Times New Roman"/>
+            <w:b/>
+            <w:bCs/>
+            <w:lang w:val="en-US"/>
+          </w:rPr>
+          <w:t>Stackoverflow</w:t>
+        </w:r>
+      </w:hyperlink>
+    </w:p>
+    <w:p>
+      <w:pPr>
+        <w:pStyle w:val="ListParagraph"/>
+        <w:numPr>
+          <w:ilvl w:val="0"/>
+          <w:numId w:val="7"/>
+        </w:numPr>
+        <w:tabs>
+          <w:tab w:val="left" w:pos="1596"/>
+        </w:tabs>
+        <w:spacing w:line="600" w:lineRule="auto"/>
+        <w:jc w:val="both"/>
+        <w:rPr>
+          <w:rFonts w:ascii="Times New Roman" w:hAnsi="Times New Roman" w:cs="Times New Roman"/>
+          <w:b/>
+          <w:bCs/>
+          <w:u w:val="single"/>
+          <w:lang w:val="en-US"/>
+        </w:rPr>
+      </w:pPr>
+      <w:hyperlink r:id="rId26" w:history="1">
+        <w:r>
+          <w:rPr>
+            <w:rStyle w:val="Hyperlink"/>
+            <w:rFonts w:ascii="Times New Roman" w:hAnsi="Times New Roman" w:cs="Times New Roman"/>
+            <w:b/>
+            <w:bCs/>
+            <w:lang w:val="en-US"/>
+          </w:rPr>
+          <w:t>Effbot</w:t>
+        </w:r>
+      </w:hyperlink>
+    </w:p>
+    <w:p>
+      <w:pPr>
+        <w:pStyle w:val="ListParagraph"/>
+        <w:numPr>
+          <w:ilvl w:val="0"/>
+          <w:numId w:val="7"/>
+        </w:numPr>
+        <w:tabs>
+          <w:tab w:val="left" w:pos="1596"/>
+        </w:tabs>
+        <w:spacing w:line="600" w:lineRule="auto"/>
+        <w:jc w:val="both"/>
+        <w:rPr>
+          <w:rFonts w:ascii="Times New Roman" w:hAnsi="Times New Roman" w:cs="Times New Roman"/>
+          <w:b/>
+          <w:bCs/>
+          <w:u w:val="single"/>
+          <w:lang w:val="en-US"/>
+        </w:rPr>
+      </w:pPr>
+      <w:hyperlink r:id="rId27" w:history="1">
+        <w:r>
+          <w:rPr>
+            <w:rStyle w:val="Hyperlink"/>
+            <w:rFonts w:ascii="Times New Roman" w:hAnsi="Times New Roman" w:cs="Times New Roman"/>
+            <w:b/>
+            <w:bCs/>
+            <w:lang w:val="en-US"/>
+          </w:rPr>
+          <w:t>Open Menu Widget</w:t>
+        </w:r>
+      </w:hyperlink>
+    </w:p>
+    <w:p>
+      <w:pPr>
+        <w:pStyle w:val="ListParagraph"/>
+        <w:numPr>
+          <w:ilvl w:val="0"/>
+          <w:numId w:val="7"/>
+        </w:numPr>
+        <w:tabs>
+          <w:tab w:val="left" w:pos="1596"/>
+        </w:tabs>
+        <w:spacing w:line="600" w:lineRule="auto"/>
+        <w:jc w:val="both"/>
+        <w:rPr>
+          <w:rFonts w:ascii="Times New Roman" w:hAnsi="Times New Roman" w:cs="Times New Roman"/>
+          <w:b/>
+          <w:bCs/>
+          <w:u w:val="single"/>
+          <w:lang w:val="en-US"/>
+        </w:rPr>
+      </w:pPr>
+      <w:hyperlink r:id="rId28" w:history="1">
+        <w:r>
+          <w:rPr>
+            <w:rStyle w:val="Hyperlink"/>
+            <w:rFonts w:ascii="Times New Roman" w:hAnsi="Times New Roman" w:cs="Times New Roman"/>
+            <w:b/>
+            <w:bCs/>
+            <w:lang w:val="en-US"/>
+          </w:rPr>
+          <w:t>Pandas’ Documentation</w:t>
+        </w:r>
+      </w:hyperlink>
+    </w:p>
+    <w:p>
+      <w:pPr>
+        <w:tabs>
+          <w:tab w:val="left" w:pos="1596"/>
+        </w:tabs>
+        <w:jc w:val="both"/>
+        <w:rPr>
+          <w:rFonts w:ascii="Times New Roman" w:hAnsi="Times New Roman" w:cs="Times New Roman"/>
+          <w:b/>
+          <w:bCs/>
+          <w:sz w:val="28"/>
+          <w:szCs w:val="28"/>
+          <w:lang w:val="en-US"/>
+        </w:rPr>
+      </w:pPr>
     </w:p>
     <w:sectPr>
-      <w:footerReference w:type="default" r:id="rId17"/>
+      <w:footerReference w:type="default" r:id="rId29"/>
       <w:pgSz w:w="11906" w:h="16838"/>
       <w:pgMar w:top="1440" w:right="1440" w:bottom="1440" w:left="1440" w:header="708" w:footer="708" w:gutter="0"/>
       <w:cols w:space="708"/>
@@ -7516,6 +10934,120 @@
     </w:lvl>
   </w:abstractNum>
   <w:abstractNum w:abstractNumId="2" w15:restartNumberingAfterBreak="0">
+    <w:nsid w:val="2A0776FC"/>
+    <w:multiLevelType w:val="hybridMultilevel"/>
+    <w:tmpl w:val="96825F08"/>
+    <w:lvl w:ilvl="0" w:tplc="F808FD78">
+      <w:numFmt w:val="bullet"/>
+      <w:lvlText w:val="-"/>
+      <w:lvlJc w:val="left"/>
+      <w:pPr>
+        <w:ind w:left="720" w:hanging="360"/>
+      </w:pPr>
+      <w:rPr>
+        <w:rFonts w:ascii="Times New Roman" w:eastAsia="Times New Roman" w:hAnsi="Times New Roman" w:cs="Times New Roman" w:hint="default"/>
+        <w:color w:val="000000"/>
+        <w:sz w:val="28"/>
+      </w:rPr>
+    </w:lvl>
+    <w:lvl w:ilvl="1" w:tplc="40090003">
+      <w:start w:val="1"/>
+      <w:numFmt w:val="bullet"/>
+      <w:lvlText w:val="o"/>
+      <w:lvlJc w:val="left"/>
+      <w:pPr>
+        <w:ind w:left="1440" w:hanging="360"/>
+      </w:pPr>
+      <w:rPr>
+        <w:rFonts w:ascii="Courier New" w:hAnsi="Courier New" w:cs="Courier New" w:hint="default"/>
+      </w:rPr>
+    </w:lvl>
+    <w:lvl w:ilvl="2" w:tplc="40090005">
+      <w:start w:val="1"/>
+      <w:numFmt w:val="bullet"/>
+      <w:lvlText w:val=""/>
+      <w:lvlJc w:val="left"/>
+      <w:pPr>
+        <w:ind w:left="2160" w:hanging="360"/>
+      </w:pPr>
+      <w:rPr>
+        <w:rFonts w:ascii="Wingdings" w:hAnsi="Wingdings" w:hint="default"/>
+      </w:rPr>
+    </w:lvl>
+    <w:lvl w:ilvl="3" w:tplc="40090001">
+      <w:start w:val="1"/>
+      <w:numFmt w:val="bullet"/>
+      <w:lvlText w:val=""/>
+      <w:lvlJc w:val="left"/>
+      <w:pPr>
+        <w:ind w:left="2880" w:hanging="360"/>
+      </w:pPr>
+      <w:rPr>
+        <w:rFonts w:ascii="Symbol" w:hAnsi="Symbol" w:hint="default"/>
+      </w:rPr>
+    </w:lvl>
+    <w:lvl w:ilvl="4" w:tplc="40090003">
+      <w:start w:val="1"/>
+      <w:numFmt w:val="bullet"/>
+      <w:lvlText w:val="o"/>
+      <w:lvlJc w:val="left"/>
+      <w:pPr>
+        <w:ind w:left="3600" w:hanging="360"/>
+      </w:pPr>
+      <w:rPr>
+        <w:rFonts w:ascii="Courier New" w:hAnsi="Courier New" w:cs="Courier New" w:hint="default"/>
+      </w:rPr>
+    </w:lvl>
+    <w:lvl w:ilvl="5" w:tplc="40090005">
+      <w:start w:val="1"/>
+      <w:numFmt w:val="bullet"/>
+      <w:lvlText w:val=""/>
+      <w:lvlJc w:val="left"/>
+      <w:pPr>
+        <w:ind w:left="4320" w:hanging="360"/>
+      </w:pPr>
+      <w:rPr>
+        <w:rFonts w:ascii="Wingdings" w:hAnsi="Wingdings" w:hint="default"/>
+      </w:rPr>
+    </w:lvl>
+    <w:lvl w:ilvl="6" w:tplc="40090001" w:tentative="1">
+      <w:start w:val="1"/>
+      <w:numFmt w:val="bullet"/>
+      <w:lvlText w:val=""/>
+      <w:lvlJc w:val="left"/>
+      <w:pPr>
+        <w:ind w:left="5040" w:hanging="360"/>
+      </w:pPr>
+      <w:rPr>
+        <w:rFonts w:ascii="Symbol" w:hAnsi="Symbol" w:hint="default"/>
+      </w:rPr>
+    </w:lvl>
+    <w:lvl w:ilvl="7" w:tplc="40090003" w:tentative="1">
+      <w:start w:val="1"/>
+      <w:numFmt w:val="bullet"/>
+      <w:lvlText w:val="o"/>
+      <w:lvlJc w:val="left"/>
+      <w:pPr>
+        <w:ind w:left="5760" w:hanging="360"/>
+      </w:pPr>
+      <w:rPr>
+        <w:rFonts w:ascii="Courier New" w:hAnsi="Courier New" w:cs="Courier New" w:hint="default"/>
+      </w:rPr>
+    </w:lvl>
+    <w:lvl w:ilvl="8" w:tplc="40090005" w:tentative="1">
+      <w:start w:val="1"/>
+      <w:numFmt w:val="bullet"/>
+      <w:lvlText w:val=""/>
+      <w:lvlJc w:val="left"/>
+      <w:pPr>
+        <w:ind w:left="6480" w:hanging="360"/>
+      </w:pPr>
+      <w:rPr>
+        <w:rFonts w:ascii="Wingdings" w:hAnsi="Wingdings" w:hint="default"/>
+      </w:rPr>
+    </w:lvl>
+  </w:abstractNum>
+  <w:abstractNum w:abstractNumId="3" w15:restartNumberingAfterBreak="0">
     <w:nsid w:val="2A3153DD"/>
     <w:multiLevelType w:val="multilevel"/>
     <w:tmpl w:val="40090021"/>
@@ -7628,10 +11160,10 @@
       </w:rPr>
     </w:lvl>
   </w:abstractNum>
-  <w:abstractNum w:abstractNumId="3" w15:restartNumberingAfterBreak="0">
+  <w:abstractNum w:abstractNumId="4" w15:restartNumberingAfterBreak="0">
     <w:nsid w:val="500058DD"/>
     <w:multiLevelType w:val="hybridMultilevel"/>
-    <w:tmpl w:val="CB203B2E"/>
+    <w:tmpl w:val="E61C741E"/>
     <w:lvl w:ilvl="0" w:tplc="40090009">
       <w:start w:val="1"/>
       <w:numFmt w:val="bullet"/>
@@ -7741,7 +11273,7 @@
       </w:rPr>
     </w:lvl>
   </w:abstractNum>
-  <w:abstractNum w:abstractNumId="4" w15:restartNumberingAfterBreak="0">
+  <w:abstractNum w:abstractNumId="5" w15:restartNumberingAfterBreak="0">
     <w:nsid w:val="51D75CD3"/>
     <w:multiLevelType w:val="hybridMultilevel"/>
     <w:tmpl w:val="41DADE28"/>
@@ -7853,7 +11385,7 @@
       </w:rPr>
     </w:lvl>
   </w:abstractNum>
-  <w:abstractNum w:abstractNumId="5" w15:restartNumberingAfterBreak="0">
+  <w:abstractNum w:abstractNumId="6" w15:restartNumberingAfterBreak="0">
     <w:nsid w:val="573724EB"/>
     <w:multiLevelType w:val="hybridMultilevel"/>
     <w:tmpl w:val="DB22418C"/>
@@ -7965,7 +11497,120 @@
       </w:rPr>
     </w:lvl>
   </w:abstractNum>
-  <w:abstractNum w:abstractNumId="6" w15:restartNumberingAfterBreak="0">
+  <w:abstractNum w:abstractNumId="7" w15:restartNumberingAfterBreak="0">
+    <w:nsid w:val="57A87DBA"/>
+    <w:multiLevelType w:val="multilevel"/>
+    <w:tmpl w:val="15908542"/>
+    <w:lvl w:ilvl="0">
+      <w:start w:val="1"/>
+      <w:numFmt w:val="decimal"/>
+      <w:lvlText w:val="%1."/>
+      <w:lvlJc w:val="left"/>
+      <w:pPr>
+        <w:tabs>
+          <w:tab w:val="num" w:pos="720"/>
+        </w:tabs>
+        <w:ind w:left="720" w:hanging="360"/>
+      </w:pPr>
+    </w:lvl>
+    <w:lvl w:ilvl="1" w:tentative="1">
+      <w:start w:val="1"/>
+      <w:numFmt w:val="decimal"/>
+      <w:lvlText w:val="%2."/>
+      <w:lvlJc w:val="left"/>
+      <w:pPr>
+        <w:tabs>
+          <w:tab w:val="num" w:pos="1440"/>
+        </w:tabs>
+        <w:ind w:left="1440" w:hanging="360"/>
+      </w:pPr>
+    </w:lvl>
+    <w:lvl w:ilvl="2" w:tentative="1">
+      <w:start w:val="1"/>
+      <w:numFmt w:val="decimal"/>
+      <w:lvlText w:val="%3."/>
+      <w:lvlJc w:val="left"/>
+      <w:pPr>
+        <w:tabs>
+          <w:tab w:val="num" w:pos="2160"/>
+        </w:tabs>
+        <w:ind w:left="2160" w:hanging="360"/>
+      </w:pPr>
+    </w:lvl>
+    <w:lvl w:ilvl="3" w:tentative="1">
+      <w:start w:val="1"/>
+      <w:numFmt w:val="decimal"/>
+      <w:lvlText w:val="%4."/>
+      <w:lvlJc w:val="left"/>
+      <w:pPr>
+        <w:tabs>
+          <w:tab w:val="num" w:pos="2880"/>
+        </w:tabs>
+        <w:ind w:left="2880" w:hanging="360"/>
+      </w:pPr>
+    </w:lvl>
+    <w:lvl w:ilvl="4" w:tentative="1">
+      <w:start w:val="1"/>
+      <w:numFmt w:val="decimal"/>
+      <w:lvlText w:val="%5."/>
+      <w:lvlJc w:val="left"/>
+      <w:pPr>
+        <w:tabs>
+          <w:tab w:val="num" w:pos="3600"/>
+        </w:tabs>
+        <w:ind w:left="3600" w:hanging="360"/>
+      </w:pPr>
+    </w:lvl>
+    <w:lvl w:ilvl="5" w:tentative="1">
+      <w:start w:val="1"/>
+      <w:numFmt w:val="decimal"/>
+      <w:lvlText w:val="%6."/>
+      <w:lvlJc w:val="left"/>
+      <w:pPr>
+        <w:tabs>
+          <w:tab w:val="num" w:pos="4320"/>
+        </w:tabs>
+        <w:ind w:left="4320" w:hanging="360"/>
+      </w:pPr>
+    </w:lvl>
+    <w:lvl w:ilvl="6" w:tentative="1">
+      <w:start w:val="1"/>
+      <w:numFmt w:val="decimal"/>
+      <w:lvlText w:val="%7."/>
+      <w:lvlJc w:val="left"/>
+      <w:pPr>
+        <w:tabs>
+          <w:tab w:val="num" w:pos="5040"/>
+        </w:tabs>
+        <w:ind w:left="5040" w:hanging="360"/>
+      </w:pPr>
+    </w:lvl>
+    <w:lvl w:ilvl="7" w:tentative="1">
+      <w:start w:val="1"/>
+      <w:numFmt w:val="decimal"/>
+      <w:lvlText w:val="%8."/>
+      <w:lvlJc w:val="left"/>
+      <w:pPr>
+        <w:tabs>
+          <w:tab w:val="num" w:pos="5760"/>
+        </w:tabs>
+        <w:ind w:left="5760" w:hanging="360"/>
+      </w:pPr>
+    </w:lvl>
+    <w:lvl w:ilvl="8" w:tentative="1">
+      <w:start w:val="1"/>
+      <w:numFmt w:val="decimal"/>
+      <w:lvlText w:val="%9."/>
+      <w:lvlJc w:val="left"/>
+      <w:pPr>
+        <w:tabs>
+          <w:tab w:val="num" w:pos="6480"/>
+        </w:tabs>
+        <w:ind w:left="6480" w:hanging="360"/>
+      </w:pPr>
+    </w:lvl>
+  </w:abstractNum>
+  <w:abstractNum w:abstractNumId="8" w15:restartNumberingAfterBreak="0">
     <w:nsid w:val="5EF06E95"/>
     <w:multiLevelType w:val="hybridMultilevel"/>
     <w:tmpl w:val="FF3A15F8"/>
@@ -8077,7 +11722,7 @@
       </w:rPr>
     </w:lvl>
   </w:abstractNum>
-  <w:abstractNum w:abstractNumId="7" w15:restartNumberingAfterBreak="0">
+  <w:abstractNum w:abstractNumId="9" w15:restartNumberingAfterBreak="0">
     <w:nsid w:val="6A6B4944"/>
     <w:multiLevelType w:val="multilevel"/>
     <w:tmpl w:val="D90C588E"/>
@@ -8195,27 +11840,33 @@
     </w:lvl>
   </w:abstractNum>
   <w:num w:numId="1">
-    <w:abstractNumId w:val="4"/>
+    <w:abstractNumId w:val="5"/>
   </w:num>
   <w:num w:numId="2">
-    <w:abstractNumId w:val="6"/>
+    <w:abstractNumId w:val="8"/>
   </w:num>
   <w:num w:numId="3">
-    <w:abstractNumId w:val="5"/>
+    <w:abstractNumId w:val="6"/>
   </w:num>
   <w:num w:numId="4">
     <w:abstractNumId w:val="1"/>
   </w:num>
   <w:num w:numId="5">
-    <w:abstractNumId w:val="2"/>
+    <w:abstractNumId w:val="3"/>
   </w:num>
   <w:num w:numId="6">
     <w:abstractNumId w:val="0"/>
   </w:num>
   <w:num w:numId="7">
-    <w:abstractNumId w:val="3"/>
+    <w:abstractNumId w:val="4"/>
   </w:num>
   <w:num w:numId="8">
+    <w:abstractNumId w:val="9"/>
+  </w:num>
+  <w:num w:numId="9">
+    <w:abstractNumId w:val="2"/>
+  </w:num>
+  <w:num w:numId="10">
     <w:abstractNumId w:val="7"/>
   </w:num>
 </w:numbering>
@@ -9336,6 +12987,29 @@
       <w:color w:val="4472C4" w:themeColor="accent1"/>
     </w:rPr>
   </w:style>
+  <w:style w:type="character" w:styleId="Hyperlink">
+    <w:name w:val="Hyperlink"/>
+    <w:basedOn w:val="DefaultParagraphFont"/>
+    <w:uiPriority w:val="99"/>
+    <w:unhideWhenUsed/>
+    <w:rsid w:val="00162462"/>
+    <w:rPr>
+      <w:color w:val="0563C1" w:themeColor="hyperlink"/>
+      <w:u w:val="single"/>
+    </w:rPr>
+  </w:style>
+  <w:style w:type="character" w:styleId="UnresolvedMention">
+    <w:name w:val="Unresolved Mention"/>
+    <w:basedOn w:val="DefaultParagraphFont"/>
+    <w:uiPriority w:val="99"/>
+    <w:semiHidden/>
+    <w:unhideWhenUsed/>
+    <w:rsid w:val="00162462"/>
+    <w:rPr>
+      <w:color w:val="605E5C"/>
+      <w:shd w:val="clear" w:color="auto" w:fill="E1DFDD"/>
+    </w:rPr>
+  </w:style>
 </w:styles>
 </file>
 

--- a/WriteUp.docx
+++ b/WriteUp.docx
@@ -1730,6 +1730,102 @@
                 <w:shd w:val="clear" w:color="auto" w:fill="FFFFFF"/>
                 <w:lang w:eastAsia="en-IN"/>
               </w:rPr>
+              <w:t>Conclusion</w:t>
+            </w:r>
+          </w:p>
+        </w:tc>
+        <w:tc>
+          <w:tcPr>
+            <w:tcW w:w="0" w:type="auto"/>
+          </w:tcPr>
+          <w:p>
+            <w:pPr>
+              <w:jc w:val="center"/>
+              <w:cnfStyle w:val="000000000000" w:firstRow="0" w:lastRow="0" w:firstColumn="0" w:lastColumn="0" w:oddVBand="0" w:evenVBand="0" w:oddHBand="0" w:evenHBand="0" w:firstRowFirstColumn="0" w:firstRowLastColumn="0" w:lastRowFirstColumn="0" w:lastRowLastColumn="0"/>
+              <w:rPr>
+                <w:rFonts w:ascii="Times New Roman" w:eastAsia="Times New Roman" w:hAnsi="Times New Roman" w:cs="Times New Roman"/>
+                <w:color w:val="000000"/>
+                <w:sz w:val="24"/>
+                <w:szCs w:val="24"/>
+                <w:shd w:val="clear" w:color="auto" w:fill="FFFFFF"/>
+                <w:lang w:eastAsia="en-IN"/>
+              </w:rPr>
+            </w:pPr>
+            <w:r>
+              <w:rPr>
+                <w:rFonts w:ascii="Times New Roman" w:eastAsia="Times New Roman" w:hAnsi="Times New Roman" w:cs="Times New Roman"/>
+                <w:color w:val="000000"/>
+                <w:sz w:val="24"/>
+                <w:szCs w:val="24"/>
+                <w:shd w:val="clear" w:color="auto" w:fill="FFFFFF"/>
+                <w:lang w:eastAsia="en-IN"/>
+              </w:rPr>
+              <w:t>15</w:t>
+            </w:r>
+          </w:p>
+        </w:tc>
+      </w:tr>
+      <w:tr>
+        <w:trPr>
+          <w:trHeight w:val="896"/>
+          <w:jc w:val="center"/>
+        </w:trPr>
+        <w:tc>
+          <w:tcPr>
+            <w:cnfStyle w:val="001000000000" w:firstRow="0" w:lastRow="0" w:firstColumn="1" w:lastColumn="0" w:oddVBand="0" w:evenVBand="0" w:oddHBand="0" w:evenHBand="0" w:firstRowFirstColumn="0" w:firstRowLastColumn="0" w:lastRowFirstColumn="0" w:lastRowLastColumn="0"/>
+            <w:tcW w:w="0" w:type="auto"/>
+          </w:tcPr>
+          <w:p>
+            <w:pPr>
+              <w:jc w:val="center"/>
+              <w:rPr>
+                <w:rFonts w:ascii="Times New Roman" w:eastAsia="Times New Roman" w:hAnsi="Times New Roman" w:cs="Times New Roman"/>
+                <w:color w:val="000000"/>
+                <w:sz w:val="24"/>
+                <w:szCs w:val="24"/>
+                <w:shd w:val="clear" w:color="auto" w:fill="FFFFFF"/>
+                <w:lang w:eastAsia="en-IN"/>
+              </w:rPr>
+            </w:pPr>
+            <w:r>
+              <w:rPr>
+                <w:rFonts w:ascii="Times New Roman" w:eastAsia="Times New Roman" w:hAnsi="Times New Roman" w:cs="Times New Roman"/>
+                <w:color w:val="000000"/>
+                <w:sz w:val="24"/>
+                <w:szCs w:val="24"/>
+                <w:shd w:val="clear" w:color="auto" w:fill="FFFFFF"/>
+                <w:lang w:eastAsia="en-IN"/>
+              </w:rPr>
+              <w:t>9</w:t>
+            </w:r>
+          </w:p>
+        </w:tc>
+        <w:tc>
+          <w:tcPr>
+            <w:tcW w:w="0" w:type="auto"/>
+          </w:tcPr>
+          <w:p>
+            <w:pPr>
+              <w:jc w:val="center"/>
+              <w:cnfStyle w:val="000000000000" w:firstRow="0" w:lastRow="0" w:firstColumn="0" w:lastColumn="0" w:oddVBand="0" w:evenVBand="0" w:oddHBand="0" w:evenHBand="0" w:firstRowFirstColumn="0" w:firstRowLastColumn="0" w:lastRowFirstColumn="0" w:lastRowLastColumn="0"/>
+              <w:rPr>
+                <w:rFonts w:ascii="Times New Roman" w:eastAsia="Times New Roman" w:hAnsi="Times New Roman" w:cs="Times New Roman"/>
+                <w:color w:val="000000"/>
+                <w:sz w:val="24"/>
+                <w:szCs w:val="24"/>
+                <w:shd w:val="clear" w:color="auto" w:fill="FFFFFF"/>
+                <w:lang w:eastAsia="en-IN"/>
+              </w:rPr>
+            </w:pPr>
+            <w:r>
+              <w:rPr>
+                <w:rFonts w:ascii="Times New Roman" w:eastAsia="Times New Roman" w:hAnsi="Times New Roman" w:cs="Times New Roman"/>
+                <w:color w:val="000000"/>
+                <w:sz w:val="24"/>
+                <w:szCs w:val="24"/>
+                <w:shd w:val="clear" w:color="auto" w:fill="FFFFFF"/>
+                <w:lang w:eastAsia="en-IN"/>
+              </w:rPr>
               <w:t>References</w:t>
             </w:r>
           </w:p>
@@ -5746,32 +5842,7 @@
           <w:rFonts w:ascii="Times New Roman" w:eastAsia="Times New Roman" w:hAnsi="Times New Roman" w:cs="Times New Roman"/>
           <w:lang w:eastAsia="en-IN"/>
         </w:rPr>
-        <w:t>if </w:t>
-      </w:r>
-      <w:proofErr w:type="spellStart"/>
-      <w:proofErr w:type="gramStart"/>
-      <w:r>
-        <w:rPr>
-          <w:rFonts w:ascii="Times New Roman" w:eastAsia="Times New Roman" w:hAnsi="Times New Roman" w:cs="Times New Roman"/>
-          <w:lang w:eastAsia="en-IN"/>
-        </w:rPr>
-        <w:t>clicked.get</w:t>
-      </w:r>
-      <w:proofErr w:type="spellEnd"/>
-      <w:r>
-        <w:rPr>
-          <w:rFonts w:ascii="Times New Roman" w:eastAsia="Times New Roman" w:hAnsi="Times New Roman" w:cs="Times New Roman"/>
-          <w:lang w:eastAsia="en-IN"/>
-        </w:rPr>
-        <w:t>(</w:t>
-      </w:r>
-      <w:proofErr w:type="gramEnd"/>
-      <w:r>
-        <w:rPr>
-          <w:rFonts w:ascii="Times New Roman" w:eastAsia="Times New Roman" w:hAnsi="Times New Roman" w:cs="Times New Roman"/>
-          <w:lang w:eastAsia="en-IN"/>
-        </w:rPr>
-        <w:t>)=='Course1':</w:t>
+        <w:t>if clicked.get()=='Course1':</w:t>
       </w:r>
     </w:p>
     <w:p>
@@ -5802,46 +5873,12 @@
           <w:lang w:eastAsia="en-IN"/>
         </w:rPr>
       </w:pPr>
-      <w:proofErr w:type="spellStart"/>
       <w:r>
         <w:rPr>
           <w:rFonts w:ascii="Times New Roman" w:eastAsia="Times New Roman" w:hAnsi="Times New Roman" w:cs="Times New Roman"/>
           <w:lang w:eastAsia="en-IN"/>
         </w:rPr>
-        <w:t>elif</w:t>
-      </w:r>
-      <w:proofErr w:type="spellEnd"/>
-      <w:r>
-        <w:rPr>
-          <w:rFonts w:ascii="Times New Roman" w:eastAsia="Times New Roman" w:hAnsi="Times New Roman" w:cs="Times New Roman"/>
-          <w:lang w:eastAsia="en-IN"/>
-        </w:rPr>
-        <w:t> </w:t>
-      </w:r>
-      <w:proofErr w:type="spellStart"/>
-      <w:proofErr w:type="gramStart"/>
-      <w:r>
-        <w:rPr>
-          <w:rFonts w:ascii="Times New Roman" w:eastAsia="Times New Roman" w:hAnsi="Times New Roman" w:cs="Times New Roman"/>
-          <w:lang w:eastAsia="en-IN"/>
-        </w:rPr>
-        <w:t>clicked.get</w:t>
-      </w:r>
-      <w:proofErr w:type="spellEnd"/>
-      <w:r>
-        <w:rPr>
-          <w:rFonts w:ascii="Times New Roman" w:eastAsia="Times New Roman" w:hAnsi="Times New Roman" w:cs="Times New Roman"/>
-          <w:lang w:eastAsia="en-IN"/>
-        </w:rPr>
-        <w:t>(</w:t>
-      </w:r>
-      <w:proofErr w:type="gramEnd"/>
-      <w:r>
-        <w:rPr>
-          <w:rFonts w:ascii="Times New Roman" w:eastAsia="Times New Roman" w:hAnsi="Times New Roman" w:cs="Times New Roman"/>
-          <w:lang w:eastAsia="en-IN"/>
-        </w:rPr>
-        <w:t>)=='Course2':</w:t>
+        <w:t>elif clicked.get()=='Course2':</w:t>
       </w:r>
     </w:p>
     <w:p>
@@ -6152,6 +6189,7 @@
           <w:rFonts w:ascii="Times New Roman" w:hAnsi="Times New Roman" w:cs="Times New Roman"/>
           <w:b/>
           <w:bCs/>
+          <w:noProof/>
           <w:sz w:val="24"/>
           <w:szCs w:val="24"/>
           <w:lang w:val="en-US"/>
@@ -6230,15 +6268,7 @@
         </w:rPr>
       </w:pPr>
       <w:r>
-        <w:t>total = 40 - (dflist[x</w:t>
-      </w:r>
-      <w:proofErr w:type="gramStart"/>
-      <w:r>
-        <w:t>].iloc</w:t>
-      </w:r>
-      <w:proofErr w:type="gramEnd"/>
-      <w:r>
-        <w:t>[i,2:].isnull()).sum()</w:t>
+        <w:t>total = 40 - (dflist[x].iloc[i,2:].isnull()).sum()</w:t>
       </w:r>
     </w:p>
     <w:p>
@@ -6317,21 +6347,7 @@
         <w:rPr>
           <w:rFonts w:ascii="Times New Roman" w:hAnsi="Times New Roman" w:cs="Times New Roman"/>
         </w:rPr>
-        <w:t>((attended/</w:t>
-      </w:r>
-      <w:proofErr w:type="gramStart"/>
-      <w:r>
-        <w:rPr>
-          <w:rFonts w:ascii="Times New Roman" w:hAnsi="Times New Roman" w:cs="Times New Roman"/>
-        </w:rPr>
-        <w:t>total)*</w:t>
-      </w:r>
-      <w:proofErr w:type="gramEnd"/>
-      <w:r>
-        <w:rPr>
-          <w:rFonts w:ascii="Times New Roman" w:hAnsi="Times New Roman" w:cs="Times New Roman"/>
-        </w:rPr>
-        <w:t>100)</w:t>
+        <w:t>((attended/total)*100)</w:t>
       </w:r>
     </w:p>
     <w:p/>
@@ -6460,23 +6476,24 @@
           <w:rFonts w:ascii="Times New Roman" w:eastAsia="Times New Roman" w:hAnsi="Times New Roman" w:cs="Times New Roman"/>
           <w:lang w:eastAsia="en-IN"/>
         </w:rPr>
-        <w:t>rollno = Label(</w:t>
-      </w:r>
-      <w:proofErr w:type="gramStart"/>
-      <w:r>
+        <w:t>rollno = Label(frame,text=dflist[x]['RollNo'][i]).grid(row=i+1,column=0)</w:t>
+      </w:r>
+    </w:p>
+    <w:p>
+      <w:pPr>
+        <w:pStyle w:val="Subtitle"/>
+        <w:jc w:val="both"/>
         <w:rPr>
           <w:rFonts w:ascii="Times New Roman" w:eastAsia="Times New Roman" w:hAnsi="Times New Roman" w:cs="Times New Roman"/>
           <w:lang w:eastAsia="en-IN"/>
         </w:rPr>
-        <w:t>frame,text</w:t>
-      </w:r>
-      <w:proofErr w:type="gramEnd"/>
+      </w:pPr>
       <w:r>
         <w:rPr>
           <w:rFonts w:ascii="Times New Roman" w:eastAsia="Times New Roman" w:hAnsi="Times New Roman" w:cs="Times New Roman"/>
           <w:lang w:eastAsia="en-IN"/>
         </w:rPr>
-        <w:t>=dflist[x]['RollNo'][i]).grid(row=i+1,column=0)</w:t>
+        <w:t>name = Label(frame,text=dflist[x]['Name'][i]).grid(row=i+1,column=1)</w:t>
       </w:r>
     </w:p>
     <w:p>
@@ -6490,101 +6507,36 @@
       </w:pPr>
       <w:r>
         <w:rPr>
+          <w:rFonts w:ascii="Times New Roman" w:hAnsi="Times New Roman" w:cs="Times New Roman"/>
+          <w:sz w:val="24"/>
+          <w:szCs w:val="24"/>
+          <w:lang w:val="en-US"/>
+        </w:rPr>
+        <w:t xml:space="preserve"> </w:t>
+      </w:r>
+      <w:r>
+        <w:rPr>
           <w:rFonts w:ascii="Times New Roman" w:eastAsia="Times New Roman" w:hAnsi="Times New Roman" w:cs="Times New Roman"/>
           <w:lang w:eastAsia="en-IN"/>
         </w:rPr>
-        <w:t>name = Label(</w:t>
-      </w:r>
-      <w:proofErr w:type="gramStart"/>
-      <w:r>
+        <w:t>        if (attended/total)*100 &lt; 75:</w:t>
+      </w:r>
+    </w:p>
+    <w:p>
+      <w:pPr>
+        <w:pStyle w:val="Subtitle"/>
+        <w:jc w:val="both"/>
         <w:rPr>
           <w:rFonts w:ascii="Times New Roman" w:eastAsia="Times New Roman" w:hAnsi="Times New Roman" w:cs="Times New Roman"/>
           <w:lang w:eastAsia="en-IN"/>
         </w:rPr>
-        <w:t>frame,text</w:t>
-      </w:r>
-      <w:proofErr w:type="gramEnd"/>
+      </w:pPr>
       <w:r>
         <w:rPr>
           <w:rFonts w:ascii="Times New Roman" w:eastAsia="Times New Roman" w:hAnsi="Times New Roman" w:cs="Times New Roman"/>
           <w:lang w:eastAsia="en-IN"/>
         </w:rPr>
-        <w:t>=dflist[x]['Name'][i]).grid(row=i+1,column=1)</w:t>
-      </w:r>
-    </w:p>
-    <w:p>
-      <w:pPr>
-        <w:pStyle w:val="Subtitle"/>
-        <w:jc w:val="both"/>
-        <w:rPr>
-          <w:rFonts w:ascii="Times New Roman" w:eastAsia="Times New Roman" w:hAnsi="Times New Roman" w:cs="Times New Roman"/>
-          <w:lang w:eastAsia="en-IN"/>
-        </w:rPr>
-      </w:pPr>
-      <w:r>
-        <w:rPr>
-          <w:rFonts w:ascii="Times New Roman" w:hAnsi="Times New Roman" w:cs="Times New Roman"/>
-          <w:sz w:val="24"/>
-          <w:szCs w:val="24"/>
-          <w:lang w:val="en-US"/>
-        </w:rPr>
-        <w:t xml:space="preserve"> </w:t>
-      </w:r>
-      <w:r>
-        <w:rPr>
-          <w:rFonts w:ascii="Times New Roman" w:eastAsia="Times New Roman" w:hAnsi="Times New Roman" w:cs="Times New Roman"/>
-          <w:lang w:eastAsia="en-IN"/>
-        </w:rPr>
-        <w:t>        if (attended/</w:t>
-      </w:r>
-      <w:proofErr w:type="gramStart"/>
-      <w:r>
-        <w:rPr>
-          <w:rFonts w:ascii="Times New Roman" w:eastAsia="Times New Roman" w:hAnsi="Times New Roman" w:cs="Times New Roman"/>
-          <w:lang w:eastAsia="en-IN"/>
-        </w:rPr>
-        <w:t>total)*</w:t>
-      </w:r>
-      <w:proofErr w:type="gramEnd"/>
-      <w:r>
-        <w:rPr>
-          <w:rFonts w:ascii="Times New Roman" w:eastAsia="Times New Roman" w:hAnsi="Times New Roman" w:cs="Times New Roman"/>
-          <w:lang w:eastAsia="en-IN"/>
-        </w:rPr>
-        <w:t>100 &lt; 75:</w:t>
-      </w:r>
-    </w:p>
-    <w:p>
-      <w:pPr>
-        <w:pStyle w:val="Subtitle"/>
-        <w:jc w:val="both"/>
-        <w:rPr>
-          <w:rFonts w:ascii="Times New Roman" w:eastAsia="Times New Roman" w:hAnsi="Times New Roman" w:cs="Times New Roman"/>
-          <w:lang w:eastAsia="en-IN"/>
-        </w:rPr>
-      </w:pPr>
-      <w:r>
-        <w:rPr>
-          <w:rFonts w:ascii="Times New Roman" w:eastAsia="Times New Roman" w:hAnsi="Times New Roman" w:cs="Times New Roman"/>
-          <w:lang w:eastAsia="en-IN"/>
-        </w:rPr>
-        <w:t>            percent = </w:t>
-      </w:r>
-      <w:proofErr w:type="gramStart"/>
-      <w:r>
-        <w:rPr>
-          <w:rFonts w:ascii="Times New Roman" w:eastAsia="Times New Roman" w:hAnsi="Times New Roman" w:cs="Times New Roman"/>
-          <w:lang w:eastAsia="en-IN"/>
-        </w:rPr>
-        <w:t>Label(</w:t>
-      </w:r>
-      <w:proofErr w:type="gramEnd"/>
-      <w:r>
-        <w:rPr>
-          <w:rFonts w:ascii="Times New Roman" w:eastAsia="Times New Roman" w:hAnsi="Times New Roman" w:cs="Times New Roman"/>
-          <w:lang w:eastAsia="en-IN"/>
-        </w:rPr>
-        <w:t>frame,text = "{:.2f}".format</w:t>
+        <w:t>            percent = Label(frame,text = "{:.2f}".format</w:t>
       </w:r>
       <w:bookmarkStart w:id="0" w:name="_Hlk56720371"/>
       <w:r>
@@ -7329,37 +7281,7 @@
         <w:rPr>
           <w:rFonts w:ascii="Times New Roman" w:hAnsi="Times New Roman" w:cs="Times New Roman"/>
         </w:rPr>
-        <w:t>def </w:t>
-      </w:r>
-      <w:proofErr w:type="spellStart"/>
-      <w:r>
-        <w:rPr>
-          <w:rFonts w:ascii="Times New Roman" w:hAnsi="Times New Roman" w:cs="Times New Roman"/>
-        </w:rPr>
-        <w:t>markpresent</w:t>
-      </w:r>
-      <w:proofErr w:type="spellEnd"/>
-      <w:r>
-        <w:rPr>
-          <w:rFonts w:ascii="Times New Roman" w:hAnsi="Times New Roman" w:cs="Times New Roman"/>
-        </w:rPr>
-        <w:t>(</w:t>
-      </w:r>
-      <w:proofErr w:type="spellStart"/>
-      <w:proofErr w:type="gramStart"/>
-      <w:r>
-        <w:rPr>
-          <w:rFonts w:ascii="Times New Roman" w:hAnsi="Times New Roman" w:cs="Times New Roman"/>
-        </w:rPr>
-        <w:t>idx,x</w:t>
-      </w:r>
-      <w:proofErr w:type="spellEnd"/>
-      <w:proofErr w:type="gramEnd"/>
-      <w:r>
-        <w:rPr>
-          <w:rFonts w:ascii="Times New Roman" w:hAnsi="Times New Roman" w:cs="Times New Roman"/>
-        </w:rPr>
-        <w:t>):</w:t>
+        <w:t>def markpresent(idx,x):</w:t>
       </w:r>
       <w:r>
         <w:rPr>
@@ -7484,6 +7406,7 @@
           <w:rFonts w:ascii="Times New Roman" w:hAnsi="Times New Roman" w:cs="Times New Roman"/>
           <w:b/>
           <w:bCs/>
+          <w:noProof/>
           <w:sz w:val="24"/>
           <w:szCs w:val="24"/>
           <w:lang w:val="en-US"/>
@@ -7760,21 +7683,7 @@
         <w:rPr>
           <w:rFonts w:ascii="Times New Roman" w:hAnsi="Times New Roman" w:cs="Times New Roman"/>
         </w:rPr>
-        <w:t>    dflist[x]['Day'+str(</w:t>
-      </w:r>
-      <w:proofErr w:type="gramStart"/>
-      <w:r>
-        <w:rPr>
-          <w:rFonts w:ascii="Times New Roman" w:hAnsi="Times New Roman" w:cs="Times New Roman"/>
-        </w:rPr>
-        <w:t>int(</w:t>
-      </w:r>
-      <w:proofErr w:type="gramEnd"/>
-      <w:r>
-        <w:rPr>
-          <w:rFonts w:ascii="Times New Roman" w:hAnsi="Times New Roman" w:cs="Times New Roman"/>
-        </w:rPr>
-        <w:t>DayN))].iloc[idx] = Absent[idx].cget("text")</w:t>
+        <w:t>    dflist[x]['Day'+str(int(DayN))].iloc[idx] = Absent[idx].cget("text")</w:t>
       </w:r>
     </w:p>
     <w:p>
@@ -8522,6 +8431,7 @@
           <w:rFonts w:ascii="Times New Roman" w:hAnsi="Times New Roman" w:cs="Times New Roman"/>
           <w:b/>
           <w:bCs/>
+          <w:noProof/>
           <w:sz w:val="24"/>
           <w:szCs w:val="24"/>
           <w:lang w:val="en-US"/>
@@ -9921,6 +9831,7 @@
           <w:rFonts w:ascii="Times New Roman" w:hAnsi="Times New Roman" w:cs="Times New Roman"/>
           <w:b/>
           <w:bCs/>
+          <w:noProof/>
           <w:sz w:val="28"/>
           <w:szCs w:val="28"/>
           <w:lang w:val="en-US"/>
@@ -10361,6 +10272,171 @@
           <w:lang w:val="en-US"/>
         </w:rPr>
         <w:lastRenderedPageBreak/>
+        <w:t>CONCLUSION</w:t>
+      </w:r>
+    </w:p>
+    <w:p>
+      <w:pPr>
+        <w:tabs>
+          <w:tab w:val="left" w:pos="1596"/>
+        </w:tabs>
+        <w:spacing w:line="600" w:lineRule="auto"/>
+        <w:jc w:val="both"/>
+        <w:rPr>
+          <w:rFonts w:ascii="Times New Roman" w:hAnsi="Times New Roman" w:cs="Times New Roman"/>
+          <w:b/>
+          <w:bCs/>
+          <w:sz w:val="28"/>
+          <w:szCs w:val="28"/>
+          <w:lang w:val="en-US"/>
+        </w:rPr>
+      </w:pPr>
+      <w:r>
+        <w:rPr>
+          <w:rFonts w:ascii="Times New Roman" w:hAnsi="Times New Roman" w:cs="Times New Roman"/>
+          <w:lang w:val="en-US"/>
+        </w:rPr>
+        <w:t xml:space="preserve">The Attendance Record and Management System is developed by using Tkinter and Pandas. </w:t>
+      </w:r>
+      <w:r>
+        <w:rPr>
+          <w:rFonts w:ascii="Times New Roman" w:hAnsi="Times New Roman" w:cs="Times New Roman"/>
+        </w:rPr>
+        <w:t xml:space="preserve">Tkinter is excellent for small, quick GUI applications, and since it runs on more platforms, it is a good choice where portability </w:t>
+      </w:r>
+      <w:r>
+        <w:rPr>
+          <w:rFonts w:ascii="Times New Roman" w:hAnsi="Times New Roman" w:cs="Times New Roman"/>
+        </w:rPr>
+        <w:t>could be a</w:t>
+      </w:r>
+      <w:r>
+        <w:rPr>
+          <w:rFonts w:ascii="Times New Roman" w:hAnsi="Times New Roman" w:cs="Times New Roman"/>
+        </w:rPr>
+        <w:t xml:space="preserve"> prime concern.</w:t>
+      </w:r>
+      <w:r>
+        <w:rPr>
+          <w:rFonts w:ascii="Times New Roman" w:hAnsi="Times New Roman" w:cs="Times New Roman"/>
+        </w:rPr>
+        <w:t xml:space="preserve"> </w:t>
+      </w:r>
+      <w:r>
+        <w:rPr>
+          <w:rFonts w:ascii="Times New Roman" w:hAnsi="Times New Roman" w:cs="Times New Roman"/>
+          <w:lang w:val="en-US"/>
+        </w:rPr>
+        <w:t>Through this project we got comfortable with tkinter and pandas also creating a basic yet useful utility for keeping track of attendence. Also creating a light GUI helped us understand how input/output works alongside</w:t>
+      </w:r>
+      <w:r>
+        <w:rPr>
+          <w:rFonts w:ascii="Times New Roman" w:hAnsi="Times New Roman" w:cs="Times New Roman"/>
+          <w:b/>
+          <w:bCs/>
+          <w:lang w:val="en-US"/>
+        </w:rPr>
+        <w:t xml:space="preserve"> </w:t>
+      </w:r>
+      <w:r>
+        <w:rPr>
+          <w:rFonts w:ascii="Times New Roman" w:hAnsi="Times New Roman" w:cs="Times New Roman"/>
+          <w:lang w:val="en-US"/>
+        </w:rPr>
+        <w:t>a GUI</w:t>
+      </w:r>
+      <w:r>
+        <w:rPr>
+          <w:rFonts w:ascii="Times New Roman" w:hAnsi="Times New Roman" w:cs="Times New Roman"/>
+          <w:lang w:val="en-US"/>
+        </w:rPr>
+        <w:t>. The system has reached a ste</w:t>
+      </w:r>
+      <w:r>
+        <w:rPr>
+          <w:rFonts w:ascii="Times New Roman" w:hAnsi="Times New Roman" w:cs="Times New Roman"/>
+          <w:lang w:val="en-US"/>
+        </w:rPr>
+        <w:t>a</w:t>
+      </w:r>
+      <w:r>
+        <w:rPr>
+          <w:rFonts w:ascii="Times New Roman" w:hAnsi="Times New Roman" w:cs="Times New Roman"/>
+          <w:lang w:val="en-US"/>
+        </w:rPr>
+        <w:t xml:space="preserve">dy state </w:t>
+      </w:r>
+      <w:r>
+        <w:rPr>
+          <w:rFonts w:ascii="Times New Roman" w:hAnsi="Times New Roman" w:cs="Times New Roman"/>
+          <w:lang w:val="en-US"/>
+        </w:rPr>
+        <w:t xml:space="preserve">where all the bugs have been eliminated. The system is operated at a high level of efficiency and has a very </w:t>
+      </w:r>
+      <w:r>
+        <w:rPr>
+          <w:rFonts w:ascii="Times New Roman" w:hAnsi="Times New Roman" w:cs="Times New Roman"/>
+          <w:lang w:val="en-US"/>
+        </w:rPr>
+        <w:t>v</w:t>
+      </w:r>
+      <w:r>
+        <w:rPr>
+          <w:rFonts w:ascii="Times New Roman" w:hAnsi="Times New Roman" w:cs="Times New Roman"/>
+          <w:lang w:val="en-US"/>
+        </w:rPr>
+        <w:t xml:space="preserve">ast scope in future. </w:t>
+      </w:r>
+      <w:r>
+        <w:rPr>
+          <w:rFonts w:ascii="Times New Roman" w:hAnsi="Times New Roman" w:cs="Times New Roman"/>
+          <w:lang w:val="en-US"/>
+        </w:rPr>
+        <w:t>With a proper software of database Space Manager, it can run the entire work in a much better, accurate and error free manner.</w:t>
+      </w:r>
+    </w:p>
+    <w:p>
+      <w:pPr>
+        <w:tabs>
+          <w:tab w:val="left" w:pos="1596"/>
+        </w:tabs>
+        <w:spacing w:line="600" w:lineRule="auto"/>
+        <w:jc w:val="both"/>
+        <w:rPr>
+          <w:rFonts w:ascii="Times New Roman" w:hAnsi="Times New Roman" w:cs="Times New Roman"/>
+          <w:b/>
+          <w:bCs/>
+          <w:sz w:val="28"/>
+          <w:szCs w:val="28"/>
+          <w:lang w:val="en-US"/>
+        </w:rPr>
+      </w:pPr>
+    </w:p>
+    <w:p>
+      <w:pPr>
+        <w:tabs>
+          <w:tab w:val="left" w:pos="1596"/>
+        </w:tabs>
+        <w:spacing w:line="600" w:lineRule="auto"/>
+        <w:jc w:val="both"/>
+        <w:rPr>
+          <w:rFonts w:ascii="Times New Roman" w:hAnsi="Times New Roman" w:cs="Times New Roman"/>
+          <w:b/>
+          <w:bCs/>
+          <w:sz w:val="28"/>
+          <w:szCs w:val="28"/>
+          <w:lang w:val="en-US"/>
+        </w:rPr>
+      </w:pPr>
+      <w:r>
+        <w:rPr>
+          <w:rFonts w:ascii="Times New Roman" w:hAnsi="Times New Roman" w:cs="Times New Roman"/>
+          <w:b/>
+          <w:bCs/>
+          <w:sz w:val="28"/>
+          <w:szCs w:val="28"/>
+          <w:lang w:val="en-US"/>
+        </w:rPr>
         <w:t>REFERENCES</w:t>
       </w:r>
     </w:p>
@@ -12381,6 +12457,7 @@
   <w:style w:type="character" w:default="1" w:styleId="DefaultParagraphFont">
     <w:name w:val="Default Paragraph Font"/>
     <w:uiPriority w:val="1"/>
+    <w:semiHidden/>
     <w:unhideWhenUsed/>
   </w:style>
   <w:style w:type="table" w:default="1" w:styleId="TableNormal">

--- a/WriteUp.docx
+++ b/WriteUp.docx
@@ -1003,6 +1003,7 @@
                 <w:lang w:eastAsia="en-IN"/>
               </w:rPr>
             </w:pPr>
+            <w:proofErr w:type="spellStart"/>
             <w:r>
               <w:rPr>
                 <w:rFonts w:ascii="Times New Roman" w:eastAsia="Times New Roman" w:hAnsi="Times New Roman" w:cs="Times New Roman"/>
@@ -1012,8 +1013,33 @@
                 <w:szCs w:val="24"/>
                 <w:lang w:eastAsia="en-IN"/>
               </w:rPr>
-              <w:t>Krish Rustagi</w:t>
+              <w:t>Krish</w:t>
             </w:r>
+            <w:proofErr w:type="spellEnd"/>
+            <w:r>
+              <w:rPr>
+                <w:rFonts w:ascii="Times New Roman" w:eastAsia="Times New Roman" w:hAnsi="Times New Roman" w:cs="Times New Roman"/>
+                <w:i/>
+                <w:iCs/>
+                <w:sz w:val="24"/>
+                <w:szCs w:val="24"/>
+                <w:lang w:eastAsia="en-IN"/>
+              </w:rPr>
+              <w:t xml:space="preserve"> </w:t>
+            </w:r>
+            <w:proofErr w:type="spellStart"/>
+            <w:r>
+              <w:rPr>
+                <w:rFonts w:ascii="Times New Roman" w:eastAsia="Times New Roman" w:hAnsi="Times New Roman" w:cs="Times New Roman"/>
+                <w:i/>
+                <w:iCs/>
+                <w:sz w:val="24"/>
+                <w:szCs w:val="24"/>
+                <w:lang w:eastAsia="en-IN"/>
+              </w:rPr>
+              <w:t>Rustagi</w:t>
+            </w:r>
+            <w:proofErr w:type="spellEnd"/>
           </w:p>
         </w:tc>
         <w:tc>
@@ -2048,6 +2074,7 @@
           </wp:anchor>
         </w:drawing>
       </w:r>
+      <w:proofErr w:type="spellStart"/>
       <w:r>
         <w:rPr>
           <w:rFonts w:ascii="Times New Roman" w:hAnsi="Times New Roman" w:cs="Times New Roman"/>
@@ -2059,6 +2086,7 @@
         </w:rPr>
         <w:t>Bitmapicon</w:t>
       </w:r>
+      <w:proofErr w:type="spellEnd"/>
     </w:p>
     <w:p>
       <w:pPr>
@@ -2071,12 +2099,21 @@
           <w:lang w:val="en-US"/>
         </w:rPr>
       </w:pPr>
-      <w:r>
-        <w:rPr>
-          <w:rFonts w:ascii="Times New Roman" w:hAnsi="Times New Roman" w:cs="Times New Roman"/>
-          <w:lang w:val="en-US"/>
-        </w:rPr>
-        <w:t>Iconbitmap(bitmap)</w:t>
+      <w:proofErr w:type="spellStart"/>
+      <w:r>
+        <w:rPr>
+          <w:rFonts w:ascii="Times New Roman" w:hAnsi="Times New Roman" w:cs="Times New Roman"/>
+          <w:lang w:val="en-US"/>
+        </w:rPr>
+        <w:t>Iconbitmap</w:t>
+      </w:r>
+      <w:proofErr w:type="spellEnd"/>
+      <w:r>
+        <w:rPr>
+          <w:rFonts w:ascii="Times New Roman" w:hAnsi="Times New Roman" w:cs="Times New Roman"/>
+          <w:lang w:val="en-US"/>
+        </w:rPr>
+        <w:t>(bitmap)</w:t>
       </w:r>
       <w:r>
         <w:rPr>
@@ -2113,6 +2150,7 @@
         </w:rPr>
         <w:t> must be an </w:t>
       </w:r>
+      <w:proofErr w:type="spellStart"/>
       <w:r>
         <w:rPr>
           <w:rFonts w:ascii="Times New Roman" w:hAnsi="Times New Roman" w:cs="Times New Roman"/>
@@ -2120,6 +2158,7 @@
         </w:rPr>
         <w:t>ico</w:t>
       </w:r>
+      <w:proofErr w:type="spellEnd"/>
       <w:r>
         <w:rPr>
           <w:rFonts w:ascii="Times New Roman" w:hAnsi="Times New Roman" w:cs="Times New Roman"/>
@@ -2127,6 +2166,7 @@
         </w:rPr>
         <w:t> type, but not </w:t>
       </w:r>
+      <w:proofErr w:type="spellStart"/>
       <w:r>
         <w:rPr>
           <w:rFonts w:ascii="Times New Roman" w:hAnsi="Times New Roman" w:cs="Times New Roman"/>
@@ -2134,6 +2174,7 @@
         </w:rPr>
         <w:t>png</w:t>
       </w:r>
+      <w:proofErr w:type="spellEnd"/>
       <w:r>
         <w:rPr>
           <w:rFonts w:ascii="Times New Roman" w:hAnsi="Times New Roman" w:cs="Times New Roman"/>
@@ -2172,12 +2213,23 @@
           <w:lang w:eastAsia="en-IN"/>
         </w:rPr>
       </w:pPr>
+      <w:proofErr w:type="spellStart"/>
+      <w:proofErr w:type="gramStart"/>
       <w:r>
         <w:rPr>
           <w:rFonts w:eastAsia="Times New Roman"/>
           <w:lang w:eastAsia="en-IN"/>
         </w:rPr>
-        <w:t>root.iconbitmap('71404_student_attendance.ico')</w:t>
+        <w:t>root.iconbitmap</w:t>
+      </w:r>
+      <w:proofErr w:type="spellEnd"/>
+      <w:proofErr w:type="gramEnd"/>
+      <w:r>
+        <w:rPr>
+          <w:rFonts w:eastAsia="Times New Roman"/>
+          <w:lang w:eastAsia="en-IN"/>
+        </w:rPr>
+        <w:t>('71404_student_attendance.ico')</w:t>
       </w:r>
     </w:p>
     <w:p>
@@ -2316,8 +2368,15 @@
         <w:pStyle w:val="Subtitle"/>
         <w:ind w:left="720"/>
       </w:pPr>
-      <w:r>
-        <w:t>root.geometry("400x400")</w:t>
+      <w:proofErr w:type="spellStart"/>
+      <w:proofErr w:type="gramStart"/>
+      <w:r>
+        <w:t>root.geometry</w:t>
+      </w:r>
+      <w:proofErr w:type="spellEnd"/>
+      <w:proofErr w:type="gramEnd"/>
+      <w:r>
+        <w:t>("400x400")</w:t>
       </w:r>
     </w:p>
     <w:p>
@@ -2393,7 +2452,43 @@
           <w:color w:val="auto"/>
           <w:lang w:eastAsia="en-IN"/>
         </w:rPr>
-        <w:t>    canvas = Canvas(record, borderwidth=0)</w:t>
+        <w:t>    canvas = </w:t>
+      </w:r>
+      <w:proofErr w:type="gramStart"/>
+      <w:r>
+        <w:rPr>
+          <w:rFonts w:eastAsia="Times New Roman"/>
+          <w:color w:val="auto"/>
+          <w:lang w:eastAsia="en-IN"/>
+        </w:rPr>
+        <w:t>Canvas(</w:t>
+      </w:r>
+      <w:proofErr w:type="gramEnd"/>
+      <w:r>
+        <w:rPr>
+          <w:rFonts w:eastAsia="Times New Roman"/>
+          <w:color w:val="auto"/>
+          <w:lang w:eastAsia="en-IN"/>
+        </w:rPr>
+        <w:t>record, </w:t>
+      </w:r>
+      <w:proofErr w:type="spellStart"/>
+      <w:r>
+        <w:rPr>
+          <w:rFonts w:eastAsia="Times New Roman"/>
+          <w:color w:val="auto"/>
+          <w:lang w:eastAsia="en-IN"/>
+        </w:rPr>
+        <w:t>borderwidth</w:t>
+      </w:r>
+      <w:proofErr w:type="spellEnd"/>
+      <w:r>
+        <w:rPr>
+          <w:rFonts w:eastAsia="Times New Roman"/>
+          <w:color w:val="auto"/>
+          <w:lang w:eastAsia="en-IN"/>
+        </w:rPr>
+        <w:t>=0)</w:t>
       </w:r>
     </w:p>
     <w:p>
@@ -2518,12 +2613,21 @@
         </w:rPr>
         <w:t>Canvas is not updated automatically when its content is modified, so we need to define it and update it manually using the </w:t>
       </w:r>
-      <w:r>
-        <w:rPr>
-          <w:rFonts w:ascii="Times New Roman" w:eastAsia="Times New Roman" w:hAnsi="Times New Roman" w:cs="Times New Roman"/>
-          <w:lang w:eastAsia="en-IN"/>
-        </w:rPr>
-        <w:t xml:space="preserve">scrollregion </w:t>
+      <w:proofErr w:type="spellStart"/>
+      <w:r>
+        <w:rPr>
+          <w:rFonts w:ascii="Times New Roman" w:eastAsia="Times New Roman" w:hAnsi="Times New Roman" w:cs="Times New Roman"/>
+          <w:lang w:eastAsia="en-IN"/>
+        </w:rPr>
+        <w:t>scrollregion</w:t>
+      </w:r>
+      <w:proofErr w:type="spellEnd"/>
+      <w:r>
+        <w:rPr>
+          <w:rFonts w:ascii="Times New Roman" w:eastAsia="Times New Roman" w:hAnsi="Times New Roman" w:cs="Times New Roman"/>
+          <w:lang w:eastAsia="en-IN"/>
+        </w:rPr>
+        <w:t xml:space="preserve"> </w:t>
       </w:r>
       <w:r>
         <w:rPr>
@@ -2591,6 +2695,7 @@
         </w:rPr>
         <w:t>anchor</w:t>
       </w:r>
+      <w:proofErr w:type="gramStart"/>
       <w:r>
         <w:rPr>
           <w:rFonts w:ascii="Times New Roman" w:hAnsi="Times New Roman" w:cs="Times New Roman"/>
@@ -2607,7 +2712,22 @@
         <w:rPr>
           <w:rFonts w:ascii="Times New Roman" w:hAnsi="Times New Roman" w:cs="Times New Roman"/>
         </w:rPr>
-        <w:t>”nw” tells</w:t>
+        <w:t>”</w:t>
+      </w:r>
+      <w:proofErr w:type="spellStart"/>
+      <w:r>
+        <w:rPr>
+          <w:rFonts w:ascii="Times New Roman" w:hAnsi="Times New Roman" w:cs="Times New Roman"/>
+        </w:rPr>
+        <w:t>nw</w:t>
+      </w:r>
+      <w:proofErr w:type="spellEnd"/>
+      <w:proofErr w:type="gramEnd"/>
+      <w:r>
+        <w:rPr>
+          <w:rFonts w:ascii="Times New Roman" w:hAnsi="Times New Roman" w:cs="Times New Roman"/>
+        </w:rPr>
+        <w:t>” tells</w:t>
       </w:r>
       <w:r>
         <w:rPr>
@@ -2709,7 +2829,23 @@
           <w:rFonts w:eastAsia="Times New Roman"/>
           <w:lang w:eastAsia="en-IN"/>
         </w:rPr>
-        <w:t>   vsb = Scrollbar(record, orient="vertical", command=canvas.yview)</w:t>
+        <w:t>   vsb = </w:t>
+      </w:r>
+      <w:proofErr w:type="gramStart"/>
+      <w:r>
+        <w:rPr>
+          <w:rFonts w:eastAsia="Times New Roman"/>
+          <w:lang w:eastAsia="en-IN"/>
+        </w:rPr>
+        <w:t>Scrollbar(</w:t>
+      </w:r>
+      <w:proofErr w:type="gramEnd"/>
+      <w:r>
+        <w:rPr>
+          <w:rFonts w:eastAsia="Times New Roman"/>
+          <w:lang w:eastAsia="en-IN"/>
+        </w:rPr>
+        <w:t>record, orient="vertical", command=canvas.yview)</w:t>
       </w:r>
     </w:p>
     <w:p>
@@ -2725,7 +2861,23 @@
           <w:rFonts w:eastAsia="Times New Roman"/>
           <w:lang w:eastAsia="en-IN"/>
         </w:rPr>
-        <w:t>    canvas.configure(yscrollcommand=vsb.set, width=1200, height=80)       </w:t>
+        <w:t>    </w:t>
+      </w:r>
+      <w:proofErr w:type="gramStart"/>
+      <w:r>
+        <w:rPr>
+          <w:rFonts w:eastAsia="Times New Roman"/>
+          <w:lang w:eastAsia="en-IN"/>
+        </w:rPr>
+        <w:t>canvas.configure</w:t>
+      </w:r>
+      <w:proofErr w:type="gramEnd"/>
+      <w:r>
+        <w:rPr>
+          <w:rFonts w:eastAsia="Times New Roman"/>
+          <w:lang w:eastAsia="en-IN"/>
+        </w:rPr>
+        <w:t>(yscrollcommand=vsb.set, width=1200, height=80)       </w:t>
       </w:r>
     </w:p>
     <w:p>
@@ -2741,7 +2893,23 @@
           <w:rFonts w:eastAsia="Times New Roman"/>
           <w:lang w:eastAsia="en-IN"/>
         </w:rPr>
-        <w:t>    canvas.create_window((4,4), window=frame, anchor="nw", tags="frame")</w:t>
+        <w:t>    </w:t>
+      </w:r>
+      <w:proofErr w:type="gramStart"/>
+      <w:r>
+        <w:rPr>
+          <w:rFonts w:eastAsia="Times New Roman"/>
+          <w:lang w:eastAsia="en-IN"/>
+        </w:rPr>
+        <w:t>canvas.create</w:t>
+      </w:r>
+      <w:proofErr w:type="gramEnd"/>
+      <w:r>
+        <w:rPr>
+          <w:rFonts w:eastAsia="Times New Roman"/>
+          <w:lang w:eastAsia="en-IN"/>
+        </w:rPr>
+        <w:t>_window((4,4), window=frame, anchor="nw", tags="frame")</w:t>
       </w:r>
     </w:p>
     <w:p>
@@ -2760,6 +2928,7 @@
           <w:lang w:val="en-US"/>
         </w:rPr>
       </w:pPr>
+      <w:proofErr w:type="spellStart"/>
       <w:r>
         <w:rPr>
           <w:rFonts w:ascii="Times New Roman" w:hAnsi="Times New Roman" w:cs="Times New Roman"/>
@@ -2772,6 +2941,7 @@
         <w:lastRenderedPageBreak/>
         <w:t>Frame.Bind</w:t>
       </w:r>
+      <w:proofErr w:type="spellEnd"/>
     </w:p>
     <w:p>
       <w:pPr>
@@ -2808,7 +2978,23 @@
           <w:rFonts w:eastAsia="Times New Roman"/>
           <w:lang w:eastAsia="en-IN"/>
         </w:rPr>
-        <w:t>    frame.bind("&lt;Configure&gt;", lambda event, canvas=canvas: OnFrameConfigure(canvas))</w:t>
+        <w:t>    </w:t>
+      </w:r>
+      <w:proofErr w:type="gramStart"/>
+      <w:r>
+        <w:rPr>
+          <w:rFonts w:eastAsia="Times New Roman"/>
+          <w:lang w:eastAsia="en-IN"/>
+        </w:rPr>
+        <w:t>frame.bind</w:t>
+      </w:r>
+      <w:proofErr w:type="gramEnd"/>
+      <w:r>
+        <w:rPr>
+          <w:rFonts w:eastAsia="Times New Roman"/>
+          <w:lang w:eastAsia="en-IN"/>
+        </w:rPr>
+        <w:t>("&lt;Configure&gt;", lambda event, canvas=canvas: OnFrameConfigure(canvas))</w:t>
       </w:r>
     </w:p>
     <w:p>
@@ -2944,7 +3130,23 @@
           <w:sz w:val="22"/>
           <w:szCs w:val="22"/>
         </w:rPr>
-        <w:t>A labelframe is a simple container widget. Its primary purpose is to act as a spacer or container for complex window layouts.</w:t>
+        <w:t xml:space="preserve">A </w:t>
+      </w:r>
+      <w:proofErr w:type="spellStart"/>
+      <w:r>
+        <w:rPr>
+          <w:sz w:val="22"/>
+          <w:szCs w:val="22"/>
+        </w:rPr>
+        <w:t>labelframe</w:t>
+      </w:r>
+      <w:proofErr w:type="spellEnd"/>
+      <w:r>
+        <w:rPr>
+          <w:sz w:val="22"/>
+          <w:szCs w:val="22"/>
+        </w:rPr>
+        <w:t xml:space="preserve"> is a simple container widget. Its primary purpose is to act as a spacer or container for complex window layouts.</w:t>
       </w:r>
       <w:r>
         <w:rPr>
@@ -2975,7 +3177,23 @@
           <w:rFonts w:eastAsia="Times New Roman"/>
           <w:lang w:eastAsia="en-IN"/>
         </w:rPr>
-        <w:t>    frame = LabelFrame(canvas,text="Student Attendance Record",padx=50,pady=10)</w:t>
+        <w:t>    frame = </w:t>
+      </w:r>
+      <w:proofErr w:type="gramStart"/>
+      <w:r>
+        <w:rPr>
+          <w:rFonts w:eastAsia="Times New Roman"/>
+          <w:lang w:eastAsia="en-IN"/>
+        </w:rPr>
+        <w:t>LabelFrame(</w:t>
+      </w:r>
+      <w:proofErr w:type="gramEnd"/>
+      <w:r>
+        <w:rPr>
+          <w:rFonts w:eastAsia="Times New Roman"/>
+          <w:lang w:eastAsia="en-IN"/>
+        </w:rPr>
+        <w:t>canvas,text="Student Attendance Record",padx=50,pady=10)</w:t>
       </w:r>
     </w:p>
     <w:p>
@@ -3112,7 +3330,15 @@
         <w:ind w:left="720"/>
       </w:pPr>
       <w:r>
-        <w:t>btn = Button(frame,text="Mark Attendance",command=open()).grid(row=2,column=2</w:t>
+        <w:t>btn = </w:t>
+      </w:r>
+      <w:proofErr w:type="gramStart"/>
+      <w:r>
+        <w:t>Button(</w:t>
+      </w:r>
+      <w:proofErr w:type="gramEnd"/>
+      <w:r>
+        <w:t>frame,text="Mark Attendance",command=open()).grid(row=2,column=2</w:t>
       </w:r>
       <w:r>
         <w:t>,</w:t>
@@ -3274,6 +3500,8 @@
         </w:rPr>
         <w:t xml:space="preserve">The value selected from the options provide in the dropdown menu can be access from the variable assigned to it by using the method, </w:t>
       </w:r>
+      <w:proofErr w:type="spellStart"/>
+      <w:proofErr w:type="gramStart"/>
       <w:r>
         <w:rPr>
           <w:rFonts w:ascii="Times New Roman" w:hAnsi="Times New Roman" w:cs="Times New Roman"/>
@@ -3281,7 +3509,27 @@
           <w:iCs/>
           <w:shd w:val="clear" w:color="auto" w:fill="FFFFFF"/>
         </w:rPr>
-        <w:t>variable.get()</w:t>
+        <w:t>variable.get</w:t>
+      </w:r>
+      <w:proofErr w:type="spellEnd"/>
+      <w:r>
+        <w:rPr>
+          <w:rFonts w:ascii="Times New Roman" w:hAnsi="Times New Roman" w:cs="Times New Roman"/>
+          <w:i/>
+          <w:iCs/>
+          <w:shd w:val="clear" w:color="auto" w:fill="FFFFFF"/>
+        </w:rPr>
+        <w:t>(</w:t>
+      </w:r>
+      <w:proofErr w:type="gramEnd"/>
+      <w:r>
+        <w:rPr>
+          <w:rFonts w:ascii="Times New Roman" w:hAnsi="Times New Roman" w:cs="Times New Roman"/>
+          <w:i/>
+          <w:iCs/>
+          <w:shd w:val="clear" w:color="auto" w:fill="FFFFFF"/>
+        </w:rPr>
+        <w:t>)</w:t>
       </w:r>
       <w:r>
         <w:rPr>
@@ -3305,7 +3553,23 @@
           <w:rFonts w:eastAsia="Times New Roman"/>
           <w:lang w:eastAsia="en-IN"/>
         </w:rPr>
-        <w:t>drop = OptionMenu(frame, clicked, *options).grid(row=1,column=2,columnspan=2)</w:t>
+        <w:t>drop = </w:t>
+      </w:r>
+      <w:proofErr w:type="gramStart"/>
+      <w:r>
+        <w:rPr>
+          <w:rFonts w:eastAsia="Times New Roman"/>
+          <w:lang w:eastAsia="en-IN"/>
+        </w:rPr>
+        <w:t>OptionMenu(</w:t>
+      </w:r>
+      <w:proofErr w:type="gramEnd"/>
+      <w:r>
+        <w:rPr>
+          <w:rFonts w:eastAsia="Times New Roman"/>
+          <w:lang w:eastAsia="en-IN"/>
+        </w:rPr>
+        <w:t>frame, clicked, *options).grid(row=1,column=2,columnspan=2)</w:t>
       </w:r>
     </w:p>
     <w:p>
@@ -3478,6 +3742,8 @@
         </w:rPr>
         <w:t xml:space="preserve">The entry widget is used to enter text strings. This widget allows the user to enter one line of text, in a single font. The value entered in the input box can be access from the variable assigned to it by using the method, </w:t>
       </w:r>
+      <w:proofErr w:type="spellStart"/>
+      <w:proofErr w:type="gramStart"/>
       <w:r>
         <w:rPr>
           <w:rFonts w:ascii="Times New Roman" w:hAnsi="Times New Roman" w:cs="Times New Roman"/>
@@ -3485,7 +3751,27 @@
           <w:iCs/>
           <w:shd w:val="clear" w:color="auto" w:fill="FFFFFF"/>
         </w:rPr>
-        <w:t>variable.get()</w:t>
+        <w:t>variable.get</w:t>
+      </w:r>
+      <w:proofErr w:type="spellEnd"/>
+      <w:r>
+        <w:rPr>
+          <w:rFonts w:ascii="Times New Roman" w:hAnsi="Times New Roman" w:cs="Times New Roman"/>
+          <w:i/>
+          <w:iCs/>
+          <w:shd w:val="clear" w:color="auto" w:fill="FFFFFF"/>
+        </w:rPr>
+        <w:t>(</w:t>
+      </w:r>
+      <w:proofErr w:type="gramEnd"/>
+      <w:r>
+        <w:rPr>
+          <w:rFonts w:ascii="Times New Roman" w:hAnsi="Times New Roman" w:cs="Times New Roman"/>
+          <w:i/>
+          <w:iCs/>
+          <w:shd w:val="clear" w:color="auto" w:fill="FFFFFF"/>
+        </w:rPr>
+        <w:t>)</w:t>
       </w:r>
       <w:r>
         <w:rPr>
@@ -3509,7 +3795,23 @@
           <w:rFonts w:eastAsia="Times New Roman"/>
           <w:lang w:eastAsia="en-IN"/>
         </w:rPr>
-        <w:t>  day = Entry(frame, width=30,borderwidth=3)</w:t>
+        <w:t>  day = </w:t>
+      </w:r>
+      <w:proofErr w:type="gramStart"/>
+      <w:r>
+        <w:rPr>
+          <w:rFonts w:eastAsia="Times New Roman"/>
+          <w:lang w:eastAsia="en-IN"/>
+        </w:rPr>
+        <w:t>Entry(</w:t>
+      </w:r>
+      <w:proofErr w:type="gramEnd"/>
+      <w:r>
+        <w:rPr>
+          <w:rFonts w:eastAsia="Times New Roman"/>
+          <w:lang w:eastAsia="en-IN"/>
+        </w:rPr>
+        <w:t>frame, width=30,borderwidth=3)</w:t>
       </w:r>
     </w:p>
     <w:p>
@@ -3640,7 +3942,23 @@
           <w:rFonts w:ascii="Times New Roman" w:hAnsi="Times New Roman" w:cs="Times New Roman"/>
           <w:shd w:val="clear" w:color="auto" w:fill="FFFFFF"/>
         </w:rPr>
-        <w:t>The Checkbutton widget is used to display a number of options to a user as toggle buttons. The user can then select one or more options by clicking the button corresponding to each option.</w:t>
+        <w:t xml:space="preserve">The </w:t>
+      </w:r>
+      <w:proofErr w:type="spellStart"/>
+      <w:r>
+        <w:rPr>
+          <w:rFonts w:ascii="Times New Roman" w:hAnsi="Times New Roman" w:cs="Times New Roman"/>
+          <w:shd w:val="clear" w:color="auto" w:fill="FFFFFF"/>
+        </w:rPr>
+        <w:t>Checkbutton</w:t>
+      </w:r>
+      <w:proofErr w:type="spellEnd"/>
+      <w:r>
+        <w:rPr>
+          <w:rFonts w:ascii="Times New Roman" w:hAnsi="Times New Roman" w:cs="Times New Roman"/>
+          <w:shd w:val="clear" w:color="auto" w:fill="FFFFFF"/>
+        </w:rPr>
+        <w:t xml:space="preserve"> widget is used to display a number of options to a user as toggle buttons. The user can then select one or more options by clicking the button corresponding to each option.</w:t>
       </w:r>
     </w:p>
     <w:p>
@@ -3662,6 +3980,8 @@
         </w:rPr>
         <w:t xml:space="preserve">The value selected from the options provide in the dropdown menu can be access from the variable assigned to it by using the method, </w:t>
       </w:r>
+      <w:proofErr w:type="spellStart"/>
+      <w:proofErr w:type="gramStart"/>
       <w:r>
         <w:rPr>
           <w:rFonts w:ascii="Times New Roman" w:hAnsi="Times New Roman" w:cs="Times New Roman"/>
@@ -3669,7 +3989,27 @@
           <w:iCs/>
           <w:shd w:val="clear" w:color="auto" w:fill="FFFFFF"/>
         </w:rPr>
-        <w:t>variable.get().</w:t>
+        <w:t>variable.get</w:t>
+      </w:r>
+      <w:proofErr w:type="spellEnd"/>
+      <w:r>
+        <w:rPr>
+          <w:rFonts w:ascii="Times New Roman" w:hAnsi="Times New Roman" w:cs="Times New Roman"/>
+          <w:i/>
+          <w:iCs/>
+          <w:shd w:val="clear" w:color="auto" w:fill="FFFFFF"/>
+        </w:rPr>
+        <w:t>(</w:t>
+      </w:r>
+      <w:proofErr w:type="gramEnd"/>
+      <w:r>
+        <w:rPr>
+          <w:rFonts w:ascii="Times New Roman" w:hAnsi="Times New Roman" w:cs="Times New Roman"/>
+          <w:i/>
+          <w:iCs/>
+          <w:shd w:val="clear" w:color="auto" w:fill="FFFFFF"/>
+        </w:rPr>
+        <w:t>).</w:t>
       </w:r>
     </w:p>
     <w:p>
@@ -3687,7 +4027,23 @@
           <w:rFonts w:eastAsia="Times New Roman"/>
           <w:lang w:eastAsia="en-IN"/>
         </w:rPr>
-        <w:t>        c = Checkbutton(frame,text="Present",variable=Present,onvalue=1,</w:t>
+        <w:t>        c = </w:t>
+      </w:r>
+      <w:proofErr w:type="gramStart"/>
+      <w:r>
+        <w:rPr>
+          <w:rFonts w:eastAsia="Times New Roman"/>
+          <w:lang w:eastAsia="en-IN"/>
+        </w:rPr>
+        <w:t>Checkbutton(</w:t>
+      </w:r>
+      <w:proofErr w:type="gramEnd"/>
+      <w:r>
+        <w:rPr>
+          <w:rFonts w:eastAsia="Times New Roman"/>
+          <w:lang w:eastAsia="en-IN"/>
+        </w:rPr>
+        <w:t>frame,text="Present",variable=Present,onvalue=1,</w:t>
       </w:r>
     </w:p>
     <w:p>
@@ -3700,18 +4056,43 @@
           <w:lang w:eastAsia="en-IN"/>
         </w:rPr>
       </w:pPr>
+      <w:proofErr w:type="spellStart"/>
       <w:r>
         <w:rPr>
           <w:rFonts w:eastAsia="Times New Roman"/>
           <w:lang w:eastAsia="en-IN"/>
         </w:rPr>
-        <w:t>offvalue=0,command = </w:t>
-      </w:r>
+        <w:t>offvalue</w:t>
+      </w:r>
+      <w:proofErr w:type="spellEnd"/>
       <w:r>
         <w:rPr>
           <w:rFonts w:eastAsia="Times New Roman"/>
           <w:lang w:eastAsia="en-IN"/>
         </w:rPr>
+        <w:t>=</w:t>
+      </w:r>
+      <w:proofErr w:type="gramStart"/>
+      <w:r>
+        <w:rPr>
+          <w:rFonts w:eastAsia="Times New Roman"/>
+          <w:lang w:eastAsia="en-IN"/>
+        </w:rPr>
+        <w:t>0,command</w:t>
+      </w:r>
+      <w:proofErr w:type="gramEnd"/>
+      <w:r>
+        <w:rPr>
+          <w:rFonts w:eastAsia="Times New Roman"/>
+          <w:lang w:eastAsia="en-IN"/>
+        </w:rPr>
+        <w:t> = </w:t>
+      </w:r>
+      <w:r>
+        <w:rPr>
+          <w:rFonts w:eastAsia="Times New Roman"/>
+          <w:lang w:eastAsia="en-IN"/>
+        </w:rPr>
         <w:t xml:space="preserve"> </w:t>
       </w:r>
       <w:r>
@@ -3719,7 +4100,23 @@
           <w:rFonts w:eastAsia="Times New Roman"/>
           <w:lang w:eastAsia="en-IN"/>
         </w:rPr>
-        <w:t>(idx,x))</w:t>
+        <w:t>(</w:t>
+      </w:r>
+      <w:proofErr w:type="spellStart"/>
+      <w:r>
+        <w:rPr>
+          <w:rFonts w:eastAsia="Times New Roman"/>
+          <w:lang w:eastAsia="en-IN"/>
+        </w:rPr>
+        <w:t>idx,x</w:t>
+      </w:r>
+      <w:proofErr w:type="spellEnd"/>
+      <w:r>
+        <w:rPr>
+          <w:rFonts w:eastAsia="Times New Roman"/>
+          <w:lang w:eastAsia="en-IN"/>
+        </w:rPr>
+        <w:t>))</w:t>
       </w:r>
     </w:p>
     <w:p>
@@ -3793,12 +4190,46 @@
           <w:lang w:eastAsia="en-IN"/>
         </w:rPr>
       </w:pPr>
+      <w:proofErr w:type="gramStart"/>
       <w:r>
         <w:rPr>
           <w:rFonts w:eastAsia="Times New Roman"/>
           <w:lang w:eastAsia="en-IN"/>
         </w:rPr>
-        <w:t>lambda:[classroom.withdraw(),root.deiconify()]</w:t>
+        <w:t>lambda:[</w:t>
+      </w:r>
+      <w:proofErr w:type="spellStart"/>
+      <w:proofErr w:type="gramEnd"/>
+      <w:r>
+        <w:rPr>
+          <w:rFonts w:eastAsia="Times New Roman"/>
+          <w:lang w:eastAsia="en-IN"/>
+        </w:rPr>
+        <w:t>classroom.withdraw</w:t>
+      </w:r>
+      <w:proofErr w:type="spellEnd"/>
+      <w:r>
+        <w:rPr>
+          <w:rFonts w:eastAsia="Times New Roman"/>
+          <w:lang w:eastAsia="en-IN"/>
+        </w:rPr>
+        <w:t>(),</w:t>
+      </w:r>
+      <w:proofErr w:type="spellStart"/>
+      <w:r>
+        <w:rPr>
+          <w:rFonts w:eastAsia="Times New Roman"/>
+          <w:lang w:eastAsia="en-IN"/>
+        </w:rPr>
+        <w:t>root.deiconify</w:t>
+      </w:r>
+      <w:proofErr w:type="spellEnd"/>
+      <w:r>
+        <w:rPr>
+          <w:rFonts w:eastAsia="Times New Roman"/>
+          <w:lang w:eastAsia="en-IN"/>
+        </w:rPr>
+        <w:t>()]</w:t>
       </w:r>
     </w:p>
     <w:p>
@@ -3825,6 +4256,7 @@
           <w:lang w:val="en-US"/>
         </w:rPr>
       </w:pPr>
+      <w:proofErr w:type="spellStart"/>
       <w:r>
         <w:rPr>
           <w:rFonts w:ascii="Times New Roman" w:hAnsi="Times New Roman" w:cs="Times New Roman"/>
@@ -3836,6 +4268,7 @@
         </w:rPr>
         <w:t>Deiconify</w:t>
       </w:r>
+      <w:proofErr w:type="spellEnd"/>
     </w:p>
     <w:p>
       <w:pPr>
@@ -3867,12 +4300,46 @@
           <w:lang w:eastAsia="en-IN"/>
         </w:rPr>
       </w:pPr>
+      <w:proofErr w:type="gramStart"/>
       <w:r>
         <w:rPr>
           <w:rFonts w:eastAsia="Times New Roman"/>
           <w:lang w:eastAsia="en-IN"/>
         </w:rPr>
-        <w:t>lambda:[classroom.withdraw(),root.deiconify()]</w:t>
+        <w:t>lambda:[</w:t>
+      </w:r>
+      <w:proofErr w:type="spellStart"/>
+      <w:proofErr w:type="gramEnd"/>
+      <w:r>
+        <w:rPr>
+          <w:rFonts w:eastAsia="Times New Roman"/>
+          <w:lang w:eastAsia="en-IN"/>
+        </w:rPr>
+        <w:t>classroom.withdraw</w:t>
+      </w:r>
+      <w:proofErr w:type="spellEnd"/>
+      <w:r>
+        <w:rPr>
+          <w:rFonts w:eastAsia="Times New Roman"/>
+          <w:lang w:eastAsia="en-IN"/>
+        </w:rPr>
+        <w:t>(),</w:t>
+      </w:r>
+      <w:proofErr w:type="spellStart"/>
+      <w:r>
+        <w:rPr>
+          <w:rFonts w:eastAsia="Times New Roman"/>
+          <w:lang w:eastAsia="en-IN"/>
+        </w:rPr>
+        <w:t>root.deiconify</w:t>
+      </w:r>
+      <w:proofErr w:type="spellEnd"/>
+      <w:r>
+        <w:rPr>
+          <w:rFonts w:eastAsia="Times New Roman"/>
+          <w:lang w:eastAsia="en-IN"/>
+        </w:rPr>
+        <w:t>()]</w:t>
       </w:r>
     </w:p>
     <w:p>
@@ -3953,8 +4420,19 @@
           <w:sz w:val="24"/>
           <w:szCs w:val="24"/>
         </w:rPr>
-        <w:t>What is DataFrame</w:t>
-      </w:r>
+        <w:t xml:space="preserve">What is </w:t>
+      </w:r>
+      <w:proofErr w:type="spellStart"/>
+      <w:r>
+        <w:rPr>
+          <w:rFonts w:ascii="Times New Roman" w:eastAsia="Times New Roman" w:hAnsi="Times New Roman" w:cs="Times New Roman"/>
+          <w:b/>
+          <w:sz w:val="24"/>
+          <w:szCs w:val="24"/>
+        </w:rPr>
+        <w:t>DataFrame</w:t>
+      </w:r>
+      <w:proofErr w:type="spellEnd"/>
     </w:p>
     <w:p>
       <w:pPr>
@@ -3968,11 +4446,47 @@
           <w:rFonts w:ascii="Times New Roman" w:eastAsia="Times New Roman" w:hAnsi="Times New Roman" w:cs="Times New Roman"/>
         </w:rPr>
       </w:pPr>
-      <w:r>
-        <w:rPr>
-          <w:rFonts w:ascii="Times New Roman" w:eastAsia="Times New Roman" w:hAnsi="Times New Roman" w:cs="Times New Roman"/>
-        </w:rPr>
-        <w:t xml:space="preserve">DataFrame is a 2-dimensional labeled data structure with columns of potentially different types. You can think of it like a spreadsheet or SQL table, or a dict of Series objects. It is generally the most commonly used </w:t>
+      <w:proofErr w:type="spellStart"/>
+      <w:r>
+        <w:rPr>
+          <w:rFonts w:ascii="Times New Roman" w:eastAsia="Times New Roman" w:hAnsi="Times New Roman" w:cs="Times New Roman"/>
+        </w:rPr>
+        <w:t>DataFrame</w:t>
+      </w:r>
+      <w:proofErr w:type="spellEnd"/>
+      <w:r>
+        <w:rPr>
+          <w:rFonts w:ascii="Times New Roman" w:eastAsia="Times New Roman" w:hAnsi="Times New Roman" w:cs="Times New Roman"/>
+        </w:rPr>
+        <w:t xml:space="preserve"> is a 2-dimensional </w:t>
+      </w:r>
+      <w:proofErr w:type="spellStart"/>
+      <w:r>
+        <w:rPr>
+          <w:rFonts w:ascii="Times New Roman" w:eastAsia="Times New Roman" w:hAnsi="Times New Roman" w:cs="Times New Roman"/>
+        </w:rPr>
+        <w:t>labeled</w:t>
+      </w:r>
+      <w:proofErr w:type="spellEnd"/>
+      <w:r>
+        <w:rPr>
+          <w:rFonts w:ascii="Times New Roman" w:eastAsia="Times New Roman" w:hAnsi="Times New Roman" w:cs="Times New Roman"/>
+        </w:rPr>
+        <w:t xml:space="preserve"> data structure with columns of potentially different types. You can think of it like a spreadsheet or SQL table, or a </w:t>
+      </w:r>
+      <w:proofErr w:type="spellStart"/>
+      <w:r>
+        <w:rPr>
+          <w:rFonts w:ascii="Times New Roman" w:eastAsia="Times New Roman" w:hAnsi="Times New Roman" w:cs="Times New Roman"/>
+        </w:rPr>
+        <w:t>dict</w:t>
+      </w:r>
+      <w:proofErr w:type="spellEnd"/>
+      <w:r>
+        <w:rPr>
+          <w:rFonts w:ascii="Times New Roman" w:eastAsia="Times New Roman" w:hAnsi="Times New Roman" w:cs="Times New Roman"/>
+        </w:rPr>
+        <w:t xml:space="preserve"> of Series objects. It is generally the most commonly used </w:t>
       </w:r>
       <w:r>
         <w:rPr>
@@ -3984,7 +4498,21 @@
         <w:rPr>
           <w:rFonts w:ascii="Times New Roman" w:eastAsia="Times New Roman" w:hAnsi="Times New Roman" w:cs="Times New Roman"/>
         </w:rPr>
-        <w:t xml:space="preserve"> object. Like Series, DataFrame accepts many different kinds of input:</w:t>
+        <w:t xml:space="preserve"> object. Like Series, </w:t>
+      </w:r>
+      <w:proofErr w:type="spellStart"/>
+      <w:r>
+        <w:rPr>
+          <w:rFonts w:ascii="Times New Roman" w:eastAsia="Times New Roman" w:hAnsi="Times New Roman" w:cs="Times New Roman"/>
+        </w:rPr>
+        <w:t>DataFrame</w:t>
+      </w:r>
+      <w:proofErr w:type="spellEnd"/>
+      <w:r>
+        <w:rPr>
+          <w:rFonts w:ascii="Times New Roman" w:eastAsia="Times New Roman" w:hAnsi="Times New Roman" w:cs="Times New Roman"/>
+        </w:rPr>
+        <w:t xml:space="preserve"> accepts many different kinds of input:</w:t>
       </w:r>
     </w:p>
     <w:p>
@@ -4004,11 +4532,47 @@
           <w:color w:val="000000"/>
         </w:rPr>
       </w:pPr>
-      <w:r>
-        <w:rPr>
-          <w:rFonts w:ascii="Times New Roman" w:eastAsia="Times New Roman" w:hAnsi="Times New Roman" w:cs="Times New Roman"/>
-        </w:rPr>
-        <w:t>Dict of 1D ndarrays, lists, dicts, or Series</w:t>
+      <w:proofErr w:type="spellStart"/>
+      <w:r>
+        <w:rPr>
+          <w:rFonts w:ascii="Times New Roman" w:eastAsia="Times New Roman" w:hAnsi="Times New Roman" w:cs="Times New Roman"/>
+        </w:rPr>
+        <w:t>Dict</w:t>
+      </w:r>
+      <w:proofErr w:type="spellEnd"/>
+      <w:r>
+        <w:rPr>
+          <w:rFonts w:ascii="Times New Roman" w:eastAsia="Times New Roman" w:hAnsi="Times New Roman" w:cs="Times New Roman"/>
+        </w:rPr>
+        <w:t xml:space="preserve"> of 1D </w:t>
+      </w:r>
+      <w:proofErr w:type="spellStart"/>
+      <w:r>
+        <w:rPr>
+          <w:rFonts w:ascii="Times New Roman" w:eastAsia="Times New Roman" w:hAnsi="Times New Roman" w:cs="Times New Roman"/>
+        </w:rPr>
+        <w:t>ndarrays</w:t>
+      </w:r>
+      <w:proofErr w:type="spellEnd"/>
+      <w:r>
+        <w:rPr>
+          <w:rFonts w:ascii="Times New Roman" w:eastAsia="Times New Roman" w:hAnsi="Times New Roman" w:cs="Times New Roman"/>
+        </w:rPr>
+        <w:t xml:space="preserve">, lists, </w:t>
+      </w:r>
+      <w:proofErr w:type="spellStart"/>
+      <w:r>
+        <w:rPr>
+          <w:rFonts w:ascii="Times New Roman" w:eastAsia="Times New Roman" w:hAnsi="Times New Roman" w:cs="Times New Roman"/>
+        </w:rPr>
+        <w:t>dicts</w:t>
+      </w:r>
+      <w:proofErr w:type="spellEnd"/>
+      <w:r>
+        <w:rPr>
+          <w:rFonts w:ascii="Times New Roman" w:eastAsia="Times New Roman" w:hAnsi="Times New Roman" w:cs="Times New Roman"/>
+        </w:rPr>
+        <w:t>, or Series</w:t>
       </w:r>
     </w:p>
     <w:p>
@@ -4032,8 +4596,18 @@
         <w:rPr>
           <w:rFonts w:ascii="Times New Roman" w:eastAsia="Times New Roman" w:hAnsi="Times New Roman" w:cs="Times New Roman"/>
         </w:rPr>
-        <w:t>2-D numpy.ndarray</w:t>
-      </w:r>
+        <w:t xml:space="preserve">2-D </w:t>
+      </w:r>
+      <w:proofErr w:type="spellStart"/>
+      <w:proofErr w:type="gramStart"/>
+      <w:r>
+        <w:rPr>
+          <w:rFonts w:ascii="Times New Roman" w:eastAsia="Times New Roman" w:hAnsi="Times New Roman" w:cs="Times New Roman"/>
+        </w:rPr>
+        <w:t>numpy.ndarray</w:t>
+      </w:r>
+      <w:proofErr w:type="spellEnd"/>
+      <w:proofErr w:type="gramEnd"/>
     </w:p>
     <w:p>
       <w:pPr>
@@ -4056,8 +4630,16 @@
         <w:rPr>
           <w:rFonts w:ascii="Times New Roman" w:eastAsia="Times New Roman" w:hAnsi="Times New Roman" w:cs="Times New Roman"/>
         </w:rPr>
-        <w:t>Structured or record ndarray</w:t>
-      </w:r>
+        <w:t xml:space="preserve">Structured or record </w:t>
+      </w:r>
+      <w:proofErr w:type="spellStart"/>
+      <w:r>
+        <w:rPr>
+          <w:rFonts w:ascii="Times New Roman" w:eastAsia="Times New Roman" w:hAnsi="Times New Roman" w:cs="Times New Roman"/>
+        </w:rPr>
+        <w:t>ndarray</w:t>
+      </w:r>
+      <w:proofErr w:type="spellEnd"/>
     </w:p>
     <w:p>
       <w:pPr>
@@ -4104,8 +4686,16 @@
         <w:rPr>
           <w:rFonts w:ascii="Times New Roman" w:eastAsia="Times New Roman" w:hAnsi="Times New Roman" w:cs="Times New Roman"/>
         </w:rPr>
-        <w:t>Another DataFrame</w:t>
-      </w:r>
+        <w:t xml:space="preserve">Another </w:t>
+      </w:r>
+      <w:proofErr w:type="spellStart"/>
+      <w:r>
+        <w:rPr>
+          <w:rFonts w:ascii="Times New Roman" w:eastAsia="Times New Roman" w:hAnsi="Times New Roman" w:cs="Times New Roman"/>
+        </w:rPr>
+        <w:t>DataFrame</w:t>
+      </w:r>
+      <w:proofErr w:type="spellEnd"/>
     </w:p>
     <w:p>
       <w:pPr>
@@ -4121,7 +4711,21 @@
         <w:rPr>
           <w:rFonts w:ascii="Times New Roman" w:eastAsia="Times New Roman" w:hAnsi="Times New Roman" w:cs="Times New Roman"/>
         </w:rPr>
-        <w:t xml:space="preserve">In the project we are working on dict of Series objects which is present in an excel file named </w:t>
+        <w:t xml:space="preserve">In the project we are working on </w:t>
+      </w:r>
+      <w:proofErr w:type="spellStart"/>
+      <w:r>
+        <w:rPr>
+          <w:rFonts w:ascii="Times New Roman" w:eastAsia="Times New Roman" w:hAnsi="Times New Roman" w:cs="Times New Roman"/>
+        </w:rPr>
+        <w:t>dict</w:t>
+      </w:r>
+      <w:proofErr w:type="spellEnd"/>
+      <w:r>
+        <w:rPr>
+          <w:rFonts w:ascii="Times New Roman" w:eastAsia="Times New Roman" w:hAnsi="Times New Roman" w:cs="Times New Roman"/>
+        </w:rPr>
+        <w:t xml:space="preserve"> of Series objects which is present in an excel file named </w:t>
       </w:r>
       <w:r>
         <w:rPr>
@@ -4232,21 +4836,151 @@
         <w:rPr>
           <w:rFonts w:ascii="Times New Roman" w:eastAsia="Times New Roman" w:hAnsi="Times New Roman" w:cs="Times New Roman"/>
         </w:rPr>
-        <w:t>’ ExcelFile can be used.</w:t>
-      </w:r>
-      <w:r>
-        <w:rPr>
-          <w:rFonts w:ascii="Times New Roman" w:eastAsia="Times New Roman" w:hAnsi="Times New Roman" w:cs="Times New Roman"/>
-        </w:rPr>
-        <w:t xml:space="preserve"> ExcelFile is equivalent to read_excel(Excel_File). </w:t>
-      </w:r>
+        <w:t xml:space="preserve">’ </w:t>
+      </w:r>
+      <w:proofErr w:type="spellStart"/>
+      <w:r>
+        <w:rPr>
+          <w:rFonts w:ascii="Times New Roman" w:eastAsia="Times New Roman" w:hAnsi="Times New Roman" w:cs="Times New Roman"/>
+        </w:rPr>
+        <w:t>ExcelFile</w:t>
+      </w:r>
+      <w:proofErr w:type="spellEnd"/>
+      <w:r>
+        <w:rPr>
+          <w:rFonts w:ascii="Times New Roman" w:eastAsia="Times New Roman" w:hAnsi="Times New Roman" w:cs="Times New Roman"/>
+        </w:rPr>
+        <w:t xml:space="preserve"> can be used.</w:t>
+      </w:r>
+      <w:r>
+        <w:rPr>
+          <w:rFonts w:ascii="Times New Roman" w:eastAsia="Times New Roman" w:hAnsi="Times New Roman" w:cs="Times New Roman"/>
+        </w:rPr>
+        <w:t xml:space="preserve"> </w:t>
+      </w:r>
+      <w:proofErr w:type="spellStart"/>
+      <w:r>
+        <w:rPr>
+          <w:rFonts w:ascii="Times New Roman" w:eastAsia="Times New Roman" w:hAnsi="Times New Roman" w:cs="Times New Roman"/>
+        </w:rPr>
+        <w:t>ExcelFile</w:t>
+      </w:r>
+      <w:proofErr w:type="spellEnd"/>
+      <w:r>
+        <w:rPr>
+          <w:rFonts w:ascii="Times New Roman" w:eastAsia="Times New Roman" w:hAnsi="Times New Roman" w:cs="Times New Roman"/>
+        </w:rPr>
+        <w:t xml:space="preserve"> is equivalent to </w:t>
+      </w:r>
+      <w:proofErr w:type="spellStart"/>
+      <w:r>
+        <w:rPr>
+          <w:rFonts w:ascii="Times New Roman" w:eastAsia="Times New Roman" w:hAnsi="Times New Roman" w:cs="Times New Roman"/>
+        </w:rPr>
+        <w:t>read_</w:t>
+      </w:r>
+      <w:proofErr w:type="gramStart"/>
+      <w:r>
+        <w:rPr>
+          <w:rFonts w:ascii="Times New Roman" w:eastAsia="Times New Roman" w:hAnsi="Times New Roman" w:cs="Times New Roman"/>
+        </w:rPr>
+        <w:t>excel</w:t>
+      </w:r>
+      <w:proofErr w:type="spellEnd"/>
+      <w:r>
+        <w:rPr>
+          <w:rFonts w:ascii="Times New Roman" w:eastAsia="Times New Roman" w:hAnsi="Times New Roman" w:cs="Times New Roman"/>
+        </w:rPr>
+        <w:t>(</w:t>
+      </w:r>
+      <w:proofErr w:type="spellStart"/>
+      <w:proofErr w:type="gramEnd"/>
+      <w:r>
+        <w:rPr>
+          <w:rFonts w:ascii="Times New Roman" w:eastAsia="Times New Roman" w:hAnsi="Times New Roman" w:cs="Times New Roman"/>
+        </w:rPr>
+        <w:t>Excel_File</w:t>
+      </w:r>
+      <w:proofErr w:type="spellEnd"/>
+      <w:r>
+        <w:rPr>
+          <w:rFonts w:ascii="Times New Roman" w:eastAsia="Times New Roman" w:hAnsi="Times New Roman" w:cs="Times New Roman"/>
+        </w:rPr>
+        <w:t xml:space="preserve">). </w:t>
+      </w:r>
+      <w:proofErr w:type="spellStart"/>
+      <w:proofErr w:type="gramStart"/>
       <w:r>
         <w:rPr>
           <w:rFonts w:ascii="Times New Roman" w:eastAsia="Times New Roman" w:hAnsi="Times New Roman" w:cs="Times New Roman"/>
           <w:color w:val="333333"/>
           <w:highlight w:val="white"/>
         </w:rPr>
-        <w:t>pd.Excelfile returns DataFrame or dict of DataFrames.</w:t>
+        <w:t>pd.Excelfile</w:t>
+      </w:r>
+      <w:proofErr w:type="spellEnd"/>
+      <w:proofErr w:type="gramEnd"/>
+      <w:r>
+        <w:rPr>
+          <w:rFonts w:ascii="Times New Roman" w:eastAsia="Times New Roman" w:hAnsi="Times New Roman" w:cs="Times New Roman"/>
+          <w:color w:val="333333"/>
+          <w:highlight w:val="white"/>
+        </w:rPr>
+        <w:t xml:space="preserve"> returns </w:t>
+      </w:r>
+      <w:proofErr w:type="spellStart"/>
+      <w:r>
+        <w:rPr>
+          <w:rFonts w:ascii="Times New Roman" w:eastAsia="Times New Roman" w:hAnsi="Times New Roman" w:cs="Times New Roman"/>
+          <w:color w:val="333333"/>
+          <w:highlight w:val="white"/>
+        </w:rPr>
+        <w:t>DataFrame</w:t>
+      </w:r>
+      <w:proofErr w:type="spellEnd"/>
+      <w:r>
+        <w:rPr>
+          <w:rFonts w:ascii="Times New Roman" w:eastAsia="Times New Roman" w:hAnsi="Times New Roman" w:cs="Times New Roman"/>
+          <w:color w:val="333333"/>
+          <w:highlight w:val="white"/>
+        </w:rPr>
+        <w:t xml:space="preserve"> or </w:t>
+      </w:r>
+      <w:proofErr w:type="spellStart"/>
+      <w:r>
+        <w:rPr>
+          <w:rFonts w:ascii="Times New Roman" w:eastAsia="Times New Roman" w:hAnsi="Times New Roman" w:cs="Times New Roman"/>
+          <w:color w:val="333333"/>
+          <w:highlight w:val="white"/>
+        </w:rPr>
+        <w:t>dict</w:t>
+      </w:r>
+      <w:proofErr w:type="spellEnd"/>
+      <w:r>
+        <w:rPr>
+          <w:rFonts w:ascii="Times New Roman" w:eastAsia="Times New Roman" w:hAnsi="Times New Roman" w:cs="Times New Roman"/>
+          <w:color w:val="333333"/>
+          <w:highlight w:val="white"/>
+        </w:rPr>
+        <w:t xml:space="preserve"> of </w:t>
+      </w:r>
+      <w:proofErr w:type="spellStart"/>
+      <w:r>
+        <w:rPr>
+          <w:rFonts w:ascii="Times New Roman" w:eastAsia="Times New Roman" w:hAnsi="Times New Roman" w:cs="Times New Roman"/>
+          <w:color w:val="333333"/>
+          <w:highlight w:val="white"/>
+        </w:rPr>
+        <w:t>DataFrames</w:t>
+      </w:r>
+      <w:proofErr w:type="spellEnd"/>
+      <w:r>
+        <w:rPr>
+          <w:rFonts w:ascii="Times New Roman" w:eastAsia="Times New Roman" w:hAnsi="Times New Roman" w:cs="Times New Roman"/>
+          <w:color w:val="333333"/>
+          <w:highlight w:val="white"/>
+        </w:rPr>
+        <w:t>.</w:t>
       </w:r>
     </w:p>
     <w:p>
@@ -4270,13 +5004,40 @@
           <w:lang w:eastAsia="en-IN"/>
         </w:rPr>
       </w:pPr>
-      <w:r>
-        <w:rPr>
-          <w:rFonts w:ascii="Times New Roman" w:eastAsia="Times New Roman" w:hAnsi="Times New Roman" w:cs="Times New Roman"/>
-          <w:lang w:eastAsia="en-IN"/>
-        </w:rPr>
-        <w:t>Sheet_names_list = df.sheet_names</w:t>
-      </w:r>
+      <w:proofErr w:type="spellStart"/>
+      <w:r>
+        <w:rPr>
+          <w:rFonts w:ascii="Times New Roman" w:eastAsia="Times New Roman" w:hAnsi="Times New Roman" w:cs="Times New Roman"/>
+          <w:lang w:eastAsia="en-IN"/>
+        </w:rPr>
+        <w:t>Sheet_names_list</w:t>
+      </w:r>
+      <w:proofErr w:type="spellEnd"/>
+      <w:r>
+        <w:rPr>
+          <w:rFonts w:ascii="Times New Roman" w:eastAsia="Times New Roman" w:hAnsi="Times New Roman" w:cs="Times New Roman"/>
+          <w:lang w:eastAsia="en-IN"/>
+        </w:rPr>
+        <w:t> = </w:t>
+      </w:r>
+      <w:proofErr w:type="spellStart"/>
+      <w:proofErr w:type="gramStart"/>
+      <w:r>
+        <w:rPr>
+          <w:rFonts w:ascii="Times New Roman" w:eastAsia="Times New Roman" w:hAnsi="Times New Roman" w:cs="Times New Roman"/>
+          <w:lang w:eastAsia="en-IN"/>
+        </w:rPr>
+        <w:t>df.sheet</w:t>
+      </w:r>
+      <w:proofErr w:type="gramEnd"/>
+      <w:r>
+        <w:rPr>
+          <w:rFonts w:ascii="Times New Roman" w:eastAsia="Times New Roman" w:hAnsi="Times New Roman" w:cs="Times New Roman"/>
+          <w:lang w:eastAsia="en-IN"/>
+        </w:rPr>
+        <w:t>_names</w:t>
+      </w:r>
+      <w:proofErr w:type="spellEnd"/>
     </w:p>
     <w:p>
       <w:pPr>
@@ -4349,12 +5110,36 @@
           <w:rFonts w:ascii="Times New Roman" w:eastAsia="Times New Roman" w:hAnsi="Times New Roman" w:cs="Times New Roman"/>
         </w:rPr>
       </w:pPr>
-      <w:r>
-        <w:rPr>
-          <w:rFonts w:ascii="Times New Roman" w:eastAsia="Times New Roman" w:hAnsi="Times New Roman" w:cs="Times New Roman"/>
-        </w:rPr>
-        <w:t>Sheet_names_list = df.sheet_names</w:t>
-      </w:r>
+      <w:proofErr w:type="spellStart"/>
+      <w:r>
+        <w:rPr>
+          <w:rFonts w:ascii="Times New Roman" w:eastAsia="Times New Roman" w:hAnsi="Times New Roman" w:cs="Times New Roman"/>
+        </w:rPr>
+        <w:t>Sheet_names_list</w:t>
+      </w:r>
+      <w:proofErr w:type="spellEnd"/>
+      <w:r>
+        <w:rPr>
+          <w:rFonts w:ascii="Times New Roman" w:eastAsia="Times New Roman" w:hAnsi="Times New Roman" w:cs="Times New Roman"/>
+        </w:rPr>
+        <w:t> = </w:t>
+      </w:r>
+      <w:proofErr w:type="spellStart"/>
+      <w:proofErr w:type="gramStart"/>
+      <w:r>
+        <w:rPr>
+          <w:rFonts w:ascii="Times New Roman" w:eastAsia="Times New Roman" w:hAnsi="Times New Roman" w:cs="Times New Roman"/>
+        </w:rPr>
+        <w:t>df.sheet</w:t>
+      </w:r>
+      <w:proofErr w:type="gramEnd"/>
+      <w:r>
+        <w:rPr>
+          <w:rFonts w:ascii="Times New Roman" w:eastAsia="Times New Roman" w:hAnsi="Times New Roman" w:cs="Times New Roman"/>
+        </w:rPr>
+        <w:t>_names</w:t>
+      </w:r>
+      <w:proofErr w:type="spellEnd"/>
     </w:p>
     <w:p>
       <w:pPr>
@@ -4380,6 +5165,7 @@
           <w:szCs w:val="24"/>
         </w:rPr>
       </w:pPr>
+      <w:proofErr w:type="spellStart"/>
       <w:r>
         <w:rPr>
           <w:rFonts w:ascii="Times New Roman" w:eastAsia="Times New Roman" w:hAnsi="Times New Roman" w:cs="Times New Roman"/>
@@ -4389,6 +5175,7 @@
         </w:rPr>
         <w:t>Dataframe.Parse</w:t>
       </w:r>
+      <w:proofErr w:type="spellEnd"/>
     </w:p>
     <w:p>
       <w:pPr>
@@ -4401,12 +5188,21 @@
           <w:rFonts w:ascii="Times New Roman" w:eastAsia="Times New Roman" w:hAnsi="Times New Roman" w:cs="Times New Roman"/>
         </w:rPr>
       </w:pPr>
-      <w:r>
-        <w:rPr>
-          <w:rFonts w:ascii="Times New Roman" w:eastAsia="Times New Roman" w:hAnsi="Times New Roman" w:cs="Times New Roman"/>
-        </w:rPr>
-        <w:t xml:space="preserve">Dataframe .parse is used to parse the specified sheets in the dataframe. Since all the sheets names are present in the </w:t>
-      </w:r>
+      <w:proofErr w:type="gramStart"/>
+      <w:r>
+        <w:rPr>
+          <w:rFonts w:ascii="Times New Roman" w:eastAsia="Times New Roman" w:hAnsi="Times New Roman" w:cs="Times New Roman"/>
+        </w:rPr>
+        <w:t>Dataframe .parse</w:t>
+      </w:r>
+      <w:proofErr w:type="gramEnd"/>
+      <w:r>
+        <w:rPr>
+          <w:rFonts w:ascii="Times New Roman" w:eastAsia="Times New Roman" w:hAnsi="Times New Roman" w:cs="Times New Roman"/>
+        </w:rPr>
+        <w:t xml:space="preserve"> is used to parse the specified sheets in the dataframe. Since all the sheets names are present in the </w:t>
+      </w:r>
+      <w:proofErr w:type="spellStart"/>
       <w:r>
         <w:rPr>
           <w:rFonts w:ascii="Times New Roman" w:eastAsia="Times New Roman" w:hAnsi="Times New Roman" w:cs="Times New Roman"/>
@@ -4415,6 +5211,7 @@
         </w:rPr>
         <w:t>Sheet_names_list</w:t>
       </w:r>
+      <w:proofErr w:type="spellEnd"/>
       <w:r>
         <w:rPr>
           <w:rFonts w:ascii="Times New Roman" w:eastAsia="Times New Roman" w:hAnsi="Times New Roman" w:cs="Times New Roman"/>
@@ -4602,11 +5399,19 @@
           <w:rFonts w:ascii="Times New Roman" w:eastAsia="Times New Roman" w:hAnsi="Times New Roman" w:cs="Times New Roman"/>
         </w:rPr>
       </w:pPr>
-      <w:r>
-        <w:rPr>
-          <w:rFonts w:ascii="Times New Roman" w:eastAsia="Times New Roman" w:hAnsi="Times New Roman" w:cs="Times New Roman"/>
-        </w:rPr>
-        <w:t>dflist = []</w:t>
+      <w:proofErr w:type="spellStart"/>
+      <w:r>
+        <w:rPr>
+          <w:rFonts w:ascii="Times New Roman" w:eastAsia="Times New Roman" w:hAnsi="Times New Roman" w:cs="Times New Roman"/>
+        </w:rPr>
+        <w:t>dflist</w:t>
+      </w:r>
+      <w:proofErr w:type="spellEnd"/>
+      <w:r>
+        <w:rPr>
+          <w:rFonts w:ascii="Times New Roman" w:eastAsia="Times New Roman" w:hAnsi="Times New Roman" w:cs="Times New Roman"/>
+        </w:rPr>
+        <w:t> = []</w:t>
       </w:r>
     </w:p>
     <w:p>
@@ -4623,13 +5428,27 @@
         <w:rPr>
           <w:rFonts w:ascii="Times New Roman" w:eastAsia="Times New Roman" w:hAnsi="Times New Roman" w:cs="Times New Roman"/>
         </w:rPr>
-        <w:t>for sheet in Sheet_names_</w:t>
-      </w:r>
-      <w:r>
-        <w:rPr>
-          <w:rFonts w:ascii="Times New Roman" w:eastAsia="Times New Roman" w:hAnsi="Times New Roman" w:cs="Times New Roman"/>
-        </w:rPr>
-        <w:t>list:</w:t>
+        <w:t>for sheet in </w:t>
+      </w:r>
+      <w:proofErr w:type="spellStart"/>
+      <w:r>
+        <w:rPr>
+          <w:rFonts w:ascii="Times New Roman" w:eastAsia="Times New Roman" w:hAnsi="Times New Roman" w:cs="Times New Roman"/>
+        </w:rPr>
+        <w:t>Sheet_names_</w:t>
+      </w:r>
+      <w:r>
+        <w:rPr>
+          <w:rFonts w:ascii="Times New Roman" w:eastAsia="Times New Roman" w:hAnsi="Times New Roman" w:cs="Times New Roman"/>
+        </w:rPr>
+        <w:t>list</w:t>
+      </w:r>
+      <w:proofErr w:type="spellEnd"/>
+      <w:r>
+        <w:rPr>
+          <w:rFonts w:ascii="Times New Roman" w:eastAsia="Times New Roman" w:hAnsi="Times New Roman" w:cs="Times New Roman"/>
+        </w:rPr>
+        <w:t>:</w:t>
       </w:r>
     </w:p>
     <w:p>
@@ -4653,7 +5472,64 @@
           <w:rFonts w:ascii="Times New Roman" w:eastAsia="Times New Roman" w:hAnsi="Times New Roman" w:cs="Times New Roman"/>
         </w:rPr>
         <w:tab/>
-        <w:t>dflist.append(df.parse(sheet_name=sheet,index_col=None))</w:t>
+      </w:r>
+      <w:proofErr w:type="spellStart"/>
+      <w:proofErr w:type="gramStart"/>
+      <w:r>
+        <w:rPr>
+          <w:rFonts w:ascii="Times New Roman" w:eastAsia="Times New Roman" w:hAnsi="Times New Roman" w:cs="Times New Roman"/>
+        </w:rPr>
+        <w:t>dflist.append</w:t>
+      </w:r>
+      <w:proofErr w:type="spellEnd"/>
+      <w:proofErr w:type="gramEnd"/>
+      <w:r>
+        <w:rPr>
+          <w:rFonts w:ascii="Times New Roman" w:eastAsia="Times New Roman" w:hAnsi="Times New Roman" w:cs="Times New Roman"/>
+        </w:rPr>
+        <w:t>(</w:t>
+      </w:r>
+      <w:proofErr w:type="spellStart"/>
+      <w:r>
+        <w:rPr>
+          <w:rFonts w:ascii="Times New Roman" w:eastAsia="Times New Roman" w:hAnsi="Times New Roman" w:cs="Times New Roman"/>
+        </w:rPr>
+        <w:t>df.parse</w:t>
+      </w:r>
+      <w:proofErr w:type="spellEnd"/>
+      <w:r>
+        <w:rPr>
+          <w:rFonts w:ascii="Times New Roman" w:eastAsia="Times New Roman" w:hAnsi="Times New Roman" w:cs="Times New Roman"/>
+        </w:rPr>
+        <w:t>(</w:t>
+      </w:r>
+      <w:proofErr w:type="spellStart"/>
+      <w:r>
+        <w:rPr>
+          <w:rFonts w:ascii="Times New Roman" w:eastAsia="Times New Roman" w:hAnsi="Times New Roman" w:cs="Times New Roman"/>
+        </w:rPr>
+        <w:t>sheet_name</w:t>
+      </w:r>
+      <w:proofErr w:type="spellEnd"/>
+      <w:r>
+        <w:rPr>
+          <w:rFonts w:ascii="Times New Roman" w:eastAsia="Times New Roman" w:hAnsi="Times New Roman" w:cs="Times New Roman"/>
+        </w:rPr>
+        <w:t>=</w:t>
+      </w:r>
+      <w:proofErr w:type="spellStart"/>
+      <w:r>
+        <w:rPr>
+          <w:rFonts w:ascii="Times New Roman" w:eastAsia="Times New Roman" w:hAnsi="Times New Roman" w:cs="Times New Roman"/>
+        </w:rPr>
+        <w:t>sheet,index_col</w:t>
+      </w:r>
+      <w:proofErr w:type="spellEnd"/>
+      <w:r>
+        <w:rPr>
+          <w:rFonts w:ascii="Times New Roman" w:eastAsia="Times New Roman" w:hAnsi="Times New Roman" w:cs="Times New Roman"/>
+        </w:rPr>
+        <w:t>=None))</w:t>
       </w:r>
     </w:p>
     <w:p>
@@ -4716,7 +5592,27 @@
           <w:sz w:val="24"/>
           <w:szCs w:val="24"/>
         </w:rPr>
-        <w:t xml:space="preserve">Significance of Index_Col = </w:t>
+        <w:t xml:space="preserve">Significance of </w:t>
+      </w:r>
+      <w:proofErr w:type="spellStart"/>
+      <w:r>
+        <w:rPr>
+          <w:rFonts w:ascii="Times New Roman" w:eastAsia="Times New Roman" w:hAnsi="Times New Roman" w:cs="Times New Roman"/>
+          <w:b/>
+          <w:sz w:val="24"/>
+          <w:szCs w:val="24"/>
+        </w:rPr>
+        <w:t>Index_Col</w:t>
+      </w:r>
+      <w:proofErr w:type="spellEnd"/>
+      <w:r>
+        <w:rPr>
+          <w:rFonts w:ascii="Times New Roman" w:eastAsia="Times New Roman" w:hAnsi="Times New Roman" w:cs="Times New Roman"/>
+          <w:b/>
+          <w:sz w:val="24"/>
+          <w:szCs w:val="24"/>
+        </w:rPr>
+        <w:t xml:space="preserve"> = </w:t>
       </w:r>
       <w:r>
         <w:rPr>
@@ -4745,8 +5641,41 @@
           <w:rFonts w:ascii="Times New Roman" w:eastAsia="Times New Roman" w:hAnsi="Times New Roman" w:cs="Times New Roman"/>
           <w:highlight w:val="white"/>
         </w:rPr>
-        <w:t xml:space="preserve">Column(s) to use as the row labels of the DataFrame, either given as string name or column index. If a sequence of int / str is given, a MultiIndex is used. </w:t>
-      </w:r>
+        <w:t xml:space="preserve">Column(s) to use as the row labels of the </w:t>
+      </w:r>
+      <w:proofErr w:type="spellStart"/>
+      <w:r>
+        <w:rPr>
+          <w:rFonts w:ascii="Times New Roman" w:eastAsia="Times New Roman" w:hAnsi="Times New Roman" w:cs="Times New Roman"/>
+          <w:highlight w:val="white"/>
+        </w:rPr>
+        <w:t>DataFrame</w:t>
+      </w:r>
+      <w:proofErr w:type="spellEnd"/>
+      <w:r>
+        <w:rPr>
+          <w:rFonts w:ascii="Times New Roman" w:eastAsia="Times New Roman" w:hAnsi="Times New Roman" w:cs="Times New Roman"/>
+          <w:highlight w:val="white"/>
+        </w:rPr>
+        <w:t xml:space="preserve">, either given as string name or column index. If a sequence of int / str is given, a </w:t>
+      </w:r>
+      <w:proofErr w:type="spellStart"/>
+      <w:r>
+        <w:rPr>
+          <w:rFonts w:ascii="Times New Roman" w:eastAsia="Times New Roman" w:hAnsi="Times New Roman" w:cs="Times New Roman"/>
+          <w:highlight w:val="white"/>
+        </w:rPr>
+        <w:t>MultiIndex</w:t>
+      </w:r>
+      <w:proofErr w:type="spellEnd"/>
+      <w:r>
+        <w:rPr>
+          <w:rFonts w:ascii="Times New Roman" w:eastAsia="Times New Roman" w:hAnsi="Times New Roman" w:cs="Times New Roman"/>
+          <w:highlight w:val="white"/>
+        </w:rPr>
+        <w:t xml:space="preserve"> is used. </w:t>
+      </w:r>
+      <w:proofErr w:type="spellStart"/>
       <w:r>
         <w:rPr>
           <w:rFonts w:ascii="Times New Roman" w:eastAsia="Times New Roman" w:hAnsi="Times New Roman" w:cs="Times New Roman"/>
@@ -4754,7 +5683,17 @@
           <w:iCs/>
           <w:highlight w:val="white"/>
         </w:rPr>
-        <w:t xml:space="preserve">index_col=None/False </w:t>
+        <w:t>index_col</w:t>
+      </w:r>
+      <w:proofErr w:type="spellEnd"/>
+      <w:r>
+        <w:rPr>
+          <w:rFonts w:ascii="Times New Roman" w:eastAsia="Times New Roman" w:hAnsi="Times New Roman" w:cs="Times New Roman"/>
+          <w:i/>
+          <w:iCs/>
+          <w:highlight w:val="white"/>
+        </w:rPr>
+        <w:t xml:space="preserve">=None/False </w:t>
       </w:r>
       <w:r>
         <w:rPr>
@@ -4956,6 +5895,8 @@
         </w:rPr>
         <w:t xml:space="preserve">According to the user’s selection of Course from the dropdown menu, we can access which course is selected by using the </w:t>
       </w:r>
+      <w:proofErr w:type="spellStart"/>
+      <w:proofErr w:type="gramStart"/>
       <w:r>
         <w:rPr>
           <w:rFonts w:ascii="Times New Roman" w:hAnsi="Times New Roman" w:cs="Times New Roman"/>
@@ -4963,7 +5904,27 @@
           <w:iCs/>
           <w:lang w:val="en-US"/>
         </w:rPr>
-        <w:t>variable.get()</w:t>
+        <w:t>variable.get</w:t>
+      </w:r>
+      <w:proofErr w:type="spellEnd"/>
+      <w:r>
+        <w:rPr>
+          <w:rFonts w:ascii="Times New Roman" w:hAnsi="Times New Roman" w:cs="Times New Roman"/>
+          <w:i/>
+          <w:iCs/>
+          <w:lang w:val="en-US"/>
+        </w:rPr>
+        <w:t>(</w:t>
+      </w:r>
+      <w:proofErr w:type="gramEnd"/>
+      <w:r>
+        <w:rPr>
+          <w:rFonts w:ascii="Times New Roman" w:hAnsi="Times New Roman" w:cs="Times New Roman"/>
+          <w:i/>
+          <w:iCs/>
+          <w:lang w:val="en-US"/>
+        </w:rPr>
+        <w:t>)</w:t>
       </w:r>
       <w:r>
         <w:rPr>
@@ -5002,7 +5963,32 @@
           <w:rFonts w:ascii="Times New Roman" w:eastAsia="Times New Roman" w:hAnsi="Times New Roman" w:cs="Times New Roman"/>
           <w:lang w:eastAsia="en-IN"/>
         </w:rPr>
-        <w:t>if clicked.get()=='Course1':</w:t>
+        <w:t>if </w:t>
+      </w:r>
+      <w:proofErr w:type="spellStart"/>
+      <w:proofErr w:type="gramStart"/>
+      <w:r>
+        <w:rPr>
+          <w:rFonts w:ascii="Times New Roman" w:eastAsia="Times New Roman" w:hAnsi="Times New Roman" w:cs="Times New Roman"/>
+          <w:lang w:eastAsia="en-IN"/>
+        </w:rPr>
+        <w:t>clicked.get</w:t>
+      </w:r>
+      <w:proofErr w:type="spellEnd"/>
+      <w:r>
+        <w:rPr>
+          <w:rFonts w:ascii="Times New Roman" w:eastAsia="Times New Roman" w:hAnsi="Times New Roman" w:cs="Times New Roman"/>
+          <w:lang w:eastAsia="en-IN"/>
+        </w:rPr>
+        <w:t>(</w:t>
+      </w:r>
+      <w:proofErr w:type="gramEnd"/>
+      <w:r>
+        <w:rPr>
+          <w:rFonts w:ascii="Times New Roman" w:eastAsia="Times New Roman" w:hAnsi="Times New Roman" w:cs="Times New Roman"/>
+          <w:lang w:eastAsia="en-IN"/>
+        </w:rPr>
+        <w:t>)=='Course1':</w:t>
       </w:r>
     </w:p>
     <w:p>
@@ -5033,12 +6019,46 @@
           <w:lang w:eastAsia="en-IN"/>
         </w:rPr>
       </w:pPr>
-      <w:r>
-        <w:rPr>
-          <w:rFonts w:ascii="Times New Roman" w:eastAsia="Times New Roman" w:hAnsi="Times New Roman" w:cs="Times New Roman"/>
-          <w:lang w:eastAsia="en-IN"/>
-        </w:rPr>
-        <w:t>elif clicked.get()=='Course2':</w:t>
+      <w:proofErr w:type="spellStart"/>
+      <w:r>
+        <w:rPr>
+          <w:rFonts w:ascii="Times New Roman" w:eastAsia="Times New Roman" w:hAnsi="Times New Roman" w:cs="Times New Roman"/>
+          <w:lang w:eastAsia="en-IN"/>
+        </w:rPr>
+        <w:t>elif</w:t>
+      </w:r>
+      <w:proofErr w:type="spellEnd"/>
+      <w:r>
+        <w:rPr>
+          <w:rFonts w:ascii="Times New Roman" w:eastAsia="Times New Roman" w:hAnsi="Times New Roman" w:cs="Times New Roman"/>
+          <w:lang w:eastAsia="en-IN"/>
+        </w:rPr>
+        <w:t> </w:t>
+      </w:r>
+      <w:proofErr w:type="spellStart"/>
+      <w:proofErr w:type="gramStart"/>
+      <w:r>
+        <w:rPr>
+          <w:rFonts w:ascii="Times New Roman" w:eastAsia="Times New Roman" w:hAnsi="Times New Roman" w:cs="Times New Roman"/>
+          <w:lang w:eastAsia="en-IN"/>
+        </w:rPr>
+        <w:t>clicked.get</w:t>
+      </w:r>
+      <w:proofErr w:type="spellEnd"/>
+      <w:r>
+        <w:rPr>
+          <w:rFonts w:ascii="Times New Roman" w:eastAsia="Times New Roman" w:hAnsi="Times New Roman" w:cs="Times New Roman"/>
+          <w:lang w:eastAsia="en-IN"/>
+        </w:rPr>
+        <w:t>(</w:t>
+      </w:r>
+      <w:proofErr w:type="gramEnd"/>
+      <w:r>
+        <w:rPr>
+          <w:rFonts w:ascii="Times New Roman" w:eastAsia="Times New Roman" w:hAnsi="Times New Roman" w:cs="Times New Roman"/>
+          <w:lang w:eastAsia="en-IN"/>
+        </w:rPr>
+        <w:t>)=='Course2':</w:t>
       </w:r>
     </w:p>
     <w:p>
@@ -5221,7 +6241,35 @@
         <w:rPr>
           <w:rFonts w:ascii="Times New Roman" w:hAnsi="Times New Roman" w:cs="Times New Roman"/>
         </w:rPr>
-        <w:t>    for i in range(1,41):</w:t>
+        <w:t>    for </w:t>
+      </w:r>
+      <w:proofErr w:type="spellStart"/>
+      <w:r>
+        <w:rPr>
+          <w:rFonts w:ascii="Times New Roman" w:hAnsi="Times New Roman" w:cs="Times New Roman"/>
+        </w:rPr>
+        <w:t>i</w:t>
+      </w:r>
+      <w:proofErr w:type="spellEnd"/>
+      <w:r>
+        <w:rPr>
+          <w:rFonts w:ascii="Times New Roman" w:hAnsi="Times New Roman" w:cs="Times New Roman"/>
+        </w:rPr>
+        <w:t> in </w:t>
+      </w:r>
+      <w:proofErr w:type="gramStart"/>
+      <w:r>
+        <w:rPr>
+          <w:rFonts w:ascii="Times New Roman" w:hAnsi="Times New Roman" w:cs="Times New Roman"/>
+        </w:rPr>
+        <w:t>range(</w:t>
+      </w:r>
+      <w:proofErr w:type="gramEnd"/>
+      <w:r>
+        <w:rPr>
+          <w:rFonts w:ascii="Times New Roman" w:hAnsi="Times New Roman" w:cs="Times New Roman"/>
+        </w:rPr>
+        <w:t>1,41):</w:t>
       </w:r>
     </w:p>
     <w:p>
@@ -5237,7 +6285,21 @@
         <w:rPr>
           <w:rFonts w:ascii="Times New Roman" w:hAnsi="Times New Roman" w:cs="Times New Roman"/>
         </w:rPr>
-        <w:t>        if dflist[x]['Day'+str(i)].isnull().sum()==len(dflist[x].index):</w:t>
+        <w:t>        if dflist[x]['Day'+str(i)</w:t>
+      </w:r>
+      <w:proofErr w:type="gramStart"/>
+      <w:r>
+        <w:rPr>
+          <w:rFonts w:ascii="Times New Roman" w:hAnsi="Times New Roman" w:cs="Times New Roman"/>
+        </w:rPr>
+        <w:t>].isnull</w:t>
+      </w:r>
+      <w:proofErr w:type="gramEnd"/>
+      <w:r>
+        <w:rPr>
+          <w:rFonts w:ascii="Times New Roman" w:hAnsi="Times New Roman" w:cs="Times New Roman"/>
+        </w:rPr>
+        <w:t>().sum()==len(dflist[x].index):</w:t>
       </w:r>
     </w:p>
     <w:p>
@@ -5253,8 +6315,30 @@
         <w:rPr>
           <w:rFonts w:ascii="Times New Roman" w:hAnsi="Times New Roman" w:cs="Times New Roman"/>
         </w:rPr>
-        <w:t>            DayN =i</w:t>
-      </w:r>
+        <w:t>            </w:t>
+      </w:r>
+      <w:proofErr w:type="spellStart"/>
+      <w:r>
+        <w:rPr>
+          <w:rFonts w:ascii="Times New Roman" w:hAnsi="Times New Roman" w:cs="Times New Roman"/>
+        </w:rPr>
+        <w:t>DayN</w:t>
+      </w:r>
+      <w:proofErr w:type="spellEnd"/>
+      <w:r>
+        <w:rPr>
+          <w:rFonts w:ascii="Times New Roman" w:hAnsi="Times New Roman" w:cs="Times New Roman"/>
+        </w:rPr>
+        <w:t> =</w:t>
+      </w:r>
+      <w:proofErr w:type="spellStart"/>
+      <w:r>
+        <w:rPr>
+          <w:rFonts w:ascii="Times New Roman" w:hAnsi="Times New Roman" w:cs="Times New Roman"/>
+        </w:rPr>
+        <w:t>i</w:t>
+      </w:r>
+      <w:proofErr w:type="spellEnd"/>
     </w:p>
     <w:p>
       <w:pPr>
@@ -5443,7 +6527,71 @@
           <w:rFonts w:ascii="Times New Roman" w:eastAsia="Times New Roman" w:hAnsi="Times New Roman" w:cs="Times New Roman"/>
           <w:lang w:eastAsia="en-IN"/>
         </w:rPr>
-        <w:t>    for i in range(len(dflist[x].index)):</w:t>
+        <w:t>    for </w:t>
+      </w:r>
+      <w:proofErr w:type="spellStart"/>
+      <w:r>
+        <w:rPr>
+          <w:rFonts w:ascii="Times New Roman" w:eastAsia="Times New Roman" w:hAnsi="Times New Roman" w:cs="Times New Roman"/>
+          <w:lang w:eastAsia="en-IN"/>
+        </w:rPr>
+        <w:t>i</w:t>
+      </w:r>
+      <w:proofErr w:type="spellEnd"/>
+      <w:r>
+        <w:rPr>
+          <w:rFonts w:ascii="Times New Roman" w:eastAsia="Times New Roman" w:hAnsi="Times New Roman" w:cs="Times New Roman"/>
+          <w:lang w:eastAsia="en-IN"/>
+        </w:rPr>
+        <w:t> in range(</w:t>
+      </w:r>
+      <w:proofErr w:type="spellStart"/>
+      <w:r>
+        <w:rPr>
+          <w:rFonts w:ascii="Times New Roman" w:eastAsia="Times New Roman" w:hAnsi="Times New Roman" w:cs="Times New Roman"/>
+          <w:lang w:eastAsia="en-IN"/>
+        </w:rPr>
+        <w:t>len</w:t>
+      </w:r>
+      <w:proofErr w:type="spellEnd"/>
+      <w:r>
+        <w:rPr>
+          <w:rFonts w:ascii="Times New Roman" w:eastAsia="Times New Roman" w:hAnsi="Times New Roman" w:cs="Times New Roman"/>
+          <w:lang w:eastAsia="en-IN"/>
+        </w:rPr>
+        <w:t>(</w:t>
+      </w:r>
+      <w:proofErr w:type="spellStart"/>
+      <w:r>
+        <w:rPr>
+          <w:rFonts w:ascii="Times New Roman" w:eastAsia="Times New Roman" w:hAnsi="Times New Roman" w:cs="Times New Roman"/>
+          <w:lang w:eastAsia="en-IN"/>
+        </w:rPr>
+        <w:t>dflist</w:t>
+      </w:r>
+      <w:proofErr w:type="spellEnd"/>
+      <w:r>
+        <w:rPr>
+          <w:rFonts w:ascii="Times New Roman" w:eastAsia="Times New Roman" w:hAnsi="Times New Roman" w:cs="Times New Roman"/>
+          <w:lang w:eastAsia="en-IN"/>
+        </w:rPr>
+        <w:t>[x</w:t>
+      </w:r>
+      <w:proofErr w:type="gramStart"/>
+      <w:r>
+        <w:rPr>
+          <w:rFonts w:ascii="Times New Roman" w:eastAsia="Times New Roman" w:hAnsi="Times New Roman" w:cs="Times New Roman"/>
+          <w:lang w:eastAsia="en-IN"/>
+        </w:rPr>
+        <w:t>].index</w:t>
+      </w:r>
+      <w:proofErr w:type="gramEnd"/>
+      <w:r>
+        <w:rPr>
+          <w:rFonts w:ascii="Times New Roman" w:eastAsia="Times New Roman" w:hAnsi="Times New Roman" w:cs="Times New Roman"/>
+          <w:lang w:eastAsia="en-IN"/>
+        </w:rPr>
+        <w:t>)):</w:t>
       </w:r>
     </w:p>
     <w:p>
@@ -5461,7 +6609,23 @@
           <w:rFonts w:ascii="Times New Roman" w:eastAsia="Times New Roman" w:hAnsi="Times New Roman" w:cs="Times New Roman"/>
           <w:lang w:eastAsia="en-IN"/>
         </w:rPr>
-        <w:t>        name = Label(frame,text=dflist[x]['Name'][i]).grid(row=i+3,column=0)</w:t>
+        <w:t>        name = Label(</w:t>
+      </w:r>
+      <w:proofErr w:type="gramStart"/>
+      <w:r>
+        <w:rPr>
+          <w:rFonts w:ascii="Times New Roman" w:eastAsia="Times New Roman" w:hAnsi="Times New Roman" w:cs="Times New Roman"/>
+          <w:lang w:eastAsia="en-IN"/>
+        </w:rPr>
+        <w:t>frame,text</w:t>
+      </w:r>
+      <w:proofErr w:type="gramEnd"/>
+      <w:r>
+        <w:rPr>
+          <w:rFonts w:ascii="Times New Roman" w:eastAsia="Times New Roman" w:hAnsi="Times New Roman" w:cs="Times New Roman"/>
+          <w:lang w:eastAsia="en-IN"/>
+        </w:rPr>
+        <w:t>=dflist[x]['Name'][i]).grid(row=i+3,column=0)</w:t>
       </w:r>
     </w:p>
     <w:p>
@@ -5479,7 +6643,23 @@
           <w:rFonts w:ascii="Times New Roman" w:eastAsia="Times New Roman" w:hAnsi="Times New Roman" w:cs="Times New Roman"/>
           <w:lang w:eastAsia="en-IN"/>
         </w:rPr>
-        <w:t>        c = Checkbutton(frame,text="Present",variable=Present,onvalue=1,offvalue=0,command = lambda idx = i: markpresent(idx,x))</w:t>
+        <w:t>        c = </w:t>
+      </w:r>
+      <w:proofErr w:type="gramStart"/>
+      <w:r>
+        <w:rPr>
+          <w:rFonts w:ascii="Times New Roman" w:eastAsia="Times New Roman" w:hAnsi="Times New Roman" w:cs="Times New Roman"/>
+          <w:lang w:eastAsia="en-IN"/>
+        </w:rPr>
+        <w:t>Checkbutton(</w:t>
+      </w:r>
+      <w:proofErr w:type="gramEnd"/>
+      <w:r>
+        <w:rPr>
+          <w:rFonts w:ascii="Times New Roman" w:eastAsia="Times New Roman" w:hAnsi="Times New Roman" w:cs="Times New Roman"/>
+          <w:lang w:eastAsia="en-IN"/>
+        </w:rPr>
+        <w:t>frame,text="Present",variable=Present,onvalue=1,offvalue=0,command = lambda idx = i: markpresent(idx,x))</w:t>
       </w:r>
       <w:r>
         <w:rPr>
@@ -5504,7 +6684,23 @@
           <w:rFonts w:ascii="Times New Roman" w:eastAsia="Times New Roman" w:hAnsi="Times New Roman" w:cs="Times New Roman"/>
           <w:lang w:eastAsia="en-IN"/>
         </w:rPr>
-        <w:t>        d = Checkbutton(frame,text="Absent",variable=Absent,onvalue=0,offvalue=1,command = lambda idx = i: markabsent(idx,x))</w:t>
+        <w:t>        d = </w:t>
+      </w:r>
+      <w:proofErr w:type="gramStart"/>
+      <w:r>
+        <w:rPr>
+          <w:rFonts w:ascii="Times New Roman" w:eastAsia="Times New Roman" w:hAnsi="Times New Roman" w:cs="Times New Roman"/>
+          <w:lang w:eastAsia="en-IN"/>
+        </w:rPr>
+        <w:t>Checkbutton(</w:t>
+      </w:r>
+      <w:proofErr w:type="gramEnd"/>
+      <w:r>
+        <w:rPr>
+          <w:rFonts w:ascii="Times New Roman" w:eastAsia="Times New Roman" w:hAnsi="Times New Roman" w:cs="Times New Roman"/>
+          <w:lang w:eastAsia="en-IN"/>
+        </w:rPr>
+        <w:t>frame,text="Absent",variable=Absent,onvalue=0,offvalue=1,command = lambda idx = i: markabsent(idx,x))</w:t>
       </w:r>
       <w:r>
         <w:rPr>
@@ -5644,7 +6840,23 @@
           <w:rFonts w:ascii="Times New Roman" w:eastAsia="Times New Roman" w:hAnsi="Times New Roman" w:cs="Times New Roman"/>
           <w:lang w:eastAsia="en-IN"/>
         </w:rPr>
-        <w:t>name = Label(frame,text=dflist[x]['Name'][i]).grid(row=i+3,column=0)</w:t>
+        <w:t>name = Label(</w:t>
+      </w:r>
+      <w:proofErr w:type="gramStart"/>
+      <w:r>
+        <w:rPr>
+          <w:rFonts w:ascii="Times New Roman" w:eastAsia="Times New Roman" w:hAnsi="Times New Roman" w:cs="Times New Roman"/>
+          <w:lang w:eastAsia="en-IN"/>
+        </w:rPr>
+        <w:t>frame,text</w:t>
+      </w:r>
+      <w:proofErr w:type="gramEnd"/>
+      <w:r>
+        <w:rPr>
+          <w:rFonts w:ascii="Times New Roman" w:eastAsia="Times New Roman" w:hAnsi="Times New Roman" w:cs="Times New Roman"/>
+          <w:lang w:eastAsia="en-IN"/>
+        </w:rPr>
+        <w:t>=dflist[x]['Name'][i]).grid(row=i+3,column=0)</w:t>
       </w:r>
     </w:p>
     <w:p>
@@ -5657,12 +6869,37 @@
           <w:lang w:eastAsia="en-IN"/>
         </w:rPr>
       </w:pPr>
-      <w:r>
-        <w:rPr>
-          <w:rFonts w:ascii="Times New Roman" w:eastAsia="Times New Roman" w:hAnsi="Times New Roman" w:cs="Times New Roman"/>
-          <w:lang w:eastAsia="en-IN"/>
-        </w:rPr>
-        <w:t>c.grid(row=i+3,column=1)        </w:t>
+      <w:proofErr w:type="spellStart"/>
+      <w:r>
+        <w:rPr>
+          <w:rFonts w:ascii="Times New Roman" w:eastAsia="Times New Roman" w:hAnsi="Times New Roman" w:cs="Times New Roman"/>
+          <w:lang w:eastAsia="en-IN"/>
+        </w:rPr>
+        <w:t>c.grid</w:t>
+      </w:r>
+      <w:proofErr w:type="spellEnd"/>
+      <w:r>
+        <w:rPr>
+          <w:rFonts w:ascii="Times New Roman" w:eastAsia="Times New Roman" w:hAnsi="Times New Roman" w:cs="Times New Roman"/>
+          <w:lang w:eastAsia="en-IN"/>
+        </w:rPr>
+        <w:t>(row=i+</w:t>
+      </w:r>
+      <w:proofErr w:type="gramStart"/>
+      <w:r>
+        <w:rPr>
+          <w:rFonts w:ascii="Times New Roman" w:eastAsia="Times New Roman" w:hAnsi="Times New Roman" w:cs="Times New Roman"/>
+          <w:lang w:eastAsia="en-IN"/>
+        </w:rPr>
+        <w:t>3,column</w:t>
+      </w:r>
+      <w:proofErr w:type="gramEnd"/>
+      <w:r>
+        <w:rPr>
+          <w:rFonts w:ascii="Times New Roman" w:eastAsia="Times New Roman" w:hAnsi="Times New Roman" w:cs="Times New Roman"/>
+          <w:lang w:eastAsia="en-IN"/>
+        </w:rPr>
+        <w:t>=1)        </w:t>
       </w:r>
     </w:p>
     <w:p>
@@ -5675,12 +6912,37 @@
           <w:lang w:val="en-US"/>
         </w:rPr>
       </w:pPr>
-      <w:r>
-        <w:rPr>
-          <w:rFonts w:ascii="Times New Roman" w:eastAsia="Times New Roman" w:hAnsi="Times New Roman" w:cs="Times New Roman"/>
-          <w:lang w:eastAsia="en-IN"/>
-        </w:rPr>
-        <w:t>d.grid(row=i+3,column=2)</w:t>
+      <w:proofErr w:type="spellStart"/>
+      <w:r>
+        <w:rPr>
+          <w:rFonts w:ascii="Times New Roman" w:eastAsia="Times New Roman" w:hAnsi="Times New Roman" w:cs="Times New Roman"/>
+          <w:lang w:eastAsia="en-IN"/>
+        </w:rPr>
+        <w:t>d.grid</w:t>
+      </w:r>
+      <w:proofErr w:type="spellEnd"/>
+      <w:r>
+        <w:rPr>
+          <w:rFonts w:ascii="Times New Roman" w:eastAsia="Times New Roman" w:hAnsi="Times New Roman" w:cs="Times New Roman"/>
+          <w:lang w:eastAsia="en-IN"/>
+        </w:rPr>
+        <w:t>(row=i+</w:t>
+      </w:r>
+      <w:proofErr w:type="gramStart"/>
+      <w:r>
+        <w:rPr>
+          <w:rFonts w:ascii="Times New Roman" w:eastAsia="Times New Roman" w:hAnsi="Times New Roman" w:cs="Times New Roman"/>
+          <w:lang w:eastAsia="en-IN"/>
+        </w:rPr>
+        <w:t>3,column</w:t>
+      </w:r>
+      <w:proofErr w:type="gramEnd"/>
+      <w:r>
+        <w:rPr>
+          <w:rFonts w:ascii="Times New Roman" w:eastAsia="Times New Roman" w:hAnsi="Times New Roman" w:cs="Times New Roman"/>
+          <w:lang w:eastAsia="en-IN"/>
+        </w:rPr>
+        <w:t>=2)</w:t>
       </w:r>
       <w:r>
         <w:rPr>
@@ -5817,6 +7079,8 @@
         </w:rPr>
         <w:t xml:space="preserve">According to the user’s selection of Course from the dropdown menu, we can access which list item is to read to calculate percentage of the records by using the </w:t>
       </w:r>
+      <w:proofErr w:type="spellStart"/>
+      <w:proofErr w:type="gramStart"/>
       <w:r>
         <w:rPr>
           <w:rFonts w:ascii="Times New Roman" w:hAnsi="Times New Roman" w:cs="Times New Roman"/>
@@ -5824,7 +7088,27 @@
           <w:iCs/>
           <w:lang w:val="en-US"/>
         </w:rPr>
-        <w:t>variable.get().</w:t>
+        <w:t>variable.get</w:t>
+      </w:r>
+      <w:proofErr w:type="spellEnd"/>
+      <w:r>
+        <w:rPr>
+          <w:rFonts w:ascii="Times New Roman" w:hAnsi="Times New Roman" w:cs="Times New Roman"/>
+          <w:i/>
+          <w:iCs/>
+          <w:lang w:val="en-US"/>
+        </w:rPr>
+        <w:t>(</w:t>
+      </w:r>
+      <w:proofErr w:type="gramEnd"/>
+      <w:r>
+        <w:rPr>
+          <w:rFonts w:ascii="Times New Roman" w:hAnsi="Times New Roman" w:cs="Times New Roman"/>
+          <w:i/>
+          <w:iCs/>
+          <w:lang w:val="en-US"/>
+        </w:rPr>
+        <w:t>).</w:t>
       </w:r>
     </w:p>
     <w:p>
@@ -5842,7 +7126,32 @@
           <w:rFonts w:ascii="Times New Roman" w:eastAsia="Times New Roman" w:hAnsi="Times New Roman" w:cs="Times New Roman"/>
           <w:lang w:eastAsia="en-IN"/>
         </w:rPr>
-        <w:t>if clicked.get()=='Course1':</w:t>
+        <w:t>if </w:t>
+      </w:r>
+      <w:proofErr w:type="spellStart"/>
+      <w:proofErr w:type="gramStart"/>
+      <w:r>
+        <w:rPr>
+          <w:rFonts w:ascii="Times New Roman" w:eastAsia="Times New Roman" w:hAnsi="Times New Roman" w:cs="Times New Roman"/>
+          <w:lang w:eastAsia="en-IN"/>
+        </w:rPr>
+        <w:t>clicked.get</w:t>
+      </w:r>
+      <w:proofErr w:type="spellEnd"/>
+      <w:r>
+        <w:rPr>
+          <w:rFonts w:ascii="Times New Roman" w:eastAsia="Times New Roman" w:hAnsi="Times New Roman" w:cs="Times New Roman"/>
+          <w:lang w:eastAsia="en-IN"/>
+        </w:rPr>
+        <w:t>(</w:t>
+      </w:r>
+      <w:proofErr w:type="gramEnd"/>
+      <w:r>
+        <w:rPr>
+          <w:rFonts w:ascii="Times New Roman" w:eastAsia="Times New Roman" w:hAnsi="Times New Roman" w:cs="Times New Roman"/>
+          <w:lang w:eastAsia="en-IN"/>
+        </w:rPr>
+        <w:t>)=='Course1':</w:t>
       </w:r>
     </w:p>
     <w:p>
@@ -5873,12 +7182,46 @@
           <w:lang w:eastAsia="en-IN"/>
         </w:rPr>
       </w:pPr>
-      <w:r>
-        <w:rPr>
-          <w:rFonts w:ascii="Times New Roman" w:eastAsia="Times New Roman" w:hAnsi="Times New Roman" w:cs="Times New Roman"/>
-          <w:lang w:eastAsia="en-IN"/>
-        </w:rPr>
-        <w:t>elif clicked.get()=='Course2':</w:t>
+      <w:proofErr w:type="spellStart"/>
+      <w:r>
+        <w:rPr>
+          <w:rFonts w:ascii="Times New Roman" w:eastAsia="Times New Roman" w:hAnsi="Times New Roman" w:cs="Times New Roman"/>
+          <w:lang w:eastAsia="en-IN"/>
+        </w:rPr>
+        <w:t>elif</w:t>
+      </w:r>
+      <w:proofErr w:type="spellEnd"/>
+      <w:r>
+        <w:rPr>
+          <w:rFonts w:ascii="Times New Roman" w:eastAsia="Times New Roman" w:hAnsi="Times New Roman" w:cs="Times New Roman"/>
+          <w:lang w:eastAsia="en-IN"/>
+        </w:rPr>
+        <w:t> </w:t>
+      </w:r>
+      <w:proofErr w:type="spellStart"/>
+      <w:proofErr w:type="gramStart"/>
+      <w:r>
+        <w:rPr>
+          <w:rFonts w:ascii="Times New Roman" w:eastAsia="Times New Roman" w:hAnsi="Times New Roman" w:cs="Times New Roman"/>
+          <w:lang w:eastAsia="en-IN"/>
+        </w:rPr>
+        <w:t>clicked.get</w:t>
+      </w:r>
+      <w:proofErr w:type="spellEnd"/>
+      <w:r>
+        <w:rPr>
+          <w:rFonts w:ascii="Times New Roman" w:eastAsia="Times New Roman" w:hAnsi="Times New Roman" w:cs="Times New Roman"/>
+          <w:lang w:eastAsia="en-IN"/>
+        </w:rPr>
+        <w:t>(</w:t>
+      </w:r>
+      <w:proofErr w:type="gramEnd"/>
+      <w:r>
+        <w:rPr>
+          <w:rFonts w:ascii="Times New Roman" w:eastAsia="Times New Roman" w:hAnsi="Times New Roman" w:cs="Times New Roman"/>
+          <w:lang w:eastAsia="en-IN"/>
+        </w:rPr>
+        <w:t>)=='Course2':</w:t>
       </w:r>
     </w:p>
     <w:p>
@@ -6093,7 +7436,28 @@
         <w:ind w:firstLine="720"/>
       </w:pPr>
       <w:r>
-        <w:t>  attended = (dflist[x].iloc[i,2:]=="Present").sum()</w:t>
+        <w:t>  attended = (</w:t>
+      </w:r>
+      <w:proofErr w:type="spellStart"/>
+      <w:r>
+        <w:t>dflist</w:t>
+      </w:r>
+      <w:proofErr w:type="spellEnd"/>
+      <w:r>
+        <w:t>[x</w:t>
+      </w:r>
+      <w:proofErr w:type="gramStart"/>
+      <w:r>
+        <w:t>].</w:t>
+      </w:r>
+      <w:proofErr w:type="spellStart"/>
+      <w:r>
+        <w:t>iloc</w:t>
+      </w:r>
+      <w:proofErr w:type="spellEnd"/>
+      <w:proofErr w:type="gramEnd"/>
+      <w:r>
+        <w:t>[i,2:]=="Present").sum()</w:t>
       </w:r>
     </w:p>
     <w:p>
@@ -6268,7 +7632,36 @@
         </w:rPr>
       </w:pPr>
       <w:r>
-        <w:t>total = 40 - (dflist[x].iloc[i,2:].isnull()).sum()</w:t>
+        <w:t>total = 40 - (</w:t>
+      </w:r>
+      <w:proofErr w:type="spellStart"/>
+      <w:r>
+        <w:t>dflist</w:t>
+      </w:r>
+      <w:proofErr w:type="spellEnd"/>
+      <w:r>
+        <w:t>[x</w:t>
+      </w:r>
+      <w:proofErr w:type="gramStart"/>
+      <w:r>
+        <w:t>].</w:t>
+      </w:r>
+      <w:proofErr w:type="spellStart"/>
+      <w:r>
+        <w:t>iloc</w:t>
+      </w:r>
+      <w:proofErr w:type="spellEnd"/>
+      <w:proofErr w:type="gramEnd"/>
+      <w:r>
+        <w:t>[i,2:].</w:t>
+      </w:r>
+      <w:proofErr w:type="spellStart"/>
+      <w:r>
+        <w:t>isnull</w:t>
+      </w:r>
+      <w:proofErr w:type="spellEnd"/>
+      <w:r>
+        <w:t>()).sum()</w:t>
       </w:r>
     </w:p>
     <w:p>
@@ -6347,7 +7740,21 @@
         <w:rPr>
           <w:rFonts w:ascii="Times New Roman" w:hAnsi="Times New Roman" w:cs="Times New Roman"/>
         </w:rPr>
-        <w:t>((attended/total)*100)</w:t>
+        <w:t>((attended/</w:t>
+      </w:r>
+      <w:proofErr w:type="gramStart"/>
+      <w:r>
+        <w:rPr>
+          <w:rFonts w:ascii="Times New Roman" w:hAnsi="Times New Roman" w:cs="Times New Roman"/>
+        </w:rPr>
+        <w:t>total)*</w:t>
+      </w:r>
+      <w:proofErr w:type="gramEnd"/>
+      <w:r>
+        <w:rPr>
+          <w:rFonts w:ascii="Times New Roman" w:hAnsi="Times New Roman" w:cs="Times New Roman"/>
+        </w:rPr>
+        <w:t>100)</w:t>
       </w:r>
     </w:p>
     <w:p/>
@@ -6476,7 +7883,23 @@
           <w:rFonts w:ascii="Times New Roman" w:eastAsia="Times New Roman" w:hAnsi="Times New Roman" w:cs="Times New Roman"/>
           <w:lang w:eastAsia="en-IN"/>
         </w:rPr>
-        <w:t>rollno = Label(frame,text=dflist[x]['RollNo'][i]).grid(row=i+1,column=0)</w:t>
+        <w:t>rollno = Label(</w:t>
+      </w:r>
+      <w:proofErr w:type="gramStart"/>
+      <w:r>
+        <w:rPr>
+          <w:rFonts w:ascii="Times New Roman" w:eastAsia="Times New Roman" w:hAnsi="Times New Roman" w:cs="Times New Roman"/>
+          <w:lang w:eastAsia="en-IN"/>
+        </w:rPr>
+        <w:t>frame,text</w:t>
+      </w:r>
+      <w:proofErr w:type="gramEnd"/>
+      <w:r>
+        <w:rPr>
+          <w:rFonts w:ascii="Times New Roman" w:eastAsia="Times New Roman" w:hAnsi="Times New Roman" w:cs="Times New Roman"/>
+          <w:lang w:eastAsia="en-IN"/>
+        </w:rPr>
+        <w:t>=dflist[x]['RollNo'][i]).grid(row=i+1,column=0)</w:t>
       </w:r>
     </w:p>
     <w:p>
@@ -6493,7 +7916,23 @@
           <w:rFonts w:ascii="Times New Roman" w:eastAsia="Times New Roman" w:hAnsi="Times New Roman" w:cs="Times New Roman"/>
           <w:lang w:eastAsia="en-IN"/>
         </w:rPr>
-        <w:t>name = Label(frame,text=dflist[x]['Name'][i]).grid(row=i+1,column=1)</w:t>
+        <w:t>name = Label(</w:t>
+      </w:r>
+      <w:proofErr w:type="gramStart"/>
+      <w:r>
+        <w:rPr>
+          <w:rFonts w:ascii="Times New Roman" w:eastAsia="Times New Roman" w:hAnsi="Times New Roman" w:cs="Times New Roman"/>
+          <w:lang w:eastAsia="en-IN"/>
+        </w:rPr>
+        <w:t>frame,text</w:t>
+      </w:r>
+      <w:proofErr w:type="gramEnd"/>
+      <w:r>
+        <w:rPr>
+          <w:rFonts w:ascii="Times New Roman" w:eastAsia="Times New Roman" w:hAnsi="Times New Roman" w:cs="Times New Roman"/>
+          <w:lang w:eastAsia="en-IN"/>
+        </w:rPr>
+        <w:t>=dflist[x]['Name'][i]).grid(row=i+1,column=1)</w:t>
       </w:r>
     </w:p>
     <w:p>
@@ -6519,7 +7958,23 @@
           <w:rFonts w:ascii="Times New Roman" w:eastAsia="Times New Roman" w:hAnsi="Times New Roman" w:cs="Times New Roman"/>
           <w:lang w:eastAsia="en-IN"/>
         </w:rPr>
-        <w:t>        if (attended/total)*100 &lt; 75:</w:t>
+        <w:t>        if (attended/</w:t>
+      </w:r>
+      <w:proofErr w:type="gramStart"/>
+      <w:r>
+        <w:rPr>
+          <w:rFonts w:ascii="Times New Roman" w:eastAsia="Times New Roman" w:hAnsi="Times New Roman" w:cs="Times New Roman"/>
+          <w:lang w:eastAsia="en-IN"/>
+        </w:rPr>
+        <w:t>total)*</w:t>
+      </w:r>
+      <w:proofErr w:type="gramEnd"/>
+      <w:r>
+        <w:rPr>
+          <w:rFonts w:ascii="Times New Roman" w:eastAsia="Times New Roman" w:hAnsi="Times New Roman" w:cs="Times New Roman"/>
+          <w:lang w:eastAsia="en-IN"/>
+        </w:rPr>
+        <w:t>100 &lt; 75:</w:t>
       </w:r>
     </w:p>
     <w:p>
@@ -6536,7 +7991,23 @@
           <w:rFonts w:ascii="Times New Roman" w:eastAsia="Times New Roman" w:hAnsi="Times New Roman" w:cs="Times New Roman"/>
           <w:lang w:eastAsia="en-IN"/>
         </w:rPr>
-        <w:t>            percent = Label(frame,text = "{:.2f}".format</w:t>
+        <w:t>            percent = </w:t>
+      </w:r>
+      <w:proofErr w:type="gramStart"/>
+      <w:r>
+        <w:rPr>
+          <w:rFonts w:ascii="Times New Roman" w:eastAsia="Times New Roman" w:hAnsi="Times New Roman" w:cs="Times New Roman"/>
+          <w:lang w:eastAsia="en-IN"/>
+        </w:rPr>
+        <w:t>Label(</w:t>
+      </w:r>
+      <w:proofErr w:type="gramEnd"/>
+      <w:r>
+        <w:rPr>
+          <w:rFonts w:ascii="Times New Roman" w:eastAsia="Times New Roman" w:hAnsi="Times New Roman" w:cs="Times New Roman"/>
+          <w:lang w:eastAsia="en-IN"/>
+        </w:rPr>
+        <w:t>frame,text = "{:.2f}".format</w:t>
       </w:r>
       <w:bookmarkStart w:id="0" w:name="_Hlk56720371"/>
       <w:r>
@@ -6586,7 +8057,23 @@
           <w:rFonts w:ascii="Times New Roman" w:eastAsia="Times New Roman" w:hAnsi="Times New Roman" w:cs="Times New Roman"/>
           <w:lang w:eastAsia="en-IN"/>
         </w:rPr>
-        <w:t>            percent = Label(frame,text = "{:.2f}".format((attended/total)*100) + " %", fg = "dark green",font = "Times").grid(row=i+1,column=2)</w:t>
+        <w:t>            percent = </w:t>
+      </w:r>
+      <w:proofErr w:type="gramStart"/>
+      <w:r>
+        <w:rPr>
+          <w:rFonts w:ascii="Times New Roman" w:eastAsia="Times New Roman" w:hAnsi="Times New Roman" w:cs="Times New Roman"/>
+          <w:lang w:eastAsia="en-IN"/>
+        </w:rPr>
+        <w:t>Label(</w:t>
+      </w:r>
+      <w:proofErr w:type="gramEnd"/>
+      <w:r>
+        <w:rPr>
+          <w:rFonts w:ascii="Times New Roman" w:eastAsia="Times New Roman" w:hAnsi="Times New Roman" w:cs="Times New Roman"/>
+          <w:lang w:eastAsia="en-IN"/>
+        </w:rPr>
+        <w:t>frame,text = "{:.2f}".format((attended/total)*100) + " %", fg = "dark green",font = "Times").grid(row=i+1,column=2)</w:t>
       </w:r>
       <w:r>
         <w:rPr>
@@ -6788,8 +8275,25 @@
           <w:rFonts w:ascii="Times New Roman" w:hAnsi="Times New Roman" w:cs="Times New Roman"/>
           <w:lang w:val="en-US"/>
         </w:rPr>
-        <w:t xml:space="preserve">These lists are used to keep track of the presentees and absentees. They are linked to the checkboxes such that whenever a checkbox is checked/unchecked the corresponding </w:t>
-      </w:r>
+        <w:t xml:space="preserve">These lists are used to keep track of the </w:t>
+      </w:r>
+      <w:proofErr w:type="spellStart"/>
+      <w:r>
+        <w:rPr>
+          <w:rFonts w:ascii="Times New Roman" w:hAnsi="Times New Roman" w:cs="Times New Roman"/>
+          <w:lang w:val="en-US"/>
+        </w:rPr>
+        <w:t>presentees</w:t>
+      </w:r>
+      <w:proofErr w:type="spellEnd"/>
+      <w:r>
+        <w:rPr>
+          <w:rFonts w:ascii="Times New Roman" w:hAnsi="Times New Roman" w:cs="Times New Roman"/>
+          <w:lang w:val="en-US"/>
+        </w:rPr>
+        <w:t xml:space="preserve"> and absentees. They are linked to the checkboxes such that whenever a checkbox is checked/unchecked the corresponding </w:t>
+      </w:r>
+      <w:proofErr w:type="spellStart"/>
       <w:r>
         <w:rPr>
           <w:rFonts w:ascii="Times New Roman" w:hAnsi="Times New Roman" w:cs="Times New Roman"/>
@@ -6797,29 +8301,9 @@
           <w:iCs/>
           <w:lang w:val="en-US"/>
         </w:rPr>
-        <w:t>onvalue(1)/offvalue(0)</w:t>
-      </w:r>
-      <w:r>
-        <w:rPr>
-          <w:rFonts w:ascii="Times New Roman" w:hAnsi="Times New Roman" w:cs="Times New Roman"/>
-          <w:lang w:val="en-US"/>
-        </w:rPr>
-        <w:t xml:space="preserve"> gets appended in the lists. These lists are then further </w:t>
-      </w:r>
-      <w:r>
-        <w:rPr>
-          <w:rFonts w:ascii="Times New Roman" w:hAnsi="Times New Roman" w:cs="Times New Roman"/>
-          <w:lang w:val="en-US"/>
-        </w:rPr>
-        <w:t>accessed</w:t>
-      </w:r>
-      <w:r>
-        <w:rPr>
-          <w:rFonts w:ascii="Times New Roman" w:hAnsi="Times New Roman" w:cs="Times New Roman"/>
-          <w:lang w:val="en-US"/>
-        </w:rPr>
-        <w:t xml:space="preserve"> by </w:t>
-      </w:r>
+        <w:t>onvalue</w:t>
+      </w:r>
+      <w:proofErr w:type="spellEnd"/>
       <w:r>
         <w:rPr>
           <w:rFonts w:ascii="Times New Roman" w:hAnsi="Times New Roman" w:cs="Times New Roman"/>
@@ -6827,15 +8311,10 @@
           <w:iCs/>
           <w:lang w:val="en-US"/>
         </w:rPr>
-        <w:t>markPresent()</w:t>
-      </w:r>
-      <w:r>
-        <w:rPr>
-          <w:rFonts w:ascii="Times New Roman" w:hAnsi="Times New Roman" w:cs="Times New Roman"/>
-          <w:lang w:val="en-US"/>
-        </w:rPr>
-        <w:t xml:space="preserve"> and </w:t>
-      </w:r>
+        <w:t>(1)/</w:t>
+      </w:r>
+      <w:proofErr w:type="spellStart"/>
+      <w:proofErr w:type="gramStart"/>
       <w:r>
         <w:rPr>
           <w:rFonts w:ascii="Times New Roman" w:hAnsi="Times New Roman" w:cs="Times New Roman"/>
@@ -6843,15 +8322,9 @@
           <w:iCs/>
           <w:lang w:val="en-US"/>
         </w:rPr>
-        <w:t>markAbsent()</w:t>
-      </w:r>
-      <w:r>
-        <w:rPr>
-          <w:rFonts w:ascii="Times New Roman" w:hAnsi="Times New Roman" w:cs="Times New Roman"/>
-          <w:lang w:val="en-US"/>
-        </w:rPr>
-        <w:t xml:space="preserve"> functions through </w:t>
-      </w:r>
+        <w:t>offvalue</w:t>
+      </w:r>
+      <w:proofErr w:type="spellEnd"/>
       <w:r>
         <w:rPr>
           <w:rFonts w:ascii="Times New Roman" w:hAnsi="Times New Roman" w:cs="Times New Roman"/>
@@ -6859,8 +8332,115 @@
           <w:iCs/>
           <w:lang w:val="en-US"/>
         </w:rPr>
+        <w:t>(</w:t>
+      </w:r>
+      <w:proofErr w:type="gramEnd"/>
+      <w:r>
+        <w:rPr>
+          <w:rFonts w:ascii="Times New Roman" w:hAnsi="Times New Roman" w:cs="Times New Roman"/>
+          <w:i/>
+          <w:iCs/>
+          <w:lang w:val="en-US"/>
+        </w:rPr>
+        <w:t>0)</w:t>
+      </w:r>
+      <w:r>
+        <w:rPr>
+          <w:rFonts w:ascii="Times New Roman" w:hAnsi="Times New Roman" w:cs="Times New Roman"/>
+          <w:lang w:val="en-US"/>
+        </w:rPr>
+        <w:t xml:space="preserve"> gets appended in the lists. These lists are then further </w:t>
+      </w:r>
+      <w:r>
+        <w:rPr>
+          <w:rFonts w:ascii="Times New Roman" w:hAnsi="Times New Roman" w:cs="Times New Roman"/>
+          <w:lang w:val="en-US"/>
+        </w:rPr>
+        <w:t>accessed</w:t>
+      </w:r>
+      <w:r>
+        <w:rPr>
+          <w:rFonts w:ascii="Times New Roman" w:hAnsi="Times New Roman" w:cs="Times New Roman"/>
+          <w:lang w:val="en-US"/>
+        </w:rPr>
+        <w:t xml:space="preserve"> by </w:t>
+      </w:r>
+      <w:proofErr w:type="spellStart"/>
+      <w:proofErr w:type="gramStart"/>
+      <w:r>
+        <w:rPr>
+          <w:rFonts w:ascii="Times New Roman" w:hAnsi="Times New Roman" w:cs="Times New Roman"/>
+          <w:i/>
+          <w:iCs/>
+          <w:lang w:val="en-US"/>
+        </w:rPr>
+        <w:t>markPresent</w:t>
+      </w:r>
+      <w:proofErr w:type="spellEnd"/>
+      <w:r>
+        <w:rPr>
+          <w:rFonts w:ascii="Times New Roman" w:hAnsi="Times New Roman" w:cs="Times New Roman"/>
+          <w:i/>
+          <w:iCs/>
+          <w:lang w:val="en-US"/>
+        </w:rPr>
+        <w:t>(</w:t>
+      </w:r>
+      <w:proofErr w:type="gramEnd"/>
+      <w:r>
+        <w:rPr>
+          <w:rFonts w:ascii="Times New Roman" w:hAnsi="Times New Roman" w:cs="Times New Roman"/>
+          <w:i/>
+          <w:iCs/>
+          <w:lang w:val="en-US"/>
+        </w:rPr>
+        <w:t>)</w:t>
+      </w:r>
+      <w:r>
+        <w:rPr>
+          <w:rFonts w:ascii="Times New Roman" w:hAnsi="Times New Roman" w:cs="Times New Roman"/>
+          <w:lang w:val="en-US"/>
+        </w:rPr>
+        <w:t xml:space="preserve"> and </w:t>
+      </w:r>
+      <w:proofErr w:type="spellStart"/>
+      <w:r>
+        <w:rPr>
+          <w:rFonts w:ascii="Times New Roman" w:hAnsi="Times New Roman" w:cs="Times New Roman"/>
+          <w:i/>
+          <w:iCs/>
+          <w:lang w:val="en-US"/>
+        </w:rPr>
+        <w:t>markAbsent</w:t>
+      </w:r>
+      <w:proofErr w:type="spellEnd"/>
+      <w:r>
+        <w:rPr>
+          <w:rFonts w:ascii="Times New Roman" w:hAnsi="Times New Roman" w:cs="Times New Roman"/>
+          <w:i/>
+          <w:iCs/>
+          <w:lang w:val="en-US"/>
+        </w:rPr>
+        <w:t>()</w:t>
+      </w:r>
+      <w:r>
+        <w:rPr>
+          <w:rFonts w:ascii="Times New Roman" w:hAnsi="Times New Roman" w:cs="Times New Roman"/>
+          <w:lang w:val="en-US"/>
+        </w:rPr>
+        <w:t xml:space="preserve"> functions through </w:t>
+      </w:r>
+      <w:proofErr w:type="spellStart"/>
+      <w:r>
+        <w:rPr>
+          <w:rFonts w:ascii="Times New Roman" w:hAnsi="Times New Roman" w:cs="Times New Roman"/>
+          <w:i/>
+          <w:iCs/>
+          <w:lang w:val="en-US"/>
+        </w:rPr>
         <w:t>idx</w:t>
       </w:r>
+      <w:proofErr w:type="spellEnd"/>
       <w:r>
         <w:rPr>
           <w:rFonts w:ascii="Times New Roman" w:hAnsi="Times New Roman" w:cs="Times New Roman"/>
@@ -7090,6 +8670,7 @@
         </w:rPr>
         <w:t xml:space="preserve"> and </w:t>
       </w:r>
+      <w:proofErr w:type="spellStart"/>
       <w:r>
         <w:rPr>
           <w:rFonts w:ascii="Times New Roman" w:hAnsi="Times New Roman" w:cs="Times New Roman"/>
@@ -7099,6 +8680,7 @@
         </w:rPr>
         <w:t>idx</w:t>
       </w:r>
+      <w:proofErr w:type="spellEnd"/>
       <w:r>
         <w:rPr>
           <w:rFonts w:ascii="Times New Roman" w:hAnsi="Times New Roman" w:cs="Times New Roman"/>
@@ -7171,6 +8753,7 @@
         </w:rPr>
         <w:t xml:space="preserve">while </w:t>
       </w:r>
+      <w:proofErr w:type="spellStart"/>
       <w:r>
         <w:rPr>
           <w:rFonts w:ascii="Times New Roman" w:hAnsi="Times New Roman" w:cs="Times New Roman"/>
@@ -7180,6 +8763,7 @@
         </w:rPr>
         <w:t>idx</w:t>
       </w:r>
+      <w:proofErr w:type="spellEnd"/>
       <w:r>
         <w:rPr>
           <w:rFonts w:ascii="Times New Roman" w:hAnsi="Times New Roman" w:cs="Times New Roman"/>
@@ -7210,6 +8794,7 @@
           <w:lang w:val="en-US"/>
         </w:rPr>
       </w:pPr>
+      <w:proofErr w:type="spellStart"/>
       <w:r>
         <w:rPr>
           <w:rFonts w:ascii="Times New Roman" w:hAnsi="Times New Roman" w:cs="Times New Roman"/>
@@ -7228,6 +8813,7 @@
         </w:rPr>
         <w:t>dx</w:t>
       </w:r>
+      <w:proofErr w:type="spellEnd"/>
       <w:r>
         <w:rPr>
           <w:rFonts w:ascii="Times New Roman" w:hAnsi="Times New Roman" w:cs="Times New Roman"/>
@@ -7235,6 +8821,7 @@
         </w:rPr>
         <w:t xml:space="preserve"> is basically the row number and </w:t>
       </w:r>
+      <w:proofErr w:type="spellStart"/>
       <w:r>
         <w:rPr>
           <w:rFonts w:ascii="Times New Roman" w:hAnsi="Times New Roman" w:cs="Times New Roman"/>
@@ -7244,6 +8831,7 @@
         </w:rPr>
         <w:t>DayN</w:t>
       </w:r>
+      <w:proofErr w:type="spellEnd"/>
       <w:r>
         <w:rPr>
           <w:rFonts w:ascii="Times New Roman" w:hAnsi="Times New Roman" w:cs="Times New Roman"/>
@@ -7281,7 +8869,37 @@
         <w:rPr>
           <w:rFonts w:ascii="Times New Roman" w:hAnsi="Times New Roman" w:cs="Times New Roman"/>
         </w:rPr>
-        <w:t>def markpresent(idx,x):</w:t>
+        <w:t>def </w:t>
+      </w:r>
+      <w:proofErr w:type="spellStart"/>
+      <w:r>
+        <w:rPr>
+          <w:rFonts w:ascii="Times New Roman" w:hAnsi="Times New Roman" w:cs="Times New Roman"/>
+        </w:rPr>
+        <w:t>markpresent</w:t>
+      </w:r>
+      <w:proofErr w:type="spellEnd"/>
+      <w:r>
+        <w:rPr>
+          <w:rFonts w:ascii="Times New Roman" w:hAnsi="Times New Roman" w:cs="Times New Roman"/>
+        </w:rPr>
+        <w:t>(</w:t>
+      </w:r>
+      <w:proofErr w:type="spellStart"/>
+      <w:proofErr w:type="gramStart"/>
+      <w:r>
+        <w:rPr>
+          <w:rFonts w:ascii="Times New Roman" w:hAnsi="Times New Roman" w:cs="Times New Roman"/>
+        </w:rPr>
+        <w:t>idx,x</w:t>
+      </w:r>
+      <w:proofErr w:type="spellEnd"/>
+      <w:proofErr w:type="gramEnd"/>
+      <w:r>
+        <w:rPr>
+          <w:rFonts w:ascii="Times New Roman" w:hAnsi="Times New Roman" w:cs="Times New Roman"/>
+        </w:rPr>
+        <w:t>):</w:t>
       </w:r>
       <w:r>
         <w:rPr>
@@ -7303,8 +8921,16 @@
         <w:rPr>
           <w:rFonts w:ascii="Times New Roman" w:hAnsi="Times New Roman" w:cs="Times New Roman"/>
         </w:rPr>
-        <w:t>    global DayN</w:t>
-      </w:r>
+        <w:t>    global </w:t>
+      </w:r>
+      <w:proofErr w:type="spellStart"/>
+      <w:r>
+        <w:rPr>
+          <w:rFonts w:ascii="Times New Roman" w:hAnsi="Times New Roman" w:cs="Times New Roman"/>
+        </w:rPr>
+        <w:t>DayN</w:t>
+      </w:r>
+      <w:proofErr w:type="spellEnd"/>
     </w:p>
     <w:p>
       <w:pPr>
@@ -7319,7 +8945,21 @@
         <w:rPr>
           <w:rFonts w:ascii="Times New Roman" w:hAnsi="Times New Roman" w:cs="Times New Roman"/>
         </w:rPr>
-        <w:t>    dflist[x]['Day'+str(int(DayN))].iloc[idx] = Present[idx].cget("text")</w:t>
+        <w:t>    dflist[x]['Day'+str(</w:t>
+      </w:r>
+      <w:proofErr w:type="gramStart"/>
+      <w:r>
+        <w:rPr>
+          <w:rFonts w:ascii="Times New Roman" w:hAnsi="Times New Roman" w:cs="Times New Roman"/>
+        </w:rPr>
+        <w:t>int(</w:t>
+      </w:r>
+      <w:proofErr w:type="gramEnd"/>
+      <w:r>
+        <w:rPr>
+          <w:rFonts w:ascii="Times New Roman" w:hAnsi="Times New Roman" w:cs="Times New Roman"/>
+        </w:rPr>
+        <w:t>DayN))].iloc[idx] = Present[idx].cget("text")</w:t>
       </w:r>
     </w:p>
     <w:p>
@@ -7531,6 +9171,7 @@
         </w:rPr>
         <w:t xml:space="preserve"> and </w:t>
       </w:r>
+      <w:proofErr w:type="spellStart"/>
       <w:r>
         <w:rPr>
           <w:rFonts w:ascii="Times New Roman" w:hAnsi="Times New Roman" w:cs="Times New Roman"/>
@@ -7540,6 +9181,7 @@
         </w:rPr>
         <w:t>idx</w:t>
       </w:r>
+      <w:proofErr w:type="spellEnd"/>
       <w:r>
         <w:rPr>
           <w:rFonts w:ascii="Times New Roman" w:hAnsi="Times New Roman" w:cs="Times New Roman"/>
@@ -7563,6 +9205,7 @@
         </w:rPr>
         <w:t xml:space="preserve"> determines the course (dataframe) in which the attendance is being taken while </w:t>
       </w:r>
+      <w:proofErr w:type="spellStart"/>
       <w:r>
         <w:rPr>
           <w:rFonts w:ascii="Times New Roman" w:hAnsi="Times New Roman" w:cs="Times New Roman"/>
@@ -7572,6 +9215,7 @@
         </w:rPr>
         <w:t>idx</w:t>
       </w:r>
+      <w:proofErr w:type="spellEnd"/>
       <w:r>
         <w:rPr>
           <w:rFonts w:ascii="Times New Roman" w:hAnsi="Times New Roman" w:cs="Times New Roman"/>
@@ -7588,6 +9232,7 @@
           <w:lang w:val="en-US"/>
         </w:rPr>
       </w:pPr>
+      <w:proofErr w:type="spellStart"/>
       <w:r>
         <w:rPr>
           <w:rFonts w:ascii="Times New Roman" w:hAnsi="Times New Roman" w:cs="Times New Roman"/>
@@ -7597,6 +9242,7 @@
         </w:rPr>
         <w:t>idx</w:t>
       </w:r>
+      <w:proofErr w:type="spellEnd"/>
       <w:r>
         <w:rPr>
           <w:rFonts w:ascii="Times New Roman" w:hAnsi="Times New Roman" w:cs="Times New Roman"/>
@@ -7604,6 +9250,7 @@
         </w:rPr>
         <w:t xml:space="preserve"> is basically the row number and </w:t>
       </w:r>
+      <w:proofErr w:type="spellStart"/>
       <w:r>
         <w:rPr>
           <w:rFonts w:ascii="Times New Roman" w:hAnsi="Times New Roman" w:cs="Times New Roman"/>
@@ -7613,6 +9260,7 @@
         </w:rPr>
         <w:t>DayN</w:t>
       </w:r>
+      <w:proofErr w:type="spellEnd"/>
       <w:r>
         <w:rPr>
           <w:rFonts w:ascii="Times New Roman" w:hAnsi="Times New Roman" w:cs="Times New Roman"/>
@@ -7650,7 +9298,37 @@
         <w:rPr>
           <w:rFonts w:ascii="Times New Roman" w:hAnsi="Times New Roman" w:cs="Times New Roman"/>
         </w:rPr>
-        <w:t>def markabsent(idx,x):</w:t>
+        <w:t>def </w:t>
+      </w:r>
+      <w:proofErr w:type="spellStart"/>
+      <w:r>
+        <w:rPr>
+          <w:rFonts w:ascii="Times New Roman" w:hAnsi="Times New Roman" w:cs="Times New Roman"/>
+        </w:rPr>
+        <w:t>markabsent</w:t>
+      </w:r>
+      <w:proofErr w:type="spellEnd"/>
+      <w:r>
+        <w:rPr>
+          <w:rFonts w:ascii="Times New Roman" w:hAnsi="Times New Roman" w:cs="Times New Roman"/>
+        </w:rPr>
+        <w:t>(</w:t>
+      </w:r>
+      <w:proofErr w:type="spellStart"/>
+      <w:proofErr w:type="gramStart"/>
+      <w:r>
+        <w:rPr>
+          <w:rFonts w:ascii="Times New Roman" w:hAnsi="Times New Roman" w:cs="Times New Roman"/>
+        </w:rPr>
+        <w:t>idx,x</w:t>
+      </w:r>
+      <w:proofErr w:type="spellEnd"/>
+      <w:proofErr w:type="gramEnd"/>
+      <w:r>
+        <w:rPr>
+          <w:rFonts w:ascii="Times New Roman" w:hAnsi="Times New Roman" w:cs="Times New Roman"/>
+        </w:rPr>
+        <w:t>):</w:t>
       </w:r>
     </w:p>
     <w:p>
@@ -7666,8 +9344,16 @@
         <w:rPr>
           <w:rFonts w:ascii="Times New Roman" w:hAnsi="Times New Roman" w:cs="Times New Roman"/>
         </w:rPr>
-        <w:t>    global DayN</w:t>
-      </w:r>
+        <w:t>    global </w:t>
+      </w:r>
+      <w:proofErr w:type="spellStart"/>
+      <w:r>
+        <w:rPr>
+          <w:rFonts w:ascii="Times New Roman" w:hAnsi="Times New Roman" w:cs="Times New Roman"/>
+        </w:rPr>
+        <w:t>DayN</w:t>
+      </w:r>
+      <w:proofErr w:type="spellEnd"/>
     </w:p>
     <w:p>
       <w:pPr>
@@ -7683,7 +9369,21 @@
         <w:rPr>
           <w:rFonts w:ascii="Times New Roman" w:hAnsi="Times New Roman" w:cs="Times New Roman"/>
         </w:rPr>
-        <w:t>    dflist[x]['Day'+str(int(DayN))].iloc[idx] = Absent[idx].cget("text")</w:t>
+        <w:t>    dflist[x]['Day'+str(</w:t>
+      </w:r>
+      <w:proofErr w:type="gramStart"/>
+      <w:r>
+        <w:rPr>
+          <w:rFonts w:ascii="Times New Roman" w:hAnsi="Times New Roman" w:cs="Times New Roman"/>
+        </w:rPr>
+        <w:t>int(</w:t>
+      </w:r>
+      <w:proofErr w:type="gramEnd"/>
+      <w:r>
+        <w:rPr>
+          <w:rFonts w:ascii="Times New Roman" w:hAnsi="Times New Roman" w:cs="Times New Roman"/>
+        </w:rPr>
+        <w:t>DayN))].iloc[idx] = Absent[idx].cget("text")</w:t>
       </w:r>
     </w:p>
     <w:p>
@@ -7741,36 +9441,80 @@
         </w:rPr>
         <w:t>The </w:t>
       </w:r>
+      <w:proofErr w:type="spellStart"/>
       <w:r>
         <w:rPr>
           <w:rFonts w:ascii="Times New Roman" w:hAnsi="Times New Roman" w:cs="Times New Roman"/>
           <w:i/>
           <w:iCs/>
         </w:rPr>
-        <w:t>to_excel()</w:t>
-      </w:r>
-      <w:r>
-        <w:rPr>
-          <w:rFonts w:ascii="Times New Roman" w:hAnsi="Times New Roman" w:cs="Times New Roman"/>
-        </w:rPr>
-        <w:t xml:space="preserve"> method is used to export the DataFrame to the excel file.  To write a single object to the excel file, we have to specify the target file name. </w:t>
-      </w:r>
-      <w:r>
-        <w:rPr>
-          <w:rFonts w:ascii="Times New Roman" w:hAnsi="Times New Roman" w:cs="Times New Roman"/>
-          <w:lang w:val="en-US"/>
-        </w:rPr>
-        <w:t xml:space="preserve">To save the changes onto the excel file, </w:t>
-      </w:r>
+        <w:t>to_</w:t>
+      </w:r>
+      <w:proofErr w:type="gramStart"/>
       <w:r>
         <w:rPr>
           <w:rFonts w:ascii="Times New Roman" w:hAnsi="Times New Roman" w:cs="Times New Roman"/>
           <w:i/>
           <w:iCs/>
+        </w:rPr>
+        <w:t>excel</w:t>
+      </w:r>
+      <w:proofErr w:type="spellEnd"/>
+      <w:r>
+        <w:rPr>
+          <w:rFonts w:ascii="Times New Roman" w:hAnsi="Times New Roman" w:cs="Times New Roman"/>
+          <w:i/>
+          <w:iCs/>
+        </w:rPr>
+        <w:t>(</w:t>
+      </w:r>
+      <w:proofErr w:type="gramEnd"/>
+      <w:r>
+        <w:rPr>
+          <w:rFonts w:ascii="Times New Roman" w:hAnsi="Times New Roman" w:cs="Times New Roman"/>
+          <w:i/>
+          <w:iCs/>
+        </w:rPr>
+        <w:t>)</w:t>
+      </w:r>
+      <w:r>
+        <w:rPr>
+          <w:rFonts w:ascii="Times New Roman" w:hAnsi="Times New Roman" w:cs="Times New Roman"/>
+        </w:rPr>
+        <w:t xml:space="preserve"> method is used to export the </w:t>
+      </w:r>
+      <w:proofErr w:type="spellStart"/>
+      <w:r>
+        <w:rPr>
+          <w:rFonts w:ascii="Times New Roman" w:hAnsi="Times New Roman" w:cs="Times New Roman"/>
+        </w:rPr>
+        <w:t>DataFrame</w:t>
+      </w:r>
+      <w:proofErr w:type="spellEnd"/>
+      <w:r>
+        <w:rPr>
+          <w:rFonts w:ascii="Times New Roman" w:hAnsi="Times New Roman" w:cs="Times New Roman"/>
+        </w:rPr>
+        <w:t xml:space="preserve"> to the excel file.  To write a single object to the excel file, we have to specify the target file name. </w:t>
+      </w:r>
+      <w:r>
+        <w:rPr>
+          <w:rFonts w:ascii="Times New Roman" w:hAnsi="Times New Roman" w:cs="Times New Roman"/>
+          <w:lang w:val="en-US"/>
+        </w:rPr>
+        <w:t xml:space="preserve">To save the changes onto the excel file, </w:t>
+      </w:r>
+      <w:proofErr w:type="spellStart"/>
+      <w:r>
+        <w:rPr>
+          <w:rFonts w:ascii="Times New Roman" w:hAnsi="Times New Roman" w:cs="Times New Roman"/>
+          <w:i/>
+          <w:iCs/>
           <w:lang w:val="en-US"/>
         </w:rPr>
         <w:t>Excelwriter</w:t>
       </w:r>
+      <w:proofErr w:type="spellEnd"/>
       <w:r>
         <w:rPr>
           <w:rFonts w:ascii="Times New Roman" w:hAnsi="Times New Roman" w:cs="Times New Roman"/>
@@ -7789,6 +9533,7 @@
           <w:lang w:val="en-US"/>
         </w:rPr>
       </w:pPr>
+      <w:proofErr w:type="spellStart"/>
       <w:r>
         <w:rPr>
           <w:rFonts w:ascii="Times New Roman" w:hAnsi="Times New Roman" w:cs="Times New Roman"/>
@@ -7800,6 +9545,7 @@
         </w:rPr>
         <w:t>ExcelWriter</w:t>
       </w:r>
+      <w:proofErr w:type="spellEnd"/>
     </w:p>
     <w:p>
       <w:pPr>
@@ -7832,7 +9578,25 @@
           <w:color w:val="333333"/>
           <w:shd w:val="clear" w:color="auto" w:fill="FFFFFF"/>
         </w:rPr>
-        <w:t xml:space="preserve"> module for writing DataFrame objects into excel sheets.</w:t>
+        <w:t xml:space="preserve"> module for writing </w:t>
+      </w:r>
+      <w:proofErr w:type="spellStart"/>
+      <w:r>
+        <w:rPr>
+          <w:rFonts w:ascii="Times New Roman" w:hAnsi="Times New Roman" w:cs="Times New Roman"/>
+          <w:color w:val="333333"/>
+          <w:shd w:val="clear" w:color="auto" w:fill="FFFFFF"/>
+        </w:rPr>
+        <w:t>DataFrame</w:t>
+      </w:r>
+      <w:proofErr w:type="spellEnd"/>
+      <w:r>
+        <w:rPr>
+          <w:rFonts w:ascii="Times New Roman" w:hAnsi="Times New Roman" w:cs="Times New Roman"/>
+          <w:color w:val="333333"/>
+          <w:shd w:val="clear" w:color="auto" w:fill="FFFFFF"/>
+        </w:rPr>
+        <w:t xml:space="preserve"> objects into excel sheets.</w:t>
       </w:r>
       <w:r>
         <w:rPr>
@@ -7886,7 +9650,21 @@
         <w:rPr>
           <w:rFonts w:ascii="Times New Roman" w:hAnsi="Times New Roman" w:cs="Times New Roman"/>
         </w:rPr>
-        <w:t xml:space="preserve"> ExcelWriter('path_to_file.xlsx') </w:t>
+        <w:t xml:space="preserve"> </w:t>
+      </w:r>
+      <w:proofErr w:type="spellStart"/>
+      <w:r>
+        <w:rPr>
+          <w:rFonts w:ascii="Times New Roman" w:hAnsi="Times New Roman" w:cs="Times New Roman"/>
+        </w:rPr>
+        <w:t>ExcelWriter</w:t>
+      </w:r>
+      <w:proofErr w:type="spellEnd"/>
+      <w:r>
+        <w:rPr>
+          <w:rFonts w:ascii="Times New Roman" w:hAnsi="Times New Roman" w:cs="Times New Roman"/>
+        </w:rPr>
+        <w:t xml:space="preserve">('path_to_file.xlsx') </w:t>
       </w:r>
       <w:r>
         <w:rPr>
@@ -7928,11 +9706,19 @@
         </w:rPr>
         <w:tab/>
       </w:r>
-      <w:r>
-        <w:rPr>
-          <w:rFonts w:ascii="Times New Roman" w:hAnsi="Times New Roman" w:cs="Times New Roman"/>
-        </w:rPr>
-        <w:t>df.to_excel(writer)</w:t>
+      <w:proofErr w:type="spellStart"/>
+      <w:r>
+        <w:rPr>
+          <w:rFonts w:ascii="Times New Roman" w:hAnsi="Times New Roman" w:cs="Times New Roman"/>
+        </w:rPr>
+        <w:t>df.to_excel</w:t>
+      </w:r>
+      <w:proofErr w:type="spellEnd"/>
+      <w:r>
+        <w:rPr>
+          <w:rFonts w:ascii="Times New Roman" w:hAnsi="Times New Roman" w:cs="Times New Roman"/>
+        </w:rPr>
+        <w:t>(writer)</w:t>
       </w:r>
     </w:p>
     <w:p>
@@ -7964,6 +9750,7 @@
         </w:rPr>
         <w:t>Multiple sheets may be written to by specifying unique </w:t>
       </w:r>
+      <w:proofErr w:type="spellStart"/>
       <w:r>
         <w:rPr>
           <w:rFonts w:ascii="Times New Roman" w:eastAsiaTheme="minorHAnsi" w:hAnsi="Times New Roman" w:cs="Times New Roman"/>
@@ -7974,6 +9761,7 @@
         </w:rPr>
         <w:t>sheet_name</w:t>
       </w:r>
+      <w:proofErr w:type="spellEnd"/>
       <w:r>
         <w:rPr>
           <w:rFonts w:ascii="Times New Roman" w:eastAsiaTheme="minorHAnsi" w:hAnsi="Times New Roman" w:cs="Times New Roman"/>
@@ -8004,7 +9792,21 @@
         <w:rPr>
           <w:rFonts w:ascii="Times New Roman" w:hAnsi="Times New Roman" w:cs="Times New Roman"/>
         </w:rPr>
-        <w:t xml:space="preserve"> ExcelWriter('path_to_file.xlsx') </w:t>
+        <w:t xml:space="preserve"> </w:t>
+      </w:r>
+      <w:proofErr w:type="spellStart"/>
+      <w:r>
+        <w:rPr>
+          <w:rFonts w:ascii="Times New Roman" w:hAnsi="Times New Roman" w:cs="Times New Roman"/>
+        </w:rPr>
+        <w:t>ExcelWriter</w:t>
+      </w:r>
+      <w:proofErr w:type="spellEnd"/>
+      <w:r>
+        <w:rPr>
+          <w:rFonts w:ascii="Times New Roman" w:hAnsi="Times New Roman" w:cs="Times New Roman"/>
+        </w:rPr>
+        <w:t xml:space="preserve">('path_to_file.xlsx') </w:t>
       </w:r>
       <w:r>
         <w:rPr>
@@ -8043,7 +9845,35 @@
         <w:rPr>
           <w:rFonts w:ascii="Times New Roman" w:hAnsi="Times New Roman" w:cs="Times New Roman"/>
         </w:rPr>
-        <w:t xml:space="preserve">    df1.to_excel(writer, sheet_name='Sheet1')</w:t>
+        <w:t xml:space="preserve">    df1.to_</w:t>
+      </w:r>
+      <w:proofErr w:type="gramStart"/>
+      <w:r>
+        <w:rPr>
+          <w:rFonts w:ascii="Times New Roman" w:hAnsi="Times New Roman" w:cs="Times New Roman"/>
+        </w:rPr>
+        <w:t>excel(</w:t>
+      </w:r>
+      <w:proofErr w:type="gramEnd"/>
+      <w:r>
+        <w:rPr>
+          <w:rFonts w:ascii="Times New Roman" w:hAnsi="Times New Roman" w:cs="Times New Roman"/>
+        </w:rPr>
+        <w:t xml:space="preserve">writer, </w:t>
+      </w:r>
+      <w:proofErr w:type="spellStart"/>
+      <w:r>
+        <w:rPr>
+          <w:rFonts w:ascii="Times New Roman" w:hAnsi="Times New Roman" w:cs="Times New Roman"/>
+        </w:rPr>
+        <w:t>sheet_name</w:t>
+      </w:r>
+      <w:proofErr w:type="spellEnd"/>
+      <w:r>
+        <w:rPr>
+          <w:rFonts w:ascii="Times New Roman" w:hAnsi="Times New Roman" w:cs="Times New Roman"/>
+        </w:rPr>
+        <w:t>='Sheet1')</w:t>
       </w:r>
     </w:p>
     <w:p>
@@ -8068,7 +9898,35 @@
         <w:rPr>
           <w:rFonts w:ascii="Times New Roman" w:hAnsi="Times New Roman" w:cs="Times New Roman"/>
         </w:rPr>
-        <w:t xml:space="preserve">    df2.to_excel(writer, sheet_name='Sheet2')</w:t>
+        <w:t xml:space="preserve">    df2.to_</w:t>
+      </w:r>
+      <w:proofErr w:type="gramStart"/>
+      <w:r>
+        <w:rPr>
+          <w:rFonts w:ascii="Times New Roman" w:hAnsi="Times New Roman" w:cs="Times New Roman"/>
+        </w:rPr>
+        <w:t>excel(</w:t>
+      </w:r>
+      <w:proofErr w:type="gramEnd"/>
+      <w:r>
+        <w:rPr>
+          <w:rFonts w:ascii="Times New Roman" w:hAnsi="Times New Roman" w:cs="Times New Roman"/>
+        </w:rPr>
+        <w:t xml:space="preserve">writer, </w:t>
+      </w:r>
+      <w:proofErr w:type="spellStart"/>
+      <w:r>
+        <w:rPr>
+          <w:rFonts w:ascii="Times New Roman" w:hAnsi="Times New Roman" w:cs="Times New Roman"/>
+        </w:rPr>
+        <w:t>sheet_name</w:t>
+      </w:r>
+      <w:proofErr w:type="spellEnd"/>
+      <w:r>
+        <w:rPr>
+          <w:rFonts w:ascii="Times New Roman" w:hAnsi="Times New Roman" w:cs="Times New Roman"/>
+        </w:rPr>
+        <w:t>='Sheet2')</w:t>
       </w:r>
     </w:p>
     <w:p>
@@ -8154,7 +10012,23 @@
           <w:rFonts w:ascii="Times New Roman" w:eastAsia="Times New Roman" w:hAnsi="Times New Roman" w:cs="Times New Roman"/>
           <w:lang w:eastAsia="en-IN"/>
         </w:rPr>
-        <w:t>def save():</w:t>
+        <w:t xml:space="preserve">def </w:t>
+      </w:r>
+      <w:proofErr w:type="gramStart"/>
+      <w:r>
+        <w:rPr>
+          <w:rFonts w:ascii="Times New Roman" w:eastAsia="Times New Roman" w:hAnsi="Times New Roman" w:cs="Times New Roman"/>
+          <w:lang w:eastAsia="en-IN"/>
+        </w:rPr>
+        <w:t>save(</w:t>
+      </w:r>
+      <w:proofErr w:type="gramEnd"/>
+      <w:r>
+        <w:rPr>
+          <w:rFonts w:ascii="Times New Roman" w:eastAsia="Times New Roman" w:hAnsi="Times New Roman" w:cs="Times New Roman"/>
+          <w:lang w:eastAsia="en-IN"/>
+        </w:rPr>
+        <w:t>):</w:t>
       </w:r>
     </w:p>
     <w:p>
@@ -8172,7 +10046,25 @@
           <w:rFonts w:ascii="Times New Roman" w:eastAsia="Times New Roman" w:hAnsi="Times New Roman" w:cs="Times New Roman"/>
           <w:lang w:eastAsia="en-IN"/>
         </w:rPr>
-        <w:t>with pd.ExcelWriter('output.xlsx') as writer:</w:t>
+        <w:t>with </w:t>
+      </w:r>
+      <w:proofErr w:type="spellStart"/>
+      <w:proofErr w:type="gramStart"/>
+      <w:r>
+        <w:rPr>
+          <w:rFonts w:ascii="Times New Roman" w:eastAsia="Times New Roman" w:hAnsi="Times New Roman" w:cs="Times New Roman"/>
+          <w:lang w:eastAsia="en-IN"/>
+        </w:rPr>
+        <w:t>pd.ExcelWriter</w:t>
+      </w:r>
+      <w:proofErr w:type="spellEnd"/>
+      <w:proofErr w:type="gramEnd"/>
+      <w:r>
+        <w:rPr>
+          <w:rFonts w:ascii="Times New Roman" w:eastAsia="Times New Roman" w:hAnsi="Times New Roman" w:cs="Times New Roman"/>
+          <w:lang w:eastAsia="en-IN"/>
+        </w:rPr>
+        <w:t>('output.xlsx') as writer:</w:t>
       </w:r>
     </w:p>
     <w:p>
@@ -8203,7 +10095,39 @@
           <w:rFonts w:ascii="Times New Roman" w:eastAsia="Times New Roman" w:hAnsi="Times New Roman" w:cs="Times New Roman"/>
           <w:lang w:eastAsia="en-IN"/>
         </w:rPr>
-        <w:t>for i in range(6):</w:t>
+        <w:t>for </w:t>
+      </w:r>
+      <w:proofErr w:type="spellStart"/>
+      <w:r>
+        <w:rPr>
+          <w:rFonts w:ascii="Times New Roman" w:eastAsia="Times New Roman" w:hAnsi="Times New Roman" w:cs="Times New Roman"/>
+          <w:lang w:eastAsia="en-IN"/>
+        </w:rPr>
+        <w:t>i</w:t>
+      </w:r>
+      <w:proofErr w:type="spellEnd"/>
+      <w:r>
+        <w:rPr>
+          <w:rFonts w:ascii="Times New Roman" w:eastAsia="Times New Roman" w:hAnsi="Times New Roman" w:cs="Times New Roman"/>
+          <w:lang w:eastAsia="en-IN"/>
+        </w:rPr>
+        <w:t> in </w:t>
+      </w:r>
+      <w:proofErr w:type="gramStart"/>
+      <w:r>
+        <w:rPr>
+          <w:rFonts w:ascii="Times New Roman" w:eastAsia="Times New Roman" w:hAnsi="Times New Roman" w:cs="Times New Roman"/>
+          <w:lang w:eastAsia="en-IN"/>
+        </w:rPr>
+        <w:t>range(</w:t>
+      </w:r>
+      <w:proofErr w:type="gramEnd"/>
+      <w:r>
+        <w:rPr>
+          <w:rFonts w:ascii="Times New Roman" w:eastAsia="Times New Roman" w:hAnsi="Times New Roman" w:cs="Times New Roman"/>
+          <w:lang w:eastAsia="en-IN"/>
+        </w:rPr>
+        <w:t>6):</w:t>
       </w:r>
     </w:p>
     <w:p>
@@ -8220,7 +10144,23 @@
           <w:rFonts w:ascii="Times New Roman" w:eastAsia="Times New Roman" w:hAnsi="Times New Roman" w:cs="Times New Roman"/>
           <w:lang w:eastAsia="en-IN"/>
         </w:rPr>
-        <w:t xml:space="preserve">             dflist[i].to_excel(writer,sheet_name="Sheet_name_" + str(i+1),index=False)</w:t>
+        <w:t xml:space="preserve">             dflist[i].to_</w:t>
+      </w:r>
+      <w:proofErr w:type="gramStart"/>
+      <w:r>
+        <w:rPr>
+          <w:rFonts w:ascii="Times New Roman" w:eastAsia="Times New Roman" w:hAnsi="Times New Roman" w:cs="Times New Roman"/>
+          <w:lang w:eastAsia="en-IN"/>
+        </w:rPr>
+        <w:t>excel(</w:t>
+      </w:r>
+      <w:proofErr w:type="gramEnd"/>
+      <w:r>
+        <w:rPr>
+          <w:rFonts w:ascii="Times New Roman" w:eastAsia="Times New Roman" w:hAnsi="Times New Roman" w:cs="Times New Roman"/>
+          <w:lang w:eastAsia="en-IN"/>
+        </w:rPr>
+        <w:t>writer,sheet_name="Sheet_name_" + str(i+1),index=False)</w:t>
       </w:r>
     </w:p>
     <w:p>
@@ -8332,6 +10272,7 @@
         </w:rPr>
         <w:t>Creating an </w:t>
       </w:r>
+      <w:proofErr w:type="spellStart"/>
       <w:r>
         <w:rPr>
           <w:rFonts w:ascii="Times New Roman" w:hAnsi="Times New Roman" w:cs="Times New Roman"/>
@@ -8340,6 +10281,7 @@
         </w:rPr>
         <w:t>ExcelWriter</w:t>
       </w:r>
+      <w:proofErr w:type="spellEnd"/>
       <w:r>
         <w:rPr>
           <w:rFonts w:ascii="Times New Roman" w:hAnsi="Times New Roman" w:cs="Times New Roman"/>
@@ -8691,21 +10633,30 @@
     <w:p>
       <w:pPr>
         <w:pStyle w:val="Subtitle"/>
-        <w:numPr>
-          <w:ilvl w:val="0"/>
-          <w:numId w:val="0"/>
-        </w:numPr>
-        <w:ind w:firstLine="720"/>
-        <w:jc w:val="both"/>
-        <w:rPr>
-          <w:rFonts w:ascii="Times New Roman" w:hAnsi="Times New Roman" w:cs="Times New Roman"/>
-        </w:rPr>
-      </w:pPr>
-      <w:r>
-        <w:rPr>
-          <w:rFonts w:ascii="Times New Roman" w:hAnsi="Times New Roman" w:cs="Times New Roman"/>
-        </w:rPr>
-        <w:t>RollNo = Label(frame,text = len(dflist[0].index)+2).grid(row=0,column=1)</w:t>
+        <w:jc w:val="both"/>
+        <w:rPr>
+          <w:rFonts w:ascii="Times New Roman" w:hAnsi="Times New Roman" w:cs="Times New Roman"/>
+        </w:rPr>
+      </w:pPr>
+      <w:r>
+        <w:rPr>
+          <w:rFonts w:ascii="Times New Roman" w:hAnsi="Times New Roman" w:cs="Times New Roman"/>
+        </w:rPr>
+        <w:t>RollNo = </w:t>
+      </w:r>
+      <w:proofErr w:type="gramStart"/>
+      <w:r>
+        <w:rPr>
+          <w:rFonts w:ascii="Times New Roman" w:hAnsi="Times New Roman" w:cs="Times New Roman"/>
+        </w:rPr>
+        <w:t>Label(</w:t>
+      </w:r>
+      <w:proofErr w:type="gramEnd"/>
+      <w:r>
+        <w:rPr>
+          <w:rFonts w:ascii="Times New Roman" w:hAnsi="Times New Roman" w:cs="Times New Roman"/>
+        </w:rPr>
+        <w:t>frame,text = dflist[0].iloc[-1]['RollNo'] + 1).grid(row=0,column=1)</w:t>
       </w:r>
     </w:p>
     <w:p>
@@ -8715,17 +10666,30 @@
           <w:ilvl w:val="0"/>
           <w:numId w:val="0"/>
         </w:numPr>
-        <w:ind w:firstLine="720"/>
-        <w:jc w:val="both"/>
-        <w:rPr>
-          <w:rFonts w:ascii="Times New Roman" w:hAnsi="Times New Roman" w:cs="Times New Roman"/>
-        </w:rPr>
-      </w:pPr>
-      <w:r>
-        <w:rPr>
-          <w:rFonts w:ascii="Times New Roman" w:hAnsi="Times New Roman" w:cs="Times New Roman"/>
-        </w:rPr>
-        <w:t>f_name = Entry(frame, width=30,borderwidth=3)</w:t>
+        <w:jc w:val="both"/>
+        <w:rPr>
+          <w:rFonts w:ascii="Times New Roman" w:hAnsi="Times New Roman" w:cs="Times New Roman"/>
+        </w:rPr>
+      </w:pPr>
+      <w:r>
+        <w:rPr>
+          <w:rFonts w:ascii="Times New Roman" w:hAnsi="Times New Roman" w:cs="Times New Roman"/>
+        </w:rPr>
+        <w:t>f_name = </w:t>
+      </w:r>
+      <w:proofErr w:type="gramStart"/>
+      <w:r>
+        <w:rPr>
+          <w:rFonts w:ascii="Times New Roman" w:hAnsi="Times New Roman" w:cs="Times New Roman"/>
+        </w:rPr>
+        <w:t>Entry(</w:t>
+      </w:r>
+      <w:proofErr w:type="gramEnd"/>
+      <w:r>
+        <w:rPr>
+          <w:rFonts w:ascii="Times New Roman" w:hAnsi="Times New Roman" w:cs="Times New Roman"/>
+        </w:rPr>
+        <w:t>frame, width=30,borderwidth=3)</w:t>
       </w:r>
     </w:p>
     <w:p>
@@ -8752,11 +10716,27 @@
           <w:lang w:eastAsia="en-IN"/>
         </w:rPr>
       </w:pPr>
-      <w:r>
-        <w:rPr>
-          <w:rFonts w:ascii="Times New Roman" w:hAnsi="Times New Roman" w:cs="Times New Roman"/>
-        </w:rPr>
-        <w:t>f_name.get()</w:t>
+      <w:proofErr w:type="spellStart"/>
+      <w:proofErr w:type="gramStart"/>
+      <w:r>
+        <w:rPr>
+          <w:rFonts w:ascii="Times New Roman" w:hAnsi="Times New Roman" w:cs="Times New Roman"/>
+        </w:rPr>
+        <w:t>f_name.get</w:t>
+      </w:r>
+      <w:proofErr w:type="spellEnd"/>
+      <w:r>
+        <w:rPr>
+          <w:rFonts w:ascii="Times New Roman" w:hAnsi="Times New Roman" w:cs="Times New Roman"/>
+        </w:rPr>
+        <w:t>(</w:t>
+      </w:r>
+      <w:proofErr w:type="gramEnd"/>
+      <w:r>
+        <w:rPr>
+          <w:rFonts w:ascii="Times New Roman" w:hAnsi="Times New Roman" w:cs="Times New Roman"/>
+        </w:rPr>
+        <w:t>)</w:t>
       </w:r>
     </w:p>
     <w:p>
@@ -8837,51 +10817,279 @@
     </w:p>
     <w:p>
       <w:pPr>
-        <w:pStyle w:val="Subtitle"/>
         <w:ind w:left="720"/>
         <w:jc w:val="both"/>
         <w:rPr>
-          <w:rFonts w:ascii="Times New Roman" w:hAnsi="Times New Roman" w:cs="Times New Roman"/>
-        </w:rPr>
-      </w:pPr>
-      <w:r>
-        <w:rPr>
-          <w:rFonts w:ascii="Times New Roman" w:hAnsi="Times New Roman" w:cs="Times New Roman"/>
-        </w:rPr>
-        <w:t>for i in range(6):</w:t>
-      </w:r>
-    </w:p>
-    <w:p>
-      <w:pPr>
-        <w:pStyle w:val="Subtitle"/>
-        <w:ind w:left="720" w:firstLine="720"/>
-        <w:jc w:val="both"/>
-        <w:rPr>
-          <w:rFonts w:ascii="Times New Roman" w:hAnsi="Times New Roman" w:cs="Times New Roman"/>
-        </w:rPr>
-      </w:pPr>
-      <w:r>
-        <w:rPr>
-          <w:rFonts w:ascii="Times New Roman" w:hAnsi="Times New Roman" w:cs="Times New Roman"/>
-        </w:rPr>
-        <w:t>df2 = {'RollNo':len(dflist[0].index)+2,'Name': f_name.get()}</w:t>
-      </w:r>
-    </w:p>
-    <w:p>
-      <w:pPr>
-        <w:pStyle w:val="Subtitle"/>
-        <w:ind w:left="720" w:firstLine="720"/>
-        <w:jc w:val="both"/>
-        <w:rPr>
-          <w:rFonts w:ascii="Times New Roman" w:eastAsia="Times New Roman" w:hAnsi="Times New Roman" w:cs="Times New Roman"/>
-          <w:lang w:eastAsia="en-IN"/>
-        </w:rPr>
-      </w:pPr>
-      <w:r>
-        <w:rPr>
-          <w:rFonts w:ascii="Times New Roman" w:hAnsi="Times New Roman" w:cs="Times New Roman"/>
-        </w:rPr>
-        <w:t>dflist[i]=dflist[i].append(df2,ignore_index = True)</w:t>
+          <w:rFonts w:ascii="Times New Roman" w:eastAsiaTheme="minorEastAsia" w:hAnsi="Times New Roman" w:cs="Times New Roman"/>
+          <w:color w:val="5A5A5A" w:themeColor="text1" w:themeTint="A5"/>
+          <w:spacing w:val="15"/>
+        </w:rPr>
+      </w:pPr>
+      <w:r>
+        <w:rPr>
+          <w:rFonts w:ascii="Times New Roman" w:eastAsiaTheme="minorEastAsia" w:hAnsi="Times New Roman" w:cs="Times New Roman"/>
+          <w:color w:val="5A5A5A" w:themeColor="text1" w:themeTint="A5"/>
+          <w:spacing w:val="15"/>
+        </w:rPr>
+        <w:t>def </w:t>
+      </w:r>
+      <w:proofErr w:type="spellStart"/>
+      <w:proofErr w:type="gramStart"/>
+      <w:r>
+        <w:rPr>
+          <w:rFonts w:ascii="Times New Roman" w:eastAsiaTheme="minorEastAsia" w:hAnsi="Times New Roman" w:cs="Times New Roman"/>
+          <w:color w:val="5A5A5A" w:themeColor="text1" w:themeTint="A5"/>
+          <w:spacing w:val="15"/>
+        </w:rPr>
+        <w:t>updateAddData</w:t>
+      </w:r>
+      <w:proofErr w:type="spellEnd"/>
+      <w:r>
+        <w:rPr>
+          <w:rFonts w:ascii="Times New Roman" w:eastAsiaTheme="minorEastAsia" w:hAnsi="Times New Roman" w:cs="Times New Roman"/>
+          <w:color w:val="5A5A5A" w:themeColor="text1" w:themeTint="A5"/>
+          <w:spacing w:val="15"/>
+        </w:rPr>
+        <w:t>(</w:t>
+      </w:r>
+      <w:proofErr w:type="gramEnd"/>
+      <w:r>
+        <w:rPr>
+          <w:rFonts w:ascii="Times New Roman" w:eastAsiaTheme="minorEastAsia" w:hAnsi="Times New Roman" w:cs="Times New Roman"/>
+          <w:color w:val="5A5A5A" w:themeColor="text1" w:themeTint="A5"/>
+          <w:spacing w:val="15"/>
+        </w:rPr>
+        <w:t>):</w:t>
+      </w:r>
+    </w:p>
+    <w:p>
+      <w:pPr>
+        <w:ind w:left="720"/>
+        <w:jc w:val="both"/>
+        <w:rPr>
+          <w:rFonts w:ascii="Times New Roman" w:eastAsiaTheme="minorEastAsia" w:hAnsi="Times New Roman" w:cs="Times New Roman"/>
+          <w:color w:val="5A5A5A" w:themeColor="text1" w:themeTint="A5"/>
+          <w:spacing w:val="15"/>
+        </w:rPr>
+      </w:pPr>
+      <w:r>
+        <w:rPr>
+          <w:rFonts w:ascii="Times New Roman" w:eastAsiaTheme="minorEastAsia" w:hAnsi="Times New Roman" w:cs="Times New Roman"/>
+          <w:color w:val="5A5A5A" w:themeColor="text1" w:themeTint="A5"/>
+          <w:spacing w:val="15"/>
+        </w:rPr>
+        <w:t>    for </w:t>
+      </w:r>
+      <w:proofErr w:type="spellStart"/>
+      <w:r>
+        <w:rPr>
+          <w:rFonts w:ascii="Times New Roman" w:eastAsiaTheme="minorEastAsia" w:hAnsi="Times New Roman" w:cs="Times New Roman"/>
+          <w:color w:val="5A5A5A" w:themeColor="text1" w:themeTint="A5"/>
+          <w:spacing w:val="15"/>
+        </w:rPr>
+        <w:t>i</w:t>
+      </w:r>
+      <w:proofErr w:type="spellEnd"/>
+      <w:r>
+        <w:rPr>
+          <w:rFonts w:ascii="Times New Roman" w:eastAsiaTheme="minorEastAsia" w:hAnsi="Times New Roman" w:cs="Times New Roman"/>
+          <w:color w:val="5A5A5A" w:themeColor="text1" w:themeTint="A5"/>
+          <w:spacing w:val="15"/>
+        </w:rPr>
+        <w:t> in </w:t>
+      </w:r>
+      <w:proofErr w:type="gramStart"/>
+      <w:r>
+        <w:rPr>
+          <w:rFonts w:ascii="Times New Roman" w:eastAsiaTheme="minorEastAsia" w:hAnsi="Times New Roman" w:cs="Times New Roman"/>
+          <w:color w:val="5A5A5A" w:themeColor="text1" w:themeTint="A5"/>
+          <w:spacing w:val="15"/>
+        </w:rPr>
+        <w:t>range(</w:t>
+      </w:r>
+      <w:proofErr w:type="gramEnd"/>
+      <w:r>
+        <w:rPr>
+          <w:rFonts w:ascii="Times New Roman" w:eastAsiaTheme="minorEastAsia" w:hAnsi="Times New Roman" w:cs="Times New Roman"/>
+          <w:color w:val="5A5A5A" w:themeColor="text1" w:themeTint="A5"/>
+          <w:spacing w:val="15"/>
+        </w:rPr>
+        <w:t>6):</w:t>
+      </w:r>
+    </w:p>
+    <w:p>
+      <w:pPr>
+        <w:ind w:left="720"/>
+        <w:jc w:val="both"/>
+        <w:rPr>
+          <w:rFonts w:ascii="Times New Roman" w:eastAsiaTheme="minorEastAsia" w:hAnsi="Times New Roman" w:cs="Times New Roman"/>
+          <w:color w:val="5A5A5A" w:themeColor="text1" w:themeTint="A5"/>
+          <w:spacing w:val="15"/>
+        </w:rPr>
+      </w:pPr>
+      <w:r>
+        <w:rPr>
+          <w:rFonts w:ascii="Times New Roman" w:eastAsiaTheme="minorEastAsia" w:hAnsi="Times New Roman" w:cs="Times New Roman"/>
+          <w:color w:val="5A5A5A" w:themeColor="text1" w:themeTint="A5"/>
+          <w:spacing w:val="15"/>
+        </w:rPr>
+        <w:t>        df2 = {'RollNo</w:t>
+      </w:r>
+      <w:proofErr w:type="gramStart"/>
+      <w:r>
+        <w:rPr>
+          <w:rFonts w:ascii="Times New Roman" w:eastAsiaTheme="minorEastAsia" w:hAnsi="Times New Roman" w:cs="Times New Roman"/>
+          <w:color w:val="5A5A5A" w:themeColor="text1" w:themeTint="A5"/>
+          <w:spacing w:val="15"/>
+        </w:rPr>
+        <w:t>':dflist</w:t>
+      </w:r>
+      <w:proofErr w:type="gramEnd"/>
+      <w:r>
+        <w:rPr>
+          <w:rFonts w:ascii="Times New Roman" w:eastAsiaTheme="minorEastAsia" w:hAnsi="Times New Roman" w:cs="Times New Roman"/>
+          <w:color w:val="5A5A5A" w:themeColor="text1" w:themeTint="A5"/>
+          <w:spacing w:val="15"/>
+        </w:rPr>
+        <w:t>[0].iloc[-1]['RollNo'] + 1,'Name': f_name.get()}</w:t>
+      </w:r>
+    </w:p>
+    <w:p>
+      <w:pPr>
+        <w:ind w:left="720"/>
+        <w:jc w:val="both"/>
+        <w:rPr>
+          <w:rFonts w:ascii="Times New Roman" w:eastAsiaTheme="minorEastAsia" w:hAnsi="Times New Roman" w:cs="Times New Roman"/>
+          <w:color w:val="5A5A5A" w:themeColor="text1" w:themeTint="A5"/>
+          <w:spacing w:val="15"/>
+        </w:rPr>
+      </w:pPr>
+      <w:r>
+        <w:rPr>
+          <w:rFonts w:ascii="Times New Roman" w:eastAsiaTheme="minorEastAsia" w:hAnsi="Times New Roman" w:cs="Times New Roman"/>
+          <w:color w:val="5A5A5A" w:themeColor="text1" w:themeTint="A5"/>
+          <w:spacing w:val="15"/>
+        </w:rPr>
+        <w:t>        </w:t>
+      </w:r>
+      <w:proofErr w:type="spellStart"/>
+      <w:r>
+        <w:rPr>
+          <w:rFonts w:ascii="Times New Roman" w:eastAsiaTheme="minorEastAsia" w:hAnsi="Times New Roman" w:cs="Times New Roman"/>
+          <w:color w:val="5A5A5A" w:themeColor="text1" w:themeTint="A5"/>
+          <w:spacing w:val="15"/>
+        </w:rPr>
+        <w:t>dflist</w:t>
+      </w:r>
+      <w:proofErr w:type="spellEnd"/>
+      <w:r>
+        <w:rPr>
+          <w:rFonts w:ascii="Times New Roman" w:eastAsiaTheme="minorEastAsia" w:hAnsi="Times New Roman" w:cs="Times New Roman"/>
+          <w:color w:val="5A5A5A" w:themeColor="text1" w:themeTint="A5"/>
+          <w:spacing w:val="15"/>
+        </w:rPr>
+        <w:t>[</w:t>
+      </w:r>
+      <w:proofErr w:type="spellStart"/>
+      <w:r>
+        <w:rPr>
+          <w:rFonts w:ascii="Times New Roman" w:eastAsiaTheme="minorEastAsia" w:hAnsi="Times New Roman" w:cs="Times New Roman"/>
+          <w:color w:val="5A5A5A" w:themeColor="text1" w:themeTint="A5"/>
+          <w:spacing w:val="15"/>
+        </w:rPr>
+        <w:t>i</w:t>
+      </w:r>
+      <w:proofErr w:type="spellEnd"/>
+      <w:r>
+        <w:rPr>
+          <w:rFonts w:ascii="Times New Roman" w:eastAsiaTheme="minorEastAsia" w:hAnsi="Times New Roman" w:cs="Times New Roman"/>
+          <w:color w:val="5A5A5A" w:themeColor="text1" w:themeTint="A5"/>
+          <w:spacing w:val="15"/>
+        </w:rPr>
+        <w:t>]=</w:t>
+      </w:r>
+      <w:proofErr w:type="spellStart"/>
+      <w:r>
+        <w:rPr>
+          <w:rFonts w:ascii="Times New Roman" w:eastAsiaTheme="minorEastAsia" w:hAnsi="Times New Roman" w:cs="Times New Roman"/>
+          <w:color w:val="5A5A5A" w:themeColor="text1" w:themeTint="A5"/>
+          <w:spacing w:val="15"/>
+        </w:rPr>
+        <w:t>dflist</w:t>
+      </w:r>
+      <w:proofErr w:type="spellEnd"/>
+      <w:r>
+        <w:rPr>
+          <w:rFonts w:ascii="Times New Roman" w:eastAsiaTheme="minorEastAsia" w:hAnsi="Times New Roman" w:cs="Times New Roman"/>
+          <w:color w:val="5A5A5A" w:themeColor="text1" w:themeTint="A5"/>
+          <w:spacing w:val="15"/>
+        </w:rPr>
+        <w:t>[</w:t>
+      </w:r>
+      <w:proofErr w:type="spellStart"/>
+      <w:r>
+        <w:rPr>
+          <w:rFonts w:ascii="Times New Roman" w:eastAsiaTheme="minorEastAsia" w:hAnsi="Times New Roman" w:cs="Times New Roman"/>
+          <w:color w:val="5A5A5A" w:themeColor="text1" w:themeTint="A5"/>
+          <w:spacing w:val="15"/>
+        </w:rPr>
+        <w:t>i</w:t>
+      </w:r>
+      <w:proofErr w:type="spellEnd"/>
+      <w:proofErr w:type="gramStart"/>
+      <w:r>
+        <w:rPr>
+          <w:rFonts w:ascii="Times New Roman" w:eastAsiaTheme="minorEastAsia" w:hAnsi="Times New Roman" w:cs="Times New Roman"/>
+          <w:color w:val="5A5A5A" w:themeColor="text1" w:themeTint="A5"/>
+          <w:spacing w:val="15"/>
+        </w:rPr>
+        <w:t>].append</w:t>
+      </w:r>
+      <w:proofErr w:type="gramEnd"/>
+      <w:r>
+        <w:rPr>
+          <w:rFonts w:ascii="Times New Roman" w:eastAsiaTheme="minorEastAsia" w:hAnsi="Times New Roman" w:cs="Times New Roman"/>
+          <w:color w:val="5A5A5A" w:themeColor="text1" w:themeTint="A5"/>
+          <w:spacing w:val="15"/>
+        </w:rPr>
+        <w:t>(df2,ignore_index = True)</w:t>
+      </w:r>
+    </w:p>
+    <w:p>
+      <w:pPr>
+        <w:ind w:left="720"/>
+        <w:jc w:val="both"/>
+        <w:rPr>
+          <w:rFonts w:ascii="Times New Roman" w:eastAsiaTheme="minorEastAsia" w:hAnsi="Times New Roman" w:cs="Times New Roman"/>
+          <w:color w:val="5A5A5A" w:themeColor="text1" w:themeTint="A5"/>
+          <w:spacing w:val="15"/>
+        </w:rPr>
+      </w:pPr>
+      <w:r>
+        <w:rPr>
+          <w:rFonts w:ascii="Times New Roman" w:eastAsiaTheme="minorEastAsia" w:hAnsi="Times New Roman" w:cs="Times New Roman"/>
+          <w:color w:val="5A5A5A" w:themeColor="text1" w:themeTint="A5"/>
+          <w:spacing w:val="15"/>
+        </w:rPr>
+        <w:t>    </w:t>
+      </w:r>
+      <w:proofErr w:type="gramStart"/>
+      <w:r>
+        <w:rPr>
+          <w:rFonts w:ascii="Times New Roman" w:eastAsiaTheme="minorEastAsia" w:hAnsi="Times New Roman" w:cs="Times New Roman"/>
+          <w:color w:val="5A5A5A" w:themeColor="text1" w:themeTint="A5"/>
+          <w:spacing w:val="15"/>
+        </w:rPr>
+        <w:t>save(</w:t>
+      </w:r>
+      <w:proofErr w:type="gramEnd"/>
+      <w:r>
+        <w:rPr>
+          <w:rFonts w:ascii="Times New Roman" w:eastAsiaTheme="minorEastAsia" w:hAnsi="Times New Roman" w:cs="Times New Roman"/>
+          <w:color w:val="5A5A5A" w:themeColor="text1" w:themeTint="A5"/>
+          <w:spacing w:val="15"/>
+        </w:rPr>
+        <w:t>)</w:t>
       </w:r>
     </w:p>
     <w:p>
@@ -9320,7 +11528,23 @@
           <w:rFonts w:ascii="Times New Roman" w:hAnsi="Times New Roman" w:cs="Times New Roman"/>
           <w:lang w:val="en-US"/>
         </w:rPr>
-        <w:t xml:space="preserve"> of student by user in entry widget.</w:t>
+        <w:t xml:space="preserve"> of </w:t>
+      </w:r>
+      <w:proofErr w:type="gramStart"/>
+      <w:r>
+        <w:rPr>
+          <w:rFonts w:ascii="Times New Roman" w:hAnsi="Times New Roman" w:cs="Times New Roman"/>
+          <w:lang w:val="en-US"/>
+        </w:rPr>
+        <w:t>student</w:t>
+      </w:r>
+      <w:proofErr w:type="gramEnd"/>
+      <w:r>
+        <w:rPr>
+          <w:rFonts w:ascii="Times New Roman" w:hAnsi="Times New Roman" w:cs="Times New Roman"/>
+          <w:lang w:val="en-US"/>
+        </w:rPr>
+        <w:t xml:space="preserve"> by user in entry widget.</w:t>
       </w:r>
     </w:p>
     <w:p>
@@ -9332,11 +11556,33 @@
           <w:rFonts w:ascii="Times New Roman" w:hAnsi="Times New Roman" w:cs="Times New Roman"/>
         </w:rPr>
       </w:pPr>
-      <w:r>
-        <w:rPr>
-          <w:rFonts w:ascii="Times New Roman" w:hAnsi="Times New Roman" w:cs="Times New Roman"/>
-        </w:rPr>
-        <w:t>R_no = Entry(frame, width=30,borderwidth=3)</w:t>
+      <w:proofErr w:type="spellStart"/>
+      <w:r>
+        <w:rPr>
+          <w:rFonts w:ascii="Times New Roman" w:hAnsi="Times New Roman" w:cs="Times New Roman"/>
+        </w:rPr>
+        <w:t>R_no</w:t>
+      </w:r>
+      <w:proofErr w:type="spellEnd"/>
+      <w:r>
+        <w:rPr>
+          <w:rFonts w:ascii="Times New Roman" w:hAnsi="Times New Roman" w:cs="Times New Roman"/>
+        </w:rPr>
+        <w:t> = </w:t>
+      </w:r>
+      <w:proofErr w:type="gramStart"/>
+      <w:r>
+        <w:rPr>
+          <w:rFonts w:ascii="Times New Roman" w:hAnsi="Times New Roman" w:cs="Times New Roman"/>
+        </w:rPr>
+        <w:t>Entry(</w:t>
+      </w:r>
+      <w:proofErr w:type="gramEnd"/>
+      <w:r>
+        <w:rPr>
+          <w:rFonts w:ascii="Times New Roman" w:hAnsi="Times New Roman" w:cs="Times New Roman"/>
+        </w:rPr>
+        <w:t>frame, width=30,borderwidth=3)</w:t>
       </w:r>
     </w:p>
     <w:p>
@@ -9438,7 +11684,23 @@
           <w:rFonts w:ascii="Times New Roman" w:eastAsia="Times New Roman" w:hAnsi="Times New Roman" w:cs="Times New Roman"/>
           <w:lang w:eastAsia="en-IN"/>
         </w:rPr>
-        <w:t>f_name = Entry(frame, width=30,borderwidth=3)</w:t>
+        <w:t>f_name = </w:t>
+      </w:r>
+      <w:proofErr w:type="gramStart"/>
+      <w:r>
+        <w:rPr>
+          <w:rFonts w:ascii="Times New Roman" w:eastAsia="Times New Roman" w:hAnsi="Times New Roman" w:cs="Times New Roman"/>
+          <w:lang w:eastAsia="en-IN"/>
+        </w:rPr>
+        <w:t>Entry(</w:t>
+      </w:r>
+      <w:proofErr w:type="gramEnd"/>
+      <w:r>
+        <w:rPr>
+          <w:rFonts w:ascii="Times New Roman" w:eastAsia="Times New Roman" w:hAnsi="Times New Roman" w:cs="Times New Roman"/>
+          <w:lang w:eastAsia="en-IN"/>
+        </w:rPr>
+        <w:t>frame, width=30,borderwidth=3)</w:t>
       </w:r>
     </w:p>
     <w:p>
@@ -9554,74 +11816,339 @@
     </w:p>
     <w:p>
       <w:pPr>
-        <w:pStyle w:val="Subtitle"/>
-        <w:ind w:left="720"/>
-        <w:jc w:val="both"/>
-        <w:rPr>
-          <w:rFonts w:ascii="Times New Roman" w:eastAsia="Times New Roman" w:hAnsi="Times New Roman" w:cs="Times New Roman"/>
-          <w:lang w:eastAsia="en-IN"/>
-        </w:rPr>
-      </w:pPr>
-      <w:r>
-        <w:rPr>
-          <w:rFonts w:ascii="Times New Roman" w:eastAsia="Times New Roman" w:hAnsi="Times New Roman" w:cs="Times New Roman"/>
-          <w:lang w:eastAsia="en-IN"/>
-        </w:rPr>
-        <w:t>name = f_name.get()</w:t>
-      </w:r>
-    </w:p>
-    <w:p>
-      <w:pPr>
-        <w:pStyle w:val="Subtitle"/>
-        <w:ind w:left="720"/>
-        <w:jc w:val="both"/>
-        <w:rPr>
-          <w:rFonts w:ascii="Times New Roman" w:eastAsia="Times New Roman" w:hAnsi="Times New Roman" w:cs="Times New Roman"/>
-          <w:lang w:eastAsia="en-IN"/>
-        </w:rPr>
-      </w:pPr>
-      <w:r>
-        <w:rPr>
-          <w:rFonts w:ascii="Times New Roman" w:eastAsia="Times New Roman" w:hAnsi="Times New Roman" w:cs="Times New Roman"/>
-          <w:lang w:eastAsia="en-IN"/>
-        </w:rPr>
-        <w:t>rno     = R_no.get()</w:t>
-      </w:r>
-    </w:p>
-    <w:p>
-      <w:pPr>
-        <w:pStyle w:val="Subtitle"/>
-        <w:ind w:left="720"/>
-        <w:jc w:val="both"/>
-        <w:rPr>
-          <w:rFonts w:ascii="Times New Roman" w:eastAsia="Times New Roman" w:hAnsi="Times New Roman" w:cs="Times New Roman"/>
-          <w:lang w:eastAsia="en-IN"/>
-        </w:rPr>
-      </w:pPr>
-      <w:r>
-        <w:rPr>
-          <w:rFonts w:ascii="Times New Roman" w:eastAsia="Times New Roman" w:hAnsi="Times New Roman" w:cs="Times New Roman"/>
-          <w:lang w:eastAsia="en-IN"/>
-        </w:rPr>
-        <w:t>for i in range(6):</w:t>
-      </w:r>
-    </w:p>
-    <w:p>
-      <w:pPr>
-        <w:pStyle w:val="Subtitle"/>
-        <w:ind w:left="720" w:firstLine="720"/>
-        <w:jc w:val="both"/>
-        <w:rPr>
-          <w:rFonts w:ascii="Times New Roman" w:eastAsia="Times New Roman" w:hAnsi="Times New Roman" w:cs="Times New Roman"/>
-          <w:lang w:eastAsia="en-IN"/>
-        </w:rPr>
-      </w:pPr>
-      <w:r>
-        <w:rPr>
-          <w:rFonts w:ascii="Times New Roman" w:eastAsia="Times New Roman" w:hAnsi="Times New Roman" w:cs="Times New Roman"/>
-          <w:lang w:eastAsia="en-IN"/>
-        </w:rPr>
-        <w:t>dflist[i] = dflist[i][(dflist[i].Name != name) &amp; (dflist[i].RollNo != rno)]</w:t>
+        <w:pStyle w:val="ListParagraph"/>
+        <w:tabs>
+          <w:tab w:val="left" w:pos="1596"/>
+        </w:tabs>
+        <w:jc w:val="both"/>
+        <w:rPr>
+          <w:rFonts w:ascii="Times New Roman" w:eastAsia="Times New Roman" w:hAnsi="Times New Roman" w:cs="Times New Roman"/>
+          <w:color w:val="5A5A5A" w:themeColor="text1" w:themeTint="A5"/>
+          <w:spacing w:val="15"/>
+          <w:lang w:eastAsia="en-IN"/>
+        </w:rPr>
+      </w:pPr>
+      <w:r>
+        <w:rPr>
+          <w:rFonts w:ascii="Times New Roman" w:eastAsia="Times New Roman" w:hAnsi="Times New Roman" w:cs="Times New Roman"/>
+          <w:color w:val="5A5A5A" w:themeColor="text1" w:themeTint="A5"/>
+          <w:spacing w:val="15"/>
+          <w:lang w:eastAsia="en-IN"/>
+        </w:rPr>
+        <w:t>def </w:t>
+      </w:r>
+      <w:proofErr w:type="spellStart"/>
+      <w:proofErr w:type="gramStart"/>
+      <w:r>
+        <w:rPr>
+          <w:rFonts w:ascii="Times New Roman" w:eastAsia="Times New Roman" w:hAnsi="Times New Roman" w:cs="Times New Roman"/>
+          <w:color w:val="5A5A5A" w:themeColor="text1" w:themeTint="A5"/>
+          <w:spacing w:val="15"/>
+          <w:lang w:eastAsia="en-IN"/>
+        </w:rPr>
+        <w:t>updateDelData</w:t>
+      </w:r>
+      <w:proofErr w:type="spellEnd"/>
+      <w:r>
+        <w:rPr>
+          <w:rFonts w:ascii="Times New Roman" w:eastAsia="Times New Roman" w:hAnsi="Times New Roman" w:cs="Times New Roman"/>
+          <w:color w:val="5A5A5A" w:themeColor="text1" w:themeTint="A5"/>
+          <w:spacing w:val="15"/>
+          <w:lang w:eastAsia="en-IN"/>
+        </w:rPr>
+        <w:t>(</w:t>
+      </w:r>
+      <w:proofErr w:type="gramEnd"/>
+      <w:r>
+        <w:rPr>
+          <w:rFonts w:ascii="Times New Roman" w:eastAsia="Times New Roman" w:hAnsi="Times New Roman" w:cs="Times New Roman"/>
+          <w:color w:val="5A5A5A" w:themeColor="text1" w:themeTint="A5"/>
+          <w:spacing w:val="15"/>
+          <w:lang w:eastAsia="en-IN"/>
+        </w:rPr>
+        <w:t>):</w:t>
+      </w:r>
+    </w:p>
+    <w:p>
+      <w:pPr>
+        <w:pStyle w:val="ListParagraph"/>
+        <w:tabs>
+          <w:tab w:val="left" w:pos="1596"/>
+        </w:tabs>
+        <w:jc w:val="both"/>
+        <w:rPr>
+          <w:rFonts w:ascii="Times New Roman" w:eastAsia="Times New Roman" w:hAnsi="Times New Roman" w:cs="Times New Roman"/>
+          <w:color w:val="5A5A5A" w:themeColor="text1" w:themeTint="A5"/>
+          <w:spacing w:val="15"/>
+          <w:lang w:eastAsia="en-IN"/>
+        </w:rPr>
+      </w:pPr>
+      <w:r>
+        <w:rPr>
+          <w:rFonts w:ascii="Times New Roman" w:eastAsia="Times New Roman" w:hAnsi="Times New Roman" w:cs="Times New Roman"/>
+          <w:color w:val="5A5A5A" w:themeColor="text1" w:themeTint="A5"/>
+          <w:spacing w:val="15"/>
+          <w:lang w:eastAsia="en-IN"/>
+        </w:rPr>
+        <w:t>    name = </w:t>
+      </w:r>
+      <w:proofErr w:type="spellStart"/>
+      <w:proofErr w:type="gramStart"/>
+      <w:r>
+        <w:rPr>
+          <w:rFonts w:ascii="Times New Roman" w:eastAsia="Times New Roman" w:hAnsi="Times New Roman" w:cs="Times New Roman"/>
+          <w:color w:val="5A5A5A" w:themeColor="text1" w:themeTint="A5"/>
+          <w:spacing w:val="15"/>
+          <w:lang w:eastAsia="en-IN"/>
+        </w:rPr>
+        <w:t>f_name.get</w:t>
+      </w:r>
+      <w:proofErr w:type="spellEnd"/>
+      <w:r>
+        <w:rPr>
+          <w:rFonts w:ascii="Times New Roman" w:eastAsia="Times New Roman" w:hAnsi="Times New Roman" w:cs="Times New Roman"/>
+          <w:color w:val="5A5A5A" w:themeColor="text1" w:themeTint="A5"/>
+          <w:spacing w:val="15"/>
+          <w:lang w:eastAsia="en-IN"/>
+        </w:rPr>
+        <w:t>(</w:t>
+      </w:r>
+      <w:proofErr w:type="gramEnd"/>
+      <w:r>
+        <w:rPr>
+          <w:rFonts w:ascii="Times New Roman" w:eastAsia="Times New Roman" w:hAnsi="Times New Roman" w:cs="Times New Roman"/>
+          <w:color w:val="5A5A5A" w:themeColor="text1" w:themeTint="A5"/>
+          <w:spacing w:val="15"/>
+          <w:lang w:eastAsia="en-IN"/>
+        </w:rPr>
+        <w:t>)</w:t>
+      </w:r>
+    </w:p>
+    <w:p>
+      <w:pPr>
+        <w:pStyle w:val="ListParagraph"/>
+        <w:tabs>
+          <w:tab w:val="left" w:pos="1596"/>
+        </w:tabs>
+        <w:jc w:val="both"/>
+        <w:rPr>
+          <w:rFonts w:ascii="Times New Roman" w:eastAsia="Times New Roman" w:hAnsi="Times New Roman" w:cs="Times New Roman"/>
+          <w:color w:val="5A5A5A" w:themeColor="text1" w:themeTint="A5"/>
+          <w:spacing w:val="15"/>
+          <w:lang w:eastAsia="en-IN"/>
+        </w:rPr>
+      </w:pPr>
+      <w:r>
+        <w:rPr>
+          <w:rFonts w:ascii="Times New Roman" w:eastAsia="Times New Roman" w:hAnsi="Times New Roman" w:cs="Times New Roman"/>
+          <w:color w:val="5A5A5A" w:themeColor="text1" w:themeTint="A5"/>
+          <w:spacing w:val="15"/>
+          <w:lang w:eastAsia="en-IN"/>
+        </w:rPr>
+        <w:t>    </w:t>
+      </w:r>
+      <w:proofErr w:type="spellStart"/>
+      <w:r>
+        <w:rPr>
+          <w:rFonts w:ascii="Times New Roman" w:eastAsia="Times New Roman" w:hAnsi="Times New Roman" w:cs="Times New Roman"/>
+          <w:color w:val="5A5A5A" w:themeColor="text1" w:themeTint="A5"/>
+          <w:spacing w:val="15"/>
+          <w:lang w:eastAsia="en-IN"/>
+        </w:rPr>
+        <w:t>rno</w:t>
+      </w:r>
+      <w:proofErr w:type="spellEnd"/>
+      <w:r>
+        <w:rPr>
+          <w:rFonts w:ascii="Times New Roman" w:eastAsia="Times New Roman" w:hAnsi="Times New Roman" w:cs="Times New Roman"/>
+          <w:color w:val="5A5A5A" w:themeColor="text1" w:themeTint="A5"/>
+          <w:spacing w:val="15"/>
+          <w:lang w:eastAsia="en-IN"/>
+        </w:rPr>
+        <w:t> = </w:t>
+      </w:r>
+      <w:proofErr w:type="spellStart"/>
+      <w:proofErr w:type="gramStart"/>
+      <w:r>
+        <w:rPr>
+          <w:rFonts w:ascii="Times New Roman" w:eastAsia="Times New Roman" w:hAnsi="Times New Roman" w:cs="Times New Roman"/>
+          <w:color w:val="5A5A5A" w:themeColor="text1" w:themeTint="A5"/>
+          <w:spacing w:val="15"/>
+          <w:lang w:eastAsia="en-IN"/>
+        </w:rPr>
+        <w:t>R_no.get</w:t>
+      </w:r>
+      <w:proofErr w:type="spellEnd"/>
+      <w:r>
+        <w:rPr>
+          <w:rFonts w:ascii="Times New Roman" w:eastAsia="Times New Roman" w:hAnsi="Times New Roman" w:cs="Times New Roman"/>
+          <w:color w:val="5A5A5A" w:themeColor="text1" w:themeTint="A5"/>
+          <w:spacing w:val="15"/>
+          <w:lang w:eastAsia="en-IN"/>
+        </w:rPr>
+        <w:t>(</w:t>
+      </w:r>
+      <w:proofErr w:type="gramEnd"/>
+      <w:r>
+        <w:rPr>
+          <w:rFonts w:ascii="Times New Roman" w:eastAsia="Times New Roman" w:hAnsi="Times New Roman" w:cs="Times New Roman"/>
+          <w:color w:val="5A5A5A" w:themeColor="text1" w:themeTint="A5"/>
+          <w:spacing w:val="15"/>
+          <w:lang w:eastAsia="en-IN"/>
+        </w:rPr>
+        <w:t>)</w:t>
+      </w:r>
+    </w:p>
+    <w:p>
+      <w:pPr>
+        <w:pStyle w:val="ListParagraph"/>
+        <w:tabs>
+          <w:tab w:val="left" w:pos="1596"/>
+        </w:tabs>
+        <w:jc w:val="both"/>
+        <w:rPr>
+          <w:rFonts w:ascii="Times New Roman" w:eastAsia="Times New Roman" w:hAnsi="Times New Roman" w:cs="Times New Roman"/>
+          <w:color w:val="5A5A5A" w:themeColor="text1" w:themeTint="A5"/>
+          <w:spacing w:val="15"/>
+          <w:lang w:eastAsia="en-IN"/>
+        </w:rPr>
+      </w:pPr>
+      <w:r>
+        <w:rPr>
+          <w:rFonts w:ascii="Times New Roman" w:eastAsia="Times New Roman" w:hAnsi="Times New Roman" w:cs="Times New Roman"/>
+          <w:color w:val="5A5A5A" w:themeColor="text1" w:themeTint="A5"/>
+          <w:spacing w:val="15"/>
+          <w:lang w:eastAsia="en-IN"/>
+        </w:rPr>
+        <w:t>    for </w:t>
+      </w:r>
+      <w:proofErr w:type="spellStart"/>
+      <w:r>
+        <w:rPr>
+          <w:rFonts w:ascii="Times New Roman" w:eastAsia="Times New Roman" w:hAnsi="Times New Roman" w:cs="Times New Roman"/>
+          <w:color w:val="5A5A5A" w:themeColor="text1" w:themeTint="A5"/>
+          <w:spacing w:val="15"/>
+          <w:lang w:eastAsia="en-IN"/>
+        </w:rPr>
+        <w:t>i</w:t>
+      </w:r>
+      <w:proofErr w:type="spellEnd"/>
+      <w:r>
+        <w:rPr>
+          <w:rFonts w:ascii="Times New Roman" w:eastAsia="Times New Roman" w:hAnsi="Times New Roman" w:cs="Times New Roman"/>
+          <w:color w:val="5A5A5A" w:themeColor="text1" w:themeTint="A5"/>
+          <w:spacing w:val="15"/>
+          <w:lang w:eastAsia="en-IN"/>
+        </w:rPr>
+        <w:t> in </w:t>
+      </w:r>
+      <w:proofErr w:type="gramStart"/>
+      <w:r>
+        <w:rPr>
+          <w:rFonts w:ascii="Times New Roman" w:eastAsia="Times New Roman" w:hAnsi="Times New Roman" w:cs="Times New Roman"/>
+          <w:color w:val="5A5A5A" w:themeColor="text1" w:themeTint="A5"/>
+          <w:spacing w:val="15"/>
+          <w:lang w:eastAsia="en-IN"/>
+        </w:rPr>
+        <w:t>range(</w:t>
+      </w:r>
+      <w:proofErr w:type="gramEnd"/>
+      <w:r>
+        <w:rPr>
+          <w:rFonts w:ascii="Times New Roman" w:eastAsia="Times New Roman" w:hAnsi="Times New Roman" w:cs="Times New Roman"/>
+          <w:color w:val="5A5A5A" w:themeColor="text1" w:themeTint="A5"/>
+          <w:spacing w:val="15"/>
+          <w:lang w:eastAsia="en-IN"/>
+        </w:rPr>
+        <w:t>6):</w:t>
+      </w:r>
+    </w:p>
+    <w:p>
+      <w:pPr>
+        <w:pStyle w:val="ListParagraph"/>
+        <w:tabs>
+          <w:tab w:val="left" w:pos="1596"/>
+        </w:tabs>
+        <w:jc w:val="both"/>
+        <w:rPr>
+          <w:rFonts w:ascii="Times New Roman" w:eastAsia="Times New Roman" w:hAnsi="Times New Roman" w:cs="Times New Roman"/>
+          <w:color w:val="5A5A5A" w:themeColor="text1" w:themeTint="A5"/>
+          <w:spacing w:val="15"/>
+          <w:lang w:eastAsia="en-IN"/>
+        </w:rPr>
+      </w:pPr>
+      <w:r>
+        <w:rPr>
+          <w:rFonts w:ascii="Times New Roman" w:eastAsia="Times New Roman" w:hAnsi="Times New Roman" w:cs="Times New Roman"/>
+          <w:color w:val="5A5A5A" w:themeColor="text1" w:themeTint="A5"/>
+          <w:spacing w:val="15"/>
+          <w:lang w:eastAsia="en-IN"/>
+        </w:rPr>
+        <w:t>        dflist[i] = dflist[i][(dflist[i</w:t>
+      </w:r>
+      <w:proofErr w:type="gramStart"/>
+      <w:r>
+        <w:rPr>
+          <w:rFonts w:ascii="Times New Roman" w:eastAsia="Times New Roman" w:hAnsi="Times New Roman" w:cs="Times New Roman"/>
+          <w:color w:val="5A5A5A" w:themeColor="text1" w:themeTint="A5"/>
+          <w:spacing w:val="15"/>
+          <w:lang w:eastAsia="en-IN"/>
+        </w:rPr>
+        <w:t>].Name</w:t>
+      </w:r>
+      <w:proofErr w:type="gramEnd"/>
+      <w:r>
+        <w:rPr>
+          <w:rFonts w:ascii="Times New Roman" w:eastAsia="Times New Roman" w:hAnsi="Times New Roman" w:cs="Times New Roman"/>
+          <w:color w:val="5A5A5A" w:themeColor="text1" w:themeTint="A5"/>
+          <w:spacing w:val="15"/>
+          <w:lang w:eastAsia="en-IN"/>
+        </w:rPr>
+        <w:t> != name) &amp; (dflist[i].RollNo != rno)]</w:t>
+      </w:r>
+    </w:p>
+    <w:p>
+      <w:pPr>
+        <w:pStyle w:val="ListParagraph"/>
+        <w:tabs>
+          <w:tab w:val="left" w:pos="1596"/>
+        </w:tabs>
+        <w:jc w:val="both"/>
+        <w:rPr>
+          <w:rFonts w:ascii="Times New Roman" w:eastAsia="Times New Roman" w:hAnsi="Times New Roman" w:cs="Times New Roman"/>
+          <w:color w:val="5A5A5A" w:themeColor="text1" w:themeTint="A5"/>
+          <w:spacing w:val="15"/>
+          <w:lang w:eastAsia="en-IN"/>
+        </w:rPr>
+      </w:pPr>
+      <w:r>
+        <w:rPr>
+          <w:rFonts w:ascii="Times New Roman" w:eastAsia="Times New Roman" w:hAnsi="Times New Roman" w:cs="Times New Roman"/>
+          <w:color w:val="5A5A5A" w:themeColor="text1" w:themeTint="A5"/>
+          <w:spacing w:val="15"/>
+          <w:lang w:eastAsia="en-IN"/>
+        </w:rPr>
+        <w:t>    </w:t>
+      </w:r>
+      <w:proofErr w:type="gramStart"/>
+      <w:r>
+        <w:rPr>
+          <w:rFonts w:ascii="Times New Roman" w:eastAsia="Times New Roman" w:hAnsi="Times New Roman" w:cs="Times New Roman"/>
+          <w:color w:val="5A5A5A" w:themeColor="text1" w:themeTint="A5"/>
+          <w:spacing w:val="15"/>
+          <w:lang w:eastAsia="en-IN"/>
+        </w:rPr>
+        <w:t>save(</w:t>
+      </w:r>
+      <w:proofErr w:type="gramEnd"/>
+      <w:r>
+        <w:rPr>
+          <w:rFonts w:ascii="Times New Roman" w:eastAsia="Times New Roman" w:hAnsi="Times New Roman" w:cs="Times New Roman"/>
+          <w:color w:val="5A5A5A" w:themeColor="text1" w:themeTint="A5"/>
+          <w:spacing w:val="15"/>
+          <w:lang w:eastAsia="en-IN"/>
+        </w:rPr>
+        <w:t>)</w:t>
       </w:r>
     </w:p>
     <w:p>
@@ -10001,11 +12528,27 @@
           <w:rFonts w:ascii="Times New Roman" w:hAnsi="Times New Roman" w:cs="Times New Roman"/>
         </w:rPr>
       </w:pPr>
-      <w:r>
-        <w:rPr>
-          <w:rFonts w:ascii="Times New Roman" w:hAnsi="Times New Roman" w:cs="Times New Roman"/>
-        </w:rPr>
-        <w:t>f_name.get()</w:t>
+      <w:proofErr w:type="spellStart"/>
+      <w:proofErr w:type="gramStart"/>
+      <w:r>
+        <w:rPr>
+          <w:rFonts w:ascii="Times New Roman" w:hAnsi="Times New Roman" w:cs="Times New Roman"/>
+        </w:rPr>
+        <w:t>f_name.get</w:t>
+      </w:r>
+      <w:proofErr w:type="spellEnd"/>
+      <w:r>
+        <w:rPr>
+          <w:rFonts w:ascii="Times New Roman" w:hAnsi="Times New Roman" w:cs="Times New Roman"/>
+        </w:rPr>
+        <w:t>(</w:t>
+      </w:r>
+      <w:proofErr w:type="gramEnd"/>
+      <w:r>
+        <w:rPr>
+          <w:rFonts w:ascii="Times New Roman" w:hAnsi="Times New Roman" w:cs="Times New Roman"/>
+        </w:rPr>
+        <w:t>)</w:t>
       </w:r>
     </w:p>
     <w:p>
@@ -10105,11 +12648,27 @@
           <w:lang w:eastAsia="en-IN"/>
         </w:rPr>
       </w:pPr>
-      <w:r>
-        <w:rPr>
-          <w:rFonts w:ascii="Times New Roman" w:hAnsi="Times New Roman" w:cs="Times New Roman"/>
-        </w:rPr>
-        <w:t>day.get()</w:t>
+      <w:proofErr w:type="spellStart"/>
+      <w:proofErr w:type="gramStart"/>
+      <w:r>
+        <w:rPr>
+          <w:rFonts w:ascii="Times New Roman" w:hAnsi="Times New Roman" w:cs="Times New Roman"/>
+        </w:rPr>
+        <w:t>day.get</w:t>
+      </w:r>
+      <w:proofErr w:type="spellEnd"/>
+      <w:r>
+        <w:rPr>
+          <w:rFonts w:ascii="Times New Roman" w:hAnsi="Times New Roman" w:cs="Times New Roman"/>
+        </w:rPr>
+        <w:t>(</w:t>
+      </w:r>
+      <w:proofErr w:type="gramEnd"/>
+      <w:r>
+        <w:rPr>
+          <w:rFonts w:ascii="Times New Roman" w:hAnsi="Times New Roman" w:cs="Times New Roman"/>
+        </w:rPr>
+        <w:t>)</w:t>
       </w:r>
     </w:p>
     <w:p>
@@ -10296,13 +12855,37 @@
           <w:rFonts w:ascii="Times New Roman" w:hAnsi="Times New Roman" w:cs="Times New Roman"/>
           <w:lang w:val="en-US"/>
         </w:rPr>
-        <w:t xml:space="preserve">The Attendance Record and Management System is developed by using Tkinter and Pandas. </w:t>
-      </w:r>
-      <w:r>
-        <w:rPr>
-          <w:rFonts w:ascii="Times New Roman" w:hAnsi="Times New Roman" w:cs="Times New Roman"/>
-        </w:rPr>
-        <w:t xml:space="preserve">Tkinter is excellent for small, quick GUI applications, and since it runs on more platforms, it is a good choice where portability </w:t>
+        <w:t xml:space="preserve">The Attendance Record and Management System is developed by using </w:t>
+      </w:r>
+      <w:proofErr w:type="spellStart"/>
+      <w:r>
+        <w:rPr>
+          <w:rFonts w:ascii="Times New Roman" w:hAnsi="Times New Roman" w:cs="Times New Roman"/>
+          <w:lang w:val="en-US"/>
+        </w:rPr>
+        <w:t>Tkinter</w:t>
+      </w:r>
+      <w:proofErr w:type="spellEnd"/>
+      <w:r>
+        <w:rPr>
+          <w:rFonts w:ascii="Times New Roman" w:hAnsi="Times New Roman" w:cs="Times New Roman"/>
+          <w:lang w:val="en-US"/>
+        </w:rPr>
+        <w:t xml:space="preserve"> and Pandas. </w:t>
+      </w:r>
+      <w:proofErr w:type="spellStart"/>
+      <w:r>
+        <w:rPr>
+          <w:rFonts w:ascii="Times New Roman" w:hAnsi="Times New Roman" w:cs="Times New Roman"/>
+        </w:rPr>
+        <w:t>Tkinter</w:t>
+      </w:r>
+      <w:proofErr w:type="spellEnd"/>
+      <w:r>
+        <w:rPr>
+          <w:rFonts w:ascii="Times New Roman" w:hAnsi="Times New Roman" w:cs="Times New Roman"/>
+        </w:rPr>
+        <w:t xml:space="preserve"> is excellent for small, quick GUI applications, and since it runs on more platforms, it is a good choice where portability </w:t>
       </w:r>
       <w:r>
         <w:rPr>
@@ -10327,7 +12910,39 @@
           <w:rFonts w:ascii="Times New Roman" w:hAnsi="Times New Roman" w:cs="Times New Roman"/>
           <w:lang w:val="en-US"/>
         </w:rPr>
-        <w:t>Through this project we got comfortable with tkinter and pandas also creating a basic yet useful utility for keeping track of attendence. Also creating a light GUI helped us understand how input/output works alongside</w:t>
+        <w:t xml:space="preserve">Through this project we got comfortable with </w:t>
+      </w:r>
+      <w:proofErr w:type="spellStart"/>
+      <w:r>
+        <w:rPr>
+          <w:rFonts w:ascii="Times New Roman" w:hAnsi="Times New Roman" w:cs="Times New Roman"/>
+          <w:lang w:val="en-US"/>
+        </w:rPr>
+        <w:t>tkinter</w:t>
+      </w:r>
+      <w:proofErr w:type="spellEnd"/>
+      <w:r>
+        <w:rPr>
+          <w:rFonts w:ascii="Times New Roman" w:hAnsi="Times New Roman" w:cs="Times New Roman"/>
+          <w:lang w:val="en-US"/>
+        </w:rPr>
+        <w:t xml:space="preserve"> and pandas also creating a basic yet useful utility for keeping track of </w:t>
+      </w:r>
+      <w:proofErr w:type="spellStart"/>
+      <w:r>
+        <w:rPr>
+          <w:rFonts w:ascii="Times New Roman" w:hAnsi="Times New Roman" w:cs="Times New Roman"/>
+          <w:lang w:val="en-US"/>
+        </w:rPr>
+        <w:t>attendence</w:t>
+      </w:r>
+      <w:proofErr w:type="spellEnd"/>
+      <w:r>
+        <w:rPr>
+          <w:rFonts w:ascii="Times New Roman" w:hAnsi="Times New Roman" w:cs="Times New Roman"/>
+          <w:lang w:val="en-US"/>
+        </w:rPr>
+        <w:t>. Also creating a light GUI helped us understand how input/output works alongside</w:t>
       </w:r>
       <w:r>
         <w:rPr>
@@ -10461,6 +13076,7 @@
         </w:rPr>
       </w:pPr>
       <w:hyperlink r:id="rId23" w:history="1">
+        <w:proofErr w:type="spellStart"/>
         <w:r>
           <w:rPr>
             <w:rStyle w:val="Hyperlink"/>
@@ -10471,6 +13087,7 @@
           </w:rPr>
           <w:t>TutorialsPoint</w:t>
         </w:r>
+        <w:proofErr w:type="spellEnd"/>
       </w:hyperlink>
     </w:p>
     <w:p>
@@ -10494,6 +13111,7 @@
         </w:rPr>
       </w:pPr>
       <w:hyperlink r:id="rId24" w:history="1">
+        <w:proofErr w:type="spellStart"/>
         <w:r>
           <w:rPr>
             <w:rStyle w:val="Hyperlink"/>
@@ -10504,6 +13122,7 @@
           </w:rPr>
           <w:t>Geeksforgeeks</w:t>
         </w:r>
+        <w:proofErr w:type="spellEnd"/>
       </w:hyperlink>
     </w:p>
     <w:p>
@@ -10527,6 +13146,7 @@
         </w:rPr>
       </w:pPr>
       <w:hyperlink r:id="rId25" w:history="1">
+        <w:proofErr w:type="spellStart"/>
         <w:r>
           <w:rPr>
             <w:rStyle w:val="Hyperlink"/>
@@ -10537,6 +13157,7 @@
           </w:rPr>
           <w:t>Stackoverflow</w:t>
         </w:r>
+        <w:proofErr w:type="spellEnd"/>
       </w:hyperlink>
     </w:p>
     <w:p>
@@ -10560,6 +13181,7 @@
         </w:rPr>
       </w:pPr>
       <w:hyperlink r:id="rId26" w:history="1">
+        <w:proofErr w:type="spellStart"/>
         <w:r>
           <w:rPr>
             <w:rStyle w:val="Hyperlink"/>
@@ -10570,6 +13192,7 @@
           </w:rPr>
           <w:t>Effbot</w:t>
         </w:r>
+        <w:proofErr w:type="spellEnd"/>
       </w:hyperlink>
     </w:p>
     <w:p>
@@ -12457,7 +15080,6 @@
   <w:style w:type="character" w:default="1" w:styleId="DefaultParagraphFont">
     <w:name w:val="Default Paragraph Font"/>
     <w:uiPriority w:val="1"/>
-    <w:semiHidden/>
     <w:unhideWhenUsed/>
   </w:style>
   <w:style w:type="table" w:default="1" w:styleId="TableNormal">
